--- a/docs/sws.docx
+++ b/docs/sws.docx
@@ -1,6 +1,6 @@
 
 <file path=word/document.xml><?xml version="1.0" encoding="utf-8"?>
-<w:document xmlns:wpc="http://schemas.microsoft.com/office/word/2010/wordprocessingCanvas" xmlns:cx="http://schemas.microsoft.com/office/drawing/2014/chartex" xmlns:cx1="http://schemas.microsoft.com/office/drawing/2015/9/8/chartex" xmlns:cx2="http://schemas.microsoft.com/office/drawing/2015/10/21/chartex" xmlns:cx3="http://schemas.microsoft.com/office/drawing/2016/5/9/chartex" xmlns:cx4="http://schemas.microsoft.com/office/drawing/2016/5/10/chartex" xmlns:cx5="http://schemas.microsoft.com/office/drawing/2016/5/11/chartex" xmlns:cx6="http://schemas.microsoft.com/office/drawing/2016/5/12/chartex" xmlns:cx7="http://schemas.microsoft.com/office/drawing/2016/5/13/chartex" xmlns:cx8="http://schemas.microsoft.com/office/drawing/2016/5/14/chartex" xmlns:mc="http://schemas.openxmlformats.org/markup-compatibility/2006" xmlns:aink="http://schemas.microsoft.com/office/drawing/2016/ink" xmlns:am3d="http://schemas.microsoft.com/office/drawing/2017/model3d" xmlns:o="urn:schemas-microsoft-com:office:office" xmlns:r="http://schemas.openxmlformats.org/officeDocument/2006/relationships" xmlns:m="http://schemas.openxmlformats.org/officeDocument/2006/math" xmlns:v="urn:schemas-microsoft-com:vml" xmlns:wp14="http://schemas.microsoft.com/office/word/2010/wordprocessingDrawing" xmlns:wp="http://schemas.openxmlformats.org/drawingml/2006/wordprocessingDrawing" xmlns:w10="urn:schemas-microsoft-com:office:word" xmlns:w="http://schemas.openxmlformats.org/wordprocessingml/2006/main" xmlns:w14="http://schemas.microsoft.com/office/word/2010/wordml" xmlns:w15="http://schemas.microsoft.com/office/word/2012/wordml" xmlns:w16cid="http://schemas.microsoft.com/office/word/2016/wordml/cid" xmlns:w16se="http://schemas.microsoft.com/office/word/2015/wordml/symex" xmlns:wpg="http://schemas.microsoft.com/office/word/2010/wordprocessingGroup" xmlns:wpi="http://schemas.microsoft.com/office/word/2010/wordprocessingInk" xmlns:wne="http://schemas.microsoft.com/office/word/2006/wordml" xmlns:wps="http://schemas.microsoft.com/office/word/2010/wordprocessingShape" mc:Ignorable="w14 w15 w16se w16cid wp14">
+<w:document xmlns:ve="http://schemas.openxmlformats.org/markup-compatibility/2006" xmlns:o="urn:schemas-microsoft-com:office:office" xmlns:r="http://schemas.openxmlformats.org/officeDocument/2006/relationships" xmlns:m="http://schemas.openxmlformats.org/officeDocument/2006/math" xmlns:v="urn:schemas-microsoft-com:vml" xmlns:wp="http://schemas.openxmlformats.org/drawingml/2006/wordprocessingDrawing" xmlns:w10="urn:schemas-microsoft-com:office:word" xmlns:w="http://schemas.openxmlformats.org/wordprocessingml/2006/main" xmlns:wne="http://schemas.microsoft.com/office/word/2006/wordml">
   <w:body>
     <w:tbl>
       <w:tblPr>
@@ -11,7 +11,7 @@
           <w:left w:w="70" w:type="dxa"/>
           <w:right w:w="70" w:type="dxa"/>
         </w:tblCellMar>
-        <w:tblLook w:val="04A0" w:firstRow="1" w:lastRow="0" w:firstColumn="1" w:lastColumn="0" w:noHBand="0" w:noVBand="1"/>
+        <w:tblLook w:val="04A0"/>
       </w:tblPr>
       <w:tblGrid>
         <w:gridCol w:w="933"/>
@@ -53,7 +53,7 @@
               <w:pStyle w:val="komentarz"/>
             </w:pPr>
             <w:r>
-              <w:t>{nazwa projektu}</w:t>
+              <w:t>Półkarzyk Pk</w:t>
             </w:r>
           </w:p>
         </w:tc>
@@ -83,7 +83,7 @@
               <w:pStyle w:val="komentarz"/>
             </w:pPr>
             <w:r>
-              <w:t>{ew. nazwa klienta zewnętrznego}</w:t>
+              <w:t>PJATK, dr hab. Inż. Marta Łabuda</w:t>
             </w:r>
           </w:p>
         </w:tc>
@@ -119,7 +119,7 @@
               <w:rPr>
                 <w:b w:val="0"/>
               </w:rPr>
-              <w:pict w14:anchorId="3C1CD956">
+              <w:pict>
                 <v:shapetype id="_x0000_t75" coordsize="21600,21600" o:spt="75" o:preferrelative="t" path="m@4@5l@4@11@9@11@9@5xe" filled="f" stroked="f">
                   <v:stroke joinstyle="miter"/>
                   <v:formulas>
@@ -139,7 +139,7 @@
                   <v:path o:extrusionok="f" gradientshapeok="t" o:connecttype="rect"/>
                   <o:lock v:ext="edit" aspectratio="t"/>
                 </v:shapetype>
-                <v:shape id="_x0000_i1025" type="#_x0000_t75" style="width:84.6pt;height:84.6pt">
+                <v:shape id="_x0000_i1025" type="#_x0000_t75" style="width:84.5pt;height:84.5pt">
                   <v:imagedata r:id="rId8" o:title="48C530CD"/>
                 </v:shape>
               </w:pict>
@@ -178,7 +178,31 @@
               <w:pStyle w:val="komentarz"/>
             </w:pPr>
             <w:r>
-              <w:t>{członkowie zespołu projektowego}</w:t>
+              <w:t>Alicja Wieloch</w:t>
+            </w:r>
+          </w:p>
+          <w:p>
+            <w:pPr>
+              <w:pStyle w:val="komentarz"/>
+            </w:pPr>
+            <w:r>
+              <w:t>Cezary Ciślak</w:t>
+            </w:r>
+          </w:p>
+          <w:p>
+            <w:pPr>
+              <w:pStyle w:val="komentarz"/>
+            </w:pPr>
+            <w:r>
+              <w:t>Bartosz Grzanka</w:t>
+            </w:r>
+          </w:p>
+          <w:p>
+            <w:pPr>
+              <w:pStyle w:val="komentarz"/>
+            </w:pPr>
+            <w:r>
+              <w:t>Nikodem Płocki</w:t>
             </w:r>
           </w:p>
         </w:tc>
@@ -208,7 +232,7 @@
               <w:pStyle w:val="komentarz"/>
             </w:pPr>
             <w:r>
-              <w:t>{nazwisko, imię}</w:t>
+              <w:t>Ciślak Cezary</w:t>
             </w:r>
           </w:p>
         </w:tc>
@@ -363,7 +387,7 @@
               <w:pStyle w:val="komentarz"/>
             </w:pPr>
             <w:r>
-              <w:t>{uczelniany opiekun projektu}</w:t>
+              <w:t>dr hab. Inż. Marta Łabuda</w:t>
             </w:r>
           </w:p>
         </w:tc>
@@ -835,14 +859,6 @@
       <w:r>
         <w:rPr>
           <w:b w:val="0"/>
-          <w:color w:val="404040"/>
-          <w:sz w:val="20"/>
-        </w:rPr>
-        <w:t xml:space="preserve"> </w:t>
-      </w:r>
-      <w:r>
-        <w:rPr>
-          <w:b w:val="0"/>
           <w:iCs/>
           <w:color w:val="404040"/>
           <w:sz w:val="20"/>
@@ -1065,42 +1081,74 @@
       </w:r>
     </w:p>
     <w:p>
-      <w:pPr>
-        <w:pStyle w:val="Nagwek2"/>
-      </w:pPr>
-      <w:r>
-        <w:t>Zakres dokumentu</w:t>
+      <w:r>
+        <w:t xml:space="preserve">Celem dokumentu jest sprecyzowanie wymagań otoczenia, przedsięwzięcia oraz potrzeb klienta. </w:t>
+      </w:r>
+      <w:r>
+        <w:t>Będzie on punktem zaczepienia co do konkretnych wymagań i zadań jakie system ma spełnić i  wyszczególni on wymagane dokumenty, (licencyjne, biznesowe, wewnętrzne, prawne, itp.) oraz poszczególnych udziałowców, klientów, odbiorców i użytkowników, których projekt będzie dotyczyć. (osoby odpowiedzialne, osoby pośrednie, urządzenia wspierające, dostawców usług, użytkowników, itp.)</w:t>
+      </w:r>
+    </w:p>
+    <w:p/>
+    <w:p>
+      <w:r>
+        <w:t>Wyszczególnieni będą udziałowcy</w:t>
+      </w:r>
+      <w:r>
+        <w:t xml:space="preserve">, klienci, </w:t>
+      </w:r>
+      <w:r>
+        <w:t>odbiorcy</w:t>
+      </w:r>
+      <w:r>
+        <w:t xml:space="preserve"> i użytkownicy</w:t>
+      </w:r>
+      <w:r>
+        <w:t>, k</w:t>
+      </w:r>
+      <w:r>
+        <w:t>tórych projekt będzie dotyczyć.</w:t>
       </w:r>
     </w:p>
     <w:p>
       <w:pPr>
-        <w:pStyle w:val="podpowiedzi"/>
-      </w:pPr>
-      <w:r>
-        <w:t>{O</w:t>
-      </w:r>
-      <w:r>
-        <w:t xml:space="preserve">kreślenie, co zawiera dokument; tutaj: analiza otoczenia – klienci, </w:t>
-      </w:r>
-      <w:r>
-        <w:t>kontekst biznesowy systemu</w:t>
-      </w:r>
-      <w:r>
-        <w:t>, określenie udzia</w:t>
-      </w:r>
-      <w:r>
-        <w:t>łowców, zdefiniowanie wymagań</w:t>
-      </w:r>
-      <w:r>
-        <w:t>}</w:t>
-      </w:r>
+        <w:ind w:firstLine="0"/>
+      </w:pPr>
     </w:p>
     <w:p>
+      <w:r>
+        <w:t xml:space="preserve">Wypisane będą dokumenty powiązane, będące dokumentami wewnętrznymi, oraz </w:t>
+      </w:r>
+      <w:r>
+        <w:t>licencyjne, biznesowe, zwracające uwagę na aspekty prawne lub inne wymagane do zrealizowania projektu.</w:t>
+      </w:r>
+    </w:p>
+    <w:p/>
+    <w:p>
+      <w:r>
+        <w:t>Sprecyzowany</w:t>
+      </w:r>
+      <w:r>
+        <w:t xml:space="preserve"> zostanie kontekst biznesowy i środowiskowy, w którym projekt będzie występował, oraz problemy z jakimi będzie musiał się zmierzyć.</w:t>
+      </w:r>
+    </w:p>
+    <w:p/>
+    <w:p>
+      <w:r>
+        <w:t>Opisany będzie projekt od strony architektury i logiki, skupiając się na konkretnych zadaniach jakie ma wykonywać dla konkretnych udziałowców. W te zadania zalicza się wszystkie wymagania pokroju funkcjonalnych, poza-funkcjonalnych, itp.</w:t>
+      </w:r>
+      <w:r>
+        <w:t xml:space="preserve"> Opisywać to będą wymagania dla konkretnych kategorii.</w:t>
+      </w:r>
+    </w:p>
+    <w:p/>
+    <w:p/>
+    <w:p>
       <w:pPr>
         <w:pStyle w:val="Nagwek2"/>
       </w:pPr>
       <w:r>
-        <w:t>Dokumenty powiązane</w:t>
+        <w:lastRenderedPageBreak/>
+        <w:t>Zakres dokumentu</w:t>
       </w:r>
     </w:p>
     <w:p>
@@ -1108,243 +1156,471 @@
         <w:pStyle w:val="podpowiedzi"/>
       </w:pPr>
       <w:r>
-        <w:t>{Pełna lista opracowań poza zakresem dokumentu, lecz powiązanych merytorycznie z tym dokumentem; ujęte wersje poszczególnych dokumentów; także poprzednie wersje dokumentu SWS}</w:t>
+        <w:t>{O</w:t>
+      </w:r>
+      <w:r>
+        <w:t xml:space="preserve">kreślenie, co zawiera dokument; tutaj: analiza otoczenia – klienci, </w:t>
+      </w:r>
+      <w:r>
+        <w:t>kontekst biznesowy systemu</w:t>
+      </w:r>
+      <w:r>
+        <w:t>, określenie udzia</w:t>
+      </w:r>
+      <w:r>
+        <w:t>łowców, zdefiniowanie wymagań</w:t>
+      </w:r>
+      <w:r>
+        <w:t>}</w:t>
       </w:r>
     </w:p>
     <w:p>
       <w:pPr>
-        <w:pStyle w:val="Nagwek2"/>
-      </w:pPr>
-      <w:r>
-        <w:t>Odbiorcy</w:t>
+        <w:pStyle w:val="Nagwek3"/>
+      </w:pPr>
+      <w:r>
+        <w:t>Osoby</w:t>
       </w:r>
     </w:p>
     <w:p>
       <w:pPr>
-        <w:pStyle w:val="podpowiedzi"/>
-      </w:pPr>
-      <w:r>
-        <w:t>{</w:t>
-      </w:r>
-      <w:r>
-        <w:t>Określenie adresatów dokumentu np. zleceniodawca, zleceniobiorca</w:t>
-      </w:r>
-      <w:r>
-        <w:t xml:space="preserve">, członkowie zespołu projektowego oraz </w:t>
-      </w:r>
-      <w:r>
-        <w:t xml:space="preserve">(jeśli znane) </w:t>
-      </w:r>
-      <w:r>
-        <w:t>wymienione z nazwiska osoby, do których dokument ma dotrzeć</w:t>
-      </w:r>
-      <w:r>
-        <w:t>; a</w:t>
-      </w:r>
-      <w:r>
-        <w:t>spekty prawne i licencyjne</w:t>
-      </w:r>
-      <w:r>
-        <w:t xml:space="preserve"> (</w:t>
-      </w:r>
-      <w:r>
-        <w:t>kto posiada prawa autorskie do dokumentu</w:t>
-      </w:r>
-      <w:r>
-        <w:t xml:space="preserve"> / jaki akt prawny je reguluje?)</w:t>
-      </w:r>
-      <w:r>
-        <w:t>}</w:t>
+        <w:numPr>
+          <w:ilvl w:val="0"/>
+          <w:numId w:val="42"/>
+        </w:numPr>
+      </w:pPr>
+      <w:r>
+        <w:t>Odbiorcy – wszystkie byty odpowiedzialne za projekt, w tym zlecające, wraz z opisem ich pozycji i obowiązków</w:t>
+      </w:r>
+      <w:r>
+        <w:t>,</w:t>
       </w:r>
     </w:p>
     <w:p>
       <w:pPr>
-        <w:pStyle w:val="Nagwek2"/>
-      </w:pPr>
-      <w:r>
-        <w:t>Słownik pojęć</w:t>
+        <w:numPr>
+          <w:ilvl w:val="0"/>
+          <w:numId w:val="42"/>
+        </w:numPr>
+      </w:pPr>
+      <w:r>
+        <w:t>Udziałowcy – podmioty ożywione (osoby, spółki, itp.) i nieożywione</w:t>
+      </w:r>
+      <w:r>
+        <w:t>,</w:t>
+      </w:r>
+      <w:r>
+        <w:t xml:space="preserve"> (urządzenia, regulacje prawne, itp.</w:t>
+      </w:r>
+      <w:r>
+        <w:t>) które biorą czynny udział w projekcie, lub na których projekt może wpływać,</w:t>
       </w:r>
     </w:p>
     <w:p>
       <w:pPr>
-        <w:pStyle w:val="podpowiedzi"/>
-      </w:pPr>
-      <w:r>
-        <w:t>{W</w:t>
-      </w:r>
-      <w:r>
-        <w:t xml:space="preserve">yjaśnienie używanych w dokumencie </w:t>
-      </w:r>
-      <w:r>
-        <w:t xml:space="preserve">oznaczeń, </w:t>
-      </w:r>
-      <w:r>
-        <w:t>pojęć i skrótów np. akronimy, nazwy skrótowe</w:t>
-      </w:r>
-      <w:r>
-        <w:t>, itp</w:t>
-      </w:r>
-      <w:r>
-        <w:t xml:space="preserve">; definicje są konieczne, aby wszyscy czytelnicy mogli zrozumieć treść dokumentu; ważne jest umieszczenie na tej liście pojęć o charakterze technicznym oraz pojęć dziedziny </w:t>
-      </w:r>
-      <w:r>
-        <w:t>merytorycznej zastosowania aplikacji</w:t>
-      </w:r>
-      <w:r>
-        <w:t>. Nie jest konieczne wyjaśnianie słów używanych powszechnie</w:t>
-      </w:r>
-      <w:r>
-        <w:t>}</w:t>
+        <w:numPr>
+          <w:ilvl w:val="0"/>
+          <w:numId w:val="42"/>
+        </w:numPr>
+      </w:pPr>
+      <w:r>
+        <w:t>Klienci – wewnętrzni (wśród-organizacyjni) i zewnętrzni (przedstawiciele zleceniodawcy) związani z postępem projektu,</w:t>
       </w:r>
     </w:p>
     <w:p>
       <w:pPr>
-        <w:pStyle w:val="Nagwek1"/>
-      </w:pPr>
-      <w:r>
-        <w:t>Projekt w kontekście</w:t>
+        <w:numPr>
+          <w:ilvl w:val="0"/>
+          <w:numId w:val="42"/>
+        </w:numPr>
+      </w:pPr>
+      <w:r>
+        <w:t>Użytkownicy – osoby, podzielone na kategorię, które będą korzystać z tworzonego systemu.</w:t>
       </w:r>
     </w:p>
     <w:p>
       <w:pPr>
-        <w:pStyle w:val="podpowiedzi"/>
-      </w:pPr>
-      <w:r>
-        <w:t>{</w:t>
-      </w:r>
-      <w:r>
-        <w:t xml:space="preserve">Opis systemu w </w:t>
-      </w:r>
-      <w:r>
-        <w:t xml:space="preserve">docelowym </w:t>
-      </w:r>
-      <w:r>
-        <w:t xml:space="preserve">środowisku </w:t>
-      </w:r>
-      <w:r>
-        <w:t xml:space="preserve">jego </w:t>
-      </w:r>
-      <w:r>
-        <w:t>zastosowania</w:t>
-      </w:r>
-      <w:r>
-        <w:t xml:space="preserve"> </w:t>
-      </w:r>
-      <w:r>
-        <w:t>}</w:t>
+        <w:pStyle w:val="Nagwek3"/>
+      </w:pPr>
+      <w:r>
+        <w:t>Dokumenty</w:t>
       </w:r>
     </w:p>
     <w:p>
       <w:pPr>
-        <w:pStyle w:val="Nagwek2"/>
-      </w:pPr>
-      <w:r>
-        <w:t>Kontekst biznesowy</w:t>
+        <w:numPr>
+          <w:ilvl w:val="0"/>
+          <w:numId w:val="43"/>
+        </w:numPr>
+      </w:pPr>
+      <w:r>
+        <w:t>Prawne – regulujące akty prawne lub precyzujące prawa autorskie,</w:t>
       </w:r>
     </w:p>
     <w:p>
       <w:pPr>
-        <w:pStyle w:val="podpowiedzi"/>
-      </w:pPr>
-      <w:r>
-        <w:t>{</w:t>
-      </w:r>
-      <w:r>
-        <w:t xml:space="preserve">Zalecane </w:t>
-      </w:r>
-      <w:r>
-        <w:t>popracie</w:t>
-      </w:r>
-      <w:r>
-        <w:t xml:space="preserve"> ry</w:t>
-      </w:r>
-      <w:r>
-        <w:t>sunk</w:t>
-      </w:r>
-      <w:r>
-        <w:t>iem</w:t>
-      </w:r>
-      <w:r>
-        <w:t xml:space="preserve"> </w:t>
-      </w:r>
-      <w:r>
-        <w:t>(np. ogólny diagram przypadków użycia)</w:t>
-      </w:r>
-      <w:r>
-        <w:t xml:space="preserve"> </w:t>
-      </w:r>
-      <w:r>
-        <w:t>przedstawia</w:t>
-      </w:r>
-      <w:r>
-        <w:t xml:space="preserve">jący system </w:t>
-      </w:r>
-      <w:r>
-        <w:t xml:space="preserve">w </w:t>
-      </w:r>
-      <w:r>
-        <w:t>docelowy</w:t>
-      </w:r>
-      <w:r>
-        <w:t>m środowisku organizacyjnym i operacyjnym</w:t>
-      </w:r>
-      <w:r>
-        <w:t xml:space="preserve">, </w:t>
-      </w:r>
-      <w:r>
-        <w:t>zakres, integracje</w:t>
-      </w:r>
-      <w:r>
-        <w:t xml:space="preserve"> z innymi systemami, współdzielone bazy danych</w:t>
-      </w:r>
-      <w:r>
-        <w:t>,</w:t>
-      </w:r>
-      <w:r>
-        <w:t xml:space="preserve"> </w:t>
-      </w:r>
-      <w:r>
-        <w:t>konieczność wykorzystania szablonów, wzorców</w:t>
-      </w:r>
-      <w:r>
-        <w:t xml:space="preserve"> lub</w:t>
-      </w:r>
-      <w:r>
-        <w:t xml:space="preserve"> standardów wewnątrzorganizacyjnych</w:t>
-      </w:r>
-      <w:r>
-        <w:t>;</w:t>
-      </w:r>
-      <w:r>
-        <w:t xml:space="preserve"> </w:t>
-      </w:r>
-      <w:r>
-        <w:t xml:space="preserve">głównych udziałowców i </w:t>
-      </w:r>
-      <w:r>
-        <w:t xml:space="preserve">ilustrujący </w:t>
-      </w:r>
-      <w:r>
-        <w:t>relacje między nimi}</w:t>
+        <w:numPr>
+          <w:ilvl w:val="0"/>
+          <w:numId w:val="43"/>
+        </w:numPr>
+      </w:pPr>
+      <w:r>
+        <w:t>Biznesowe – opisujące środowisko, lub biznes projektowy,</w:t>
       </w:r>
     </w:p>
     <w:p>
       <w:pPr>
-        <w:pStyle w:val="Nagwek2"/>
-      </w:pPr>
-      <w:r>
-        <w:t xml:space="preserve">Udziałowcy </w:t>
+        <w:numPr>
+          <w:ilvl w:val="0"/>
+          <w:numId w:val="43"/>
+        </w:numPr>
+      </w:pPr>
+      <w:r>
+        <w:t>Specyfikacji – precyzujące wymagania, raporty i inne.</w:t>
       </w:r>
     </w:p>
     <w:p>
       <w:pPr>
+        <w:pStyle w:val="Nagwek3"/>
+      </w:pPr>
+      <w:r>
+        <w:t>Wymagania</w:t>
+      </w:r>
+    </w:p>
+    <w:p>
+      <w:pPr>
+        <w:numPr>
+          <w:ilvl w:val="0"/>
+          <w:numId w:val="44"/>
+        </w:numPr>
+      </w:pPr>
+      <w:r>
+        <w:t>Ogólne / biznesowe / dziedzinowe – założenia wstępne, wymagania wstępne, grupa biznesowa, które projekt będzie tykał {DO ZMIANY},</w:t>
+      </w:r>
+    </w:p>
+    <w:p>
+      <w:pPr>
+        <w:numPr>
+          <w:ilvl w:val="0"/>
+          <w:numId w:val="44"/>
+        </w:numPr>
+      </w:pPr>
+      <w:r>
+        <w:t>Funkcjonalne – co system ma robić</w:t>
+      </w:r>
+    </w:p>
+    <w:p>
+      <w:pPr>
+        <w:numPr>
+          <w:ilvl w:val="0"/>
+          <w:numId w:val="44"/>
+        </w:numPr>
+      </w:pPr>
+      <w:r>
+        <w:t>Interfejsowe – co system wymaga od innych serwisów, urządzeń lub usług,</w:t>
+      </w:r>
+    </w:p>
+    <w:p>
+      <w:pPr>
+        <w:numPr>
+          <w:ilvl w:val="0"/>
+          <w:numId w:val="44"/>
+        </w:numPr>
+      </w:pPr>
+      <w:r>
+        <w:t>Poza-funkcjonalne – jak system ma działać i co ma spełniać,</w:t>
+      </w:r>
+    </w:p>
+    <w:p>
+      <w:pPr>
+        <w:numPr>
+          <w:ilvl w:val="0"/>
+          <w:numId w:val="44"/>
+        </w:numPr>
+      </w:pPr>
+      <w:r>
+        <w:t>Środowiskowe – gdzie system ma działać.</w:t>
+      </w:r>
+    </w:p>
+    <w:p>
+      <w:pPr>
+        <w:pStyle w:val="Nagwek3"/>
+      </w:pPr>
+      <w:r>
+        <w:t>Inne</w:t>
+      </w:r>
+    </w:p>
+    <w:p>
+      <w:pPr>
+        <w:numPr>
+          <w:ilvl w:val="0"/>
+          <w:numId w:val="45"/>
+        </w:numPr>
+      </w:pPr>
+      <w:r>
+        <w:t>Kontekst biznesowy – przedstawiający system w docelowym środowisku</w:t>
+      </w:r>
+      <w:r>
+        <w:t xml:space="preserve"> i jego wymagań, tj. integracji z innymi systemami, podążania za standardami wewnątrz-organizacyjnymi, itp. oraz ilustrujący relację udziałowców z systemem,</w:t>
+      </w:r>
+    </w:p>
+    <w:p>
+      <w:pPr>
+        <w:numPr>
+          <w:ilvl w:val="0"/>
+          <w:numId w:val="45"/>
+        </w:numPr>
+      </w:pPr>
+      <w:r>
+        <w:t>Słownik pojęć – pojęcia, skróty, akronimy, definicje,</w:t>
+      </w:r>
+    </w:p>
+    <w:p>
+      <w:pPr>
+        <w:numPr>
+          <w:ilvl w:val="0"/>
+          <w:numId w:val="45"/>
+        </w:numPr>
+      </w:pPr>
+      <w:r>
+        <w:t>Załączniki – linki do dokumentów lub innych powiązanych plików.</w:t>
+      </w:r>
+    </w:p>
+    <w:p>
+      <w:pPr>
+        <w:ind w:firstLine="0"/>
+      </w:pPr>
+    </w:p>
+    <w:p>
+      <w:pPr>
+        <w:pStyle w:val="Nagwek2"/>
+      </w:pPr>
+      <w:r>
+        <w:t>Dokumenty powiązane</w:t>
+      </w:r>
+    </w:p>
+    <w:p>
+      <w:pPr>
         <w:pStyle w:val="podpowiedzi"/>
       </w:pPr>
       <w:r>
+        <w:t>{Pełna lista opracowań poza zakresem dokumentu, lecz powiązanych merytorycznie z tym dokumentem; ujęte wersje poszczególnych dokumentów; także poprzednie wersje dokumentu SWS}</w:t>
+      </w:r>
+    </w:p>
+    <w:p>
+      <w:pPr>
+        <w:pStyle w:val="Nagwek2"/>
+      </w:pPr>
+      <w:r>
+        <w:t>Odbiorcy</w:t>
+      </w:r>
+    </w:p>
+    <w:p>
+      <w:pPr>
+        <w:pStyle w:val="podpowiedzi"/>
+      </w:pPr>
+      <w:r>
         <w:t>{</w:t>
       </w:r>
       <w:r>
-        <w:t xml:space="preserve"> </w:t>
+        <w:t>Określenie adresatów dokumentu np. zleceniodawca, zleceniobiorca</w:t>
+      </w:r>
+      <w:r>
+        <w:t xml:space="preserve">, członkowie zespołu projektowego oraz </w:t>
+      </w:r>
+      <w:r>
+        <w:t xml:space="preserve">(jeśli znane) </w:t>
+      </w:r>
+      <w:r>
+        <w:t>wymienione z nazwiska osoby, do których dokument ma dotrzeć</w:t>
+      </w:r>
+      <w:r>
+        <w:t>; a</w:t>
+      </w:r>
+      <w:r>
+        <w:t>spekty prawne i licencyjne</w:t>
+      </w:r>
+      <w:r>
+        <w:t xml:space="preserve"> (</w:t>
+      </w:r>
+      <w:r>
+        <w:t>kto posiada prawa autorskie do dokumentu</w:t>
+      </w:r>
+      <w:r>
+        <w:t xml:space="preserve"> / jaki akt prawny je reguluje?)</w:t>
+      </w:r>
+      <w:r>
+        <w:t>}</w:t>
+      </w:r>
+    </w:p>
+    <w:p>
+      <w:pPr>
+        <w:pStyle w:val="Nagwek2"/>
+      </w:pPr>
+      <w:r>
+        <w:t>Słownik pojęć</w:t>
+      </w:r>
+    </w:p>
+    <w:p>
+      <w:pPr>
+        <w:pStyle w:val="podpowiedzi"/>
+      </w:pPr>
+      <w:r>
+        <w:t>{W</w:t>
+      </w:r>
+      <w:r>
+        <w:t xml:space="preserve">yjaśnienie używanych w dokumencie </w:t>
+      </w:r>
+      <w:r>
+        <w:t xml:space="preserve">oznaczeń, </w:t>
+      </w:r>
+      <w:r>
+        <w:t>pojęć i skrótów np. akronimy, nazwy skrótowe</w:t>
+      </w:r>
+      <w:r>
+        <w:t>, itp</w:t>
+      </w:r>
+      <w:r>
+        <w:t xml:space="preserve">; definicje są konieczne, aby wszyscy czytelnicy mogli zrozumieć treść dokumentu; ważne jest umieszczenie na tej liście pojęć o charakterze technicznym oraz pojęć dziedziny </w:t>
+      </w:r>
+      <w:r>
+        <w:t>merytorycznej zastosowania aplikacji</w:t>
+      </w:r>
+      <w:r>
+        <w:t>. Nie jest konieczne wyjaśnianie słów używanych powszechnie</w:t>
+      </w:r>
+      <w:r>
+        <w:t>}</w:t>
+      </w:r>
+    </w:p>
+    <w:p>
+      <w:pPr>
+        <w:pStyle w:val="Nagwek1"/>
+      </w:pPr>
+      <w:r>
+        <w:t>Projekt w kontekście</w:t>
+      </w:r>
+    </w:p>
+    <w:p>
+      <w:pPr>
+        <w:pStyle w:val="podpowiedzi"/>
+      </w:pPr>
+      <w:r>
+        <w:t>{</w:t>
+      </w:r>
+      <w:r>
+        <w:t xml:space="preserve">Opis systemu w </w:t>
+      </w:r>
+      <w:r>
+        <w:t xml:space="preserve">docelowym </w:t>
+      </w:r>
+      <w:r>
+        <w:t xml:space="preserve">środowisku </w:t>
+      </w:r>
+      <w:r>
+        <w:t xml:space="preserve">jego </w:t>
+      </w:r>
+      <w:r>
+        <w:t>zastosowania</w:t>
+      </w:r>
+      <w:r>
+        <w:t>}</w:t>
+      </w:r>
+    </w:p>
+    <w:p>
+      <w:pPr>
+        <w:pStyle w:val="Nagwek2"/>
+      </w:pPr>
+      <w:r>
+        <w:lastRenderedPageBreak/>
+        <w:t>Kontekst biznesowy</w:t>
+      </w:r>
+    </w:p>
+    <w:p>
+      <w:pPr>
+        <w:pStyle w:val="podpowiedzi"/>
+      </w:pPr>
+      <w:r>
+        <w:t>{</w:t>
+      </w:r>
+      <w:r>
+        <w:t xml:space="preserve">Zalecane </w:t>
+      </w:r>
+      <w:r>
+        <w:t>popracie</w:t>
+      </w:r>
+      <w:r>
+        <w:t xml:space="preserve"> ry</w:t>
+      </w:r>
+      <w:r>
+        <w:t>sunk</w:t>
+      </w:r>
+      <w:r>
+        <w:t>iem(np. ogólny diagram przypadków użycia)</w:t>
+      </w:r>
+      <w:r>
+        <w:t>przedstawia</w:t>
+      </w:r>
+      <w:r>
+        <w:t xml:space="preserve">jący system </w:t>
+      </w:r>
+      <w:r>
+        <w:t xml:space="preserve">w </w:t>
+      </w:r>
+      <w:r>
+        <w:t>docelowy</w:t>
+      </w:r>
+      <w:r>
+        <w:t>m środowisku organizacyjnym i operacyjnym</w:t>
+      </w:r>
+      <w:r>
+        <w:t xml:space="preserve">, </w:t>
+      </w:r>
+      <w:r>
+        <w:t>zakres, integracje</w:t>
+      </w:r>
+      <w:r>
+        <w:t xml:space="preserve"> z innymi systemami, współdzielone bazy danych</w:t>
+      </w:r>
+      <w:r>
+        <w:t>,</w:t>
+      </w:r>
+      <w:r>
+        <w:t>konieczność wykorzystania szablonów, wzorców</w:t>
+      </w:r>
+      <w:r>
+        <w:t xml:space="preserve"> lub</w:t>
+      </w:r>
+      <w:r>
+        <w:t xml:space="preserve"> standardów wewnątrzorganizacyjnych</w:t>
+      </w:r>
+      <w:r>
+        <w:t>;</w:t>
+      </w:r>
+      <w:r>
+        <w:t xml:space="preserve">głównych udziałowców i </w:t>
+      </w:r>
+      <w:r>
+        <w:t xml:space="preserve">ilustrujący </w:t>
+      </w:r>
+      <w:r>
+        <w:t>relacje między nimi}</w:t>
+      </w:r>
+    </w:p>
+    <w:p>
+      <w:pPr>
+        <w:pStyle w:val="Nagwek2"/>
+      </w:pPr>
+      <w:r>
+        <w:t xml:space="preserve">Udziałowcy </w:t>
+      </w:r>
+    </w:p>
+    <w:p>
+      <w:pPr>
+        <w:pStyle w:val="podpowiedzi"/>
+      </w:pPr>
+      <w:r>
+        <w:t>{</w:t>
       </w:r>
       <w:r>
         <w:t>Udziałowiec to każdy podmiot, ożywiony bądź nie (osoba, system, urządzenie, regulacje prawne, społeczeństwo itp), który bierze udział w projekcie, lub na którego projekt może wpływać.</w:t>
@@ -1393,7 +1669,7 @@
           <w:left w:w="70" w:type="dxa"/>
           <w:right w:w="70" w:type="dxa"/>
         </w:tblCellMar>
-        <w:tblLook w:val="0000" w:firstRow="0" w:lastRow="0" w:firstColumn="0" w:lastColumn="0" w:noHBand="0" w:noVBand="0"/>
+        <w:tblLook w:val="0000"/>
       </w:tblPr>
       <w:tblGrid>
         <w:gridCol w:w="1701"/>
@@ -1446,13 +1722,7 @@
               <w:pStyle w:val="podpowiedzi"/>
             </w:pPr>
             <w:r>
-              <w:t>{jednoznaczny symbol np. UOB</w:t>
-            </w:r>
-            <w:r>
-              <w:t xml:space="preserve"> </w:t>
-            </w:r>
-            <w:r>
-              <w:t xml:space="preserve">01, </w:t>
+              <w:t xml:space="preserve">{jednoznaczny symbol np. UOB01, </w:t>
             </w:r>
             <w:r>
               <w:t xml:space="preserve">UOB </w:t>
@@ -1465,9 +1735,6 @@
             </w:r>
             <w:r>
               <w:t>,</w:t>
-            </w:r>
-            <w:r>
-              <w:t xml:space="preserve"> </w:t>
             </w:r>
           </w:p>
           <w:p>
@@ -1532,7 +1799,6 @@
               <w:pStyle w:val="tekstwtabeliTNR"/>
             </w:pPr>
             <w:r>
-              <w:lastRenderedPageBreak/>
               <w:t>Opis:</w:t>
             </w:r>
           </w:p>
@@ -1833,13 +2099,7 @@
         <w:t>(</w:t>
       </w:r>
       <w:r>
-        <w:t>mogą wymagać uwzględnienie specyficznych przepisów</w:t>
-      </w:r>
-      <w:r>
-        <w:t xml:space="preserve"> </w:t>
-      </w:r>
-      <w:r>
-        <w:t>i zasad)</w:t>
+        <w:t>mogą wymagać uwzględnienie specyficznych przepisówi zasad)</w:t>
       </w:r>
       <w:r>
         <w:t>}</w:t>
@@ -1862,7 +2122,7 @@
           <w:left w:w="70" w:type="dxa"/>
           <w:right w:w="70" w:type="dxa"/>
         </w:tblCellMar>
-        <w:tblLook w:val="0000" w:firstRow="0" w:lastRow="0" w:firstColumn="0" w:lastColumn="0" w:noHBand="0" w:noVBand="0"/>
+        <w:tblLook w:val="0000"/>
       </w:tblPr>
       <w:tblGrid>
         <w:gridCol w:w="1977"/>
@@ -1929,13 +2189,7 @@
               <w:t xml:space="preserve"> WO</w:t>
             </w:r>
             <w:r>
-              <w:t>2 ..</w:t>
-            </w:r>
-            <w:r>
-              <w:t xml:space="preserve"> </w:t>
-            </w:r>
-            <w:r>
-              <w:t>}</w:t>
+              <w:t>2 ..}</w:t>
             </w:r>
           </w:p>
         </w:tc>
@@ -1993,9 +2247,6 @@
                 <w:b/>
               </w:rPr>
               <w:t>S</w:t>
-            </w:r>
-            <w:r>
-              <w:t xml:space="preserve"> </w:t>
             </w:r>
             <w:r>
               <w:t>–</w:t>
@@ -2257,7 +2508,7 @@
           <w:left w:w="70" w:type="dxa"/>
           <w:right w:w="70" w:type="dxa"/>
         </w:tblCellMar>
-        <w:tblLook w:val="0000" w:firstRow="0" w:lastRow="0" w:firstColumn="0" w:lastColumn="0" w:noHBand="0" w:noVBand="0"/>
+        <w:tblLook w:val="0000"/>
       </w:tblPr>
       <w:tblGrid>
         <w:gridCol w:w="1977"/>
@@ -2301,6 +2552,7 @@
               <w:pStyle w:val="tekstwtabeliTNR"/>
             </w:pPr>
             <w:r>
+              <w:lastRenderedPageBreak/>
               <w:t>Identyfikator:</w:t>
             </w:r>
           </w:p>
@@ -2387,19 +2639,10 @@
               <w:t>S</w:t>
             </w:r>
             <w:r>
-              <w:t xml:space="preserve"> </w:t>
-            </w:r>
-            <w:r>
               <w:t>–</w:t>
             </w:r>
             <w:r>
-              <w:t xml:space="preserve"> should</w:t>
-            </w:r>
-            <w:r>
-              <w:t xml:space="preserve"> </w:t>
-            </w:r>
-            <w:r>
-              <w:t>(powinno być)</w:t>
+              <w:t xml:space="preserve"> should(powinno być)</w:t>
             </w:r>
           </w:p>
           <w:p>
@@ -2506,13 +2749,7 @@
               <w:pStyle w:val="podpowiedzi"/>
             </w:pPr>
             <w:r>
-              <w:t>{opis szczegółowy, należy dążyć do tego, żeby wszystkie znane na ten moment szczegóły wymagania zostały wydobyte i wyspecyfikowane</w:t>
-            </w:r>
-            <w:r>
-              <w:t xml:space="preserve"> </w:t>
-            </w:r>
-            <w:r>
-              <w:t>}</w:t>
+              <w:t>{opis szczegółowy, należy dążyć do tego, żeby wszystkie znane na ten moment szczegóły wymagania zostały wydobyte i wyspecyfikowane}</w:t>
             </w:r>
           </w:p>
           <w:p>
@@ -2700,13 +2937,7 @@
               <w:t>warunk</w:t>
             </w:r>
             <w:r>
-              <w:t>i, które</w:t>
-            </w:r>
-            <w:r>
-              <w:t xml:space="preserve"> </w:t>
-            </w:r>
-            <w:r>
-              <w:t>muszą być prawdziwe</w:t>
+              <w:t>i, któremuszą być prawdziwe</w:t>
             </w:r>
             <w:r>
               <w:t xml:space="preserve"> przed wywołaniem </w:t>
@@ -2759,25 +2990,7 @@
               <w:t>warunk</w:t>
             </w:r>
             <w:r>
-              <w:t>i, które</w:t>
-            </w:r>
-            <w:r>
-              <w:t xml:space="preserve"> </w:t>
-            </w:r>
-            <w:r>
-              <w:t>muszą być prawdziwe</w:t>
-            </w:r>
-            <w:r>
-              <w:t xml:space="preserve"> </w:t>
-            </w:r>
-            <w:r>
-              <w:t>po wywołaniu</w:t>
-            </w:r>
-            <w:r>
-              <w:t xml:space="preserve"> </w:t>
-            </w:r>
-            <w:r>
-              <w:t>operacji</w:t>
+              <w:t>i, któremuszą być prawdziwepo wywołaniuoperacji</w:t>
             </w:r>
             <w:r>
               <w:t>}</w:t>
@@ -2841,7 +3054,6 @@
               <w:pStyle w:val="tekstwtabeliTNR"/>
             </w:pPr>
             <w:r>
-              <w:lastRenderedPageBreak/>
               <w:t>Szczegóły implementacji</w:t>
             </w:r>
           </w:p>
@@ -2983,7 +3195,7 @@
           <w:left w:w="70" w:type="dxa"/>
           <w:right w:w="70" w:type="dxa"/>
         </w:tblCellMar>
-        <w:tblLook w:val="0000" w:firstRow="0" w:lastRow="0" w:firstColumn="0" w:lastColumn="0" w:noHBand="0" w:noVBand="0"/>
+        <w:tblLook w:val="0000"/>
       </w:tblPr>
       <w:tblGrid>
         <w:gridCol w:w="1977"/>
@@ -3101,9 +3313,6 @@
               <w:t>S</w:t>
             </w:r>
             <w:r>
-              <w:t xml:space="preserve"> </w:t>
-            </w:r>
-            <w:r>
               <w:t>–</w:t>
             </w:r>
             <w:r>
@@ -3208,13 +3417,7 @@
               <w:pStyle w:val="podpowiedzi"/>
             </w:pPr>
             <w:r>
-              <w:t>{opis szczegółowy, należy dążyć do tego, żeby wszystkie znane na ten moment szczegóły wymagania zostały wydobyte i wyspecyfikowane</w:t>
-            </w:r>
-            <w:r>
-              <w:t xml:space="preserve"> </w:t>
-            </w:r>
-            <w:r>
-              <w:t>}</w:t>
+              <w:t>{opis szczegółowy, należy dążyć do tego, żeby wszystkie znane na ten moment szczegóły wymagania zostały wydobyte i wyspecyfikowane}</w:t>
             </w:r>
           </w:p>
         </w:tc>
@@ -3334,13 +3537,7 @@
               <w:t>warunk</w:t>
             </w:r>
             <w:r>
-              <w:t>i, które</w:t>
-            </w:r>
-            <w:r>
-              <w:t xml:space="preserve"> </w:t>
-            </w:r>
-            <w:r>
-              <w:t>muszą być prawdziwe</w:t>
+              <w:t>i, któremuszą być prawdziwe</w:t>
             </w:r>
             <w:r>
               <w:t xml:space="preserve"> przed wywołaniem </w:t>
@@ -3393,25 +3590,7 @@
               <w:t>warunk</w:t>
             </w:r>
             <w:r>
-              <w:t>i, które</w:t>
-            </w:r>
-            <w:r>
-              <w:t xml:space="preserve"> </w:t>
-            </w:r>
-            <w:r>
-              <w:t>muszą być prawdziwe</w:t>
-            </w:r>
-            <w:r>
-              <w:t xml:space="preserve"> </w:t>
-            </w:r>
-            <w:r>
-              <w:t>po wywołaniu</w:t>
-            </w:r>
-            <w:r>
-              <w:t xml:space="preserve"> </w:t>
-            </w:r>
-            <w:r>
-              <w:t>operacji</w:t>
+              <w:t>i, któremuszą być prawdziwepo wywołaniuoperacji</w:t>
             </w:r>
             <w:r>
               <w:t>}</w:t>
@@ -3678,9 +3857,6 @@
       </w:r>
       <w:r>
         <w:t>przez</w:t>
-      </w:r>
-      <w:r>
-        <w:t xml:space="preserve"> </w:t>
       </w:r>
       <w:r>
         <w:t>niedoświadczonego użytkownika. Powinien być zaopatrzony w instrukcję, pliki pomocy i objaśnienia pozycj</w:t>
@@ -3709,7 +3885,7 @@
           <w:left w:w="70" w:type="dxa"/>
           <w:right w:w="70" w:type="dxa"/>
         </w:tblCellMar>
-        <w:tblLook w:val="0000" w:firstRow="0" w:lastRow="0" w:firstColumn="0" w:lastColumn="0" w:noHBand="0" w:noVBand="0"/>
+        <w:tblLook w:val="0000"/>
       </w:tblPr>
       <w:tblGrid>
         <w:gridCol w:w="1977"/>
@@ -3753,6 +3929,7 @@
               <w:pStyle w:val="tekstwtabeliTNR"/>
             </w:pPr>
             <w:r>
+              <w:lastRenderedPageBreak/>
               <w:t>Identyfikator:</w:t>
             </w:r>
           </w:p>
@@ -3837,9 +4014,6 @@
                 <w:b/>
               </w:rPr>
               <w:t>S</w:t>
-            </w:r>
-            <w:r>
-              <w:t xml:space="preserve"> </w:t>
             </w:r>
             <w:r>
               <w:t>–</w:t>
@@ -4108,7 +4282,7 @@
           <w:left w:w="70" w:type="dxa"/>
           <w:right w:w="70" w:type="dxa"/>
         </w:tblCellMar>
-        <w:tblLook w:val="0000" w:firstRow="0" w:lastRow="0" w:firstColumn="0" w:lastColumn="0" w:noHBand="0" w:noVBand="0"/>
+        <w:tblLook w:val="0000"/>
       </w:tblPr>
       <w:tblGrid>
         <w:gridCol w:w="1977"/>
@@ -4152,7 +4326,6 @@
               <w:pStyle w:val="tekstwtabeliTNR"/>
             </w:pPr>
             <w:r>
-              <w:lastRenderedPageBreak/>
               <w:t>Identyfikator:</w:t>
             </w:r>
           </w:p>
@@ -4228,9 +4401,6 @@
                 <w:b/>
               </w:rPr>
               <w:t>S</w:t>
-            </w:r>
-            <w:r>
-              <w:t xml:space="preserve"> </w:t>
             </w:r>
             <w:r>
               <w:t>–</w:t>
@@ -4495,15 +4665,15 @@
 </file>
 
 <file path=word/endnotes.xml><?xml version="1.0" encoding="utf-8"?>
-<w:endnotes xmlns:wpc="http://schemas.microsoft.com/office/word/2010/wordprocessingCanvas" xmlns:cx="http://schemas.microsoft.com/office/drawing/2014/chartex" xmlns:cx1="http://schemas.microsoft.com/office/drawing/2015/9/8/chartex" xmlns:cx2="http://schemas.microsoft.com/office/drawing/2015/10/21/chartex" xmlns:cx3="http://schemas.microsoft.com/office/drawing/2016/5/9/chartex" xmlns:cx4="http://schemas.microsoft.com/office/drawing/2016/5/10/chartex" xmlns:cx5="http://schemas.microsoft.com/office/drawing/2016/5/11/chartex" xmlns:cx6="http://schemas.microsoft.com/office/drawing/2016/5/12/chartex" xmlns:cx7="http://schemas.microsoft.com/office/drawing/2016/5/13/chartex" xmlns:cx8="http://schemas.microsoft.com/office/drawing/2016/5/14/chartex" xmlns:mc="http://schemas.openxmlformats.org/markup-compatibility/2006" xmlns:aink="http://schemas.microsoft.com/office/drawing/2016/ink" xmlns:am3d="http://schemas.microsoft.com/office/drawing/2017/model3d" xmlns:o="urn:schemas-microsoft-com:office:office" xmlns:r="http://schemas.openxmlformats.org/officeDocument/2006/relationships" xmlns:m="http://schemas.openxmlformats.org/officeDocument/2006/math" xmlns:v="urn:schemas-microsoft-com:vml" xmlns:wp14="http://schemas.microsoft.com/office/word/2010/wordprocessingDrawing" xmlns:wp="http://schemas.openxmlformats.org/drawingml/2006/wordprocessingDrawing" xmlns:w10="urn:schemas-microsoft-com:office:word" xmlns:w="http://schemas.openxmlformats.org/wordprocessingml/2006/main" xmlns:w14="http://schemas.microsoft.com/office/word/2010/wordml" xmlns:w15="http://schemas.microsoft.com/office/word/2012/wordml" xmlns:w16cid="http://schemas.microsoft.com/office/word/2016/wordml/cid" xmlns:w16se="http://schemas.microsoft.com/office/word/2015/wordml/symex" xmlns:wpg="http://schemas.microsoft.com/office/word/2010/wordprocessingGroup" xmlns:wpi="http://schemas.microsoft.com/office/word/2010/wordprocessingInk" xmlns:wne="http://schemas.microsoft.com/office/word/2006/wordml" xmlns:wps="http://schemas.microsoft.com/office/word/2010/wordprocessingShape" mc:Ignorable="w14 w15 w16se w16cid wp14">
-  <w:endnote w:type="separator" w:id="-1">
+<w:endnotes xmlns:ve="http://schemas.openxmlformats.org/markup-compatibility/2006" xmlns:o="urn:schemas-microsoft-com:office:office" xmlns:r="http://schemas.openxmlformats.org/officeDocument/2006/relationships" xmlns:m="http://schemas.openxmlformats.org/officeDocument/2006/math" xmlns:v="urn:schemas-microsoft-com:vml" xmlns:wp="http://schemas.openxmlformats.org/drawingml/2006/wordprocessingDrawing" xmlns:w10="urn:schemas-microsoft-com:office:word" xmlns:w="http://schemas.openxmlformats.org/wordprocessingml/2006/main" xmlns:wne="http://schemas.microsoft.com/office/word/2006/wordml">
+  <w:endnote w:type="separator" w:id="0">
     <w:p>
       <w:r>
         <w:separator/>
       </w:r>
     </w:p>
   </w:endnote>
-  <w:endnote w:type="continuationSeparator" w:id="0">
+  <w:endnote w:type="continuationSeparator" w:id="1">
     <w:p>
       <w:r>
         <w:continuationSeparator/>
@@ -4514,7 +4684,7 @@
 </file>
 
 <file path=word/footer1.xml><?xml version="1.0" encoding="utf-8"?>
-<w:ftr xmlns:wpc="http://schemas.microsoft.com/office/word/2010/wordprocessingCanvas" xmlns:cx="http://schemas.microsoft.com/office/drawing/2014/chartex" xmlns:cx1="http://schemas.microsoft.com/office/drawing/2015/9/8/chartex" xmlns:cx2="http://schemas.microsoft.com/office/drawing/2015/10/21/chartex" xmlns:cx3="http://schemas.microsoft.com/office/drawing/2016/5/9/chartex" xmlns:cx4="http://schemas.microsoft.com/office/drawing/2016/5/10/chartex" xmlns:cx5="http://schemas.microsoft.com/office/drawing/2016/5/11/chartex" xmlns:cx6="http://schemas.microsoft.com/office/drawing/2016/5/12/chartex" xmlns:cx7="http://schemas.microsoft.com/office/drawing/2016/5/13/chartex" xmlns:cx8="http://schemas.microsoft.com/office/drawing/2016/5/14/chartex" xmlns:mc="http://schemas.openxmlformats.org/markup-compatibility/2006" xmlns:aink="http://schemas.microsoft.com/office/drawing/2016/ink" xmlns:am3d="http://schemas.microsoft.com/office/drawing/2017/model3d" xmlns:o="urn:schemas-microsoft-com:office:office" xmlns:r="http://schemas.openxmlformats.org/officeDocument/2006/relationships" xmlns:m="http://schemas.openxmlformats.org/officeDocument/2006/math" xmlns:v="urn:schemas-microsoft-com:vml" xmlns:wp14="http://schemas.microsoft.com/office/word/2010/wordprocessingDrawing" xmlns:wp="http://schemas.openxmlformats.org/drawingml/2006/wordprocessingDrawing" xmlns:w10="urn:schemas-microsoft-com:office:word" xmlns:w="http://schemas.openxmlformats.org/wordprocessingml/2006/main" xmlns:w14="http://schemas.microsoft.com/office/word/2010/wordml" xmlns:w15="http://schemas.microsoft.com/office/word/2012/wordml" xmlns:w16cid="http://schemas.microsoft.com/office/word/2016/wordml/cid" xmlns:w16se="http://schemas.microsoft.com/office/word/2015/wordml/symex" xmlns:wpg="http://schemas.microsoft.com/office/word/2010/wordprocessingGroup" xmlns:wpi="http://schemas.microsoft.com/office/word/2010/wordprocessingInk" xmlns:wne="http://schemas.microsoft.com/office/word/2006/wordml" xmlns:wps="http://schemas.microsoft.com/office/word/2010/wordprocessingShape" mc:Ignorable="w14 w15 w16se w16cid wp14">
+<w:ftr xmlns:ve="http://schemas.openxmlformats.org/markup-compatibility/2006" xmlns:o="urn:schemas-microsoft-com:office:office" xmlns:r="http://schemas.openxmlformats.org/officeDocument/2006/relationships" xmlns:m="http://schemas.openxmlformats.org/officeDocument/2006/math" xmlns:v="urn:schemas-microsoft-com:vml" xmlns:wp="http://schemas.openxmlformats.org/drawingml/2006/wordprocessingDrawing" xmlns:w10="urn:schemas-microsoft-com:office:word" xmlns:w="http://schemas.openxmlformats.org/wordprocessingml/2006/main" xmlns:wne="http://schemas.microsoft.com/office/word/2006/wordml">
   <w:p>
     <w:pPr>
       <w:pStyle w:val="Stopka"/>
@@ -4524,7 +4694,7 @@
 </file>
 
 <file path=word/footer2.xml><?xml version="1.0" encoding="utf-8"?>
-<w:ftr xmlns:wpc="http://schemas.microsoft.com/office/word/2010/wordprocessingCanvas" xmlns:cx="http://schemas.microsoft.com/office/drawing/2014/chartex" xmlns:cx1="http://schemas.microsoft.com/office/drawing/2015/9/8/chartex" xmlns:cx2="http://schemas.microsoft.com/office/drawing/2015/10/21/chartex" xmlns:cx3="http://schemas.microsoft.com/office/drawing/2016/5/9/chartex" xmlns:cx4="http://schemas.microsoft.com/office/drawing/2016/5/10/chartex" xmlns:cx5="http://schemas.microsoft.com/office/drawing/2016/5/11/chartex" xmlns:cx6="http://schemas.microsoft.com/office/drawing/2016/5/12/chartex" xmlns:cx7="http://schemas.microsoft.com/office/drawing/2016/5/13/chartex" xmlns:cx8="http://schemas.microsoft.com/office/drawing/2016/5/14/chartex" xmlns:mc="http://schemas.openxmlformats.org/markup-compatibility/2006" xmlns:aink="http://schemas.microsoft.com/office/drawing/2016/ink" xmlns:am3d="http://schemas.microsoft.com/office/drawing/2017/model3d" xmlns:o="urn:schemas-microsoft-com:office:office" xmlns:r="http://schemas.openxmlformats.org/officeDocument/2006/relationships" xmlns:m="http://schemas.openxmlformats.org/officeDocument/2006/math" xmlns:v="urn:schemas-microsoft-com:vml" xmlns:wp14="http://schemas.microsoft.com/office/word/2010/wordprocessingDrawing" xmlns:wp="http://schemas.openxmlformats.org/drawingml/2006/wordprocessingDrawing" xmlns:w10="urn:schemas-microsoft-com:office:word" xmlns:w="http://schemas.openxmlformats.org/wordprocessingml/2006/main" xmlns:w14="http://schemas.microsoft.com/office/word/2010/wordml" xmlns:w15="http://schemas.microsoft.com/office/word/2012/wordml" xmlns:w16cid="http://schemas.microsoft.com/office/word/2016/wordml/cid" xmlns:w16se="http://schemas.microsoft.com/office/word/2015/wordml/symex" xmlns:wpg="http://schemas.microsoft.com/office/word/2010/wordprocessingGroup" xmlns:wpi="http://schemas.microsoft.com/office/word/2010/wordprocessingInk" xmlns:wne="http://schemas.microsoft.com/office/word/2006/wordml" xmlns:wps="http://schemas.microsoft.com/office/word/2010/wordprocessingShape" mc:Ignorable="w14 w15 w16se w16cid wp14">
+<w:ftr xmlns:ve="http://schemas.openxmlformats.org/markup-compatibility/2006" xmlns:o="urn:schemas-microsoft-com:office:office" xmlns:r="http://schemas.openxmlformats.org/officeDocument/2006/relationships" xmlns:m="http://schemas.openxmlformats.org/officeDocument/2006/math" xmlns:v="urn:schemas-microsoft-com:vml" xmlns:wp="http://schemas.openxmlformats.org/drawingml/2006/wordprocessingDrawing" xmlns:w10="urn:schemas-microsoft-com:office:word" xmlns:w="http://schemas.openxmlformats.org/wordprocessingml/2006/main" xmlns:wne="http://schemas.microsoft.com/office/word/2006/wordml">
   <w:p>
     <w:pPr>
       <w:pStyle w:val="Stopka"/>
@@ -4580,18 +4750,59 @@
     </w:r>
     <w:r>
       <w:rPr>
+        <w:rFonts w:ascii="Arial" w:hAnsi="Arial" w:cs="Arial"/>
+        <w:sz w:val="16"/>
+      </w:rPr>
+      <w:tab/>
+    </w:r>
+    <w:r>
+      <w:rPr>
+        <w:rStyle w:val="Numerstrony"/>
+        <w:rFonts w:cs="Arial"/>
+        <w:sz w:val="16"/>
+      </w:rPr>
+      <w:fldChar w:fldCharType="begin"/>
+    </w:r>
+    <w:r>
+      <w:rPr>
+        <w:rStyle w:val="Numerstrony"/>
+        <w:rFonts w:cs="Arial"/>
+        <w:sz w:val="16"/>
+      </w:rPr>
+      <w:instrText xml:space="preserve"> PAGE </w:instrText>
+    </w:r>
+    <w:r>
+      <w:rPr>
+        <w:rStyle w:val="Numerstrony"/>
+        <w:rFonts w:cs="Arial"/>
+        <w:sz w:val="16"/>
+      </w:rPr>
+      <w:fldChar w:fldCharType="separate"/>
+    </w:r>
+    <w:r>
+      <w:rPr>
+        <w:rStyle w:val="Numerstrony"/>
+        <w:rFonts w:cs="Arial"/>
+        <w:noProof/>
+        <w:sz w:val="16"/>
+      </w:rPr>
+      <w:t>1</w:t>
+    </w:r>
+    <w:r>
+      <w:rPr>
         <w:rStyle w:val="Numerstrony"/>
         <w:rFonts w:ascii="Arial" w:hAnsi="Arial" w:cs="Arial"/>
         <w:sz w:val="16"/>
       </w:rPr>
-      <w:t xml:space="preserve"> </w:t>
+      <w:fldChar w:fldCharType="end"/>
     </w:r>
     <w:r>
       <w:rPr>
+        <w:rStyle w:val="Numerstrony"/>
         <w:rFonts w:ascii="Arial" w:hAnsi="Arial" w:cs="Arial"/>
         <w:sz w:val="16"/>
       </w:rPr>
-      <w:tab/>
+      <w:t xml:space="preserve"> / </w:t>
     </w:r>
     <w:r>
       <w:rPr>
@@ -4607,7 +4818,7 @@
         <w:rFonts w:cs="Arial"/>
         <w:sz w:val="16"/>
       </w:rPr>
-      <w:instrText xml:space="preserve"> PAGE </w:instrText>
+      <w:instrText xml:space="preserve"> NUMPAGES \*Arabic </w:instrText>
     </w:r>
     <w:r>
       <w:rPr>
@@ -4621,57 +4832,10 @@
       <w:rPr>
         <w:rStyle w:val="Numerstrony"/>
         <w:rFonts w:cs="Arial"/>
+        <w:noProof/>
         <w:sz w:val="16"/>
       </w:rPr>
-      <w:t>1</w:t>
-    </w:r>
-    <w:r>
-      <w:rPr>
-        <w:rStyle w:val="Numerstrony"/>
-        <w:rFonts w:ascii="Arial" w:hAnsi="Arial" w:cs="Arial"/>
-        <w:sz w:val="16"/>
-      </w:rPr>
-      <w:fldChar w:fldCharType="end"/>
-    </w:r>
-    <w:r>
-      <w:rPr>
-        <w:rStyle w:val="Numerstrony"/>
-        <w:rFonts w:ascii="Arial" w:hAnsi="Arial" w:cs="Arial"/>
-        <w:sz w:val="16"/>
-      </w:rPr>
-      <w:t xml:space="preserve"> / </w:t>
-    </w:r>
-    <w:r>
-      <w:rPr>
-        <w:rStyle w:val="Numerstrony"/>
-        <w:rFonts w:cs="Arial"/>
-        <w:sz w:val="16"/>
-      </w:rPr>
-      <w:fldChar w:fldCharType="begin"/>
-    </w:r>
-    <w:r>
-      <w:rPr>
-        <w:rStyle w:val="Numerstrony"/>
-        <w:rFonts w:cs="Arial"/>
-        <w:sz w:val="16"/>
-      </w:rPr>
-      <w:instrText xml:space="preserve"> NUMPAGES \*Arabic </w:instrText>
-    </w:r>
-    <w:r>
-      <w:rPr>
-        <w:rStyle w:val="Numerstrony"/>
-        <w:rFonts w:cs="Arial"/>
-        <w:sz w:val="16"/>
-      </w:rPr>
-      <w:fldChar w:fldCharType="separate"/>
-    </w:r>
-    <w:r>
-      <w:rPr>
-        <w:rStyle w:val="Numerstrony"/>
-        <w:rFonts w:cs="Arial"/>
-        <w:sz w:val="16"/>
-      </w:rPr>
-      <w:t>1</w:t>
+      <w:t>5</w:t>
     </w:r>
     <w:r>
       <w:rPr>
@@ -4736,7 +4900,7 @@
 </file>
 
 <file path=word/footer3.xml><?xml version="1.0" encoding="utf-8"?>
-<w:ftr xmlns:wpc="http://schemas.microsoft.com/office/word/2010/wordprocessingCanvas" xmlns:cx="http://schemas.microsoft.com/office/drawing/2014/chartex" xmlns:cx1="http://schemas.microsoft.com/office/drawing/2015/9/8/chartex" xmlns:cx2="http://schemas.microsoft.com/office/drawing/2015/10/21/chartex" xmlns:cx3="http://schemas.microsoft.com/office/drawing/2016/5/9/chartex" xmlns:cx4="http://schemas.microsoft.com/office/drawing/2016/5/10/chartex" xmlns:cx5="http://schemas.microsoft.com/office/drawing/2016/5/11/chartex" xmlns:cx6="http://schemas.microsoft.com/office/drawing/2016/5/12/chartex" xmlns:cx7="http://schemas.microsoft.com/office/drawing/2016/5/13/chartex" xmlns:cx8="http://schemas.microsoft.com/office/drawing/2016/5/14/chartex" xmlns:mc="http://schemas.openxmlformats.org/markup-compatibility/2006" xmlns:aink="http://schemas.microsoft.com/office/drawing/2016/ink" xmlns:am3d="http://schemas.microsoft.com/office/drawing/2017/model3d" xmlns:o="urn:schemas-microsoft-com:office:office" xmlns:r="http://schemas.openxmlformats.org/officeDocument/2006/relationships" xmlns:m="http://schemas.openxmlformats.org/officeDocument/2006/math" xmlns:v="urn:schemas-microsoft-com:vml" xmlns:wp14="http://schemas.microsoft.com/office/word/2010/wordprocessingDrawing" xmlns:wp="http://schemas.openxmlformats.org/drawingml/2006/wordprocessingDrawing" xmlns:w10="urn:schemas-microsoft-com:office:word" xmlns:w="http://schemas.openxmlformats.org/wordprocessingml/2006/main" xmlns:w14="http://schemas.microsoft.com/office/word/2010/wordml" xmlns:w15="http://schemas.microsoft.com/office/word/2012/wordml" xmlns:w16cid="http://schemas.microsoft.com/office/word/2016/wordml/cid" xmlns:w16se="http://schemas.microsoft.com/office/word/2015/wordml/symex" xmlns:wpg="http://schemas.microsoft.com/office/word/2010/wordprocessingGroup" xmlns:wpi="http://schemas.microsoft.com/office/word/2010/wordprocessingInk" xmlns:wne="http://schemas.microsoft.com/office/word/2006/wordml" xmlns:wps="http://schemas.microsoft.com/office/word/2010/wordprocessingShape" mc:Ignorable="w14 w15 w16se w16cid wp14">
+<w:ftr xmlns:ve="http://schemas.openxmlformats.org/markup-compatibility/2006" xmlns:o="urn:schemas-microsoft-com:office:office" xmlns:r="http://schemas.openxmlformats.org/officeDocument/2006/relationships" xmlns:m="http://schemas.openxmlformats.org/officeDocument/2006/math" xmlns:v="urn:schemas-microsoft-com:vml" xmlns:wp="http://schemas.openxmlformats.org/drawingml/2006/wordprocessingDrawing" xmlns:w10="urn:schemas-microsoft-com:office:word" xmlns:w="http://schemas.openxmlformats.org/wordprocessingml/2006/main" xmlns:wne="http://schemas.microsoft.com/office/word/2006/wordml">
   <w:p>
     <w:pPr>
       <w:pStyle w:val="Stopka"/>
@@ -4746,15 +4910,15 @@
 </file>
 
 <file path=word/footnotes.xml><?xml version="1.0" encoding="utf-8"?>
-<w:footnotes xmlns:wpc="http://schemas.microsoft.com/office/word/2010/wordprocessingCanvas" xmlns:cx="http://schemas.microsoft.com/office/drawing/2014/chartex" xmlns:cx1="http://schemas.microsoft.com/office/drawing/2015/9/8/chartex" xmlns:cx2="http://schemas.microsoft.com/office/drawing/2015/10/21/chartex" xmlns:cx3="http://schemas.microsoft.com/office/drawing/2016/5/9/chartex" xmlns:cx4="http://schemas.microsoft.com/office/drawing/2016/5/10/chartex" xmlns:cx5="http://schemas.microsoft.com/office/drawing/2016/5/11/chartex" xmlns:cx6="http://schemas.microsoft.com/office/drawing/2016/5/12/chartex" xmlns:cx7="http://schemas.microsoft.com/office/drawing/2016/5/13/chartex" xmlns:cx8="http://schemas.microsoft.com/office/drawing/2016/5/14/chartex" xmlns:mc="http://schemas.openxmlformats.org/markup-compatibility/2006" xmlns:aink="http://schemas.microsoft.com/office/drawing/2016/ink" xmlns:am3d="http://schemas.microsoft.com/office/drawing/2017/model3d" xmlns:o="urn:schemas-microsoft-com:office:office" xmlns:r="http://schemas.openxmlformats.org/officeDocument/2006/relationships" xmlns:m="http://schemas.openxmlformats.org/officeDocument/2006/math" xmlns:v="urn:schemas-microsoft-com:vml" xmlns:wp14="http://schemas.microsoft.com/office/word/2010/wordprocessingDrawing" xmlns:wp="http://schemas.openxmlformats.org/drawingml/2006/wordprocessingDrawing" xmlns:w10="urn:schemas-microsoft-com:office:word" xmlns:w="http://schemas.openxmlformats.org/wordprocessingml/2006/main" xmlns:w14="http://schemas.microsoft.com/office/word/2010/wordml" xmlns:w15="http://schemas.microsoft.com/office/word/2012/wordml" xmlns:w16cid="http://schemas.microsoft.com/office/word/2016/wordml/cid" xmlns:w16se="http://schemas.microsoft.com/office/word/2015/wordml/symex" xmlns:wpg="http://schemas.microsoft.com/office/word/2010/wordprocessingGroup" xmlns:wpi="http://schemas.microsoft.com/office/word/2010/wordprocessingInk" xmlns:wne="http://schemas.microsoft.com/office/word/2006/wordml" xmlns:wps="http://schemas.microsoft.com/office/word/2010/wordprocessingShape" mc:Ignorable="w14 w15 w16se w16cid wp14">
-  <w:footnote w:type="separator" w:id="-1">
+<w:footnotes xmlns:ve="http://schemas.openxmlformats.org/markup-compatibility/2006" xmlns:o="urn:schemas-microsoft-com:office:office" xmlns:r="http://schemas.openxmlformats.org/officeDocument/2006/relationships" xmlns:m="http://schemas.openxmlformats.org/officeDocument/2006/math" xmlns:v="urn:schemas-microsoft-com:vml" xmlns:wp="http://schemas.openxmlformats.org/drawingml/2006/wordprocessingDrawing" xmlns:w10="urn:schemas-microsoft-com:office:word" xmlns:w="http://schemas.openxmlformats.org/wordprocessingml/2006/main" xmlns:wne="http://schemas.microsoft.com/office/word/2006/wordml">
+  <w:footnote w:type="separator" w:id="0">
     <w:p>
       <w:r>
         <w:separator/>
       </w:r>
     </w:p>
   </w:footnote>
-  <w:footnote w:type="continuationSeparator" w:id="0">
+  <w:footnote w:type="continuationSeparator" w:id="1">
     <w:p>
       <w:r>
         <w:continuationSeparator/>
@@ -4765,7 +4929,7 @@
 </file>
 
 <file path=word/header1.xml><?xml version="1.0" encoding="utf-8"?>
-<w:hdr xmlns:wpc="http://schemas.microsoft.com/office/word/2010/wordprocessingCanvas" xmlns:cx="http://schemas.microsoft.com/office/drawing/2014/chartex" xmlns:cx1="http://schemas.microsoft.com/office/drawing/2015/9/8/chartex" xmlns:cx2="http://schemas.microsoft.com/office/drawing/2015/10/21/chartex" xmlns:cx3="http://schemas.microsoft.com/office/drawing/2016/5/9/chartex" xmlns:cx4="http://schemas.microsoft.com/office/drawing/2016/5/10/chartex" xmlns:cx5="http://schemas.microsoft.com/office/drawing/2016/5/11/chartex" xmlns:cx6="http://schemas.microsoft.com/office/drawing/2016/5/12/chartex" xmlns:cx7="http://schemas.microsoft.com/office/drawing/2016/5/13/chartex" xmlns:cx8="http://schemas.microsoft.com/office/drawing/2016/5/14/chartex" xmlns:mc="http://schemas.openxmlformats.org/markup-compatibility/2006" xmlns:aink="http://schemas.microsoft.com/office/drawing/2016/ink" xmlns:am3d="http://schemas.microsoft.com/office/drawing/2017/model3d" xmlns:o="urn:schemas-microsoft-com:office:office" xmlns:r="http://schemas.openxmlformats.org/officeDocument/2006/relationships" xmlns:m="http://schemas.openxmlformats.org/officeDocument/2006/math" xmlns:v="urn:schemas-microsoft-com:vml" xmlns:wp14="http://schemas.microsoft.com/office/word/2010/wordprocessingDrawing" xmlns:wp="http://schemas.openxmlformats.org/drawingml/2006/wordprocessingDrawing" xmlns:w10="urn:schemas-microsoft-com:office:word" xmlns:w="http://schemas.openxmlformats.org/wordprocessingml/2006/main" xmlns:w14="http://schemas.microsoft.com/office/word/2010/wordml" xmlns:w15="http://schemas.microsoft.com/office/word/2012/wordml" xmlns:w16cid="http://schemas.microsoft.com/office/word/2016/wordml/cid" xmlns:w16se="http://schemas.microsoft.com/office/word/2015/wordml/symex" xmlns:wpg="http://schemas.microsoft.com/office/word/2010/wordprocessingGroup" xmlns:wpi="http://schemas.microsoft.com/office/word/2010/wordprocessingInk" xmlns:wne="http://schemas.microsoft.com/office/word/2006/wordml" xmlns:wps="http://schemas.microsoft.com/office/word/2010/wordprocessingShape" mc:Ignorable="w14 w15 w16se w16cid wp14">
+<w:hdr xmlns:ve="http://schemas.openxmlformats.org/markup-compatibility/2006" xmlns:o="urn:schemas-microsoft-com:office:office" xmlns:r="http://schemas.openxmlformats.org/officeDocument/2006/relationships" xmlns:m="http://schemas.openxmlformats.org/officeDocument/2006/math" xmlns:v="urn:schemas-microsoft-com:vml" xmlns:wp="http://schemas.openxmlformats.org/drawingml/2006/wordprocessingDrawing" xmlns:w10="urn:schemas-microsoft-com:office:word" xmlns:w="http://schemas.openxmlformats.org/wordprocessingml/2006/main" xmlns:wne="http://schemas.microsoft.com/office/word/2006/wordml">
   <w:p>
     <w:pPr>
       <w:pStyle w:val="Nagwek"/>
@@ -4775,7 +4939,7 @@
 </file>
 
 <file path=word/header2.xml><?xml version="1.0" encoding="utf-8"?>
-<w:hdr xmlns:wpc="http://schemas.microsoft.com/office/word/2010/wordprocessingCanvas" xmlns:cx="http://schemas.microsoft.com/office/drawing/2014/chartex" xmlns:cx1="http://schemas.microsoft.com/office/drawing/2015/9/8/chartex" xmlns:cx2="http://schemas.microsoft.com/office/drawing/2015/10/21/chartex" xmlns:cx3="http://schemas.microsoft.com/office/drawing/2016/5/9/chartex" xmlns:cx4="http://schemas.microsoft.com/office/drawing/2016/5/10/chartex" xmlns:cx5="http://schemas.microsoft.com/office/drawing/2016/5/11/chartex" xmlns:cx6="http://schemas.microsoft.com/office/drawing/2016/5/12/chartex" xmlns:cx7="http://schemas.microsoft.com/office/drawing/2016/5/13/chartex" xmlns:cx8="http://schemas.microsoft.com/office/drawing/2016/5/14/chartex" xmlns:mc="http://schemas.openxmlformats.org/markup-compatibility/2006" xmlns:aink="http://schemas.microsoft.com/office/drawing/2016/ink" xmlns:am3d="http://schemas.microsoft.com/office/drawing/2017/model3d" xmlns:o="urn:schemas-microsoft-com:office:office" xmlns:r="http://schemas.openxmlformats.org/officeDocument/2006/relationships" xmlns:m="http://schemas.openxmlformats.org/officeDocument/2006/math" xmlns:v="urn:schemas-microsoft-com:vml" xmlns:wp14="http://schemas.microsoft.com/office/word/2010/wordprocessingDrawing" xmlns:wp="http://schemas.openxmlformats.org/drawingml/2006/wordprocessingDrawing" xmlns:w10="urn:schemas-microsoft-com:office:word" xmlns:w="http://schemas.openxmlformats.org/wordprocessingml/2006/main" xmlns:w14="http://schemas.microsoft.com/office/word/2010/wordml" xmlns:w15="http://schemas.microsoft.com/office/word/2012/wordml" xmlns:w16cid="http://schemas.microsoft.com/office/word/2016/wordml/cid" xmlns:w16se="http://schemas.microsoft.com/office/word/2015/wordml/symex" xmlns:wpg="http://schemas.microsoft.com/office/word/2010/wordprocessingGroup" xmlns:wpi="http://schemas.microsoft.com/office/word/2010/wordprocessingInk" xmlns:wne="http://schemas.microsoft.com/office/word/2006/wordml" xmlns:wps="http://schemas.microsoft.com/office/word/2010/wordprocessingShape" mc:Ignorable="w14 w15 w16se w16cid wp14">
+<w:hdr xmlns:ve="http://schemas.openxmlformats.org/markup-compatibility/2006" xmlns:o="urn:schemas-microsoft-com:office:office" xmlns:r="http://schemas.openxmlformats.org/officeDocument/2006/relationships" xmlns:m="http://schemas.openxmlformats.org/officeDocument/2006/math" xmlns:v="urn:schemas-microsoft-com:vml" xmlns:wp="http://schemas.openxmlformats.org/drawingml/2006/wordprocessingDrawing" xmlns:w10="urn:schemas-microsoft-com:office:word" xmlns:w="http://schemas.openxmlformats.org/wordprocessingml/2006/main" xmlns:wne="http://schemas.microsoft.com/office/word/2006/wordml">
   <w:p>
     <w:pPr>
       <w:pStyle w:val="Nagwek"/>
@@ -4786,7 +4950,7 @@
 </file>
 
 <file path=word/header3.xml><?xml version="1.0" encoding="utf-8"?>
-<w:hdr xmlns:wpc="http://schemas.microsoft.com/office/word/2010/wordprocessingCanvas" xmlns:cx="http://schemas.microsoft.com/office/drawing/2014/chartex" xmlns:cx1="http://schemas.microsoft.com/office/drawing/2015/9/8/chartex" xmlns:cx2="http://schemas.microsoft.com/office/drawing/2015/10/21/chartex" xmlns:cx3="http://schemas.microsoft.com/office/drawing/2016/5/9/chartex" xmlns:cx4="http://schemas.microsoft.com/office/drawing/2016/5/10/chartex" xmlns:cx5="http://schemas.microsoft.com/office/drawing/2016/5/11/chartex" xmlns:cx6="http://schemas.microsoft.com/office/drawing/2016/5/12/chartex" xmlns:cx7="http://schemas.microsoft.com/office/drawing/2016/5/13/chartex" xmlns:cx8="http://schemas.microsoft.com/office/drawing/2016/5/14/chartex" xmlns:mc="http://schemas.openxmlformats.org/markup-compatibility/2006" xmlns:aink="http://schemas.microsoft.com/office/drawing/2016/ink" xmlns:am3d="http://schemas.microsoft.com/office/drawing/2017/model3d" xmlns:o="urn:schemas-microsoft-com:office:office" xmlns:r="http://schemas.openxmlformats.org/officeDocument/2006/relationships" xmlns:m="http://schemas.openxmlformats.org/officeDocument/2006/math" xmlns:v="urn:schemas-microsoft-com:vml" xmlns:wp14="http://schemas.microsoft.com/office/word/2010/wordprocessingDrawing" xmlns:wp="http://schemas.openxmlformats.org/drawingml/2006/wordprocessingDrawing" xmlns:w10="urn:schemas-microsoft-com:office:word" xmlns:w="http://schemas.openxmlformats.org/wordprocessingml/2006/main" xmlns:w14="http://schemas.microsoft.com/office/word/2010/wordml" xmlns:w15="http://schemas.microsoft.com/office/word/2012/wordml" xmlns:w16cid="http://schemas.microsoft.com/office/word/2016/wordml/cid" xmlns:w16se="http://schemas.microsoft.com/office/word/2015/wordml/symex" xmlns:wpg="http://schemas.microsoft.com/office/word/2010/wordprocessingGroup" xmlns:wpi="http://schemas.microsoft.com/office/word/2010/wordprocessingInk" xmlns:wne="http://schemas.microsoft.com/office/word/2006/wordml" xmlns:wps="http://schemas.microsoft.com/office/word/2010/wordprocessingShape" mc:Ignorable="w14 w15 w16se w16cid wp14">
+<w:hdr xmlns:ve="http://schemas.openxmlformats.org/markup-compatibility/2006" xmlns:o="urn:schemas-microsoft-com:office:office" xmlns:r="http://schemas.openxmlformats.org/officeDocument/2006/relationships" xmlns:m="http://schemas.openxmlformats.org/officeDocument/2006/math" xmlns:v="urn:schemas-microsoft-com:vml" xmlns:wp="http://schemas.openxmlformats.org/drawingml/2006/wordprocessingDrawing" xmlns:w10="urn:schemas-microsoft-com:office:word" xmlns:w="http://schemas.openxmlformats.org/wordprocessingml/2006/main" xmlns:wne="http://schemas.microsoft.com/office/word/2006/wordml">
   <w:p>
     <w:pPr>
       <w:pStyle w:val="Tekstpodstawowy2"/>
@@ -4801,8 +4965,8 @@
 </file>
 
 <file path=word/numbering.xml><?xml version="1.0" encoding="utf-8"?>
-<w:numbering xmlns:wpc="http://schemas.microsoft.com/office/word/2010/wordprocessingCanvas" xmlns:cx="http://schemas.microsoft.com/office/drawing/2014/chartex" xmlns:cx1="http://schemas.microsoft.com/office/drawing/2015/9/8/chartex" xmlns:cx2="http://schemas.microsoft.com/office/drawing/2015/10/21/chartex" xmlns:cx3="http://schemas.microsoft.com/office/drawing/2016/5/9/chartex" xmlns:cx4="http://schemas.microsoft.com/office/drawing/2016/5/10/chartex" xmlns:cx5="http://schemas.microsoft.com/office/drawing/2016/5/11/chartex" xmlns:cx6="http://schemas.microsoft.com/office/drawing/2016/5/12/chartex" xmlns:cx7="http://schemas.microsoft.com/office/drawing/2016/5/13/chartex" xmlns:cx8="http://schemas.microsoft.com/office/drawing/2016/5/14/chartex" xmlns:mc="http://schemas.openxmlformats.org/markup-compatibility/2006" xmlns:aink="http://schemas.microsoft.com/office/drawing/2016/ink" xmlns:am3d="http://schemas.microsoft.com/office/drawing/2017/model3d" xmlns:o="urn:schemas-microsoft-com:office:office" xmlns:r="http://schemas.openxmlformats.org/officeDocument/2006/relationships" xmlns:m="http://schemas.openxmlformats.org/officeDocument/2006/math" xmlns:v="urn:schemas-microsoft-com:vml" xmlns:wp14="http://schemas.microsoft.com/office/word/2010/wordprocessingDrawing" xmlns:wp="http://schemas.openxmlformats.org/drawingml/2006/wordprocessingDrawing" xmlns:w10="urn:schemas-microsoft-com:office:word" xmlns:w="http://schemas.openxmlformats.org/wordprocessingml/2006/main" xmlns:w14="http://schemas.microsoft.com/office/word/2010/wordml" xmlns:w15="http://schemas.microsoft.com/office/word/2012/wordml" xmlns:w16cid="http://schemas.microsoft.com/office/word/2016/wordml/cid" xmlns:w16se="http://schemas.microsoft.com/office/word/2015/wordml/symex" xmlns:wpg="http://schemas.microsoft.com/office/word/2010/wordprocessingGroup" xmlns:wpi="http://schemas.microsoft.com/office/word/2010/wordprocessingInk" xmlns:wne="http://schemas.microsoft.com/office/word/2006/wordml" xmlns:wps="http://schemas.microsoft.com/office/word/2010/wordprocessingShape" mc:Ignorable="w14 w15 w16se w16cid wp14">
-  <w:abstractNum w:abstractNumId="0" w15:restartNumberingAfterBreak="0">
+<w:numbering xmlns:ve="http://schemas.openxmlformats.org/markup-compatibility/2006" xmlns:o="urn:schemas-microsoft-com:office:office" xmlns:r="http://schemas.openxmlformats.org/officeDocument/2006/relationships" xmlns:m="http://schemas.openxmlformats.org/officeDocument/2006/math" xmlns:v="urn:schemas-microsoft-com:vml" xmlns:wp="http://schemas.openxmlformats.org/drawingml/2006/wordprocessingDrawing" xmlns:w10="urn:schemas-microsoft-com:office:word" xmlns:w="http://schemas.openxmlformats.org/wordprocessingml/2006/main" xmlns:wne="http://schemas.microsoft.com/office/word/2006/wordml">
+  <w:abstractNum w:abstractNumId="0">
     <w:nsid w:val="01654121"/>
     <w:multiLevelType w:val="multilevel"/>
     <w:tmpl w:val="819A5086"/>
@@ -4924,7 +5088,93 @@
       </w:pPr>
     </w:lvl>
   </w:abstractNum>
-  <w:abstractNum w:abstractNumId="1" w15:restartNumberingAfterBreak="0">
+  <w:abstractNum w:abstractNumId="1">
+    <w:nsid w:val="052C082D"/>
+    <w:multiLevelType w:val="multilevel"/>
+    <w:tmpl w:val="0415001F"/>
+    <w:lvl w:ilvl="0">
+      <w:start w:val="1"/>
+      <w:numFmt w:val="decimal"/>
+      <w:lvlText w:val="%1."/>
+      <w:lvlJc w:val="left"/>
+      <w:pPr>
+        <w:ind w:left="360" w:hanging="360"/>
+      </w:pPr>
+    </w:lvl>
+    <w:lvl w:ilvl="1">
+      <w:start w:val="1"/>
+      <w:numFmt w:val="decimal"/>
+      <w:lvlText w:val="%1.%2."/>
+      <w:lvlJc w:val="left"/>
+      <w:pPr>
+        <w:ind w:left="792" w:hanging="432"/>
+      </w:pPr>
+    </w:lvl>
+    <w:lvl w:ilvl="2">
+      <w:start w:val="1"/>
+      <w:numFmt w:val="decimal"/>
+      <w:lvlText w:val="%1.%2.%3."/>
+      <w:lvlJc w:val="left"/>
+      <w:pPr>
+        <w:ind w:left="1224" w:hanging="504"/>
+      </w:pPr>
+    </w:lvl>
+    <w:lvl w:ilvl="3">
+      <w:start w:val="1"/>
+      <w:numFmt w:val="decimal"/>
+      <w:lvlText w:val="%1.%2.%3.%4."/>
+      <w:lvlJc w:val="left"/>
+      <w:pPr>
+        <w:ind w:left="1728" w:hanging="648"/>
+      </w:pPr>
+    </w:lvl>
+    <w:lvl w:ilvl="4">
+      <w:start w:val="1"/>
+      <w:numFmt w:val="decimal"/>
+      <w:lvlText w:val="%1.%2.%3.%4.%5."/>
+      <w:lvlJc w:val="left"/>
+      <w:pPr>
+        <w:ind w:left="2232" w:hanging="792"/>
+      </w:pPr>
+    </w:lvl>
+    <w:lvl w:ilvl="5">
+      <w:start w:val="1"/>
+      <w:numFmt w:val="decimal"/>
+      <w:lvlText w:val="%1.%2.%3.%4.%5.%6."/>
+      <w:lvlJc w:val="left"/>
+      <w:pPr>
+        <w:ind w:left="2736" w:hanging="936"/>
+      </w:pPr>
+    </w:lvl>
+    <w:lvl w:ilvl="6">
+      <w:start w:val="1"/>
+      <w:numFmt w:val="decimal"/>
+      <w:lvlText w:val="%1.%2.%3.%4.%5.%6.%7."/>
+      <w:lvlJc w:val="left"/>
+      <w:pPr>
+        <w:ind w:left="3240" w:hanging="1080"/>
+      </w:pPr>
+    </w:lvl>
+    <w:lvl w:ilvl="7">
+      <w:start w:val="1"/>
+      <w:numFmt w:val="decimal"/>
+      <w:lvlText w:val="%1.%2.%3.%4.%5.%6.%7.%8."/>
+      <w:lvlJc w:val="left"/>
+      <w:pPr>
+        <w:ind w:left="3744" w:hanging="1224"/>
+      </w:pPr>
+    </w:lvl>
+    <w:lvl w:ilvl="8">
+      <w:start w:val="1"/>
+      <w:numFmt w:val="decimal"/>
+      <w:lvlText w:val="%1.%2.%3.%4.%5.%6.%7.%8.%9."/>
+      <w:lvlJc w:val="left"/>
+      <w:pPr>
+        <w:ind w:left="4320" w:hanging="1440"/>
+      </w:pPr>
+    </w:lvl>
+  </w:abstractNum>
+  <w:abstractNum w:abstractNumId="2">
     <w:nsid w:val="0B4F16E4"/>
     <w:multiLevelType w:val="hybridMultilevel"/>
     <w:tmpl w:val="21A8782A"/>
@@ -5040,7 +5290,7 @@
       </w:pPr>
     </w:lvl>
   </w:abstractNum>
-  <w:abstractNum w:abstractNumId="2" w15:restartNumberingAfterBreak="0">
+  <w:abstractNum w:abstractNumId="3">
     <w:nsid w:val="14117FEA"/>
     <w:multiLevelType w:val="multilevel"/>
     <w:tmpl w:val="33C09FA8"/>
@@ -5189,7 +5439,120 @@
       </w:rPr>
     </w:lvl>
   </w:abstractNum>
-  <w:abstractNum w:abstractNumId="3" w15:restartNumberingAfterBreak="0">
+  <w:abstractNum w:abstractNumId="4">
+    <w:nsid w:val="2E8D150E"/>
+    <w:multiLevelType w:val="hybridMultilevel"/>
+    <w:tmpl w:val="DB0CD4D6"/>
+    <w:lvl w:ilvl="0" w:tplc="08090001">
+      <w:start w:val="1"/>
+      <w:numFmt w:val="bullet"/>
+      <w:lvlText w:val=""/>
+      <w:lvlJc w:val="left"/>
+      <w:pPr>
+        <w:ind w:left="1077" w:hanging="360"/>
+      </w:pPr>
+      <w:rPr>
+        <w:rFonts w:ascii="Symbol" w:hAnsi="Symbol" w:hint="default"/>
+      </w:rPr>
+    </w:lvl>
+    <w:lvl w:ilvl="1" w:tplc="08090003" w:tentative="1">
+      <w:start w:val="1"/>
+      <w:numFmt w:val="bullet"/>
+      <w:lvlText w:val="o"/>
+      <w:lvlJc w:val="left"/>
+      <w:pPr>
+        <w:ind w:left="1797" w:hanging="360"/>
+      </w:pPr>
+      <w:rPr>
+        <w:rFonts w:ascii="Courier New" w:hAnsi="Courier New" w:cs="Courier New" w:hint="default"/>
+      </w:rPr>
+    </w:lvl>
+    <w:lvl w:ilvl="2" w:tplc="08090005" w:tentative="1">
+      <w:start w:val="1"/>
+      <w:numFmt w:val="bullet"/>
+      <w:lvlText w:val=""/>
+      <w:lvlJc w:val="left"/>
+      <w:pPr>
+        <w:ind w:left="2517" w:hanging="360"/>
+      </w:pPr>
+      <w:rPr>
+        <w:rFonts w:ascii="Wingdings" w:hAnsi="Wingdings" w:hint="default"/>
+      </w:rPr>
+    </w:lvl>
+    <w:lvl w:ilvl="3" w:tplc="08090001" w:tentative="1">
+      <w:start w:val="1"/>
+      <w:numFmt w:val="bullet"/>
+      <w:lvlText w:val=""/>
+      <w:lvlJc w:val="left"/>
+      <w:pPr>
+        <w:ind w:left="3237" w:hanging="360"/>
+      </w:pPr>
+      <w:rPr>
+        <w:rFonts w:ascii="Symbol" w:hAnsi="Symbol" w:hint="default"/>
+      </w:rPr>
+    </w:lvl>
+    <w:lvl w:ilvl="4" w:tplc="08090003" w:tentative="1">
+      <w:start w:val="1"/>
+      <w:numFmt w:val="bullet"/>
+      <w:lvlText w:val="o"/>
+      <w:lvlJc w:val="left"/>
+      <w:pPr>
+        <w:ind w:left="3957" w:hanging="360"/>
+      </w:pPr>
+      <w:rPr>
+        <w:rFonts w:ascii="Courier New" w:hAnsi="Courier New" w:cs="Courier New" w:hint="default"/>
+      </w:rPr>
+    </w:lvl>
+    <w:lvl w:ilvl="5" w:tplc="08090005" w:tentative="1">
+      <w:start w:val="1"/>
+      <w:numFmt w:val="bullet"/>
+      <w:lvlText w:val=""/>
+      <w:lvlJc w:val="left"/>
+      <w:pPr>
+        <w:ind w:left="4677" w:hanging="360"/>
+      </w:pPr>
+      <w:rPr>
+        <w:rFonts w:ascii="Wingdings" w:hAnsi="Wingdings" w:hint="default"/>
+      </w:rPr>
+    </w:lvl>
+    <w:lvl w:ilvl="6" w:tplc="08090001" w:tentative="1">
+      <w:start w:val="1"/>
+      <w:numFmt w:val="bullet"/>
+      <w:lvlText w:val=""/>
+      <w:lvlJc w:val="left"/>
+      <w:pPr>
+        <w:ind w:left="5397" w:hanging="360"/>
+      </w:pPr>
+      <w:rPr>
+        <w:rFonts w:ascii="Symbol" w:hAnsi="Symbol" w:hint="default"/>
+      </w:rPr>
+    </w:lvl>
+    <w:lvl w:ilvl="7" w:tplc="08090003" w:tentative="1">
+      <w:start w:val="1"/>
+      <w:numFmt w:val="bullet"/>
+      <w:lvlText w:val="o"/>
+      <w:lvlJc w:val="left"/>
+      <w:pPr>
+        <w:ind w:left="6117" w:hanging="360"/>
+      </w:pPr>
+      <w:rPr>
+        <w:rFonts w:ascii="Courier New" w:hAnsi="Courier New" w:cs="Courier New" w:hint="default"/>
+      </w:rPr>
+    </w:lvl>
+    <w:lvl w:ilvl="8" w:tplc="08090005" w:tentative="1">
+      <w:start w:val="1"/>
+      <w:numFmt w:val="bullet"/>
+      <w:lvlText w:val=""/>
+      <w:lvlJc w:val="left"/>
+      <w:pPr>
+        <w:ind w:left="6837" w:hanging="360"/>
+      </w:pPr>
+      <w:rPr>
+        <w:rFonts w:ascii="Wingdings" w:hAnsi="Wingdings" w:hint="default"/>
+      </w:rPr>
+    </w:lvl>
+  </w:abstractNum>
+  <w:abstractNum w:abstractNumId="5">
     <w:nsid w:val="33910162"/>
     <w:multiLevelType w:val="singleLevel"/>
     <w:tmpl w:val="04150001"/>
@@ -5209,7 +5572,206 @@
       </w:rPr>
     </w:lvl>
   </w:abstractNum>
-  <w:abstractNum w:abstractNumId="4" w15:restartNumberingAfterBreak="0">
+  <w:abstractNum w:abstractNumId="6">
+    <w:nsid w:val="36383AE9"/>
+    <w:multiLevelType w:val="hybridMultilevel"/>
+    <w:tmpl w:val="8CF2C75C"/>
+    <w:lvl w:ilvl="0" w:tplc="08090001">
+      <w:start w:val="1"/>
+      <w:numFmt w:val="bullet"/>
+      <w:lvlText w:val=""/>
+      <w:lvlJc w:val="left"/>
+      <w:pPr>
+        <w:ind w:left="1077" w:hanging="360"/>
+      </w:pPr>
+      <w:rPr>
+        <w:rFonts w:ascii="Symbol" w:hAnsi="Symbol" w:hint="default"/>
+      </w:rPr>
+    </w:lvl>
+    <w:lvl w:ilvl="1" w:tplc="08090003" w:tentative="1">
+      <w:start w:val="1"/>
+      <w:numFmt w:val="bullet"/>
+      <w:lvlText w:val="o"/>
+      <w:lvlJc w:val="left"/>
+      <w:pPr>
+        <w:ind w:left="1797" w:hanging="360"/>
+      </w:pPr>
+      <w:rPr>
+        <w:rFonts w:ascii="Courier New" w:hAnsi="Courier New" w:cs="Courier New" w:hint="default"/>
+      </w:rPr>
+    </w:lvl>
+    <w:lvl w:ilvl="2" w:tplc="08090005" w:tentative="1">
+      <w:start w:val="1"/>
+      <w:numFmt w:val="bullet"/>
+      <w:lvlText w:val=""/>
+      <w:lvlJc w:val="left"/>
+      <w:pPr>
+        <w:ind w:left="2517" w:hanging="360"/>
+      </w:pPr>
+      <w:rPr>
+        <w:rFonts w:ascii="Wingdings" w:hAnsi="Wingdings" w:hint="default"/>
+      </w:rPr>
+    </w:lvl>
+    <w:lvl w:ilvl="3" w:tplc="08090001" w:tentative="1">
+      <w:start w:val="1"/>
+      <w:numFmt w:val="bullet"/>
+      <w:lvlText w:val=""/>
+      <w:lvlJc w:val="left"/>
+      <w:pPr>
+        <w:ind w:left="3237" w:hanging="360"/>
+      </w:pPr>
+      <w:rPr>
+        <w:rFonts w:ascii="Symbol" w:hAnsi="Symbol" w:hint="default"/>
+      </w:rPr>
+    </w:lvl>
+    <w:lvl w:ilvl="4" w:tplc="08090003" w:tentative="1">
+      <w:start w:val="1"/>
+      <w:numFmt w:val="bullet"/>
+      <w:lvlText w:val="o"/>
+      <w:lvlJc w:val="left"/>
+      <w:pPr>
+        <w:ind w:left="3957" w:hanging="360"/>
+      </w:pPr>
+      <w:rPr>
+        <w:rFonts w:ascii="Courier New" w:hAnsi="Courier New" w:cs="Courier New" w:hint="default"/>
+      </w:rPr>
+    </w:lvl>
+    <w:lvl w:ilvl="5" w:tplc="08090005" w:tentative="1">
+      <w:start w:val="1"/>
+      <w:numFmt w:val="bullet"/>
+      <w:lvlText w:val=""/>
+      <w:lvlJc w:val="left"/>
+      <w:pPr>
+        <w:ind w:left="4677" w:hanging="360"/>
+      </w:pPr>
+      <w:rPr>
+        <w:rFonts w:ascii="Wingdings" w:hAnsi="Wingdings" w:hint="default"/>
+      </w:rPr>
+    </w:lvl>
+    <w:lvl w:ilvl="6" w:tplc="08090001" w:tentative="1">
+      <w:start w:val="1"/>
+      <w:numFmt w:val="bullet"/>
+      <w:lvlText w:val=""/>
+      <w:lvlJc w:val="left"/>
+      <w:pPr>
+        <w:ind w:left="5397" w:hanging="360"/>
+      </w:pPr>
+      <w:rPr>
+        <w:rFonts w:ascii="Symbol" w:hAnsi="Symbol" w:hint="default"/>
+      </w:rPr>
+    </w:lvl>
+    <w:lvl w:ilvl="7" w:tplc="08090003" w:tentative="1">
+      <w:start w:val="1"/>
+      <w:numFmt w:val="bullet"/>
+      <w:lvlText w:val="o"/>
+      <w:lvlJc w:val="left"/>
+      <w:pPr>
+        <w:ind w:left="6117" w:hanging="360"/>
+      </w:pPr>
+      <w:rPr>
+        <w:rFonts w:ascii="Courier New" w:hAnsi="Courier New" w:cs="Courier New" w:hint="default"/>
+      </w:rPr>
+    </w:lvl>
+    <w:lvl w:ilvl="8" w:tplc="08090005" w:tentative="1">
+      <w:start w:val="1"/>
+      <w:numFmt w:val="bullet"/>
+      <w:lvlText w:val=""/>
+      <w:lvlJc w:val="left"/>
+      <w:pPr>
+        <w:ind w:left="6837" w:hanging="360"/>
+      </w:pPr>
+      <w:rPr>
+        <w:rFonts w:ascii="Wingdings" w:hAnsi="Wingdings" w:hint="default"/>
+      </w:rPr>
+    </w:lvl>
+  </w:abstractNum>
+  <w:abstractNum w:abstractNumId="7">
+    <w:nsid w:val="3AAA46C9"/>
+    <w:multiLevelType w:val="hybridMultilevel"/>
+    <w:tmpl w:val="C48EFE1E"/>
+    <w:lvl w:ilvl="0" w:tplc="0809000F">
+      <w:start w:val="1"/>
+      <w:numFmt w:val="decimal"/>
+      <w:lvlText w:val="%1."/>
+      <w:lvlJc w:val="left"/>
+      <w:pPr>
+        <w:ind w:left="1077" w:hanging="360"/>
+      </w:pPr>
+    </w:lvl>
+    <w:lvl w:ilvl="1" w:tplc="08090019" w:tentative="1">
+      <w:start w:val="1"/>
+      <w:numFmt w:val="lowerLetter"/>
+      <w:lvlText w:val="%2."/>
+      <w:lvlJc w:val="left"/>
+      <w:pPr>
+        <w:ind w:left="1797" w:hanging="360"/>
+      </w:pPr>
+    </w:lvl>
+    <w:lvl w:ilvl="2" w:tplc="0809001B" w:tentative="1">
+      <w:start w:val="1"/>
+      <w:numFmt w:val="lowerRoman"/>
+      <w:lvlText w:val="%3."/>
+      <w:lvlJc w:val="right"/>
+      <w:pPr>
+        <w:ind w:left="2517" w:hanging="180"/>
+      </w:pPr>
+    </w:lvl>
+    <w:lvl w:ilvl="3" w:tplc="0809000F" w:tentative="1">
+      <w:start w:val="1"/>
+      <w:numFmt w:val="decimal"/>
+      <w:lvlText w:val="%4."/>
+      <w:lvlJc w:val="left"/>
+      <w:pPr>
+        <w:ind w:left="3237" w:hanging="360"/>
+      </w:pPr>
+    </w:lvl>
+    <w:lvl w:ilvl="4" w:tplc="08090019" w:tentative="1">
+      <w:start w:val="1"/>
+      <w:numFmt w:val="lowerLetter"/>
+      <w:lvlText w:val="%5."/>
+      <w:lvlJc w:val="left"/>
+      <w:pPr>
+        <w:ind w:left="3957" w:hanging="360"/>
+      </w:pPr>
+    </w:lvl>
+    <w:lvl w:ilvl="5" w:tplc="0809001B" w:tentative="1">
+      <w:start w:val="1"/>
+      <w:numFmt w:val="lowerRoman"/>
+      <w:lvlText w:val="%6."/>
+      <w:lvlJc w:val="right"/>
+      <w:pPr>
+        <w:ind w:left="4677" w:hanging="180"/>
+      </w:pPr>
+    </w:lvl>
+    <w:lvl w:ilvl="6" w:tplc="0809000F" w:tentative="1">
+      <w:start w:val="1"/>
+      <w:numFmt w:val="decimal"/>
+      <w:lvlText w:val="%7."/>
+      <w:lvlJc w:val="left"/>
+      <w:pPr>
+        <w:ind w:left="5397" w:hanging="360"/>
+      </w:pPr>
+    </w:lvl>
+    <w:lvl w:ilvl="7" w:tplc="08090019" w:tentative="1">
+      <w:start w:val="1"/>
+      <w:numFmt w:val="lowerLetter"/>
+      <w:lvlText w:val="%8."/>
+      <w:lvlJc w:val="left"/>
+      <w:pPr>
+        <w:ind w:left="6117" w:hanging="360"/>
+      </w:pPr>
+    </w:lvl>
+    <w:lvl w:ilvl="8" w:tplc="0809001B" w:tentative="1">
+      <w:start w:val="1"/>
+      <w:numFmt w:val="lowerRoman"/>
+      <w:lvlText w:val="%9."/>
+      <w:lvlJc w:val="right"/>
+      <w:pPr>
+        <w:ind w:left="6837" w:hanging="180"/>
+      </w:pPr>
+    </w:lvl>
+  </w:abstractNum>
+  <w:abstractNum w:abstractNumId="8">
     <w:nsid w:val="3D2042B1"/>
     <w:multiLevelType w:val="hybridMultilevel"/>
     <w:tmpl w:val="B2A62594"/>
@@ -5325,7 +5887,7 @@
       </w:pPr>
     </w:lvl>
   </w:abstractNum>
-  <w:abstractNum w:abstractNumId="5" w15:restartNumberingAfterBreak="0">
+  <w:abstractNum w:abstractNumId="9">
     <w:nsid w:val="3D2B63BC"/>
     <w:multiLevelType w:val="hybridMultilevel"/>
     <w:tmpl w:val="DCCAB54C"/>
@@ -5438,7 +6000,7 @@
       </w:rPr>
     </w:lvl>
   </w:abstractNum>
-  <w:abstractNum w:abstractNumId="6" w15:restartNumberingAfterBreak="0">
+  <w:abstractNum w:abstractNumId="10">
     <w:nsid w:val="411210D9"/>
     <w:multiLevelType w:val="hybridMultilevel"/>
     <w:tmpl w:val="C99C04CC"/>
@@ -5551,7 +6113,120 @@
       </w:pPr>
     </w:lvl>
   </w:abstractNum>
-  <w:abstractNum w:abstractNumId="7" w15:restartNumberingAfterBreak="0">
+  <w:abstractNum w:abstractNumId="11">
+    <w:nsid w:val="4D4105BE"/>
+    <w:multiLevelType w:val="hybridMultilevel"/>
+    <w:tmpl w:val="015CA1A8"/>
+    <w:lvl w:ilvl="0" w:tplc="08090001">
+      <w:start w:val="1"/>
+      <w:numFmt w:val="bullet"/>
+      <w:lvlText w:val=""/>
+      <w:lvlJc w:val="left"/>
+      <w:pPr>
+        <w:ind w:left="1077" w:hanging="360"/>
+      </w:pPr>
+      <w:rPr>
+        <w:rFonts w:ascii="Symbol" w:hAnsi="Symbol" w:hint="default"/>
+      </w:rPr>
+    </w:lvl>
+    <w:lvl w:ilvl="1" w:tplc="08090003" w:tentative="1">
+      <w:start w:val="1"/>
+      <w:numFmt w:val="bullet"/>
+      <w:lvlText w:val="o"/>
+      <w:lvlJc w:val="left"/>
+      <w:pPr>
+        <w:ind w:left="1797" w:hanging="360"/>
+      </w:pPr>
+      <w:rPr>
+        <w:rFonts w:ascii="Courier New" w:hAnsi="Courier New" w:cs="Courier New" w:hint="default"/>
+      </w:rPr>
+    </w:lvl>
+    <w:lvl w:ilvl="2" w:tplc="08090005" w:tentative="1">
+      <w:start w:val="1"/>
+      <w:numFmt w:val="bullet"/>
+      <w:lvlText w:val=""/>
+      <w:lvlJc w:val="left"/>
+      <w:pPr>
+        <w:ind w:left="2517" w:hanging="360"/>
+      </w:pPr>
+      <w:rPr>
+        <w:rFonts w:ascii="Wingdings" w:hAnsi="Wingdings" w:hint="default"/>
+      </w:rPr>
+    </w:lvl>
+    <w:lvl w:ilvl="3" w:tplc="08090001" w:tentative="1">
+      <w:start w:val="1"/>
+      <w:numFmt w:val="bullet"/>
+      <w:lvlText w:val=""/>
+      <w:lvlJc w:val="left"/>
+      <w:pPr>
+        <w:ind w:left="3237" w:hanging="360"/>
+      </w:pPr>
+      <w:rPr>
+        <w:rFonts w:ascii="Symbol" w:hAnsi="Symbol" w:hint="default"/>
+      </w:rPr>
+    </w:lvl>
+    <w:lvl w:ilvl="4" w:tplc="08090003" w:tentative="1">
+      <w:start w:val="1"/>
+      <w:numFmt w:val="bullet"/>
+      <w:lvlText w:val="o"/>
+      <w:lvlJc w:val="left"/>
+      <w:pPr>
+        <w:ind w:left="3957" w:hanging="360"/>
+      </w:pPr>
+      <w:rPr>
+        <w:rFonts w:ascii="Courier New" w:hAnsi="Courier New" w:cs="Courier New" w:hint="default"/>
+      </w:rPr>
+    </w:lvl>
+    <w:lvl w:ilvl="5" w:tplc="08090005" w:tentative="1">
+      <w:start w:val="1"/>
+      <w:numFmt w:val="bullet"/>
+      <w:lvlText w:val=""/>
+      <w:lvlJc w:val="left"/>
+      <w:pPr>
+        <w:ind w:left="4677" w:hanging="360"/>
+      </w:pPr>
+      <w:rPr>
+        <w:rFonts w:ascii="Wingdings" w:hAnsi="Wingdings" w:hint="default"/>
+      </w:rPr>
+    </w:lvl>
+    <w:lvl w:ilvl="6" w:tplc="08090001" w:tentative="1">
+      <w:start w:val="1"/>
+      <w:numFmt w:val="bullet"/>
+      <w:lvlText w:val=""/>
+      <w:lvlJc w:val="left"/>
+      <w:pPr>
+        <w:ind w:left="5397" w:hanging="360"/>
+      </w:pPr>
+      <w:rPr>
+        <w:rFonts w:ascii="Symbol" w:hAnsi="Symbol" w:hint="default"/>
+      </w:rPr>
+    </w:lvl>
+    <w:lvl w:ilvl="7" w:tplc="08090003" w:tentative="1">
+      <w:start w:val="1"/>
+      <w:numFmt w:val="bullet"/>
+      <w:lvlText w:val="o"/>
+      <w:lvlJc w:val="left"/>
+      <w:pPr>
+        <w:ind w:left="6117" w:hanging="360"/>
+      </w:pPr>
+      <w:rPr>
+        <w:rFonts w:ascii="Courier New" w:hAnsi="Courier New" w:cs="Courier New" w:hint="default"/>
+      </w:rPr>
+    </w:lvl>
+    <w:lvl w:ilvl="8" w:tplc="08090005" w:tentative="1">
+      <w:start w:val="1"/>
+      <w:numFmt w:val="bullet"/>
+      <w:lvlText w:val=""/>
+      <w:lvlJc w:val="left"/>
+      <w:pPr>
+        <w:ind w:left="6837" w:hanging="360"/>
+      </w:pPr>
+      <w:rPr>
+        <w:rFonts w:ascii="Wingdings" w:hAnsi="Wingdings" w:hint="default"/>
+      </w:rPr>
+    </w:lvl>
+  </w:abstractNum>
+  <w:abstractNum w:abstractNumId="12">
     <w:nsid w:val="5CB145CF"/>
     <w:multiLevelType w:val="multilevel"/>
     <w:tmpl w:val="0415001F"/>
@@ -5664,7 +6339,120 @@
       </w:pPr>
     </w:lvl>
   </w:abstractNum>
-  <w:abstractNum w:abstractNumId="8" w15:restartNumberingAfterBreak="0">
+  <w:abstractNum w:abstractNumId="13">
+    <w:nsid w:val="5ECD3542"/>
+    <w:multiLevelType w:val="hybridMultilevel"/>
+    <w:tmpl w:val="E1FC0C26"/>
+    <w:lvl w:ilvl="0" w:tplc="08090001">
+      <w:start w:val="1"/>
+      <w:numFmt w:val="bullet"/>
+      <w:lvlText w:val=""/>
+      <w:lvlJc w:val="left"/>
+      <w:pPr>
+        <w:ind w:left="1077" w:hanging="360"/>
+      </w:pPr>
+      <w:rPr>
+        <w:rFonts w:ascii="Symbol" w:hAnsi="Symbol" w:hint="default"/>
+      </w:rPr>
+    </w:lvl>
+    <w:lvl w:ilvl="1" w:tplc="08090003" w:tentative="1">
+      <w:start w:val="1"/>
+      <w:numFmt w:val="bullet"/>
+      <w:lvlText w:val="o"/>
+      <w:lvlJc w:val="left"/>
+      <w:pPr>
+        <w:ind w:left="1797" w:hanging="360"/>
+      </w:pPr>
+      <w:rPr>
+        <w:rFonts w:ascii="Courier New" w:hAnsi="Courier New" w:cs="Courier New" w:hint="default"/>
+      </w:rPr>
+    </w:lvl>
+    <w:lvl w:ilvl="2" w:tplc="08090005" w:tentative="1">
+      <w:start w:val="1"/>
+      <w:numFmt w:val="bullet"/>
+      <w:lvlText w:val=""/>
+      <w:lvlJc w:val="left"/>
+      <w:pPr>
+        <w:ind w:left="2517" w:hanging="360"/>
+      </w:pPr>
+      <w:rPr>
+        <w:rFonts w:ascii="Wingdings" w:hAnsi="Wingdings" w:hint="default"/>
+      </w:rPr>
+    </w:lvl>
+    <w:lvl w:ilvl="3" w:tplc="08090001" w:tentative="1">
+      <w:start w:val="1"/>
+      <w:numFmt w:val="bullet"/>
+      <w:lvlText w:val=""/>
+      <w:lvlJc w:val="left"/>
+      <w:pPr>
+        <w:ind w:left="3237" w:hanging="360"/>
+      </w:pPr>
+      <w:rPr>
+        <w:rFonts w:ascii="Symbol" w:hAnsi="Symbol" w:hint="default"/>
+      </w:rPr>
+    </w:lvl>
+    <w:lvl w:ilvl="4" w:tplc="08090003" w:tentative="1">
+      <w:start w:val="1"/>
+      <w:numFmt w:val="bullet"/>
+      <w:lvlText w:val="o"/>
+      <w:lvlJc w:val="left"/>
+      <w:pPr>
+        <w:ind w:left="3957" w:hanging="360"/>
+      </w:pPr>
+      <w:rPr>
+        <w:rFonts w:ascii="Courier New" w:hAnsi="Courier New" w:cs="Courier New" w:hint="default"/>
+      </w:rPr>
+    </w:lvl>
+    <w:lvl w:ilvl="5" w:tplc="08090005" w:tentative="1">
+      <w:start w:val="1"/>
+      <w:numFmt w:val="bullet"/>
+      <w:lvlText w:val=""/>
+      <w:lvlJc w:val="left"/>
+      <w:pPr>
+        <w:ind w:left="4677" w:hanging="360"/>
+      </w:pPr>
+      <w:rPr>
+        <w:rFonts w:ascii="Wingdings" w:hAnsi="Wingdings" w:hint="default"/>
+      </w:rPr>
+    </w:lvl>
+    <w:lvl w:ilvl="6" w:tplc="08090001" w:tentative="1">
+      <w:start w:val="1"/>
+      <w:numFmt w:val="bullet"/>
+      <w:lvlText w:val=""/>
+      <w:lvlJc w:val="left"/>
+      <w:pPr>
+        <w:ind w:left="5397" w:hanging="360"/>
+      </w:pPr>
+      <w:rPr>
+        <w:rFonts w:ascii="Symbol" w:hAnsi="Symbol" w:hint="default"/>
+      </w:rPr>
+    </w:lvl>
+    <w:lvl w:ilvl="7" w:tplc="08090003" w:tentative="1">
+      <w:start w:val="1"/>
+      <w:numFmt w:val="bullet"/>
+      <w:lvlText w:val="o"/>
+      <w:lvlJc w:val="left"/>
+      <w:pPr>
+        <w:ind w:left="6117" w:hanging="360"/>
+      </w:pPr>
+      <w:rPr>
+        <w:rFonts w:ascii="Courier New" w:hAnsi="Courier New" w:cs="Courier New" w:hint="default"/>
+      </w:rPr>
+    </w:lvl>
+    <w:lvl w:ilvl="8" w:tplc="08090005" w:tentative="1">
+      <w:start w:val="1"/>
+      <w:numFmt w:val="bullet"/>
+      <w:lvlText w:val=""/>
+      <w:lvlJc w:val="left"/>
+      <w:pPr>
+        <w:ind w:left="6837" w:hanging="360"/>
+      </w:pPr>
+      <w:rPr>
+        <w:rFonts w:ascii="Wingdings" w:hAnsi="Wingdings" w:hint="default"/>
+      </w:rPr>
+    </w:lvl>
+  </w:abstractNum>
+  <w:abstractNum w:abstractNumId="14">
     <w:nsid w:val="62A108C1"/>
     <w:multiLevelType w:val="multilevel"/>
     <w:tmpl w:val="4F782C7C"/>
@@ -5777,7 +6565,120 @@
       </w:pPr>
     </w:lvl>
   </w:abstractNum>
-  <w:abstractNum w:abstractNumId="9" w15:restartNumberingAfterBreak="0">
+  <w:abstractNum w:abstractNumId="15">
+    <w:nsid w:val="653B4904"/>
+    <w:multiLevelType w:val="hybridMultilevel"/>
+    <w:tmpl w:val="D67290C0"/>
+    <w:lvl w:ilvl="0" w:tplc="08090001">
+      <w:start w:val="1"/>
+      <w:numFmt w:val="bullet"/>
+      <w:lvlText w:val=""/>
+      <w:lvlJc w:val="left"/>
+      <w:pPr>
+        <w:ind w:left="1077" w:hanging="360"/>
+      </w:pPr>
+      <w:rPr>
+        <w:rFonts w:ascii="Symbol" w:hAnsi="Symbol" w:hint="default"/>
+      </w:rPr>
+    </w:lvl>
+    <w:lvl w:ilvl="1" w:tplc="08090003" w:tentative="1">
+      <w:start w:val="1"/>
+      <w:numFmt w:val="bullet"/>
+      <w:lvlText w:val="o"/>
+      <w:lvlJc w:val="left"/>
+      <w:pPr>
+        <w:ind w:left="1797" w:hanging="360"/>
+      </w:pPr>
+      <w:rPr>
+        <w:rFonts w:ascii="Courier New" w:hAnsi="Courier New" w:cs="Courier New" w:hint="default"/>
+      </w:rPr>
+    </w:lvl>
+    <w:lvl w:ilvl="2" w:tplc="08090005" w:tentative="1">
+      <w:start w:val="1"/>
+      <w:numFmt w:val="bullet"/>
+      <w:lvlText w:val=""/>
+      <w:lvlJc w:val="left"/>
+      <w:pPr>
+        <w:ind w:left="2517" w:hanging="360"/>
+      </w:pPr>
+      <w:rPr>
+        <w:rFonts w:ascii="Wingdings" w:hAnsi="Wingdings" w:hint="default"/>
+      </w:rPr>
+    </w:lvl>
+    <w:lvl w:ilvl="3" w:tplc="08090001" w:tentative="1">
+      <w:start w:val="1"/>
+      <w:numFmt w:val="bullet"/>
+      <w:lvlText w:val=""/>
+      <w:lvlJc w:val="left"/>
+      <w:pPr>
+        <w:ind w:left="3237" w:hanging="360"/>
+      </w:pPr>
+      <w:rPr>
+        <w:rFonts w:ascii="Symbol" w:hAnsi="Symbol" w:hint="default"/>
+      </w:rPr>
+    </w:lvl>
+    <w:lvl w:ilvl="4" w:tplc="08090003" w:tentative="1">
+      <w:start w:val="1"/>
+      <w:numFmt w:val="bullet"/>
+      <w:lvlText w:val="o"/>
+      <w:lvlJc w:val="left"/>
+      <w:pPr>
+        <w:ind w:left="3957" w:hanging="360"/>
+      </w:pPr>
+      <w:rPr>
+        <w:rFonts w:ascii="Courier New" w:hAnsi="Courier New" w:cs="Courier New" w:hint="default"/>
+      </w:rPr>
+    </w:lvl>
+    <w:lvl w:ilvl="5" w:tplc="08090005" w:tentative="1">
+      <w:start w:val="1"/>
+      <w:numFmt w:val="bullet"/>
+      <w:lvlText w:val=""/>
+      <w:lvlJc w:val="left"/>
+      <w:pPr>
+        <w:ind w:left="4677" w:hanging="360"/>
+      </w:pPr>
+      <w:rPr>
+        <w:rFonts w:ascii="Wingdings" w:hAnsi="Wingdings" w:hint="default"/>
+      </w:rPr>
+    </w:lvl>
+    <w:lvl w:ilvl="6" w:tplc="08090001" w:tentative="1">
+      <w:start w:val="1"/>
+      <w:numFmt w:val="bullet"/>
+      <w:lvlText w:val=""/>
+      <w:lvlJc w:val="left"/>
+      <w:pPr>
+        <w:ind w:left="5397" w:hanging="360"/>
+      </w:pPr>
+      <w:rPr>
+        <w:rFonts w:ascii="Symbol" w:hAnsi="Symbol" w:hint="default"/>
+      </w:rPr>
+    </w:lvl>
+    <w:lvl w:ilvl="7" w:tplc="08090003" w:tentative="1">
+      <w:start w:val="1"/>
+      <w:numFmt w:val="bullet"/>
+      <w:lvlText w:val="o"/>
+      <w:lvlJc w:val="left"/>
+      <w:pPr>
+        <w:ind w:left="6117" w:hanging="360"/>
+      </w:pPr>
+      <w:rPr>
+        <w:rFonts w:ascii="Courier New" w:hAnsi="Courier New" w:cs="Courier New" w:hint="default"/>
+      </w:rPr>
+    </w:lvl>
+    <w:lvl w:ilvl="8" w:tplc="08090005" w:tentative="1">
+      <w:start w:val="1"/>
+      <w:numFmt w:val="bullet"/>
+      <w:lvlText w:val=""/>
+      <w:lvlJc w:val="left"/>
+      <w:pPr>
+        <w:ind w:left="6837" w:hanging="360"/>
+      </w:pPr>
+      <w:rPr>
+        <w:rFonts w:ascii="Wingdings" w:hAnsi="Wingdings" w:hint="default"/>
+      </w:rPr>
+    </w:lvl>
+  </w:abstractNum>
+  <w:abstractNum w:abstractNumId="16">
     <w:nsid w:val="7AB07DB7"/>
     <w:multiLevelType w:val="singleLevel"/>
     <w:tmpl w:val="50A432E2"/>
@@ -5797,16 +6698,16 @@
     </w:lvl>
   </w:abstractNum>
   <w:num w:numId="1">
-    <w:abstractNumId w:val="3"/>
+    <w:abstractNumId w:val="5"/>
   </w:num>
   <w:num w:numId="2">
-    <w:abstractNumId w:val="9"/>
+    <w:abstractNumId w:val="16"/>
   </w:num>
   <w:num w:numId="3">
-    <w:abstractNumId w:val="4"/>
+    <w:abstractNumId w:val="8"/>
   </w:num>
   <w:num w:numId="4">
-    <w:abstractNumId w:val="1"/>
+    <w:abstractNumId w:val="2"/>
   </w:num>
   <w:num w:numId="5">
     <w:abstractNumId w:val="0"/>
@@ -5815,22 +6716,22 @@
     <w:abstractNumId w:val="0"/>
   </w:num>
   <w:num w:numId="7">
-    <w:abstractNumId w:val="7"/>
+    <w:abstractNumId w:val="12"/>
   </w:num>
   <w:num w:numId="8">
-    <w:abstractNumId w:val="8"/>
+    <w:abstractNumId w:val="14"/>
   </w:num>
   <w:num w:numId="9">
-    <w:abstractNumId w:val="8"/>
+    <w:abstractNumId w:val="14"/>
   </w:num>
   <w:num w:numId="10">
-    <w:abstractNumId w:val="8"/>
+    <w:abstractNumId w:val="14"/>
   </w:num>
   <w:num w:numId="11">
     <w:abstractNumId w:val="0"/>
   </w:num>
   <w:num w:numId="12">
-    <w:abstractNumId w:val="6"/>
+    <w:abstractNumId w:val="10"/>
   </w:num>
   <w:num w:numId="13">
     <w:abstractNumId w:val="0"/>
@@ -5902,19 +6803,40 @@
     <w:abstractNumId w:val="0"/>
   </w:num>
   <w:num w:numId="36">
-    <w:abstractNumId w:val="2"/>
+    <w:abstractNumId w:val="3"/>
   </w:num>
   <w:num w:numId="37">
-    <w:abstractNumId w:val="5"/>
+    <w:abstractNumId w:val="9"/>
   </w:num>
   <w:num w:numId="38">
     <w:abstractNumId w:val="0"/>
+  </w:num>
+  <w:num w:numId="39">
+    <w:abstractNumId w:val="6"/>
+  </w:num>
+  <w:num w:numId="40">
+    <w:abstractNumId w:val="7"/>
+  </w:num>
+  <w:num w:numId="41">
+    <w:abstractNumId w:val="1"/>
+  </w:num>
+  <w:num w:numId="42">
+    <w:abstractNumId w:val="15"/>
+  </w:num>
+  <w:num w:numId="43">
+    <w:abstractNumId w:val="11"/>
+  </w:num>
+  <w:num w:numId="44">
+    <w:abstractNumId w:val="13"/>
+  </w:num>
+  <w:num w:numId="45">
+    <w:abstractNumId w:val="4"/>
   </w:num>
 </w:numbering>
 </file>
 
 <file path=word/styles.xml><?xml version="1.0" encoding="utf-8"?>
-<w:styles xmlns:mc="http://schemas.openxmlformats.org/markup-compatibility/2006" xmlns:r="http://schemas.openxmlformats.org/officeDocument/2006/relationships" xmlns:w="http://schemas.openxmlformats.org/wordprocessingml/2006/main" xmlns:w14="http://schemas.microsoft.com/office/word/2010/wordml" xmlns:w15="http://schemas.microsoft.com/office/word/2012/wordml" xmlns:w16cid="http://schemas.microsoft.com/office/word/2016/wordml/cid" xmlns:w16se="http://schemas.microsoft.com/office/word/2015/wordml/symex" mc:Ignorable="w14 w15 w16se w16cid">
+<w:styles xmlns:r="http://schemas.openxmlformats.org/officeDocument/2006/relationships" xmlns:w="http://schemas.openxmlformats.org/wordprocessingml/2006/main">
   <w:docDefaults>
     <w:rPrDefault>
       <w:rPr>
@@ -5924,380 +6846,149 @@
     </w:rPrDefault>
     <w:pPrDefault/>
   </w:docDefaults>
-  <w:latentStyles w:defLockedState="0" w:defUIPriority="99" w:defSemiHidden="0" w:defUnhideWhenUsed="0" w:defQFormat="0" w:count="376">
-    <w:lsdException w:name="Normal" w:uiPriority="0" w:qFormat="1"/>
-    <w:lsdException w:name="heading 1" w:uiPriority="0" w:qFormat="1"/>
-    <w:lsdException w:name="heading 2" w:uiPriority="9" w:qFormat="1"/>
-    <w:lsdException w:name="heading 3" w:uiPriority="9" w:qFormat="1"/>
-    <w:lsdException w:name="heading 4" w:uiPriority="9" w:qFormat="1"/>
-    <w:lsdException w:name="heading 5" w:uiPriority="9" w:qFormat="1"/>
-    <w:lsdException w:name="heading 6" w:uiPriority="9" w:qFormat="1"/>
-    <w:lsdException w:name="heading 7" w:uiPriority="9" w:qFormat="1"/>
-    <w:lsdException w:name="heading 8" w:uiPriority="9" w:qFormat="1"/>
-    <w:lsdException w:name="heading 9" w:uiPriority="9" w:qFormat="1"/>
-    <w:lsdException w:name="index 1" w:semiHidden="1" w:unhideWhenUsed="1"/>
-    <w:lsdException w:name="index 2" w:semiHidden="1" w:unhideWhenUsed="1"/>
-    <w:lsdException w:name="index 3" w:semiHidden="1" w:unhideWhenUsed="1"/>
-    <w:lsdException w:name="index 4" w:semiHidden="1" w:unhideWhenUsed="1"/>
-    <w:lsdException w:name="index 5" w:semiHidden="1" w:unhideWhenUsed="1"/>
-    <w:lsdException w:name="index 6" w:semiHidden="1" w:unhideWhenUsed="1"/>
-    <w:lsdException w:name="index 7" w:semiHidden="1" w:unhideWhenUsed="1"/>
-    <w:lsdException w:name="index 8" w:semiHidden="1" w:unhideWhenUsed="1"/>
-    <w:lsdException w:name="index 9" w:semiHidden="1" w:unhideWhenUsed="1"/>
-    <w:lsdException w:name="toc 1" w:semiHidden="1" w:uiPriority="39" w:unhideWhenUsed="1"/>
-    <w:lsdException w:name="toc 2" w:semiHidden="1" w:uiPriority="39" w:unhideWhenUsed="1"/>
-    <w:lsdException w:name="toc 3" w:semiHidden="1" w:uiPriority="39" w:unhideWhenUsed="1"/>
-    <w:lsdException w:name="toc 4" w:semiHidden="1" w:uiPriority="39" w:unhideWhenUsed="1"/>
-    <w:lsdException w:name="toc 5" w:semiHidden="1" w:uiPriority="39" w:unhideWhenUsed="1"/>
-    <w:lsdException w:name="toc 6" w:semiHidden="1" w:uiPriority="39" w:unhideWhenUsed="1"/>
-    <w:lsdException w:name="toc 7" w:semiHidden="1" w:uiPriority="39" w:unhideWhenUsed="1"/>
-    <w:lsdException w:name="toc 8" w:semiHidden="1" w:uiPriority="39" w:unhideWhenUsed="1"/>
-    <w:lsdException w:name="toc 9" w:semiHidden="1" w:uiPriority="39" w:unhideWhenUsed="1"/>
-    <w:lsdException w:name="Normal Indent" w:semiHidden="1" w:unhideWhenUsed="1"/>
-    <w:lsdException w:name="footnote text" w:semiHidden="1" w:unhideWhenUsed="1"/>
-    <w:lsdException w:name="annotation text" w:semiHidden="1" w:unhideWhenUsed="1"/>
-    <w:lsdException w:name="header" w:semiHidden="1" w:unhideWhenUsed="1"/>
-    <w:lsdException w:name="footer" w:semiHidden="1" w:uiPriority="0" w:unhideWhenUsed="1"/>
-    <w:lsdException w:name="index heading" w:semiHidden="1" w:unhideWhenUsed="1"/>
-    <w:lsdException w:name="caption" w:semiHidden="1" w:uiPriority="35" w:unhideWhenUsed="1" w:qFormat="1"/>
-    <w:lsdException w:name="table of figures" w:semiHidden="1" w:unhideWhenUsed="1"/>
-    <w:lsdException w:name="envelope address" w:semiHidden="1" w:unhideWhenUsed="1"/>
-    <w:lsdException w:name="envelope return" w:semiHidden="1" w:unhideWhenUsed="1"/>
-    <w:lsdException w:name="footnote reference" w:semiHidden="1" w:unhideWhenUsed="1"/>
-    <w:lsdException w:name="annotation reference" w:semiHidden="1" w:unhideWhenUsed="1"/>
-    <w:lsdException w:name="line number" w:semiHidden="1" w:unhideWhenUsed="1"/>
-    <w:lsdException w:name="page number" w:semiHidden="1" w:uiPriority="0" w:unhideWhenUsed="1"/>
-    <w:lsdException w:name="endnote reference" w:semiHidden="1" w:unhideWhenUsed="1"/>
-    <w:lsdException w:name="endnote text" w:semiHidden="1" w:unhideWhenUsed="1"/>
-    <w:lsdException w:name="table of authorities" w:semiHidden="1" w:unhideWhenUsed="1"/>
-    <w:lsdException w:name="macro" w:semiHidden="1" w:unhideWhenUsed="1"/>
-    <w:lsdException w:name="toa heading" w:semiHidden="1" w:unhideWhenUsed="1"/>
-    <w:lsdException w:name="List" w:semiHidden="1" w:unhideWhenUsed="1"/>
-    <w:lsdException w:name="List Bullet" w:semiHidden="1" w:unhideWhenUsed="1"/>
-    <w:lsdException w:name="List Number" w:semiHidden="1" w:unhideWhenUsed="1"/>
-    <w:lsdException w:name="List 2" w:semiHidden="1" w:unhideWhenUsed="1"/>
-    <w:lsdException w:name="List 3" w:semiHidden="1" w:unhideWhenUsed="1"/>
-    <w:lsdException w:name="List 4" w:semiHidden="1" w:unhideWhenUsed="1"/>
-    <w:lsdException w:name="List 5" w:semiHidden="1" w:unhideWhenUsed="1"/>
-    <w:lsdException w:name="List Bullet 2" w:semiHidden="1" w:unhideWhenUsed="1"/>
-    <w:lsdException w:name="List Bullet 3" w:semiHidden="1" w:unhideWhenUsed="1"/>
-    <w:lsdException w:name="List Bullet 4" w:semiHidden="1" w:unhideWhenUsed="1"/>
-    <w:lsdException w:name="List Bullet 5" w:semiHidden="1" w:unhideWhenUsed="1"/>
-    <w:lsdException w:name="List Number 2" w:semiHidden="1" w:unhideWhenUsed="1"/>
-    <w:lsdException w:name="List Number 3" w:semiHidden="1" w:unhideWhenUsed="1"/>
-    <w:lsdException w:name="List Number 4" w:semiHidden="1" w:unhideWhenUsed="1"/>
-    <w:lsdException w:name="List Number 5" w:semiHidden="1" w:unhideWhenUsed="1"/>
-    <w:lsdException w:name="Title" w:uiPriority="10" w:qFormat="1"/>
-    <w:lsdException w:name="Closing" w:semiHidden="1" w:unhideWhenUsed="1"/>
-    <w:lsdException w:name="Signature" w:semiHidden="1" w:unhideWhenUsed="1"/>
-    <w:lsdException w:name="Default Paragraph Font" w:semiHidden="1" w:uiPriority="1" w:unhideWhenUsed="1"/>
-    <w:lsdException w:name="Body Text" w:semiHidden="1" w:unhideWhenUsed="1"/>
-    <w:lsdException w:name="Body Text Indent" w:semiHidden="1" w:unhideWhenUsed="1"/>
-    <w:lsdException w:name="List Continue" w:semiHidden="1" w:unhideWhenUsed="1"/>
-    <w:lsdException w:name="List Continue 2" w:semiHidden="1" w:unhideWhenUsed="1"/>
-    <w:lsdException w:name="List Continue 3" w:semiHidden="1" w:unhideWhenUsed="1"/>
-    <w:lsdException w:name="List Continue 4" w:semiHidden="1" w:unhideWhenUsed="1"/>
-    <w:lsdException w:name="List Continue 5" w:semiHidden="1" w:unhideWhenUsed="1"/>
-    <w:lsdException w:name="Message Header" w:semiHidden="1" w:unhideWhenUsed="1"/>
-    <w:lsdException w:name="Subtitle" w:uiPriority="11" w:qFormat="1"/>
-    <w:lsdException w:name="Salutation" w:semiHidden="1" w:unhideWhenUsed="1"/>
-    <w:lsdException w:name="Date" w:semiHidden="1" w:unhideWhenUsed="1"/>
-    <w:lsdException w:name="Body Text First Indent" w:semiHidden="1" w:unhideWhenUsed="1"/>
-    <w:lsdException w:name="Body Text First Indent 2" w:semiHidden="1" w:unhideWhenUsed="1"/>
-    <w:lsdException w:name="Note Heading" w:semiHidden="1" w:unhideWhenUsed="1"/>
-    <w:lsdException w:name="Body Text 2" w:semiHidden="1" w:unhideWhenUsed="1"/>
-    <w:lsdException w:name="Body Text 3" w:semiHidden="1" w:unhideWhenUsed="1"/>
-    <w:lsdException w:name="Body Text Indent 2" w:semiHidden="1" w:unhideWhenUsed="1"/>
-    <w:lsdException w:name="Body Text Indent 3" w:semiHidden="1" w:unhideWhenUsed="1"/>
-    <w:lsdException w:name="Block Text" w:semiHidden="1" w:unhideWhenUsed="1"/>
-    <w:lsdException w:name="Hyperlink" w:semiHidden="1" w:unhideWhenUsed="1"/>
-    <w:lsdException w:name="FollowedHyperlink" w:semiHidden="1" w:unhideWhenUsed="1"/>
-    <w:lsdException w:name="Strong" w:uiPriority="22" w:qFormat="1"/>
-    <w:lsdException w:name="Emphasis" w:uiPriority="20" w:qFormat="1"/>
-    <w:lsdException w:name="Document Map" w:semiHidden="1" w:unhideWhenUsed="1"/>
-    <w:lsdException w:name="Plain Text" w:semiHidden="1" w:unhideWhenUsed="1"/>
-    <w:lsdException w:name="E-mail Signature" w:semiHidden="1" w:unhideWhenUsed="1"/>
-    <w:lsdException w:name="HTML Top of Form" w:semiHidden="1" w:unhideWhenUsed="1"/>
-    <w:lsdException w:name="HTML Bottom of Form" w:semiHidden="1" w:unhideWhenUsed="1"/>
-    <w:lsdException w:name="Normal (Web)" w:semiHidden="1" w:unhideWhenUsed="1"/>
-    <w:lsdException w:name="HTML Acronym" w:semiHidden="1" w:unhideWhenUsed="1"/>
-    <w:lsdException w:name="HTML Address" w:semiHidden="1" w:unhideWhenUsed="1"/>
-    <w:lsdException w:name="HTML Cite" w:semiHidden="1" w:unhideWhenUsed="1"/>
-    <w:lsdException w:name="HTML Code" w:semiHidden="1" w:unhideWhenUsed="1"/>
-    <w:lsdException w:name="HTML Definition" w:semiHidden="1" w:unhideWhenUsed="1"/>
-    <w:lsdException w:name="HTML Keyboard" w:semiHidden="1" w:unhideWhenUsed="1"/>
-    <w:lsdException w:name="HTML Preformatted" w:semiHidden="1" w:unhideWhenUsed="1"/>
-    <w:lsdException w:name="HTML Sample" w:semiHidden="1" w:unhideWhenUsed="1"/>
-    <w:lsdException w:name="HTML Typewriter" w:semiHidden="1" w:unhideWhenUsed="1"/>
-    <w:lsdException w:name="HTML Variable" w:semiHidden="1" w:unhideWhenUsed="1"/>
-    <w:lsdException w:name="annotation subject" w:semiHidden="1" w:unhideWhenUsed="1"/>
-    <w:lsdException w:name="No List" w:semiHidden="1" w:unhideWhenUsed="1"/>
-    <w:lsdException w:name="Outline List 1" w:semiHidden="1" w:unhideWhenUsed="1"/>
-    <w:lsdException w:name="Outline List 2" w:semiHidden="1" w:unhideWhenUsed="1"/>
-    <w:lsdException w:name="Outline List 3" w:semiHidden="1" w:unhideWhenUsed="1"/>
-    <w:lsdException w:name="Table Simple 1" w:semiHidden="1" w:unhideWhenUsed="1"/>
-    <w:lsdException w:name="Table Simple 2" w:semiHidden="1" w:unhideWhenUsed="1"/>
-    <w:lsdException w:name="Table Simple 3" w:semiHidden="1" w:unhideWhenUsed="1"/>
-    <w:lsdException w:name="Table Classic 1" w:semiHidden="1" w:unhideWhenUsed="1"/>
-    <w:lsdException w:name="Table Classic 2" w:semiHidden="1" w:unhideWhenUsed="1"/>
-    <w:lsdException w:name="Table Classic 3" w:semiHidden="1" w:unhideWhenUsed="1"/>
-    <w:lsdException w:name="Table Classic 4" w:semiHidden="1" w:unhideWhenUsed="1"/>
-    <w:lsdException w:name="Table Colorful 1" w:semiHidden="1" w:unhideWhenUsed="1"/>
-    <w:lsdException w:name="Table Colorful 2" w:semiHidden="1" w:unhideWhenUsed="1"/>
-    <w:lsdException w:name="Table Colorful 3" w:semiHidden="1" w:unhideWhenUsed="1"/>
-    <w:lsdException w:name="Table Columns 1" w:semiHidden="1" w:unhideWhenUsed="1"/>
-    <w:lsdException w:name="Table Columns 2" w:semiHidden="1" w:unhideWhenUsed="1"/>
-    <w:lsdException w:name="Table Columns 3" w:semiHidden="1" w:unhideWhenUsed="1"/>
-    <w:lsdException w:name="Table Columns 4" w:semiHidden="1" w:unhideWhenUsed="1"/>
-    <w:lsdException w:name="Table Columns 5" w:semiHidden="1" w:unhideWhenUsed="1"/>
-    <w:lsdException w:name="Table Grid 1" w:semiHidden="1" w:unhideWhenUsed="1"/>
-    <w:lsdException w:name="Table Grid 2" w:semiHidden="1" w:unhideWhenUsed="1"/>
-    <w:lsdException w:name="Table Grid 3" w:semiHidden="1" w:unhideWhenUsed="1"/>
-    <w:lsdException w:name="Table Grid 4" w:semiHidden="1" w:unhideWhenUsed="1"/>
-    <w:lsdException w:name="Table Grid 5" w:semiHidden="1" w:unhideWhenUsed="1"/>
-    <w:lsdException w:name="Table Grid 6" w:semiHidden="1" w:unhideWhenUsed="1"/>
-    <w:lsdException w:name="Table Grid 7" w:semiHidden="1" w:unhideWhenUsed="1"/>
-    <w:lsdException w:name="Table Grid 8" w:semiHidden="1" w:unhideWhenUsed="1"/>
-    <w:lsdException w:name="Table List 1" w:semiHidden="1" w:unhideWhenUsed="1"/>
-    <w:lsdException w:name="Table List 2" w:semiHidden="1" w:unhideWhenUsed="1"/>
-    <w:lsdException w:name="Table List 3" w:semiHidden="1" w:unhideWhenUsed="1"/>
-    <w:lsdException w:name="Table List 4" w:semiHidden="1" w:unhideWhenUsed="1"/>
-    <w:lsdException w:name="Table List 5" w:semiHidden="1" w:unhideWhenUsed="1"/>
-    <w:lsdException w:name="Table List 6" w:semiHidden="1" w:unhideWhenUsed="1"/>
-    <w:lsdException w:name="Table List 7" w:semiHidden="1" w:unhideWhenUsed="1"/>
-    <w:lsdException w:name="Table List 8" w:semiHidden="1" w:unhideWhenUsed="1"/>
-    <w:lsdException w:name="Table 3D effects 1" w:semiHidden="1" w:unhideWhenUsed="1"/>
-    <w:lsdException w:name="Table 3D effects 2" w:semiHidden="1" w:unhideWhenUsed="1"/>
-    <w:lsdException w:name="Table 3D effects 3" w:semiHidden="1" w:unhideWhenUsed="1"/>
-    <w:lsdException w:name="Table Contemporary" w:semiHidden="1" w:unhideWhenUsed="1"/>
-    <w:lsdException w:name="Table Elegant" w:semiHidden="1" w:unhideWhenUsed="1"/>
-    <w:lsdException w:name="Table Professional" w:semiHidden="1" w:unhideWhenUsed="1"/>
-    <w:lsdException w:name="Table Subtle 1" w:semiHidden="1" w:unhideWhenUsed="1"/>
-    <w:lsdException w:name="Table Subtle 2" w:semiHidden="1" w:unhideWhenUsed="1"/>
-    <w:lsdException w:name="Table Web 1" w:semiHidden="1" w:unhideWhenUsed="1"/>
-    <w:lsdException w:name="Table Web 2" w:semiHidden="1" w:unhideWhenUsed="1"/>
-    <w:lsdException w:name="Balloon Text" w:semiHidden="1" w:unhideWhenUsed="1"/>
-    <w:lsdException w:name="Table Grid" w:uiPriority="59"/>
-    <w:lsdException w:name="Placeholder Text" w:semiHidden="1"/>
-    <w:lsdException w:name="No Spacing" w:uiPriority="1" w:qFormat="1"/>
-    <w:lsdException w:name="Light Shading" w:uiPriority="60"/>
-    <w:lsdException w:name="Light List" w:uiPriority="61"/>
-    <w:lsdException w:name="Light Grid" w:uiPriority="62"/>
-    <w:lsdException w:name="Medium Shading 1" w:uiPriority="63"/>
-    <w:lsdException w:name="Medium Shading 2" w:uiPriority="64"/>
-    <w:lsdException w:name="Medium List 1" w:uiPriority="65"/>
-    <w:lsdException w:name="Medium List 2" w:uiPriority="66"/>
-    <w:lsdException w:name="Medium Grid 1" w:uiPriority="67"/>
-    <w:lsdException w:name="Medium Grid 2" w:uiPriority="68"/>
-    <w:lsdException w:name="Medium Grid 3" w:uiPriority="69"/>
-    <w:lsdException w:name="Dark List" w:uiPriority="70"/>
-    <w:lsdException w:name="Colorful Shading" w:uiPriority="71"/>
-    <w:lsdException w:name="Colorful List" w:uiPriority="72"/>
-    <w:lsdException w:name="Colorful Grid" w:uiPriority="73"/>
-    <w:lsdException w:name="Light Shading Accent 1" w:uiPriority="60"/>
-    <w:lsdException w:name="Light List Accent 1" w:uiPriority="61"/>
-    <w:lsdException w:name="Light Grid Accent 1" w:uiPriority="62"/>
-    <w:lsdException w:name="Medium Shading 1 Accent 1" w:uiPriority="63"/>
-    <w:lsdException w:name="Medium Shading 2 Accent 1" w:uiPriority="64"/>
-    <w:lsdException w:name="Medium List 1 Accent 1" w:uiPriority="65"/>
-    <w:lsdException w:name="Revision" w:semiHidden="1"/>
-    <w:lsdException w:name="List Paragraph" w:uiPriority="34" w:qFormat="1"/>
-    <w:lsdException w:name="Quote" w:uiPriority="29" w:qFormat="1"/>
-    <w:lsdException w:name="Intense Quote" w:uiPriority="30" w:qFormat="1"/>
-    <w:lsdException w:name="Medium List 2 Accent 1" w:uiPriority="66"/>
-    <w:lsdException w:name="Medium Grid 1 Accent 1" w:uiPriority="67"/>
-    <w:lsdException w:name="Medium Grid 2 Accent 1" w:uiPriority="68"/>
-    <w:lsdException w:name="Medium Grid 3 Accent 1" w:uiPriority="69"/>
-    <w:lsdException w:name="Dark List Accent 1" w:uiPriority="70"/>
-    <w:lsdException w:name="Colorful Shading Accent 1" w:uiPriority="71"/>
-    <w:lsdException w:name="Colorful List Accent 1" w:uiPriority="72"/>
-    <w:lsdException w:name="Colorful Grid Accent 1" w:uiPriority="73"/>
-    <w:lsdException w:name="Light Shading Accent 2" w:uiPriority="60"/>
-    <w:lsdException w:name="Light List Accent 2" w:uiPriority="61"/>
-    <w:lsdException w:name="Light Grid Accent 2" w:uiPriority="62"/>
-    <w:lsdException w:name="Medium Shading 1 Accent 2" w:uiPriority="63"/>
-    <w:lsdException w:name="Medium Shading 2 Accent 2" w:uiPriority="64"/>
-    <w:lsdException w:name="Medium List 1 Accent 2" w:uiPriority="65"/>
-    <w:lsdException w:name="Medium List 2 Accent 2" w:uiPriority="66"/>
-    <w:lsdException w:name="Medium Grid 1 Accent 2" w:uiPriority="67"/>
-    <w:lsdException w:name="Medium Grid 2 Accent 2" w:uiPriority="68"/>
-    <w:lsdException w:name="Medium Grid 3 Accent 2" w:uiPriority="69"/>
-    <w:lsdException w:name="Dark List Accent 2" w:uiPriority="70"/>
-    <w:lsdException w:name="Colorful Shading Accent 2" w:uiPriority="71"/>
-    <w:lsdException w:name="Colorful List Accent 2" w:uiPriority="72"/>
-    <w:lsdException w:name="Colorful Grid Accent 2" w:uiPriority="73"/>
-    <w:lsdException w:name="Light Shading Accent 3" w:uiPriority="60"/>
-    <w:lsdException w:name="Light List Accent 3" w:uiPriority="61"/>
-    <w:lsdException w:name="Light Grid Accent 3" w:uiPriority="62"/>
-    <w:lsdException w:name="Medium Shading 1 Accent 3" w:uiPriority="63"/>
-    <w:lsdException w:name="Medium Shading 2 Accent 3" w:uiPriority="64"/>
-    <w:lsdException w:name="Medium List 1 Accent 3" w:uiPriority="65"/>
-    <w:lsdException w:name="Medium List 2 Accent 3" w:uiPriority="66"/>
-    <w:lsdException w:name="Medium Grid 1 Accent 3" w:uiPriority="67"/>
-    <w:lsdException w:name="Medium Grid 2 Accent 3" w:uiPriority="68"/>
-    <w:lsdException w:name="Medium Grid 3 Accent 3" w:uiPriority="69"/>
-    <w:lsdException w:name="Dark List Accent 3" w:uiPriority="70"/>
-    <w:lsdException w:name="Colorful Shading Accent 3" w:uiPriority="71"/>
-    <w:lsdException w:name="Colorful List Accent 3" w:uiPriority="72"/>
-    <w:lsdException w:name="Colorful Grid Accent 3" w:uiPriority="73"/>
-    <w:lsdException w:name="Light Shading Accent 4" w:uiPriority="60"/>
-    <w:lsdException w:name="Light List Accent 4" w:uiPriority="61"/>
-    <w:lsdException w:name="Light Grid Accent 4" w:uiPriority="62"/>
-    <w:lsdException w:name="Medium Shading 1 Accent 4" w:uiPriority="63"/>
-    <w:lsdException w:name="Medium Shading 2 Accent 4" w:uiPriority="64"/>
-    <w:lsdException w:name="Medium List 1 Accent 4" w:uiPriority="65"/>
-    <w:lsdException w:name="Medium List 2 Accent 4" w:uiPriority="66"/>
-    <w:lsdException w:name="Medium Grid 1 Accent 4" w:uiPriority="67"/>
-    <w:lsdException w:name="Medium Grid 2 Accent 4" w:uiPriority="68"/>
-    <w:lsdException w:name="Medium Grid 3 Accent 4" w:uiPriority="69"/>
-    <w:lsdException w:name="Dark List Accent 4" w:uiPriority="70"/>
-    <w:lsdException w:name="Colorful Shading Accent 4" w:uiPriority="71"/>
-    <w:lsdException w:name="Colorful List Accent 4" w:uiPriority="72"/>
-    <w:lsdException w:name="Colorful Grid Accent 4" w:uiPriority="73"/>
-    <w:lsdException w:name="Light Shading Accent 5" w:uiPriority="60"/>
-    <w:lsdException w:name="Light List Accent 5" w:uiPriority="61"/>
-    <w:lsdException w:name="Light Grid Accent 5" w:uiPriority="62"/>
-    <w:lsdException w:name="Medium Shading 1 Accent 5" w:uiPriority="63"/>
-    <w:lsdException w:name="Medium Shading 2 Accent 5" w:uiPriority="64"/>
-    <w:lsdException w:name="Medium List 1 Accent 5" w:uiPriority="65"/>
-    <w:lsdException w:name="Medium List 2 Accent 5" w:uiPriority="66"/>
-    <w:lsdException w:name="Medium Grid 1 Accent 5" w:uiPriority="67"/>
-    <w:lsdException w:name="Medium Grid 2 Accent 5" w:uiPriority="68"/>
-    <w:lsdException w:name="Medium Grid 3 Accent 5" w:uiPriority="69"/>
-    <w:lsdException w:name="Dark List Accent 5" w:uiPriority="70"/>
-    <w:lsdException w:name="Colorful Shading Accent 5" w:uiPriority="71"/>
-    <w:lsdException w:name="Colorful List Accent 5" w:uiPriority="72"/>
-    <w:lsdException w:name="Colorful Grid Accent 5" w:uiPriority="73"/>
-    <w:lsdException w:name="Light Shading Accent 6" w:uiPriority="60"/>
-    <w:lsdException w:name="Light List Accent 6" w:uiPriority="61"/>
-    <w:lsdException w:name="Light Grid Accent 6" w:uiPriority="62"/>
-    <w:lsdException w:name="Medium Shading 1 Accent 6" w:uiPriority="63"/>
-    <w:lsdException w:name="Medium Shading 2 Accent 6" w:uiPriority="64"/>
-    <w:lsdException w:name="Medium List 1 Accent 6" w:uiPriority="65"/>
-    <w:lsdException w:name="Medium List 2 Accent 6" w:uiPriority="66"/>
-    <w:lsdException w:name="Medium Grid 1 Accent 6" w:uiPriority="67"/>
-    <w:lsdException w:name="Medium Grid 2 Accent 6" w:uiPriority="68"/>
-    <w:lsdException w:name="Medium Grid 3 Accent 6" w:uiPriority="69"/>
-    <w:lsdException w:name="Dark List Accent 6" w:uiPriority="70"/>
-    <w:lsdException w:name="Colorful Shading Accent 6" w:uiPriority="71"/>
-    <w:lsdException w:name="Colorful List Accent 6" w:uiPriority="72"/>
-    <w:lsdException w:name="Colorful Grid Accent 6" w:uiPriority="73"/>
-    <w:lsdException w:name="Subtle Emphasis" w:uiPriority="19" w:qFormat="1"/>
-    <w:lsdException w:name="Intense Emphasis" w:uiPriority="21" w:qFormat="1"/>
-    <w:lsdException w:name="Subtle Reference" w:uiPriority="31" w:qFormat="1"/>
-    <w:lsdException w:name="Intense Reference" w:uiPriority="32" w:qFormat="1"/>
-    <w:lsdException w:name="Book Title" w:uiPriority="33" w:qFormat="1"/>
-    <w:lsdException w:name="Bibliography" w:semiHidden="1" w:uiPriority="37" w:unhideWhenUsed="1"/>
-    <w:lsdException w:name="TOC Heading" w:semiHidden="1" w:uiPriority="39" w:unhideWhenUsed="1" w:qFormat="1"/>
-    <w:lsdException w:name="Plain Table 1" w:uiPriority="41"/>
-    <w:lsdException w:name="Plain Table 2" w:uiPriority="42"/>
-    <w:lsdException w:name="Plain Table 3" w:uiPriority="43"/>
-    <w:lsdException w:name="Plain Table 4" w:uiPriority="44"/>
-    <w:lsdException w:name="Plain Table 5" w:uiPriority="45"/>
-    <w:lsdException w:name="Grid Table Light" w:uiPriority="40"/>
-    <w:lsdException w:name="Grid Table 1 Light" w:uiPriority="46"/>
-    <w:lsdException w:name="Grid Table 2" w:uiPriority="47"/>
-    <w:lsdException w:name="Grid Table 3" w:uiPriority="48"/>
-    <w:lsdException w:name="Grid Table 4" w:uiPriority="49"/>
-    <w:lsdException w:name="Grid Table 5 Dark" w:uiPriority="50"/>
-    <w:lsdException w:name="Grid Table 6 Colorful" w:uiPriority="51"/>
-    <w:lsdException w:name="Grid Table 7 Colorful" w:uiPriority="52"/>
-    <w:lsdException w:name="Grid Table 1 Light Accent 1" w:uiPriority="46"/>
-    <w:lsdException w:name="Grid Table 2 Accent 1" w:uiPriority="47"/>
-    <w:lsdException w:name="Grid Table 3 Accent 1" w:uiPriority="48"/>
-    <w:lsdException w:name="Grid Table 4 Accent 1" w:uiPriority="49"/>
-    <w:lsdException w:name="Grid Table 5 Dark Accent 1" w:uiPriority="50"/>
-    <w:lsdException w:name="Grid Table 6 Colorful Accent 1" w:uiPriority="51"/>
-    <w:lsdException w:name="Grid Table 7 Colorful Accent 1" w:uiPriority="52"/>
-    <w:lsdException w:name="Grid Table 1 Light Accent 2" w:uiPriority="46"/>
-    <w:lsdException w:name="Grid Table 2 Accent 2" w:uiPriority="47"/>
-    <w:lsdException w:name="Grid Table 3 Accent 2" w:uiPriority="48"/>
-    <w:lsdException w:name="Grid Table 4 Accent 2" w:uiPriority="49"/>
-    <w:lsdException w:name="Grid Table 5 Dark Accent 2" w:uiPriority="50"/>
-    <w:lsdException w:name="Grid Table 6 Colorful Accent 2" w:uiPriority="51"/>
-    <w:lsdException w:name="Grid Table 7 Colorful Accent 2" w:uiPriority="52"/>
-    <w:lsdException w:name="Grid Table 1 Light Accent 3" w:uiPriority="46"/>
-    <w:lsdException w:name="Grid Table 2 Accent 3" w:uiPriority="47"/>
-    <w:lsdException w:name="Grid Table 3 Accent 3" w:uiPriority="48"/>
-    <w:lsdException w:name="Grid Table 4 Accent 3" w:uiPriority="49"/>
-    <w:lsdException w:name="Grid Table 5 Dark Accent 3" w:uiPriority="50"/>
-    <w:lsdException w:name="Grid Table 6 Colorful Accent 3" w:uiPriority="51"/>
-    <w:lsdException w:name="Grid Table 7 Colorful Accent 3" w:uiPriority="52"/>
-    <w:lsdException w:name="Grid Table 1 Light Accent 4" w:uiPriority="46"/>
-    <w:lsdException w:name="Grid Table 2 Accent 4" w:uiPriority="47"/>
-    <w:lsdException w:name="Grid Table 3 Accent 4" w:uiPriority="48"/>
-    <w:lsdException w:name="Grid Table 4 Accent 4" w:uiPriority="49"/>
-    <w:lsdException w:name="Grid Table 5 Dark Accent 4" w:uiPriority="50"/>
-    <w:lsdException w:name="Grid Table 6 Colorful Accent 4" w:uiPriority="51"/>
-    <w:lsdException w:name="Grid Table 7 Colorful Accent 4" w:uiPriority="52"/>
-    <w:lsdException w:name="Grid Table 1 Light Accent 5" w:uiPriority="46"/>
-    <w:lsdException w:name="Grid Table 2 Accent 5" w:uiPriority="47"/>
-    <w:lsdException w:name="Grid Table 3 Accent 5" w:uiPriority="48"/>
-    <w:lsdException w:name="Grid Table 4 Accent 5" w:uiPriority="49"/>
-    <w:lsdException w:name="Grid Table 5 Dark Accent 5" w:uiPriority="50"/>
-    <w:lsdException w:name="Grid Table 6 Colorful Accent 5" w:uiPriority="51"/>
-    <w:lsdException w:name="Grid Table 7 Colorful Accent 5" w:uiPriority="52"/>
-    <w:lsdException w:name="Grid Table 1 Light Accent 6" w:uiPriority="46"/>
-    <w:lsdException w:name="Grid Table 2 Accent 6" w:uiPriority="47"/>
-    <w:lsdException w:name="Grid Table 3 Accent 6" w:uiPriority="48"/>
-    <w:lsdException w:name="Grid Table 4 Accent 6" w:uiPriority="49"/>
-    <w:lsdException w:name="Grid Table 5 Dark Accent 6" w:uiPriority="50"/>
-    <w:lsdException w:name="Grid Table 6 Colorful Accent 6" w:uiPriority="51"/>
-    <w:lsdException w:name="Grid Table 7 Colorful Accent 6" w:uiPriority="52"/>
-    <w:lsdException w:name="List Table 1 Light" w:uiPriority="46"/>
-    <w:lsdException w:name="List Table 2" w:uiPriority="47"/>
-    <w:lsdException w:name="List Table 3" w:uiPriority="48"/>
-    <w:lsdException w:name="List Table 4" w:uiPriority="49"/>
-    <w:lsdException w:name="List Table 5 Dark" w:uiPriority="50"/>
-    <w:lsdException w:name="List Table 6 Colorful" w:uiPriority="51"/>
-    <w:lsdException w:name="List Table 7 Colorful" w:uiPriority="52"/>
-    <w:lsdException w:name="List Table 1 Light Accent 1" w:uiPriority="46"/>
-    <w:lsdException w:name="List Table 2 Accent 1" w:uiPriority="47"/>
-    <w:lsdException w:name="List Table 3 Accent 1" w:uiPriority="48"/>
-    <w:lsdException w:name="List Table 4 Accent 1" w:uiPriority="49"/>
-    <w:lsdException w:name="List Table 5 Dark Accent 1" w:uiPriority="50"/>
-    <w:lsdException w:name="List Table 6 Colorful Accent 1" w:uiPriority="51"/>
-    <w:lsdException w:name="List Table 7 Colorful Accent 1" w:uiPriority="52"/>
-    <w:lsdException w:name="List Table 1 Light Accent 2" w:uiPriority="46"/>
-    <w:lsdException w:name="List Table 2 Accent 2" w:uiPriority="47"/>
-    <w:lsdException w:name="List Table 3 Accent 2" w:uiPriority="48"/>
-    <w:lsdException w:name="List Table 4 Accent 2" w:uiPriority="49"/>
-    <w:lsdException w:name="List Table 5 Dark Accent 2" w:uiPriority="50"/>
-    <w:lsdException w:name="List Table 6 Colorful Accent 2" w:uiPriority="51"/>
-    <w:lsdException w:name="List Table 7 Colorful Accent 2" w:uiPriority="52"/>
-    <w:lsdException w:name="List Table 1 Light Accent 3" w:uiPriority="46"/>
-    <w:lsdException w:name="List Table 2 Accent 3" w:uiPriority="47"/>
-    <w:lsdException w:name="List Table 3 Accent 3" w:uiPriority="48"/>
-    <w:lsdException w:name="List Table 4 Accent 3" w:uiPriority="49"/>
-    <w:lsdException w:name="List Table 5 Dark Accent 3" w:uiPriority="50"/>
-    <w:lsdException w:name="List Table 6 Colorful Accent 3" w:uiPriority="51"/>
-    <w:lsdException w:name="List Table 7 Colorful Accent 3" w:uiPriority="52"/>
-    <w:lsdException w:name="List Table 1 Light Accent 4" w:uiPriority="46"/>
-    <w:lsdException w:name="List Table 2 Accent 4" w:uiPriority="47"/>
-    <w:lsdException w:name="List Table 3 Accent 4" w:uiPriority="48"/>
-    <w:lsdException w:name="List Table 4 Accent 4" w:uiPriority="49"/>
-    <w:lsdException w:name="List Table 5 Dark Accent 4" w:uiPriority="50"/>
-    <w:lsdException w:name="List Table 6 Colorful Accent 4" w:uiPriority="51"/>
-    <w:lsdException w:name="List Table 7 Colorful Accent 4" w:uiPriority="52"/>
-    <w:lsdException w:name="List Table 1 Light Accent 5" w:uiPriority="46"/>
-    <w:lsdException w:name="List Table 2 Accent 5" w:uiPriority="47"/>
-    <w:lsdException w:name="List Table 3 Accent 5" w:uiPriority="48"/>
-    <w:lsdException w:name="List Table 4 Accent 5" w:uiPriority="49"/>
-    <w:lsdException w:name="List Table 5 Dark Accent 5" w:uiPriority="50"/>
-    <w:lsdException w:name="List Table 6 Colorful Accent 5" w:uiPriority="51"/>
-    <w:lsdException w:name="List Table 7 Colorful Accent 5" w:uiPriority="52"/>
-    <w:lsdException w:name="List Table 1 Light Accent 6" w:uiPriority="46"/>
-    <w:lsdException w:name="List Table 2 Accent 6" w:uiPriority="47"/>
-    <w:lsdException w:name="List Table 3 Accent 6" w:uiPriority="48"/>
-    <w:lsdException w:name="List Table 4 Accent 6" w:uiPriority="49"/>
-    <w:lsdException w:name="List Table 5 Dark Accent 6" w:uiPriority="50"/>
-    <w:lsdException w:name="List Table 6 Colorful Accent 6" w:uiPriority="51"/>
-    <w:lsdException w:name="List Table 7 Colorful Accent 6" w:uiPriority="52"/>
-    <w:lsdException w:name="Mention" w:semiHidden="1" w:unhideWhenUsed="1"/>
-    <w:lsdException w:name="Smart Hyperlink" w:semiHidden="1" w:unhideWhenUsed="1"/>
-    <w:lsdException w:name="Hashtag" w:semiHidden="1" w:unhideWhenUsed="1"/>
-    <w:lsdException w:name="Unresolved Mention" w:semiHidden="1" w:unhideWhenUsed="1"/>
-    <w:lsdException w:name="Smart Link" w:semiHidden="1" w:unhideWhenUsed="1"/>
+  <w:latentStyles w:defLockedState="0" w:defUIPriority="99" w:defSemiHidden="1" w:defUnhideWhenUsed="1" w:defQFormat="0" w:count="267">
+    <w:lsdException w:name="Normal" w:semiHidden="0" w:uiPriority="0" w:unhideWhenUsed="0" w:qFormat="1"/>
+    <w:lsdException w:name="heading 1" w:semiHidden="0" w:uiPriority="0" w:unhideWhenUsed="0" w:qFormat="1"/>
+    <w:lsdException w:name="heading 2" w:semiHidden="0" w:uiPriority="9" w:unhideWhenUsed="0" w:qFormat="1"/>
+    <w:lsdException w:name="heading 3" w:semiHidden="0" w:uiPriority="9" w:unhideWhenUsed="0" w:qFormat="1"/>
+    <w:lsdException w:name="heading 4" w:semiHidden="0" w:uiPriority="9" w:unhideWhenUsed="0" w:qFormat="1"/>
+    <w:lsdException w:name="heading 5" w:semiHidden="0" w:uiPriority="9" w:unhideWhenUsed="0" w:qFormat="1"/>
+    <w:lsdException w:name="heading 6" w:semiHidden="0" w:uiPriority="9" w:unhideWhenUsed="0" w:qFormat="1"/>
+    <w:lsdException w:name="heading 7" w:semiHidden="0" w:uiPriority="9" w:unhideWhenUsed="0" w:qFormat="1"/>
+    <w:lsdException w:name="heading 8" w:semiHidden="0" w:uiPriority="9" w:unhideWhenUsed="0" w:qFormat="1"/>
+    <w:lsdException w:name="heading 9" w:semiHidden="0" w:uiPriority="9" w:unhideWhenUsed="0" w:qFormat="1"/>
+    <w:lsdException w:name="toc 1" w:uiPriority="39"/>
+    <w:lsdException w:name="toc 2" w:uiPriority="39"/>
+    <w:lsdException w:name="toc 3" w:uiPriority="39"/>
+    <w:lsdException w:name="toc 4" w:uiPriority="39"/>
+    <w:lsdException w:name="toc 5" w:uiPriority="39"/>
+    <w:lsdException w:name="toc 6" w:uiPriority="39"/>
+    <w:lsdException w:name="toc 7" w:uiPriority="39"/>
+    <w:lsdException w:name="toc 8" w:uiPriority="39"/>
+    <w:lsdException w:name="toc 9" w:uiPriority="39"/>
+    <w:lsdException w:name="footer" w:uiPriority="0"/>
+    <w:lsdException w:name="caption" w:uiPriority="35" w:qFormat="1"/>
+    <w:lsdException w:name="page number" w:uiPriority="0"/>
+    <w:lsdException w:name="Title" w:semiHidden="0" w:uiPriority="10" w:unhideWhenUsed="0" w:qFormat="1"/>
+    <w:lsdException w:name="Default Paragraph Font" w:uiPriority="1"/>
+    <w:lsdException w:name="Subtitle" w:semiHidden="0" w:uiPriority="11" w:unhideWhenUsed="0" w:qFormat="1"/>
+    <w:lsdException w:name="Strong" w:semiHidden="0" w:uiPriority="22" w:unhideWhenUsed="0" w:qFormat="1"/>
+    <w:lsdException w:name="Emphasis" w:semiHidden="0" w:uiPriority="20" w:unhideWhenUsed="0" w:qFormat="1"/>
+    <w:lsdException w:name="Normal Table" w:semiHidden="0" w:unhideWhenUsed="0"/>
+    <w:lsdException w:name="Table Web 3" w:semiHidden="0" w:unhideWhenUsed="0"/>
+    <w:lsdException w:name="Table Grid" w:semiHidden="0" w:uiPriority="59" w:unhideWhenUsed="0"/>
+    <w:lsdException w:name="Table Theme" w:semiHidden="0" w:unhideWhenUsed="0"/>
+    <w:lsdException w:name="Placeholder Text" w:unhideWhenUsed="0"/>
+    <w:lsdException w:name="No Spacing" w:semiHidden="0" w:uiPriority="1" w:unhideWhenUsed="0" w:qFormat="1"/>
+    <w:lsdException w:name="Light Shading" w:semiHidden="0" w:uiPriority="60" w:unhideWhenUsed="0"/>
+    <w:lsdException w:name="Light List" w:semiHidden="0" w:uiPriority="61" w:unhideWhenUsed="0"/>
+    <w:lsdException w:name="Light Grid" w:semiHidden="0" w:uiPriority="62" w:unhideWhenUsed="0"/>
+    <w:lsdException w:name="Medium Shading 1" w:semiHidden="0" w:uiPriority="63" w:unhideWhenUsed="0"/>
+    <w:lsdException w:name="Medium Shading 2" w:semiHidden="0" w:uiPriority="64" w:unhideWhenUsed="0"/>
+    <w:lsdException w:name="Medium List 1" w:semiHidden="0" w:uiPriority="65" w:unhideWhenUsed="0"/>
+    <w:lsdException w:name="Medium List 2" w:semiHidden="0" w:uiPriority="66" w:unhideWhenUsed="0"/>
+    <w:lsdException w:name="Medium Grid 1" w:semiHidden="0" w:uiPriority="67" w:unhideWhenUsed="0"/>
+    <w:lsdException w:name="Medium Grid 2" w:semiHidden="0" w:uiPriority="68" w:unhideWhenUsed="0"/>
+    <w:lsdException w:name="Medium Grid 3" w:semiHidden="0" w:uiPriority="69" w:unhideWhenUsed="0"/>
+    <w:lsdException w:name="Dark List" w:semiHidden="0" w:uiPriority="70" w:unhideWhenUsed="0"/>
+    <w:lsdException w:name="Colorful Shading" w:semiHidden="0" w:uiPriority="71" w:unhideWhenUsed="0"/>
+    <w:lsdException w:name="Colorful List" w:semiHidden="0" w:uiPriority="72" w:unhideWhenUsed="0"/>
+    <w:lsdException w:name="Colorful Grid" w:semiHidden="0" w:uiPriority="73" w:unhideWhenUsed="0"/>
+    <w:lsdException w:name="Light Shading Accent 1" w:semiHidden="0" w:uiPriority="60" w:unhideWhenUsed="0"/>
+    <w:lsdException w:name="Light List Accent 1" w:semiHidden="0" w:uiPriority="61" w:unhideWhenUsed="0"/>
+    <w:lsdException w:name="Light Grid Accent 1" w:semiHidden="0" w:uiPriority="62" w:unhideWhenUsed="0"/>
+    <w:lsdException w:name="Medium Shading 1 Accent 1" w:semiHidden="0" w:uiPriority="63" w:unhideWhenUsed="0"/>
+    <w:lsdException w:name="Medium Shading 2 Accent 1" w:semiHidden="0" w:uiPriority="64" w:unhideWhenUsed="0"/>
+    <w:lsdException w:name="Medium List 1 Accent 1" w:semiHidden="0" w:uiPriority="65" w:unhideWhenUsed="0"/>
+    <w:lsdException w:name="Revision" w:unhideWhenUsed="0"/>
+    <w:lsdException w:name="List Paragraph" w:semiHidden="0" w:uiPriority="34" w:unhideWhenUsed="0" w:qFormat="1"/>
+    <w:lsdException w:name="Quote" w:semiHidden="0" w:uiPriority="29" w:unhideWhenUsed="0" w:qFormat="1"/>
+    <w:lsdException w:name="Intense Quote" w:semiHidden="0" w:uiPriority="30" w:unhideWhenUsed="0" w:qFormat="1"/>
+    <w:lsdException w:name="Medium List 2 Accent 1" w:semiHidden="0" w:uiPriority="66" w:unhideWhenUsed="0"/>
+    <w:lsdException w:name="Medium Grid 1 Accent 1" w:semiHidden="0" w:uiPriority="67" w:unhideWhenUsed="0"/>
+    <w:lsdException w:name="Medium Grid 2 Accent 1" w:semiHidden="0" w:uiPriority="68" w:unhideWhenUsed="0"/>
+    <w:lsdException w:name="Medium Grid 3 Accent 1" w:semiHidden="0" w:uiPriority="69" w:unhideWhenUsed="0"/>
+    <w:lsdException w:name="Dark List Accent 1" w:semiHidden="0" w:uiPriority="70" w:unhideWhenUsed="0"/>
+    <w:lsdException w:name="Colorful Shading Accent 1" w:semiHidden="0" w:uiPriority="71" w:unhideWhenUsed="0"/>
+    <w:lsdException w:name="Colorful List Accent 1" w:semiHidden="0" w:uiPriority="72" w:unhideWhenUsed="0"/>
+    <w:lsdException w:name="Colorful Grid Accent 1" w:semiHidden="0" w:uiPriority="73" w:unhideWhenUsed="0"/>
+    <w:lsdException w:name="Light Shading Accent 2" w:semiHidden="0" w:uiPriority="60" w:unhideWhenUsed="0"/>
+    <w:lsdException w:name="Light List Accent 2" w:semiHidden="0" w:uiPriority="61" w:unhideWhenUsed="0"/>
+    <w:lsdException w:name="Light Grid Accent 2" w:semiHidden="0" w:uiPriority="62" w:unhideWhenUsed="0"/>
+    <w:lsdException w:name="Medium Shading 1 Accent 2" w:semiHidden="0" w:uiPriority="63" w:unhideWhenUsed="0"/>
+    <w:lsdException w:name="Medium Shading 2 Accent 2" w:semiHidden="0" w:uiPriority="64" w:unhideWhenUsed="0"/>
+    <w:lsdException w:name="Medium List 1 Accent 2" w:semiHidden="0" w:uiPriority="65" w:unhideWhenUsed="0"/>
+    <w:lsdException w:name="Medium List 2 Accent 2" w:semiHidden="0" w:uiPriority="66" w:unhideWhenUsed="0"/>
+    <w:lsdException w:name="Medium Grid 1 Accent 2" w:semiHidden="0" w:uiPriority="67" w:unhideWhenUsed="0"/>
+    <w:lsdException w:name="Medium Grid 2 Accent 2" w:semiHidden="0" w:uiPriority="68" w:unhideWhenUsed="0"/>
+    <w:lsdException w:name="Medium Grid 3 Accent 2" w:semiHidden="0" w:uiPriority="69" w:unhideWhenUsed="0"/>
+    <w:lsdException w:name="Dark List Accent 2" w:semiHidden="0" w:uiPriority="70" w:unhideWhenUsed="0"/>
+    <w:lsdException w:name="Colorful Shading Accent 2" w:semiHidden="0" w:uiPriority="71" w:unhideWhenUsed="0"/>
+    <w:lsdException w:name="Colorful List Accent 2" w:semiHidden="0" w:uiPriority="72" w:unhideWhenUsed="0"/>
+    <w:lsdException w:name="Colorful Grid Accent 2" w:semiHidden="0" w:uiPriority="73" w:unhideWhenUsed="0"/>
+    <w:lsdException w:name="Light Shading Accent 3" w:semiHidden="0" w:uiPriority="60" w:unhideWhenUsed="0"/>
+    <w:lsdException w:name="Light List Accent 3" w:semiHidden="0" w:uiPriority="61" w:unhideWhenUsed="0"/>
+    <w:lsdException w:name="Light Grid Accent 3" w:semiHidden="0" w:uiPriority="62" w:unhideWhenUsed="0"/>
+    <w:lsdException w:name="Medium Shading 1 Accent 3" w:semiHidden="0" w:uiPriority="63" w:unhideWhenUsed="0"/>
+    <w:lsdException w:name="Medium Shading 2 Accent 3" w:semiHidden="0" w:uiPriority="64" w:unhideWhenUsed="0"/>
+    <w:lsdException w:name="Medium List 1 Accent 3" w:semiHidden="0" w:uiPriority="65" w:unhideWhenUsed="0"/>
+    <w:lsdException w:name="Medium List 2 Accent 3" w:semiHidden="0" w:uiPriority="66" w:unhideWhenUsed="0"/>
+    <w:lsdException w:name="Medium Grid 1 Accent 3" w:semiHidden="0" w:uiPriority="67" w:unhideWhenUsed="0"/>
+    <w:lsdException w:name="Medium Grid 2 Accent 3" w:semiHidden="0" w:uiPriority="68" w:unhideWhenUsed="0"/>
+    <w:lsdException w:name="Medium Grid 3 Accent 3" w:semiHidden="0" w:uiPriority="69" w:unhideWhenUsed="0"/>
+    <w:lsdException w:name="Dark List Accent 3" w:semiHidden="0" w:uiPriority="70" w:unhideWhenUsed="0"/>
+    <w:lsdException w:name="Colorful Shading Accent 3" w:semiHidden="0" w:uiPriority="71" w:unhideWhenUsed="0"/>
+    <w:lsdException w:name="Colorful List Accent 3" w:semiHidden="0" w:uiPriority="72" w:unhideWhenUsed="0"/>
+    <w:lsdException w:name="Colorful Grid Accent 3" w:semiHidden="0" w:uiPriority="73" w:unhideWhenUsed="0"/>
+    <w:lsdException w:name="Light Shading Accent 4" w:semiHidden="0" w:uiPriority="60" w:unhideWhenUsed="0"/>
+    <w:lsdException w:name="Light List Accent 4" w:semiHidden="0" w:uiPriority="61" w:unhideWhenUsed="0"/>
+    <w:lsdException w:name="Light Grid Accent 4" w:semiHidden="0" w:uiPriority="62" w:unhideWhenUsed="0"/>
+    <w:lsdException w:name="Medium Shading 1 Accent 4" w:semiHidden="0" w:uiPriority="63" w:unhideWhenUsed="0"/>
+    <w:lsdException w:name="Medium Shading 2 Accent 4" w:semiHidden="0" w:uiPriority="64" w:unhideWhenUsed="0"/>
+    <w:lsdException w:name="Medium List 1 Accent 4" w:semiHidden="0" w:uiPriority="65" w:unhideWhenUsed="0"/>
+    <w:lsdException w:name="Medium List 2 Accent 4" w:semiHidden="0" w:uiPriority="66" w:unhideWhenUsed="0"/>
+    <w:lsdException w:name="Medium Grid 1 Accent 4" w:semiHidden="0" w:uiPriority="67" w:unhideWhenUsed="0"/>
+    <w:lsdException w:name="Medium Grid 2 Accent 4" w:semiHidden="0" w:uiPriority="68" w:unhideWhenUsed="0"/>
+    <w:lsdException w:name="Medium Grid 3 Accent 4" w:semiHidden="0" w:uiPriority="69" w:unhideWhenUsed="0"/>
+    <w:lsdException w:name="Dark List Accent 4" w:semiHidden="0" w:uiPriority="70" w:unhideWhenUsed="0"/>
+    <w:lsdException w:name="Colorful Shading Accent 4" w:semiHidden="0" w:uiPriority="71" w:unhideWhenUsed="0"/>
+    <w:lsdException w:name="Colorful List Accent 4" w:semiHidden="0" w:uiPriority="72" w:unhideWhenUsed="0"/>
+    <w:lsdException w:name="Colorful Grid Accent 4" w:semiHidden="0" w:uiPriority="73" w:unhideWhenUsed="0"/>
+    <w:lsdException w:name="Light Shading Accent 5" w:semiHidden="0" w:uiPriority="60" w:unhideWhenUsed="0"/>
+    <w:lsdException w:name="Light List Accent 5" w:semiHidden="0" w:uiPriority="61" w:unhideWhenUsed="0"/>
+    <w:lsdException w:name="Light Grid Accent 5" w:semiHidden="0" w:uiPriority="62" w:unhideWhenUsed="0"/>
+    <w:lsdException w:name="Medium Shading 1 Accent 5" w:semiHidden="0" w:uiPriority="63" w:unhideWhenUsed="0"/>
+    <w:lsdException w:name="Medium Shading 2 Accent 5" w:semiHidden="0" w:uiPriority="64" w:unhideWhenUsed="0"/>
+    <w:lsdException w:name="Medium List 1 Accent 5" w:semiHidden="0" w:uiPriority="65" w:unhideWhenUsed="0"/>
+    <w:lsdException w:name="Medium List 2 Accent 5" w:semiHidden="0" w:uiPriority="66" w:unhideWhenUsed="0"/>
+    <w:lsdException w:name="Medium Grid 1 Accent 5" w:semiHidden="0" w:uiPriority="67" w:unhideWhenUsed="0"/>
+    <w:lsdException w:name="Medium Grid 2 Accent 5" w:semiHidden="0" w:uiPriority="68" w:unhideWhenUsed="0"/>
+    <w:lsdException w:name="Medium Grid 3 Accent 5" w:semiHidden="0" w:uiPriority="69" w:unhideWhenUsed="0"/>
+    <w:lsdException w:name="Dark List Accent 5" w:semiHidden="0" w:uiPriority="70" w:unhideWhenUsed="0"/>
+    <w:lsdException w:name="Colorful Shading Accent 5" w:semiHidden="0" w:uiPriority="71" w:unhideWhenUsed="0"/>
+    <w:lsdException w:name="Colorful List Accent 5" w:semiHidden="0" w:uiPriority="72" w:unhideWhenUsed="0"/>
+    <w:lsdException w:name="Colorful Grid Accent 5" w:semiHidden="0" w:uiPriority="73" w:unhideWhenUsed="0"/>
+    <w:lsdException w:name="Light Shading Accent 6" w:semiHidden="0" w:uiPriority="60" w:unhideWhenUsed="0"/>
+    <w:lsdException w:name="Light List Accent 6" w:semiHidden="0" w:uiPriority="61" w:unhideWhenUsed="0"/>
+    <w:lsdException w:name="Light Grid Accent 6" w:semiHidden="0" w:uiPriority="62" w:unhideWhenUsed="0"/>
+    <w:lsdException w:name="Medium Shading 1 Accent 6" w:semiHidden="0" w:uiPriority="63" w:unhideWhenUsed="0"/>
+    <w:lsdException w:name="Medium Shading 2 Accent 6" w:semiHidden="0" w:uiPriority="64" w:unhideWhenUsed="0"/>
+    <w:lsdException w:name="Medium List 1 Accent 6" w:semiHidden="0" w:uiPriority="65" w:unhideWhenUsed="0"/>
+    <w:lsdException w:name="Medium List 2 Accent 6" w:semiHidden="0" w:uiPriority="66" w:unhideWhenUsed="0"/>
+    <w:lsdException w:name="Medium Grid 1 Accent 6" w:semiHidden="0" w:uiPriority="67" w:unhideWhenUsed="0"/>
+    <w:lsdException w:name="Medium Grid 2 Accent 6" w:semiHidden="0" w:uiPriority="68" w:unhideWhenUsed="0"/>
+    <w:lsdException w:name="Medium Grid 3 Accent 6" w:semiHidden="0" w:uiPriority="69" w:unhideWhenUsed="0"/>
+    <w:lsdException w:name="Dark List Accent 6" w:semiHidden="0" w:uiPriority="70" w:unhideWhenUsed="0"/>
+    <w:lsdException w:name="Colorful Shading Accent 6" w:semiHidden="0" w:uiPriority="71" w:unhideWhenUsed="0"/>
+    <w:lsdException w:name="Colorful List Accent 6" w:semiHidden="0" w:uiPriority="72" w:unhideWhenUsed="0"/>
+    <w:lsdException w:name="Colorful Grid Accent 6" w:semiHidden="0" w:uiPriority="73" w:unhideWhenUsed="0"/>
+    <w:lsdException w:name="Subtle Emphasis" w:semiHidden="0" w:uiPriority="19" w:unhideWhenUsed="0" w:qFormat="1"/>
+    <w:lsdException w:name="Intense Emphasis" w:semiHidden="0" w:uiPriority="21" w:unhideWhenUsed="0" w:qFormat="1"/>
+    <w:lsdException w:name="Subtle Reference" w:semiHidden="0" w:uiPriority="31" w:unhideWhenUsed="0" w:qFormat="1"/>
+    <w:lsdException w:name="Intense Reference" w:semiHidden="0" w:uiPriority="32" w:unhideWhenUsed="0" w:qFormat="1"/>
+    <w:lsdException w:name="Book Title" w:semiHidden="0" w:uiPriority="33" w:unhideWhenUsed="0" w:qFormat="1"/>
+    <w:lsdException w:name="Bibliography" w:uiPriority="37"/>
+    <w:lsdException w:name="TOC Heading" w:uiPriority="39" w:qFormat="1"/>
   </w:latentStyles>
   <w:style w:type="paragraph" w:default="1" w:styleId="Normalny">
     <w:name w:val="Normal"/>
@@ -6344,7 +7035,6 @@
         <w:numId w:val="5"/>
       </w:numPr>
       <w:spacing w:before="120"/>
-      <w:ind w:left="578" w:hanging="578"/>
       <w:outlineLvl w:val="1"/>
     </w:pPr>
     <w:rPr>
@@ -6382,6 +7072,7 @@
     <w:basedOn w:val="Normalny"/>
     <w:next w:val="Normalny"/>
     <w:qFormat/>
+    <w:rsid w:val="009B6371"/>
     <w:pPr>
       <w:keepNext/>
       <w:numPr>
@@ -6403,6 +7094,7 @@
     <w:basedOn w:val="Normalny"/>
     <w:next w:val="Normalny"/>
     <w:qFormat/>
+    <w:rsid w:val="009B6371"/>
     <w:pPr>
       <w:numPr>
         <w:ilvl w:val="4"/>
@@ -6425,6 +7117,7 @@
     <w:basedOn w:val="Normalny"/>
     <w:next w:val="Normalny"/>
     <w:qFormat/>
+    <w:rsid w:val="009B6371"/>
     <w:pPr>
       <w:numPr>
         <w:ilvl w:val="5"/>
@@ -6445,6 +7138,7 @@
     <w:basedOn w:val="Normalny"/>
     <w:next w:val="Normalny"/>
     <w:qFormat/>
+    <w:rsid w:val="009B6371"/>
     <w:pPr>
       <w:numPr>
         <w:ilvl w:val="6"/>
@@ -6462,6 +7156,7 @@
     <w:basedOn w:val="Normalny"/>
     <w:next w:val="Normalny"/>
     <w:qFormat/>
+    <w:rsid w:val="009B6371"/>
     <w:pPr>
       <w:numPr>
         <w:ilvl w:val="7"/>
@@ -6481,6 +7176,7 @@
     <w:basedOn w:val="Normalny"/>
     <w:next w:val="Normalny"/>
     <w:qFormat/>
+    <w:rsid w:val="009B6371"/>
     <w:pPr>
       <w:numPr>
         <w:ilvl w:val="8"/>
@@ -6506,6 +7202,7 @@
     <w:uiPriority w:val="99"/>
     <w:semiHidden/>
     <w:unhideWhenUsed/>
+    <w:qFormat/>
     <w:tblPr>
       <w:tblInd w:w="0" w:type="dxa"/>
       <w:tblCellMar>
@@ -6525,6 +7222,7 @@
   <w:style w:type="paragraph" w:styleId="Nagwek">
     <w:name w:val="header"/>
     <w:basedOn w:val="Normalny"/>
+    <w:rsid w:val="009B6371"/>
     <w:pPr>
       <w:tabs>
         <w:tab w:val="center" w:pos="4536"/>
@@ -6540,6 +7238,7 @@
     <w:name w:val="footer"/>
     <w:basedOn w:val="Normalny"/>
     <w:link w:val="StopkaZnak"/>
+    <w:rsid w:val="009B6371"/>
     <w:pPr>
       <w:tabs>
         <w:tab w:val="center" w:pos="4536"/>
@@ -6550,10 +7249,12 @@
   <w:style w:type="character" w:styleId="Numerstrony">
     <w:name w:val="page number"/>
     <w:basedOn w:val="Domylnaczcionkaakapitu"/>
+    <w:rsid w:val="009B6371"/>
   </w:style>
   <w:style w:type="paragraph" w:styleId="Tekstpodstawowy2">
     <w:name w:val="Body Text 2"/>
     <w:basedOn w:val="Normalny"/>
+    <w:rsid w:val="009B6371"/>
     <w:rPr>
       <w:rFonts w:ascii="Arial" w:hAnsi="Arial"/>
       <w:b/>
@@ -6574,6 +7275,7 @@
     <w:name w:val="Subtitle"/>
     <w:basedOn w:val="Normalny"/>
     <w:qFormat/>
+    <w:rsid w:val="009B6371"/>
     <w:pPr>
       <w:spacing w:after="60"/>
       <w:jc w:val="center"/>
@@ -6614,6 +7316,7 @@
   <w:style w:type="paragraph" w:customStyle="1" w:styleId="wpiswtabelicentr">
     <w:name w:val="wpis_w_tabeli_centr"/>
     <w:basedOn w:val="wpiswtabeli"/>
+    <w:rsid w:val="009B6371"/>
     <w:pPr>
       <w:jc w:val="center"/>
     </w:pPr>
@@ -6632,6 +7335,7 @@
   <w:style w:type="paragraph" w:customStyle="1" w:styleId="tekstwtabelicentr">
     <w:name w:val="tekst_w_tabeli_centr"/>
     <w:basedOn w:val="tekstwtabeli"/>
+    <w:rsid w:val="009B6371"/>
     <w:pPr>
       <w:jc w:val="center"/>
     </w:pPr>
@@ -6678,6 +7382,7 @@
   <w:style w:type="paragraph" w:styleId="Tekstpodstawowy3">
     <w:name w:val="Body Text 3"/>
     <w:basedOn w:val="Normalny"/>
+    <w:rsid w:val="009B6371"/>
     <w:rPr>
       <w:i/>
       <w:iCs/>
@@ -6686,6 +7391,7 @@
   <w:style w:type="paragraph" w:styleId="Tekstpodstawowywcity">
     <w:name w:val="Body Text Indent"/>
     <w:basedOn w:val="Normalny"/>
+    <w:rsid w:val="009B6371"/>
     <w:pPr>
       <w:spacing w:after="120"/>
       <w:ind w:left="283"/>
@@ -6694,6 +7400,7 @@
   <w:style w:type="paragraph" w:customStyle="1" w:styleId="wpiswtabeliBold">
     <w:name w:val="wpis_w_tabeli_Bold"/>
     <w:basedOn w:val="wpiswtabeli"/>
+    <w:rsid w:val="009B6371"/>
     <w:rPr>
       <w:b w:val="0"/>
       <w:bCs w:val="0"/>
@@ -6710,10 +7417,10 @@
       <w:sz w:val="16"/>
     </w:rPr>
   </w:style>
-  <w:style w:type="paragraph" w:styleId="Mapadokumentu">
+  <w:style w:type="paragraph" w:styleId="Plandokumentu">
     <w:name w:val="Document Map"/>
     <w:basedOn w:val="Normalny"/>
-    <w:link w:val="MapadokumentuZnak"/>
+    <w:link w:val="PlandokumentuZnak"/>
     <w:uiPriority w:val="99"/>
     <w:semiHidden/>
     <w:unhideWhenUsed/>
@@ -6724,9 +7431,9 @@
       <w:szCs w:val="16"/>
     </w:rPr>
   </w:style>
-  <w:style w:type="character" w:customStyle="1" w:styleId="MapadokumentuZnak">
-    <w:name w:val="Mapa dokumentu Znak"/>
-    <w:link w:val="Mapadokumentu"/>
+  <w:style w:type="character" w:customStyle="1" w:styleId="PlandokumentuZnak">
+    <w:name w:val="Plan dokumentu Znak"/>
+    <w:link w:val="Plandokumentu"/>
     <w:uiPriority w:val="99"/>
     <w:semiHidden/>
     <w:rsid w:val="001010C5"/>
@@ -6947,7 +7654,7 @@
     </a:clrScheme>
     <a:fontScheme name="Pakiet Office">
       <a:majorFont>
-        <a:latin typeface="Calibri Light" panose="020F0302020204030204"/>
+        <a:latin typeface="Calibri Light"/>
         <a:ea typeface=""/>
         <a:cs typeface=""/>
         <a:font script="Jpan" typeface="游ゴシック Light"/>
@@ -6999,7 +7706,7 @@
         <a:font script="Tfng" typeface="Ebrima"/>
       </a:majorFont>
       <a:minorFont>
-        <a:latin typeface="Calibri" panose="020F0502020204030204"/>
+        <a:latin typeface="Calibri"/>
         <a:ea typeface=""/>
         <a:cs typeface=""/>
         <a:font script="Jpan" typeface="游明朝"/>
@@ -7193,7 +7900,7 @@
   <a:extraClrSchemeLst/>
   <a:extLst>
     <a:ext uri="{05A4C25C-085E-4340-85A3-A5531E510DB2}">
-      <thm15:themeFamily xmlns:thm15="http://schemas.microsoft.com/office/thememl/2012/main" name="Office Theme" id="{62F939B6-93AF-4DB8-9C6B-D6C7DFDC589F}" vid="{4A3C46E8-61CC-4603-A589-7422A47A8E4A}"/>
+      <thm15:themeFamily xmlns:thm15="http://schemas.microsoft.com/office/thememl/2012/main" xmlns="" name="Office Theme" id="{62F939B6-93AF-4DB8-9C6B-D6C7DFDC589F}" vid="{4A3C46E8-61CC-4603-A589-7422A47A8E4A}"/>
     </a:ext>
   </a:extLst>
 </a:theme>

--- a/docs/sws.docx
+++ b/docs/sws.docx
@@ -554,7 +554,7 @@
               <w:pStyle w:val="komentarz"/>
             </w:pPr>
             <w:r>
-              <w:t>{wersja}</w:t>
+              <w:t>01</w:t>
             </w:r>
           </w:p>
         </w:tc>
@@ -574,7 +574,7 @@
               <w:pStyle w:val="komentarz"/>
             </w:pPr>
             <w:r>
-              <w:t>{opis, np. wstępna wersja}</w:t>
+              <w:t>Wstępne dane i częściowe wprowadzenie</w:t>
             </w:r>
           </w:p>
         </w:tc>
@@ -594,7 +594,7 @@
               <w:pStyle w:val="komentarz"/>
             </w:pPr>
             <w:r>
-              <w:t>{np. całość}</w:t>
+              <w:t>Dane, 1.1 / 1, 1.2 / 2</w:t>
             </w:r>
           </w:p>
         </w:tc>
@@ -615,7 +615,7 @@
               <w:pStyle w:val="komentarz"/>
             </w:pPr>
             <w:r>
-              <w:t>{nazwisko, imię}</w:t>
+              <w:t>Ciślak Cezary</w:t>
             </w:r>
           </w:p>
         </w:tc>
@@ -636,7 +636,7 @@
               <w:pStyle w:val="komentarz"/>
             </w:pPr>
             <w:r>
-              <w:t>{data zmiany}</w:t>
+              <w:t>2023-10-19</w:t>
             </w:r>
           </w:p>
         </w:tc>
@@ -7900,7 +7900,7 @@
   <a:extraClrSchemeLst/>
   <a:extLst>
     <a:ext uri="{05A4C25C-085E-4340-85A3-A5531E510DB2}">
-      <thm15:themeFamily xmlns:thm15="http://schemas.microsoft.com/office/thememl/2012/main" xmlns="" name="Office Theme" id="{62F939B6-93AF-4DB8-9C6B-D6C7DFDC589F}" vid="{4A3C46E8-61CC-4603-A589-7422A47A8E4A}"/>
+      <thm15:themeFamily xmlns="" xmlns:thm15="http://schemas.microsoft.com/office/thememl/2012/main" name="Office Theme" id="{62F939B6-93AF-4DB8-9C6B-D6C7DFDC589F}" vid="{4A3C46E8-61CC-4603-A589-7422A47A8E4A}"/>
     </a:ext>
   </a:extLst>
 </a:theme>

--- a/docs/sws.docx
+++ b/docs/sws.docx
@@ -1,6 +1,6 @@
 
 <file path=word/document.xml><?xml version="1.0" encoding="utf-8"?>
-<w:document xmlns:ve="http://schemas.openxmlformats.org/markup-compatibility/2006" xmlns:o="urn:schemas-microsoft-com:office:office" xmlns:r="http://schemas.openxmlformats.org/officeDocument/2006/relationships" xmlns:m="http://schemas.openxmlformats.org/officeDocument/2006/math" xmlns:v="urn:schemas-microsoft-com:vml" xmlns:wp="http://schemas.openxmlformats.org/drawingml/2006/wordprocessingDrawing" xmlns:w10="urn:schemas-microsoft-com:office:word" xmlns:w="http://schemas.openxmlformats.org/wordprocessingml/2006/main" xmlns:wne="http://schemas.microsoft.com/office/word/2006/wordml">
+<w:document xmlns:wpc="http://schemas.microsoft.com/office/word/2010/wordprocessingCanvas" xmlns:cx="http://schemas.microsoft.com/office/drawing/2014/chartex" xmlns:cx1="http://schemas.microsoft.com/office/drawing/2015/9/8/chartex" xmlns:cx2="http://schemas.microsoft.com/office/drawing/2015/10/21/chartex" xmlns:cx3="http://schemas.microsoft.com/office/drawing/2016/5/9/chartex" xmlns:cx4="http://schemas.microsoft.com/office/drawing/2016/5/10/chartex" xmlns:cx5="http://schemas.microsoft.com/office/drawing/2016/5/11/chartex" xmlns:cx6="http://schemas.microsoft.com/office/drawing/2016/5/12/chartex" xmlns:cx7="http://schemas.microsoft.com/office/drawing/2016/5/13/chartex" xmlns:cx8="http://schemas.microsoft.com/office/drawing/2016/5/14/chartex" xmlns:mc="http://schemas.openxmlformats.org/markup-compatibility/2006" xmlns:aink="http://schemas.microsoft.com/office/drawing/2016/ink" xmlns:am3d="http://schemas.microsoft.com/office/drawing/2017/model3d" xmlns:o="urn:schemas-microsoft-com:office:office" xmlns:oel="http://schemas.microsoft.com/office/2019/extlst" xmlns:r="http://schemas.openxmlformats.org/officeDocument/2006/relationships" xmlns:m="http://schemas.openxmlformats.org/officeDocument/2006/math" xmlns:v="urn:schemas-microsoft-com:vml" xmlns:wp14="http://schemas.microsoft.com/office/word/2010/wordprocessingDrawing" xmlns:wp="http://schemas.openxmlformats.org/drawingml/2006/wordprocessingDrawing" xmlns:w10="urn:schemas-microsoft-com:office:word" xmlns:w="http://schemas.openxmlformats.org/wordprocessingml/2006/main" xmlns:w14="http://schemas.microsoft.com/office/word/2010/wordml" xmlns:w15="http://schemas.microsoft.com/office/word/2012/wordml" xmlns:w16cex="http://schemas.microsoft.com/office/word/2018/wordml/cex" xmlns:w16cid="http://schemas.microsoft.com/office/word/2016/wordml/cid" xmlns:w16="http://schemas.microsoft.com/office/word/2018/wordml" xmlns:w16sdtdh="http://schemas.microsoft.com/office/word/2020/wordml/sdtdatahash" xmlns:w16se="http://schemas.microsoft.com/office/word/2015/wordml/symex" xmlns:wpg="http://schemas.microsoft.com/office/word/2010/wordprocessingGroup" xmlns:wpi="http://schemas.microsoft.com/office/word/2010/wordprocessingInk" xmlns:wne="http://schemas.microsoft.com/office/word/2006/wordml" xmlns:wps="http://schemas.microsoft.com/office/word/2010/wordprocessingShape" mc:Ignorable="w14 w15 w16se w16cid w16 w16cex w16sdtdh wp14">
   <w:body>
     <w:tbl>
       <w:tblPr>
@@ -11,7 +11,7 @@
           <w:left w:w="70" w:type="dxa"/>
           <w:right w:w="70" w:type="dxa"/>
         </w:tblCellMar>
-        <w:tblLook w:val="04A0"/>
+        <w:tblLook w:val="04A0" w:firstRow="1" w:lastRow="0" w:firstColumn="1" w:lastColumn="0" w:noHBand="0" w:noVBand="1"/>
       </w:tblPr>
       <w:tblGrid>
         <w:gridCol w:w="933"/>
@@ -52,9 +52,19 @@
             <w:pPr>
               <w:pStyle w:val="komentarz"/>
             </w:pPr>
-            <w:r>
-              <w:t>Półkarzyk Pk</w:t>
-            </w:r>
+            <w:proofErr w:type="spellStart"/>
+            <w:r>
+              <w:t>Półkarzyk</w:t>
+            </w:r>
+            <w:proofErr w:type="spellEnd"/>
+            <w:r>
+              <w:t xml:space="preserve"> </w:t>
+            </w:r>
+            <w:proofErr w:type="spellStart"/>
+            <w:r>
+              <w:t>Pk</w:t>
+            </w:r>
+            <w:proofErr w:type="spellEnd"/>
           </w:p>
         </w:tc>
         <w:tc>
@@ -118,6 +128,7 @@
             <w:r>
               <w:rPr>
                 <w:b w:val="0"/>
+                <w:noProof/>
               </w:rPr>
               <w:pict>
                 <v:shapetype id="_x0000_t75" coordsize="21600,21600" o:spt="75" o:preferrelative="t" path="m@4@5l@4@11@9@11@9@5xe" filled="f" stroked="f">
@@ -139,7 +150,7 @@
                   <v:path o:extrusionok="f" gradientshapeok="t" o:connecttype="rect"/>
                   <o:lock v:ext="edit" aspectratio="t"/>
                 </v:shapetype>
-                <v:shape id="_x0000_i1025" type="#_x0000_t75" style="width:84.5pt;height:84.5pt">
+                <v:shape id="_x0000_i1025" type="#_x0000_t75" alt="" style="width:84.95pt;height:84.95pt;mso-width-percent:0;mso-height-percent:0;mso-width-percent:0;mso-height-percent:0">
                   <v:imagedata r:id="rId8" o:title="48C530CD"/>
                 </v:shape>
               </w:pict>
@@ -186,8 +197,13 @@
               <w:pStyle w:val="komentarz"/>
             </w:pPr>
             <w:r>
-              <w:t>Cezary Ciślak</w:t>
-            </w:r>
+              <w:t xml:space="preserve">Cezary </w:t>
+            </w:r>
+            <w:proofErr w:type="spellStart"/>
+            <w:r>
+              <w:t>Ciślak</w:t>
+            </w:r>
+            <w:proofErr w:type="spellEnd"/>
           </w:p>
           <w:p>
             <w:pPr>
@@ -231,8 +247,13 @@
             <w:pPr>
               <w:pStyle w:val="komentarz"/>
             </w:pPr>
-            <w:r>
-              <w:t>Ciślak Cezary</w:t>
+            <w:proofErr w:type="spellStart"/>
+            <w:r>
+              <w:t>Ciślak</w:t>
+            </w:r>
+            <w:proofErr w:type="spellEnd"/>
+            <w:r>
+              <w:t xml:space="preserve"> Cezary</w:t>
             </w:r>
           </w:p>
         </w:tc>
@@ -614,8 +635,13 @@
             <w:pPr>
               <w:pStyle w:val="komentarz"/>
             </w:pPr>
-            <w:r>
-              <w:t>Ciślak Cezary</w:t>
+            <w:proofErr w:type="spellStart"/>
+            <w:r>
+              <w:t>Ciślak</w:t>
+            </w:r>
+            <w:proofErr w:type="spellEnd"/>
+            <w:r>
+              <w:t xml:space="preserve"> Cezary</w:t>
             </w:r>
           </w:p>
         </w:tc>
@@ -658,7 +684,7 @@
               <w:pStyle w:val="komentarz"/>
             </w:pPr>
             <w:r>
-              <w:t>{wersja}</w:t>
+              <w:t>02</w:t>
             </w:r>
           </w:p>
         </w:tc>
@@ -678,7 +704,7 @@
               <w:pStyle w:val="Podpowiedzi0"/>
             </w:pPr>
             <w:r>
-              <w:t>{np. poprawka wstępnego opisu}</w:t>
+              <w:t>Spotkanie zespołu</w:t>
             </w:r>
           </w:p>
         </w:tc>
@@ -698,7 +724,7 @@
               <w:pStyle w:val="komentarz"/>
             </w:pPr>
             <w:r>
-              <w:t>{np. punkty 3.3 i 4}</w:t>
+              <w:t>1.4/2 1.5; 2.4/3 3.4/5,6</w:t>
             </w:r>
           </w:p>
         </w:tc>
@@ -719,7 +745,7 @@
               <w:pStyle w:val="komentarz"/>
             </w:pPr>
             <w:r>
-              <w:t>{nazwisko, imię}</w:t>
+              <w:t>Wieloch Alicja</w:t>
             </w:r>
           </w:p>
         </w:tc>
@@ -740,7 +766,7 @@
               <w:pStyle w:val="komentarz"/>
             </w:pPr>
             <w:r>
-              <w:t>{data zmiany}</w:t>
+              <w:t>2023-10-21</w:t>
             </w:r>
           </w:p>
         </w:tc>
@@ -854,7 +880,16 @@
           <w:color w:val="404040"/>
           <w:sz w:val="20"/>
         </w:rPr>
-        <w:t xml:space="preserve"> wymagań systemowych</w:t>
+        <w:t xml:space="preserve"> wymagań </w:t>
+      </w:r>
+      <w:proofErr w:type="spellStart"/>
+      <w:r>
+        <w:rPr>
+          <w:b w:val="0"/>
+          <w:color w:val="404040"/>
+          <w:sz w:val="20"/>
+        </w:rPr>
+        <w:t>systemowych</w:t>
       </w:r>
       <w:r>
         <w:rPr>
@@ -863,7 +898,17 @@
           <w:color w:val="404040"/>
           <w:sz w:val="20"/>
         </w:rPr>
-        <w:t xml:space="preserve">w postaci dokumentu o strukturze według poniższego szablonu i nazewnictwie zgodnym ze składnią </w:t>
+        <w:t>w</w:t>
+      </w:r>
+      <w:proofErr w:type="spellEnd"/>
+      <w:r>
+        <w:rPr>
+          <w:b w:val="0"/>
+          <w:iCs/>
+          <w:color w:val="404040"/>
+          <w:sz w:val="20"/>
+        </w:rPr>
+        <w:t xml:space="preserve"> postaci dokumentu o strukturze według poniższego szablonu i nazewnictwie zgodnym ze składnią </w:t>
       </w:r>
       <w:r>
         <w:rPr>
@@ -871,7 +916,17 @@
           <w:color w:val="404040"/>
           <w:sz w:val="20"/>
         </w:rPr>
-        <w:t>SWS-Gr</w:t>
+        <w:t>SWS-</w:t>
+      </w:r>
+      <w:proofErr w:type="spellStart"/>
+      <w:proofErr w:type="gramStart"/>
+      <w:r>
+        <w:rPr>
+          <w:iCs/>
+          <w:color w:val="404040"/>
+          <w:sz w:val="20"/>
+        </w:rPr>
+        <w:t>Gr</w:t>
       </w:r>
       <w:r>
         <w:rPr>
@@ -882,6 +937,7 @@
         </w:rPr>
         <w:t>A</w:t>
       </w:r>
+      <w:proofErr w:type="spellEnd"/>
       <w:r>
         <w:rPr>
           <w:iCs/>
@@ -890,6 +946,7 @@
         </w:rPr>
         <w:t>(</w:t>
       </w:r>
+      <w:proofErr w:type="gramEnd"/>
       <w:r>
         <w:rPr>
           <w:i/>
@@ -953,8 +1010,6 @@
         </w:rPr>
         <w:t>u</w:t>
       </w:r>
-      <w:bookmarkStart w:id="0" w:name="_GoBack"/>
-      <w:bookmarkEnd w:id="0"/>
       <w:r>
         <w:rPr>
           <w:b w:val="0"/>
@@ -1085,7 +1140,13 @@
         <w:t xml:space="preserve">Celem dokumentu jest sprecyzowanie wymagań otoczenia, przedsięwzięcia oraz potrzeb klienta. </w:t>
       </w:r>
       <w:r>
-        <w:t>Będzie on punktem zaczepienia co do konkretnych wymagań i zadań jakie system ma spełnić i  wyszczególni on wymagane dokumenty, (licencyjne, biznesowe, wewnętrzne, prawne, itp.) oraz poszczególnych udziałowców, klientów, odbiorców i użytkowników, których projekt będzie dotyczyć. (osoby odpowiedzialne, osoby pośrednie, urządzenia wspierające, dostawców usług, użytkowników, itp.)</w:t>
+        <w:t xml:space="preserve">Będzie on punktem zaczepienia co do konkretnych wymagań i zadań jakie system ma spełnić </w:t>
+      </w:r>
+      <w:r>
+        <w:t>i wyszczególni</w:t>
+      </w:r>
+      <w:r>
+        <w:t xml:space="preserve"> on wymagane dokumenty, (licencyjne, biznesowe, wewnętrzne, prawne, itp.) oraz poszczególnych udziałowców, klientów, odbiorców i użytkowników, których projekt będzie dotyczyć. (osoby odpowiedzialne, osoby pośrednie, urządzenia wspierające, dostawców usług, użytkowników, itp.)</w:t>
       </w:r>
     </w:p>
     <w:p/>
@@ -1116,7 +1177,7 @@
     </w:p>
     <w:p>
       <w:r>
-        <w:t xml:space="preserve">Wypisane będą dokumenty powiązane, będące dokumentami wewnętrznymi, oraz </w:t>
+        <w:t xml:space="preserve">Wypisane będą dokumenty powiązane, będące dokumentami wewnętrznymi oraz </w:t>
       </w:r>
       <w:r>
         <w:t>licencyjne, biznesowe, zwracające uwagę na aspekty prawne lub inne wymagane do zrealizowania projektu.</w:t>
@@ -1265,7 +1326,7 @@
         </w:numPr>
       </w:pPr>
       <w:r>
-        <w:t>Biznesowe – opisujące środowisko, lub biznes projektowy,</w:t>
+        <w:t>Biznesowe – opisujące środowisko lub biznes projektowy,</w:t>
       </w:r>
     </w:p>
     <w:p>
@@ -1453,11 +1514,47 @@
         <w:t>}</w:t>
       </w:r>
     </w:p>
+    <w:p/>
+    <w:p>
+      <w:r>
+        <w:t xml:space="preserve">- PJATK </w:t>
+      </w:r>
+      <w:r>
+        <w:t>–</w:t>
+      </w:r>
+      <w:r>
+        <w:t xml:space="preserve"> zleceniobiorca</w:t>
+      </w:r>
+      <w:r>
+        <w:t>,</w:t>
+      </w:r>
+    </w:p>
+    <w:p>
+      <w:r>
+        <w:t xml:space="preserve">- </w:t>
+      </w:r>
+      <w:r>
+        <w:t>dr hab. Inż. Marta Łabuda</w:t>
+      </w:r>
+      <w:r>
+        <w:t xml:space="preserve"> – zleceniodawca,</w:t>
+      </w:r>
+    </w:p>
+    <w:p>
+      <w:r>
+        <w:t>- zespół projektowy</w:t>
+      </w:r>
+      <w:r>
+        <w:t>.</w:t>
+      </w:r>
+    </w:p>
+    <w:p/>
     <w:p>
       <w:pPr>
         <w:pStyle w:val="Nagwek2"/>
       </w:pPr>
       <w:r>
+        <w:lastRenderedPageBreak/>
         <w:t>Słownik pojęć</w:t>
       </w:r>
     </w:p>
@@ -1478,8 +1575,13 @@
         <w:t>pojęć i skrótów np. akronimy, nazwy skrótowe</w:t>
       </w:r>
       <w:r>
-        <w:t>, itp</w:t>
-      </w:r>
+        <w:t xml:space="preserve">, </w:t>
+      </w:r>
+      <w:proofErr w:type="spellStart"/>
+      <w:r>
+        <w:t>itp</w:t>
+      </w:r>
+      <w:proofErr w:type="spellEnd"/>
       <w:r>
         <w:t xml:space="preserve">; definicje są konieczne, aby wszyscy czytelnicy mogli zrozumieć treść dokumentu; ważne jest umieszczenie na tej liście pojęć o charakterze technicznym oraz pojęć dziedziny </w:t>
       </w:r>
@@ -1494,6 +1596,27 @@
       </w:r>
     </w:p>
     <w:p>
+      <w:proofErr w:type="spellStart"/>
+      <w:r>
+        <w:t>Pk</w:t>
+      </w:r>
+      <w:proofErr w:type="spellEnd"/>
+      <w:r>
+        <w:t xml:space="preserve"> – akronim projektu.</w:t>
+      </w:r>
+    </w:p>
+    <w:p>
+      <w:proofErr w:type="spellStart"/>
+      <w:r>
+        <w:t>Półkarzyk</w:t>
+      </w:r>
+      <w:proofErr w:type="spellEnd"/>
+      <w:r>
+        <w:t xml:space="preserve"> – nazwa końcowego projektu. </w:t>
+      </w:r>
+    </w:p>
+    <w:p/>
+    <w:p>
       <w:pPr>
         <w:pStyle w:val="Nagwek1"/>
       </w:pPr>
@@ -1532,7 +1655,6 @@
         <w:pStyle w:val="Nagwek2"/>
       </w:pPr>
       <w:r>
-        <w:lastRenderedPageBreak/>
         <w:t>Kontekst biznesowy</w:t>
       </w:r>
     </w:p>
@@ -1546,17 +1668,27 @@
       <w:r>
         <w:t xml:space="preserve">Zalecane </w:t>
       </w:r>
+      <w:proofErr w:type="spellStart"/>
       <w:r>
         <w:t>popracie</w:t>
       </w:r>
-      <w:r>
-        <w:t xml:space="preserve"> ry</w:t>
+      <w:proofErr w:type="spellEnd"/>
+      <w:r>
+        <w:t xml:space="preserve"> </w:t>
+      </w:r>
+      <w:proofErr w:type="gramStart"/>
+      <w:r>
+        <w:t>ry</w:t>
       </w:r>
       <w:r>
         <w:t>sunk</w:t>
       </w:r>
       <w:r>
-        <w:t>iem(np. ogólny diagram przypadków użycia)</w:t>
+        <w:t>iem(</w:t>
+      </w:r>
+      <w:proofErr w:type="gramEnd"/>
+      <w:r>
+        <w:t>np. ogólny diagram przypadków użycia)</w:t>
       </w:r>
       <w:r>
         <w:t>przedstawia</w:t>
@@ -1580,25 +1712,41 @@
         <w:t>zakres, integracje</w:t>
       </w:r>
       <w:r>
-        <w:t xml:space="preserve"> z innymi systemami, współdzielone bazy danych</w:t>
+        <w:t xml:space="preserve"> z innymi systemami, współdzielone bazy </w:t>
+      </w:r>
+      <w:proofErr w:type="spellStart"/>
+      <w:r>
+        <w:t>danych</w:t>
       </w:r>
       <w:r>
         <w:t>,</w:t>
       </w:r>
       <w:r>
-        <w:t>konieczność wykorzystania szablonów, wzorców</w:t>
+        <w:t>konieczność</w:t>
+      </w:r>
+      <w:proofErr w:type="spellEnd"/>
+      <w:r>
+        <w:t xml:space="preserve"> wykorzystania szablonów, wzorców</w:t>
       </w:r>
       <w:r>
         <w:t xml:space="preserve"> lub</w:t>
       </w:r>
       <w:r>
-        <w:t xml:space="preserve"> standardów wewnątrzorganizacyjnych</w:t>
+        <w:t xml:space="preserve"> standardów </w:t>
+      </w:r>
+      <w:proofErr w:type="spellStart"/>
+      <w:r>
+        <w:t>wewnątrzorganizacyjnych</w:t>
       </w:r>
       <w:r>
         <w:t>;</w:t>
       </w:r>
       <w:r>
-        <w:t xml:space="preserve">głównych udziałowców i </w:t>
+        <w:t>głównych</w:t>
+      </w:r>
+      <w:proofErr w:type="spellEnd"/>
+      <w:r>
+        <w:t xml:space="preserve"> udziałowców i </w:t>
       </w:r>
       <w:r>
         <w:t xml:space="preserve">ilustrujący </w:t>
@@ -1623,7 +1771,15 @@
         <w:t>{</w:t>
       </w:r>
       <w:r>
-        <w:t>Udziałowiec to każdy podmiot, ożywiony bądź nie (osoba, system, urządzenie, regulacje prawne, społeczeństwo itp), który bierze udział w projekcie, lub na którego projekt może wpływać.</w:t>
+        <w:t xml:space="preserve">Udziałowiec to każdy podmiot, ożywiony bądź nie (osoba, system, urządzenie, regulacje prawne, społeczeństwo </w:t>
+      </w:r>
+      <w:proofErr w:type="spellStart"/>
+      <w:r>
+        <w:t>itp</w:t>
+      </w:r>
+      <w:proofErr w:type="spellEnd"/>
+      <w:r>
+        <w:t>), który bierze udział w projekcie, lub na którego projekt może wpływać.</w:t>
       </w:r>
     </w:p>
     <w:p>
@@ -1669,7 +1825,7 @@
           <w:left w:w="70" w:type="dxa"/>
           <w:right w:w="70" w:type="dxa"/>
         </w:tblCellMar>
-        <w:tblLook w:val="0000"/>
+        <w:tblLook w:val="0000" w:firstRow="0" w:lastRow="0" w:firstColumn="0" w:lastColumn="0" w:noHBand="0" w:noVBand="0"/>
       </w:tblPr>
       <w:tblGrid>
         <w:gridCol w:w="1701"/>
@@ -1985,6 +2141,7 @@
         <w:t>}</w:t>
       </w:r>
     </w:p>
+    <w:p/>
     <w:p>
       <w:pPr>
         <w:pStyle w:val="Nagwek2"/>
@@ -1995,24 +2152,199 @@
     </w:p>
     <w:p>
       <w:pPr>
+        <w:rPr>
+          <w:b/>
+          <w:bCs/>
+        </w:rPr>
+      </w:pPr>
+    </w:p>
+    <w:p>
+      <w:pPr>
+        <w:rPr>
+          <w:b/>
+          <w:bCs/>
+        </w:rPr>
+      </w:pPr>
+      <w:r>
+        <w:rPr>
+          <w:b/>
+          <w:bCs/>
+        </w:rPr>
+        <w:t>Klienci sklepów jako użytkownicy aplikacji:</w:t>
+      </w:r>
+      <w:r>
+        <w:rPr>
+          <w:b/>
+          <w:bCs/>
+        </w:rPr>
+        <w:t xml:space="preserve"> </w:t>
+      </w:r>
+    </w:p>
+    <w:p>
+      <w:r>
+        <w:t xml:space="preserve">- </w:t>
+      </w:r>
+      <w:r>
+        <w:t>wybór konkretnej sieci sklepów,</w:t>
+      </w:r>
+    </w:p>
+    <w:p>
+      <w:r>
+        <w:t>- wybór lokalizacji sklepu,</w:t>
+      </w:r>
+    </w:p>
+    <w:p>
+      <w:r>
+        <w:t>- widok mapy sklepu,</w:t>
+      </w:r>
+    </w:p>
+    <w:p>
+      <w:r>
+        <w:t>- możliwość wyboru konkretnej kategorii produktów,</w:t>
+      </w:r>
+    </w:p>
+    <w:p>
+      <w:r>
+        <w:t>- możliwość zlokalizowania produktu</w:t>
+      </w:r>
+      <w:r>
+        <w:t>.</w:t>
+      </w:r>
+    </w:p>
+    <w:p>
+      <w:r>
+        <w:rPr>
+          <w:b/>
+          <w:bCs/>
+        </w:rPr>
+        <w:t>(zakładana liczebność ~1000x)</w:t>
+      </w:r>
+    </w:p>
+    <w:p/>
+    <w:p>
+      <w:pPr>
+        <w:rPr>
+          <w:b/>
+          <w:bCs/>
+        </w:rPr>
+      </w:pPr>
+      <w:r>
+        <w:rPr>
+          <w:b/>
+          <w:bCs/>
+        </w:rPr>
+        <w:t>Właściciele sklepów:</w:t>
+      </w:r>
+      <w:r>
+        <w:rPr>
+          <w:b/>
+          <w:bCs/>
+        </w:rPr>
+        <w:t xml:space="preserve"> </w:t>
+      </w:r>
+    </w:p>
+    <w:p>
+      <w:r>
+        <w:t>- możliwość dodania konkretnego sklepu,</w:t>
+      </w:r>
+    </w:p>
+    <w:p>
+      <w:r>
+        <w:t>- stworzenie mapki sklepów,</w:t>
+      </w:r>
+    </w:p>
+    <w:p>
+      <w:r>
+        <w:t>- umiejscowienie konkretnych kategorii produktów na mapie sklepu,</w:t>
+      </w:r>
+    </w:p>
+    <w:p>
+      <w:r>
+        <w:t>- umiejscowienie artykułów w konkretnym miejscu na półce.</w:t>
+      </w:r>
+    </w:p>
+    <w:p>
+      <w:r>
+        <w:rPr>
+          <w:b/>
+          <w:bCs/>
+        </w:rPr>
+        <w:t>(</w:t>
+      </w:r>
+      <w:r>
+        <w:rPr>
+          <w:b/>
+          <w:bCs/>
+        </w:rPr>
+        <w:t>zakładana liczebność ~x)</w:t>
+      </w:r>
+    </w:p>
+    <w:p>
+      <w:pPr>
+        <w:ind w:firstLine="0"/>
+      </w:pPr>
+    </w:p>
+    <w:p>
+      <w:pPr>
+        <w:pStyle w:val="Nagwek1"/>
+      </w:pPr>
+      <w:r>
+        <w:lastRenderedPageBreak/>
+        <w:t>Wymagania</w:t>
+      </w:r>
+    </w:p>
+    <w:p>
+      <w:pPr>
         <w:pStyle w:val="podpowiedzi"/>
       </w:pPr>
       <w:r>
-        <w:t xml:space="preserve">{Użytkownicy, ich kategorie, uprawnienia dostępu do </w:t>
-      </w:r>
-      <w:r>
-        <w:t xml:space="preserve">funkcji i </w:t>
-      </w:r>
-      <w:r>
-        <w:t>danych w poszczególnych trybach pracy systemu; zakładana liczebność użytkowników poszczególnych kategorii}</w:t>
-      </w:r>
-    </w:p>
-    <w:p>
-      <w:pPr>
-        <w:pStyle w:val="Nagwek1"/>
-      </w:pPr>
-      <w:r>
-        <w:t>Wymagania</w:t>
+        <w:t xml:space="preserve">{Wymaganie jest to potrzeba klienta lub ograniczenie narzucone przez innego udziałowca, wyrażone jako cecha projektowanego rozwiązania. Wymagania dzielimy na </w:t>
+      </w:r>
+      <w:r>
+        <w:t xml:space="preserve">ogólne (zarówno </w:t>
+      </w:r>
+      <w:r>
+        <w:t>biznesowe</w:t>
+      </w:r>
+      <w:r>
+        <w:t xml:space="preserve"> jak i dziedzinowe)</w:t>
+      </w:r>
+      <w:r>
+        <w:t xml:space="preserve">; </w:t>
+      </w:r>
+      <w:r>
+        <w:t xml:space="preserve">funkcjonalne, </w:t>
+      </w:r>
+      <w:proofErr w:type="spellStart"/>
+      <w:r>
+        <w:t>poza</w:t>
+      </w:r>
+      <w:r>
+        <w:t>funkcjonalne</w:t>
+      </w:r>
+      <w:proofErr w:type="spellEnd"/>
+      <w:r>
+        <w:t xml:space="preserve">; </w:t>
+      </w:r>
+      <w:r>
+        <w:t xml:space="preserve">na środowisko docelowe oraz dotyczące procesu wytwarzania - odpowiednio w punktach </w:t>
+      </w:r>
+      <w:r>
+        <w:t>poniżej.</w:t>
+      </w:r>
+      <w:r>
+        <w:t>}</w:t>
+      </w:r>
+    </w:p>
+    <w:p>
+      <w:pPr>
+        <w:pStyle w:val="Nagwek2"/>
+      </w:pPr>
+      <w:r>
+        <w:t>Wymagania ogólne</w:t>
+      </w:r>
+      <w:r>
+        <w:t xml:space="preserve"> i dziedzinowe</w:t>
       </w:r>
     </w:p>
     <w:p>
@@ -2020,62 +2352,34 @@
         <w:pStyle w:val="podpowiedzi"/>
       </w:pPr>
       <w:r>
-        <w:t xml:space="preserve">{Wymaganie jest to potrzeba klienta lub ograniczenie narzucone przez innego udziałowca, wyrażone jako cecha projektowanego rozwiązania. Wymagania dzielimy na </w:t>
-      </w:r>
-      <w:r>
-        <w:t xml:space="preserve">ogólne (zarówno </w:t>
-      </w:r>
-      <w:r>
-        <w:t>biznesowe</w:t>
-      </w:r>
-      <w:r>
-        <w:t xml:space="preserve"> jak i dziedzinowe)</w:t>
-      </w:r>
-      <w:r>
-        <w:t xml:space="preserve">; </w:t>
-      </w:r>
-      <w:r>
-        <w:t xml:space="preserve">funkcjonalne, </w:t>
-      </w:r>
-      <w:r>
-        <w:t>poza</w:t>
-      </w:r>
-      <w:r>
-        <w:t xml:space="preserve">funkcjonalne; </w:t>
-      </w:r>
-      <w:r>
-        <w:t xml:space="preserve">na środowisko docelowe oraz dotyczące procesu wytwarzania - odpowiednio w punktach </w:t>
-      </w:r>
-      <w:r>
-        <w:t>poniżej.</w:t>
-      </w:r>
-      <w:r>
-        <w:t>}</w:t>
-      </w:r>
-    </w:p>
-    <w:p>
-      <w:pPr>
-        <w:pStyle w:val="Nagwek2"/>
-      </w:pPr>
-      <w:r>
-        <w:t>Wymagania ogólne</w:t>
-      </w:r>
-      <w:r>
-        <w:t xml:space="preserve"> i dziedzinowe</w:t>
-      </w:r>
-    </w:p>
-    <w:p>
-      <w:pPr>
-        <w:pStyle w:val="podpowiedzi"/>
-      </w:pPr>
-      <w:r>
         <w:t>{</w:t>
       </w:r>
-      <w:r>
-        <w:t xml:space="preserve">Doprecyzoiwanie cełów projektu / przedsięwzięcia zdefiniowanych na etapie zlecenia projektu / założeń wstępnych (KP, DZW). Wymagania ogólne / biznesowe </w:t>
-      </w:r>
-      <w:r>
-        <w:t xml:space="preserve">/ dziedzinowe  pokazują </w:t>
+      <w:proofErr w:type="spellStart"/>
+      <w:r>
+        <w:t>Doprecyzoiwanie</w:t>
+      </w:r>
+      <w:proofErr w:type="spellEnd"/>
+      <w:r>
+        <w:t xml:space="preserve"> </w:t>
+      </w:r>
+      <w:proofErr w:type="spellStart"/>
+      <w:r>
+        <w:t>cełów</w:t>
+      </w:r>
+      <w:proofErr w:type="spellEnd"/>
+      <w:r>
+        <w:t xml:space="preserve"> projektu / przedsięwzięcia zdefiniowanych na etapie zlecenia projektu / założeń wstępnych (KP, DZW). Wymagania ogólne / biznesowe </w:t>
+      </w:r>
+      <w:r>
+        <w:t xml:space="preserve">/ </w:t>
+      </w:r>
+      <w:proofErr w:type="gramStart"/>
+      <w:r>
+        <w:t>dziedzinowe  pokazują</w:t>
+      </w:r>
+      <w:proofErr w:type="gramEnd"/>
+      <w:r>
+        <w:t xml:space="preserve"> </w:t>
       </w:r>
       <w:r>
         <w:t>system w kontekście</w:t>
@@ -2093,13 +2397,29 @@
         <w:t xml:space="preserve">, </w:t>
       </w:r>
       <w:r>
-        <w:t xml:space="preserve">np. edukacja, finanse itp </w:t>
+        <w:t xml:space="preserve">np. edukacja, finanse </w:t>
+      </w:r>
+      <w:proofErr w:type="spellStart"/>
+      <w:r>
+        <w:t>itp</w:t>
+      </w:r>
+      <w:proofErr w:type="spellEnd"/>
+      <w:r>
+        <w:t xml:space="preserve"> </w:t>
       </w:r>
       <w:r>
         <w:t>(</w:t>
       </w:r>
       <w:r>
-        <w:t>mogą wymagać uwzględnienie specyficznych przepisówi zasad)</w:t>
+        <w:t xml:space="preserve">mogą wymagać uwzględnienie specyficznych </w:t>
+      </w:r>
+      <w:proofErr w:type="spellStart"/>
+      <w:r>
+        <w:t>przepisówi</w:t>
+      </w:r>
+      <w:proofErr w:type="spellEnd"/>
+      <w:r>
+        <w:t xml:space="preserve"> zasad)</w:t>
       </w:r>
       <w:r>
         <w:t>}</w:t>
@@ -2122,7 +2442,7 @@
           <w:left w:w="70" w:type="dxa"/>
           <w:right w:w="70" w:type="dxa"/>
         </w:tblCellMar>
-        <w:tblLook w:val="0000"/>
+        <w:tblLook w:val="0000" w:firstRow="0" w:lastRow="0" w:firstColumn="0" w:lastColumn="0" w:noHBand="0" w:noVBand="0"/>
       </w:tblPr>
       <w:tblGrid>
         <w:gridCol w:w="1977"/>
@@ -2189,7 +2509,15 @@
               <w:t xml:space="preserve"> WO</w:t>
             </w:r>
             <w:r>
-              <w:t>2 ..}</w:t>
+              <w:t>2</w:t>
+            </w:r>
+            <w:proofErr w:type="gramStart"/>
+            <w:r>
+              <w:t xml:space="preserve"> ..</w:t>
+            </w:r>
+            <w:proofErr w:type="gramEnd"/>
+            <w:r>
+              <w:t>}</w:t>
             </w:r>
           </w:p>
         </w:tc>
@@ -2221,7 +2549,15 @@
               <w:pStyle w:val="podpowiedzi"/>
             </w:pPr>
             <w:r>
-              <w:t>{ważność wymagania, np. wg skali MoSCoW:</w:t>
+              <w:t xml:space="preserve">{ważność wymagania, np. wg skali </w:t>
+            </w:r>
+            <w:proofErr w:type="spellStart"/>
+            <w:r>
+              <w:t>MoSCoW</w:t>
+            </w:r>
+            <w:proofErr w:type="spellEnd"/>
+            <w:r>
+              <w:t>:</w:t>
             </w:r>
           </w:p>
           <w:p>
@@ -2235,7 +2571,15 @@
               <w:t>M</w:t>
             </w:r>
             <w:r>
-              <w:t xml:space="preserve"> – must (musi być)</w:t>
+              <w:t xml:space="preserve"> – </w:t>
+            </w:r>
+            <w:proofErr w:type="spellStart"/>
+            <w:r>
+              <w:t>must</w:t>
+            </w:r>
+            <w:proofErr w:type="spellEnd"/>
+            <w:r>
+              <w:t xml:space="preserve"> (musi być)</w:t>
             </w:r>
           </w:p>
           <w:p>
@@ -2252,7 +2596,15 @@
               <w:t>–</w:t>
             </w:r>
             <w:r>
-              <w:t xml:space="preserve"> should (powinno być)</w:t>
+              <w:t xml:space="preserve"> </w:t>
+            </w:r>
+            <w:proofErr w:type="spellStart"/>
+            <w:r>
+              <w:t>should</w:t>
+            </w:r>
+            <w:proofErr w:type="spellEnd"/>
+            <w:r>
+              <w:t xml:space="preserve"> (powinno być)</w:t>
             </w:r>
           </w:p>
           <w:p>
@@ -2266,7 +2618,15 @@
               <w:t>C</w:t>
             </w:r>
             <w:r>
-              <w:t xml:space="preserve"> – could (może być)</w:t>
+              <w:t xml:space="preserve"> – </w:t>
+            </w:r>
+            <w:proofErr w:type="spellStart"/>
+            <w:r>
+              <w:t>could</w:t>
+            </w:r>
+            <w:proofErr w:type="spellEnd"/>
+            <w:r>
+              <w:t xml:space="preserve"> (może być)</w:t>
             </w:r>
           </w:p>
           <w:p>
@@ -2280,7 +2640,15 @@
               <w:t>W</w:t>
             </w:r>
             <w:r>
-              <w:t xml:space="preserve"> – won’t (nie będzie – nie będzie implementowane w danym wydaniu, ale może być rozpatrzone w przyszłości )</w:t>
+              <w:t xml:space="preserve"> – </w:t>
+            </w:r>
+            <w:proofErr w:type="spellStart"/>
+            <w:r>
+              <w:t>won’t</w:t>
+            </w:r>
+            <w:proofErr w:type="spellEnd"/>
+            <w:r>
+              <w:t xml:space="preserve"> (nie będzie – nie będzie implementowane w danym wydaniu, ale może być rozpatrzone w przyszłości )</w:t>
             </w:r>
             <w:r>
               <w:t>}</w:t>
@@ -2508,7 +2876,7 @@
           <w:left w:w="70" w:type="dxa"/>
           <w:right w:w="70" w:type="dxa"/>
         </w:tblCellMar>
-        <w:tblLook w:val="0000"/>
+        <w:tblLook w:val="0000" w:firstRow="0" w:lastRow="0" w:firstColumn="0" w:lastColumn="0" w:noHBand="0" w:noVBand="0"/>
       </w:tblPr>
       <w:tblGrid>
         <w:gridCol w:w="1977"/>
@@ -2552,7 +2920,6 @@
               <w:pStyle w:val="tekstwtabeliTNR"/>
             </w:pPr>
             <w:r>
-              <w:lastRenderedPageBreak/>
               <w:t>Identyfikator:</w:t>
             </w:r>
           </w:p>
@@ -2608,8 +2975,13 @@
               <w:t>{ważność wymagania, np. wg skali</w:t>
             </w:r>
             <w:r>
-              <w:t xml:space="preserve"> MoSCoW</w:t>
-            </w:r>
+              <w:t xml:space="preserve"> </w:t>
+            </w:r>
+            <w:proofErr w:type="spellStart"/>
+            <w:r>
+              <w:t>MoSCoW</w:t>
+            </w:r>
+            <w:proofErr w:type="spellEnd"/>
             <w:r>
               <w:t>:</w:t>
             </w:r>
@@ -2625,7 +2997,15 @@
               <w:t>M</w:t>
             </w:r>
             <w:r>
-              <w:t xml:space="preserve"> – must (musi być)</w:t>
+              <w:t xml:space="preserve"> – </w:t>
+            </w:r>
+            <w:proofErr w:type="spellStart"/>
+            <w:r>
+              <w:t>must</w:t>
+            </w:r>
+            <w:proofErr w:type="spellEnd"/>
+            <w:r>
+              <w:t xml:space="preserve"> (musi być)</w:t>
             </w:r>
           </w:p>
           <w:p>
@@ -2642,7 +3022,20 @@
               <w:t>–</w:t>
             </w:r>
             <w:r>
-              <w:t xml:space="preserve"> should(powinno być)</w:t>
+              <w:t xml:space="preserve"> </w:t>
+            </w:r>
+            <w:proofErr w:type="spellStart"/>
+            <w:proofErr w:type="gramStart"/>
+            <w:r>
+              <w:t>should</w:t>
+            </w:r>
+            <w:proofErr w:type="spellEnd"/>
+            <w:r>
+              <w:t>(</w:t>
+            </w:r>
+            <w:proofErr w:type="gramEnd"/>
+            <w:r>
+              <w:t>powinno być)</w:t>
             </w:r>
           </w:p>
           <w:p>
@@ -2656,7 +3049,15 @@
               <w:t>C</w:t>
             </w:r>
             <w:r>
-              <w:t xml:space="preserve"> – could (może być)</w:t>
+              <w:t xml:space="preserve"> – </w:t>
+            </w:r>
+            <w:proofErr w:type="spellStart"/>
+            <w:r>
+              <w:t>could</w:t>
+            </w:r>
+            <w:proofErr w:type="spellEnd"/>
+            <w:r>
+              <w:t xml:space="preserve"> (może być)</w:t>
             </w:r>
           </w:p>
           <w:p>
@@ -2670,7 +3071,15 @@
               <w:t>W</w:t>
             </w:r>
             <w:r>
-              <w:t xml:space="preserve"> – won’t (nie będzie – nie będzie implementowane w danym wydaniu, ale może </w:t>
+              <w:t xml:space="preserve"> – </w:t>
+            </w:r>
+            <w:proofErr w:type="spellStart"/>
+            <w:r>
+              <w:t>won’t</w:t>
+            </w:r>
+            <w:proofErr w:type="spellEnd"/>
+            <w:r>
+              <w:t xml:space="preserve"> (nie będzie – nie będzie implementowane w danym wydaniu, ale może </w:t>
             </w:r>
             <w:r>
               <w:t>być rozpatrzone w przyszłości</w:t>
@@ -2849,10 +3258,18 @@
               <w:t xml:space="preserve">Warunki Satysfakcji (Szczegóły dodane </w:t>
             </w:r>
             <w:r>
-              <w:t xml:space="preserve">na potrzeby </w:t>
-            </w:r>
-            <w:r>
-              <w:t xml:space="preserve"> testów akceptacyjnych)</w:t>
+              <w:t xml:space="preserve">na </w:t>
+            </w:r>
+            <w:proofErr w:type="gramStart"/>
+            <w:r>
+              <w:t xml:space="preserve">potrzeby </w:t>
+            </w:r>
+            <w:r>
+              <w:t xml:space="preserve"> testów</w:t>
+            </w:r>
+            <w:proofErr w:type="gramEnd"/>
+            <w:r>
+              <w:t xml:space="preserve"> akceptacyjnych)</w:t>
             </w:r>
           </w:p>
         </w:tc>
@@ -2927,17 +3344,30 @@
             <w:pPr>
               <w:pStyle w:val="komentarz"/>
             </w:pPr>
+            <w:proofErr w:type="gramStart"/>
             <w:r>
               <w:t>{</w:t>
             </w:r>
             <w:r>
-              <w:t xml:space="preserve"> uzupełniane w trakcie sprintu – </w:t>
+              <w:t xml:space="preserve"> uzupełniane</w:t>
+            </w:r>
+            <w:proofErr w:type="gramEnd"/>
+            <w:r>
+              <w:t xml:space="preserve"> w trakcie sprintu – </w:t>
             </w:r>
             <w:r>
               <w:t>warunk</w:t>
             </w:r>
             <w:r>
-              <w:t>i, któremuszą być prawdziwe</w:t>
+              <w:t xml:space="preserve">i, </w:t>
+            </w:r>
+            <w:proofErr w:type="spellStart"/>
+            <w:r>
+              <w:t>któremuszą</w:t>
+            </w:r>
+            <w:proofErr w:type="spellEnd"/>
+            <w:r>
+              <w:t xml:space="preserve"> być prawdziwe</w:t>
             </w:r>
             <w:r>
               <w:t xml:space="preserve"> przed wywołaniem </w:t>
@@ -2980,18 +3410,44 @@
             <w:pPr>
               <w:pStyle w:val="komentarz"/>
             </w:pPr>
+            <w:proofErr w:type="gramStart"/>
             <w:r>
               <w:t>{</w:t>
             </w:r>
             <w:r>
-              <w:t xml:space="preserve"> uzupełniane w trakcie sprintu – </w:t>
+              <w:t xml:space="preserve"> uzupełniane</w:t>
+            </w:r>
+            <w:proofErr w:type="gramEnd"/>
+            <w:r>
+              <w:t xml:space="preserve"> w trakcie sprintu – </w:t>
             </w:r>
             <w:r>
               <w:t>warunk</w:t>
             </w:r>
             <w:r>
-              <w:t>i, któremuszą być prawdziwepo wywołaniuoperacji</w:t>
-            </w:r>
+              <w:t xml:space="preserve">i, </w:t>
+            </w:r>
+            <w:proofErr w:type="spellStart"/>
+            <w:r>
+              <w:t>któremuszą</w:t>
+            </w:r>
+            <w:proofErr w:type="spellEnd"/>
+            <w:r>
+              <w:t xml:space="preserve"> być </w:t>
+            </w:r>
+            <w:proofErr w:type="spellStart"/>
+            <w:r>
+              <w:t>prawdziwepo</w:t>
+            </w:r>
+            <w:proofErr w:type="spellEnd"/>
+            <w:r>
+              <w:t xml:space="preserve"> </w:t>
+            </w:r>
+            <w:proofErr w:type="spellStart"/>
+            <w:r>
+              <w:t>wywołaniuoperacji</w:t>
+            </w:r>
+            <w:proofErr w:type="spellEnd"/>
             <w:r>
               <w:t>}</w:t>
             </w:r>
@@ -3027,11 +3483,16 @@
             <w:pPr>
               <w:pStyle w:val="komentarz"/>
             </w:pPr>
+            <w:proofErr w:type="gramStart"/>
             <w:r>
               <w:t>{</w:t>
             </w:r>
             <w:r>
-              <w:t xml:space="preserve"> uzupełniane w trakcie sprintu – </w:t>
+              <w:t xml:space="preserve"> uzupełniane</w:t>
+            </w:r>
+            <w:proofErr w:type="gramEnd"/>
+            <w:r>
+              <w:t xml:space="preserve"> w trakcie sprintu – </w:t>
             </w:r>
             <w:r>
               <w:t>niepożądane sytuacje i sposoby ich obsługi}</w:t>
@@ -3068,11 +3529,16 @@
             <w:pPr>
               <w:pStyle w:val="podpowiedzi"/>
             </w:pPr>
+            <w:proofErr w:type="gramStart"/>
             <w:r>
               <w:t>{</w:t>
             </w:r>
             <w:r>
-              <w:t xml:space="preserve"> uzupełniane w trakcie sprintu – </w:t>
+              <w:t xml:space="preserve"> uzupełniane</w:t>
+            </w:r>
+            <w:proofErr w:type="gramEnd"/>
+            <w:r>
+              <w:t xml:space="preserve"> w trakcie sprintu – </w:t>
             </w:r>
             <w:r>
               <w:t>opis sposobu realizacji}</w:t>
@@ -3195,7 +3661,7 @@
           <w:left w:w="70" w:type="dxa"/>
           <w:right w:w="70" w:type="dxa"/>
         </w:tblCellMar>
-        <w:tblLook w:val="0000"/>
+        <w:tblLook w:val="0000" w:firstRow="0" w:lastRow="0" w:firstColumn="0" w:lastColumn="0" w:noHBand="0" w:noVBand="0"/>
       </w:tblPr>
       <w:tblGrid>
         <w:gridCol w:w="1977"/>
@@ -3239,6 +3705,7 @@
               <w:pStyle w:val="tekstwtabeliTNR"/>
             </w:pPr>
             <w:r>
+              <w:lastRenderedPageBreak/>
               <w:t>Identyfikator:</w:t>
             </w:r>
           </w:p>
@@ -3253,7 +3720,15 @@
               <w:pStyle w:val="podpowiedzi"/>
             </w:pPr>
             <w:r>
-              <w:t>{jednoznaczny symbol np. I01, I02 ... lub WI01..}</w:t>
+              <w:t>{jednoznaczny symbol np. I01, I02 ... lub WI</w:t>
+            </w:r>
+            <w:proofErr w:type="gramStart"/>
+            <w:r>
+              <w:t>01..</w:t>
+            </w:r>
+            <w:proofErr w:type="gramEnd"/>
+            <w:r>
+              <w:t>}</w:t>
             </w:r>
           </w:p>
         </w:tc>
@@ -3285,7 +3760,15 @@
               <w:pStyle w:val="podpowiedzi"/>
             </w:pPr>
             <w:r>
-              <w:t>{ważność wymagania, np. wg skali MoSCoW:</w:t>
+              <w:t xml:space="preserve">{ważność wymagania, np. wg skali </w:t>
+            </w:r>
+            <w:proofErr w:type="spellStart"/>
+            <w:r>
+              <w:t>MoSCoW</w:t>
+            </w:r>
+            <w:proofErr w:type="spellEnd"/>
+            <w:r>
+              <w:t>:</w:t>
             </w:r>
           </w:p>
           <w:p>
@@ -3299,7 +3782,15 @@
               <w:t>M</w:t>
             </w:r>
             <w:r>
-              <w:t xml:space="preserve"> – must (musi być)</w:t>
+              <w:t xml:space="preserve"> – </w:t>
+            </w:r>
+            <w:proofErr w:type="spellStart"/>
+            <w:r>
+              <w:t>must</w:t>
+            </w:r>
+            <w:proofErr w:type="spellEnd"/>
+            <w:r>
+              <w:t xml:space="preserve"> (musi być)</w:t>
             </w:r>
           </w:p>
           <w:p>
@@ -3316,7 +3807,15 @@
               <w:t>–</w:t>
             </w:r>
             <w:r>
-              <w:t xml:space="preserve"> should (powinno być)</w:t>
+              <w:t xml:space="preserve"> </w:t>
+            </w:r>
+            <w:proofErr w:type="spellStart"/>
+            <w:r>
+              <w:t>should</w:t>
+            </w:r>
+            <w:proofErr w:type="spellEnd"/>
+            <w:r>
+              <w:t xml:space="preserve"> (powinno być)</w:t>
             </w:r>
           </w:p>
           <w:p>
@@ -3330,7 +3829,15 @@
               <w:t>C</w:t>
             </w:r>
             <w:r>
-              <w:t xml:space="preserve"> – could (może być)</w:t>
+              <w:t xml:space="preserve"> – </w:t>
+            </w:r>
+            <w:proofErr w:type="spellStart"/>
+            <w:r>
+              <w:t>could</w:t>
+            </w:r>
+            <w:proofErr w:type="spellEnd"/>
+            <w:r>
+              <w:t xml:space="preserve"> (może być)</w:t>
             </w:r>
           </w:p>
           <w:p>
@@ -3344,7 +3851,15 @@
               <w:t>W</w:t>
             </w:r>
             <w:r>
-              <w:t xml:space="preserve"> – won’t (nie będzie – nie będzie implementowane w danym wydaniu, ale może być rozpatrzone w przyszłości )</w:t>
+              <w:t xml:space="preserve"> – </w:t>
+            </w:r>
+            <w:proofErr w:type="spellStart"/>
+            <w:r>
+              <w:t>won’t</w:t>
+            </w:r>
+            <w:proofErr w:type="spellEnd"/>
+            <w:r>
+              <w:t xml:space="preserve"> (nie będzie – nie będzie implementowane w danym wydaniu, ale może być rozpatrzone w przyszłości )</w:t>
             </w:r>
             <w:r>
               <w:t>}</w:t>
@@ -3455,10 +3970,18 @@
               <w:t xml:space="preserve">Warunki Satysfakcji (Szczegóły dodane </w:t>
             </w:r>
             <w:r>
-              <w:t xml:space="preserve">na potrzeby </w:t>
-            </w:r>
-            <w:r>
-              <w:t xml:space="preserve"> testów akceptacyjnych)</w:t>
+              <w:t xml:space="preserve">na </w:t>
+            </w:r>
+            <w:proofErr w:type="gramStart"/>
+            <w:r>
+              <w:t xml:space="preserve">potrzeby </w:t>
+            </w:r>
+            <w:r>
+              <w:t xml:space="preserve"> testów</w:t>
+            </w:r>
+            <w:proofErr w:type="gramEnd"/>
+            <w:r>
+              <w:t xml:space="preserve"> akceptacyjnych)</w:t>
             </w:r>
           </w:p>
         </w:tc>
@@ -3527,17 +4050,30 @@
             <w:pPr>
               <w:pStyle w:val="komentarz"/>
             </w:pPr>
+            <w:proofErr w:type="gramStart"/>
             <w:r>
               <w:t>{</w:t>
             </w:r>
             <w:r>
-              <w:t xml:space="preserve"> uzupełniane w trakcie sprintu – </w:t>
+              <w:t xml:space="preserve"> uzupełniane</w:t>
+            </w:r>
+            <w:proofErr w:type="gramEnd"/>
+            <w:r>
+              <w:t xml:space="preserve"> w trakcie sprintu – </w:t>
             </w:r>
             <w:r>
               <w:t>warunk</w:t>
             </w:r>
             <w:r>
-              <w:t>i, któremuszą być prawdziwe</w:t>
+              <w:t xml:space="preserve">i, </w:t>
+            </w:r>
+            <w:proofErr w:type="spellStart"/>
+            <w:r>
+              <w:t>któremuszą</w:t>
+            </w:r>
+            <w:proofErr w:type="spellEnd"/>
+            <w:r>
+              <w:t xml:space="preserve"> być prawdziwe</w:t>
             </w:r>
             <w:r>
               <w:t xml:space="preserve"> przed wywołaniem </w:t>
@@ -3580,18 +4116,44 @@
             <w:pPr>
               <w:pStyle w:val="komentarz"/>
             </w:pPr>
+            <w:proofErr w:type="gramStart"/>
             <w:r>
               <w:t>{</w:t>
             </w:r>
             <w:r>
-              <w:t xml:space="preserve"> uzupełniane w trakcie sprintu – </w:t>
+              <w:t xml:space="preserve"> uzupełniane</w:t>
+            </w:r>
+            <w:proofErr w:type="gramEnd"/>
+            <w:r>
+              <w:t xml:space="preserve"> w trakcie sprintu – </w:t>
             </w:r>
             <w:r>
               <w:t>warunk</w:t>
             </w:r>
             <w:r>
-              <w:t>i, któremuszą być prawdziwepo wywołaniuoperacji</w:t>
-            </w:r>
+              <w:t xml:space="preserve">i, </w:t>
+            </w:r>
+            <w:proofErr w:type="spellStart"/>
+            <w:r>
+              <w:t>któremuszą</w:t>
+            </w:r>
+            <w:proofErr w:type="spellEnd"/>
+            <w:r>
+              <w:t xml:space="preserve"> być </w:t>
+            </w:r>
+            <w:proofErr w:type="spellStart"/>
+            <w:r>
+              <w:t>prawdziwepo</w:t>
+            </w:r>
+            <w:proofErr w:type="spellEnd"/>
+            <w:r>
+              <w:t xml:space="preserve"> </w:t>
+            </w:r>
+            <w:proofErr w:type="spellStart"/>
+            <w:r>
+              <w:t>wywołaniuoperacji</w:t>
+            </w:r>
+            <w:proofErr w:type="spellEnd"/>
             <w:r>
               <w:t>}</w:t>
             </w:r>
@@ -3627,8 +4189,13 @@
             <w:pPr>
               <w:pStyle w:val="komentarz"/>
             </w:pPr>
-            <w:r>
-              <w:t>{ uzupełniane w trakcie sprintu – niepożądane sytuacje i sposoby ich obsługi}</w:t>
+            <w:proofErr w:type="gramStart"/>
+            <w:r>
+              <w:t>{ uzupełniane</w:t>
+            </w:r>
+            <w:proofErr w:type="gramEnd"/>
+            <w:r>
+              <w:t xml:space="preserve"> w trakcie sprintu – niepożądane sytuacje i sposoby ich obsługi}</w:t>
             </w:r>
           </w:p>
         </w:tc>
@@ -3662,8 +4229,13 @@
             <w:pPr>
               <w:pStyle w:val="podpowiedzi"/>
             </w:pPr>
-            <w:r>
-              <w:t>{ uzupełniane w trakcie sprintu – opis sposobu realizacji}</w:t>
+            <w:proofErr w:type="gramStart"/>
+            <w:r>
+              <w:t>{ uzupełniane</w:t>
+            </w:r>
+            <w:proofErr w:type="gramEnd"/>
+            <w:r>
+              <w:t xml:space="preserve"> w trakcie sprintu – opis sposobu realizacji}</w:t>
             </w:r>
           </w:p>
         </w:tc>
@@ -3746,12 +4318,14 @@
       <w:r>
         <w:t xml:space="preserve">Wymagania </w:t>
       </w:r>
+      <w:proofErr w:type="spellStart"/>
       <w:r>
         <w:t>pozaf</w:t>
       </w:r>
       <w:r>
         <w:t>unkcjonalne</w:t>
       </w:r>
+      <w:proofErr w:type="spellEnd"/>
     </w:p>
     <w:p>
       <w:pPr>
@@ -3760,11 +4334,16 @@
       <w:r>
         <w:t xml:space="preserve">{Wymagania </w:t>
       </w:r>
+      <w:proofErr w:type="spellStart"/>
       <w:r>
         <w:t>pozaf</w:t>
       </w:r>
       <w:r>
-        <w:t>unkcjonalne odpowiadają na pytanie: jak system ma działać? Obejmują one wymagania jakościowe: niezawodność, wiarygodność, wydajność, kategorie ergonomiczne: łatwość użycia, intuicyjność, modyfikowalność, adaptowalność itp. Wymagania te powinny być wyrażone w mierzalnej formie. Przykładowo,</w:t>
+        <w:t>unkcjonalne</w:t>
+      </w:r>
+      <w:proofErr w:type="spellEnd"/>
+      <w:r>
+        <w:t xml:space="preserve"> odpowiadają na pytanie: jak system ma działać? Obejmują one wymagania jakościowe: niezawodność, wiarygodność, wydajność, kategorie ergonomiczne: łatwość użycia, intuicyjność, modyfikowalność, adaptowalność itp. Wymagania te powinny być wyrażone w mierzalnej formie. Przykładowo,</w:t>
       </w:r>
     </w:p>
     <w:p>
@@ -3855,11 +4434,16 @@
       <w:r>
         <w:t xml:space="preserve"> użycia </w:t>
       </w:r>
+      <w:proofErr w:type="spellStart"/>
       <w:r>
         <w:t>przez</w:t>
       </w:r>
       <w:r>
-        <w:t>niedoświadczonego użytkownika. Powinien być zaopatrzony w instrukcję, pliki pomocy i objaśnienia pozycj</w:t>
+        <w:t>niedoświadczonego</w:t>
+      </w:r>
+      <w:proofErr w:type="spellEnd"/>
+      <w:r>
+        <w:t xml:space="preserve"> użytkownika. Powinien być zaopatrzony w instrukcję, pliki pomocy i objaśnienia pozycj</w:t>
       </w:r>
       <w:r>
         <w:t>i menu i klawiszy funkcyjnych.”</w:t>
@@ -3885,7 +4469,7 @@
           <w:left w:w="70" w:type="dxa"/>
           <w:right w:w="70" w:type="dxa"/>
         </w:tblCellMar>
-        <w:tblLook w:val="0000"/>
+        <w:tblLook w:val="0000" w:firstRow="0" w:lastRow="0" w:firstColumn="0" w:lastColumn="0" w:noHBand="0" w:noVBand="0"/>
       </w:tblPr>
       <w:tblGrid>
         <w:gridCol w:w="1977"/>
@@ -3929,7 +4513,6 @@
               <w:pStyle w:val="tekstwtabeliTNR"/>
             </w:pPr>
             <w:r>
-              <w:lastRenderedPageBreak/>
               <w:t>Identyfikator:</w:t>
             </w:r>
           </w:p>
@@ -3988,7 +4571,15 @@
               <w:pStyle w:val="podpowiedzi"/>
             </w:pPr>
             <w:r>
-              <w:t>{ważność wymagania, np. wg skali MoSCoW:</w:t>
+              <w:t xml:space="preserve">{ważność wymagania, np. wg skali </w:t>
+            </w:r>
+            <w:proofErr w:type="spellStart"/>
+            <w:r>
+              <w:t>MoSCoW</w:t>
+            </w:r>
+            <w:proofErr w:type="spellEnd"/>
+            <w:r>
+              <w:t>:</w:t>
             </w:r>
           </w:p>
           <w:p>
@@ -4002,7 +4593,15 @@
               <w:t>M</w:t>
             </w:r>
             <w:r>
-              <w:t xml:space="preserve"> – must (musi być)</w:t>
+              <w:t xml:space="preserve"> – </w:t>
+            </w:r>
+            <w:proofErr w:type="spellStart"/>
+            <w:r>
+              <w:t>must</w:t>
+            </w:r>
+            <w:proofErr w:type="spellEnd"/>
+            <w:r>
+              <w:t xml:space="preserve"> (musi być)</w:t>
             </w:r>
           </w:p>
           <w:p>
@@ -4019,7 +4618,15 @@
               <w:t>–</w:t>
             </w:r>
             <w:r>
-              <w:t xml:space="preserve"> should (powinno być)</w:t>
+              <w:t xml:space="preserve"> </w:t>
+            </w:r>
+            <w:proofErr w:type="spellStart"/>
+            <w:r>
+              <w:t>should</w:t>
+            </w:r>
+            <w:proofErr w:type="spellEnd"/>
+            <w:r>
+              <w:t xml:space="preserve"> (powinno być)</w:t>
             </w:r>
           </w:p>
           <w:p>
@@ -4033,7 +4640,15 @@
               <w:t>C</w:t>
             </w:r>
             <w:r>
-              <w:t xml:space="preserve"> – could (może być)</w:t>
+              <w:t xml:space="preserve"> – </w:t>
+            </w:r>
+            <w:proofErr w:type="spellStart"/>
+            <w:r>
+              <w:t>could</w:t>
+            </w:r>
+            <w:proofErr w:type="spellEnd"/>
+            <w:r>
+              <w:t xml:space="preserve"> (może być)</w:t>
             </w:r>
           </w:p>
           <w:p>
@@ -4047,7 +4662,15 @@
               <w:t>W</w:t>
             </w:r>
             <w:r>
-              <w:t xml:space="preserve"> – won’t (nie będzie – nie będzie implementowane w danym wydaniu, ale może być rozpatrzone w przyszłości )</w:t>
+              <w:t xml:space="preserve"> – </w:t>
+            </w:r>
+            <w:proofErr w:type="spellStart"/>
+            <w:r>
+              <w:t>won’t</w:t>
+            </w:r>
+            <w:proofErr w:type="spellEnd"/>
+            <w:r>
+              <w:t xml:space="preserve"> (nie będzie – nie będzie implementowane w danym wydaniu, ale może być rozpatrzone w przyszłości )</w:t>
             </w:r>
             <w:r>
               <w:t>}</w:t>
@@ -4120,8 +4743,13 @@
               <w:pStyle w:val="podpowiedzi"/>
             </w:pPr>
             <w:r>
-              <w:t>{opis szczegółowy, należy dążyć do tego, żeby wszystkie znane na ten moment szczegóły wymagania zostały wydobyte i wyspecyfikowane }</w:t>
-            </w:r>
+              <w:t xml:space="preserve">{opis szczegółowy, należy dążyć do tego, żeby wszystkie znane na ten moment szczegóły wymagania zostały wydobyte i </w:t>
+            </w:r>
+            <w:proofErr w:type="gramStart"/>
+            <w:r>
+              <w:t>wyspecyfikowane }</w:t>
+            </w:r>
+            <w:proofErr w:type="gramEnd"/>
           </w:p>
         </w:tc>
       </w:tr>
@@ -4158,10 +4786,18 @@
               <w:t xml:space="preserve">Warunki Satysfakcji (Szczegóły dodane </w:t>
             </w:r>
             <w:r>
-              <w:t xml:space="preserve">na potrzeby </w:t>
-            </w:r>
-            <w:r>
-              <w:t xml:space="preserve"> testów akceptacyjnych)</w:t>
+              <w:t xml:space="preserve">na </w:t>
+            </w:r>
+            <w:proofErr w:type="gramStart"/>
+            <w:r>
+              <w:t xml:space="preserve">potrzeby </w:t>
+            </w:r>
+            <w:r>
+              <w:t xml:space="preserve"> testów</w:t>
+            </w:r>
+            <w:proofErr w:type="gramEnd"/>
+            <w:r>
+              <w:t xml:space="preserve"> akceptacyjnych)</w:t>
             </w:r>
           </w:p>
         </w:tc>
@@ -4247,24 +4883,712 @@
     </w:p>
     <w:p>
       <w:pPr>
-        <w:pStyle w:val="podpowiedzi"/>
-      </w:pPr>
-      <w:r>
-        <w:t xml:space="preserve">{W jakim środowisku będzie pracować system – o ile jest </w:t>
-      </w:r>
-      <w:r>
-        <w:t>istotne, np. system operacyjny, rodzaje i wersje przeglądarek internetowych, itp</w:t>
-      </w:r>
-      <w:r>
-        <w:t xml:space="preserve">. Może </w:t>
-      </w:r>
-      <w:r>
-        <w:t>się zdarzyć</w:t>
-      </w:r>
-      <w:r>
-        <w:t>, że na tym etapie użytkownicy i inni udziałowcy nie wyspecyfikują środowiska docelowego.}</w:t>
-      </w:r>
-    </w:p>
+        <w:ind w:firstLine="0"/>
+      </w:pPr>
+    </w:p>
+    <w:tbl>
+      <w:tblPr>
+        <w:tblW w:w="0" w:type="auto"/>
+        <w:tblInd w:w="70" w:type="dxa"/>
+        <w:tblBorders>
+          <w:top w:val="single" w:sz="4" w:space="0" w:color="auto"/>
+          <w:left w:val="single" w:sz="4" w:space="0" w:color="auto"/>
+          <w:bottom w:val="single" w:sz="4" w:space="0" w:color="auto"/>
+          <w:right w:val="single" w:sz="4" w:space="0" w:color="auto"/>
+          <w:insideH w:val="single" w:sz="4" w:space="0" w:color="auto"/>
+          <w:insideV w:val="single" w:sz="4" w:space="0" w:color="auto"/>
+        </w:tblBorders>
+        <w:tblCellMar>
+          <w:left w:w="70" w:type="dxa"/>
+          <w:right w:w="70" w:type="dxa"/>
+        </w:tblCellMar>
+        <w:tblLook w:val="0000" w:firstRow="0" w:lastRow="0" w:firstColumn="0" w:lastColumn="0" w:noHBand="0" w:noVBand="0"/>
+      </w:tblPr>
+      <w:tblGrid>
+        <w:gridCol w:w="1977"/>
+        <w:gridCol w:w="1975"/>
+        <w:gridCol w:w="1406"/>
+        <w:gridCol w:w="3782"/>
+      </w:tblGrid>
+      <w:tr>
+        <w:trPr>
+          <w:cantSplit/>
+        </w:trPr>
+        <w:tc>
+          <w:tcPr>
+            <w:tcW w:w="9140" w:type="dxa"/>
+            <w:gridSpan w:val="4"/>
+            <w:shd w:val="clear" w:color="auto" w:fill="D9D9D9"/>
+            <w:vAlign w:val="center"/>
+          </w:tcPr>
+          <w:p>
+            <w:pPr>
+              <w:pStyle w:val="wpiswtabeli"/>
+            </w:pPr>
+            <w:r>
+              <w:t>KARTA WYMAGANIA</w:t>
+            </w:r>
+          </w:p>
+        </w:tc>
+      </w:tr>
+      <w:tr>
+        <w:trPr>
+          <w:cantSplit/>
+        </w:trPr>
+        <w:tc>
+          <w:tcPr>
+            <w:tcW w:w="1977" w:type="dxa"/>
+            <w:shd w:val="clear" w:color="auto" w:fill="D9D9D9"/>
+            <w:vAlign w:val="center"/>
+          </w:tcPr>
+          <w:p>
+            <w:pPr>
+              <w:pStyle w:val="tekstwtabeliTNR"/>
+            </w:pPr>
+            <w:r>
+              <w:t>Identyfikator:</w:t>
+            </w:r>
+          </w:p>
+        </w:tc>
+        <w:tc>
+          <w:tcPr>
+            <w:tcW w:w="1975" w:type="dxa"/>
+            <w:vAlign w:val="center"/>
+          </w:tcPr>
+          <w:p>
+            <w:pPr>
+              <w:pStyle w:val="podpowiedzi"/>
+            </w:pPr>
+            <w:r>
+              <w:t>ŚD01</w:t>
+            </w:r>
+          </w:p>
+        </w:tc>
+        <w:tc>
+          <w:tcPr>
+            <w:tcW w:w="1406" w:type="dxa"/>
+            <w:shd w:val="clear" w:color="auto" w:fill="D9D9D9"/>
+            <w:vAlign w:val="center"/>
+          </w:tcPr>
+          <w:p>
+            <w:pPr>
+              <w:pStyle w:val="tekstwtabeliTNR"/>
+            </w:pPr>
+            <w:r>
+              <w:t>Priorytet</w:t>
+            </w:r>
+            <w:r>
+              <w:t>:</w:t>
+            </w:r>
+          </w:p>
+        </w:tc>
+        <w:tc>
+          <w:tcPr>
+            <w:tcW w:w="3782" w:type="dxa"/>
+            <w:vAlign w:val="center"/>
+          </w:tcPr>
+          <w:p>
+            <w:pPr>
+              <w:pStyle w:val="podpowiedzi"/>
+              <w:spacing w:before="120"/>
+              <w:rPr>
+                <w:b/>
+                <w:bCs/>
+              </w:rPr>
+            </w:pPr>
+            <w:r>
+              <w:rPr>
+                <w:b/>
+                <w:bCs/>
+              </w:rPr>
+              <w:t>M</w:t>
+            </w:r>
+          </w:p>
+          <w:p>
+            <w:pPr>
+              <w:pStyle w:val="podpowiedzi"/>
+            </w:pPr>
+          </w:p>
+        </w:tc>
+      </w:tr>
+      <w:tr>
+        <w:trPr>
+          <w:cantSplit/>
+        </w:trPr>
+        <w:tc>
+          <w:tcPr>
+            <w:tcW w:w="1977" w:type="dxa"/>
+            <w:shd w:val="clear" w:color="auto" w:fill="D9D9D9"/>
+            <w:vAlign w:val="center"/>
+          </w:tcPr>
+          <w:p>
+            <w:pPr>
+              <w:pStyle w:val="tekstwtabeliTNR"/>
+            </w:pPr>
+            <w:r>
+              <w:t>Nazwa</w:t>
+            </w:r>
+          </w:p>
+        </w:tc>
+        <w:tc>
+          <w:tcPr>
+            <w:tcW w:w="7163" w:type="dxa"/>
+            <w:gridSpan w:val="3"/>
+            <w:vAlign w:val="center"/>
+          </w:tcPr>
+          <w:p>
+            <w:pPr>
+              <w:pStyle w:val="podpowiedzi"/>
+            </w:pPr>
+            <w:r>
+              <w:t>Przeglądarki internetowe</w:t>
+            </w:r>
+          </w:p>
+        </w:tc>
+      </w:tr>
+      <w:tr>
+        <w:trPr>
+          <w:cantSplit/>
+        </w:trPr>
+        <w:tc>
+          <w:tcPr>
+            <w:tcW w:w="1977" w:type="dxa"/>
+            <w:shd w:val="clear" w:color="auto" w:fill="D9D9D9"/>
+            <w:vAlign w:val="center"/>
+          </w:tcPr>
+          <w:p>
+            <w:pPr>
+              <w:pStyle w:val="tekstwtabeliTNR"/>
+            </w:pPr>
+            <w:r>
+              <w:t>Opis</w:t>
+            </w:r>
+          </w:p>
+        </w:tc>
+        <w:tc>
+          <w:tcPr>
+            <w:tcW w:w="7163" w:type="dxa"/>
+            <w:gridSpan w:val="3"/>
+            <w:vAlign w:val="center"/>
+          </w:tcPr>
+          <w:p>
+            <w:pPr>
+              <w:pStyle w:val="podpowiedzi"/>
+            </w:pPr>
+            <w:r>
+              <w:t>Aplikacja ma być wspierana przez wymienione przeglądarki:</w:t>
+            </w:r>
+            <w:r>
+              <w:br/>
+              <w:t xml:space="preserve">- Mozilla </w:t>
+            </w:r>
+            <w:proofErr w:type="spellStart"/>
+            <w:r>
+              <w:t>Firefox</w:t>
+            </w:r>
+            <w:proofErr w:type="spellEnd"/>
+            <w:r>
+              <w:t xml:space="preserve"> (</w:t>
+            </w:r>
+            <w:proofErr w:type="spellStart"/>
+            <w:r>
+              <w:t>furryfox</w:t>
+            </w:r>
+            <w:proofErr w:type="spellEnd"/>
+            <w:r>
+              <w:t>),</w:t>
+            </w:r>
+            <w:r>
+              <w:br/>
+              <w:t>- Google Chrome,</w:t>
+            </w:r>
+          </w:p>
+          <w:p>
+            <w:pPr>
+              <w:pStyle w:val="podpowiedzi"/>
+            </w:pPr>
+            <w:r>
+              <w:t>- Microsoft Edge,</w:t>
+            </w:r>
+          </w:p>
+          <w:p>
+            <w:pPr>
+              <w:pStyle w:val="podpowiedzi"/>
+            </w:pPr>
+            <w:r>
+              <w:t>- Opera GX,</w:t>
+            </w:r>
+            <w:r>
+              <w:br/>
+              <w:t>- Safari.</w:t>
+            </w:r>
+          </w:p>
+        </w:tc>
+      </w:tr>
+      <w:tr>
+        <w:trPr>
+          <w:cantSplit/>
+        </w:trPr>
+        <w:tc>
+          <w:tcPr>
+            <w:tcW w:w="1977" w:type="dxa"/>
+            <w:shd w:val="clear" w:color="auto" w:fill="D9D9D9"/>
+            <w:vAlign w:val="center"/>
+          </w:tcPr>
+          <w:p>
+            <w:pPr>
+              <w:pStyle w:val="tekstwtabeliTNR"/>
+            </w:pPr>
+            <w:r>
+              <w:t>Kryteria akceptacji</w:t>
+            </w:r>
+          </w:p>
+        </w:tc>
+        <w:tc>
+          <w:tcPr>
+            <w:tcW w:w="7163" w:type="dxa"/>
+            <w:gridSpan w:val="3"/>
+            <w:vAlign w:val="center"/>
+          </w:tcPr>
+          <w:p>
+            <w:pPr>
+              <w:pStyle w:val="podpowiedzi"/>
+            </w:pPr>
+            <w:r>
+              <w:t>Aplikacja działa bezproblemowo na przeglądarkach w opisie</w:t>
+            </w:r>
+          </w:p>
+        </w:tc>
+      </w:tr>
+      <w:tr>
+        <w:trPr>
+          <w:cantSplit/>
+        </w:trPr>
+        <w:tc>
+          <w:tcPr>
+            <w:tcW w:w="1977" w:type="dxa"/>
+            <w:shd w:val="clear" w:color="auto" w:fill="D9D9D9"/>
+            <w:vAlign w:val="center"/>
+          </w:tcPr>
+          <w:p>
+            <w:pPr>
+              <w:pStyle w:val="tekstwtabeliTNR"/>
+            </w:pPr>
+            <w:r>
+              <w:t>Udziałowiec</w:t>
+            </w:r>
+          </w:p>
+        </w:tc>
+        <w:tc>
+          <w:tcPr>
+            <w:tcW w:w="7163" w:type="dxa"/>
+            <w:gridSpan w:val="3"/>
+            <w:vAlign w:val="center"/>
+          </w:tcPr>
+          <w:p>
+            <w:pPr>
+              <w:pStyle w:val="podpowiedzi"/>
+            </w:pPr>
+            <w:r>
+              <w:t>Zespół projektowy</w:t>
+            </w:r>
+          </w:p>
+        </w:tc>
+      </w:tr>
+      <w:tr>
+        <w:trPr>
+          <w:cantSplit/>
+        </w:trPr>
+        <w:tc>
+          <w:tcPr>
+            <w:tcW w:w="1977" w:type="dxa"/>
+            <w:shd w:val="clear" w:color="auto" w:fill="D9D9D9"/>
+            <w:vAlign w:val="center"/>
+          </w:tcPr>
+          <w:p>
+            <w:pPr>
+              <w:pStyle w:val="tekstwtabeliTNR"/>
+            </w:pPr>
+            <w:r>
+              <w:t>Wymagania powiązane</w:t>
+            </w:r>
+          </w:p>
+        </w:tc>
+        <w:tc>
+          <w:tcPr>
+            <w:tcW w:w="7163" w:type="dxa"/>
+            <w:gridSpan w:val="3"/>
+            <w:vAlign w:val="center"/>
+          </w:tcPr>
+          <w:p>
+            <w:pPr>
+              <w:pStyle w:val="podpowiedzi"/>
+            </w:pPr>
+            <w:r>
+              <w:t>Brak.</w:t>
+            </w:r>
+          </w:p>
+        </w:tc>
+      </w:tr>
+    </w:tbl>
+    <w:p>
+      <w:pPr>
+        <w:pStyle w:val="Nagwek1"/>
+        <w:numPr>
+          <w:ilvl w:val="0"/>
+          <w:numId w:val="0"/>
+        </w:numPr>
+        <w:ind w:left="432"/>
+      </w:pPr>
+    </w:p>
+    <w:tbl>
+      <w:tblPr>
+        <w:tblW w:w="0" w:type="auto"/>
+        <w:tblInd w:w="70" w:type="dxa"/>
+        <w:tblBorders>
+          <w:top w:val="single" w:sz="4" w:space="0" w:color="auto"/>
+          <w:left w:val="single" w:sz="4" w:space="0" w:color="auto"/>
+          <w:bottom w:val="single" w:sz="4" w:space="0" w:color="auto"/>
+          <w:right w:val="single" w:sz="4" w:space="0" w:color="auto"/>
+          <w:insideH w:val="single" w:sz="4" w:space="0" w:color="auto"/>
+          <w:insideV w:val="single" w:sz="4" w:space="0" w:color="auto"/>
+        </w:tblBorders>
+        <w:tblCellMar>
+          <w:left w:w="70" w:type="dxa"/>
+          <w:right w:w="70" w:type="dxa"/>
+        </w:tblCellMar>
+        <w:tblLook w:val="0000" w:firstRow="0" w:lastRow="0" w:firstColumn="0" w:lastColumn="0" w:noHBand="0" w:noVBand="0"/>
+      </w:tblPr>
+      <w:tblGrid>
+        <w:gridCol w:w="1977"/>
+        <w:gridCol w:w="1975"/>
+        <w:gridCol w:w="1406"/>
+        <w:gridCol w:w="3782"/>
+      </w:tblGrid>
+      <w:tr>
+        <w:trPr>
+          <w:cantSplit/>
+        </w:trPr>
+        <w:tc>
+          <w:tcPr>
+            <w:tcW w:w="9140" w:type="dxa"/>
+            <w:gridSpan w:val="4"/>
+            <w:shd w:val="clear" w:color="auto" w:fill="D9D9D9"/>
+            <w:vAlign w:val="center"/>
+          </w:tcPr>
+          <w:p>
+            <w:pPr>
+              <w:pStyle w:val="wpiswtabeli"/>
+            </w:pPr>
+            <w:r>
+              <w:t>KARTA WYMAGANIA</w:t>
+            </w:r>
+          </w:p>
+        </w:tc>
+      </w:tr>
+      <w:tr>
+        <w:trPr>
+          <w:cantSplit/>
+        </w:trPr>
+        <w:tc>
+          <w:tcPr>
+            <w:tcW w:w="1977" w:type="dxa"/>
+            <w:shd w:val="clear" w:color="auto" w:fill="D9D9D9"/>
+            <w:vAlign w:val="center"/>
+          </w:tcPr>
+          <w:p>
+            <w:pPr>
+              <w:pStyle w:val="tekstwtabeliTNR"/>
+            </w:pPr>
+            <w:r>
+              <w:t>Identyfikator:</w:t>
+            </w:r>
+          </w:p>
+        </w:tc>
+        <w:tc>
+          <w:tcPr>
+            <w:tcW w:w="1975" w:type="dxa"/>
+            <w:vAlign w:val="center"/>
+          </w:tcPr>
+          <w:p>
+            <w:pPr>
+              <w:pStyle w:val="podpowiedzi"/>
+            </w:pPr>
+            <w:r>
+              <w:t>ŚD0</w:t>
+            </w:r>
+            <w:r>
+              <w:t>2</w:t>
+            </w:r>
+          </w:p>
+        </w:tc>
+        <w:tc>
+          <w:tcPr>
+            <w:tcW w:w="1406" w:type="dxa"/>
+            <w:shd w:val="clear" w:color="auto" w:fill="D9D9D9"/>
+            <w:vAlign w:val="center"/>
+          </w:tcPr>
+          <w:p>
+            <w:pPr>
+              <w:pStyle w:val="tekstwtabeliTNR"/>
+            </w:pPr>
+            <w:r>
+              <w:t>Priorytet</w:t>
+            </w:r>
+            <w:r>
+              <w:t>:</w:t>
+            </w:r>
+          </w:p>
+        </w:tc>
+        <w:tc>
+          <w:tcPr>
+            <w:tcW w:w="3782" w:type="dxa"/>
+            <w:vAlign w:val="center"/>
+          </w:tcPr>
+          <w:p>
+            <w:pPr>
+              <w:pStyle w:val="podpowiedzi"/>
+              <w:spacing w:before="120"/>
+              <w:rPr>
+                <w:b/>
+                <w:bCs/>
+              </w:rPr>
+            </w:pPr>
+            <w:r>
+              <w:rPr>
+                <w:b/>
+                <w:bCs/>
+              </w:rPr>
+              <w:t>S</w:t>
+            </w:r>
+          </w:p>
+          <w:p>
+            <w:pPr>
+              <w:pStyle w:val="podpowiedzi"/>
+            </w:pPr>
+          </w:p>
+        </w:tc>
+      </w:tr>
+      <w:tr>
+        <w:trPr>
+          <w:cantSplit/>
+        </w:trPr>
+        <w:tc>
+          <w:tcPr>
+            <w:tcW w:w="1977" w:type="dxa"/>
+            <w:shd w:val="clear" w:color="auto" w:fill="D9D9D9"/>
+            <w:vAlign w:val="center"/>
+          </w:tcPr>
+          <w:p>
+            <w:pPr>
+              <w:pStyle w:val="tekstwtabeliTNR"/>
+            </w:pPr>
+            <w:r>
+              <w:t>Nazwa</w:t>
+            </w:r>
+          </w:p>
+        </w:tc>
+        <w:tc>
+          <w:tcPr>
+            <w:tcW w:w="7163" w:type="dxa"/>
+            <w:gridSpan w:val="3"/>
+            <w:vAlign w:val="center"/>
+          </w:tcPr>
+          <w:p>
+            <w:pPr>
+              <w:pStyle w:val="podpowiedzi"/>
+            </w:pPr>
+            <w:r>
+              <w:t xml:space="preserve">Systemy </w:t>
+            </w:r>
+            <w:r>
+              <w:t>mobilne</w:t>
+            </w:r>
+          </w:p>
+        </w:tc>
+      </w:tr>
+      <w:tr>
+        <w:trPr>
+          <w:cantSplit/>
+        </w:trPr>
+        <w:tc>
+          <w:tcPr>
+            <w:tcW w:w="1977" w:type="dxa"/>
+            <w:shd w:val="clear" w:color="auto" w:fill="D9D9D9"/>
+            <w:vAlign w:val="center"/>
+          </w:tcPr>
+          <w:p>
+            <w:pPr>
+              <w:pStyle w:val="tekstwtabeliTNR"/>
+            </w:pPr>
+            <w:r>
+              <w:t>Opis</w:t>
+            </w:r>
+          </w:p>
+        </w:tc>
+        <w:tc>
+          <w:tcPr>
+            <w:tcW w:w="7163" w:type="dxa"/>
+            <w:gridSpan w:val="3"/>
+            <w:vAlign w:val="center"/>
+          </w:tcPr>
+          <w:p>
+            <w:pPr>
+              <w:pStyle w:val="podpowiedzi"/>
+            </w:pPr>
+            <w:r>
+              <w:t xml:space="preserve">Aplikacja ma być wspierana przez wymienione </w:t>
+            </w:r>
+            <w:r>
+              <w:t xml:space="preserve">systemy </w:t>
+            </w:r>
+            <w:r>
+              <w:t>mobilne:</w:t>
+            </w:r>
+            <w:r>
+              <w:br/>
+              <w:t>- Android,</w:t>
+            </w:r>
+            <w:r>
+              <w:br/>
+              <w:t>- iOS.</w:t>
+            </w:r>
+          </w:p>
+          <w:p>
+            <w:pPr>
+              <w:pStyle w:val="podpowiedzi"/>
+            </w:pPr>
+            <w:r>
+              <w:t>Aplikacja ma być dostępna w:</w:t>
+            </w:r>
+            <w:r>
+              <w:br/>
+              <w:t>- Sklep Play,</w:t>
+            </w:r>
+            <w:r>
+              <w:br/>
+              <w:t xml:space="preserve">- </w:t>
+            </w:r>
+            <w:proofErr w:type="spellStart"/>
+            <w:r>
+              <w:t>AppStore</w:t>
+            </w:r>
+            <w:proofErr w:type="spellEnd"/>
+            <w:r>
+              <w:t>.</w:t>
+            </w:r>
+          </w:p>
+        </w:tc>
+      </w:tr>
+      <w:tr>
+        <w:trPr>
+          <w:cantSplit/>
+        </w:trPr>
+        <w:tc>
+          <w:tcPr>
+            <w:tcW w:w="1977" w:type="dxa"/>
+            <w:shd w:val="clear" w:color="auto" w:fill="D9D9D9"/>
+            <w:vAlign w:val="center"/>
+          </w:tcPr>
+          <w:p>
+            <w:pPr>
+              <w:pStyle w:val="tekstwtabeliTNR"/>
+            </w:pPr>
+            <w:r>
+              <w:t>Kryteria akceptacji</w:t>
+            </w:r>
+          </w:p>
+        </w:tc>
+        <w:tc>
+          <w:tcPr>
+            <w:tcW w:w="7163" w:type="dxa"/>
+            <w:gridSpan w:val="3"/>
+            <w:vAlign w:val="center"/>
+          </w:tcPr>
+          <w:p>
+            <w:pPr>
+              <w:pStyle w:val="podpowiedzi"/>
+            </w:pPr>
+            <w:r>
+              <w:t xml:space="preserve">Aplikacja działa bezproblemowo na </w:t>
+            </w:r>
+            <w:r>
+              <w:t>urządzeniach mobilnych z w/w systemami.</w:t>
+            </w:r>
+          </w:p>
+        </w:tc>
+      </w:tr>
+      <w:tr>
+        <w:trPr>
+          <w:cantSplit/>
+        </w:trPr>
+        <w:tc>
+          <w:tcPr>
+            <w:tcW w:w="1977" w:type="dxa"/>
+            <w:shd w:val="clear" w:color="auto" w:fill="D9D9D9"/>
+            <w:vAlign w:val="center"/>
+          </w:tcPr>
+          <w:p>
+            <w:pPr>
+              <w:pStyle w:val="tekstwtabeliTNR"/>
+            </w:pPr>
+            <w:r>
+              <w:t>Udziałowiec</w:t>
+            </w:r>
+          </w:p>
+        </w:tc>
+        <w:tc>
+          <w:tcPr>
+            <w:tcW w:w="7163" w:type="dxa"/>
+            <w:gridSpan w:val="3"/>
+            <w:vAlign w:val="center"/>
+          </w:tcPr>
+          <w:p>
+            <w:pPr>
+              <w:pStyle w:val="podpowiedzi"/>
+            </w:pPr>
+            <w:r>
+              <w:t>Zespół projektowy</w:t>
+            </w:r>
+          </w:p>
+        </w:tc>
+      </w:tr>
+      <w:tr>
+        <w:trPr>
+          <w:cantSplit/>
+        </w:trPr>
+        <w:tc>
+          <w:tcPr>
+            <w:tcW w:w="1977" w:type="dxa"/>
+            <w:shd w:val="clear" w:color="auto" w:fill="D9D9D9"/>
+            <w:vAlign w:val="center"/>
+          </w:tcPr>
+          <w:p>
+            <w:pPr>
+              <w:pStyle w:val="tekstwtabeliTNR"/>
+            </w:pPr>
+            <w:r>
+              <w:t>Wymagania powiązane</w:t>
+            </w:r>
+          </w:p>
+        </w:tc>
+        <w:tc>
+          <w:tcPr>
+            <w:tcW w:w="7163" w:type="dxa"/>
+            <w:gridSpan w:val="3"/>
+            <w:vAlign w:val="center"/>
+          </w:tcPr>
+          <w:p>
+            <w:pPr>
+              <w:pStyle w:val="podpowiedzi"/>
+            </w:pPr>
+            <w:r>
+              <w:t>Brak.</w:t>
+            </w:r>
+          </w:p>
+        </w:tc>
+      </w:tr>
+    </w:tbl>
     <w:p/>
     <w:tbl>
       <w:tblPr>
@@ -4282,7 +5606,7 @@
           <w:left w:w="70" w:type="dxa"/>
           <w:right w:w="70" w:type="dxa"/>
         </w:tblCellMar>
-        <w:tblLook w:val="0000"/>
+        <w:tblLook w:val="0000" w:firstRow="0" w:lastRow="0" w:firstColumn="0" w:lastColumn="0" w:noHBand="0" w:noVBand="0"/>
       </w:tblPr>
       <w:tblGrid>
         <w:gridCol w:w="1977"/>
@@ -4340,10 +5664,10 @@
               <w:pStyle w:val="podpowiedzi"/>
             </w:pPr>
             <w:r>
-              <w:t xml:space="preserve">{jednoznaczny symbol np. </w:t>
-            </w:r>
-            <w:r>
-              <w:t>ŚD01, ŚD02... lub WŚ01}</w:t>
+              <w:t>ŚD0</w:t>
+            </w:r>
+            <w:r>
+              <w:t>3</w:t>
             </w:r>
           </w:p>
         </w:tc>
@@ -4373,72 +5697,24 @@
           <w:p>
             <w:pPr>
               <w:pStyle w:val="podpowiedzi"/>
-            </w:pPr>
-            <w:r>
-              <w:t>{ważność wymagania, np. wg skali MoSCoW:</w:t>
-            </w:r>
-          </w:p>
-          <w:p>
-            <w:pPr>
-              <w:pStyle w:val="podpowiedzi"/>
-            </w:pPr>
-            <w:r>
+              <w:spacing w:before="120"/>
               <w:rPr>
                 <w:b/>
+                <w:bCs/>
               </w:rPr>
-              <w:t>M</w:t>
-            </w:r>
-            <w:r>
-              <w:t xml:space="preserve"> – must (musi być)</w:t>
-            </w:r>
-          </w:p>
-          <w:p>
-            <w:pPr>
-              <w:pStyle w:val="podpowiedzi"/>
             </w:pPr>
             <w:r>
               <w:rPr>
                 <w:b/>
-              </w:rPr>
-              <w:t>S</w:t>
-            </w:r>
-            <w:r>
-              <w:t>–</w:t>
-            </w:r>
-            <w:r>
-              <w:t xml:space="preserve"> should (powinno być)</w:t>
-            </w:r>
-          </w:p>
-          <w:p>
-            <w:pPr>
-              <w:pStyle w:val="podpowiedzi"/>
-            </w:pPr>
-            <w:r>
-              <w:rPr>
-                <w:b/>
+                <w:bCs/>
               </w:rPr>
               <w:t>C</w:t>
             </w:r>
-            <w:r>
-              <w:t xml:space="preserve"> – could (może być)</w:t>
-            </w:r>
           </w:p>
           <w:p>
             <w:pPr>
               <w:pStyle w:val="podpowiedzi"/>
             </w:pPr>
-            <w:r>
-              <w:rPr>
-                <w:b/>
-              </w:rPr>
-              <w:t>W</w:t>
-            </w:r>
-            <w:r>
-              <w:t xml:space="preserve"> – won’t (nie będzie – nie będzie implementowane w danym wydaniu, ale może być rozpatrzone w przyszłości )</w:t>
-            </w:r>
-            <w:r>
-              <w:t>}</w:t>
-            </w:r>
           </w:p>
         </w:tc>
       </w:tr>
@@ -4472,7 +5748,10 @@
               <w:pStyle w:val="podpowiedzi"/>
             </w:pPr>
             <w:r>
-              <w:t>{krótki opis}</w:t>
+              <w:t xml:space="preserve">Systemy </w:t>
+            </w:r>
+            <w:r>
+              <w:t>PC</w:t>
             </w:r>
           </w:p>
         </w:tc>
@@ -4507,7 +5786,36 @@
               <w:pStyle w:val="podpowiedzi"/>
             </w:pPr>
             <w:r>
-              <w:t>{opis szczegółowy, należy dążyć do tego, żeby wszystkie znane na ten moment szczegóły wymagania zostały wydobyte i wyspecyfikowane}</w:t>
+              <w:t>Aplikacja ma być wspierana przez wymienione systemy</w:t>
+            </w:r>
+            <w:r>
+              <w:t xml:space="preserve"> PC:</w:t>
+            </w:r>
+            <w:r>
+              <w:br/>
+              <w:t>- Windows 10 i wyżej,</w:t>
+            </w:r>
+            <w:r>
+              <w:br/>
+              <w:t>- Linux</w:t>
+            </w:r>
+            <w:r>
+              <w:t xml:space="preserve"> z interfejsem graficznym</w:t>
+            </w:r>
+            <w:r>
+              <w:t>,</w:t>
+            </w:r>
+            <w:r>
+              <w:br/>
+              <w:t xml:space="preserve">- </w:t>
+            </w:r>
+            <w:proofErr w:type="spellStart"/>
+            <w:r>
+              <w:t>MacOS</w:t>
+            </w:r>
+            <w:proofErr w:type="spellEnd"/>
+            <w:r>
+              <w:t xml:space="preserve"> 10.12 Sierra i wyżej.</w:t>
             </w:r>
           </w:p>
         </w:tc>
@@ -4542,13 +5850,10 @@
               <w:pStyle w:val="podpowiedzi"/>
             </w:pPr>
             <w:r>
-              <w:t xml:space="preserve">Warunki Satysfakcji (Szczegóły dodane </w:t>
-            </w:r>
-            <w:r>
-              <w:t xml:space="preserve">na potrzeby </w:t>
-            </w:r>
-            <w:r>
-              <w:t xml:space="preserve"> testów akceptacyjnych)</w:t>
+              <w:t xml:space="preserve">Aplikacja działa bezproblemowo na </w:t>
+            </w:r>
+            <w:r>
+              <w:t>PC.</w:t>
             </w:r>
           </w:p>
         </w:tc>
@@ -4583,7 +5888,7 @@
               <w:pStyle w:val="podpowiedzi"/>
             </w:pPr>
             <w:r>
-              <w:t>{nazwa udziałowca, który podał wymaganie}</w:t>
+              <w:t>Zespół projektowy</w:t>
             </w:r>
           </w:p>
         </w:tc>
@@ -4618,7 +5923,7 @@
               <w:pStyle w:val="podpowiedzi"/>
             </w:pPr>
             <w:r>
-              <w:t>{wymagania zależne i uszczegóławiające – odesłanie poprzez identyfikator}</w:t>
+              <w:t>Brak.</w:t>
             </w:r>
           </w:p>
         </w:tc>
@@ -4626,6 +5931,11 @@
     </w:tbl>
     <w:p>
       <w:pPr>
+        <w:ind w:firstLine="0"/>
+      </w:pPr>
+    </w:p>
+    <w:p>
+      <w:pPr>
         <w:pStyle w:val="Nagwek1"/>
       </w:pPr>
       <w:r>
@@ -4637,7 +5947,15 @@
         <w:pStyle w:val="podpowiedzi"/>
       </w:pPr>
       <w:r>
-        <w:t>{Lista przywoływanych pozycji literowych, ponumerowanych lub z przydzielonymi identyfikatorami; w treści właściwej dokumentu posługujemy się wyłącznie numerami/ identyfikatorami do wskazania źródła treści. Usunąć jeśli nie dotyczy.}</w:t>
+        <w:t xml:space="preserve">{Lista przywoływanych pozycji literowych, ponumerowanych lub z przydzielonymi identyfikatorami; w treści właściwej dokumentu posługujemy się wyłącznie numerami/ identyfikatorami do wskazania źródła treści. </w:t>
+      </w:r>
+      <w:proofErr w:type="gramStart"/>
+      <w:r>
+        <w:t>Usunąć</w:t>
+      </w:r>
+      <w:proofErr w:type="gramEnd"/>
+      <w:r>
+        <w:t xml:space="preserve"> jeśli nie dotyczy.}</w:t>
       </w:r>
     </w:p>
     <w:p>
@@ -4649,12 +5967,9 @@
       </w:r>
     </w:p>
     <w:sectPr>
-      <w:headerReference w:type="even" r:id="rId9"/>
-      <w:headerReference w:type="default" r:id="rId10"/>
-      <w:footerReference w:type="even" r:id="rId11"/>
-      <w:footerReference w:type="default" r:id="rId12"/>
-      <w:headerReference w:type="first" r:id="rId13"/>
-      <w:footerReference w:type="first" r:id="rId14"/>
+      <w:headerReference w:type="default" r:id="rId9"/>
+      <w:footerReference w:type="default" r:id="rId10"/>
+      <w:headerReference w:type="first" r:id="rId11"/>
       <w:pgSz w:w="11906" w:h="16838"/>
       <w:pgMar w:top="1134" w:right="1134" w:bottom="1418" w:left="1134" w:header="397" w:footer="720" w:gutter="567"/>
       <w:cols w:space="708"/>
@@ -4665,15 +5980,15 @@
 </file>
 
 <file path=word/endnotes.xml><?xml version="1.0" encoding="utf-8"?>
-<w:endnotes xmlns:ve="http://schemas.openxmlformats.org/markup-compatibility/2006" xmlns:o="urn:schemas-microsoft-com:office:office" xmlns:r="http://schemas.openxmlformats.org/officeDocument/2006/relationships" xmlns:m="http://schemas.openxmlformats.org/officeDocument/2006/math" xmlns:v="urn:schemas-microsoft-com:vml" xmlns:wp="http://schemas.openxmlformats.org/drawingml/2006/wordprocessingDrawing" xmlns:w10="urn:schemas-microsoft-com:office:word" xmlns:w="http://schemas.openxmlformats.org/wordprocessingml/2006/main" xmlns:wne="http://schemas.microsoft.com/office/word/2006/wordml">
-  <w:endnote w:type="separator" w:id="0">
+<w:endnotes xmlns:wpc="http://schemas.microsoft.com/office/word/2010/wordprocessingCanvas" xmlns:cx="http://schemas.microsoft.com/office/drawing/2014/chartex" xmlns:cx1="http://schemas.microsoft.com/office/drawing/2015/9/8/chartex" xmlns:cx2="http://schemas.microsoft.com/office/drawing/2015/10/21/chartex" xmlns:cx3="http://schemas.microsoft.com/office/drawing/2016/5/9/chartex" xmlns:cx4="http://schemas.microsoft.com/office/drawing/2016/5/10/chartex" xmlns:cx5="http://schemas.microsoft.com/office/drawing/2016/5/11/chartex" xmlns:cx6="http://schemas.microsoft.com/office/drawing/2016/5/12/chartex" xmlns:cx7="http://schemas.microsoft.com/office/drawing/2016/5/13/chartex" xmlns:cx8="http://schemas.microsoft.com/office/drawing/2016/5/14/chartex" xmlns:mc="http://schemas.openxmlformats.org/markup-compatibility/2006" xmlns:aink="http://schemas.microsoft.com/office/drawing/2016/ink" xmlns:am3d="http://schemas.microsoft.com/office/drawing/2017/model3d" xmlns:o="urn:schemas-microsoft-com:office:office" xmlns:oel="http://schemas.microsoft.com/office/2019/extlst" xmlns:r="http://schemas.openxmlformats.org/officeDocument/2006/relationships" xmlns:m="http://schemas.openxmlformats.org/officeDocument/2006/math" xmlns:v="urn:schemas-microsoft-com:vml" xmlns:wp14="http://schemas.microsoft.com/office/word/2010/wordprocessingDrawing" xmlns:wp="http://schemas.openxmlformats.org/drawingml/2006/wordprocessingDrawing" xmlns:w10="urn:schemas-microsoft-com:office:word" xmlns:w="http://schemas.openxmlformats.org/wordprocessingml/2006/main" xmlns:w14="http://schemas.microsoft.com/office/word/2010/wordml" xmlns:w15="http://schemas.microsoft.com/office/word/2012/wordml" xmlns:w16cex="http://schemas.microsoft.com/office/word/2018/wordml/cex" xmlns:w16cid="http://schemas.microsoft.com/office/word/2016/wordml/cid" xmlns:w16="http://schemas.microsoft.com/office/word/2018/wordml" xmlns:w16sdtdh="http://schemas.microsoft.com/office/word/2020/wordml/sdtdatahash" xmlns:w16se="http://schemas.microsoft.com/office/word/2015/wordml/symex" xmlns:wpg="http://schemas.microsoft.com/office/word/2010/wordprocessingGroup" xmlns:wpi="http://schemas.microsoft.com/office/word/2010/wordprocessingInk" xmlns:wne="http://schemas.microsoft.com/office/word/2006/wordml" xmlns:wps="http://schemas.microsoft.com/office/word/2010/wordprocessingShape" mc:Ignorable="w14 w15 w16se w16cid w16 w16cex w16sdtdh wp14">
+  <w:endnote w:type="separator" w:id="-1">
     <w:p>
       <w:r>
         <w:separator/>
       </w:r>
     </w:p>
   </w:endnote>
-  <w:endnote w:type="continuationSeparator" w:id="1">
+  <w:endnote w:type="continuationSeparator" w:id="0">
     <w:p>
       <w:r>
         <w:continuationSeparator/>
@@ -4684,17 +5999,7 @@
 </file>
 
 <file path=word/footer1.xml><?xml version="1.0" encoding="utf-8"?>
-<w:ftr xmlns:ve="http://schemas.openxmlformats.org/markup-compatibility/2006" xmlns:o="urn:schemas-microsoft-com:office:office" xmlns:r="http://schemas.openxmlformats.org/officeDocument/2006/relationships" xmlns:m="http://schemas.openxmlformats.org/officeDocument/2006/math" xmlns:v="urn:schemas-microsoft-com:vml" xmlns:wp="http://schemas.openxmlformats.org/drawingml/2006/wordprocessingDrawing" xmlns:w10="urn:schemas-microsoft-com:office:word" xmlns:w="http://schemas.openxmlformats.org/wordprocessingml/2006/main" xmlns:wne="http://schemas.microsoft.com/office/word/2006/wordml">
-  <w:p>
-    <w:pPr>
-      <w:pStyle w:val="Stopka"/>
-    </w:pPr>
-  </w:p>
-</w:ftr>
-</file>
-
-<file path=word/footer2.xml><?xml version="1.0" encoding="utf-8"?>
-<w:ftr xmlns:ve="http://schemas.openxmlformats.org/markup-compatibility/2006" xmlns:o="urn:schemas-microsoft-com:office:office" xmlns:r="http://schemas.openxmlformats.org/officeDocument/2006/relationships" xmlns:m="http://schemas.openxmlformats.org/officeDocument/2006/math" xmlns:v="urn:schemas-microsoft-com:vml" xmlns:wp="http://schemas.openxmlformats.org/drawingml/2006/wordprocessingDrawing" xmlns:w10="urn:schemas-microsoft-com:office:word" xmlns:w="http://schemas.openxmlformats.org/wordprocessingml/2006/main" xmlns:wne="http://schemas.microsoft.com/office/word/2006/wordml">
+<w:ftr xmlns:wpc="http://schemas.microsoft.com/office/word/2010/wordprocessingCanvas" xmlns:cx="http://schemas.microsoft.com/office/drawing/2014/chartex" xmlns:cx1="http://schemas.microsoft.com/office/drawing/2015/9/8/chartex" xmlns:cx2="http://schemas.microsoft.com/office/drawing/2015/10/21/chartex" xmlns:cx3="http://schemas.microsoft.com/office/drawing/2016/5/9/chartex" xmlns:cx4="http://schemas.microsoft.com/office/drawing/2016/5/10/chartex" xmlns:cx5="http://schemas.microsoft.com/office/drawing/2016/5/11/chartex" xmlns:cx6="http://schemas.microsoft.com/office/drawing/2016/5/12/chartex" xmlns:cx7="http://schemas.microsoft.com/office/drawing/2016/5/13/chartex" xmlns:cx8="http://schemas.microsoft.com/office/drawing/2016/5/14/chartex" xmlns:mc="http://schemas.openxmlformats.org/markup-compatibility/2006" xmlns:aink="http://schemas.microsoft.com/office/drawing/2016/ink" xmlns:am3d="http://schemas.microsoft.com/office/drawing/2017/model3d" xmlns:o="urn:schemas-microsoft-com:office:office" xmlns:oel="http://schemas.microsoft.com/office/2019/extlst" xmlns:r="http://schemas.openxmlformats.org/officeDocument/2006/relationships" xmlns:m="http://schemas.openxmlformats.org/officeDocument/2006/math" xmlns:v="urn:schemas-microsoft-com:vml" xmlns:wp14="http://schemas.microsoft.com/office/word/2010/wordprocessingDrawing" xmlns:wp="http://schemas.openxmlformats.org/drawingml/2006/wordprocessingDrawing" xmlns:w10="urn:schemas-microsoft-com:office:word" xmlns:w="http://schemas.openxmlformats.org/wordprocessingml/2006/main" xmlns:w14="http://schemas.microsoft.com/office/word/2010/wordml" xmlns:w15="http://schemas.microsoft.com/office/word/2012/wordml" xmlns:w16cex="http://schemas.microsoft.com/office/word/2018/wordml/cex" xmlns:w16cid="http://schemas.microsoft.com/office/word/2016/wordml/cid" xmlns:w16="http://schemas.microsoft.com/office/word/2018/wordml" xmlns:w16sdtdh="http://schemas.microsoft.com/office/word/2020/wordml/sdtdatahash" xmlns:w16se="http://schemas.microsoft.com/office/word/2015/wordml/symex" xmlns:wpg="http://schemas.microsoft.com/office/word/2010/wordprocessingGroup" xmlns:wpi="http://schemas.microsoft.com/office/word/2010/wordprocessingInk" xmlns:wne="http://schemas.microsoft.com/office/word/2006/wordml" xmlns:wps="http://schemas.microsoft.com/office/word/2010/wordprocessingShape" mc:Ignorable="w14 w15 w16se w16cid w16 w16cex w16sdtdh wp14">
   <w:p>
     <w:pPr>
       <w:pStyle w:val="Stopka"/>
@@ -4899,26 +6204,16 @@
 </w:ftr>
 </file>
 
-<file path=word/footer3.xml><?xml version="1.0" encoding="utf-8"?>
-<w:ftr xmlns:ve="http://schemas.openxmlformats.org/markup-compatibility/2006" xmlns:o="urn:schemas-microsoft-com:office:office" xmlns:r="http://schemas.openxmlformats.org/officeDocument/2006/relationships" xmlns:m="http://schemas.openxmlformats.org/officeDocument/2006/math" xmlns:v="urn:schemas-microsoft-com:vml" xmlns:wp="http://schemas.openxmlformats.org/drawingml/2006/wordprocessingDrawing" xmlns:w10="urn:schemas-microsoft-com:office:word" xmlns:w="http://schemas.openxmlformats.org/wordprocessingml/2006/main" xmlns:wne="http://schemas.microsoft.com/office/word/2006/wordml">
-  <w:p>
-    <w:pPr>
-      <w:pStyle w:val="Stopka"/>
-    </w:pPr>
-  </w:p>
-</w:ftr>
-</file>
-
 <file path=word/footnotes.xml><?xml version="1.0" encoding="utf-8"?>
-<w:footnotes xmlns:ve="http://schemas.openxmlformats.org/markup-compatibility/2006" xmlns:o="urn:schemas-microsoft-com:office:office" xmlns:r="http://schemas.openxmlformats.org/officeDocument/2006/relationships" xmlns:m="http://schemas.openxmlformats.org/officeDocument/2006/math" xmlns:v="urn:schemas-microsoft-com:vml" xmlns:wp="http://schemas.openxmlformats.org/drawingml/2006/wordprocessingDrawing" xmlns:w10="urn:schemas-microsoft-com:office:word" xmlns:w="http://schemas.openxmlformats.org/wordprocessingml/2006/main" xmlns:wne="http://schemas.microsoft.com/office/word/2006/wordml">
-  <w:footnote w:type="separator" w:id="0">
+<w:footnotes xmlns:wpc="http://schemas.microsoft.com/office/word/2010/wordprocessingCanvas" xmlns:cx="http://schemas.microsoft.com/office/drawing/2014/chartex" xmlns:cx1="http://schemas.microsoft.com/office/drawing/2015/9/8/chartex" xmlns:cx2="http://schemas.microsoft.com/office/drawing/2015/10/21/chartex" xmlns:cx3="http://schemas.microsoft.com/office/drawing/2016/5/9/chartex" xmlns:cx4="http://schemas.microsoft.com/office/drawing/2016/5/10/chartex" xmlns:cx5="http://schemas.microsoft.com/office/drawing/2016/5/11/chartex" xmlns:cx6="http://schemas.microsoft.com/office/drawing/2016/5/12/chartex" xmlns:cx7="http://schemas.microsoft.com/office/drawing/2016/5/13/chartex" xmlns:cx8="http://schemas.microsoft.com/office/drawing/2016/5/14/chartex" xmlns:mc="http://schemas.openxmlformats.org/markup-compatibility/2006" xmlns:aink="http://schemas.microsoft.com/office/drawing/2016/ink" xmlns:am3d="http://schemas.microsoft.com/office/drawing/2017/model3d" xmlns:o="urn:schemas-microsoft-com:office:office" xmlns:oel="http://schemas.microsoft.com/office/2019/extlst" xmlns:r="http://schemas.openxmlformats.org/officeDocument/2006/relationships" xmlns:m="http://schemas.openxmlformats.org/officeDocument/2006/math" xmlns:v="urn:schemas-microsoft-com:vml" xmlns:wp14="http://schemas.microsoft.com/office/word/2010/wordprocessingDrawing" xmlns:wp="http://schemas.openxmlformats.org/drawingml/2006/wordprocessingDrawing" xmlns:w10="urn:schemas-microsoft-com:office:word" xmlns:w="http://schemas.openxmlformats.org/wordprocessingml/2006/main" xmlns:w14="http://schemas.microsoft.com/office/word/2010/wordml" xmlns:w15="http://schemas.microsoft.com/office/word/2012/wordml" xmlns:w16cex="http://schemas.microsoft.com/office/word/2018/wordml/cex" xmlns:w16cid="http://schemas.microsoft.com/office/word/2016/wordml/cid" xmlns:w16="http://schemas.microsoft.com/office/word/2018/wordml" xmlns:w16sdtdh="http://schemas.microsoft.com/office/word/2020/wordml/sdtdatahash" xmlns:w16se="http://schemas.microsoft.com/office/word/2015/wordml/symex" xmlns:wpg="http://schemas.microsoft.com/office/word/2010/wordprocessingGroup" xmlns:wpi="http://schemas.microsoft.com/office/word/2010/wordprocessingInk" xmlns:wne="http://schemas.microsoft.com/office/word/2006/wordml" xmlns:wps="http://schemas.microsoft.com/office/word/2010/wordprocessingShape" mc:Ignorable="w14 w15 w16se w16cid w16 w16cex w16sdtdh wp14">
+  <w:footnote w:type="separator" w:id="-1">
     <w:p>
       <w:r>
         <w:separator/>
       </w:r>
     </w:p>
   </w:footnote>
-  <w:footnote w:type="continuationSeparator" w:id="1">
+  <w:footnote w:type="continuationSeparator" w:id="0">
     <w:p>
       <w:r>
         <w:continuationSeparator/>
@@ -4929,17 +6224,7 @@
 </file>
 
 <file path=word/header1.xml><?xml version="1.0" encoding="utf-8"?>
-<w:hdr xmlns:ve="http://schemas.openxmlformats.org/markup-compatibility/2006" xmlns:o="urn:schemas-microsoft-com:office:office" xmlns:r="http://schemas.openxmlformats.org/officeDocument/2006/relationships" xmlns:m="http://schemas.openxmlformats.org/officeDocument/2006/math" xmlns:v="urn:schemas-microsoft-com:vml" xmlns:wp="http://schemas.openxmlformats.org/drawingml/2006/wordprocessingDrawing" xmlns:w10="urn:schemas-microsoft-com:office:word" xmlns:w="http://schemas.openxmlformats.org/wordprocessingml/2006/main" xmlns:wne="http://schemas.microsoft.com/office/word/2006/wordml">
-  <w:p>
-    <w:pPr>
-      <w:pStyle w:val="Nagwek"/>
-    </w:pPr>
-  </w:p>
-</w:hdr>
-</file>
-
-<file path=word/header2.xml><?xml version="1.0" encoding="utf-8"?>
-<w:hdr xmlns:ve="http://schemas.openxmlformats.org/markup-compatibility/2006" xmlns:o="urn:schemas-microsoft-com:office:office" xmlns:r="http://schemas.openxmlformats.org/officeDocument/2006/relationships" xmlns:m="http://schemas.openxmlformats.org/officeDocument/2006/math" xmlns:v="urn:schemas-microsoft-com:vml" xmlns:wp="http://schemas.openxmlformats.org/drawingml/2006/wordprocessingDrawing" xmlns:w10="urn:schemas-microsoft-com:office:word" xmlns:w="http://schemas.openxmlformats.org/wordprocessingml/2006/main" xmlns:wne="http://schemas.microsoft.com/office/word/2006/wordml">
+<w:hdr xmlns:wpc="http://schemas.microsoft.com/office/word/2010/wordprocessingCanvas" xmlns:cx="http://schemas.microsoft.com/office/drawing/2014/chartex" xmlns:cx1="http://schemas.microsoft.com/office/drawing/2015/9/8/chartex" xmlns:cx2="http://schemas.microsoft.com/office/drawing/2015/10/21/chartex" xmlns:cx3="http://schemas.microsoft.com/office/drawing/2016/5/9/chartex" xmlns:cx4="http://schemas.microsoft.com/office/drawing/2016/5/10/chartex" xmlns:cx5="http://schemas.microsoft.com/office/drawing/2016/5/11/chartex" xmlns:cx6="http://schemas.microsoft.com/office/drawing/2016/5/12/chartex" xmlns:cx7="http://schemas.microsoft.com/office/drawing/2016/5/13/chartex" xmlns:cx8="http://schemas.microsoft.com/office/drawing/2016/5/14/chartex" xmlns:mc="http://schemas.openxmlformats.org/markup-compatibility/2006" xmlns:aink="http://schemas.microsoft.com/office/drawing/2016/ink" xmlns:am3d="http://schemas.microsoft.com/office/drawing/2017/model3d" xmlns:o="urn:schemas-microsoft-com:office:office" xmlns:oel="http://schemas.microsoft.com/office/2019/extlst" xmlns:r="http://schemas.openxmlformats.org/officeDocument/2006/relationships" xmlns:m="http://schemas.openxmlformats.org/officeDocument/2006/math" xmlns:v="urn:schemas-microsoft-com:vml" xmlns:wp14="http://schemas.microsoft.com/office/word/2010/wordprocessingDrawing" xmlns:wp="http://schemas.openxmlformats.org/drawingml/2006/wordprocessingDrawing" xmlns:w10="urn:schemas-microsoft-com:office:word" xmlns:w="http://schemas.openxmlformats.org/wordprocessingml/2006/main" xmlns:w14="http://schemas.microsoft.com/office/word/2010/wordml" xmlns:w15="http://schemas.microsoft.com/office/word/2012/wordml" xmlns:w16cex="http://schemas.microsoft.com/office/word/2018/wordml/cex" xmlns:w16cid="http://schemas.microsoft.com/office/word/2016/wordml/cid" xmlns:w16="http://schemas.microsoft.com/office/word/2018/wordml" xmlns:w16sdtdh="http://schemas.microsoft.com/office/word/2020/wordml/sdtdatahash" xmlns:w16se="http://schemas.microsoft.com/office/word/2015/wordml/symex" xmlns:wpg="http://schemas.microsoft.com/office/word/2010/wordprocessingGroup" xmlns:wpi="http://schemas.microsoft.com/office/word/2010/wordprocessingInk" xmlns:wne="http://schemas.microsoft.com/office/word/2006/wordml" xmlns:wps="http://schemas.microsoft.com/office/word/2010/wordprocessingShape" mc:Ignorable="w14 w15 w16se w16cid w16 w16cex w16sdtdh wp14">
   <w:p>
     <w:pPr>
       <w:pStyle w:val="Nagwek"/>
@@ -4949,8 +6234,8 @@
 </w:hdr>
 </file>
 
-<file path=word/header3.xml><?xml version="1.0" encoding="utf-8"?>
-<w:hdr xmlns:ve="http://schemas.openxmlformats.org/markup-compatibility/2006" xmlns:o="urn:schemas-microsoft-com:office:office" xmlns:r="http://schemas.openxmlformats.org/officeDocument/2006/relationships" xmlns:m="http://schemas.openxmlformats.org/officeDocument/2006/math" xmlns:v="urn:schemas-microsoft-com:vml" xmlns:wp="http://schemas.openxmlformats.org/drawingml/2006/wordprocessingDrawing" xmlns:w10="urn:schemas-microsoft-com:office:word" xmlns:w="http://schemas.openxmlformats.org/wordprocessingml/2006/main" xmlns:wne="http://schemas.microsoft.com/office/word/2006/wordml">
+<file path=word/header2.xml><?xml version="1.0" encoding="utf-8"?>
+<w:hdr xmlns:wpc="http://schemas.microsoft.com/office/word/2010/wordprocessingCanvas" xmlns:cx="http://schemas.microsoft.com/office/drawing/2014/chartex" xmlns:cx1="http://schemas.microsoft.com/office/drawing/2015/9/8/chartex" xmlns:cx2="http://schemas.microsoft.com/office/drawing/2015/10/21/chartex" xmlns:cx3="http://schemas.microsoft.com/office/drawing/2016/5/9/chartex" xmlns:cx4="http://schemas.microsoft.com/office/drawing/2016/5/10/chartex" xmlns:cx5="http://schemas.microsoft.com/office/drawing/2016/5/11/chartex" xmlns:cx6="http://schemas.microsoft.com/office/drawing/2016/5/12/chartex" xmlns:cx7="http://schemas.microsoft.com/office/drawing/2016/5/13/chartex" xmlns:cx8="http://schemas.microsoft.com/office/drawing/2016/5/14/chartex" xmlns:mc="http://schemas.openxmlformats.org/markup-compatibility/2006" xmlns:aink="http://schemas.microsoft.com/office/drawing/2016/ink" xmlns:am3d="http://schemas.microsoft.com/office/drawing/2017/model3d" xmlns:o="urn:schemas-microsoft-com:office:office" xmlns:oel="http://schemas.microsoft.com/office/2019/extlst" xmlns:r="http://schemas.openxmlformats.org/officeDocument/2006/relationships" xmlns:m="http://schemas.openxmlformats.org/officeDocument/2006/math" xmlns:v="urn:schemas-microsoft-com:vml" xmlns:wp14="http://schemas.microsoft.com/office/word/2010/wordprocessingDrawing" xmlns:wp="http://schemas.openxmlformats.org/drawingml/2006/wordprocessingDrawing" xmlns:w10="urn:schemas-microsoft-com:office:word" xmlns:w="http://schemas.openxmlformats.org/wordprocessingml/2006/main" xmlns:w14="http://schemas.microsoft.com/office/word/2010/wordml" xmlns:w15="http://schemas.microsoft.com/office/word/2012/wordml" xmlns:w16cex="http://schemas.microsoft.com/office/word/2018/wordml/cex" xmlns:w16cid="http://schemas.microsoft.com/office/word/2016/wordml/cid" xmlns:w16="http://schemas.microsoft.com/office/word/2018/wordml" xmlns:w16sdtdh="http://schemas.microsoft.com/office/word/2020/wordml/sdtdatahash" xmlns:w16se="http://schemas.microsoft.com/office/word/2015/wordml/symex" xmlns:wpg="http://schemas.microsoft.com/office/word/2010/wordprocessingGroup" xmlns:wpi="http://schemas.microsoft.com/office/word/2010/wordprocessingInk" xmlns:wne="http://schemas.microsoft.com/office/word/2006/wordml" xmlns:wps="http://schemas.microsoft.com/office/word/2010/wordprocessingShape" mc:Ignorable="w14 w15 w16se w16cid w16 w16cex w16sdtdh wp14">
   <w:p>
     <w:pPr>
       <w:pStyle w:val="Tekstpodstawowy2"/>
@@ -4965,8 +6250,8 @@
 </file>
 
 <file path=word/numbering.xml><?xml version="1.0" encoding="utf-8"?>
-<w:numbering xmlns:ve="http://schemas.openxmlformats.org/markup-compatibility/2006" xmlns:o="urn:schemas-microsoft-com:office:office" xmlns:r="http://schemas.openxmlformats.org/officeDocument/2006/relationships" xmlns:m="http://schemas.openxmlformats.org/officeDocument/2006/math" xmlns:v="urn:schemas-microsoft-com:vml" xmlns:wp="http://schemas.openxmlformats.org/drawingml/2006/wordprocessingDrawing" xmlns:w10="urn:schemas-microsoft-com:office:word" xmlns:w="http://schemas.openxmlformats.org/wordprocessingml/2006/main" xmlns:wne="http://schemas.microsoft.com/office/word/2006/wordml">
-  <w:abstractNum w:abstractNumId="0">
+<w:numbering xmlns:wpc="http://schemas.microsoft.com/office/word/2010/wordprocessingCanvas" xmlns:cx="http://schemas.microsoft.com/office/drawing/2014/chartex" xmlns:cx1="http://schemas.microsoft.com/office/drawing/2015/9/8/chartex" xmlns:cx2="http://schemas.microsoft.com/office/drawing/2015/10/21/chartex" xmlns:cx3="http://schemas.microsoft.com/office/drawing/2016/5/9/chartex" xmlns:cx4="http://schemas.microsoft.com/office/drawing/2016/5/10/chartex" xmlns:cx5="http://schemas.microsoft.com/office/drawing/2016/5/11/chartex" xmlns:cx6="http://schemas.microsoft.com/office/drawing/2016/5/12/chartex" xmlns:cx7="http://schemas.microsoft.com/office/drawing/2016/5/13/chartex" xmlns:cx8="http://schemas.microsoft.com/office/drawing/2016/5/14/chartex" xmlns:mc="http://schemas.openxmlformats.org/markup-compatibility/2006" xmlns:aink="http://schemas.microsoft.com/office/drawing/2016/ink" xmlns:am3d="http://schemas.microsoft.com/office/drawing/2017/model3d" xmlns:o="urn:schemas-microsoft-com:office:office" xmlns:oel="http://schemas.microsoft.com/office/2019/extlst" xmlns:r="http://schemas.openxmlformats.org/officeDocument/2006/relationships" xmlns:m="http://schemas.openxmlformats.org/officeDocument/2006/math" xmlns:v="urn:schemas-microsoft-com:vml" xmlns:wp14="http://schemas.microsoft.com/office/word/2010/wordprocessingDrawing" xmlns:wp="http://schemas.openxmlformats.org/drawingml/2006/wordprocessingDrawing" xmlns:w10="urn:schemas-microsoft-com:office:word" xmlns:w="http://schemas.openxmlformats.org/wordprocessingml/2006/main" xmlns:w14="http://schemas.microsoft.com/office/word/2010/wordml" xmlns:w15="http://schemas.microsoft.com/office/word/2012/wordml" xmlns:w16cex="http://schemas.microsoft.com/office/word/2018/wordml/cex" xmlns:w16cid="http://schemas.microsoft.com/office/word/2016/wordml/cid" xmlns:w16="http://schemas.microsoft.com/office/word/2018/wordml" xmlns:w16sdtdh="http://schemas.microsoft.com/office/word/2020/wordml/sdtdatahash" xmlns:w16se="http://schemas.microsoft.com/office/word/2015/wordml/symex" xmlns:wpg="http://schemas.microsoft.com/office/word/2010/wordprocessingGroup" xmlns:wpi="http://schemas.microsoft.com/office/word/2010/wordprocessingInk" xmlns:wne="http://schemas.microsoft.com/office/word/2006/wordml" xmlns:wps="http://schemas.microsoft.com/office/word/2010/wordprocessingShape" mc:Ignorable="w14 w15 w16se w16cid w16 w16cex w16sdtdh wp14">
+  <w:abstractNum w:abstractNumId="0" w15:restartNumberingAfterBreak="0">
     <w:nsid w:val="01654121"/>
     <w:multiLevelType w:val="multilevel"/>
     <w:tmpl w:val="819A5086"/>
@@ -5088,7 +6373,7 @@
       </w:pPr>
     </w:lvl>
   </w:abstractNum>
-  <w:abstractNum w:abstractNumId="1">
+  <w:abstractNum w:abstractNumId="1" w15:restartNumberingAfterBreak="0">
     <w:nsid w:val="052C082D"/>
     <w:multiLevelType w:val="multilevel"/>
     <w:tmpl w:val="0415001F"/>
@@ -5174,7 +6459,7 @@
       </w:pPr>
     </w:lvl>
   </w:abstractNum>
-  <w:abstractNum w:abstractNumId="2">
+  <w:abstractNum w:abstractNumId="2" w15:restartNumberingAfterBreak="0">
     <w:nsid w:val="0B4F16E4"/>
     <w:multiLevelType w:val="hybridMultilevel"/>
     <w:tmpl w:val="21A8782A"/>
@@ -5290,7 +6575,7 @@
       </w:pPr>
     </w:lvl>
   </w:abstractNum>
-  <w:abstractNum w:abstractNumId="3">
+  <w:abstractNum w:abstractNumId="3" w15:restartNumberingAfterBreak="0">
     <w:nsid w:val="14117FEA"/>
     <w:multiLevelType w:val="multilevel"/>
     <w:tmpl w:val="33C09FA8"/>
@@ -5439,7 +6724,7 @@
       </w:rPr>
     </w:lvl>
   </w:abstractNum>
-  <w:abstractNum w:abstractNumId="4">
+  <w:abstractNum w:abstractNumId="4" w15:restartNumberingAfterBreak="0">
     <w:nsid w:val="2E8D150E"/>
     <w:multiLevelType w:val="hybridMultilevel"/>
     <w:tmpl w:val="DB0CD4D6"/>
@@ -5552,7 +6837,7 @@
       </w:rPr>
     </w:lvl>
   </w:abstractNum>
-  <w:abstractNum w:abstractNumId="5">
+  <w:abstractNum w:abstractNumId="5" w15:restartNumberingAfterBreak="0">
     <w:nsid w:val="33910162"/>
     <w:multiLevelType w:val="singleLevel"/>
     <w:tmpl w:val="04150001"/>
@@ -5572,7 +6857,7 @@
       </w:rPr>
     </w:lvl>
   </w:abstractNum>
-  <w:abstractNum w:abstractNumId="6">
+  <w:abstractNum w:abstractNumId="6" w15:restartNumberingAfterBreak="0">
     <w:nsid w:val="36383AE9"/>
     <w:multiLevelType w:val="hybridMultilevel"/>
     <w:tmpl w:val="8CF2C75C"/>
@@ -5685,7 +6970,7 @@
       </w:rPr>
     </w:lvl>
   </w:abstractNum>
-  <w:abstractNum w:abstractNumId="7">
+  <w:abstractNum w:abstractNumId="7" w15:restartNumberingAfterBreak="0">
     <w:nsid w:val="3AAA46C9"/>
     <w:multiLevelType w:val="hybridMultilevel"/>
     <w:tmpl w:val="C48EFE1E"/>
@@ -5771,7 +7056,7 @@
       </w:pPr>
     </w:lvl>
   </w:abstractNum>
-  <w:abstractNum w:abstractNumId="8">
+  <w:abstractNum w:abstractNumId="8" w15:restartNumberingAfterBreak="0">
     <w:nsid w:val="3D2042B1"/>
     <w:multiLevelType w:val="hybridMultilevel"/>
     <w:tmpl w:val="B2A62594"/>
@@ -5887,7 +7172,7 @@
       </w:pPr>
     </w:lvl>
   </w:abstractNum>
-  <w:abstractNum w:abstractNumId="9">
+  <w:abstractNum w:abstractNumId="9" w15:restartNumberingAfterBreak="0">
     <w:nsid w:val="3D2B63BC"/>
     <w:multiLevelType w:val="hybridMultilevel"/>
     <w:tmpl w:val="DCCAB54C"/>
@@ -6000,7 +7285,7 @@
       </w:rPr>
     </w:lvl>
   </w:abstractNum>
-  <w:abstractNum w:abstractNumId="10">
+  <w:abstractNum w:abstractNumId="10" w15:restartNumberingAfterBreak="0">
     <w:nsid w:val="411210D9"/>
     <w:multiLevelType w:val="hybridMultilevel"/>
     <w:tmpl w:val="C99C04CC"/>
@@ -6113,7 +7398,7 @@
       </w:pPr>
     </w:lvl>
   </w:abstractNum>
-  <w:abstractNum w:abstractNumId="11">
+  <w:abstractNum w:abstractNumId="11" w15:restartNumberingAfterBreak="0">
     <w:nsid w:val="4D4105BE"/>
     <w:multiLevelType w:val="hybridMultilevel"/>
     <w:tmpl w:val="015CA1A8"/>
@@ -6226,7 +7511,7 @@
       </w:rPr>
     </w:lvl>
   </w:abstractNum>
-  <w:abstractNum w:abstractNumId="12">
+  <w:abstractNum w:abstractNumId="12" w15:restartNumberingAfterBreak="0">
     <w:nsid w:val="5CB145CF"/>
     <w:multiLevelType w:val="multilevel"/>
     <w:tmpl w:val="0415001F"/>
@@ -6339,7 +7624,7 @@
       </w:pPr>
     </w:lvl>
   </w:abstractNum>
-  <w:abstractNum w:abstractNumId="13">
+  <w:abstractNum w:abstractNumId="13" w15:restartNumberingAfterBreak="0">
     <w:nsid w:val="5ECD3542"/>
     <w:multiLevelType w:val="hybridMultilevel"/>
     <w:tmpl w:val="E1FC0C26"/>
@@ -6452,7 +7737,7 @@
       </w:rPr>
     </w:lvl>
   </w:abstractNum>
-  <w:abstractNum w:abstractNumId="14">
+  <w:abstractNum w:abstractNumId="14" w15:restartNumberingAfterBreak="0">
     <w:nsid w:val="62A108C1"/>
     <w:multiLevelType w:val="multilevel"/>
     <w:tmpl w:val="4F782C7C"/>
@@ -6565,7 +7850,7 @@
       </w:pPr>
     </w:lvl>
   </w:abstractNum>
-  <w:abstractNum w:abstractNumId="15">
+  <w:abstractNum w:abstractNumId="15" w15:restartNumberingAfterBreak="0">
     <w:nsid w:val="653B4904"/>
     <w:multiLevelType w:val="hybridMultilevel"/>
     <w:tmpl w:val="D67290C0"/>
@@ -6678,7 +7963,96 @@
       </w:rPr>
     </w:lvl>
   </w:abstractNum>
-  <w:abstractNum w:abstractNumId="16">
+  <w:abstractNum w:abstractNumId="16" w15:restartNumberingAfterBreak="0">
+    <w:nsid w:val="7813555F"/>
+    <w:multiLevelType w:val="hybridMultilevel"/>
+    <w:tmpl w:val="BE2AD59E"/>
+    <w:lvl w:ilvl="0" w:tplc="7B6087E4">
+      <w:start w:val="1"/>
+      <w:numFmt w:val="decimal"/>
+      <w:lvlText w:val="%1."/>
+      <w:lvlJc w:val="left"/>
+      <w:pPr>
+        <w:ind w:left="717" w:hanging="360"/>
+      </w:pPr>
+      <w:rPr>
+        <w:rFonts w:hint="default"/>
+      </w:rPr>
+    </w:lvl>
+    <w:lvl w:ilvl="1" w:tplc="04150019" w:tentative="1">
+      <w:start w:val="1"/>
+      <w:numFmt w:val="lowerLetter"/>
+      <w:lvlText w:val="%2."/>
+      <w:lvlJc w:val="left"/>
+      <w:pPr>
+        <w:ind w:left="1437" w:hanging="360"/>
+      </w:pPr>
+    </w:lvl>
+    <w:lvl w:ilvl="2" w:tplc="0415001B" w:tentative="1">
+      <w:start w:val="1"/>
+      <w:numFmt w:val="lowerRoman"/>
+      <w:lvlText w:val="%3."/>
+      <w:lvlJc w:val="right"/>
+      <w:pPr>
+        <w:ind w:left="2157" w:hanging="180"/>
+      </w:pPr>
+    </w:lvl>
+    <w:lvl w:ilvl="3" w:tplc="0415000F" w:tentative="1">
+      <w:start w:val="1"/>
+      <w:numFmt w:val="decimal"/>
+      <w:lvlText w:val="%4."/>
+      <w:lvlJc w:val="left"/>
+      <w:pPr>
+        <w:ind w:left="2877" w:hanging="360"/>
+      </w:pPr>
+    </w:lvl>
+    <w:lvl w:ilvl="4" w:tplc="04150019" w:tentative="1">
+      <w:start w:val="1"/>
+      <w:numFmt w:val="lowerLetter"/>
+      <w:lvlText w:val="%5."/>
+      <w:lvlJc w:val="left"/>
+      <w:pPr>
+        <w:ind w:left="3597" w:hanging="360"/>
+      </w:pPr>
+    </w:lvl>
+    <w:lvl w:ilvl="5" w:tplc="0415001B" w:tentative="1">
+      <w:start w:val="1"/>
+      <w:numFmt w:val="lowerRoman"/>
+      <w:lvlText w:val="%6."/>
+      <w:lvlJc w:val="right"/>
+      <w:pPr>
+        <w:ind w:left="4317" w:hanging="180"/>
+      </w:pPr>
+    </w:lvl>
+    <w:lvl w:ilvl="6" w:tplc="0415000F" w:tentative="1">
+      <w:start w:val="1"/>
+      <w:numFmt w:val="decimal"/>
+      <w:lvlText w:val="%7."/>
+      <w:lvlJc w:val="left"/>
+      <w:pPr>
+        <w:ind w:left="5037" w:hanging="360"/>
+      </w:pPr>
+    </w:lvl>
+    <w:lvl w:ilvl="7" w:tplc="04150019" w:tentative="1">
+      <w:start w:val="1"/>
+      <w:numFmt w:val="lowerLetter"/>
+      <w:lvlText w:val="%8."/>
+      <w:lvlJc w:val="left"/>
+      <w:pPr>
+        <w:ind w:left="5757" w:hanging="360"/>
+      </w:pPr>
+    </w:lvl>
+    <w:lvl w:ilvl="8" w:tplc="0415001B" w:tentative="1">
+      <w:start w:val="1"/>
+      <w:numFmt w:val="lowerRoman"/>
+      <w:lvlText w:val="%9."/>
+      <w:lvlJc w:val="right"/>
+      <w:pPr>
+        <w:ind w:left="6477" w:hanging="180"/>
+      </w:pPr>
+    </w:lvl>
+  </w:abstractNum>
+  <w:abstractNum w:abstractNumId="17" w15:restartNumberingAfterBreak="0">
     <w:nsid w:val="7AB07DB7"/>
     <w:multiLevelType w:val="singleLevel"/>
     <w:tmpl w:val="50A432E2"/>
@@ -6697,146 +8071,149 @@
       </w:rPr>
     </w:lvl>
   </w:abstractNum>
-  <w:num w:numId="1">
+  <w:num w:numId="1" w16cid:durableId="732125685">
     <w:abstractNumId w:val="5"/>
   </w:num>
-  <w:num w:numId="2">
-    <w:abstractNumId w:val="16"/>
+  <w:num w:numId="2" w16cid:durableId="336076016">
+    <w:abstractNumId w:val="17"/>
   </w:num>
-  <w:num w:numId="3">
+  <w:num w:numId="3" w16cid:durableId="920482067">
     <w:abstractNumId w:val="8"/>
   </w:num>
-  <w:num w:numId="4">
+  <w:num w:numId="4" w16cid:durableId="1272325840">
     <w:abstractNumId w:val="2"/>
   </w:num>
-  <w:num w:numId="5">
+  <w:num w:numId="5" w16cid:durableId="1992252116">
     <w:abstractNumId w:val="0"/>
   </w:num>
-  <w:num w:numId="6">
+  <w:num w:numId="6" w16cid:durableId="173544847">
     <w:abstractNumId w:val="0"/>
   </w:num>
-  <w:num w:numId="7">
+  <w:num w:numId="7" w16cid:durableId="396904843">
     <w:abstractNumId w:val="12"/>
   </w:num>
-  <w:num w:numId="8">
+  <w:num w:numId="8" w16cid:durableId="924798354">
     <w:abstractNumId w:val="14"/>
   </w:num>
-  <w:num w:numId="9">
+  <w:num w:numId="9" w16cid:durableId="90391706">
     <w:abstractNumId w:val="14"/>
   </w:num>
-  <w:num w:numId="10">
+  <w:num w:numId="10" w16cid:durableId="478806498">
     <w:abstractNumId w:val="14"/>
   </w:num>
-  <w:num w:numId="11">
+  <w:num w:numId="11" w16cid:durableId="600992128">
     <w:abstractNumId w:val="0"/>
   </w:num>
-  <w:num w:numId="12">
+  <w:num w:numId="12" w16cid:durableId="1614248768">
     <w:abstractNumId w:val="10"/>
   </w:num>
-  <w:num w:numId="13">
+  <w:num w:numId="13" w16cid:durableId="1710257227">
     <w:abstractNumId w:val="0"/>
   </w:num>
-  <w:num w:numId="14">
+  <w:num w:numId="14" w16cid:durableId="1464690934">
     <w:abstractNumId w:val="0"/>
   </w:num>
-  <w:num w:numId="15">
+  <w:num w:numId="15" w16cid:durableId="1253004977">
     <w:abstractNumId w:val="0"/>
   </w:num>
-  <w:num w:numId="16">
+  <w:num w:numId="16" w16cid:durableId="966281134">
     <w:abstractNumId w:val="0"/>
   </w:num>
-  <w:num w:numId="17">
+  <w:num w:numId="17" w16cid:durableId="1431005198">
     <w:abstractNumId w:val="0"/>
   </w:num>
-  <w:num w:numId="18">
+  <w:num w:numId="18" w16cid:durableId="1697199042">
     <w:abstractNumId w:val="0"/>
   </w:num>
-  <w:num w:numId="19">
+  <w:num w:numId="19" w16cid:durableId="605239330">
     <w:abstractNumId w:val="0"/>
   </w:num>
-  <w:num w:numId="20">
+  <w:num w:numId="20" w16cid:durableId="495923431">
     <w:abstractNumId w:val="0"/>
   </w:num>
-  <w:num w:numId="21">
+  <w:num w:numId="21" w16cid:durableId="2056926933">
     <w:abstractNumId w:val="0"/>
   </w:num>
-  <w:num w:numId="22">
+  <w:num w:numId="22" w16cid:durableId="1085690980">
     <w:abstractNumId w:val="0"/>
   </w:num>
-  <w:num w:numId="23">
+  <w:num w:numId="23" w16cid:durableId="94861203">
     <w:abstractNumId w:val="0"/>
   </w:num>
-  <w:num w:numId="24">
+  <w:num w:numId="24" w16cid:durableId="575632334">
     <w:abstractNumId w:val="0"/>
   </w:num>
-  <w:num w:numId="25">
+  <w:num w:numId="25" w16cid:durableId="1650206843">
     <w:abstractNumId w:val="0"/>
   </w:num>
-  <w:num w:numId="26">
+  <w:num w:numId="26" w16cid:durableId="1888836384">
     <w:abstractNumId w:val="0"/>
   </w:num>
-  <w:num w:numId="27">
+  <w:num w:numId="27" w16cid:durableId="1884249290">
     <w:abstractNumId w:val="0"/>
   </w:num>
-  <w:num w:numId="28">
+  <w:num w:numId="28" w16cid:durableId="1488008499">
     <w:abstractNumId w:val="0"/>
   </w:num>
-  <w:num w:numId="29">
+  <w:num w:numId="29" w16cid:durableId="463961659">
     <w:abstractNumId w:val="0"/>
   </w:num>
-  <w:num w:numId="30">
+  <w:num w:numId="30" w16cid:durableId="1101143266">
     <w:abstractNumId w:val="0"/>
   </w:num>
-  <w:num w:numId="31">
+  <w:num w:numId="31" w16cid:durableId="1437291090">
     <w:abstractNumId w:val="0"/>
   </w:num>
-  <w:num w:numId="32">
+  <w:num w:numId="32" w16cid:durableId="1686130866">
     <w:abstractNumId w:val="0"/>
   </w:num>
-  <w:num w:numId="33">
+  <w:num w:numId="33" w16cid:durableId="1450664387">
     <w:abstractNumId w:val="0"/>
   </w:num>
-  <w:num w:numId="34">
+  <w:num w:numId="34" w16cid:durableId="1592741833">
     <w:abstractNumId w:val="0"/>
   </w:num>
-  <w:num w:numId="35">
+  <w:num w:numId="35" w16cid:durableId="74132738">
     <w:abstractNumId w:val="0"/>
   </w:num>
-  <w:num w:numId="36">
+  <w:num w:numId="36" w16cid:durableId="1337616177">
     <w:abstractNumId w:val="3"/>
   </w:num>
-  <w:num w:numId="37">
+  <w:num w:numId="37" w16cid:durableId="1889487395">
     <w:abstractNumId w:val="9"/>
   </w:num>
-  <w:num w:numId="38">
+  <w:num w:numId="38" w16cid:durableId="222059015">
     <w:abstractNumId w:val="0"/>
   </w:num>
-  <w:num w:numId="39">
+  <w:num w:numId="39" w16cid:durableId="1521972252">
     <w:abstractNumId w:val="6"/>
   </w:num>
-  <w:num w:numId="40">
+  <w:num w:numId="40" w16cid:durableId="1565792207">
     <w:abstractNumId w:val="7"/>
   </w:num>
-  <w:num w:numId="41">
+  <w:num w:numId="41" w16cid:durableId="795834081">
     <w:abstractNumId w:val="1"/>
   </w:num>
-  <w:num w:numId="42">
+  <w:num w:numId="42" w16cid:durableId="1556235758">
     <w:abstractNumId w:val="15"/>
   </w:num>
-  <w:num w:numId="43">
+  <w:num w:numId="43" w16cid:durableId="1717655791">
     <w:abstractNumId w:val="11"/>
   </w:num>
-  <w:num w:numId="44">
+  <w:num w:numId="44" w16cid:durableId="830876966">
     <w:abstractNumId w:val="13"/>
   </w:num>
-  <w:num w:numId="45">
+  <w:num w:numId="45" w16cid:durableId="1425882477">
     <w:abstractNumId w:val="4"/>
+  </w:num>
+  <w:num w:numId="46" w16cid:durableId="777021311">
+    <w:abstractNumId w:val="16"/>
   </w:num>
 </w:numbering>
 </file>
 
 <file path=word/styles.xml><?xml version="1.0" encoding="utf-8"?>
-<w:styles xmlns:r="http://schemas.openxmlformats.org/officeDocument/2006/relationships" xmlns:w="http://schemas.openxmlformats.org/wordprocessingml/2006/main">
+<w:styles xmlns:mc="http://schemas.openxmlformats.org/markup-compatibility/2006" xmlns:r="http://schemas.openxmlformats.org/officeDocument/2006/relationships" xmlns:w="http://schemas.openxmlformats.org/wordprocessingml/2006/main" xmlns:w14="http://schemas.microsoft.com/office/word/2010/wordml" xmlns:w15="http://schemas.microsoft.com/office/word/2012/wordml" xmlns:w16cex="http://schemas.microsoft.com/office/word/2018/wordml/cex" xmlns:w16cid="http://schemas.microsoft.com/office/word/2016/wordml/cid" xmlns:w16="http://schemas.microsoft.com/office/word/2018/wordml" xmlns:w16sdtdh="http://schemas.microsoft.com/office/word/2020/wordml/sdtdatahash" xmlns:w16se="http://schemas.microsoft.com/office/word/2015/wordml/symex" mc:Ignorable="w14 w15 w16se w16cid w16 w16cex w16sdtdh">
   <w:docDefaults>
     <w:rPrDefault>
       <w:rPr>
@@ -6846,149 +8223,383 @@
     </w:rPrDefault>
     <w:pPrDefault/>
   </w:docDefaults>
-  <w:latentStyles w:defLockedState="0" w:defUIPriority="99" w:defSemiHidden="1" w:defUnhideWhenUsed="1" w:defQFormat="0" w:count="267">
-    <w:lsdException w:name="Normal" w:semiHidden="0" w:uiPriority="0" w:unhideWhenUsed="0" w:qFormat="1"/>
-    <w:lsdException w:name="heading 1" w:semiHidden="0" w:uiPriority="0" w:unhideWhenUsed="0" w:qFormat="1"/>
-    <w:lsdException w:name="heading 2" w:semiHidden="0" w:uiPriority="9" w:unhideWhenUsed="0" w:qFormat="1"/>
-    <w:lsdException w:name="heading 3" w:semiHidden="0" w:uiPriority="9" w:unhideWhenUsed="0" w:qFormat="1"/>
-    <w:lsdException w:name="heading 4" w:semiHidden="0" w:uiPriority="9" w:unhideWhenUsed="0" w:qFormat="1"/>
-    <w:lsdException w:name="heading 5" w:semiHidden="0" w:uiPriority="9" w:unhideWhenUsed="0" w:qFormat="1"/>
-    <w:lsdException w:name="heading 6" w:semiHidden="0" w:uiPriority="9" w:unhideWhenUsed="0" w:qFormat="1"/>
-    <w:lsdException w:name="heading 7" w:semiHidden="0" w:uiPriority="9" w:unhideWhenUsed="0" w:qFormat="1"/>
-    <w:lsdException w:name="heading 8" w:semiHidden="0" w:uiPriority="9" w:unhideWhenUsed="0" w:qFormat="1"/>
-    <w:lsdException w:name="heading 9" w:semiHidden="0" w:uiPriority="9" w:unhideWhenUsed="0" w:qFormat="1"/>
-    <w:lsdException w:name="toc 1" w:uiPriority="39"/>
-    <w:lsdException w:name="toc 2" w:uiPriority="39"/>
-    <w:lsdException w:name="toc 3" w:uiPriority="39"/>
-    <w:lsdException w:name="toc 4" w:uiPriority="39"/>
-    <w:lsdException w:name="toc 5" w:uiPriority="39"/>
-    <w:lsdException w:name="toc 6" w:uiPriority="39"/>
-    <w:lsdException w:name="toc 7" w:uiPriority="39"/>
-    <w:lsdException w:name="toc 8" w:uiPriority="39"/>
-    <w:lsdException w:name="toc 9" w:uiPriority="39"/>
-    <w:lsdException w:name="footer" w:uiPriority="0"/>
-    <w:lsdException w:name="caption" w:uiPriority="35" w:qFormat="1"/>
-    <w:lsdException w:name="page number" w:uiPriority="0"/>
-    <w:lsdException w:name="Title" w:semiHidden="0" w:uiPriority="10" w:unhideWhenUsed="0" w:qFormat="1"/>
-    <w:lsdException w:name="Default Paragraph Font" w:uiPriority="1"/>
-    <w:lsdException w:name="Subtitle" w:semiHidden="0" w:uiPriority="11" w:unhideWhenUsed="0" w:qFormat="1"/>
-    <w:lsdException w:name="Strong" w:semiHidden="0" w:uiPriority="22" w:unhideWhenUsed="0" w:qFormat="1"/>
-    <w:lsdException w:name="Emphasis" w:semiHidden="0" w:uiPriority="20" w:unhideWhenUsed="0" w:qFormat="1"/>
-    <w:lsdException w:name="Normal Table" w:semiHidden="0" w:unhideWhenUsed="0"/>
-    <w:lsdException w:name="Table Web 3" w:semiHidden="0" w:unhideWhenUsed="0"/>
-    <w:lsdException w:name="Table Grid" w:semiHidden="0" w:uiPriority="59" w:unhideWhenUsed="0"/>
-    <w:lsdException w:name="Table Theme" w:semiHidden="0" w:unhideWhenUsed="0"/>
-    <w:lsdException w:name="Placeholder Text" w:unhideWhenUsed="0"/>
-    <w:lsdException w:name="No Spacing" w:semiHidden="0" w:uiPriority="1" w:unhideWhenUsed="0" w:qFormat="1"/>
-    <w:lsdException w:name="Light Shading" w:semiHidden="0" w:uiPriority="60" w:unhideWhenUsed="0"/>
-    <w:lsdException w:name="Light List" w:semiHidden="0" w:uiPriority="61" w:unhideWhenUsed="0"/>
-    <w:lsdException w:name="Light Grid" w:semiHidden="0" w:uiPriority="62" w:unhideWhenUsed="0"/>
-    <w:lsdException w:name="Medium Shading 1" w:semiHidden="0" w:uiPriority="63" w:unhideWhenUsed="0"/>
-    <w:lsdException w:name="Medium Shading 2" w:semiHidden="0" w:uiPriority="64" w:unhideWhenUsed="0"/>
-    <w:lsdException w:name="Medium List 1" w:semiHidden="0" w:uiPriority="65" w:unhideWhenUsed="0"/>
-    <w:lsdException w:name="Medium List 2" w:semiHidden="0" w:uiPriority="66" w:unhideWhenUsed="0"/>
-    <w:lsdException w:name="Medium Grid 1" w:semiHidden="0" w:uiPriority="67" w:unhideWhenUsed="0"/>
-    <w:lsdException w:name="Medium Grid 2" w:semiHidden="0" w:uiPriority="68" w:unhideWhenUsed="0"/>
-    <w:lsdException w:name="Medium Grid 3" w:semiHidden="0" w:uiPriority="69" w:unhideWhenUsed="0"/>
-    <w:lsdException w:name="Dark List" w:semiHidden="0" w:uiPriority="70" w:unhideWhenUsed="0"/>
-    <w:lsdException w:name="Colorful Shading" w:semiHidden="0" w:uiPriority="71" w:unhideWhenUsed="0"/>
-    <w:lsdException w:name="Colorful List" w:semiHidden="0" w:uiPriority="72" w:unhideWhenUsed="0"/>
-    <w:lsdException w:name="Colorful Grid" w:semiHidden="0" w:uiPriority="73" w:unhideWhenUsed="0"/>
-    <w:lsdException w:name="Light Shading Accent 1" w:semiHidden="0" w:uiPriority="60" w:unhideWhenUsed="0"/>
-    <w:lsdException w:name="Light List Accent 1" w:semiHidden="0" w:uiPriority="61" w:unhideWhenUsed="0"/>
-    <w:lsdException w:name="Light Grid Accent 1" w:semiHidden="0" w:uiPriority="62" w:unhideWhenUsed="0"/>
-    <w:lsdException w:name="Medium Shading 1 Accent 1" w:semiHidden="0" w:uiPriority="63" w:unhideWhenUsed="0"/>
-    <w:lsdException w:name="Medium Shading 2 Accent 1" w:semiHidden="0" w:uiPriority="64" w:unhideWhenUsed="0"/>
-    <w:lsdException w:name="Medium List 1 Accent 1" w:semiHidden="0" w:uiPriority="65" w:unhideWhenUsed="0"/>
-    <w:lsdException w:name="Revision" w:unhideWhenUsed="0"/>
-    <w:lsdException w:name="List Paragraph" w:semiHidden="0" w:uiPriority="34" w:unhideWhenUsed="0" w:qFormat="1"/>
-    <w:lsdException w:name="Quote" w:semiHidden="0" w:uiPriority="29" w:unhideWhenUsed="0" w:qFormat="1"/>
-    <w:lsdException w:name="Intense Quote" w:semiHidden="0" w:uiPriority="30" w:unhideWhenUsed="0" w:qFormat="1"/>
-    <w:lsdException w:name="Medium List 2 Accent 1" w:semiHidden="0" w:uiPriority="66" w:unhideWhenUsed="0"/>
-    <w:lsdException w:name="Medium Grid 1 Accent 1" w:semiHidden="0" w:uiPriority="67" w:unhideWhenUsed="0"/>
-    <w:lsdException w:name="Medium Grid 2 Accent 1" w:semiHidden="0" w:uiPriority="68" w:unhideWhenUsed="0"/>
-    <w:lsdException w:name="Medium Grid 3 Accent 1" w:semiHidden="0" w:uiPriority="69" w:unhideWhenUsed="0"/>
-    <w:lsdException w:name="Dark List Accent 1" w:semiHidden="0" w:uiPriority="70" w:unhideWhenUsed="0"/>
-    <w:lsdException w:name="Colorful Shading Accent 1" w:semiHidden="0" w:uiPriority="71" w:unhideWhenUsed="0"/>
-    <w:lsdException w:name="Colorful List Accent 1" w:semiHidden="0" w:uiPriority="72" w:unhideWhenUsed="0"/>
-    <w:lsdException w:name="Colorful Grid Accent 1" w:semiHidden="0" w:uiPriority="73" w:unhideWhenUsed="0"/>
-    <w:lsdException w:name="Light Shading Accent 2" w:semiHidden="0" w:uiPriority="60" w:unhideWhenUsed="0"/>
-    <w:lsdException w:name="Light List Accent 2" w:semiHidden="0" w:uiPriority="61" w:unhideWhenUsed="0"/>
-    <w:lsdException w:name="Light Grid Accent 2" w:semiHidden="0" w:uiPriority="62" w:unhideWhenUsed="0"/>
-    <w:lsdException w:name="Medium Shading 1 Accent 2" w:semiHidden="0" w:uiPriority="63" w:unhideWhenUsed="0"/>
-    <w:lsdException w:name="Medium Shading 2 Accent 2" w:semiHidden="0" w:uiPriority="64" w:unhideWhenUsed="0"/>
-    <w:lsdException w:name="Medium List 1 Accent 2" w:semiHidden="0" w:uiPriority="65" w:unhideWhenUsed="0"/>
-    <w:lsdException w:name="Medium List 2 Accent 2" w:semiHidden="0" w:uiPriority="66" w:unhideWhenUsed="0"/>
-    <w:lsdException w:name="Medium Grid 1 Accent 2" w:semiHidden="0" w:uiPriority="67" w:unhideWhenUsed="0"/>
-    <w:lsdException w:name="Medium Grid 2 Accent 2" w:semiHidden="0" w:uiPriority="68" w:unhideWhenUsed="0"/>
-    <w:lsdException w:name="Medium Grid 3 Accent 2" w:semiHidden="0" w:uiPriority="69" w:unhideWhenUsed="0"/>
-    <w:lsdException w:name="Dark List Accent 2" w:semiHidden="0" w:uiPriority="70" w:unhideWhenUsed="0"/>
-    <w:lsdException w:name="Colorful Shading Accent 2" w:semiHidden="0" w:uiPriority="71" w:unhideWhenUsed="0"/>
-    <w:lsdException w:name="Colorful List Accent 2" w:semiHidden="0" w:uiPriority="72" w:unhideWhenUsed="0"/>
-    <w:lsdException w:name="Colorful Grid Accent 2" w:semiHidden="0" w:uiPriority="73" w:unhideWhenUsed="0"/>
-    <w:lsdException w:name="Light Shading Accent 3" w:semiHidden="0" w:uiPriority="60" w:unhideWhenUsed="0"/>
-    <w:lsdException w:name="Light List Accent 3" w:semiHidden="0" w:uiPriority="61" w:unhideWhenUsed="0"/>
-    <w:lsdException w:name="Light Grid Accent 3" w:semiHidden="0" w:uiPriority="62" w:unhideWhenUsed="0"/>
-    <w:lsdException w:name="Medium Shading 1 Accent 3" w:semiHidden="0" w:uiPriority="63" w:unhideWhenUsed="0"/>
-    <w:lsdException w:name="Medium Shading 2 Accent 3" w:semiHidden="0" w:uiPriority="64" w:unhideWhenUsed="0"/>
-    <w:lsdException w:name="Medium List 1 Accent 3" w:semiHidden="0" w:uiPriority="65" w:unhideWhenUsed="0"/>
-    <w:lsdException w:name="Medium List 2 Accent 3" w:semiHidden="0" w:uiPriority="66" w:unhideWhenUsed="0"/>
-    <w:lsdException w:name="Medium Grid 1 Accent 3" w:semiHidden="0" w:uiPriority="67" w:unhideWhenUsed="0"/>
-    <w:lsdException w:name="Medium Grid 2 Accent 3" w:semiHidden="0" w:uiPriority="68" w:unhideWhenUsed="0"/>
-    <w:lsdException w:name="Medium Grid 3 Accent 3" w:semiHidden="0" w:uiPriority="69" w:unhideWhenUsed="0"/>
-    <w:lsdException w:name="Dark List Accent 3" w:semiHidden="0" w:uiPriority="70" w:unhideWhenUsed="0"/>
-    <w:lsdException w:name="Colorful Shading Accent 3" w:semiHidden="0" w:uiPriority="71" w:unhideWhenUsed="0"/>
-    <w:lsdException w:name="Colorful List Accent 3" w:semiHidden="0" w:uiPriority="72" w:unhideWhenUsed="0"/>
-    <w:lsdException w:name="Colorful Grid Accent 3" w:semiHidden="0" w:uiPriority="73" w:unhideWhenUsed="0"/>
-    <w:lsdException w:name="Light Shading Accent 4" w:semiHidden="0" w:uiPriority="60" w:unhideWhenUsed="0"/>
-    <w:lsdException w:name="Light List Accent 4" w:semiHidden="0" w:uiPriority="61" w:unhideWhenUsed="0"/>
-    <w:lsdException w:name="Light Grid Accent 4" w:semiHidden="0" w:uiPriority="62" w:unhideWhenUsed="0"/>
-    <w:lsdException w:name="Medium Shading 1 Accent 4" w:semiHidden="0" w:uiPriority="63" w:unhideWhenUsed="0"/>
-    <w:lsdException w:name="Medium Shading 2 Accent 4" w:semiHidden="0" w:uiPriority="64" w:unhideWhenUsed="0"/>
-    <w:lsdException w:name="Medium List 1 Accent 4" w:semiHidden="0" w:uiPriority="65" w:unhideWhenUsed="0"/>
-    <w:lsdException w:name="Medium List 2 Accent 4" w:semiHidden="0" w:uiPriority="66" w:unhideWhenUsed="0"/>
-    <w:lsdException w:name="Medium Grid 1 Accent 4" w:semiHidden="0" w:uiPriority="67" w:unhideWhenUsed="0"/>
-    <w:lsdException w:name="Medium Grid 2 Accent 4" w:semiHidden="0" w:uiPriority="68" w:unhideWhenUsed="0"/>
-    <w:lsdException w:name="Medium Grid 3 Accent 4" w:semiHidden="0" w:uiPriority="69" w:unhideWhenUsed="0"/>
-    <w:lsdException w:name="Dark List Accent 4" w:semiHidden="0" w:uiPriority="70" w:unhideWhenUsed="0"/>
-    <w:lsdException w:name="Colorful Shading Accent 4" w:semiHidden="0" w:uiPriority="71" w:unhideWhenUsed="0"/>
-    <w:lsdException w:name="Colorful List Accent 4" w:semiHidden="0" w:uiPriority="72" w:unhideWhenUsed="0"/>
-    <w:lsdException w:name="Colorful Grid Accent 4" w:semiHidden="0" w:uiPriority="73" w:unhideWhenUsed="0"/>
-    <w:lsdException w:name="Light Shading Accent 5" w:semiHidden="0" w:uiPriority="60" w:unhideWhenUsed="0"/>
-    <w:lsdException w:name="Light List Accent 5" w:semiHidden="0" w:uiPriority="61" w:unhideWhenUsed="0"/>
-    <w:lsdException w:name="Light Grid Accent 5" w:semiHidden="0" w:uiPriority="62" w:unhideWhenUsed="0"/>
-    <w:lsdException w:name="Medium Shading 1 Accent 5" w:semiHidden="0" w:uiPriority="63" w:unhideWhenUsed="0"/>
-    <w:lsdException w:name="Medium Shading 2 Accent 5" w:semiHidden="0" w:uiPriority="64" w:unhideWhenUsed="0"/>
-    <w:lsdException w:name="Medium List 1 Accent 5" w:semiHidden="0" w:uiPriority="65" w:unhideWhenUsed="0"/>
-    <w:lsdException w:name="Medium List 2 Accent 5" w:semiHidden="0" w:uiPriority="66" w:unhideWhenUsed="0"/>
-    <w:lsdException w:name="Medium Grid 1 Accent 5" w:semiHidden="0" w:uiPriority="67" w:unhideWhenUsed="0"/>
-    <w:lsdException w:name="Medium Grid 2 Accent 5" w:semiHidden="0" w:uiPriority="68" w:unhideWhenUsed="0"/>
-    <w:lsdException w:name="Medium Grid 3 Accent 5" w:semiHidden="0" w:uiPriority="69" w:unhideWhenUsed="0"/>
-    <w:lsdException w:name="Dark List Accent 5" w:semiHidden="0" w:uiPriority="70" w:unhideWhenUsed="0"/>
-    <w:lsdException w:name="Colorful Shading Accent 5" w:semiHidden="0" w:uiPriority="71" w:unhideWhenUsed="0"/>
-    <w:lsdException w:name="Colorful List Accent 5" w:semiHidden="0" w:uiPriority="72" w:unhideWhenUsed="0"/>
-    <w:lsdException w:name="Colorful Grid Accent 5" w:semiHidden="0" w:uiPriority="73" w:unhideWhenUsed="0"/>
-    <w:lsdException w:name="Light Shading Accent 6" w:semiHidden="0" w:uiPriority="60" w:unhideWhenUsed="0"/>
-    <w:lsdException w:name="Light List Accent 6" w:semiHidden="0" w:uiPriority="61" w:unhideWhenUsed="0"/>
-    <w:lsdException w:name="Light Grid Accent 6" w:semiHidden="0" w:uiPriority="62" w:unhideWhenUsed="0"/>
-    <w:lsdException w:name="Medium Shading 1 Accent 6" w:semiHidden="0" w:uiPriority="63" w:unhideWhenUsed="0"/>
-    <w:lsdException w:name="Medium Shading 2 Accent 6" w:semiHidden="0" w:uiPriority="64" w:unhideWhenUsed="0"/>
-    <w:lsdException w:name="Medium List 1 Accent 6" w:semiHidden="0" w:uiPriority="65" w:unhideWhenUsed="0"/>
-    <w:lsdException w:name="Medium List 2 Accent 6" w:semiHidden="0" w:uiPriority="66" w:unhideWhenUsed="0"/>
-    <w:lsdException w:name="Medium Grid 1 Accent 6" w:semiHidden="0" w:uiPriority="67" w:unhideWhenUsed="0"/>
-    <w:lsdException w:name="Medium Grid 2 Accent 6" w:semiHidden="0" w:uiPriority="68" w:unhideWhenUsed="0"/>
-    <w:lsdException w:name="Medium Grid 3 Accent 6" w:semiHidden="0" w:uiPriority="69" w:unhideWhenUsed="0"/>
-    <w:lsdException w:name="Dark List Accent 6" w:semiHidden="0" w:uiPriority="70" w:unhideWhenUsed="0"/>
-    <w:lsdException w:name="Colorful Shading Accent 6" w:semiHidden="0" w:uiPriority="71" w:unhideWhenUsed="0"/>
-    <w:lsdException w:name="Colorful List Accent 6" w:semiHidden="0" w:uiPriority="72" w:unhideWhenUsed="0"/>
-    <w:lsdException w:name="Colorful Grid Accent 6" w:semiHidden="0" w:uiPriority="73" w:unhideWhenUsed="0"/>
-    <w:lsdException w:name="Subtle Emphasis" w:semiHidden="0" w:uiPriority="19" w:unhideWhenUsed="0" w:qFormat="1"/>
-    <w:lsdException w:name="Intense Emphasis" w:semiHidden="0" w:uiPriority="21" w:unhideWhenUsed="0" w:qFormat="1"/>
-    <w:lsdException w:name="Subtle Reference" w:semiHidden="0" w:uiPriority="31" w:unhideWhenUsed="0" w:qFormat="1"/>
-    <w:lsdException w:name="Intense Reference" w:semiHidden="0" w:uiPriority="32" w:unhideWhenUsed="0" w:qFormat="1"/>
-    <w:lsdException w:name="Book Title" w:semiHidden="0" w:uiPriority="33" w:unhideWhenUsed="0" w:qFormat="1"/>
-    <w:lsdException w:name="Bibliography" w:uiPriority="37"/>
-    <w:lsdException w:name="TOC Heading" w:uiPriority="39" w:qFormat="1"/>
+  <w:latentStyles w:defLockedState="0" w:defUIPriority="99" w:defSemiHidden="0" w:defUnhideWhenUsed="0" w:defQFormat="0" w:count="376">
+    <w:lsdException w:name="Normal" w:uiPriority="0" w:qFormat="1"/>
+    <w:lsdException w:name="heading 1" w:uiPriority="0" w:qFormat="1"/>
+    <w:lsdException w:name="heading 2" w:uiPriority="9" w:qFormat="1"/>
+    <w:lsdException w:name="heading 3" w:uiPriority="9" w:qFormat="1"/>
+    <w:lsdException w:name="heading 4" w:uiPriority="9" w:qFormat="1"/>
+    <w:lsdException w:name="heading 5" w:uiPriority="9" w:qFormat="1"/>
+    <w:lsdException w:name="heading 6" w:uiPriority="9" w:qFormat="1"/>
+    <w:lsdException w:name="heading 7" w:uiPriority="9" w:qFormat="1"/>
+    <w:lsdException w:name="heading 8" w:uiPriority="9" w:qFormat="1"/>
+    <w:lsdException w:name="heading 9" w:uiPriority="9" w:qFormat="1"/>
+    <w:lsdException w:name="index 1" w:semiHidden="1" w:unhideWhenUsed="1"/>
+    <w:lsdException w:name="index 2" w:semiHidden="1" w:unhideWhenUsed="1"/>
+    <w:lsdException w:name="index 3" w:semiHidden="1" w:unhideWhenUsed="1"/>
+    <w:lsdException w:name="index 4" w:semiHidden="1" w:unhideWhenUsed="1"/>
+    <w:lsdException w:name="index 5" w:semiHidden="1" w:unhideWhenUsed="1"/>
+    <w:lsdException w:name="index 6" w:semiHidden="1" w:unhideWhenUsed="1"/>
+    <w:lsdException w:name="index 7" w:semiHidden="1" w:unhideWhenUsed="1"/>
+    <w:lsdException w:name="index 8" w:semiHidden="1" w:unhideWhenUsed="1"/>
+    <w:lsdException w:name="index 9" w:semiHidden="1" w:unhideWhenUsed="1"/>
+    <w:lsdException w:name="toc 1" w:semiHidden="1" w:uiPriority="39" w:unhideWhenUsed="1"/>
+    <w:lsdException w:name="toc 2" w:semiHidden="1" w:uiPriority="39" w:unhideWhenUsed="1"/>
+    <w:lsdException w:name="toc 3" w:semiHidden="1" w:uiPriority="39" w:unhideWhenUsed="1"/>
+    <w:lsdException w:name="toc 4" w:semiHidden="1" w:uiPriority="39" w:unhideWhenUsed="1"/>
+    <w:lsdException w:name="toc 5" w:semiHidden="1" w:uiPriority="39" w:unhideWhenUsed="1"/>
+    <w:lsdException w:name="toc 6" w:semiHidden="1" w:uiPriority="39" w:unhideWhenUsed="1"/>
+    <w:lsdException w:name="toc 7" w:semiHidden="1" w:uiPriority="39" w:unhideWhenUsed="1"/>
+    <w:lsdException w:name="toc 8" w:semiHidden="1" w:uiPriority="39" w:unhideWhenUsed="1"/>
+    <w:lsdException w:name="toc 9" w:semiHidden="1" w:uiPriority="39" w:unhideWhenUsed="1"/>
+    <w:lsdException w:name="Normal Indent" w:semiHidden="1" w:unhideWhenUsed="1"/>
+    <w:lsdException w:name="footnote text" w:semiHidden="1" w:unhideWhenUsed="1"/>
+    <w:lsdException w:name="annotation text" w:semiHidden="1" w:unhideWhenUsed="1"/>
+    <w:lsdException w:name="header" w:semiHidden="1" w:unhideWhenUsed="1"/>
+    <w:lsdException w:name="footer" w:semiHidden="1" w:uiPriority="0" w:unhideWhenUsed="1"/>
+    <w:lsdException w:name="index heading" w:semiHidden="1" w:unhideWhenUsed="1"/>
+    <w:lsdException w:name="caption" w:semiHidden="1" w:uiPriority="35" w:unhideWhenUsed="1" w:qFormat="1"/>
+    <w:lsdException w:name="table of figures" w:semiHidden="1" w:unhideWhenUsed="1"/>
+    <w:lsdException w:name="envelope address" w:semiHidden="1" w:unhideWhenUsed="1"/>
+    <w:lsdException w:name="envelope return" w:semiHidden="1" w:unhideWhenUsed="1"/>
+    <w:lsdException w:name="footnote reference" w:semiHidden="1" w:unhideWhenUsed="1"/>
+    <w:lsdException w:name="annotation reference" w:semiHidden="1" w:unhideWhenUsed="1"/>
+    <w:lsdException w:name="line number" w:semiHidden="1" w:unhideWhenUsed="1"/>
+    <w:lsdException w:name="page number" w:semiHidden="1" w:uiPriority="0" w:unhideWhenUsed="1"/>
+    <w:lsdException w:name="endnote reference" w:semiHidden="1" w:unhideWhenUsed="1"/>
+    <w:lsdException w:name="endnote text" w:semiHidden="1" w:unhideWhenUsed="1"/>
+    <w:lsdException w:name="table of authorities" w:semiHidden="1" w:unhideWhenUsed="1"/>
+    <w:lsdException w:name="macro" w:semiHidden="1" w:unhideWhenUsed="1"/>
+    <w:lsdException w:name="toa heading" w:semiHidden="1" w:unhideWhenUsed="1"/>
+    <w:lsdException w:name="List" w:semiHidden="1" w:unhideWhenUsed="1"/>
+    <w:lsdException w:name="List Bullet" w:semiHidden="1" w:unhideWhenUsed="1"/>
+    <w:lsdException w:name="List Number" w:semiHidden="1" w:unhideWhenUsed="1"/>
+    <w:lsdException w:name="List 2" w:semiHidden="1" w:unhideWhenUsed="1"/>
+    <w:lsdException w:name="List 3" w:semiHidden="1" w:unhideWhenUsed="1"/>
+    <w:lsdException w:name="List 4" w:semiHidden="1" w:unhideWhenUsed="1"/>
+    <w:lsdException w:name="List 5" w:semiHidden="1" w:unhideWhenUsed="1"/>
+    <w:lsdException w:name="List Bullet 2" w:semiHidden="1" w:unhideWhenUsed="1"/>
+    <w:lsdException w:name="List Bullet 3" w:semiHidden="1" w:unhideWhenUsed="1"/>
+    <w:lsdException w:name="List Bullet 4" w:semiHidden="1" w:unhideWhenUsed="1"/>
+    <w:lsdException w:name="List Bullet 5" w:semiHidden="1" w:unhideWhenUsed="1"/>
+    <w:lsdException w:name="List Number 2" w:semiHidden="1" w:unhideWhenUsed="1"/>
+    <w:lsdException w:name="List Number 3" w:semiHidden="1" w:unhideWhenUsed="1"/>
+    <w:lsdException w:name="List Number 4" w:semiHidden="1" w:unhideWhenUsed="1"/>
+    <w:lsdException w:name="List Number 5" w:semiHidden="1" w:unhideWhenUsed="1"/>
+    <w:lsdException w:name="Title" w:uiPriority="10" w:qFormat="1"/>
+    <w:lsdException w:name="Closing" w:semiHidden="1" w:unhideWhenUsed="1"/>
+    <w:lsdException w:name="Signature" w:semiHidden="1" w:unhideWhenUsed="1"/>
+    <w:lsdException w:name="Default Paragraph Font" w:semiHidden="1" w:uiPriority="1" w:unhideWhenUsed="1"/>
+    <w:lsdException w:name="Body Text" w:semiHidden="1" w:unhideWhenUsed="1"/>
+    <w:lsdException w:name="Body Text Indent" w:semiHidden="1" w:unhideWhenUsed="1"/>
+    <w:lsdException w:name="List Continue" w:semiHidden="1" w:unhideWhenUsed="1"/>
+    <w:lsdException w:name="List Continue 2" w:semiHidden="1" w:unhideWhenUsed="1"/>
+    <w:lsdException w:name="List Continue 3" w:semiHidden="1" w:unhideWhenUsed="1"/>
+    <w:lsdException w:name="List Continue 4" w:semiHidden="1" w:unhideWhenUsed="1"/>
+    <w:lsdException w:name="List Continue 5" w:semiHidden="1" w:unhideWhenUsed="1"/>
+    <w:lsdException w:name="Message Header" w:semiHidden="1" w:unhideWhenUsed="1"/>
+    <w:lsdException w:name="Subtitle" w:uiPriority="11" w:qFormat="1"/>
+    <w:lsdException w:name="Salutation" w:semiHidden="1" w:unhideWhenUsed="1"/>
+    <w:lsdException w:name="Date" w:semiHidden="1" w:unhideWhenUsed="1"/>
+    <w:lsdException w:name="Body Text First Indent" w:semiHidden="1" w:unhideWhenUsed="1"/>
+    <w:lsdException w:name="Body Text First Indent 2" w:semiHidden="1" w:unhideWhenUsed="1"/>
+    <w:lsdException w:name="Note Heading" w:semiHidden="1" w:unhideWhenUsed="1"/>
+    <w:lsdException w:name="Body Text 2" w:semiHidden="1" w:unhideWhenUsed="1"/>
+    <w:lsdException w:name="Body Text 3" w:semiHidden="1" w:unhideWhenUsed="1"/>
+    <w:lsdException w:name="Body Text Indent 2" w:semiHidden="1" w:unhideWhenUsed="1"/>
+    <w:lsdException w:name="Body Text Indent 3" w:semiHidden="1" w:unhideWhenUsed="1"/>
+    <w:lsdException w:name="Block Text" w:semiHidden="1" w:unhideWhenUsed="1"/>
+    <w:lsdException w:name="Hyperlink" w:semiHidden="1" w:unhideWhenUsed="1"/>
+    <w:lsdException w:name="FollowedHyperlink" w:semiHidden="1" w:unhideWhenUsed="1"/>
+    <w:lsdException w:name="Strong" w:uiPriority="22" w:qFormat="1"/>
+    <w:lsdException w:name="Emphasis" w:uiPriority="20" w:qFormat="1"/>
+    <w:lsdException w:name="Document Map" w:semiHidden="1" w:unhideWhenUsed="1"/>
+    <w:lsdException w:name="Plain Text" w:semiHidden="1" w:unhideWhenUsed="1"/>
+    <w:lsdException w:name="E-mail Signature" w:semiHidden="1" w:unhideWhenUsed="1"/>
+    <w:lsdException w:name="HTML Top of Form" w:semiHidden="1" w:unhideWhenUsed="1"/>
+    <w:lsdException w:name="HTML Bottom of Form" w:semiHidden="1" w:unhideWhenUsed="1"/>
+    <w:lsdException w:name="Normal (Web)" w:semiHidden="1" w:unhideWhenUsed="1"/>
+    <w:lsdException w:name="HTML Acronym" w:semiHidden="1" w:unhideWhenUsed="1"/>
+    <w:lsdException w:name="HTML Address" w:semiHidden="1" w:unhideWhenUsed="1"/>
+    <w:lsdException w:name="HTML Cite" w:semiHidden="1" w:unhideWhenUsed="1"/>
+    <w:lsdException w:name="HTML Code" w:semiHidden="1" w:unhideWhenUsed="1"/>
+    <w:lsdException w:name="HTML Definition" w:semiHidden="1" w:unhideWhenUsed="1"/>
+    <w:lsdException w:name="HTML Keyboard" w:semiHidden="1" w:unhideWhenUsed="1"/>
+    <w:lsdException w:name="HTML Preformatted" w:semiHidden="1" w:unhideWhenUsed="1"/>
+    <w:lsdException w:name="HTML Sample" w:semiHidden="1" w:unhideWhenUsed="1"/>
+    <w:lsdException w:name="HTML Typewriter" w:semiHidden="1" w:unhideWhenUsed="1"/>
+    <w:lsdException w:name="HTML Variable" w:semiHidden="1" w:unhideWhenUsed="1"/>
+    <w:lsdException w:name="Normal Table" w:semiHidden="1" w:unhideWhenUsed="1"/>
+    <w:lsdException w:name="annotation subject" w:semiHidden="1" w:unhideWhenUsed="1"/>
+    <w:lsdException w:name="No List" w:semiHidden="1" w:unhideWhenUsed="1"/>
+    <w:lsdException w:name="Outline List 1" w:semiHidden="1" w:unhideWhenUsed="1"/>
+    <w:lsdException w:name="Outline List 2" w:semiHidden="1" w:unhideWhenUsed="1"/>
+    <w:lsdException w:name="Outline List 3" w:semiHidden="1" w:unhideWhenUsed="1"/>
+    <w:lsdException w:name="Table Simple 1" w:semiHidden="1" w:unhideWhenUsed="1"/>
+    <w:lsdException w:name="Table Simple 2" w:semiHidden="1" w:unhideWhenUsed="1"/>
+    <w:lsdException w:name="Table Simple 3" w:semiHidden="1" w:unhideWhenUsed="1"/>
+    <w:lsdException w:name="Table Classic 1" w:semiHidden="1" w:unhideWhenUsed="1"/>
+    <w:lsdException w:name="Table Classic 2" w:semiHidden="1" w:unhideWhenUsed="1"/>
+    <w:lsdException w:name="Table Classic 3" w:semiHidden="1" w:unhideWhenUsed="1"/>
+    <w:lsdException w:name="Table Classic 4" w:semiHidden="1" w:unhideWhenUsed="1"/>
+    <w:lsdException w:name="Table Colorful 1" w:semiHidden="1" w:unhideWhenUsed="1"/>
+    <w:lsdException w:name="Table Colorful 2" w:semiHidden="1" w:unhideWhenUsed="1"/>
+    <w:lsdException w:name="Table Colorful 3" w:semiHidden="1" w:unhideWhenUsed="1"/>
+    <w:lsdException w:name="Table Columns 1" w:semiHidden="1" w:unhideWhenUsed="1"/>
+    <w:lsdException w:name="Table Columns 2" w:semiHidden="1" w:unhideWhenUsed="1"/>
+    <w:lsdException w:name="Table Columns 3" w:semiHidden="1" w:unhideWhenUsed="1"/>
+    <w:lsdException w:name="Table Columns 4" w:semiHidden="1" w:unhideWhenUsed="1"/>
+    <w:lsdException w:name="Table Columns 5" w:semiHidden="1" w:unhideWhenUsed="1"/>
+    <w:lsdException w:name="Table Grid 1" w:semiHidden="1" w:unhideWhenUsed="1"/>
+    <w:lsdException w:name="Table Grid 2" w:semiHidden="1" w:unhideWhenUsed="1"/>
+    <w:lsdException w:name="Table Grid 3" w:semiHidden="1" w:unhideWhenUsed="1"/>
+    <w:lsdException w:name="Table Grid 4" w:semiHidden="1" w:unhideWhenUsed="1"/>
+    <w:lsdException w:name="Table Grid 5" w:semiHidden="1" w:unhideWhenUsed="1"/>
+    <w:lsdException w:name="Table Grid 6" w:semiHidden="1" w:unhideWhenUsed="1"/>
+    <w:lsdException w:name="Table Grid 7" w:semiHidden="1" w:unhideWhenUsed="1"/>
+    <w:lsdException w:name="Table Grid 8" w:semiHidden="1" w:unhideWhenUsed="1"/>
+    <w:lsdException w:name="Table List 1" w:semiHidden="1" w:unhideWhenUsed="1"/>
+    <w:lsdException w:name="Table List 2" w:semiHidden="1" w:unhideWhenUsed="1"/>
+    <w:lsdException w:name="Table List 3" w:semiHidden="1" w:unhideWhenUsed="1"/>
+    <w:lsdException w:name="Table List 4" w:semiHidden="1" w:unhideWhenUsed="1"/>
+    <w:lsdException w:name="Table List 5" w:semiHidden="1" w:unhideWhenUsed="1"/>
+    <w:lsdException w:name="Table List 6" w:semiHidden="1" w:unhideWhenUsed="1"/>
+    <w:lsdException w:name="Table List 7" w:semiHidden="1" w:unhideWhenUsed="1"/>
+    <w:lsdException w:name="Table List 8" w:semiHidden="1" w:unhideWhenUsed="1"/>
+    <w:lsdException w:name="Table 3D effects 1" w:semiHidden="1" w:unhideWhenUsed="1"/>
+    <w:lsdException w:name="Table 3D effects 2" w:semiHidden="1" w:unhideWhenUsed="1"/>
+    <w:lsdException w:name="Table 3D effects 3" w:semiHidden="1" w:unhideWhenUsed="1"/>
+    <w:lsdException w:name="Table Contemporary" w:semiHidden="1" w:unhideWhenUsed="1"/>
+    <w:lsdException w:name="Table Elegant" w:semiHidden="1" w:unhideWhenUsed="1"/>
+    <w:lsdException w:name="Table Professional" w:semiHidden="1" w:unhideWhenUsed="1"/>
+    <w:lsdException w:name="Table Subtle 1" w:semiHidden="1" w:unhideWhenUsed="1"/>
+    <w:lsdException w:name="Table Subtle 2" w:semiHidden="1" w:unhideWhenUsed="1"/>
+    <w:lsdException w:name="Table Web 1" w:semiHidden="1" w:unhideWhenUsed="1"/>
+    <w:lsdException w:name="Table Web 2" w:semiHidden="1" w:unhideWhenUsed="1"/>
+    <w:lsdException w:name="Table Web 3" w:semiHidden="1" w:unhideWhenUsed="1"/>
+    <w:lsdException w:name="Balloon Text" w:semiHidden="1" w:unhideWhenUsed="1"/>
+    <w:lsdException w:name="Table Grid" w:uiPriority="59"/>
+    <w:lsdException w:name="Table Theme" w:semiHidden="1" w:unhideWhenUsed="1"/>
+    <w:lsdException w:name="Placeholder Text" w:semiHidden="1"/>
+    <w:lsdException w:name="No Spacing" w:uiPriority="1" w:qFormat="1"/>
+    <w:lsdException w:name="Light Shading" w:uiPriority="60"/>
+    <w:lsdException w:name="Light List" w:uiPriority="61"/>
+    <w:lsdException w:name="Light Grid" w:uiPriority="62"/>
+    <w:lsdException w:name="Medium Shading 1" w:uiPriority="63"/>
+    <w:lsdException w:name="Medium Shading 2" w:uiPriority="64"/>
+    <w:lsdException w:name="Medium List 1" w:uiPriority="65"/>
+    <w:lsdException w:name="Medium List 2" w:uiPriority="66"/>
+    <w:lsdException w:name="Medium Grid 1" w:uiPriority="67"/>
+    <w:lsdException w:name="Medium Grid 2" w:uiPriority="68"/>
+    <w:lsdException w:name="Medium Grid 3" w:uiPriority="69"/>
+    <w:lsdException w:name="Dark List" w:uiPriority="70"/>
+    <w:lsdException w:name="Colorful Shading" w:uiPriority="71"/>
+    <w:lsdException w:name="Colorful List" w:uiPriority="72"/>
+    <w:lsdException w:name="Colorful Grid" w:uiPriority="73"/>
+    <w:lsdException w:name="Light Shading Accent 1" w:uiPriority="60"/>
+    <w:lsdException w:name="Light List Accent 1" w:uiPriority="61"/>
+    <w:lsdException w:name="Light Grid Accent 1" w:uiPriority="62"/>
+    <w:lsdException w:name="Medium Shading 1 Accent 1" w:uiPriority="63"/>
+    <w:lsdException w:name="Medium Shading 2 Accent 1" w:uiPriority="64"/>
+    <w:lsdException w:name="Medium List 1 Accent 1" w:uiPriority="65"/>
+    <w:lsdException w:name="Revision" w:semiHidden="1"/>
+    <w:lsdException w:name="List Paragraph" w:uiPriority="34" w:qFormat="1"/>
+    <w:lsdException w:name="Quote" w:uiPriority="29" w:qFormat="1"/>
+    <w:lsdException w:name="Intense Quote" w:uiPriority="30" w:qFormat="1"/>
+    <w:lsdException w:name="Medium List 2 Accent 1" w:uiPriority="66"/>
+    <w:lsdException w:name="Medium Grid 1 Accent 1" w:uiPriority="67"/>
+    <w:lsdException w:name="Medium Grid 2 Accent 1" w:uiPriority="68"/>
+    <w:lsdException w:name="Medium Grid 3 Accent 1" w:uiPriority="69"/>
+    <w:lsdException w:name="Dark List Accent 1" w:uiPriority="70"/>
+    <w:lsdException w:name="Colorful Shading Accent 1" w:uiPriority="71"/>
+    <w:lsdException w:name="Colorful List Accent 1" w:uiPriority="72"/>
+    <w:lsdException w:name="Colorful Grid Accent 1" w:uiPriority="73"/>
+    <w:lsdException w:name="Light Shading Accent 2" w:uiPriority="60"/>
+    <w:lsdException w:name="Light List Accent 2" w:uiPriority="61"/>
+    <w:lsdException w:name="Light Grid Accent 2" w:uiPriority="62"/>
+    <w:lsdException w:name="Medium Shading 1 Accent 2" w:uiPriority="63"/>
+    <w:lsdException w:name="Medium Shading 2 Accent 2" w:uiPriority="64"/>
+    <w:lsdException w:name="Medium List 1 Accent 2" w:uiPriority="65"/>
+    <w:lsdException w:name="Medium List 2 Accent 2" w:uiPriority="66"/>
+    <w:lsdException w:name="Medium Grid 1 Accent 2" w:uiPriority="67"/>
+    <w:lsdException w:name="Medium Grid 2 Accent 2" w:uiPriority="68"/>
+    <w:lsdException w:name="Medium Grid 3 Accent 2" w:uiPriority="69"/>
+    <w:lsdException w:name="Dark List Accent 2" w:uiPriority="70"/>
+    <w:lsdException w:name="Colorful Shading Accent 2" w:uiPriority="71"/>
+    <w:lsdException w:name="Colorful List Accent 2" w:uiPriority="72"/>
+    <w:lsdException w:name="Colorful Grid Accent 2" w:uiPriority="73"/>
+    <w:lsdException w:name="Light Shading Accent 3" w:uiPriority="60"/>
+    <w:lsdException w:name="Light List Accent 3" w:uiPriority="61"/>
+    <w:lsdException w:name="Light Grid Accent 3" w:uiPriority="62"/>
+    <w:lsdException w:name="Medium Shading 1 Accent 3" w:uiPriority="63"/>
+    <w:lsdException w:name="Medium Shading 2 Accent 3" w:uiPriority="64"/>
+    <w:lsdException w:name="Medium List 1 Accent 3" w:uiPriority="65"/>
+    <w:lsdException w:name="Medium List 2 Accent 3" w:uiPriority="66"/>
+    <w:lsdException w:name="Medium Grid 1 Accent 3" w:uiPriority="67"/>
+    <w:lsdException w:name="Medium Grid 2 Accent 3" w:uiPriority="68"/>
+    <w:lsdException w:name="Medium Grid 3 Accent 3" w:uiPriority="69"/>
+    <w:lsdException w:name="Dark List Accent 3" w:uiPriority="70"/>
+    <w:lsdException w:name="Colorful Shading Accent 3" w:uiPriority="71"/>
+    <w:lsdException w:name="Colorful List Accent 3" w:uiPriority="72"/>
+    <w:lsdException w:name="Colorful Grid Accent 3" w:uiPriority="73"/>
+    <w:lsdException w:name="Light Shading Accent 4" w:uiPriority="60"/>
+    <w:lsdException w:name="Light List Accent 4" w:uiPriority="61"/>
+    <w:lsdException w:name="Light Grid Accent 4" w:uiPriority="62"/>
+    <w:lsdException w:name="Medium Shading 1 Accent 4" w:uiPriority="63"/>
+    <w:lsdException w:name="Medium Shading 2 Accent 4" w:uiPriority="64"/>
+    <w:lsdException w:name="Medium List 1 Accent 4" w:uiPriority="65"/>
+    <w:lsdException w:name="Medium List 2 Accent 4" w:uiPriority="66"/>
+    <w:lsdException w:name="Medium Grid 1 Accent 4" w:uiPriority="67"/>
+    <w:lsdException w:name="Medium Grid 2 Accent 4" w:uiPriority="68"/>
+    <w:lsdException w:name="Medium Grid 3 Accent 4" w:uiPriority="69"/>
+    <w:lsdException w:name="Dark List Accent 4" w:uiPriority="70"/>
+    <w:lsdException w:name="Colorful Shading Accent 4" w:uiPriority="71"/>
+    <w:lsdException w:name="Colorful List Accent 4" w:uiPriority="72"/>
+    <w:lsdException w:name="Colorful Grid Accent 4" w:uiPriority="73"/>
+    <w:lsdException w:name="Light Shading Accent 5" w:uiPriority="60"/>
+    <w:lsdException w:name="Light List Accent 5" w:uiPriority="61"/>
+    <w:lsdException w:name="Light Grid Accent 5" w:uiPriority="62"/>
+    <w:lsdException w:name="Medium Shading 1 Accent 5" w:uiPriority="63"/>
+    <w:lsdException w:name="Medium Shading 2 Accent 5" w:uiPriority="64"/>
+    <w:lsdException w:name="Medium List 1 Accent 5" w:uiPriority="65"/>
+    <w:lsdException w:name="Medium List 2 Accent 5" w:uiPriority="66"/>
+    <w:lsdException w:name="Medium Grid 1 Accent 5" w:uiPriority="67"/>
+    <w:lsdException w:name="Medium Grid 2 Accent 5" w:uiPriority="68"/>
+    <w:lsdException w:name="Medium Grid 3 Accent 5" w:uiPriority="69"/>
+    <w:lsdException w:name="Dark List Accent 5" w:uiPriority="70"/>
+    <w:lsdException w:name="Colorful Shading Accent 5" w:uiPriority="71"/>
+    <w:lsdException w:name="Colorful List Accent 5" w:uiPriority="72"/>
+    <w:lsdException w:name="Colorful Grid Accent 5" w:uiPriority="73"/>
+    <w:lsdException w:name="Light Shading Accent 6" w:uiPriority="60"/>
+    <w:lsdException w:name="Light List Accent 6" w:uiPriority="61"/>
+    <w:lsdException w:name="Light Grid Accent 6" w:uiPriority="62"/>
+    <w:lsdException w:name="Medium Shading 1 Accent 6" w:uiPriority="63"/>
+    <w:lsdException w:name="Medium Shading 2 Accent 6" w:uiPriority="64"/>
+    <w:lsdException w:name="Medium List 1 Accent 6" w:uiPriority="65"/>
+    <w:lsdException w:name="Medium List 2 Accent 6" w:uiPriority="66"/>
+    <w:lsdException w:name="Medium Grid 1 Accent 6" w:uiPriority="67"/>
+    <w:lsdException w:name="Medium Grid 2 Accent 6" w:uiPriority="68"/>
+    <w:lsdException w:name="Medium Grid 3 Accent 6" w:uiPriority="69"/>
+    <w:lsdException w:name="Dark List Accent 6" w:uiPriority="70"/>
+    <w:lsdException w:name="Colorful Shading Accent 6" w:uiPriority="71"/>
+    <w:lsdException w:name="Colorful List Accent 6" w:uiPriority="72"/>
+    <w:lsdException w:name="Colorful Grid Accent 6" w:uiPriority="73"/>
+    <w:lsdException w:name="Subtle Emphasis" w:uiPriority="19" w:qFormat="1"/>
+    <w:lsdException w:name="Intense Emphasis" w:uiPriority="21" w:qFormat="1"/>
+    <w:lsdException w:name="Subtle Reference" w:uiPriority="31" w:qFormat="1"/>
+    <w:lsdException w:name="Intense Reference" w:uiPriority="32" w:qFormat="1"/>
+    <w:lsdException w:name="Book Title" w:uiPriority="33" w:qFormat="1"/>
+    <w:lsdException w:name="Bibliography" w:semiHidden="1" w:uiPriority="37" w:unhideWhenUsed="1"/>
+    <w:lsdException w:name="TOC Heading" w:semiHidden="1" w:uiPriority="39" w:unhideWhenUsed="1" w:qFormat="1"/>
+    <w:lsdException w:name="Plain Table 1" w:uiPriority="41"/>
+    <w:lsdException w:name="Plain Table 2" w:uiPriority="42"/>
+    <w:lsdException w:name="Plain Table 3" w:uiPriority="43"/>
+    <w:lsdException w:name="Plain Table 4" w:uiPriority="44"/>
+    <w:lsdException w:name="Plain Table 5" w:uiPriority="45"/>
+    <w:lsdException w:name="Grid Table Light" w:uiPriority="40"/>
+    <w:lsdException w:name="Grid Table 1 Light" w:uiPriority="46"/>
+    <w:lsdException w:name="Grid Table 2" w:uiPriority="47"/>
+    <w:lsdException w:name="Grid Table 3" w:uiPriority="48"/>
+    <w:lsdException w:name="Grid Table 4" w:uiPriority="49"/>
+    <w:lsdException w:name="Grid Table 5 Dark" w:uiPriority="50"/>
+    <w:lsdException w:name="Grid Table 6 Colorful" w:uiPriority="51"/>
+    <w:lsdException w:name="Grid Table 7 Colorful" w:uiPriority="52"/>
+    <w:lsdException w:name="Grid Table 1 Light Accent 1" w:uiPriority="46"/>
+    <w:lsdException w:name="Grid Table 2 Accent 1" w:uiPriority="47"/>
+    <w:lsdException w:name="Grid Table 3 Accent 1" w:uiPriority="48"/>
+    <w:lsdException w:name="Grid Table 4 Accent 1" w:uiPriority="49"/>
+    <w:lsdException w:name="Grid Table 5 Dark Accent 1" w:uiPriority="50"/>
+    <w:lsdException w:name="Grid Table 6 Colorful Accent 1" w:uiPriority="51"/>
+    <w:lsdException w:name="Grid Table 7 Colorful Accent 1" w:uiPriority="52"/>
+    <w:lsdException w:name="Grid Table 1 Light Accent 2" w:uiPriority="46"/>
+    <w:lsdException w:name="Grid Table 2 Accent 2" w:uiPriority="47"/>
+    <w:lsdException w:name="Grid Table 3 Accent 2" w:uiPriority="48"/>
+    <w:lsdException w:name="Grid Table 4 Accent 2" w:uiPriority="49"/>
+    <w:lsdException w:name="Grid Table 5 Dark Accent 2" w:uiPriority="50"/>
+    <w:lsdException w:name="Grid Table 6 Colorful Accent 2" w:uiPriority="51"/>
+    <w:lsdException w:name="Grid Table 7 Colorful Accent 2" w:uiPriority="52"/>
+    <w:lsdException w:name="Grid Table 1 Light Accent 3" w:uiPriority="46"/>
+    <w:lsdException w:name="Grid Table 2 Accent 3" w:uiPriority="47"/>
+    <w:lsdException w:name="Grid Table 3 Accent 3" w:uiPriority="48"/>
+    <w:lsdException w:name="Grid Table 4 Accent 3" w:uiPriority="49"/>
+    <w:lsdException w:name="Grid Table 5 Dark Accent 3" w:uiPriority="50"/>
+    <w:lsdException w:name="Grid Table 6 Colorful Accent 3" w:uiPriority="51"/>
+    <w:lsdException w:name="Grid Table 7 Colorful Accent 3" w:uiPriority="52"/>
+    <w:lsdException w:name="Grid Table 1 Light Accent 4" w:uiPriority="46"/>
+    <w:lsdException w:name="Grid Table 2 Accent 4" w:uiPriority="47"/>
+    <w:lsdException w:name="Grid Table 3 Accent 4" w:uiPriority="48"/>
+    <w:lsdException w:name="Grid Table 4 Accent 4" w:uiPriority="49"/>
+    <w:lsdException w:name="Grid Table 5 Dark Accent 4" w:uiPriority="50"/>
+    <w:lsdException w:name="Grid Table 6 Colorful Accent 4" w:uiPriority="51"/>
+    <w:lsdException w:name="Grid Table 7 Colorful Accent 4" w:uiPriority="52"/>
+    <w:lsdException w:name="Grid Table 1 Light Accent 5" w:uiPriority="46"/>
+    <w:lsdException w:name="Grid Table 2 Accent 5" w:uiPriority="47"/>
+    <w:lsdException w:name="Grid Table 3 Accent 5" w:uiPriority="48"/>
+    <w:lsdException w:name="Grid Table 4 Accent 5" w:uiPriority="49"/>
+    <w:lsdException w:name="Grid Table 5 Dark Accent 5" w:uiPriority="50"/>
+    <w:lsdException w:name="Grid Table 6 Colorful Accent 5" w:uiPriority="51"/>
+    <w:lsdException w:name="Grid Table 7 Colorful Accent 5" w:uiPriority="52"/>
+    <w:lsdException w:name="Grid Table 1 Light Accent 6" w:uiPriority="46"/>
+    <w:lsdException w:name="Grid Table 2 Accent 6" w:uiPriority="47"/>
+    <w:lsdException w:name="Grid Table 3 Accent 6" w:uiPriority="48"/>
+    <w:lsdException w:name="Grid Table 4 Accent 6" w:uiPriority="49"/>
+    <w:lsdException w:name="Grid Table 5 Dark Accent 6" w:uiPriority="50"/>
+    <w:lsdException w:name="Grid Table 6 Colorful Accent 6" w:uiPriority="51"/>
+    <w:lsdException w:name="Grid Table 7 Colorful Accent 6" w:uiPriority="52"/>
+    <w:lsdException w:name="List Table 1 Light" w:uiPriority="46"/>
+    <w:lsdException w:name="List Table 2" w:uiPriority="47"/>
+    <w:lsdException w:name="List Table 3" w:uiPriority="48"/>
+    <w:lsdException w:name="List Table 4" w:uiPriority="49"/>
+    <w:lsdException w:name="List Table 5 Dark" w:uiPriority="50"/>
+    <w:lsdException w:name="List Table 6 Colorful" w:uiPriority="51"/>
+    <w:lsdException w:name="List Table 7 Colorful" w:uiPriority="52"/>
+    <w:lsdException w:name="List Table 1 Light Accent 1" w:uiPriority="46"/>
+    <w:lsdException w:name="List Table 2 Accent 1" w:uiPriority="47"/>
+    <w:lsdException w:name="List Table 3 Accent 1" w:uiPriority="48"/>
+    <w:lsdException w:name="List Table 4 Accent 1" w:uiPriority="49"/>
+    <w:lsdException w:name="List Table 5 Dark Accent 1" w:uiPriority="50"/>
+    <w:lsdException w:name="List Table 6 Colorful Accent 1" w:uiPriority="51"/>
+    <w:lsdException w:name="List Table 7 Colorful Accent 1" w:uiPriority="52"/>
+    <w:lsdException w:name="List Table 1 Light Accent 2" w:uiPriority="46"/>
+    <w:lsdException w:name="List Table 2 Accent 2" w:uiPriority="47"/>
+    <w:lsdException w:name="List Table 3 Accent 2" w:uiPriority="48"/>
+    <w:lsdException w:name="List Table 4 Accent 2" w:uiPriority="49"/>
+    <w:lsdException w:name="List Table 5 Dark Accent 2" w:uiPriority="50"/>
+    <w:lsdException w:name="List Table 6 Colorful Accent 2" w:uiPriority="51"/>
+    <w:lsdException w:name="List Table 7 Colorful Accent 2" w:uiPriority="52"/>
+    <w:lsdException w:name="List Table 1 Light Accent 3" w:uiPriority="46"/>
+    <w:lsdException w:name="List Table 2 Accent 3" w:uiPriority="47"/>
+    <w:lsdException w:name="List Table 3 Accent 3" w:uiPriority="48"/>
+    <w:lsdException w:name="List Table 4 Accent 3" w:uiPriority="49"/>
+    <w:lsdException w:name="List Table 5 Dark Accent 3" w:uiPriority="50"/>
+    <w:lsdException w:name="List Table 6 Colorful Accent 3" w:uiPriority="51"/>
+    <w:lsdException w:name="List Table 7 Colorful Accent 3" w:uiPriority="52"/>
+    <w:lsdException w:name="List Table 1 Light Accent 4" w:uiPriority="46"/>
+    <w:lsdException w:name="List Table 2 Accent 4" w:uiPriority="47"/>
+    <w:lsdException w:name="List Table 3 Accent 4" w:uiPriority="48"/>
+    <w:lsdException w:name="List Table 4 Accent 4" w:uiPriority="49"/>
+    <w:lsdException w:name="List Table 5 Dark Accent 4" w:uiPriority="50"/>
+    <w:lsdException w:name="List Table 6 Colorful Accent 4" w:uiPriority="51"/>
+    <w:lsdException w:name="List Table 7 Colorful Accent 4" w:uiPriority="52"/>
+    <w:lsdException w:name="List Table 1 Light Accent 5" w:uiPriority="46"/>
+    <w:lsdException w:name="List Table 2 Accent 5" w:uiPriority="47"/>
+    <w:lsdException w:name="List Table 3 Accent 5" w:uiPriority="48"/>
+    <w:lsdException w:name="List Table 4 Accent 5" w:uiPriority="49"/>
+    <w:lsdException w:name="List Table 5 Dark Accent 5" w:uiPriority="50"/>
+    <w:lsdException w:name="List Table 6 Colorful Accent 5" w:uiPriority="51"/>
+    <w:lsdException w:name="List Table 7 Colorful Accent 5" w:uiPriority="52"/>
+    <w:lsdException w:name="List Table 1 Light Accent 6" w:uiPriority="46"/>
+    <w:lsdException w:name="List Table 2 Accent 6" w:uiPriority="47"/>
+    <w:lsdException w:name="List Table 3 Accent 6" w:uiPriority="48"/>
+    <w:lsdException w:name="List Table 4 Accent 6" w:uiPriority="49"/>
+    <w:lsdException w:name="List Table 5 Dark Accent 6" w:uiPriority="50"/>
+    <w:lsdException w:name="List Table 6 Colorful Accent 6" w:uiPriority="51"/>
+    <w:lsdException w:name="List Table 7 Colorful Accent 6" w:uiPriority="52"/>
+    <w:lsdException w:name="Mention" w:semiHidden="1" w:unhideWhenUsed="1"/>
+    <w:lsdException w:name="Smart Hyperlink" w:semiHidden="1" w:unhideWhenUsed="1"/>
+    <w:lsdException w:name="Hashtag" w:semiHidden="1" w:unhideWhenUsed="1"/>
+    <w:lsdException w:name="Unresolved Mention" w:semiHidden="1" w:unhideWhenUsed="1"/>
+    <w:lsdException w:name="Smart Link" w:semiHidden="1" w:unhideWhenUsed="1"/>
   </w:latentStyles>
   <w:style w:type="paragraph" w:default="1" w:styleId="Normalny">
     <w:name w:val="Normal"/>
@@ -7202,7 +8813,6 @@
     <w:uiPriority w:val="99"/>
     <w:semiHidden/>
     <w:unhideWhenUsed/>
-    <w:qFormat/>
     <w:tblPr>
       <w:tblInd w:w="0" w:type="dxa"/>
       <w:tblCellMar>
@@ -7417,10 +9027,10 @@
       <w:sz w:val="16"/>
     </w:rPr>
   </w:style>
-  <w:style w:type="paragraph" w:styleId="Plandokumentu">
+  <w:style w:type="paragraph" w:styleId="Mapadokumentu">
     <w:name w:val="Document Map"/>
     <w:basedOn w:val="Normalny"/>
-    <w:link w:val="PlandokumentuZnak"/>
+    <w:link w:val="MapadokumentuZnak"/>
     <w:uiPriority w:val="99"/>
     <w:semiHidden/>
     <w:unhideWhenUsed/>
@@ -7431,9 +9041,9 @@
       <w:szCs w:val="16"/>
     </w:rPr>
   </w:style>
-  <w:style w:type="character" w:customStyle="1" w:styleId="PlandokumentuZnak">
-    <w:name w:val="Plan dokumentu Znak"/>
-    <w:link w:val="Plandokumentu"/>
+  <w:style w:type="character" w:customStyle="1" w:styleId="MapadokumentuZnak">
+    <w:name w:val="Mapa dokumentu Znak"/>
+    <w:link w:val="Mapadokumentu"/>
     <w:uiPriority w:val="99"/>
     <w:semiHidden/>
     <w:rsid w:val="001010C5"/>
@@ -7606,6 +9216,203 @@
       <w:sz w:val="16"/>
       <w:szCs w:val="16"/>
       <w:lang w:eastAsia="ar-SA"/>
+    </w:rPr>
+  </w:style>
+  <w:style w:type="paragraph" w:styleId="Nagwekspisutreci">
+    <w:name w:val="TOC Heading"/>
+    <w:basedOn w:val="Nagwek1"/>
+    <w:next w:val="Normalny"/>
+    <w:uiPriority w:val="39"/>
+    <w:unhideWhenUsed/>
+    <w:qFormat/>
+    <w:rsid w:val="00B82BB0"/>
+    <w:pPr>
+      <w:keepLines/>
+      <w:numPr>
+        <w:numId w:val="0"/>
+      </w:numPr>
+      <w:spacing w:before="480"/>
+      <w:outlineLvl w:val="9"/>
+    </w:pPr>
+    <w:rPr>
+      <w:rFonts w:asciiTheme="majorHAnsi" w:eastAsiaTheme="majorEastAsia" w:hAnsiTheme="majorHAnsi" w:cstheme="majorBidi"/>
+      <w:bCs/>
+      <w:color w:val="2F5496" w:themeColor="accent1" w:themeShade="BF"/>
+      <w:sz w:val="28"/>
+      <w:szCs w:val="28"/>
+    </w:rPr>
+  </w:style>
+  <w:style w:type="paragraph" w:styleId="Spistreci1">
+    <w:name w:val="toc 1"/>
+    <w:basedOn w:val="Normalny"/>
+    <w:next w:val="Normalny"/>
+    <w:autoRedefine/>
+    <w:uiPriority w:val="39"/>
+    <w:unhideWhenUsed/>
+    <w:rsid w:val="00B82BB0"/>
+    <w:pPr>
+      <w:spacing w:before="120" w:after="120"/>
+    </w:pPr>
+    <w:rPr>
+      <w:rFonts w:asciiTheme="minorHAnsi" w:hAnsiTheme="minorHAnsi" w:cstheme="minorHAnsi"/>
+      <w:b/>
+      <w:bCs/>
+      <w:caps/>
+      <w:sz w:val="20"/>
+    </w:rPr>
+  </w:style>
+  <w:style w:type="paragraph" w:styleId="Spistreci2">
+    <w:name w:val="toc 2"/>
+    <w:basedOn w:val="Normalny"/>
+    <w:next w:val="Normalny"/>
+    <w:autoRedefine/>
+    <w:uiPriority w:val="39"/>
+    <w:unhideWhenUsed/>
+    <w:rsid w:val="00B82BB0"/>
+    <w:pPr>
+      <w:ind w:left="240"/>
+    </w:pPr>
+    <w:rPr>
+      <w:rFonts w:asciiTheme="minorHAnsi" w:hAnsiTheme="minorHAnsi" w:cstheme="minorHAnsi"/>
+      <w:smallCaps/>
+      <w:sz w:val="20"/>
+    </w:rPr>
+  </w:style>
+  <w:style w:type="paragraph" w:styleId="Spistreci3">
+    <w:name w:val="toc 3"/>
+    <w:basedOn w:val="Normalny"/>
+    <w:next w:val="Normalny"/>
+    <w:autoRedefine/>
+    <w:uiPriority w:val="39"/>
+    <w:unhideWhenUsed/>
+    <w:rsid w:val="00B82BB0"/>
+    <w:pPr>
+      <w:ind w:left="480"/>
+    </w:pPr>
+    <w:rPr>
+      <w:rFonts w:asciiTheme="minorHAnsi" w:hAnsiTheme="minorHAnsi" w:cstheme="minorHAnsi"/>
+      <w:i/>
+      <w:iCs/>
+      <w:sz w:val="20"/>
+    </w:rPr>
+  </w:style>
+  <w:style w:type="character" w:styleId="Hipercze">
+    <w:name w:val="Hyperlink"/>
+    <w:basedOn w:val="Domylnaczcionkaakapitu"/>
+    <w:uiPriority w:val="99"/>
+    <w:unhideWhenUsed/>
+    <w:rsid w:val="00B82BB0"/>
+    <w:rPr>
+      <w:color w:val="0563C1" w:themeColor="hyperlink"/>
+      <w:u w:val="single"/>
+    </w:rPr>
+  </w:style>
+  <w:style w:type="paragraph" w:styleId="Spistreci4">
+    <w:name w:val="toc 4"/>
+    <w:basedOn w:val="Normalny"/>
+    <w:next w:val="Normalny"/>
+    <w:autoRedefine/>
+    <w:uiPriority w:val="39"/>
+    <w:semiHidden/>
+    <w:unhideWhenUsed/>
+    <w:rsid w:val="00B82BB0"/>
+    <w:pPr>
+      <w:ind w:left="720"/>
+    </w:pPr>
+    <w:rPr>
+      <w:rFonts w:asciiTheme="minorHAnsi" w:hAnsiTheme="minorHAnsi" w:cstheme="minorHAnsi"/>
+      <w:sz w:val="18"/>
+      <w:szCs w:val="18"/>
+    </w:rPr>
+  </w:style>
+  <w:style w:type="paragraph" w:styleId="Spistreci5">
+    <w:name w:val="toc 5"/>
+    <w:basedOn w:val="Normalny"/>
+    <w:next w:val="Normalny"/>
+    <w:autoRedefine/>
+    <w:uiPriority w:val="39"/>
+    <w:semiHidden/>
+    <w:unhideWhenUsed/>
+    <w:rsid w:val="00B82BB0"/>
+    <w:pPr>
+      <w:ind w:left="960"/>
+    </w:pPr>
+    <w:rPr>
+      <w:rFonts w:asciiTheme="minorHAnsi" w:hAnsiTheme="minorHAnsi" w:cstheme="minorHAnsi"/>
+      <w:sz w:val="18"/>
+      <w:szCs w:val="18"/>
+    </w:rPr>
+  </w:style>
+  <w:style w:type="paragraph" w:styleId="Spistreci6">
+    <w:name w:val="toc 6"/>
+    <w:basedOn w:val="Normalny"/>
+    <w:next w:val="Normalny"/>
+    <w:autoRedefine/>
+    <w:uiPriority w:val="39"/>
+    <w:semiHidden/>
+    <w:unhideWhenUsed/>
+    <w:rsid w:val="00B82BB0"/>
+    <w:pPr>
+      <w:ind w:left="1200"/>
+    </w:pPr>
+    <w:rPr>
+      <w:rFonts w:asciiTheme="minorHAnsi" w:hAnsiTheme="minorHAnsi" w:cstheme="minorHAnsi"/>
+      <w:sz w:val="18"/>
+      <w:szCs w:val="18"/>
+    </w:rPr>
+  </w:style>
+  <w:style w:type="paragraph" w:styleId="Spistreci7">
+    <w:name w:val="toc 7"/>
+    <w:basedOn w:val="Normalny"/>
+    <w:next w:val="Normalny"/>
+    <w:autoRedefine/>
+    <w:uiPriority w:val="39"/>
+    <w:semiHidden/>
+    <w:unhideWhenUsed/>
+    <w:rsid w:val="00B82BB0"/>
+    <w:pPr>
+      <w:ind w:left="1440"/>
+    </w:pPr>
+    <w:rPr>
+      <w:rFonts w:asciiTheme="minorHAnsi" w:hAnsiTheme="minorHAnsi" w:cstheme="minorHAnsi"/>
+      <w:sz w:val="18"/>
+      <w:szCs w:val="18"/>
+    </w:rPr>
+  </w:style>
+  <w:style w:type="paragraph" w:styleId="Spistreci8">
+    <w:name w:val="toc 8"/>
+    <w:basedOn w:val="Normalny"/>
+    <w:next w:val="Normalny"/>
+    <w:autoRedefine/>
+    <w:uiPriority w:val="39"/>
+    <w:semiHidden/>
+    <w:unhideWhenUsed/>
+    <w:rsid w:val="00B82BB0"/>
+    <w:pPr>
+      <w:ind w:left="1680"/>
+    </w:pPr>
+    <w:rPr>
+      <w:rFonts w:asciiTheme="minorHAnsi" w:hAnsiTheme="minorHAnsi" w:cstheme="minorHAnsi"/>
+      <w:sz w:val="18"/>
+      <w:szCs w:val="18"/>
+    </w:rPr>
+  </w:style>
+  <w:style w:type="paragraph" w:styleId="Spistreci9">
+    <w:name w:val="toc 9"/>
+    <w:basedOn w:val="Normalny"/>
+    <w:next w:val="Normalny"/>
+    <w:autoRedefine/>
+    <w:uiPriority w:val="39"/>
+    <w:semiHidden/>
+    <w:unhideWhenUsed/>
+    <w:rsid w:val="00B82BB0"/>
+    <w:pPr>
+      <w:ind w:left="1920"/>
+    </w:pPr>
+    <w:rPr>
+      <w:rFonts w:asciiTheme="minorHAnsi" w:hAnsiTheme="minorHAnsi" w:cstheme="minorHAnsi"/>
+      <w:sz w:val="18"/>
+      <w:szCs w:val="18"/>
     </w:rPr>
   </w:style>
 </w:styles>
@@ -7900,7 +9707,7 @@
   <a:extraClrSchemeLst/>
   <a:extLst>
     <a:ext uri="{05A4C25C-085E-4340-85A3-A5531E510DB2}">
-      <thm15:themeFamily xmlns="" xmlns:thm15="http://schemas.microsoft.com/office/thememl/2012/main" name="Office Theme" id="{62F939B6-93AF-4DB8-9C6B-D6C7DFDC589F}" vid="{4A3C46E8-61CC-4603-A589-7422A47A8E4A}"/>
+      <thm15:themeFamily xmlns:thm15="http://schemas.microsoft.com/office/thememl/2012/main" name="Office Theme" id="{62F939B6-93AF-4DB8-9C6B-D6C7DFDC589F}" vid="{4A3C46E8-61CC-4603-A589-7422A47A8E4A}"/>
     </a:ext>
   </a:extLst>
 </a:theme>

--- a/docs/sws.docx
+++ b/docs/sws.docx
@@ -1,6 +1,6 @@
 
 <file path=word/document.xml><?xml version="1.0" encoding="utf-8"?>
-<w:document xmlns:wpc="http://schemas.microsoft.com/office/word/2010/wordprocessingCanvas" xmlns:cx="http://schemas.microsoft.com/office/drawing/2014/chartex" xmlns:cx1="http://schemas.microsoft.com/office/drawing/2015/9/8/chartex" xmlns:cx2="http://schemas.microsoft.com/office/drawing/2015/10/21/chartex" xmlns:cx3="http://schemas.microsoft.com/office/drawing/2016/5/9/chartex" xmlns:cx4="http://schemas.microsoft.com/office/drawing/2016/5/10/chartex" xmlns:cx5="http://schemas.microsoft.com/office/drawing/2016/5/11/chartex" xmlns:cx6="http://schemas.microsoft.com/office/drawing/2016/5/12/chartex" xmlns:cx7="http://schemas.microsoft.com/office/drawing/2016/5/13/chartex" xmlns:cx8="http://schemas.microsoft.com/office/drawing/2016/5/14/chartex" xmlns:mc="http://schemas.openxmlformats.org/markup-compatibility/2006" xmlns:aink="http://schemas.microsoft.com/office/drawing/2016/ink" xmlns:am3d="http://schemas.microsoft.com/office/drawing/2017/model3d" xmlns:o="urn:schemas-microsoft-com:office:office" xmlns:oel="http://schemas.microsoft.com/office/2019/extlst" xmlns:r="http://schemas.openxmlformats.org/officeDocument/2006/relationships" xmlns:m="http://schemas.openxmlformats.org/officeDocument/2006/math" xmlns:v="urn:schemas-microsoft-com:vml" xmlns:wp14="http://schemas.microsoft.com/office/word/2010/wordprocessingDrawing" xmlns:wp="http://schemas.openxmlformats.org/drawingml/2006/wordprocessingDrawing" xmlns:w10="urn:schemas-microsoft-com:office:word" xmlns:w="http://schemas.openxmlformats.org/wordprocessingml/2006/main" xmlns:w14="http://schemas.microsoft.com/office/word/2010/wordml" xmlns:w15="http://schemas.microsoft.com/office/word/2012/wordml" xmlns:w16cex="http://schemas.microsoft.com/office/word/2018/wordml/cex" xmlns:w16cid="http://schemas.microsoft.com/office/word/2016/wordml/cid" xmlns:w16="http://schemas.microsoft.com/office/word/2018/wordml" xmlns:w16sdtdh="http://schemas.microsoft.com/office/word/2020/wordml/sdtdatahash" xmlns:w16se="http://schemas.microsoft.com/office/word/2015/wordml/symex" xmlns:wpg="http://schemas.microsoft.com/office/word/2010/wordprocessingGroup" xmlns:wpi="http://schemas.microsoft.com/office/word/2010/wordprocessingInk" xmlns:wne="http://schemas.microsoft.com/office/word/2006/wordml" xmlns:wps="http://schemas.microsoft.com/office/word/2010/wordprocessingShape" mc:Ignorable="w14 w15 w16se w16cid w16 w16cex w16sdtdh wp14">
+<w:document xmlns:ve="http://schemas.openxmlformats.org/markup-compatibility/2006" xmlns:o="urn:schemas-microsoft-com:office:office" xmlns:r="http://schemas.openxmlformats.org/officeDocument/2006/relationships" xmlns:m="http://schemas.openxmlformats.org/officeDocument/2006/math" xmlns:v="urn:schemas-microsoft-com:vml" xmlns:wp="http://schemas.openxmlformats.org/drawingml/2006/wordprocessingDrawing" xmlns:w10="urn:schemas-microsoft-com:office:word" xmlns:w="http://schemas.openxmlformats.org/wordprocessingml/2006/main" xmlns:wne="http://schemas.microsoft.com/office/word/2006/wordml">
   <w:body>
     <w:tbl>
       <w:tblPr>
@@ -11,7 +11,7 @@
           <w:left w:w="70" w:type="dxa"/>
           <w:right w:w="70" w:type="dxa"/>
         </w:tblCellMar>
-        <w:tblLook w:val="04A0" w:firstRow="1" w:lastRow="0" w:firstColumn="1" w:lastColumn="0" w:noHBand="0" w:noVBand="1"/>
+        <w:tblLook w:val="04A0"/>
       </w:tblPr>
       <w:tblGrid>
         <w:gridCol w:w="933"/>
@@ -52,19 +52,12 @@
             <w:pPr>
               <w:pStyle w:val="komentarz"/>
             </w:pPr>
-            <w:proofErr w:type="spellStart"/>
-            <w:r>
-              <w:t>Półkarzyk</w:t>
-            </w:r>
-            <w:proofErr w:type="spellEnd"/>
-            <w:r>
-              <w:t xml:space="preserve"> </w:t>
-            </w:r>
-            <w:proofErr w:type="spellStart"/>
+            <w:r>
+              <w:t xml:space="preserve">Półkarzyk </w:t>
+            </w:r>
             <w:r>
               <w:t>Pk</w:t>
             </w:r>
-            <w:proofErr w:type="spellEnd"/>
           </w:p>
         </w:tc>
         <w:tc>
@@ -197,13 +190,8 @@
               <w:pStyle w:val="komentarz"/>
             </w:pPr>
             <w:r>
-              <w:t xml:space="preserve">Cezary </w:t>
-            </w:r>
-            <w:proofErr w:type="spellStart"/>
-            <w:r>
-              <w:t>Ciślak</w:t>
-            </w:r>
-            <w:proofErr w:type="spellEnd"/>
+              <w:t>Cezary Ciślak</w:t>
+            </w:r>
           </w:p>
           <w:p>
             <w:pPr>
@@ -247,13 +235,8 @@
             <w:pPr>
               <w:pStyle w:val="komentarz"/>
             </w:pPr>
-            <w:proofErr w:type="spellStart"/>
-            <w:r>
-              <w:t>Ciślak</w:t>
-            </w:r>
-            <w:proofErr w:type="spellEnd"/>
-            <w:r>
-              <w:t xml:space="preserve"> Cezary</w:t>
+            <w:r>
+              <w:t>Ciślak Cezary</w:t>
             </w:r>
           </w:p>
         </w:tc>
@@ -635,13 +618,8 @@
             <w:pPr>
               <w:pStyle w:val="komentarz"/>
             </w:pPr>
-            <w:proofErr w:type="spellStart"/>
-            <w:r>
-              <w:t>Ciślak</w:t>
-            </w:r>
-            <w:proofErr w:type="spellEnd"/>
-            <w:r>
-              <w:t xml:space="preserve"> Cezary</w:t>
+            <w:r>
+              <w:t>Ciślak Cezary</w:t>
             </w:r>
           </w:p>
         </w:tc>
@@ -705,6 +683,9 @@
             </w:pPr>
             <w:r>
               <w:t>Spotkanie zespołu</w:t>
+            </w:r>
+            <w:r>
+              <w:t xml:space="preserve"> 1</w:t>
             </w:r>
           </w:p>
         </w:tc>
@@ -880,16 +861,7 @@
           <w:color w:val="404040"/>
           <w:sz w:val="20"/>
         </w:rPr>
-        <w:t xml:space="preserve"> wymagań </w:t>
-      </w:r>
-      <w:proofErr w:type="spellStart"/>
-      <w:r>
-        <w:rPr>
-          <w:b w:val="0"/>
-          <w:color w:val="404040"/>
-          <w:sz w:val="20"/>
-        </w:rPr>
-        <w:t>systemowych</w:t>
+        <w:t xml:space="preserve"> wymagań systemowych</w:t>
       </w:r>
       <w:r>
         <w:rPr>
@@ -898,17 +870,7 @@
           <w:color w:val="404040"/>
           <w:sz w:val="20"/>
         </w:rPr>
-        <w:t>w</w:t>
-      </w:r>
-      <w:proofErr w:type="spellEnd"/>
-      <w:r>
-        <w:rPr>
-          <w:b w:val="0"/>
-          <w:iCs/>
-          <w:color w:val="404040"/>
-          <w:sz w:val="20"/>
-        </w:rPr>
-        <w:t xml:space="preserve"> postaci dokumentu o strukturze według poniższego szablonu i nazewnictwie zgodnym ze składnią </w:t>
+        <w:t xml:space="preserve">w postaci dokumentu o strukturze według poniższego szablonu i nazewnictwie zgodnym ze składnią </w:t>
       </w:r>
       <w:r>
         <w:rPr>
@@ -916,17 +878,7 @@
           <w:color w:val="404040"/>
           <w:sz w:val="20"/>
         </w:rPr>
-        <w:t>SWS-</w:t>
-      </w:r>
-      <w:proofErr w:type="spellStart"/>
-      <w:proofErr w:type="gramStart"/>
-      <w:r>
-        <w:rPr>
-          <w:iCs/>
-          <w:color w:val="404040"/>
-          <w:sz w:val="20"/>
-        </w:rPr>
-        <w:t>Gr</w:t>
+        <w:t>SWS-Gr</w:t>
       </w:r>
       <w:r>
         <w:rPr>
@@ -937,7 +889,6 @@
         </w:rPr>
         <w:t>A</w:t>
       </w:r>
-      <w:proofErr w:type="spellEnd"/>
       <w:r>
         <w:rPr>
           <w:iCs/>
@@ -946,7 +897,6 @@
         </w:rPr>
         <w:t>(</w:t>
       </w:r>
-      <w:proofErr w:type="gramEnd"/>
       <w:r>
         <w:rPr>
           <w:i/>
@@ -1575,53 +1525,151 @@
         <w:t>pojęć i skrótów np. akronimy, nazwy skrótowe</w:t>
       </w:r>
       <w:r>
+        <w:t>, itp</w:t>
+      </w:r>
+      <w:r>
+        <w:t xml:space="preserve">; definicje są konieczne, aby wszyscy czytelnicy mogli zrozumieć treść dokumentu; ważne jest umieszczenie na tej liście pojęć o charakterze technicznym oraz pojęć dziedziny </w:t>
+      </w:r>
+      <w:r>
+        <w:t>merytorycznej zastosowania aplikacji</w:t>
+      </w:r>
+      <w:r>
+        <w:t>. Nie jest konieczne wyjaśnianie słów używanych powszechnie</w:t>
+      </w:r>
+      <w:r>
+        <w:t>}</w:t>
+      </w:r>
+    </w:p>
+    <w:p>
+      <w:r>
+        <w:t>Pk – akronim projektu.</w:t>
+      </w:r>
+    </w:p>
+    <w:p>
+      <w:r>
+        <w:t xml:space="preserve">Półkarzyk – nazwa końcowego projektu. </w:t>
+      </w:r>
+    </w:p>
+    <w:p/>
+    <w:p>
+      <w:pPr>
+        <w:pStyle w:val="Nagwek1"/>
+      </w:pPr>
+      <w:r>
+        <w:t>Projekt w kontekście</w:t>
+      </w:r>
+    </w:p>
+    <w:p>
+      <w:pPr>
+        <w:pStyle w:val="podpowiedzi"/>
+      </w:pPr>
+      <w:r>
+        <w:t>{</w:t>
+      </w:r>
+      <w:r>
+        <w:t xml:space="preserve">Opis systemu w </w:t>
+      </w:r>
+      <w:r>
+        <w:t xml:space="preserve">docelowym </w:t>
+      </w:r>
+      <w:r>
+        <w:t xml:space="preserve">środowisku </w:t>
+      </w:r>
+      <w:r>
+        <w:t xml:space="preserve">jego </w:t>
+      </w:r>
+      <w:r>
+        <w:t>zastosowania</w:t>
+      </w:r>
+      <w:r>
+        <w:t>}</w:t>
+      </w:r>
+    </w:p>
+    <w:p>
+      <w:pPr>
+        <w:pStyle w:val="Nagwek2"/>
+      </w:pPr>
+      <w:r>
+        <w:t>Kontekst biznesowy</w:t>
+      </w:r>
+    </w:p>
+    <w:p>
+      <w:pPr>
+        <w:pStyle w:val="podpowiedzi"/>
+      </w:pPr>
+      <w:r>
+        <w:t>{</w:t>
+      </w:r>
+      <w:r>
+        <w:t xml:space="preserve">Zalecane </w:t>
+      </w:r>
+      <w:r>
+        <w:t>popracie</w:t>
+      </w:r>
+      <w:r>
+        <w:t>ry</w:t>
+      </w:r>
+      <w:r>
+        <w:t>sunk</w:t>
+      </w:r>
+      <w:r>
+        <w:t>iem(np. ogólny diagram przypadków użycia)</w:t>
+      </w:r>
+      <w:r>
+        <w:t>przedstawia</w:t>
+      </w:r>
+      <w:r>
+        <w:t xml:space="preserve">jący system </w:t>
+      </w:r>
+      <w:r>
+        <w:t xml:space="preserve">w </w:t>
+      </w:r>
+      <w:r>
+        <w:t>docelowy</w:t>
+      </w:r>
+      <w:r>
+        <w:t>m środowisku organizacyjnym i operacyjnym</w:t>
+      </w:r>
+      <w:r>
         <w:t xml:space="preserve">, </w:t>
       </w:r>
-      <w:proofErr w:type="spellStart"/>
-      <w:r>
-        <w:t>itp</w:t>
-      </w:r>
-      <w:proofErr w:type="spellEnd"/>
-      <w:r>
-        <w:t xml:space="preserve">; definicje są konieczne, aby wszyscy czytelnicy mogli zrozumieć treść dokumentu; ważne jest umieszczenie na tej liście pojęć o charakterze technicznym oraz pojęć dziedziny </w:t>
-      </w:r>
-      <w:r>
-        <w:t>merytorycznej zastosowania aplikacji</w:t>
-      </w:r>
-      <w:r>
-        <w:t>. Nie jest konieczne wyjaśnianie słów używanych powszechnie</w:t>
-      </w:r>
-      <w:r>
-        <w:t>}</w:t>
-      </w:r>
-    </w:p>
-    <w:p>
-      <w:proofErr w:type="spellStart"/>
-      <w:r>
-        <w:t>Pk</w:t>
-      </w:r>
-      <w:proofErr w:type="spellEnd"/>
-      <w:r>
-        <w:t xml:space="preserve"> – akronim projektu.</w:t>
-      </w:r>
-    </w:p>
-    <w:p>
-      <w:proofErr w:type="spellStart"/>
-      <w:r>
-        <w:t>Półkarzyk</w:t>
-      </w:r>
-      <w:proofErr w:type="spellEnd"/>
-      <w:r>
-        <w:t xml:space="preserve"> – nazwa końcowego projektu. </w:t>
-      </w:r>
-    </w:p>
-    <w:p/>
-    <w:p>
-      <w:pPr>
-        <w:pStyle w:val="Nagwek1"/>
-      </w:pPr>
-      <w:r>
-        <w:t>Projekt w kontekście</w:t>
+      <w:r>
+        <w:t>zakres, integracje</w:t>
+      </w:r>
+      <w:r>
+        <w:t xml:space="preserve"> z innymi systemami, współdzielone bazy danych</w:t>
+      </w:r>
+      <w:r>
+        <w:t>,</w:t>
+      </w:r>
+      <w:r>
+        <w:t>konieczność wykorzystania szablonów, wzorców</w:t>
+      </w:r>
+      <w:r>
+        <w:t xml:space="preserve"> lub</w:t>
+      </w:r>
+      <w:r>
+        <w:t xml:space="preserve"> standardów wewnątrzorganizacyjnych</w:t>
+      </w:r>
+      <w:r>
+        <w:t>;</w:t>
+      </w:r>
+      <w:r>
+        <w:t xml:space="preserve">głównych udziałowców i </w:t>
+      </w:r>
+      <w:r>
+        <w:t xml:space="preserve">ilustrujący </w:t>
+      </w:r>
+      <w:r>
+        <w:t>relacje między nimi}</w:t>
+      </w:r>
+    </w:p>
+    <w:p>
+      <w:pPr>
+        <w:pStyle w:val="Nagwek2"/>
+      </w:pPr>
+      <w:r>
+        <w:t xml:space="preserve">Udziałowcy </w:t>
       </w:r>
     </w:p>
     <w:p>
@@ -1632,154 +1680,7 @@
         <w:t>{</w:t>
       </w:r>
       <w:r>
-        <w:t xml:space="preserve">Opis systemu w </w:t>
-      </w:r>
-      <w:r>
-        <w:t xml:space="preserve">docelowym </w:t>
-      </w:r>
-      <w:r>
-        <w:t xml:space="preserve">środowisku </w:t>
-      </w:r>
-      <w:r>
-        <w:t xml:space="preserve">jego </w:t>
-      </w:r>
-      <w:r>
-        <w:t>zastosowania</w:t>
-      </w:r>
-      <w:r>
-        <w:t>}</w:t>
-      </w:r>
-    </w:p>
-    <w:p>
-      <w:pPr>
-        <w:pStyle w:val="Nagwek2"/>
-      </w:pPr>
-      <w:r>
-        <w:t>Kontekst biznesowy</w:t>
-      </w:r>
-    </w:p>
-    <w:p>
-      <w:pPr>
-        <w:pStyle w:val="podpowiedzi"/>
-      </w:pPr>
-      <w:r>
-        <w:t>{</w:t>
-      </w:r>
-      <w:r>
-        <w:t xml:space="preserve">Zalecane </w:t>
-      </w:r>
-      <w:proofErr w:type="spellStart"/>
-      <w:r>
-        <w:t>popracie</w:t>
-      </w:r>
-      <w:proofErr w:type="spellEnd"/>
-      <w:r>
-        <w:t xml:space="preserve"> </w:t>
-      </w:r>
-      <w:proofErr w:type="gramStart"/>
-      <w:r>
-        <w:t>ry</w:t>
-      </w:r>
-      <w:r>
-        <w:t>sunk</w:t>
-      </w:r>
-      <w:r>
-        <w:t>iem(</w:t>
-      </w:r>
-      <w:proofErr w:type="gramEnd"/>
-      <w:r>
-        <w:t>np. ogólny diagram przypadków użycia)</w:t>
-      </w:r>
-      <w:r>
-        <w:t>przedstawia</w:t>
-      </w:r>
-      <w:r>
-        <w:t xml:space="preserve">jący system </w:t>
-      </w:r>
-      <w:r>
-        <w:t xml:space="preserve">w </w:t>
-      </w:r>
-      <w:r>
-        <w:t>docelowy</w:t>
-      </w:r>
-      <w:r>
-        <w:t>m środowisku organizacyjnym i operacyjnym</w:t>
-      </w:r>
-      <w:r>
-        <w:t xml:space="preserve">, </w:t>
-      </w:r>
-      <w:r>
-        <w:t>zakres, integracje</w:t>
-      </w:r>
-      <w:r>
-        <w:t xml:space="preserve"> z innymi systemami, współdzielone bazy </w:t>
-      </w:r>
-      <w:proofErr w:type="spellStart"/>
-      <w:r>
-        <w:t>danych</w:t>
-      </w:r>
-      <w:r>
-        <w:t>,</w:t>
-      </w:r>
-      <w:r>
-        <w:t>konieczność</w:t>
-      </w:r>
-      <w:proofErr w:type="spellEnd"/>
-      <w:r>
-        <w:t xml:space="preserve"> wykorzystania szablonów, wzorców</w:t>
-      </w:r>
-      <w:r>
-        <w:t xml:space="preserve"> lub</w:t>
-      </w:r>
-      <w:r>
-        <w:t xml:space="preserve"> standardów </w:t>
-      </w:r>
-      <w:proofErr w:type="spellStart"/>
-      <w:r>
-        <w:t>wewnątrzorganizacyjnych</w:t>
-      </w:r>
-      <w:r>
-        <w:t>;</w:t>
-      </w:r>
-      <w:r>
-        <w:t>głównych</w:t>
-      </w:r>
-      <w:proofErr w:type="spellEnd"/>
-      <w:r>
-        <w:t xml:space="preserve"> udziałowców i </w:t>
-      </w:r>
-      <w:r>
-        <w:t xml:space="preserve">ilustrujący </w:t>
-      </w:r>
-      <w:r>
-        <w:t>relacje między nimi}</w:t>
-      </w:r>
-    </w:p>
-    <w:p>
-      <w:pPr>
-        <w:pStyle w:val="Nagwek2"/>
-      </w:pPr>
-      <w:r>
-        <w:t xml:space="preserve">Udziałowcy </w:t>
-      </w:r>
-    </w:p>
-    <w:p>
-      <w:pPr>
-        <w:pStyle w:val="podpowiedzi"/>
-      </w:pPr>
-      <w:r>
-        <w:t>{</w:t>
-      </w:r>
-      <w:r>
-        <w:t xml:space="preserve">Udziałowiec to każdy podmiot, ożywiony bądź nie (osoba, system, urządzenie, regulacje prawne, społeczeństwo </w:t>
-      </w:r>
-      <w:proofErr w:type="spellStart"/>
-      <w:r>
-        <w:t>itp</w:t>
-      </w:r>
-      <w:proofErr w:type="spellEnd"/>
-      <w:r>
-        <w:t>), który bierze udział w projekcie, lub na którego projekt może wpływać.</w:t>
+        <w:t>Udziałowiec to każdy podmiot, ożywiony bądź nie (osoba, system, urządzenie, regulacje prawne, społeczeństwo itp), który bierze udział w projekcie, lub na którego projekt może wpływać.</w:t>
       </w:r>
     </w:p>
     <w:p>
@@ -1825,7 +1726,7 @@
           <w:left w:w="70" w:type="dxa"/>
           <w:right w:w="70" w:type="dxa"/>
         </w:tblCellMar>
-        <w:tblLook w:val="0000" w:firstRow="0" w:lastRow="0" w:firstColumn="0" w:lastColumn="0" w:noHBand="0" w:noVBand="0"/>
+        <w:tblLook w:val="0000"/>
       </w:tblPr>
       <w:tblGrid>
         <w:gridCol w:w="1701"/>
@@ -2172,13 +2073,6 @@
         </w:rPr>
         <w:t>Klienci sklepów jako użytkownicy aplikacji:</w:t>
       </w:r>
-      <w:r>
-        <w:rPr>
-          <w:b/>
-          <w:bCs/>
-        </w:rPr>
-        <w:t xml:space="preserve"> </w:t>
-      </w:r>
     </w:p>
     <w:p>
       <w:r>
@@ -2235,48 +2129,34 @@
         </w:rPr>
         <w:t>Właściciele sklepów:</w:t>
       </w:r>
+    </w:p>
+    <w:p>
+      <w:r>
+        <w:t>- możliwość dodania konkretnego sklepu,</w:t>
+      </w:r>
+    </w:p>
+    <w:p>
+      <w:r>
+        <w:t>- stworzenie mapki sklepów,</w:t>
+      </w:r>
+    </w:p>
+    <w:p>
+      <w:r>
+        <w:t>- umiejscowienie konkretnych kategorii produktów na mapie sklepu,</w:t>
+      </w:r>
+    </w:p>
+    <w:p>
+      <w:r>
+        <w:t>- umiejscowienie artykułów w konkretnym miejscu na półce.</w:t>
+      </w:r>
+    </w:p>
+    <w:p>
       <w:r>
         <w:rPr>
           <w:b/>
           <w:bCs/>
         </w:rPr>
-        <w:t xml:space="preserve"> </w:t>
-      </w:r>
-    </w:p>
-    <w:p>
-      <w:r>
-        <w:t>- możliwość dodania konkretnego sklepu,</w:t>
-      </w:r>
-    </w:p>
-    <w:p>
-      <w:r>
-        <w:t>- stworzenie mapki sklepów,</w:t>
-      </w:r>
-    </w:p>
-    <w:p>
-      <w:r>
-        <w:t>- umiejscowienie konkretnych kategorii produktów na mapie sklepu,</w:t>
-      </w:r>
-    </w:p>
-    <w:p>
-      <w:r>
-        <w:t>- umiejscowienie artykułów w konkretnym miejscu na półce.</w:t>
-      </w:r>
-    </w:p>
-    <w:p>
-      <w:r>
-        <w:rPr>
-          <w:b/>
-          <w:bCs/>
-        </w:rPr>
-        <w:t>(</w:t>
-      </w:r>
-      <w:r>
-        <w:rPr>
-          <w:b/>
-          <w:bCs/>
-        </w:rPr>
-        <w:t>zakładana liczebność ~x)</w:t>
+        <w:t>(zakładana liczebność ~x)</w:t>
       </w:r>
     </w:p>
     <w:p>
@@ -2315,16 +2195,11 @@
       <w:r>
         <w:t xml:space="preserve">funkcjonalne, </w:t>
       </w:r>
-      <w:proofErr w:type="spellStart"/>
       <w:r>
         <w:t>poza</w:t>
       </w:r>
       <w:r>
-        <w:t>funkcjonalne</w:t>
-      </w:r>
-      <w:proofErr w:type="spellEnd"/>
-      <w:r>
-        <w:t xml:space="preserve">; </w:t>
+        <w:t xml:space="preserve">funkcjonalne; </w:t>
       </w:r>
       <w:r>
         <w:t xml:space="preserve">na środowisko docelowe oraz dotyczące procesu wytwarzania - odpowiednio w punktach </w:t>
@@ -2354,32 +2229,11 @@
       <w:r>
         <w:t>{</w:t>
       </w:r>
-      <w:proofErr w:type="spellStart"/>
-      <w:r>
-        <w:t>Doprecyzoiwanie</w:t>
-      </w:r>
-      <w:proofErr w:type="spellEnd"/>
-      <w:r>
-        <w:t xml:space="preserve"> </w:t>
-      </w:r>
-      <w:proofErr w:type="spellStart"/>
-      <w:r>
-        <w:t>cełów</w:t>
-      </w:r>
-      <w:proofErr w:type="spellEnd"/>
-      <w:r>
-        <w:t xml:space="preserve"> projektu / przedsięwzięcia zdefiniowanych na etapie zlecenia projektu / założeń wstępnych (KP, DZW). Wymagania ogólne / biznesowe </w:t>
-      </w:r>
-      <w:r>
-        <w:t xml:space="preserve">/ </w:t>
-      </w:r>
-      <w:proofErr w:type="gramStart"/>
-      <w:r>
-        <w:t>dziedzinowe  pokazują</w:t>
-      </w:r>
-      <w:proofErr w:type="gramEnd"/>
-      <w:r>
-        <w:t xml:space="preserve"> </w:t>
+      <w:r>
+        <w:t xml:space="preserve">Doprecyzoiwaniecełów projektu / przedsięwzięcia zdefiniowanych na etapie zlecenia projektu / założeń wstępnych (KP, DZW). Wymagania ogólne / biznesowe </w:t>
+      </w:r>
+      <w:r>
+        <w:t>/ dziedzinowe  pokazują</w:t>
       </w:r>
       <w:r>
         <w:t>system w kontekście</w:t>
@@ -2397,29 +2251,13 @@
         <w:t xml:space="preserve">, </w:t>
       </w:r>
       <w:r>
-        <w:t xml:space="preserve">np. edukacja, finanse </w:t>
-      </w:r>
-      <w:proofErr w:type="spellStart"/>
-      <w:r>
-        <w:t>itp</w:t>
-      </w:r>
-      <w:proofErr w:type="spellEnd"/>
-      <w:r>
-        <w:t xml:space="preserve"> </w:t>
+        <w:t>np. edukacja, finanse itp</w:t>
       </w:r>
       <w:r>
         <w:t>(</w:t>
       </w:r>
       <w:r>
-        <w:t xml:space="preserve">mogą wymagać uwzględnienie specyficznych </w:t>
-      </w:r>
-      <w:proofErr w:type="spellStart"/>
-      <w:r>
-        <w:t>przepisówi</w:t>
-      </w:r>
-      <w:proofErr w:type="spellEnd"/>
-      <w:r>
-        <w:t xml:space="preserve"> zasad)</w:t>
+        <w:t>mogą wymagać uwzględnienie specyficznych przepisówi zasad)</w:t>
       </w:r>
       <w:r>
         <w:t>}</w:t>
@@ -2442,7 +2280,7 @@
           <w:left w:w="70" w:type="dxa"/>
           <w:right w:w="70" w:type="dxa"/>
         </w:tblCellMar>
-        <w:tblLook w:val="0000" w:firstRow="0" w:lastRow="0" w:firstColumn="0" w:lastColumn="0" w:noHBand="0" w:noVBand="0"/>
+        <w:tblLook w:val="0000"/>
       </w:tblPr>
       <w:tblGrid>
         <w:gridCol w:w="1977"/>
@@ -2509,15 +2347,7 @@
               <w:t xml:space="preserve"> WO</w:t>
             </w:r>
             <w:r>
-              <w:t>2</w:t>
-            </w:r>
-            <w:proofErr w:type="gramStart"/>
-            <w:r>
-              <w:t xml:space="preserve"> ..</w:t>
-            </w:r>
-            <w:proofErr w:type="gramEnd"/>
-            <w:r>
-              <w:t>}</w:t>
+              <w:t>2 ..}</w:t>
             </w:r>
           </w:p>
         </w:tc>
@@ -2549,15 +2379,7 @@
               <w:pStyle w:val="podpowiedzi"/>
             </w:pPr>
             <w:r>
-              <w:t xml:space="preserve">{ważność wymagania, np. wg skali </w:t>
-            </w:r>
-            <w:proofErr w:type="spellStart"/>
-            <w:r>
-              <w:t>MoSCoW</w:t>
-            </w:r>
-            <w:proofErr w:type="spellEnd"/>
-            <w:r>
-              <w:t>:</w:t>
+              <w:t>{ważność wymagania, np. wg skali MoSCoW:</w:t>
             </w:r>
           </w:p>
           <w:p>
@@ -2571,15 +2393,7 @@
               <w:t>M</w:t>
             </w:r>
             <w:r>
-              <w:t xml:space="preserve"> – </w:t>
-            </w:r>
-            <w:proofErr w:type="spellStart"/>
-            <w:r>
-              <w:t>must</w:t>
-            </w:r>
-            <w:proofErr w:type="spellEnd"/>
-            <w:r>
-              <w:t xml:space="preserve"> (musi być)</w:t>
+              <w:t xml:space="preserve"> – must (musi być)</w:t>
             </w:r>
           </w:p>
           <w:p>
@@ -2596,15 +2410,7 @@
               <w:t>–</w:t>
             </w:r>
             <w:r>
-              <w:t xml:space="preserve"> </w:t>
-            </w:r>
-            <w:proofErr w:type="spellStart"/>
-            <w:r>
-              <w:t>should</w:t>
-            </w:r>
-            <w:proofErr w:type="spellEnd"/>
-            <w:r>
-              <w:t xml:space="preserve"> (powinno być)</w:t>
+              <w:t>should (powinno być)</w:t>
             </w:r>
           </w:p>
           <w:p>
@@ -2618,15 +2424,7 @@
               <w:t>C</w:t>
             </w:r>
             <w:r>
-              <w:t xml:space="preserve"> – </w:t>
-            </w:r>
-            <w:proofErr w:type="spellStart"/>
-            <w:r>
-              <w:t>could</w:t>
-            </w:r>
-            <w:proofErr w:type="spellEnd"/>
-            <w:r>
-              <w:t xml:space="preserve"> (może być)</w:t>
+              <w:t xml:space="preserve"> – could (może być)</w:t>
             </w:r>
           </w:p>
           <w:p>
@@ -2640,15 +2438,7 @@
               <w:t>W</w:t>
             </w:r>
             <w:r>
-              <w:t xml:space="preserve"> – </w:t>
-            </w:r>
-            <w:proofErr w:type="spellStart"/>
-            <w:r>
-              <w:t>won’t</w:t>
-            </w:r>
-            <w:proofErr w:type="spellEnd"/>
-            <w:r>
-              <w:t xml:space="preserve"> (nie będzie – nie będzie implementowane w danym wydaniu, ale może być rozpatrzone w przyszłości )</w:t>
+              <w:t xml:space="preserve"> – won’t (nie będzie – nie będzie implementowane w danym wydaniu, ale może być rozpatrzone w przyszłości )</w:t>
             </w:r>
             <w:r>
               <w:t>}</w:t>
@@ -2876,7 +2666,7 @@
           <w:left w:w="70" w:type="dxa"/>
           <w:right w:w="70" w:type="dxa"/>
         </w:tblCellMar>
-        <w:tblLook w:val="0000" w:firstRow="0" w:lastRow="0" w:firstColumn="0" w:lastColumn="0" w:noHBand="0" w:noVBand="0"/>
+        <w:tblLook w:val="0000"/>
       </w:tblPr>
       <w:tblGrid>
         <w:gridCol w:w="1977"/>
@@ -2975,13 +2765,8 @@
               <w:t>{ważność wymagania, np. wg skali</w:t>
             </w:r>
             <w:r>
-              <w:t xml:space="preserve"> </w:t>
-            </w:r>
-            <w:proofErr w:type="spellStart"/>
-            <w:r>
               <w:t>MoSCoW</w:t>
             </w:r>
-            <w:proofErr w:type="spellEnd"/>
             <w:r>
               <w:t>:</w:t>
             </w:r>
@@ -2997,15 +2782,7 @@
               <w:t>M</w:t>
             </w:r>
             <w:r>
-              <w:t xml:space="preserve"> – </w:t>
-            </w:r>
-            <w:proofErr w:type="spellStart"/>
-            <w:r>
-              <w:t>must</w:t>
-            </w:r>
-            <w:proofErr w:type="spellEnd"/>
-            <w:r>
-              <w:t xml:space="preserve"> (musi być)</w:t>
+              <w:t xml:space="preserve"> – must (musi być)</w:t>
             </w:r>
           </w:p>
           <w:p>
@@ -3022,20 +2799,7 @@
               <w:t>–</w:t>
             </w:r>
             <w:r>
-              <w:t xml:space="preserve"> </w:t>
-            </w:r>
-            <w:proofErr w:type="spellStart"/>
-            <w:proofErr w:type="gramStart"/>
-            <w:r>
-              <w:t>should</w:t>
-            </w:r>
-            <w:proofErr w:type="spellEnd"/>
-            <w:r>
-              <w:t>(</w:t>
-            </w:r>
-            <w:proofErr w:type="gramEnd"/>
-            <w:r>
-              <w:t>powinno być)</w:t>
+              <w:t>should(powinno być)</w:t>
             </w:r>
           </w:p>
           <w:p>
@@ -3049,15 +2813,7 @@
               <w:t>C</w:t>
             </w:r>
             <w:r>
-              <w:t xml:space="preserve"> – </w:t>
-            </w:r>
-            <w:proofErr w:type="spellStart"/>
-            <w:r>
-              <w:t>could</w:t>
-            </w:r>
-            <w:proofErr w:type="spellEnd"/>
-            <w:r>
-              <w:t xml:space="preserve"> (może być)</w:t>
+              <w:t xml:space="preserve"> – could (może być)</w:t>
             </w:r>
           </w:p>
           <w:p>
@@ -3071,15 +2827,7 @@
               <w:t>W</w:t>
             </w:r>
             <w:r>
-              <w:t xml:space="preserve"> – </w:t>
-            </w:r>
-            <w:proofErr w:type="spellStart"/>
-            <w:r>
-              <w:t>won’t</w:t>
-            </w:r>
-            <w:proofErr w:type="spellEnd"/>
-            <w:r>
-              <w:t xml:space="preserve"> (nie będzie – nie będzie implementowane w danym wydaniu, ale może </w:t>
+              <w:t xml:space="preserve"> – won’t (nie będzie – nie będzie implementowane w danym wydaniu, ale może </w:t>
             </w:r>
             <w:r>
               <w:t>być rozpatrzone w przyszłości</w:t>
@@ -3258,18 +3006,10 @@
               <w:t xml:space="preserve">Warunki Satysfakcji (Szczegóły dodane </w:t>
             </w:r>
             <w:r>
-              <w:t xml:space="preserve">na </w:t>
-            </w:r>
-            <w:proofErr w:type="gramStart"/>
-            <w:r>
-              <w:t xml:space="preserve">potrzeby </w:t>
-            </w:r>
-            <w:r>
-              <w:t xml:space="preserve"> testów</w:t>
-            </w:r>
-            <w:proofErr w:type="gramEnd"/>
-            <w:r>
-              <w:t xml:space="preserve"> akceptacyjnych)</w:t>
+              <w:t xml:space="preserve">na potrzeby </w:t>
+            </w:r>
+            <w:r>
+              <w:t xml:space="preserve"> testów akceptacyjnych)</w:t>
             </w:r>
           </w:p>
         </w:tc>
@@ -3344,30 +3084,17 @@
             <w:pPr>
               <w:pStyle w:val="komentarz"/>
             </w:pPr>
-            <w:proofErr w:type="gramStart"/>
             <w:r>
               <w:t>{</w:t>
             </w:r>
             <w:r>
-              <w:t xml:space="preserve"> uzupełniane</w:t>
-            </w:r>
-            <w:proofErr w:type="gramEnd"/>
-            <w:r>
-              <w:t xml:space="preserve"> w trakcie sprintu – </w:t>
+              <w:t xml:space="preserve"> uzupełniane w trakcie sprintu – </w:t>
             </w:r>
             <w:r>
               <w:t>warunk</w:t>
             </w:r>
             <w:r>
-              <w:t xml:space="preserve">i, </w:t>
-            </w:r>
-            <w:proofErr w:type="spellStart"/>
-            <w:r>
-              <w:t>któremuszą</w:t>
-            </w:r>
-            <w:proofErr w:type="spellEnd"/>
-            <w:r>
-              <w:t xml:space="preserve"> być prawdziwe</w:t>
+              <w:t>i, któremuszą być prawdziwe</w:t>
             </w:r>
             <w:r>
               <w:t xml:space="preserve"> przed wywołaniem </w:t>
@@ -3410,44 +3137,18 @@
             <w:pPr>
               <w:pStyle w:val="komentarz"/>
             </w:pPr>
-            <w:proofErr w:type="gramStart"/>
             <w:r>
               <w:t>{</w:t>
             </w:r>
             <w:r>
-              <w:t xml:space="preserve"> uzupełniane</w:t>
-            </w:r>
-            <w:proofErr w:type="gramEnd"/>
-            <w:r>
-              <w:t xml:space="preserve"> w trakcie sprintu – </w:t>
+              <w:t xml:space="preserve"> uzupełniane w trakcie sprintu – </w:t>
             </w:r>
             <w:r>
               <w:t>warunk</w:t>
             </w:r>
             <w:r>
-              <w:t xml:space="preserve">i, </w:t>
-            </w:r>
-            <w:proofErr w:type="spellStart"/>
-            <w:r>
-              <w:t>któremuszą</w:t>
-            </w:r>
-            <w:proofErr w:type="spellEnd"/>
-            <w:r>
-              <w:t xml:space="preserve"> być </w:t>
-            </w:r>
-            <w:proofErr w:type="spellStart"/>
-            <w:r>
-              <w:t>prawdziwepo</w:t>
-            </w:r>
-            <w:proofErr w:type="spellEnd"/>
-            <w:r>
-              <w:t xml:space="preserve"> </w:t>
-            </w:r>
-            <w:proofErr w:type="spellStart"/>
-            <w:r>
-              <w:t>wywołaniuoperacji</w:t>
-            </w:r>
-            <w:proofErr w:type="spellEnd"/>
+              <w:t>i, któremuszą być prawdziwepowywołaniuoperacji</w:t>
+            </w:r>
             <w:r>
               <w:t>}</w:t>
             </w:r>
@@ -3483,16 +3184,11 @@
             <w:pPr>
               <w:pStyle w:val="komentarz"/>
             </w:pPr>
-            <w:proofErr w:type="gramStart"/>
             <w:r>
               <w:t>{</w:t>
             </w:r>
             <w:r>
-              <w:t xml:space="preserve"> uzupełniane</w:t>
-            </w:r>
-            <w:proofErr w:type="gramEnd"/>
-            <w:r>
-              <w:t xml:space="preserve"> w trakcie sprintu – </w:t>
+              <w:t xml:space="preserve"> uzupełniane w trakcie sprintu – </w:t>
             </w:r>
             <w:r>
               <w:t>niepożądane sytuacje i sposoby ich obsługi}</w:t>
@@ -3529,16 +3225,11 @@
             <w:pPr>
               <w:pStyle w:val="podpowiedzi"/>
             </w:pPr>
-            <w:proofErr w:type="gramStart"/>
             <w:r>
               <w:t>{</w:t>
             </w:r>
             <w:r>
-              <w:t xml:space="preserve"> uzupełniane</w:t>
-            </w:r>
-            <w:proofErr w:type="gramEnd"/>
-            <w:r>
-              <w:t xml:space="preserve"> w trakcie sprintu – </w:t>
+              <w:t xml:space="preserve"> uzupełniane w trakcie sprintu – </w:t>
             </w:r>
             <w:r>
               <w:t>opis sposobu realizacji}</w:t>
@@ -3661,7 +3352,7 @@
           <w:left w:w="70" w:type="dxa"/>
           <w:right w:w="70" w:type="dxa"/>
         </w:tblCellMar>
-        <w:tblLook w:val="0000" w:firstRow="0" w:lastRow="0" w:firstColumn="0" w:lastColumn="0" w:noHBand="0" w:noVBand="0"/>
+        <w:tblLook w:val="0000"/>
       </w:tblPr>
       <w:tblGrid>
         <w:gridCol w:w="1977"/>
@@ -3720,15 +3411,7 @@
               <w:pStyle w:val="podpowiedzi"/>
             </w:pPr>
             <w:r>
-              <w:t>{jednoznaczny symbol np. I01, I02 ... lub WI</w:t>
-            </w:r>
-            <w:proofErr w:type="gramStart"/>
-            <w:r>
-              <w:t>01..</w:t>
-            </w:r>
-            <w:proofErr w:type="gramEnd"/>
-            <w:r>
-              <w:t>}</w:t>
+              <w:t>{jednoznaczny symbol np. I01, I02 ... lub WI01..}</w:t>
             </w:r>
           </w:p>
         </w:tc>
@@ -3760,15 +3443,7 @@
               <w:pStyle w:val="podpowiedzi"/>
             </w:pPr>
             <w:r>
-              <w:t xml:space="preserve">{ważność wymagania, np. wg skali </w:t>
-            </w:r>
-            <w:proofErr w:type="spellStart"/>
-            <w:r>
-              <w:t>MoSCoW</w:t>
-            </w:r>
-            <w:proofErr w:type="spellEnd"/>
-            <w:r>
-              <w:t>:</w:t>
+              <w:t>{ważność wymagania, np. wg skali MoSCoW:</w:t>
             </w:r>
           </w:p>
           <w:p>
@@ -3782,15 +3457,7 @@
               <w:t>M</w:t>
             </w:r>
             <w:r>
-              <w:t xml:space="preserve"> – </w:t>
-            </w:r>
-            <w:proofErr w:type="spellStart"/>
-            <w:r>
-              <w:t>must</w:t>
-            </w:r>
-            <w:proofErr w:type="spellEnd"/>
-            <w:r>
-              <w:t xml:space="preserve"> (musi być)</w:t>
+              <w:t xml:space="preserve"> – must (musi być)</w:t>
             </w:r>
           </w:p>
           <w:p>
@@ -3807,15 +3474,7 @@
               <w:t>–</w:t>
             </w:r>
             <w:r>
-              <w:t xml:space="preserve"> </w:t>
-            </w:r>
-            <w:proofErr w:type="spellStart"/>
-            <w:r>
-              <w:t>should</w:t>
-            </w:r>
-            <w:proofErr w:type="spellEnd"/>
-            <w:r>
-              <w:t xml:space="preserve"> (powinno być)</w:t>
+              <w:t>should (powinno być)</w:t>
             </w:r>
           </w:p>
           <w:p>
@@ -3829,15 +3488,7 @@
               <w:t>C</w:t>
             </w:r>
             <w:r>
-              <w:t xml:space="preserve"> – </w:t>
-            </w:r>
-            <w:proofErr w:type="spellStart"/>
-            <w:r>
-              <w:t>could</w:t>
-            </w:r>
-            <w:proofErr w:type="spellEnd"/>
-            <w:r>
-              <w:t xml:space="preserve"> (może być)</w:t>
+              <w:t xml:space="preserve"> – could (może być)</w:t>
             </w:r>
           </w:p>
           <w:p>
@@ -3851,15 +3502,7 @@
               <w:t>W</w:t>
             </w:r>
             <w:r>
-              <w:t xml:space="preserve"> – </w:t>
-            </w:r>
-            <w:proofErr w:type="spellStart"/>
-            <w:r>
-              <w:t>won’t</w:t>
-            </w:r>
-            <w:proofErr w:type="spellEnd"/>
-            <w:r>
-              <w:t xml:space="preserve"> (nie będzie – nie będzie implementowane w danym wydaniu, ale może być rozpatrzone w przyszłości )</w:t>
+              <w:t xml:space="preserve"> – won’t (nie będzie – nie będzie implementowane w danym wydaniu, ale może być rozpatrzone w przyszłości )</w:t>
             </w:r>
             <w:r>
               <w:t>}</w:t>
@@ -3970,18 +3613,10 @@
               <w:t xml:space="preserve">Warunki Satysfakcji (Szczegóły dodane </w:t>
             </w:r>
             <w:r>
-              <w:t xml:space="preserve">na </w:t>
-            </w:r>
-            <w:proofErr w:type="gramStart"/>
-            <w:r>
-              <w:t xml:space="preserve">potrzeby </w:t>
-            </w:r>
-            <w:r>
-              <w:t xml:space="preserve"> testów</w:t>
-            </w:r>
-            <w:proofErr w:type="gramEnd"/>
-            <w:r>
-              <w:t xml:space="preserve"> akceptacyjnych)</w:t>
+              <w:t xml:space="preserve">na potrzeby </w:t>
+            </w:r>
+            <w:r>
+              <w:t xml:space="preserve"> testów akceptacyjnych)</w:t>
             </w:r>
           </w:p>
         </w:tc>
@@ -4050,30 +3685,17 @@
             <w:pPr>
               <w:pStyle w:val="komentarz"/>
             </w:pPr>
-            <w:proofErr w:type="gramStart"/>
             <w:r>
               <w:t>{</w:t>
             </w:r>
             <w:r>
-              <w:t xml:space="preserve"> uzupełniane</w:t>
-            </w:r>
-            <w:proofErr w:type="gramEnd"/>
-            <w:r>
-              <w:t xml:space="preserve"> w trakcie sprintu – </w:t>
+              <w:t xml:space="preserve"> uzupełniane w trakcie sprintu – </w:t>
             </w:r>
             <w:r>
               <w:t>warunk</w:t>
             </w:r>
             <w:r>
-              <w:t xml:space="preserve">i, </w:t>
-            </w:r>
-            <w:proofErr w:type="spellStart"/>
-            <w:r>
-              <w:t>któremuszą</w:t>
-            </w:r>
-            <w:proofErr w:type="spellEnd"/>
-            <w:r>
-              <w:t xml:space="preserve"> być prawdziwe</w:t>
+              <w:t>i, któremuszą być prawdziwe</w:t>
             </w:r>
             <w:r>
               <w:t xml:space="preserve"> przed wywołaniem </w:t>
@@ -4116,44 +3738,18 @@
             <w:pPr>
               <w:pStyle w:val="komentarz"/>
             </w:pPr>
-            <w:proofErr w:type="gramStart"/>
             <w:r>
               <w:t>{</w:t>
             </w:r>
             <w:r>
-              <w:t xml:space="preserve"> uzupełniane</w:t>
-            </w:r>
-            <w:proofErr w:type="gramEnd"/>
-            <w:r>
-              <w:t xml:space="preserve"> w trakcie sprintu – </w:t>
+              <w:t xml:space="preserve"> uzupełniane w trakcie sprintu – </w:t>
             </w:r>
             <w:r>
               <w:t>warunk</w:t>
             </w:r>
             <w:r>
-              <w:t xml:space="preserve">i, </w:t>
-            </w:r>
-            <w:proofErr w:type="spellStart"/>
-            <w:r>
-              <w:t>któremuszą</w:t>
-            </w:r>
-            <w:proofErr w:type="spellEnd"/>
-            <w:r>
-              <w:t xml:space="preserve"> być </w:t>
-            </w:r>
-            <w:proofErr w:type="spellStart"/>
-            <w:r>
-              <w:t>prawdziwepo</w:t>
-            </w:r>
-            <w:proofErr w:type="spellEnd"/>
-            <w:r>
-              <w:t xml:space="preserve"> </w:t>
-            </w:r>
-            <w:proofErr w:type="spellStart"/>
-            <w:r>
-              <w:t>wywołaniuoperacji</w:t>
-            </w:r>
-            <w:proofErr w:type="spellEnd"/>
+              <w:t>i, któremuszą być prawdziwepowywołaniuoperacji</w:t>
+            </w:r>
             <w:r>
               <w:t>}</w:t>
             </w:r>
@@ -4189,13 +3785,8 @@
             <w:pPr>
               <w:pStyle w:val="komentarz"/>
             </w:pPr>
-            <w:proofErr w:type="gramStart"/>
-            <w:r>
-              <w:t>{ uzupełniane</w:t>
-            </w:r>
-            <w:proofErr w:type="gramEnd"/>
-            <w:r>
-              <w:t xml:space="preserve"> w trakcie sprintu – niepożądane sytuacje i sposoby ich obsługi}</w:t>
+            <w:r>
+              <w:t>{ uzupełniane w trakcie sprintu – niepożądane sytuacje i sposoby ich obsługi}</w:t>
             </w:r>
           </w:p>
         </w:tc>
@@ -4229,13 +3820,8 @@
             <w:pPr>
               <w:pStyle w:val="podpowiedzi"/>
             </w:pPr>
-            <w:proofErr w:type="gramStart"/>
-            <w:r>
-              <w:t>{ uzupełniane</w:t>
-            </w:r>
-            <w:proofErr w:type="gramEnd"/>
-            <w:r>
-              <w:t xml:space="preserve"> w trakcie sprintu – opis sposobu realizacji}</w:t>
+            <w:r>
+              <w:t>{ uzupełniane w trakcie sprintu – opis sposobu realizacji}</w:t>
             </w:r>
           </w:p>
         </w:tc>
@@ -4318,14 +3904,12 @@
       <w:r>
         <w:t xml:space="preserve">Wymagania </w:t>
       </w:r>
-      <w:proofErr w:type="spellStart"/>
       <w:r>
         <w:t>pozaf</w:t>
       </w:r>
       <w:r>
         <w:t>unkcjonalne</w:t>
       </w:r>
-      <w:proofErr w:type="spellEnd"/>
     </w:p>
     <w:p>
       <w:pPr>
@@ -4334,16 +3918,11 @@
       <w:r>
         <w:t xml:space="preserve">{Wymagania </w:t>
       </w:r>
-      <w:proofErr w:type="spellStart"/>
       <w:r>
         <w:t>pozaf</w:t>
       </w:r>
       <w:r>
-        <w:t>unkcjonalne</w:t>
-      </w:r>
-      <w:proofErr w:type="spellEnd"/>
-      <w:r>
-        <w:t xml:space="preserve"> odpowiadają na pytanie: jak system ma działać? Obejmują one wymagania jakościowe: niezawodność, wiarygodność, wydajność, kategorie ergonomiczne: łatwość użycia, intuicyjność, modyfikowalność, adaptowalność itp. Wymagania te powinny być wyrażone w mierzalnej formie. Przykładowo,</w:t>
+        <w:t>unkcjonalne odpowiadają na pytanie: jak system ma działać? Obejmują one wymagania jakościowe: niezawodność, wiarygodność, wydajność, kategorie ergonomiczne: łatwość użycia, intuicyjność, modyfikowalność, adaptowalność itp. Wymagania te powinny być wyrażone w mierzalnej formie. Przykładowo,</w:t>
       </w:r>
     </w:p>
     <w:p>
@@ -4434,16 +4013,11 @@
       <w:r>
         <w:t xml:space="preserve"> użycia </w:t>
       </w:r>
-      <w:proofErr w:type="spellStart"/>
       <w:r>
         <w:t>przez</w:t>
       </w:r>
       <w:r>
-        <w:t>niedoświadczonego</w:t>
-      </w:r>
-      <w:proofErr w:type="spellEnd"/>
-      <w:r>
-        <w:t xml:space="preserve"> użytkownika. Powinien być zaopatrzony w instrukcję, pliki pomocy i objaśnienia pozycj</w:t>
+        <w:t>niedoświadczonego użytkownika. Powinien być zaopatrzony w instrukcję, pliki pomocy i objaśnienia pozycj</w:t>
       </w:r>
       <w:r>
         <w:t>i menu i klawiszy funkcyjnych.”</w:t>
@@ -4469,7 +4043,7 @@
           <w:left w:w="70" w:type="dxa"/>
           <w:right w:w="70" w:type="dxa"/>
         </w:tblCellMar>
-        <w:tblLook w:val="0000" w:firstRow="0" w:lastRow="0" w:firstColumn="0" w:lastColumn="0" w:noHBand="0" w:noVBand="0"/>
+        <w:tblLook w:val="0000"/>
       </w:tblPr>
       <w:tblGrid>
         <w:gridCol w:w="1977"/>
@@ -4571,15 +4145,7 @@
               <w:pStyle w:val="podpowiedzi"/>
             </w:pPr>
             <w:r>
-              <w:t xml:space="preserve">{ważność wymagania, np. wg skali </w:t>
-            </w:r>
-            <w:proofErr w:type="spellStart"/>
-            <w:r>
-              <w:t>MoSCoW</w:t>
-            </w:r>
-            <w:proofErr w:type="spellEnd"/>
-            <w:r>
-              <w:t>:</w:t>
+              <w:t>{ważność wymagania, np. wg skali MoSCoW:</w:t>
             </w:r>
           </w:p>
           <w:p>
@@ -4593,15 +4159,7 @@
               <w:t>M</w:t>
             </w:r>
             <w:r>
-              <w:t xml:space="preserve"> – </w:t>
-            </w:r>
-            <w:proofErr w:type="spellStart"/>
-            <w:r>
-              <w:t>must</w:t>
-            </w:r>
-            <w:proofErr w:type="spellEnd"/>
-            <w:r>
-              <w:t xml:space="preserve"> (musi być)</w:t>
+              <w:t xml:space="preserve"> – must (musi być)</w:t>
             </w:r>
           </w:p>
           <w:p>
@@ -4618,15 +4176,7 @@
               <w:t>–</w:t>
             </w:r>
             <w:r>
-              <w:t xml:space="preserve"> </w:t>
-            </w:r>
-            <w:proofErr w:type="spellStart"/>
-            <w:r>
-              <w:t>should</w:t>
-            </w:r>
-            <w:proofErr w:type="spellEnd"/>
-            <w:r>
-              <w:t xml:space="preserve"> (powinno być)</w:t>
+              <w:t>should (powinno być)</w:t>
             </w:r>
           </w:p>
           <w:p>
@@ -4640,15 +4190,7 @@
               <w:t>C</w:t>
             </w:r>
             <w:r>
-              <w:t xml:space="preserve"> – </w:t>
-            </w:r>
-            <w:proofErr w:type="spellStart"/>
-            <w:r>
-              <w:t>could</w:t>
-            </w:r>
-            <w:proofErr w:type="spellEnd"/>
-            <w:r>
-              <w:t xml:space="preserve"> (może być)</w:t>
+              <w:t xml:space="preserve"> – could (może być)</w:t>
             </w:r>
           </w:p>
           <w:p>
@@ -4662,15 +4204,7 @@
               <w:t>W</w:t>
             </w:r>
             <w:r>
-              <w:t xml:space="preserve"> – </w:t>
-            </w:r>
-            <w:proofErr w:type="spellStart"/>
-            <w:r>
-              <w:t>won’t</w:t>
-            </w:r>
-            <w:proofErr w:type="spellEnd"/>
-            <w:r>
-              <w:t xml:space="preserve"> (nie będzie – nie będzie implementowane w danym wydaniu, ale może być rozpatrzone w przyszłości )</w:t>
+              <w:t xml:space="preserve"> – won’t (nie będzie – nie będzie implementowane w danym wydaniu, ale może być rozpatrzone w przyszłości )</w:t>
             </w:r>
             <w:r>
               <w:t>}</w:t>
@@ -4743,13 +4277,8 @@
               <w:pStyle w:val="podpowiedzi"/>
             </w:pPr>
             <w:r>
-              <w:t xml:space="preserve">{opis szczegółowy, należy dążyć do tego, żeby wszystkie znane na ten moment szczegóły wymagania zostały wydobyte i </w:t>
-            </w:r>
-            <w:proofErr w:type="gramStart"/>
-            <w:r>
-              <w:t>wyspecyfikowane }</w:t>
-            </w:r>
-            <w:proofErr w:type="gramEnd"/>
+              <w:t>{opis szczegółowy, należy dążyć do tego, żeby wszystkie znane na ten moment szczegóły wymagania zostały wydobyte i wyspecyfikowane }</w:t>
+            </w:r>
           </w:p>
         </w:tc>
       </w:tr>
@@ -4786,18 +4315,10 @@
               <w:t xml:space="preserve">Warunki Satysfakcji (Szczegóły dodane </w:t>
             </w:r>
             <w:r>
-              <w:t xml:space="preserve">na </w:t>
-            </w:r>
-            <w:proofErr w:type="gramStart"/>
-            <w:r>
-              <w:t xml:space="preserve">potrzeby </w:t>
-            </w:r>
-            <w:r>
-              <w:t xml:space="preserve"> testów</w:t>
-            </w:r>
-            <w:proofErr w:type="gramEnd"/>
-            <w:r>
-              <w:t xml:space="preserve"> akceptacyjnych)</w:t>
+              <w:t xml:space="preserve">na potrzeby </w:t>
+            </w:r>
+            <w:r>
+              <w:t xml:space="preserve"> testów akceptacyjnych)</w:t>
             </w:r>
           </w:p>
         </w:tc>
@@ -4902,7 +4423,7 @@
           <w:left w:w="70" w:type="dxa"/>
           <w:right w:w="70" w:type="dxa"/>
         </w:tblCellMar>
-        <w:tblLook w:val="0000" w:firstRow="0" w:lastRow="0" w:firstColumn="0" w:lastColumn="0" w:noHBand="0" w:noVBand="0"/>
+        <w:tblLook w:val="0000"/>
       </w:tblPr>
       <w:tblGrid>
         <w:gridCol w:w="1977"/>
@@ -5080,23 +4601,7 @@
             </w:r>
             <w:r>
               <w:br/>
-              <w:t xml:space="preserve">- Mozilla </w:t>
-            </w:r>
-            <w:proofErr w:type="spellStart"/>
-            <w:r>
-              <w:t>Firefox</w:t>
-            </w:r>
-            <w:proofErr w:type="spellEnd"/>
-            <w:r>
-              <w:t xml:space="preserve"> (</w:t>
-            </w:r>
-            <w:proofErr w:type="spellStart"/>
-            <w:r>
-              <w:t>furryfox</w:t>
-            </w:r>
-            <w:proofErr w:type="spellEnd"/>
-            <w:r>
-              <w:t>),</w:t>
+              <w:t>- Mozilla Firefox (furryfox),</w:t>
             </w:r>
             <w:r>
               <w:br/>
@@ -5106,19 +4611,34 @@
           <w:p>
             <w:pPr>
               <w:pStyle w:val="podpowiedzi"/>
-            </w:pPr>
-            <w:r>
+              <w:rPr>
+                <w:lang w:val="en-GB"/>
+              </w:rPr>
+            </w:pPr>
+            <w:r>
+              <w:rPr>
+                <w:lang w:val="en-GB"/>
+              </w:rPr>
               <w:t>- Microsoft Edge,</w:t>
             </w:r>
           </w:p>
           <w:p>
             <w:pPr>
               <w:pStyle w:val="podpowiedzi"/>
-            </w:pPr>
-            <w:r>
+              <w:rPr>
+                <w:lang w:val="en-GB"/>
+              </w:rPr>
+            </w:pPr>
+            <w:r>
+              <w:rPr>
+                <w:lang w:val="en-GB"/>
+              </w:rPr>
               <w:t>- Opera GX,</w:t>
             </w:r>
             <w:r>
+              <w:rPr>
+                <w:lang w:val="en-GB"/>
+              </w:rPr>
               <w:br/>
               <w:t>- Safari.</w:t>
             </w:r>
@@ -5257,7 +4777,7 @@
           <w:left w:w="70" w:type="dxa"/>
           <w:right w:w="70" w:type="dxa"/>
         </w:tblCellMar>
-        <w:tblLook w:val="0000" w:firstRow="0" w:lastRow="0" w:firstColumn="0" w:lastColumn="0" w:noHBand="0" w:noVBand="0"/>
+        <w:tblLook w:val="0000"/>
       </w:tblPr>
       <w:tblGrid>
         <w:gridCol w:w="1977"/>
@@ -5315,10 +4835,7 @@
               <w:pStyle w:val="podpowiedzi"/>
             </w:pPr>
             <w:r>
-              <w:t>ŚD0</w:t>
-            </w:r>
-            <w:r>
-              <w:t>2</w:t>
+              <w:t>ŚD02</w:t>
             </w:r>
           </w:p>
         </w:tc>
@@ -5437,10 +4954,7 @@
               <w:pStyle w:val="podpowiedzi"/>
             </w:pPr>
             <w:r>
-              <w:t xml:space="preserve">Aplikacja ma być wspierana przez wymienione </w:t>
-            </w:r>
-            <w:r>
-              <w:t xml:space="preserve">systemy </w:t>
+              <w:t xml:space="preserve">Aplikacja ma być wspierana przez wymienione systemy </w:t>
             </w:r>
             <w:r>
               <w:t>mobilne:</w:t>
@@ -5467,15 +4981,7 @@
             </w:r>
             <w:r>
               <w:br/>
-              <w:t xml:space="preserve">- </w:t>
-            </w:r>
-            <w:proofErr w:type="spellStart"/>
-            <w:r>
-              <w:t>AppStore</w:t>
-            </w:r>
-            <w:proofErr w:type="spellEnd"/>
-            <w:r>
-              <w:t>.</w:t>
+              <w:t>- AppStore.</w:t>
             </w:r>
           </w:p>
         </w:tc>
@@ -5606,7 +5112,7 @@
           <w:left w:w="70" w:type="dxa"/>
           <w:right w:w="70" w:type="dxa"/>
         </w:tblCellMar>
-        <w:tblLook w:val="0000" w:firstRow="0" w:lastRow="0" w:firstColumn="0" w:lastColumn="0" w:noHBand="0" w:noVBand="0"/>
+        <w:tblLook w:val="0000"/>
       </w:tblPr>
       <w:tblGrid>
         <w:gridCol w:w="1977"/>
@@ -5664,10 +5170,7 @@
               <w:pStyle w:val="podpowiedzi"/>
             </w:pPr>
             <w:r>
-              <w:t>ŚD0</w:t>
-            </w:r>
-            <w:r>
-              <w:t>3</w:t>
+              <w:t>ŚD03</w:t>
             </w:r>
           </w:p>
         </w:tc>
@@ -5748,10 +5251,7 @@
               <w:pStyle w:val="podpowiedzi"/>
             </w:pPr>
             <w:r>
-              <w:t xml:space="preserve">Systemy </w:t>
-            </w:r>
-            <w:r>
-              <w:t>PC</w:t>
+              <w:t>Systemy PC</w:t>
             </w:r>
           </w:p>
         </w:tc>
@@ -5786,10 +5286,7 @@
               <w:pStyle w:val="podpowiedzi"/>
             </w:pPr>
             <w:r>
-              <w:t>Aplikacja ma być wspierana przez wymienione systemy</w:t>
-            </w:r>
-            <w:r>
-              <w:t xml:space="preserve"> PC:</w:t>
+              <w:t>Aplikacja ma być wspierana przez wymienione systemy PC:</w:t>
             </w:r>
             <w:r>
               <w:br/>
@@ -5807,15 +5304,7 @@
             </w:r>
             <w:r>
               <w:br/>
-              <w:t xml:space="preserve">- </w:t>
-            </w:r>
-            <w:proofErr w:type="spellStart"/>
-            <w:r>
-              <w:t>MacOS</w:t>
-            </w:r>
-            <w:proofErr w:type="spellEnd"/>
-            <w:r>
-              <w:t xml:space="preserve"> 10.12 Sierra i wyżej.</w:t>
+              <w:t>- MacOS 10.12 Sierra i wyżej.</w:t>
             </w:r>
           </w:p>
         </w:tc>
@@ -5850,10 +5339,7 @@
               <w:pStyle w:val="podpowiedzi"/>
             </w:pPr>
             <w:r>
-              <w:t xml:space="preserve">Aplikacja działa bezproblemowo na </w:t>
-            </w:r>
-            <w:r>
-              <w:t>PC.</w:t>
+              <w:t>Aplikacja działa bezproblemowo na PC.</w:t>
             </w:r>
           </w:p>
         </w:tc>
@@ -5947,15 +5433,7 @@
         <w:pStyle w:val="podpowiedzi"/>
       </w:pPr>
       <w:r>
-        <w:t xml:space="preserve">{Lista przywoływanych pozycji literowych, ponumerowanych lub z przydzielonymi identyfikatorami; w treści właściwej dokumentu posługujemy się wyłącznie numerami/ identyfikatorami do wskazania źródła treści. </w:t>
-      </w:r>
-      <w:proofErr w:type="gramStart"/>
-      <w:r>
-        <w:t>Usunąć</w:t>
-      </w:r>
-      <w:proofErr w:type="gramEnd"/>
-      <w:r>
-        <w:t xml:space="preserve"> jeśli nie dotyczy.}</w:t>
+        <w:t>{Lista przywoływanych pozycji literowych, ponumerowanych lub z przydzielonymi identyfikatorami; w treści właściwej dokumentu posługujemy się wyłącznie numerami/ identyfikatorami do wskazania źródła treści. Usunąć jeśli nie dotyczy.}</w:t>
       </w:r>
     </w:p>
     <w:p>
@@ -5980,15 +5458,15 @@
 </file>
 
 <file path=word/endnotes.xml><?xml version="1.0" encoding="utf-8"?>
-<w:endnotes xmlns:wpc="http://schemas.microsoft.com/office/word/2010/wordprocessingCanvas" xmlns:cx="http://schemas.microsoft.com/office/drawing/2014/chartex" xmlns:cx1="http://schemas.microsoft.com/office/drawing/2015/9/8/chartex" xmlns:cx2="http://schemas.microsoft.com/office/drawing/2015/10/21/chartex" xmlns:cx3="http://schemas.microsoft.com/office/drawing/2016/5/9/chartex" xmlns:cx4="http://schemas.microsoft.com/office/drawing/2016/5/10/chartex" xmlns:cx5="http://schemas.microsoft.com/office/drawing/2016/5/11/chartex" xmlns:cx6="http://schemas.microsoft.com/office/drawing/2016/5/12/chartex" xmlns:cx7="http://schemas.microsoft.com/office/drawing/2016/5/13/chartex" xmlns:cx8="http://schemas.microsoft.com/office/drawing/2016/5/14/chartex" xmlns:mc="http://schemas.openxmlformats.org/markup-compatibility/2006" xmlns:aink="http://schemas.microsoft.com/office/drawing/2016/ink" xmlns:am3d="http://schemas.microsoft.com/office/drawing/2017/model3d" xmlns:o="urn:schemas-microsoft-com:office:office" xmlns:oel="http://schemas.microsoft.com/office/2019/extlst" xmlns:r="http://schemas.openxmlformats.org/officeDocument/2006/relationships" xmlns:m="http://schemas.openxmlformats.org/officeDocument/2006/math" xmlns:v="urn:schemas-microsoft-com:vml" xmlns:wp14="http://schemas.microsoft.com/office/word/2010/wordprocessingDrawing" xmlns:wp="http://schemas.openxmlformats.org/drawingml/2006/wordprocessingDrawing" xmlns:w10="urn:schemas-microsoft-com:office:word" xmlns:w="http://schemas.openxmlformats.org/wordprocessingml/2006/main" xmlns:w14="http://schemas.microsoft.com/office/word/2010/wordml" xmlns:w15="http://schemas.microsoft.com/office/word/2012/wordml" xmlns:w16cex="http://schemas.microsoft.com/office/word/2018/wordml/cex" xmlns:w16cid="http://schemas.microsoft.com/office/word/2016/wordml/cid" xmlns:w16="http://schemas.microsoft.com/office/word/2018/wordml" xmlns:w16sdtdh="http://schemas.microsoft.com/office/word/2020/wordml/sdtdatahash" xmlns:w16se="http://schemas.microsoft.com/office/word/2015/wordml/symex" xmlns:wpg="http://schemas.microsoft.com/office/word/2010/wordprocessingGroup" xmlns:wpi="http://schemas.microsoft.com/office/word/2010/wordprocessingInk" xmlns:wne="http://schemas.microsoft.com/office/word/2006/wordml" xmlns:wps="http://schemas.microsoft.com/office/word/2010/wordprocessingShape" mc:Ignorable="w14 w15 w16se w16cid w16 w16cex w16sdtdh wp14">
-  <w:endnote w:type="separator" w:id="-1">
+<w:endnotes xmlns:ve="http://schemas.openxmlformats.org/markup-compatibility/2006" xmlns:o="urn:schemas-microsoft-com:office:office" xmlns:r="http://schemas.openxmlformats.org/officeDocument/2006/relationships" xmlns:m="http://schemas.openxmlformats.org/officeDocument/2006/math" xmlns:v="urn:schemas-microsoft-com:vml" xmlns:wp="http://schemas.openxmlformats.org/drawingml/2006/wordprocessingDrawing" xmlns:w10="urn:schemas-microsoft-com:office:word" xmlns:w="http://schemas.openxmlformats.org/wordprocessingml/2006/main" xmlns:wne="http://schemas.microsoft.com/office/word/2006/wordml">
+  <w:endnote w:type="separator" w:id="0">
     <w:p>
       <w:r>
         <w:separator/>
       </w:r>
     </w:p>
   </w:endnote>
-  <w:endnote w:type="continuationSeparator" w:id="0">
+  <w:endnote w:type="continuationSeparator" w:id="1">
     <w:p>
       <w:r>
         <w:continuationSeparator/>
@@ -5999,7 +5477,7 @@
 </file>
 
 <file path=word/footer1.xml><?xml version="1.0" encoding="utf-8"?>
-<w:ftr xmlns:wpc="http://schemas.microsoft.com/office/word/2010/wordprocessingCanvas" xmlns:cx="http://schemas.microsoft.com/office/drawing/2014/chartex" xmlns:cx1="http://schemas.microsoft.com/office/drawing/2015/9/8/chartex" xmlns:cx2="http://schemas.microsoft.com/office/drawing/2015/10/21/chartex" xmlns:cx3="http://schemas.microsoft.com/office/drawing/2016/5/9/chartex" xmlns:cx4="http://schemas.microsoft.com/office/drawing/2016/5/10/chartex" xmlns:cx5="http://schemas.microsoft.com/office/drawing/2016/5/11/chartex" xmlns:cx6="http://schemas.microsoft.com/office/drawing/2016/5/12/chartex" xmlns:cx7="http://schemas.microsoft.com/office/drawing/2016/5/13/chartex" xmlns:cx8="http://schemas.microsoft.com/office/drawing/2016/5/14/chartex" xmlns:mc="http://schemas.openxmlformats.org/markup-compatibility/2006" xmlns:aink="http://schemas.microsoft.com/office/drawing/2016/ink" xmlns:am3d="http://schemas.microsoft.com/office/drawing/2017/model3d" xmlns:o="urn:schemas-microsoft-com:office:office" xmlns:oel="http://schemas.microsoft.com/office/2019/extlst" xmlns:r="http://schemas.openxmlformats.org/officeDocument/2006/relationships" xmlns:m="http://schemas.openxmlformats.org/officeDocument/2006/math" xmlns:v="urn:schemas-microsoft-com:vml" xmlns:wp14="http://schemas.microsoft.com/office/word/2010/wordprocessingDrawing" xmlns:wp="http://schemas.openxmlformats.org/drawingml/2006/wordprocessingDrawing" xmlns:w10="urn:schemas-microsoft-com:office:word" xmlns:w="http://schemas.openxmlformats.org/wordprocessingml/2006/main" xmlns:w14="http://schemas.microsoft.com/office/word/2010/wordml" xmlns:w15="http://schemas.microsoft.com/office/word/2012/wordml" xmlns:w16cex="http://schemas.microsoft.com/office/word/2018/wordml/cex" xmlns:w16cid="http://schemas.microsoft.com/office/word/2016/wordml/cid" xmlns:w16="http://schemas.microsoft.com/office/word/2018/wordml" xmlns:w16sdtdh="http://schemas.microsoft.com/office/word/2020/wordml/sdtdatahash" xmlns:w16se="http://schemas.microsoft.com/office/word/2015/wordml/symex" xmlns:wpg="http://schemas.microsoft.com/office/word/2010/wordprocessingGroup" xmlns:wpi="http://schemas.microsoft.com/office/word/2010/wordprocessingInk" xmlns:wne="http://schemas.microsoft.com/office/word/2006/wordml" xmlns:wps="http://schemas.microsoft.com/office/word/2010/wordprocessingShape" mc:Ignorable="w14 w15 w16se w16cid w16 w16cex w16sdtdh wp14">
+<w:ftr xmlns:ve="http://schemas.openxmlformats.org/markup-compatibility/2006" xmlns:o="urn:schemas-microsoft-com:office:office" xmlns:r="http://schemas.openxmlformats.org/officeDocument/2006/relationships" xmlns:m="http://schemas.openxmlformats.org/officeDocument/2006/math" xmlns:v="urn:schemas-microsoft-com:vml" xmlns:wp="http://schemas.openxmlformats.org/drawingml/2006/wordprocessingDrawing" xmlns:w10="urn:schemas-microsoft-com:office:word" xmlns:w="http://schemas.openxmlformats.org/wordprocessingml/2006/main" xmlns:wne="http://schemas.microsoft.com/office/word/2006/wordml">
   <w:p>
     <w:pPr>
       <w:pStyle w:val="Stopka"/>
@@ -6140,7 +5618,7 @@
         <w:noProof/>
         <w:sz w:val="16"/>
       </w:rPr>
-      <w:t>5</w:t>
+      <w:t>6</w:t>
     </w:r>
     <w:r>
       <w:rPr>
@@ -6205,15 +5683,15 @@
 </file>
 
 <file path=word/footnotes.xml><?xml version="1.0" encoding="utf-8"?>
-<w:footnotes xmlns:wpc="http://schemas.microsoft.com/office/word/2010/wordprocessingCanvas" xmlns:cx="http://schemas.microsoft.com/office/drawing/2014/chartex" xmlns:cx1="http://schemas.microsoft.com/office/drawing/2015/9/8/chartex" xmlns:cx2="http://schemas.microsoft.com/office/drawing/2015/10/21/chartex" xmlns:cx3="http://schemas.microsoft.com/office/drawing/2016/5/9/chartex" xmlns:cx4="http://schemas.microsoft.com/office/drawing/2016/5/10/chartex" xmlns:cx5="http://schemas.microsoft.com/office/drawing/2016/5/11/chartex" xmlns:cx6="http://schemas.microsoft.com/office/drawing/2016/5/12/chartex" xmlns:cx7="http://schemas.microsoft.com/office/drawing/2016/5/13/chartex" xmlns:cx8="http://schemas.microsoft.com/office/drawing/2016/5/14/chartex" xmlns:mc="http://schemas.openxmlformats.org/markup-compatibility/2006" xmlns:aink="http://schemas.microsoft.com/office/drawing/2016/ink" xmlns:am3d="http://schemas.microsoft.com/office/drawing/2017/model3d" xmlns:o="urn:schemas-microsoft-com:office:office" xmlns:oel="http://schemas.microsoft.com/office/2019/extlst" xmlns:r="http://schemas.openxmlformats.org/officeDocument/2006/relationships" xmlns:m="http://schemas.openxmlformats.org/officeDocument/2006/math" xmlns:v="urn:schemas-microsoft-com:vml" xmlns:wp14="http://schemas.microsoft.com/office/word/2010/wordprocessingDrawing" xmlns:wp="http://schemas.openxmlformats.org/drawingml/2006/wordprocessingDrawing" xmlns:w10="urn:schemas-microsoft-com:office:word" xmlns:w="http://schemas.openxmlformats.org/wordprocessingml/2006/main" xmlns:w14="http://schemas.microsoft.com/office/word/2010/wordml" xmlns:w15="http://schemas.microsoft.com/office/word/2012/wordml" xmlns:w16cex="http://schemas.microsoft.com/office/word/2018/wordml/cex" xmlns:w16cid="http://schemas.microsoft.com/office/word/2016/wordml/cid" xmlns:w16="http://schemas.microsoft.com/office/word/2018/wordml" xmlns:w16sdtdh="http://schemas.microsoft.com/office/word/2020/wordml/sdtdatahash" xmlns:w16se="http://schemas.microsoft.com/office/word/2015/wordml/symex" xmlns:wpg="http://schemas.microsoft.com/office/word/2010/wordprocessingGroup" xmlns:wpi="http://schemas.microsoft.com/office/word/2010/wordprocessingInk" xmlns:wne="http://schemas.microsoft.com/office/word/2006/wordml" xmlns:wps="http://schemas.microsoft.com/office/word/2010/wordprocessingShape" mc:Ignorable="w14 w15 w16se w16cid w16 w16cex w16sdtdh wp14">
-  <w:footnote w:type="separator" w:id="-1">
+<w:footnotes xmlns:ve="http://schemas.openxmlformats.org/markup-compatibility/2006" xmlns:o="urn:schemas-microsoft-com:office:office" xmlns:r="http://schemas.openxmlformats.org/officeDocument/2006/relationships" xmlns:m="http://schemas.openxmlformats.org/officeDocument/2006/math" xmlns:v="urn:schemas-microsoft-com:vml" xmlns:wp="http://schemas.openxmlformats.org/drawingml/2006/wordprocessingDrawing" xmlns:w10="urn:schemas-microsoft-com:office:word" xmlns:w="http://schemas.openxmlformats.org/wordprocessingml/2006/main" xmlns:wne="http://schemas.microsoft.com/office/word/2006/wordml">
+  <w:footnote w:type="separator" w:id="0">
     <w:p>
       <w:r>
         <w:separator/>
       </w:r>
     </w:p>
   </w:footnote>
-  <w:footnote w:type="continuationSeparator" w:id="0">
+  <w:footnote w:type="continuationSeparator" w:id="1">
     <w:p>
       <w:r>
         <w:continuationSeparator/>
@@ -6224,7 +5702,7 @@
 </file>
 
 <file path=word/header1.xml><?xml version="1.0" encoding="utf-8"?>
-<w:hdr xmlns:wpc="http://schemas.microsoft.com/office/word/2010/wordprocessingCanvas" xmlns:cx="http://schemas.microsoft.com/office/drawing/2014/chartex" xmlns:cx1="http://schemas.microsoft.com/office/drawing/2015/9/8/chartex" xmlns:cx2="http://schemas.microsoft.com/office/drawing/2015/10/21/chartex" xmlns:cx3="http://schemas.microsoft.com/office/drawing/2016/5/9/chartex" xmlns:cx4="http://schemas.microsoft.com/office/drawing/2016/5/10/chartex" xmlns:cx5="http://schemas.microsoft.com/office/drawing/2016/5/11/chartex" xmlns:cx6="http://schemas.microsoft.com/office/drawing/2016/5/12/chartex" xmlns:cx7="http://schemas.microsoft.com/office/drawing/2016/5/13/chartex" xmlns:cx8="http://schemas.microsoft.com/office/drawing/2016/5/14/chartex" xmlns:mc="http://schemas.openxmlformats.org/markup-compatibility/2006" xmlns:aink="http://schemas.microsoft.com/office/drawing/2016/ink" xmlns:am3d="http://schemas.microsoft.com/office/drawing/2017/model3d" xmlns:o="urn:schemas-microsoft-com:office:office" xmlns:oel="http://schemas.microsoft.com/office/2019/extlst" xmlns:r="http://schemas.openxmlformats.org/officeDocument/2006/relationships" xmlns:m="http://schemas.openxmlformats.org/officeDocument/2006/math" xmlns:v="urn:schemas-microsoft-com:vml" xmlns:wp14="http://schemas.microsoft.com/office/word/2010/wordprocessingDrawing" xmlns:wp="http://schemas.openxmlformats.org/drawingml/2006/wordprocessingDrawing" xmlns:w10="urn:schemas-microsoft-com:office:word" xmlns:w="http://schemas.openxmlformats.org/wordprocessingml/2006/main" xmlns:w14="http://schemas.microsoft.com/office/word/2010/wordml" xmlns:w15="http://schemas.microsoft.com/office/word/2012/wordml" xmlns:w16cex="http://schemas.microsoft.com/office/word/2018/wordml/cex" xmlns:w16cid="http://schemas.microsoft.com/office/word/2016/wordml/cid" xmlns:w16="http://schemas.microsoft.com/office/word/2018/wordml" xmlns:w16sdtdh="http://schemas.microsoft.com/office/word/2020/wordml/sdtdatahash" xmlns:w16se="http://schemas.microsoft.com/office/word/2015/wordml/symex" xmlns:wpg="http://schemas.microsoft.com/office/word/2010/wordprocessingGroup" xmlns:wpi="http://schemas.microsoft.com/office/word/2010/wordprocessingInk" xmlns:wne="http://schemas.microsoft.com/office/word/2006/wordml" xmlns:wps="http://schemas.microsoft.com/office/word/2010/wordprocessingShape" mc:Ignorable="w14 w15 w16se w16cid w16 w16cex w16sdtdh wp14">
+<w:hdr xmlns:ve="http://schemas.openxmlformats.org/markup-compatibility/2006" xmlns:o="urn:schemas-microsoft-com:office:office" xmlns:r="http://schemas.openxmlformats.org/officeDocument/2006/relationships" xmlns:m="http://schemas.openxmlformats.org/officeDocument/2006/math" xmlns:v="urn:schemas-microsoft-com:vml" xmlns:wp="http://schemas.openxmlformats.org/drawingml/2006/wordprocessingDrawing" xmlns:w10="urn:schemas-microsoft-com:office:word" xmlns:w="http://schemas.openxmlformats.org/wordprocessingml/2006/main" xmlns:wne="http://schemas.microsoft.com/office/word/2006/wordml">
   <w:p>
     <w:pPr>
       <w:pStyle w:val="Nagwek"/>
@@ -6235,7 +5713,7 @@
 </file>
 
 <file path=word/header2.xml><?xml version="1.0" encoding="utf-8"?>
-<w:hdr xmlns:wpc="http://schemas.microsoft.com/office/word/2010/wordprocessingCanvas" xmlns:cx="http://schemas.microsoft.com/office/drawing/2014/chartex" xmlns:cx1="http://schemas.microsoft.com/office/drawing/2015/9/8/chartex" xmlns:cx2="http://schemas.microsoft.com/office/drawing/2015/10/21/chartex" xmlns:cx3="http://schemas.microsoft.com/office/drawing/2016/5/9/chartex" xmlns:cx4="http://schemas.microsoft.com/office/drawing/2016/5/10/chartex" xmlns:cx5="http://schemas.microsoft.com/office/drawing/2016/5/11/chartex" xmlns:cx6="http://schemas.microsoft.com/office/drawing/2016/5/12/chartex" xmlns:cx7="http://schemas.microsoft.com/office/drawing/2016/5/13/chartex" xmlns:cx8="http://schemas.microsoft.com/office/drawing/2016/5/14/chartex" xmlns:mc="http://schemas.openxmlformats.org/markup-compatibility/2006" xmlns:aink="http://schemas.microsoft.com/office/drawing/2016/ink" xmlns:am3d="http://schemas.microsoft.com/office/drawing/2017/model3d" xmlns:o="urn:schemas-microsoft-com:office:office" xmlns:oel="http://schemas.microsoft.com/office/2019/extlst" xmlns:r="http://schemas.openxmlformats.org/officeDocument/2006/relationships" xmlns:m="http://schemas.openxmlformats.org/officeDocument/2006/math" xmlns:v="urn:schemas-microsoft-com:vml" xmlns:wp14="http://schemas.microsoft.com/office/word/2010/wordprocessingDrawing" xmlns:wp="http://schemas.openxmlformats.org/drawingml/2006/wordprocessingDrawing" xmlns:w10="urn:schemas-microsoft-com:office:word" xmlns:w="http://schemas.openxmlformats.org/wordprocessingml/2006/main" xmlns:w14="http://schemas.microsoft.com/office/word/2010/wordml" xmlns:w15="http://schemas.microsoft.com/office/word/2012/wordml" xmlns:w16cex="http://schemas.microsoft.com/office/word/2018/wordml/cex" xmlns:w16cid="http://schemas.microsoft.com/office/word/2016/wordml/cid" xmlns:w16="http://schemas.microsoft.com/office/word/2018/wordml" xmlns:w16sdtdh="http://schemas.microsoft.com/office/word/2020/wordml/sdtdatahash" xmlns:w16se="http://schemas.microsoft.com/office/word/2015/wordml/symex" xmlns:wpg="http://schemas.microsoft.com/office/word/2010/wordprocessingGroup" xmlns:wpi="http://schemas.microsoft.com/office/word/2010/wordprocessingInk" xmlns:wne="http://schemas.microsoft.com/office/word/2006/wordml" xmlns:wps="http://schemas.microsoft.com/office/word/2010/wordprocessingShape" mc:Ignorable="w14 w15 w16se w16cid w16 w16cex w16sdtdh wp14">
+<w:hdr xmlns:ve="http://schemas.openxmlformats.org/markup-compatibility/2006" xmlns:o="urn:schemas-microsoft-com:office:office" xmlns:r="http://schemas.openxmlformats.org/officeDocument/2006/relationships" xmlns:m="http://schemas.openxmlformats.org/officeDocument/2006/math" xmlns:v="urn:schemas-microsoft-com:vml" xmlns:wp="http://schemas.openxmlformats.org/drawingml/2006/wordprocessingDrawing" xmlns:w10="urn:schemas-microsoft-com:office:word" xmlns:w="http://schemas.openxmlformats.org/wordprocessingml/2006/main" xmlns:wne="http://schemas.microsoft.com/office/word/2006/wordml">
   <w:p>
     <w:pPr>
       <w:pStyle w:val="Tekstpodstawowy2"/>
@@ -6250,8 +5728,8 @@
 </file>
 
 <file path=word/numbering.xml><?xml version="1.0" encoding="utf-8"?>
-<w:numbering xmlns:wpc="http://schemas.microsoft.com/office/word/2010/wordprocessingCanvas" xmlns:cx="http://schemas.microsoft.com/office/drawing/2014/chartex" xmlns:cx1="http://schemas.microsoft.com/office/drawing/2015/9/8/chartex" xmlns:cx2="http://schemas.microsoft.com/office/drawing/2015/10/21/chartex" xmlns:cx3="http://schemas.microsoft.com/office/drawing/2016/5/9/chartex" xmlns:cx4="http://schemas.microsoft.com/office/drawing/2016/5/10/chartex" xmlns:cx5="http://schemas.microsoft.com/office/drawing/2016/5/11/chartex" xmlns:cx6="http://schemas.microsoft.com/office/drawing/2016/5/12/chartex" xmlns:cx7="http://schemas.microsoft.com/office/drawing/2016/5/13/chartex" xmlns:cx8="http://schemas.microsoft.com/office/drawing/2016/5/14/chartex" xmlns:mc="http://schemas.openxmlformats.org/markup-compatibility/2006" xmlns:aink="http://schemas.microsoft.com/office/drawing/2016/ink" xmlns:am3d="http://schemas.microsoft.com/office/drawing/2017/model3d" xmlns:o="urn:schemas-microsoft-com:office:office" xmlns:oel="http://schemas.microsoft.com/office/2019/extlst" xmlns:r="http://schemas.openxmlformats.org/officeDocument/2006/relationships" xmlns:m="http://schemas.openxmlformats.org/officeDocument/2006/math" xmlns:v="urn:schemas-microsoft-com:vml" xmlns:wp14="http://schemas.microsoft.com/office/word/2010/wordprocessingDrawing" xmlns:wp="http://schemas.openxmlformats.org/drawingml/2006/wordprocessingDrawing" xmlns:w10="urn:schemas-microsoft-com:office:word" xmlns:w="http://schemas.openxmlformats.org/wordprocessingml/2006/main" xmlns:w14="http://schemas.microsoft.com/office/word/2010/wordml" xmlns:w15="http://schemas.microsoft.com/office/word/2012/wordml" xmlns:w16cex="http://schemas.microsoft.com/office/word/2018/wordml/cex" xmlns:w16cid="http://schemas.microsoft.com/office/word/2016/wordml/cid" xmlns:w16="http://schemas.microsoft.com/office/word/2018/wordml" xmlns:w16sdtdh="http://schemas.microsoft.com/office/word/2020/wordml/sdtdatahash" xmlns:w16se="http://schemas.microsoft.com/office/word/2015/wordml/symex" xmlns:wpg="http://schemas.microsoft.com/office/word/2010/wordprocessingGroup" xmlns:wpi="http://schemas.microsoft.com/office/word/2010/wordprocessingInk" xmlns:wne="http://schemas.microsoft.com/office/word/2006/wordml" xmlns:wps="http://schemas.microsoft.com/office/word/2010/wordprocessingShape" mc:Ignorable="w14 w15 w16se w16cid w16 w16cex w16sdtdh wp14">
-  <w:abstractNum w:abstractNumId="0" w15:restartNumberingAfterBreak="0">
+<w:numbering xmlns:ve="http://schemas.openxmlformats.org/markup-compatibility/2006" xmlns:o="urn:schemas-microsoft-com:office:office" xmlns:r="http://schemas.openxmlformats.org/officeDocument/2006/relationships" xmlns:m="http://schemas.openxmlformats.org/officeDocument/2006/math" xmlns:v="urn:schemas-microsoft-com:vml" xmlns:wp="http://schemas.openxmlformats.org/drawingml/2006/wordprocessingDrawing" xmlns:w10="urn:schemas-microsoft-com:office:word" xmlns:w="http://schemas.openxmlformats.org/wordprocessingml/2006/main" xmlns:wne="http://schemas.microsoft.com/office/word/2006/wordml">
+  <w:abstractNum w:abstractNumId="0">
     <w:nsid w:val="01654121"/>
     <w:multiLevelType w:val="multilevel"/>
     <w:tmpl w:val="819A5086"/>
@@ -6373,7 +5851,7 @@
       </w:pPr>
     </w:lvl>
   </w:abstractNum>
-  <w:abstractNum w:abstractNumId="1" w15:restartNumberingAfterBreak="0">
+  <w:abstractNum w:abstractNumId="1">
     <w:nsid w:val="052C082D"/>
     <w:multiLevelType w:val="multilevel"/>
     <w:tmpl w:val="0415001F"/>
@@ -6459,7 +5937,7 @@
       </w:pPr>
     </w:lvl>
   </w:abstractNum>
-  <w:abstractNum w:abstractNumId="2" w15:restartNumberingAfterBreak="0">
+  <w:abstractNum w:abstractNumId="2">
     <w:nsid w:val="0B4F16E4"/>
     <w:multiLevelType w:val="hybridMultilevel"/>
     <w:tmpl w:val="21A8782A"/>
@@ -6575,7 +6053,7 @@
       </w:pPr>
     </w:lvl>
   </w:abstractNum>
-  <w:abstractNum w:abstractNumId="3" w15:restartNumberingAfterBreak="0">
+  <w:abstractNum w:abstractNumId="3">
     <w:nsid w:val="14117FEA"/>
     <w:multiLevelType w:val="multilevel"/>
     <w:tmpl w:val="33C09FA8"/>
@@ -6724,7 +6202,7 @@
       </w:rPr>
     </w:lvl>
   </w:abstractNum>
-  <w:abstractNum w:abstractNumId="4" w15:restartNumberingAfterBreak="0">
+  <w:abstractNum w:abstractNumId="4">
     <w:nsid w:val="2E8D150E"/>
     <w:multiLevelType w:val="hybridMultilevel"/>
     <w:tmpl w:val="DB0CD4D6"/>
@@ -6837,7 +6315,7 @@
       </w:rPr>
     </w:lvl>
   </w:abstractNum>
-  <w:abstractNum w:abstractNumId="5" w15:restartNumberingAfterBreak="0">
+  <w:abstractNum w:abstractNumId="5">
     <w:nsid w:val="33910162"/>
     <w:multiLevelType w:val="singleLevel"/>
     <w:tmpl w:val="04150001"/>
@@ -6857,7 +6335,7 @@
       </w:rPr>
     </w:lvl>
   </w:abstractNum>
-  <w:abstractNum w:abstractNumId="6" w15:restartNumberingAfterBreak="0">
+  <w:abstractNum w:abstractNumId="6">
     <w:nsid w:val="36383AE9"/>
     <w:multiLevelType w:val="hybridMultilevel"/>
     <w:tmpl w:val="8CF2C75C"/>
@@ -6970,7 +6448,7 @@
       </w:rPr>
     </w:lvl>
   </w:abstractNum>
-  <w:abstractNum w:abstractNumId="7" w15:restartNumberingAfterBreak="0">
+  <w:abstractNum w:abstractNumId="7">
     <w:nsid w:val="3AAA46C9"/>
     <w:multiLevelType w:val="hybridMultilevel"/>
     <w:tmpl w:val="C48EFE1E"/>
@@ -7056,7 +6534,7 @@
       </w:pPr>
     </w:lvl>
   </w:abstractNum>
-  <w:abstractNum w:abstractNumId="8" w15:restartNumberingAfterBreak="0">
+  <w:abstractNum w:abstractNumId="8">
     <w:nsid w:val="3D2042B1"/>
     <w:multiLevelType w:val="hybridMultilevel"/>
     <w:tmpl w:val="B2A62594"/>
@@ -7172,7 +6650,7 @@
       </w:pPr>
     </w:lvl>
   </w:abstractNum>
-  <w:abstractNum w:abstractNumId="9" w15:restartNumberingAfterBreak="0">
+  <w:abstractNum w:abstractNumId="9">
     <w:nsid w:val="3D2B63BC"/>
     <w:multiLevelType w:val="hybridMultilevel"/>
     <w:tmpl w:val="DCCAB54C"/>
@@ -7285,7 +6763,7 @@
       </w:rPr>
     </w:lvl>
   </w:abstractNum>
-  <w:abstractNum w:abstractNumId="10" w15:restartNumberingAfterBreak="0">
+  <w:abstractNum w:abstractNumId="10">
     <w:nsid w:val="411210D9"/>
     <w:multiLevelType w:val="hybridMultilevel"/>
     <w:tmpl w:val="C99C04CC"/>
@@ -7398,7 +6876,7 @@
       </w:pPr>
     </w:lvl>
   </w:abstractNum>
-  <w:abstractNum w:abstractNumId="11" w15:restartNumberingAfterBreak="0">
+  <w:abstractNum w:abstractNumId="11">
     <w:nsid w:val="4D4105BE"/>
     <w:multiLevelType w:val="hybridMultilevel"/>
     <w:tmpl w:val="015CA1A8"/>
@@ -7511,7 +6989,7 @@
       </w:rPr>
     </w:lvl>
   </w:abstractNum>
-  <w:abstractNum w:abstractNumId="12" w15:restartNumberingAfterBreak="0">
+  <w:abstractNum w:abstractNumId="12">
     <w:nsid w:val="5CB145CF"/>
     <w:multiLevelType w:val="multilevel"/>
     <w:tmpl w:val="0415001F"/>
@@ -7624,7 +7102,7 @@
       </w:pPr>
     </w:lvl>
   </w:abstractNum>
-  <w:abstractNum w:abstractNumId="13" w15:restartNumberingAfterBreak="0">
+  <w:abstractNum w:abstractNumId="13">
     <w:nsid w:val="5ECD3542"/>
     <w:multiLevelType w:val="hybridMultilevel"/>
     <w:tmpl w:val="E1FC0C26"/>
@@ -7737,7 +7215,7 @@
       </w:rPr>
     </w:lvl>
   </w:abstractNum>
-  <w:abstractNum w:abstractNumId="14" w15:restartNumberingAfterBreak="0">
+  <w:abstractNum w:abstractNumId="14">
     <w:nsid w:val="62A108C1"/>
     <w:multiLevelType w:val="multilevel"/>
     <w:tmpl w:val="4F782C7C"/>
@@ -7850,7 +7328,7 @@
       </w:pPr>
     </w:lvl>
   </w:abstractNum>
-  <w:abstractNum w:abstractNumId="15" w15:restartNumberingAfterBreak="0">
+  <w:abstractNum w:abstractNumId="15">
     <w:nsid w:val="653B4904"/>
     <w:multiLevelType w:val="hybridMultilevel"/>
     <w:tmpl w:val="D67290C0"/>
@@ -7963,7 +7441,7 @@
       </w:rPr>
     </w:lvl>
   </w:abstractNum>
-  <w:abstractNum w:abstractNumId="16" w15:restartNumberingAfterBreak="0">
+  <w:abstractNum w:abstractNumId="16">
     <w:nsid w:val="7813555F"/>
     <w:multiLevelType w:val="hybridMultilevel"/>
     <w:tmpl w:val="BE2AD59E"/>
@@ -8052,7 +7530,7 @@
       </w:pPr>
     </w:lvl>
   </w:abstractNum>
-  <w:abstractNum w:abstractNumId="17" w15:restartNumberingAfterBreak="0">
+  <w:abstractNum w:abstractNumId="17">
     <w:nsid w:val="7AB07DB7"/>
     <w:multiLevelType w:val="singleLevel"/>
     <w:tmpl w:val="50A432E2"/>
@@ -8071,149 +7549,149 @@
       </w:rPr>
     </w:lvl>
   </w:abstractNum>
-  <w:num w:numId="1" w16cid:durableId="732125685">
+  <w:num w:numId="1">
     <w:abstractNumId w:val="5"/>
   </w:num>
-  <w:num w:numId="2" w16cid:durableId="336076016">
+  <w:num w:numId="2">
     <w:abstractNumId w:val="17"/>
   </w:num>
-  <w:num w:numId="3" w16cid:durableId="920482067">
+  <w:num w:numId="3">
     <w:abstractNumId w:val="8"/>
   </w:num>
-  <w:num w:numId="4" w16cid:durableId="1272325840">
+  <w:num w:numId="4">
     <w:abstractNumId w:val="2"/>
   </w:num>
-  <w:num w:numId="5" w16cid:durableId="1992252116">
+  <w:num w:numId="5">
     <w:abstractNumId w:val="0"/>
   </w:num>
-  <w:num w:numId="6" w16cid:durableId="173544847">
+  <w:num w:numId="6">
     <w:abstractNumId w:val="0"/>
   </w:num>
-  <w:num w:numId="7" w16cid:durableId="396904843">
+  <w:num w:numId="7">
     <w:abstractNumId w:val="12"/>
   </w:num>
-  <w:num w:numId="8" w16cid:durableId="924798354">
+  <w:num w:numId="8">
     <w:abstractNumId w:val="14"/>
   </w:num>
-  <w:num w:numId="9" w16cid:durableId="90391706">
+  <w:num w:numId="9">
     <w:abstractNumId w:val="14"/>
   </w:num>
-  <w:num w:numId="10" w16cid:durableId="478806498">
+  <w:num w:numId="10">
     <w:abstractNumId w:val="14"/>
   </w:num>
-  <w:num w:numId="11" w16cid:durableId="600992128">
+  <w:num w:numId="11">
     <w:abstractNumId w:val="0"/>
   </w:num>
-  <w:num w:numId="12" w16cid:durableId="1614248768">
+  <w:num w:numId="12">
     <w:abstractNumId w:val="10"/>
   </w:num>
-  <w:num w:numId="13" w16cid:durableId="1710257227">
+  <w:num w:numId="13">
     <w:abstractNumId w:val="0"/>
   </w:num>
-  <w:num w:numId="14" w16cid:durableId="1464690934">
+  <w:num w:numId="14">
     <w:abstractNumId w:val="0"/>
   </w:num>
-  <w:num w:numId="15" w16cid:durableId="1253004977">
+  <w:num w:numId="15">
     <w:abstractNumId w:val="0"/>
   </w:num>
-  <w:num w:numId="16" w16cid:durableId="966281134">
+  <w:num w:numId="16">
     <w:abstractNumId w:val="0"/>
   </w:num>
-  <w:num w:numId="17" w16cid:durableId="1431005198">
+  <w:num w:numId="17">
     <w:abstractNumId w:val="0"/>
   </w:num>
-  <w:num w:numId="18" w16cid:durableId="1697199042">
+  <w:num w:numId="18">
     <w:abstractNumId w:val="0"/>
   </w:num>
-  <w:num w:numId="19" w16cid:durableId="605239330">
+  <w:num w:numId="19">
     <w:abstractNumId w:val="0"/>
   </w:num>
-  <w:num w:numId="20" w16cid:durableId="495923431">
+  <w:num w:numId="20">
     <w:abstractNumId w:val="0"/>
   </w:num>
-  <w:num w:numId="21" w16cid:durableId="2056926933">
+  <w:num w:numId="21">
     <w:abstractNumId w:val="0"/>
   </w:num>
-  <w:num w:numId="22" w16cid:durableId="1085690980">
+  <w:num w:numId="22">
     <w:abstractNumId w:val="0"/>
   </w:num>
-  <w:num w:numId="23" w16cid:durableId="94861203">
+  <w:num w:numId="23">
     <w:abstractNumId w:val="0"/>
   </w:num>
-  <w:num w:numId="24" w16cid:durableId="575632334">
+  <w:num w:numId="24">
     <w:abstractNumId w:val="0"/>
   </w:num>
-  <w:num w:numId="25" w16cid:durableId="1650206843">
+  <w:num w:numId="25">
     <w:abstractNumId w:val="0"/>
   </w:num>
-  <w:num w:numId="26" w16cid:durableId="1888836384">
+  <w:num w:numId="26">
     <w:abstractNumId w:val="0"/>
   </w:num>
-  <w:num w:numId="27" w16cid:durableId="1884249290">
+  <w:num w:numId="27">
     <w:abstractNumId w:val="0"/>
   </w:num>
-  <w:num w:numId="28" w16cid:durableId="1488008499">
+  <w:num w:numId="28">
     <w:abstractNumId w:val="0"/>
   </w:num>
-  <w:num w:numId="29" w16cid:durableId="463961659">
+  <w:num w:numId="29">
     <w:abstractNumId w:val="0"/>
   </w:num>
-  <w:num w:numId="30" w16cid:durableId="1101143266">
+  <w:num w:numId="30">
     <w:abstractNumId w:val="0"/>
   </w:num>
-  <w:num w:numId="31" w16cid:durableId="1437291090">
+  <w:num w:numId="31">
     <w:abstractNumId w:val="0"/>
   </w:num>
-  <w:num w:numId="32" w16cid:durableId="1686130866">
+  <w:num w:numId="32">
     <w:abstractNumId w:val="0"/>
   </w:num>
-  <w:num w:numId="33" w16cid:durableId="1450664387">
+  <w:num w:numId="33">
     <w:abstractNumId w:val="0"/>
   </w:num>
-  <w:num w:numId="34" w16cid:durableId="1592741833">
+  <w:num w:numId="34">
     <w:abstractNumId w:val="0"/>
   </w:num>
-  <w:num w:numId="35" w16cid:durableId="74132738">
+  <w:num w:numId="35">
     <w:abstractNumId w:val="0"/>
   </w:num>
-  <w:num w:numId="36" w16cid:durableId="1337616177">
+  <w:num w:numId="36">
     <w:abstractNumId w:val="3"/>
   </w:num>
-  <w:num w:numId="37" w16cid:durableId="1889487395">
+  <w:num w:numId="37">
     <w:abstractNumId w:val="9"/>
   </w:num>
-  <w:num w:numId="38" w16cid:durableId="222059015">
+  <w:num w:numId="38">
     <w:abstractNumId w:val="0"/>
   </w:num>
-  <w:num w:numId="39" w16cid:durableId="1521972252">
+  <w:num w:numId="39">
     <w:abstractNumId w:val="6"/>
   </w:num>
-  <w:num w:numId="40" w16cid:durableId="1565792207">
+  <w:num w:numId="40">
     <w:abstractNumId w:val="7"/>
   </w:num>
-  <w:num w:numId="41" w16cid:durableId="795834081">
+  <w:num w:numId="41">
     <w:abstractNumId w:val="1"/>
   </w:num>
-  <w:num w:numId="42" w16cid:durableId="1556235758">
+  <w:num w:numId="42">
     <w:abstractNumId w:val="15"/>
   </w:num>
-  <w:num w:numId="43" w16cid:durableId="1717655791">
+  <w:num w:numId="43">
     <w:abstractNumId w:val="11"/>
   </w:num>
-  <w:num w:numId="44" w16cid:durableId="830876966">
+  <w:num w:numId="44">
     <w:abstractNumId w:val="13"/>
   </w:num>
-  <w:num w:numId="45" w16cid:durableId="1425882477">
+  <w:num w:numId="45">
     <w:abstractNumId w:val="4"/>
   </w:num>
-  <w:num w:numId="46" w16cid:durableId="777021311">
+  <w:num w:numId="46">
     <w:abstractNumId w:val="16"/>
   </w:num>
 </w:numbering>
 </file>
 
 <file path=word/styles.xml><?xml version="1.0" encoding="utf-8"?>
-<w:styles xmlns:mc="http://schemas.openxmlformats.org/markup-compatibility/2006" xmlns:r="http://schemas.openxmlformats.org/officeDocument/2006/relationships" xmlns:w="http://schemas.openxmlformats.org/wordprocessingml/2006/main" xmlns:w14="http://schemas.microsoft.com/office/word/2010/wordml" xmlns:w15="http://schemas.microsoft.com/office/word/2012/wordml" xmlns:w16cex="http://schemas.microsoft.com/office/word/2018/wordml/cex" xmlns:w16cid="http://schemas.microsoft.com/office/word/2016/wordml/cid" xmlns:w16="http://schemas.microsoft.com/office/word/2018/wordml" xmlns:w16sdtdh="http://schemas.microsoft.com/office/word/2020/wordml/sdtdatahash" xmlns:w16se="http://schemas.microsoft.com/office/word/2015/wordml/symex" mc:Ignorable="w14 w15 w16se w16cid w16 w16cex w16sdtdh">
+<w:styles xmlns:r="http://schemas.openxmlformats.org/officeDocument/2006/relationships" xmlns:w="http://schemas.openxmlformats.org/wordprocessingml/2006/main">
   <w:docDefaults>
     <w:rPrDefault>
       <w:rPr>
@@ -8223,383 +7701,146 @@
     </w:rPrDefault>
     <w:pPrDefault/>
   </w:docDefaults>
-  <w:latentStyles w:defLockedState="0" w:defUIPriority="99" w:defSemiHidden="0" w:defUnhideWhenUsed="0" w:defQFormat="0" w:count="376">
-    <w:lsdException w:name="Normal" w:uiPriority="0" w:qFormat="1"/>
-    <w:lsdException w:name="heading 1" w:uiPriority="0" w:qFormat="1"/>
-    <w:lsdException w:name="heading 2" w:uiPriority="9" w:qFormat="1"/>
-    <w:lsdException w:name="heading 3" w:uiPriority="9" w:qFormat="1"/>
-    <w:lsdException w:name="heading 4" w:uiPriority="9" w:qFormat="1"/>
-    <w:lsdException w:name="heading 5" w:uiPriority="9" w:qFormat="1"/>
-    <w:lsdException w:name="heading 6" w:uiPriority="9" w:qFormat="1"/>
-    <w:lsdException w:name="heading 7" w:uiPriority="9" w:qFormat="1"/>
-    <w:lsdException w:name="heading 8" w:uiPriority="9" w:qFormat="1"/>
-    <w:lsdException w:name="heading 9" w:uiPriority="9" w:qFormat="1"/>
-    <w:lsdException w:name="index 1" w:semiHidden="1" w:unhideWhenUsed="1"/>
-    <w:lsdException w:name="index 2" w:semiHidden="1" w:unhideWhenUsed="1"/>
-    <w:lsdException w:name="index 3" w:semiHidden="1" w:unhideWhenUsed="1"/>
-    <w:lsdException w:name="index 4" w:semiHidden="1" w:unhideWhenUsed="1"/>
-    <w:lsdException w:name="index 5" w:semiHidden="1" w:unhideWhenUsed="1"/>
-    <w:lsdException w:name="index 6" w:semiHidden="1" w:unhideWhenUsed="1"/>
-    <w:lsdException w:name="index 7" w:semiHidden="1" w:unhideWhenUsed="1"/>
-    <w:lsdException w:name="index 8" w:semiHidden="1" w:unhideWhenUsed="1"/>
-    <w:lsdException w:name="index 9" w:semiHidden="1" w:unhideWhenUsed="1"/>
-    <w:lsdException w:name="toc 1" w:semiHidden="1" w:uiPriority="39" w:unhideWhenUsed="1"/>
-    <w:lsdException w:name="toc 2" w:semiHidden="1" w:uiPriority="39" w:unhideWhenUsed="1"/>
-    <w:lsdException w:name="toc 3" w:semiHidden="1" w:uiPriority="39" w:unhideWhenUsed="1"/>
-    <w:lsdException w:name="toc 4" w:semiHidden="1" w:uiPriority="39" w:unhideWhenUsed="1"/>
-    <w:lsdException w:name="toc 5" w:semiHidden="1" w:uiPriority="39" w:unhideWhenUsed="1"/>
-    <w:lsdException w:name="toc 6" w:semiHidden="1" w:uiPriority="39" w:unhideWhenUsed="1"/>
-    <w:lsdException w:name="toc 7" w:semiHidden="1" w:uiPriority="39" w:unhideWhenUsed="1"/>
-    <w:lsdException w:name="toc 8" w:semiHidden="1" w:uiPriority="39" w:unhideWhenUsed="1"/>
-    <w:lsdException w:name="toc 9" w:semiHidden="1" w:uiPriority="39" w:unhideWhenUsed="1"/>
-    <w:lsdException w:name="Normal Indent" w:semiHidden="1" w:unhideWhenUsed="1"/>
-    <w:lsdException w:name="footnote text" w:semiHidden="1" w:unhideWhenUsed="1"/>
-    <w:lsdException w:name="annotation text" w:semiHidden="1" w:unhideWhenUsed="1"/>
-    <w:lsdException w:name="header" w:semiHidden="1" w:unhideWhenUsed="1"/>
-    <w:lsdException w:name="footer" w:semiHidden="1" w:uiPriority="0" w:unhideWhenUsed="1"/>
-    <w:lsdException w:name="index heading" w:semiHidden="1" w:unhideWhenUsed="1"/>
-    <w:lsdException w:name="caption" w:semiHidden="1" w:uiPriority="35" w:unhideWhenUsed="1" w:qFormat="1"/>
-    <w:lsdException w:name="table of figures" w:semiHidden="1" w:unhideWhenUsed="1"/>
-    <w:lsdException w:name="envelope address" w:semiHidden="1" w:unhideWhenUsed="1"/>
-    <w:lsdException w:name="envelope return" w:semiHidden="1" w:unhideWhenUsed="1"/>
-    <w:lsdException w:name="footnote reference" w:semiHidden="1" w:unhideWhenUsed="1"/>
-    <w:lsdException w:name="annotation reference" w:semiHidden="1" w:unhideWhenUsed="1"/>
-    <w:lsdException w:name="line number" w:semiHidden="1" w:unhideWhenUsed="1"/>
-    <w:lsdException w:name="page number" w:semiHidden="1" w:uiPriority="0" w:unhideWhenUsed="1"/>
-    <w:lsdException w:name="endnote reference" w:semiHidden="1" w:unhideWhenUsed="1"/>
-    <w:lsdException w:name="endnote text" w:semiHidden="1" w:unhideWhenUsed="1"/>
-    <w:lsdException w:name="table of authorities" w:semiHidden="1" w:unhideWhenUsed="1"/>
-    <w:lsdException w:name="macro" w:semiHidden="1" w:unhideWhenUsed="1"/>
-    <w:lsdException w:name="toa heading" w:semiHidden="1" w:unhideWhenUsed="1"/>
-    <w:lsdException w:name="List" w:semiHidden="1" w:unhideWhenUsed="1"/>
-    <w:lsdException w:name="List Bullet" w:semiHidden="1" w:unhideWhenUsed="1"/>
-    <w:lsdException w:name="List Number" w:semiHidden="1" w:unhideWhenUsed="1"/>
-    <w:lsdException w:name="List 2" w:semiHidden="1" w:unhideWhenUsed="1"/>
-    <w:lsdException w:name="List 3" w:semiHidden="1" w:unhideWhenUsed="1"/>
-    <w:lsdException w:name="List 4" w:semiHidden="1" w:unhideWhenUsed="1"/>
-    <w:lsdException w:name="List 5" w:semiHidden="1" w:unhideWhenUsed="1"/>
-    <w:lsdException w:name="List Bullet 2" w:semiHidden="1" w:unhideWhenUsed="1"/>
-    <w:lsdException w:name="List Bullet 3" w:semiHidden="1" w:unhideWhenUsed="1"/>
-    <w:lsdException w:name="List Bullet 4" w:semiHidden="1" w:unhideWhenUsed="1"/>
-    <w:lsdException w:name="List Bullet 5" w:semiHidden="1" w:unhideWhenUsed="1"/>
-    <w:lsdException w:name="List Number 2" w:semiHidden="1" w:unhideWhenUsed="1"/>
-    <w:lsdException w:name="List Number 3" w:semiHidden="1" w:unhideWhenUsed="1"/>
-    <w:lsdException w:name="List Number 4" w:semiHidden="1" w:unhideWhenUsed="1"/>
-    <w:lsdException w:name="List Number 5" w:semiHidden="1" w:unhideWhenUsed="1"/>
-    <w:lsdException w:name="Title" w:uiPriority="10" w:qFormat="1"/>
-    <w:lsdException w:name="Closing" w:semiHidden="1" w:unhideWhenUsed="1"/>
-    <w:lsdException w:name="Signature" w:semiHidden="1" w:unhideWhenUsed="1"/>
-    <w:lsdException w:name="Default Paragraph Font" w:semiHidden="1" w:uiPriority="1" w:unhideWhenUsed="1"/>
-    <w:lsdException w:name="Body Text" w:semiHidden="1" w:unhideWhenUsed="1"/>
-    <w:lsdException w:name="Body Text Indent" w:semiHidden="1" w:unhideWhenUsed="1"/>
-    <w:lsdException w:name="List Continue" w:semiHidden="1" w:unhideWhenUsed="1"/>
-    <w:lsdException w:name="List Continue 2" w:semiHidden="1" w:unhideWhenUsed="1"/>
-    <w:lsdException w:name="List Continue 3" w:semiHidden="1" w:unhideWhenUsed="1"/>
-    <w:lsdException w:name="List Continue 4" w:semiHidden="1" w:unhideWhenUsed="1"/>
-    <w:lsdException w:name="List Continue 5" w:semiHidden="1" w:unhideWhenUsed="1"/>
-    <w:lsdException w:name="Message Header" w:semiHidden="1" w:unhideWhenUsed="1"/>
-    <w:lsdException w:name="Subtitle" w:uiPriority="11" w:qFormat="1"/>
-    <w:lsdException w:name="Salutation" w:semiHidden="1" w:unhideWhenUsed="1"/>
-    <w:lsdException w:name="Date" w:semiHidden="1" w:unhideWhenUsed="1"/>
-    <w:lsdException w:name="Body Text First Indent" w:semiHidden="1" w:unhideWhenUsed="1"/>
-    <w:lsdException w:name="Body Text First Indent 2" w:semiHidden="1" w:unhideWhenUsed="1"/>
-    <w:lsdException w:name="Note Heading" w:semiHidden="1" w:unhideWhenUsed="1"/>
-    <w:lsdException w:name="Body Text 2" w:semiHidden="1" w:unhideWhenUsed="1"/>
-    <w:lsdException w:name="Body Text 3" w:semiHidden="1" w:unhideWhenUsed="1"/>
-    <w:lsdException w:name="Body Text Indent 2" w:semiHidden="1" w:unhideWhenUsed="1"/>
-    <w:lsdException w:name="Body Text Indent 3" w:semiHidden="1" w:unhideWhenUsed="1"/>
-    <w:lsdException w:name="Block Text" w:semiHidden="1" w:unhideWhenUsed="1"/>
-    <w:lsdException w:name="Hyperlink" w:semiHidden="1" w:unhideWhenUsed="1"/>
-    <w:lsdException w:name="FollowedHyperlink" w:semiHidden="1" w:unhideWhenUsed="1"/>
-    <w:lsdException w:name="Strong" w:uiPriority="22" w:qFormat="1"/>
-    <w:lsdException w:name="Emphasis" w:uiPriority="20" w:qFormat="1"/>
-    <w:lsdException w:name="Document Map" w:semiHidden="1" w:unhideWhenUsed="1"/>
-    <w:lsdException w:name="Plain Text" w:semiHidden="1" w:unhideWhenUsed="1"/>
-    <w:lsdException w:name="E-mail Signature" w:semiHidden="1" w:unhideWhenUsed="1"/>
-    <w:lsdException w:name="HTML Top of Form" w:semiHidden="1" w:unhideWhenUsed="1"/>
-    <w:lsdException w:name="HTML Bottom of Form" w:semiHidden="1" w:unhideWhenUsed="1"/>
-    <w:lsdException w:name="Normal (Web)" w:semiHidden="1" w:unhideWhenUsed="1"/>
-    <w:lsdException w:name="HTML Acronym" w:semiHidden="1" w:unhideWhenUsed="1"/>
-    <w:lsdException w:name="HTML Address" w:semiHidden="1" w:unhideWhenUsed="1"/>
-    <w:lsdException w:name="HTML Cite" w:semiHidden="1" w:unhideWhenUsed="1"/>
-    <w:lsdException w:name="HTML Code" w:semiHidden="1" w:unhideWhenUsed="1"/>
-    <w:lsdException w:name="HTML Definition" w:semiHidden="1" w:unhideWhenUsed="1"/>
-    <w:lsdException w:name="HTML Keyboard" w:semiHidden="1" w:unhideWhenUsed="1"/>
-    <w:lsdException w:name="HTML Preformatted" w:semiHidden="1" w:unhideWhenUsed="1"/>
-    <w:lsdException w:name="HTML Sample" w:semiHidden="1" w:unhideWhenUsed="1"/>
-    <w:lsdException w:name="HTML Typewriter" w:semiHidden="1" w:unhideWhenUsed="1"/>
-    <w:lsdException w:name="HTML Variable" w:semiHidden="1" w:unhideWhenUsed="1"/>
-    <w:lsdException w:name="Normal Table" w:semiHidden="1" w:unhideWhenUsed="1"/>
-    <w:lsdException w:name="annotation subject" w:semiHidden="1" w:unhideWhenUsed="1"/>
-    <w:lsdException w:name="No List" w:semiHidden="1" w:unhideWhenUsed="1"/>
-    <w:lsdException w:name="Outline List 1" w:semiHidden="1" w:unhideWhenUsed="1"/>
-    <w:lsdException w:name="Outline List 2" w:semiHidden="1" w:unhideWhenUsed="1"/>
-    <w:lsdException w:name="Outline List 3" w:semiHidden="1" w:unhideWhenUsed="1"/>
-    <w:lsdException w:name="Table Simple 1" w:semiHidden="1" w:unhideWhenUsed="1"/>
-    <w:lsdException w:name="Table Simple 2" w:semiHidden="1" w:unhideWhenUsed="1"/>
-    <w:lsdException w:name="Table Simple 3" w:semiHidden="1" w:unhideWhenUsed="1"/>
-    <w:lsdException w:name="Table Classic 1" w:semiHidden="1" w:unhideWhenUsed="1"/>
-    <w:lsdException w:name="Table Classic 2" w:semiHidden="1" w:unhideWhenUsed="1"/>
-    <w:lsdException w:name="Table Classic 3" w:semiHidden="1" w:unhideWhenUsed="1"/>
-    <w:lsdException w:name="Table Classic 4" w:semiHidden="1" w:unhideWhenUsed="1"/>
-    <w:lsdException w:name="Table Colorful 1" w:semiHidden="1" w:unhideWhenUsed="1"/>
-    <w:lsdException w:name="Table Colorful 2" w:semiHidden="1" w:unhideWhenUsed="1"/>
-    <w:lsdException w:name="Table Colorful 3" w:semiHidden="1" w:unhideWhenUsed="1"/>
-    <w:lsdException w:name="Table Columns 1" w:semiHidden="1" w:unhideWhenUsed="1"/>
-    <w:lsdException w:name="Table Columns 2" w:semiHidden="1" w:unhideWhenUsed="1"/>
-    <w:lsdException w:name="Table Columns 3" w:semiHidden="1" w:unhideWhenUsed="1"/>
-    <w:lsdException w:name="Table Columns 4" w:semiHidden="1" w:unhideWhenUsed="1"/>
-    <w:lsdException w:name="Table Columns 5" w:semiHidden="1" w:unhideWhenUsed="1"/>
-    <w:lsdException w:name="Table Grid 1" w:semiHidden="1" w:unhideWhenUsed="1"/>
-    <w:lsdException w:name="Table Grid 2" w:semiHidden="1" w:unhideWhenUsed="1"/>
-    <w:lsdException w:name="Table Grid 3" w:semiHidden="1" w:unhideWhenUsed="1"/>
-    <w:lsdException w:name="Table Grid 4" w:semiHidden="1" w:unhideWhenUsed="1"/>
-    <w:lsdException w:name="Table Grid 5" w:semiHidden="1" w:unhideWhenUsed="1"/>
-    <w:lsdException w:name="Table Grid 6" w:semiHidden="1" w:unhideWhenUsed="1"/>
-    <w:lsdException w:name="Table Grid 7" w:semiHidden="1" w:unhideWhenUsed="1"/>
-    <w:lsdException w:name="Table Grid 8" w:semiHidden="1" w:unhideWhenUsed="1"/>
-    <w:lsdException w:name="Table List 1" w:semiHidden="1" w:unhideWhenUsed="1"/>
-    <w:lsdException w:name="Table List 2" w:semiHidden="1" w:unhideWhenUsed="1"/>
-    <w:lsdException w:name="Table List 3" w:semiHidden="1" w:unhideWhenUsed="1"/>
-    <w:lsdException w:name="Table List 4" w:semiHidden="1" w:unhideWhenUsed="1"/>
-    <w:lsdException w:name="Table List 5" w:semiHidden="1" w:unhideWhenUsed="1"/>
-    <w:lsdException w:name="Table List 6" w:semiHidden="1" w:unhideWhenUsed="1"/>
-    <w:lsdException w:name="Table List 7" w:semiHidden="1" w:unhideWhenUsed="1"/>
-    <w:lsdException w:name="Table List 8" w:semiHidden="1" w:unhideWhenUsed="1"/>
-    <w:lsdException w:name="Table 3D effects 1" w:semiHidden="1" w:unhideWhenUsed="1"/>
-    <w:lsdException w:name="Table 3D effects 2" w:semiHidden="1" w:unhideWhenUsed="1"/>
-    <w:lsdException w:name="Table 3D effects 3" w:semiHidden="1" w:unhideWhenUsed="1"/>
-    <w:lsdException w:name="Table Contemporary" w:semiHidden="1" w:unhideWhenUsed="1"/>
-    <w:lsdException w:name="Table Elegant" w:semiHidden="1" w:unhideWhenUsed="1"/>
-    <w:lsdException w:name="Table Professional" w:semiHidden="1" w:unhideWhenUsed="1"/>
-    <w:lsdException w:name="Table Subtle 1" w:semiHidden="1" w:unhideWhenUsed="1"/>
-    <w:lsdException w:name="Table Subtle 2" w:semiHidden="1" w:unhideWhenUsed="1"/>
-    <w:lsdException w:name="Table Web 1" w:semiHidden="1" w:unhideWhenUsed="1"/>
-    <w:lsdException w:name="Table Web 2" w:semiHidden="1" w:unhideWhenUsed="1"/>
-    <w:lsdException w:name="Table Web 3" w:semiHidden="1" w:unhideWhenUsed="1"/>
-    <w:lsdException w:name="Balloon Text" w:semiHidden="1" w:unhideWhenUsed="1"/>
-    <w:lsdException w:name="Table Grid" w:uiPriority="59"/>
-    <w:lsdException w:name="Table Theme" w:semiHidden="1" w:unhideWhenUsed="1"/>
-    <w:lsdException w:name="Placeholder Text" w:semiHidden="1"/>
-    <w:lsdException w:name="No Spacing" w:uiPriority="1" w:qFormat="1"/>
-    <w:lsdException w:name="Light Shading" w:uiPriority="60"/>
-    <w:lsdException w:name="Light List" w:uiPriority="61"/>
-    <w:lsdException w:name="Light Grid" w:uiPriority="62"/>
-    <w:lsdException w:name="Medium Shading 1" w:uiPriority="63"/>
-    <w:lsdException w:name="Medium Shading 2" w:uiPriority="64"/>
-    <w:lsdException w:name="Medium List 1" w:uiPriority="65"/>
-    <w:lsdException w:name="Medium List 2" w:uiPriority="66"/>
-    <w:lsdException w:name="Medium Grid 1" w:uiPriority="67"/>
-    <w:lsdException w:name="Medium Grid 2" w:uiPriority="68"/>
-    <w:lsdException w:name="Medium Grid 3" w:uiPriority="69"/>
-    <w:lsdException w:name="Dark List" w:uiPriority="70"/>
-    <w:lsdException w:name="Colorful Shading" w:uiPriority="71"/>
-    <w:lsdException w:name="Colorful List" w:uiPriority="72"/>
-    <w:lsdException w:name="Colorful Grid" w:uiPriority="73"/>
-    <w:lsdException w:name="Light Shading Accent 1" w:uiPriority="60"/>
-    <w:lsdException w:name="Light List Accent 1" w:uiPriority="61"/>
-    <w:lsdException w:name="Light Grid Accent 1" w:uiPriority="62"/>
-    <w:lsdException w:name="Medium Shading 1 Accent 1" w:uiPriority="63"/>
-    <w:lsdException w:name="Medium Shading 2 Accent 1" w:uiPriority="64"/>
-    <w:lsdException w:name="Medium List 1 Accent 1" w:uiPriority="65"/>
-    <w:lsdException w:name="Revision" w:semiHidden="1"/>
-    <w:lsdException w:name="List Paragraph" w:uiPriority="34" w:qFormat="1"/>
-    <w:lsdException w:name="Quote" w:uiPriority="29" w:qFormat="1"/>
-    <w:lsdException w:name="Intense Quote" w:uiPriority="30" w:qFormat="1"/>
-    <w:lsdException w:name="Medium List 2 Accent 1" w:uiPriority="66"/>
-    <w:lsdException w:name="Medium Grid 1 Accent 1" w:uiPriority="67"/>
-    <w:lsdException w:name="Medium Grid 2 Accent 1" w:uiPriority="68"/>
-    <w:lsdException w:name="Medium Grid 3 Accent 1" w:uiPriority="69"/>
-    <w:lsdException w:name="Dark List Accent 1" w:uiPriority="70"/>
-    <w:lsdException w:name="Colorful Shading Accent 1" w:uiPriority="71"/>
-    <w:lsdException w:name="Colorful List Accent 1" w:uiPriority="72"/>
-    <w:lsdException w:name="Colorful Grid Accent 1" w:uiPriority="73"/>
-    <w:lsdException w:name="Light Shading Accent 2" w:uiPriority="60"/>
-    <w:lsdException w:name="Light List Accent 2" w:uiPriority="61"/>
-    <w:lsdException w:name="Light Grid Accent 2" w:uiPriority="62"/>
-    <w:lsdException w:name="Medium Shading 1 Accent 2" w:uiPriority="63"/>
-    <w:lsdException w:name="Medium Shading 2 Accent 2" w:uiPriority="64"/>
-    <w:lsdException w:name="Medium List 1 Accent 2" w:uiPriority="65"/>
-    <w:lsdException w:name="Medium List 2 Accent 2" w:uiPriority="66"/>
-    <w:lsdException w:name="Medium Grid 1 Accent 2" w:uiPriority="67"/>
-    <w:lsdException w:name="Medium Grid 2 Accent 2" w:uiPriority="68"/>
-    <w:lsdException w:name="Medium Grid 3 Accent 2" w:uiPriority="69"/>
-    <w:lsdException w:name="Dark List Accent 2" w:uiPriority="70"/>
-    <w:lsdException w:name="Colorful Shading Accent 2" w:uiPriority="71"/>
-    <w:lsdException w:name="Colorful List Accent 2" w:uiPriority="72"/>
-    <w:lsdException w:name="Colorful Grid Accent 2" w:uiPriority="73"/>
-    <w:lsdException w:name="Light Shading Accent 3" w:uiPriority="60"/>
-    <w:lsdException w:name="Light List Accent 3" w:uiPriority="61"/>
-    <w:lsdException w:name="Light Grid Accent 3" w:uiPriority="62"/>
-    <w:lsdException w:name="Medium Shading 1 Accent 3" w:uiPriority="63"/>
-    <w:lsdException w:name="Medium Shading 2 Accent 3" w:uiPriority="64"/>
-    <w:lsdException w:name="Medium List 1 Accent 3" w:uiPriority="65"/>
-    <w:lsdException w:name="Medium List 2 Accent 3" w:uiPriority="66"/>
-    <w:lsdException w:name="Medium Grid 1 Accent 3" w:uiPriority="67"/>
-    <w:lsdException w:name="Medium Grid 2 Accent 3" w:uiPriority="68"/>
-    <w:lsdException w:name="Medium Grid 3 Accent 3" w:uiPriority="69"/>
-    <w:lsdException w:name="Dark List Accent 3" w:uiPriority="70"/>
-    <w:lsdException w:name="Colorful Shading Accent 3" w:uiPriority="71"/>
-    <w:lsdException w:name="Colorful List Accent 3" w:uiPriority="72"/>
-    <w:lsdException w:name="Colorful Grid Accent 3" w:uiPriority="73"/>
-    <w:lsdException w:name="Light Shading Accent 4" w:uiPriority="60"/>
-    <w:lsdException w:name="Light List Accent 4" w:uiPriority="61"/>
-    <w:lsdException w:name="Light Grid Accent 4" w:uiPriority="62"/>
-    <w:lsdException w:name="Medium Shading 1 Accent 4" w:uiPriority="63"/>
-    <w:lsdException w:name="Medium Shading 2 Accent 4" w:uiPriority="64"/>
-    <w:lsdException w:name="Medium List 1 Accent 4" w:uiPriority="65"/>
-    <w:lsdException w:name="Medium List 2 Accent 4" w:uiPriority="66"/>
-    <w:lsdException w:name="Medium Grid 1 Accent 4" w:uiPriority="67"/>
-    <w:lsdException w:name="Medium Grid 2 Accent 4" w:uiPriority="68"/>
-    <w:lsdException w:name="Medium Grid 3 Accent 4" w:uiPriority="69"/>
-    <w:lsdException w:name="Dark List Accent 4" w:uiPriority="70"/>
-    <w:lsdException w:name="Colorful Shading Accent 4" w:uiPriority="71"/>
-    <w:lsdException w:name="Colorful List Accent 4" w:uiPriority="72"/>
-    <w:lsdException w:name="Colorful Grid Accent 4" w:uiPriority="73"/>
-    <w:lsdException w:name="Light Shading Accent 5" w:uiPriority="60"/>
-    <w:lsdException w:name="Light List Accent 5" w:uiPriority="61"/>
-    <w:lsdException w:name="Light Grid Accent 5" w:uiPriority="62"/>
-    <w:lsdException w:name="Medium Shading 1 Accent 5" w:uiPriority="63"/>
-    <w:lsdException w:name="Medium Shading 2 Accent 5" w:uiPriority="64"/>
-    <w:lsdException w:name="Medium List 1 Accent 5" w:uiPriority="65"/>
-    <w:lsdException w:name="Medium List 2 Accent 5" w:uiPriority="66"/>
-    <w:lsdException w:name="Medium Grid 1 Accent 5" w:uiPriority="67"/>
-    <w:lsdException w:name="Medium Grid 2 Accent 5" w:uiPriority="68"/>
-    <w:lsdException w:name="Medium Grid 3 Accent 5" w:uiPriority="69"/>
-    <w:lsdException w:name="Dark List Accent 5" w:uiPriority="70"/>
-    <w:lsdException w:name="Colorful Shading Accent 5" w:uiPriority="71"/>
-    <w:lsdException w:name="Colorful List Accent 5" w:uiPriority="72"/>
-    <w:lsdException w:name="Colorful Grid Accent 5" w:uiPriority="73"/>
-    <w:lsdException w:name="Light Shading Accent 6" w:uiPriority="60"/>
-    <w:lsdException w:name="Light List Accent 6" w:uiPriority="61"/>
-    <w:lsdException w:name="Light Grid Accent 6" w:uiPriority="62"/>
-    <w:lsdException w:name="Medium Shading 1 Accent 6" w:uiPriority="63"/>
-    <w:lsdException w:name="Medium Shading 2 Accent 6" w:uiPriority="64"/>
-    <w:lsdException w:name="Medium List 1 Accent 6" w:uiPriority="65"/>
-    <w:lsdException w:name="Medium List 2 Accent 6" w:uiPriority="66"/>
-    <w:lsdException w:name="Medium Grid 1 Accent 6" w:uiPriority="67"/>
-    <w:lsdException w:name="Medium Grid 2 Accent 6" w:uiPriority="68"/>
-    <w:lsdException w:name="Medium Grid 3 Accent 6" w:uiPriority="69"/>
-    <w:lsdException w:name="Dark List Accent 6" w:uiPriority="70"/>
-    <w:lsdException w:name="Colorful Shading Accent 6" w:uiPriority="71"/>
-    <w:lsdException w:name="Colorful List Accent 6" w:uiPriority="72"/>
-    <w:lsdException w:name="Colorful Grid Accent 6" w:uiPriority="73"/>
-    <w:lsdException w:name="Subtle Emphasis" w:uiPriority="19" w:qFormat="1"/>
-    <w:lsdException w:name="Intense Emphasis" w:uiPriority="21" w:qFormat="1"/>
-    <w:lsdException w:name="Subtle Reference" w:uiPriority="31" w:qFormat="1"/>
-    <w:lsdException w:name="Intense Reference" w:uiPriority="32" w:qFormat="1"/>
-    <w:lsdException w:name="Book Title" w:uiPriority="33" w:qFormat="1"/>
-    <w:lsdException w:name="Bibliography" w:semiHidden="1" w:uiPriority="37" w:unhideWhenUsed="1"/>
-    <w:lsdException w:name="TOC Heading" w:semiHidden="1" w:uiPriority="39" w:unhideWhenUsed="1" w:qFormat="1"/>
-    <w:lsdException w:name="Plain Table 1" w:uiPriority="41"/>
-    <w:lsdException w:name="Plain Table 2" w:uiPriority="42"/>
-    <w:lsdException w:name="Plain Table 3" w:uiPriority="43"/>
-    <w:lsdException w:name="Plain Table 4" w:uiPriority="44"/>
-    <w:lsdException w:name="Plain Table 5" w:uiPriority="45"/>
-    <w:lsdException w:name="Grid Table Light" w:uiPriority="40"/>
-    <w:lsdException w:name="Grid Table 1 Light" w:uiPriority="46"/>
-    <w:lsdException w:name="Grid Table 2" w:uiPriority="47"/>
-    <w:lsdException w:name="Grid Table 3" w:uiPriority="48"/>
-    <w:lsdException w:name="Grid Table 4" w:uiPriority="49"/>
-    <w:lsdException w:name="Grid Table 5 Dark" w:uiPriority="50"/>
-    <w:lsdException w:name="Grid Table 6 Colorful" w:uiPriority="51"/>
-    <w:lsdException w:name="Grid Table 7 Colorful" w:uiPriority="52"/>
-    <w:lsdException w:name="Grid Table 1 Light Accent 1" w:uiPriority="46"/>
-    <w:lsdException w:name="Grid Table 2 Accent 1" w:uiPriority="47"/>
-    <w:lsdException w:name="Grid Table 3 Accent 1" w:uiPriority="48"/>
-    <w:lsdException w:name="Grid Table 4 Accent 1" w:uiPriority="49"/>
-    <w:lsdException w:name="Grid Table 5 Dark Accent 1" w:uiPriority="50"/>
-    <w:lsdException w:name="Grid Table 6 Colorful Accent 1" w:uiPriority="51"/>
-    <w:lsdException w:name="Grid Table 7 Colorful Accent 1" w:uiPriority="52"/>
-    <w:lsdException w:name="Grid Table 1 Light Accent 2" w:uiPriority="46"/>
-    <w:lsdException w:name="Grid Table 2 Accent 2" w:uiPriority="47"/>
-    <w:lsdException w:name="Grid Table 3 Accent 2" w:uiPriority="48"/>
-    <w:lsdException w:name="Grid Table 4 Accent 2" w:uiPriority="49"/>
-    <w:lsdException w:name="Grid Table 5 Dark Accent 2" w:uiPriority="50"/>
-    <w:lsdException w:name="Grid Table 6 Colorful Accent 2" w:uiPriority="51"/>
-    <w:lsdException w:name="Grid Table 7 Colorful Accent 2" w:uiPriority="52"/>
-    <w:lsdException w:name="Grid Table 1 Light Accent 3" w:uiPriority="46"/>
-    <w:lsdException w:name="Grid Table 2 Accent 3" w:uiPriority="47"/>
-    <w:lsdException w:name="Grid Table 3 Accent 3" w:uiPriority="48"/>
-    <w:lsdException w:name="Grid Table 4 Accent 3" w:uiPriority="49"/>
-    <w:lsdException w:name="Grid Table 5 Dark Accent 3" w:uiPriority="50"/>
-    <w:lsdException w:name="Grid Table 6 Colorful Accent 3" w:uiPriority="51"/>
-    <w:lsdException w:name="Grid Table 7 Colorful Accent 3" w:uiPriority="52"/>
-    <w:lsdException w:name="Grid Table 1 Light Accent 4" w:uiPriority="46"/>
-    <w:lsdException w:name="Grid Table 2 Accent 4" w:uiPriority="47"/>
-    <w:lsdException w:name="Grid Table 3 Accent 4" w:uiPriority="48"/>
-    <w:lsdException w:name="Grid Table 4 Accent 4" w:uiPriority="49"/>
-    <w:lsdException w:name="Grid Table 5 Dark Accent 4" w:uiPriority="50"/>
-    <w:lsdException w:name="Grid Table 6 Colorful Accent 4" w:uiPriority="51"/>
-    <w:lsdException w:name="Grid Table 7 Colorful Accent 4" w:uiPriority="52"/>
-    <w:lsdException w:name="Grid Table 1 Light Accent 5" w:uiPriority="46"/>
-    <w:lsdException w:name="Grid Table 2 Accent 5" w:uiPriority="47"/>
-    <w:lsdException w:name="Grid Table 3 Accent 5" w:uiPriority="48"/>
-    <w:lsdException w:name="Grid Table 4 Accent 5" w:uiPriority="49"/>
-    <w:lsdException w:name="Grid Table 5 Dark Accent 5" w:uiPriority="50"/>
-    <w:lsdException w:name="Grid Table 6 Colorful Accent 5" w:uiPriority="51"/>
-    <w:lsdException w:name="Grid Table 7 Colorful Accent 5" w:uiPriority="52"/>
-    <w:lsdException w:name="Grid Table 1 Light Accent 6" w:uiPriority="46"/>
-    <w:lsdException w:name="Grid Table 2 Accent 6" w:uiPriority="47"/>
-    <w:lsdException w:name="Grid Table 3 Accent 6" w:uiPriority="48"/>
-    <w:lsdException w:name="Grid Table 4 Accent 6" w:uiPriority="49"/>
-    <w:lsdException w:name="Grid Table 5 Dark Accent 6" w:uiPriority="50"/>
-    <w:lsdException w:name="Grid Table 6 Colorful Accent 6" w:uiPriority="51"/>
-    <w:lsdException w:name="Grid Table 7 Colorful Accent 6" w:uiPriority="52"/>
-    <w:lsdException w:name="List Table 1 Light" w:uiPriority="46"/>
-    <w:lsdException w:name="List Table 2" w:uiPriority="47"/>
-    <w:lsdException w:name="List Table 3" w:uiPriority="48"/>
-    <w:lsdException w:name="List Table 4" w:uiPriority="49"/>
-    <w:lsdException w:name="List Table 5 Dark" w:uiPriority="50"/>
-    <w:lsdException w:name="List Table 6 Colorful" w:uiPriority="51"/>
-    <w:lsdException w:name="List Table 7 Colorful" w:uiPriority="52"/>
-    <w:lsdException w:name="List Table 1 Light Accent 1" w:uiPriority="46"/>
-    <w:lsdException w:name="List Table 2 Accent 1" w:uiPriority="47"/>
-    <w:lsdException w:name="List Table 3 Accent 1" w:uiPriority="48"/>
-    <w:lsdException w:name="List Table 4 Accent 1" w:uiPriority="49"/>
-    <w:lsdException w:name="List Table 5 Dark Accent 1" w:uiPriority="50"/>
-    <w:lsdException w:name="List Table 6 Colorful Accent 1" w:uiPriority="51"/>
-    <w:lsdException w:name="List Table 7 Colorful Accent 1" w:uiPriority="52"/>
-    <w:lsdException w:name="List Table 1 Light Accent 2" w:uiPriority="46"/>
-    <w:lsdException w:name="List Table 2 Accent 2" w:uiPriority="47"/>
-    <w:lsdException w:name="List Table 3 Accent 2" w:uiPriority="48"/>
-    <w:lsdException w:name="List Table 4 Accent 2" w:uiPriority="49"/>
-    <w:lsdException w:name="List Table 5 Dark Accent 2" w:uiPriority="50"/>
-    <w:lsdException w:name="List Table 6 Colorful Accent 2" w:uiPriority="51"/>
-    <w:lsdException w:name="List Table 7 Colorful Accent 2" w:uiPriority="52"/>
-    <w:lsdException w:name="List Table 1 Light Accent 3" w:uiPriority="46"/>
-    <w:lsdException w:name="List Table 2 Accent 3" w:uiPriority="47"/>
-    <w:lsdException w:name="List Table 3 Accent 3" w:uiPriority="48"/>
-    <w:lsdException w:name="List Table 4 Accent 3" w:uiPriority="49"/>
-    <w:lsdException w:name="List Table 5 Dark Accent 3" w:uiPriority="50"/>
-    <w:lsdException w:name="List Table 6 Colorful Accent 3" w:uiPriority="51"/>
-    <w:lsdException w:name="List Table 7 Colorful Accent 3" w:uiPriority="52"/>
-    <w:lsdException w:name="List Table 1 Light Accent 4" w:uiPriority="46"/>
-    <w:lsdException w:name="List Table 2 Accent 4" w:uiPriority="47"/>
-    <w:lsdException w:name="List Table 3 Accent 4" w:uiPriority="48"/>
-    <w:lsdException w:name="List Table 4 Accent 4" w:uiPriority="49"/>
-    <w:lsdException w:name="List Table 5 Dark Accent 4" w:uiPriority="50"/>
-    <w:lsdException w:name="List Table 6 Colorful Accent 4" w:uiPriority="51"/>
-    <w:lsdException w:name="List Table 7 Colorful Accent 4" w:uiPriority="52"/>
-    <w:lsdException w:name="List Table 1 Light Accent 5" w:uiPriority="46"/>
-    <w:lsdException w:name="List Table 2 Accent 5" w:uiPriority="47"/>
-    <w:lsdException w:name="List Table 3 Accent 5" w:uiPriority="48"/>
-    <w:lsdException w:name="List Table 4 Accent 5" w:uiPriority="49"/>
-    <w:lsdException w:name="List Table 5 Dark Accent 5" w:uiPriority="50"/>
-    <w:lsdException w:name="List Table 6 Colorful Accent 5" w:uiPriority="51"/>
-    <w:lsdException w:name="List Table 7 Colorful Accent 5" w:uiPriority="52"/>
-    <w:lsdException w:name="List Table 1 Light Accent 6" w:uiPriority="46"/>
-    <w:lsdException w:name="List Table 2 Accent 6" w:uiPriority="47"/>
-    <w:lsdException w:name="List Table 3 Accent 6" w:uiPriority="48"/>
-    <w:lsdException w:name="List Table 4 Accent 6" w:uiPriority="49"/>
-    <w:lsdException w:name="List Table 5 Dark Accent 6" w:uiPriority="50"/>
-    <w:lsdException w:name="List Table 6 Colorful Accent 6" w:uiPriority="51"/>
-    <w:lsdException w:name="List Table 7 Colorful Accent 6" w:uiPriority="52"/>
-    <w:lsdException w:name="Mention" w:semiHidden="1" w:unhideWhenUsed="1"/>
-    <w:lsdException w:name="Smart Hyperlink" w:semiHidden="1" w:unhideWhenUsed="1"/>
-    <w:lsdException w:name="Hashtag" w:semiHidden="1" w:unhideWhenUsed="1"/>
-    <w:lsdException w:name="Unresolved Mention" w:semiHidden="1" w:unhideWhenUsed="1"/>
-    <w:lsdException w:name="Smart Link" w:semiHidden="1" w:unhideWhenUsed="1"/>
+  <w:latentStyles w:defLockedState="0" w:defUIPriority="99" w:defSemiHidden="1" w:defUnhideWhenUsed="1" w:defQFormat="0" w:count="267">
+    <w:lsdException w:name="Normal" w:semiHidden="0" w:uiPriority="0" w:unhideWhenUsed="0" w:qFormat="1"/>
+    <w:lsdException w:name="heading 1" w:semiHidden="0" w:uiPriority="0" w:unhideWhenUsed="0" w:qFormat="1"/>
+    <w:lsdException w:name="heading 2" w:semiHidden="0" w:uiPriority="9" w:unhideWhenUsed="0" w:qFormat="1"/>
+    <w:lsdException w:name="heading 3" w:semiHidden="0" w:uiPriority="9" w:unhideWhenUsed="0" w:qFormat="1"/>
+    <w:lsdException w:name="heading 4" w:semiHidden="0" w:uiPriority="9" w:unhideWhenUsed="0" w:qFormat="1"/>
+    <w:lsdException w:name="heading 5" w:semiHidden="0" w:uiPriority="9" w:unhideWhenUsed="0" w:qFormat="1"/>
+    <w:lsdException w:name="heading 6" w:semiHidden="0" w:uiPriority="9" w:unhideWhenUsed="0" w:qFormat="1"/>
+    <w:lsdException w:name="heading 7" w:semiHidden="0" w:uiPriority="9" w:unhideWhenUsed="0" w:qFormat="1"/>
+    <w:lsdException w:name="heading 8" w:semiHidden="0" w:uiPriority="9" w:unhideWhenUsed="0" w:qFormat="1"/>
+    <w:lsdException w:name="heading 9" w:semiHidden="0" w:uiPriority="9" w:unhideWhenUsed="0" w:qFormat="1"/>
+    <w:lsdException w:name="toc 1" w:uiPriority="39"/>
+    <w:lsdException w:name="toc 2" w:uiPriority="39"/>
+    <w:lsdException w:name="toc 3" w:uiPriority="39"/>
+    <w:lsdException w:name="toc 4" w:uiPriority="39"/>
+    <w:lsdException w:name="toc 5" w:uiPriority="39"/>
+    <w:lsdException w:name="toc 6" w:uiPriority="39"/>
+    <w:lsdException w:name="toc 7" w:uiPriority="39"/>
+    <w:lsdException w:name="toc 8" w:uiPriority="39"/>
+    <w:lsdException w:name="toc 9" w:uiPriority="39"/>
+    <w:lsdException w:name="footer" w:uiPriority="0"/>
+    <w:lsdException w:name="caption" w:uiPriority="35" w:qFormat="1"/>
+    <w:lsdException w:name="page number" w:uiPriority="0"/>
+    <w:lsdException w:name="Title" w:semiHidden="0" w:uiPriority="10" w:unhideWhenUsed="0" w:qFormat="1"/>
+    <w:lsdException w:name="Default Paragraph Font" w:uiPriority="1"/>
+    <w:lsdException w:name="Subtitle" w:semiHidden="0" w:uiPriority="11" w:unhideWhenUsed="0" w:qFormat="1"/>
+    <w:lsdException w:name="Strong" w:semiHidden="0" w:uiPriority="22" w:unhideWhenUsed="0" w:qFormat="1"/>
+    <w:lsdException w:name="Emphasis" w:semiHidden="0" w:uiPriority="20" w:unhideWhenUsed="0" w:qFormat="1"/>
+    <w:lsdException w:name="Table Grid" w:semiHidden="0" w:uiPriority="59" w:unhideWhenUsed="0"/>
+    <w:lsdException w:name="Placeholder Text" w:unhideWhenUsed="0"/>
+    <w:lsdException w:name="No Spacing" w:semiHidden="0" w:uiPriority="1" w:unhideWhenUsed="0" w:qFormat="1"/>
+    <w:lsdException w:name="Light Shading" w:semiHidden="0" w:uiPriority="60" w:unhideWhenUsed="0"/>
+    <w:lsdException w:name="Light List" w:semiHidden="0" w:uiPriority="61" w:unhideWhenUsed="0"/>
+    <w:lsdException w:name="Light Grid" w:semiHidden="0" w:uiPriority="62" w:unhideWhenUsed="0"/>
+    <w:lsdException w:name="Medium Shading 1" w:semiHidden="0" w:uiPriority="63" w:unhideWhenUsed="0"/>
+    <w:lsdException w:name="Medium Shading 2" w:semiHidden="0" w:uiPriority="64" w:unhideWhenUsed="0"/>
+    <w:lsdException w:name="Medium List 1" w:semiHidden="0" w:uiPriority="65" w:unhideWhenUsed="0"/>
+    <w:lsdException w:name="Medium List 2" w:semiHidden="0" w:uiPriority="66" w:unhideWhenUsed="0"/>
+    <w:lsdException w:name="Medium Grid 1" w:semiHidden="0" w:uiPriority="67" w:unhideWhenUsed="0"/>
+    <w:lsdException w:name="Medium Grid 2" w:semiHidden="0" w:uiPriority="68" w:unhideWhenUsed="0"/>
+    <w:lsdException w:name="Medium Grid 3" w:semiHidden="0" w:uiPriority="69" w:unhideWhenUsed="0"/>
+    <w:lsdException w:name="Dark List" w:semiHidden="0" w:uiPriority="70" w:unhideWhenUsed="0"/>
+    <w:lsdException w:name="Colorful Shading" w:semiHidden="0" w:uiPriority="71" w:unhideWhenUsed="0"/>
+    <w:lsdException w:name="Colorful List" w:semiHidden="0" w:uiPriority="72" w:unhideWhenUsed="0"/>
+    <w:lsdException w:name="Colorful Grid" w:semiHidden="0" w:uiPriority="73" w:unhideWhenUsed="0"/>
+    <w:lsdException w:name="Light Shading Accent 1" w:semiHidden="0" w:uiPriority="60" w:unhideWhenUsed="0"/>
+    <w:lsdException w:name="Light List Accent 1" w:semiHidden="0" w:uiPriority="61" w:unhideWhenUsed="0"/>
+    <w:lsdException w:name="Light Grid Accent 1" w:semiHidden="0" w:uiPriority="62" w:unhideWhenUsed="0"/>
+    <w:lsdException w:name="Medium Shading 1 Accent 1" w:semiHidden="0" w:uiPriority="63" w:unhideWhenUsed="0"/>
+    <w:lsdException w:name="Medium Shading 2 Accent 1" w:semiHidden="0" w:uiPriority="64" w:unhideWhenUsed="0"/>
+    <w:lsdException w:name="Medium List 1 Accent 1" w:semiHidden="0" w:uiPriority="65" w:unhideWhenUsed="0"/>
+    <w:lsdException w:name="Revision" w:unhideWhenUsed="0"/>
+    <w:lsdException w:name="List Paragraph" w:semiHidden="0" w:uiPriority="34" w:unhideWhenUsed="0" w:qFormat="1"/>
+    <w:lsdException w:name="Quote" w:semiHidden="0" w:uiPriority="29" w:unhideWhenUsed="0" w:qFormat="1"/>
+    <w:lsdException w:name="Intense Quote" w:semiHidden="0" w:uiPriority="30" w:unhideWhenUsed="0" w:qFormat="1"/>
+    <w:lsdException w:name="Medium List 2 Accent 1" w:semiHidden="0" w:uiPriority="66" w:unhideWhenUsed="0"/>
+    <w:lsdException w:name="Medium Grid 1 Accent 1" w:semiHidden="0" w:uiPriority="67" w:unhideWhenUsed="0"/>
+    <w:lsdException w:name="Medium Grid 2 Accent 1" w:semiHidden="0" w:uiPriority="68" w:unhideWhenUsed="0"/>
+    <w:lsdException w:name="Medium Grid 3 Accent 1" w:semiHidden="0" w:uiPriority="69" w:unhideWhenUsed="0"/>
+    <w:lsdException w:name="Dark List Accent 1" w:semiHidden="0" w:uiPriority="70" w:unhideWhenUsed="0"/>
+    <w:lsdException w:name="Colorful Shading Accent 1" w:semiHidden="0" w:uiPriority="71" w:unhideWhenUsed="0"/>
+    <w:lsdException w:name="Colorful List Accent 1" w:semiHidden="0" w:uiPriority="72" w:unhideWhenUsed="0"/>
+    <w:lsdException w:name="Colorful Grid Accent 1" w:semiHidden="0" w:uiPriority="73" w:unhideWhenUsed="0"/>
+    <w:lsdException w:name="Light Shading Accent 2" w:semiHidden="0" w:uiPriority="60" w:unhideWhenUsed="0"/>
+    <w:lsdException w:name="Light List Accent 2" w:semiHidden="0" w:uiPriority="61" w:unhideWhenUsed="0"/>
+    <w:lsdException w:name="Light Grid Accent 2" w:semiHidden="0" w:uiPriority="62" w:unhideWhenUsed="0"/>
+    <w:lsdException w:name="Medium Shading 1 Accent 2" w:semiHidden="0" w:uiPriority="63" w:unhideWhenUsed="0"/>
+    <w:lsdException w:name="Medium Shading 2 Accent 2" w:semiHidden="0" w:uiPriority="64" w:unhideWhenUsed="0"/>
+    <w:lsdException w:name="Medium List 1 Accent 2" w:semiHidden="0" w:uiPriority="65" w:unhideWhenUsed="0"/>
+    <w:lsdException w:name="Medium List 2 Accent 2" w:semiHidden="0" w:uiPriority="66" w:unhideWhenUsed="0"/>
+    <w:lsdException w:name="Medium Grid 1 Accent 2" w:semiHidden="0" w:uiPriority="67" w:unhideWhenUsed="0"/>
+    <w:lsdException w:name="Medium Grid 2 Accent 2" w:semiHidden="0" w:uiPriority="68" w:unhideWhenUsed="0"/>
+    <w:lsdException w:name="Medium Grid 3 Accent 2" w:semiHidden="0" w:uiPriority="69" w:unhideWhenUsed="0"/>
+    <w:lsdException w:name="Dark List Accent 2" w:semiHidden="0" w:uiPriority="70" w:unhideWhenUsed="0"/>
+    <w:lsdException w:name="Colorful Shading Accent 2" w:semiHidden="0" w:uiPriority="71" w:unhideWhenUsed="0"/>
+    <w:lsdException w:name="Colorful List Accent 2" w:semiHidden="0" w:uiPriority="72" w:unhideWhenUsed="0"/>
+    <w:lsdException w:name="Colorful Grid Accent 2" w:semiHidden="0" w:uiPriority="73" w:unhideWhenUsed="0"/>
+    <w:lsdException w:name="Light Shading Accent 3" w:semiHidden="0" w:uiPriority="60" w:unhideWhenUsed="0"/>
+    <w:lsdException w:name="Light List Accent 3" w:semiHidden="0" w:uiPriority="61" w:unhideWhenUsed="0"/>
+    <w:lsdException w:name="Light Grid Accent 3" w:semiHidden="0" w:uiPriority="62" w:unhideWhenUsed="0"/>
+    <w:lsdException w:name="Medium Shading 1 Accent 3" w:semiHidden="0" w:uiPriority="63" w:unhideWhenUsed="0"/>
+    <w:lsdException w:name="Medium Shading 2 Accent 3" w:semiHidden="0" w:uiPriority="64" w:unhideWhenUsed="0"/>
+    <w:lsdException w:name="Medium List 1 Accent 3" w:semiHidden="0" w:uiPriority="65" w:unhideWhenUsed="0"/>
+    <w:lsdException w:name="Medium List 2 Accent 3" w:semiHidden="0" w:uiPriority="66" w:unhideWhenUsed="0"/>
+    <w:lsdException w:name="Medium Grid 1 Accent 3" w:semiHidden="0" w:uiPriority="67" w:unhideWhenUsed="0"/>
+    <w:lsdException w:name="Medium Grid 2 Accent 3" w:semiHidden="0" w:uiPriority="68" w:unhideWhenUsed="0"/>
+    <w:lsdException w:name="Medium Grid 3 Accent 3" w:semiHidden="0" w:uiPriority="69" w:unhideWhenUsed="0"/>
+    <w:lsdException w:name="Dark List Accent 3" w:semiHidden="0" w:uiPriority="70" w:unhideWhenUsed="0"/>
+    <w:lsdException w:name="Colorful Shading Accent 3" w:semiHidden="0" w:uiPriority="71" w:unhideWhenUsed="0"/>
+    <w:lsdException w:name="Colorful List Accent 3" w:semiHidden="0" w:uiPriority="72" w:unhideWhenUsed="0"/>
+    <w:lsdException w:name="Colorful Grid Accent 3" w:semiHidden="0" w:uiPriority="73" w:unhideWhenUsed="0"/>
+    <w:lsdException w:name="Light Shading Accent 4" w:semiHidden="0" w:uiPriority="60" w:unhideWhenUsed="0"/>
+    <w:lsdException w:name="Light List Accent 4" w:semiHidden="0" w:uiPriority="61" w:unhideWhenUsed="0"/>
+    <w:lsdException w:name="Light Grid Accent 4" w:semiHidden="0" w:uiPriority="62" w:unhideWhenUsed="0"/>
+    <w:lsdException w:name="Medium Shading 1 Accent 4" w:semiHidden="0" w:uiPriority="63" w:unhideWhenUsed="0"/>
+    <w:lsdException w:name="Medium Shading 2 Accent 4" w:semiHidden="0" w:uiPriority="64" w:unhideWhenUsed="0"/>
+    <w:lsdException w:name="Medium List 1 Accent 4" w:semiHidden="0" w:uiPriority="65" w:unhideWhenUsed="0"/>
+    <w:lsdException w:name="Medium List 2 Accent 4" w:semiHidden="0" w:uiPriority="66" w:unhideWhenUsed="0"/>
+    <w:lsdException w:name="Medium Grid 1 Accent 4" w:semiHidden="0" w:uiPriority="67" w:unhideWhenUsed="0"/>
+    <w:lsdException w:name="Medium Grid 2 Accent 4" w:semiHidden="0" w:uiPriority="68" w:unhideWhenUsed="0"/>
+    <w:lsdException w:name="Medium Grid 3 Accent 4" w:semiHidden="0" w:uiPriority="69" w:unhideWhenUsed="0"/>
+    <w:lsdException w:name="Dark List Accent 4" w:semiHidden="0" w:uiPriority="70" w:unhideWhenUsed="0"/>
+    <w:lsdException w:name="Colorful Shading Accent 4" w:semiHidden="0" w:uiPriority="71" w:unhideWhenUsed="0"/>
+    <w:lsdException w:name="Colorful List Accent 4" w:semiHidden="0" w:uiPriority="72" w:unhideWhenUsed="0"/>
+    <w:lsdException w:name="Colorful Grid Accent 4" w:semiHidden="0" w:uiPriority="73" w:unhideWhenUsed="0"/>
+    <w:lsdException w:name="Light Shading Accent 5" w:semiHidden="0" w:uiPriority="60" w:unhideWhenUsed="0"/>
+    <w:lsdException w:name="Light List Accent 5" w:semiHidden="0" w:uiPriority="61" w:unhideWhenUsed="0"/>
+    <w:lsdException w:name="Light Grid Accent 5" w:semiHidden="0" w:uiPriority="62" w:unhideWhenUsed="0"/>
+    <w:lsdException w:name="Medium Shading 1 Accent 5" w:semiHidden="0" w:uiPriority="63" w:unhideWhenUsed="0"/>
+    <w:lsdException w:name="Medium Shading 2 Accent 5" w:semiHidden="0" w:uiPriority="64" w:unhideWhenUsed="0"/>
+    <w:lsdException w:name="Medium List 1 Accent 5" w:semiHidden="0" w:uiPriority="65" w:unhideWhenUsed="0"/>
+    <w:lsdException w:name="Medium List 2 Accent 5" w:semiHidden="0" w:uiPriority="66" w:unhideWhenUsed="0"/>
+    <w:lsdException w:name="Medium Grid 1 Accent 5" w:semiHidden="0" w:uiPriority="67" w:unhideWhenUsed="0"/>
+    <w:lsdException w:name="Medium Grid 2 Accent 5" w:semiHidden="0" w:uiPriority="68" w:unhideWhenUsed="0"/>
+    <w:lsdException w:name="Medium Grid 3 Accent 5" w:semiHidden="0" w:uiPriority="69" w:unhideWhenUsed="0"/>
+    <w:lsdException w:name="Dark List Accent 5" w:semiHidden="0" w:uiPriority="70" w:unhideWhenUsed="0"/>
+    <w:lsdException w:name="Colorful Shading Accent 5" w:semiHidden="0" w:uiPriority="71" w:unhideWhenUsed="0"/>
+    <w:lsdException w:name="Colorful List Accent 5" w:semiHidden="0" w:uiPriority="72" w:unhideWhenUsed="0"/>
+    <w:lsdException w:name="Colorful Grid Accent 5" w:semiHidden="0" w:uiPriority="73" w:unhideWhenUsed="0"/>
+    <w:lsdException w:name="Light Shading Accent 6" w:semiHidden="0" w:uiPriority="60" w:unhideWhenUsed="0"/>
+    <w:lsdException w:name="Light List Accent 6" w:semiHidden="0" w:uiPriority="61" w:unhideWhenUsed="0"/>
+    <w:lsdException w:name="Light Grid Accent 6" w:semiHidden="0" w:uiPriority="62" w:unhideWhenUsed="0"/>
+    <w:lsdException w:name="Medium Shading 1 Accent 6" w:semiHidden="0" w:uiPriority="63" w:unhideWhenUsed="0"/>
+    <w:lsdException w:name="Medium Shading 2 Accent 6" w:semiHidden="0" w:uiPriority="64" w:unhideWhenUsed="0"/>
+    <w:lsdException w:name="Medium List 1 Accent 6" w:semiHidden="0" w:uiPriority="65" w:unhideWhenUsed="0"/>
+    <w:lsdException w:name="Medium List 2 Accent 6" w:semiHidden="0" w:uiPriority="66" w:unhideWhenUsed="0"/>
+    <w:lsdException w:name="Medium Grid 1 Accent 6" w:semiHidden="0" w:uiPriority="67" w:unhideWhenUsed="0"/>
+    <w:lsdException w:name="Medium Grid 2 Accent 6" w:semiHidden="0" w:uiPriority="68" w:unhideWhenUsed="0"/>
+    <w:lsdException w:name="Medium Grid 3 Accent 6" w:semiHidden="0" w:uiPriority="69" w:unhideWhenUsed="0"/>
+    <w:lsdException w:name="Dark List Accent 6" w:semiHidden="0" w:uiPriority="70" w:unhideWhenUsed="0"/>
+    <w:lsdException w:name="Colorful Shading Accent 6" w:semiHidden="0" w:uiPriority="71" w:unhideWhenUsed="0"/>
+    <w:lsdException w:name="Colorful List Accent 6" w:semiHidden="0" w:uiPriority="72" w:unhideWhenUsed="0"/>
+    <w:lsdException w:name="Colorful Grid Accent 6" w:semiHidden="0" w:uiPriority="73" w:unhideWhenUsed="0"/>
+    <w:lsdException w:name="Subtle Emphasis" w:semiHidden="0" w:uiPriority="19" w:unhideWhenUsed="0" w:qFormat="1"/>
+    <w:lsdException w:name="Intense Emphasis" w:semiHidden="0" w:uiPriority="21" w:unhideWhenUsed="0" w:qFormat="1"/>
+    <w:lsdException w:name="Subtle Reference" w:semiHidden="0" w:uiPriority="31" w:unhideWhenUsed="0" w:qFormat="1"/>
+    <w:lsdException w:name="Intense Reference" w:semiHidden="0" w:uiPriority="32" w:unhideWhenUsed="0" w:qFormat="1"/>
+    <w:lsdException w:name="Book Title" w:semiHidden="0" w:uiPriority="33" w:unhideWhenUsed="0" w:qFormat="1"/>
+    <w:lsdException w:name="Bibliography" w:uiPriority="37"/>
+    <w:lsdException w:name="TOC Heading" w:uiPriority="39" w:qFormat="1"/>
   </w:latentStyles>
   <w:style w:type="paragraph" w:default="1" w:styleId="Normalny">
     <w:name w:val="Normal"/>
@@ -8813,6 +8054,7 @@
     <w:uiPriority w:val="99"/>
     <w:semiHidden/>
     <w:unhideWhenUsed/>
+    <w:qFormat/>
     <w:tblPr>
       <w:tblInd w:w="0" w:type="dxa"/>
       <w:tblCellMar>
@@ -9027,10 +8269,10 @@
       <w:sz w:val="16"/>
     </w:rPr>
   </w:style>
-  <w:style w:type="paragraph" w:styleId="Mapadokumentu">
+  <w:style w:type="paragraph" w:styleId="Plandokumentu">
     <w:name w:val="Document Map"/>
     <w:basedOn w:val="Normalny"/>
-    <w:link w:val="MapadokumentuZnak"/>
+    <w:link w:val="PlandokumentuZnak"/>
     <w:uiPriority w:val="99"/>
     <w:semiHidden/>
     <w:unhideWhenUsed/>
@@ -9041,9 +8283,9 @@
       <w:szCs w:val="16"/>
     </w:rPr>
   </w:style>
-  <w:style w:type="character" w:customStyle="1" w:styleId="MapadokumentuZnak">
-    <w:name w:val="Mapa dokumentu Znak"/>
-    <w:link w:val="Mapadokumentu"/>
+  <w:style w:type="character" w:customStyle="1" w:styleId="PlandokumentuZnak">
+    <w:name w:val="Plan dokumentu Znak"/>
+    <w:link w:val="Plandokumentu"/>
     <w:uiPriority w:val="99"/>
     <w:semiHidden/>
     <w:rsid w:val="001010C5"/>
@@ -9707,7 +8949,7 @@
   <a:extraClrSchemeLst/>
   <a:extLst>
     <a:ext uri="{05A4C25C-085E-4340-85A3-A5531E510DB2}">
-      <thm15:themeFamily xmlns:thm15="http://schemas.microsoft.com/office/thememl/2012/main" name="Office Theme" id="{62F939B6-93AF-4DB8-9C6B-D6C7DFDC589F}" vid="{4A3C46E8-61CC-4603-A589-7422A47A8E4A}"/>
+      <thm15:themeFamily xmlns:thm15="http://schemas.microsoft.com/office/thememl/2012/main" xmlns="" name="Office Theme" id="{62F939B6-93AF-4DB8-9C6B-D6C7DFDC589F}" vid="{4A3C46E8-61CC-4603-A589-7422A47A8E4A}"/>
     </a:ext>
   </a:extLst>
 </a:theme>

--- a/docs/sws.docx
+++ b/docs/sws.docx
@@ -1,6 +1,6 @@
 
 <file path=word/document.xml><?xml version="1.0" encoding="utf-8"?>
-<w:document xmlns:ve="http://schemas.openxmlformats.org/markup-compatibility/2006" xmlns:o="urn:schemas-microsoft-com:office:office" xmlns:r="http://schemas.openxmlformats.org/officeDocument/2006/relationships" xmlns:m="http://schemas.openxmlformats.org/officeDocument/2006/math" xmlns:v="urn:schemas-microsoft-com:vml" xmlns:wp="http://schemas.openxmlformats.org/drawingml/2006/wordprocessingDrawing" xmlns:w10="urn:schemas-microsoft-com:office:word" xmlns:w="http://schemas.openxmlformats.org/wordprocessingml/2006/main" xmlns:wne="http://schemas.microsoft.com/office/word/2006/wordml">
+<w:document xmlns:wpc="http://schemas.microsoft.com/office/word/2010/wordprocessingCanvas" xmlns:cx="http://schemas.microsoft.com/office/drawing/2014/chartex" xmlns:cx1="http://schemas.microsoft.com/office/drawing/2015/9/8/chartex" xmlns:cx2="http://schemas.microsoft.com/office/drawing/2015/10/21/chartex" xmlns:cx3="http://schemas.microsoft.com/office/drawing/2016/5/9/chartex" xmlns:cx4="http://schemas.microsoft.com/office/drawing/2016/5/10/chartex" xmlns:cx5="http://schemas.microsoft.com/office/drawing/2016/5/11/chartex" xmlns:cx6="http://schemas.microsoft.com/office/drawing/2016/5/12/chartex" xmlns:cx7="http://schemas.microsoft.com/office/drawing/2016/5/13/chartex" xmlns:cx8="http://schemas.microsoft.com/office/drawing/2016/5/14/chartex" xmlns:mc="http://schemas.openxmlformats.org/markup-compatibility/2006" xmlns:aink="http://schemas.microsoft.com/office/drawing/2016/ink" xmlns:am3d="http://schemas.microsoft.com/office/drawing/2017/model3d" xmlns:o="urn:schemas-microsoft-com:office:office" xmlns:oel="http://schemas.microsoft.com/office/2019/extlst" xmlns:r="http://schemas.openxmlformats.org/officeDocument/2006/relationships" xmlns:m="http://schemas.openxmlformats.org/officeDocument/2006/math" xmlns:v="urn:schemas-microsoft-com:vml" xmlns:wp14="http://schemas.microsoft.com/office/word/2010/wordprocessingDrawing" xmlns:wp="http://schemas.openxmlformats.org/drawingml/2006/wordprocessingDrawing" xmlns:w10="urn:schemas-microsoft-com:office:word" xmlns:w="http://schemas.openxmlformats.org/wordprocessingml/2006/main" xmlns:w14="http://schemas.microsoft.com/office/word/2010/wordml" xmlns:w15="http://schemas.microsoft.com/office/word/2012/wordml" xmlns:w16cex="http://schemas.microsoft.com/office/word/2018/wordml/cex" xmlns:w16cid="http://schemas.microsoft.com/office/word/2016/wordml/cid" xmlns:w16="http://schemas.microsoft.com/office/word/2018/wordml" xmlns:w16sdtdh="http://schemas.microsoft.com/office/word/2020/wordml/sdtdatahash" xmlns:w16se="http://schemas.microsoft.com/office/word/2015/wordml/symex" xmlns:wpg="http://schemas.microsoft.com/office/word/2010/wordprocessingGroup" xmlns:wpi="http://schemas.microsoft.com/office/word/2010/wordprocessingInk" xmlns:wne="http://schemas.microsoft.com/office/word/2006/wordml" xmlns:wps="http://schemas.microsoft.com/office/word/2010/wordprocessingShape" mc:Ignorable="w14 w15 w16se w16cid w16 w16cex w16sdtdh wp14">
   <w:body>
     <w:tbl>
       <w:tblPr>
@@ -11,7 +11,7 @@
           <w:left w:w="70" w:type="dxa"/>
           <w:right w:w="70" w:type="dxa"/>
         </w:tblCellMar>
-        <w:tblLook w:val="04A0"/>
+        <w:tblLook w:val="04A0" w:firstRow="1" w:lastRow="0" w:firstColumn="1" w:lastColumn="0" w:noHBand="0" w:noVBand="1"/>
       </w:tblPr>
       <w:tblGrid>
         <w:gridCol w:w="933"/>
@@ -52,12 +52,19 @@
             <w:pPr>
               <w:pStyle w:val="komentarz"/>
             </w:pPr>
-            <w:r>
-              <w:t xml:space="preserve">Półkarzyk </w:t>
-            </w:r>
+            <w:proofErr w:type="spellStart"/>
+            <w:r>
+              <w:t>Półkarzyk</w:t>
+            </w:r>
+            <w:proofErr w:type="spellEnd"/>
+            <w:r>
+              <w:t xml:space="preserve"> </w:t>
+            </w:r>
+            <w:proofErr w:type="spellStart"/>
             <w:r>
               <w:t>Pk</w:t>
             </w:r>
+            <w:proofErr w:type="spellEnd"/>
           </w:p>
         </w:tc>
         <w:tc>
@@ -190,8 +197,13 @@
               <w:pStyle w:val="komentarz"/>
             </w:pPr>
             <w:r>
-              <w:t>Cezary Ciślak</w:t>
-            </w:r>
+              <w:t xml:space="preserve">Cezary </w:t>
+            </w:r>
+            <w:proofErr w:type="spellStart"/>
+            <w:r>
+              <w:t>Ciślak</w:t>
+            </w:r>
+            <w:proofErr w:type="spellEnd"/>
           </w:p>
           <w:p>
             <w:pPr>
@@ -235,8 +247,13 @@
             <w:pPr>
               <w:pStyle w:val="komentarz"/>
             </w:pPr>
-            <w:r>
-              <w:t>Ciślak Cezary</w:t>
+            <w:proofErr w:type="spellStart"/>
+            <w:r>
+              <w:t>Ciślak</w:t>
+            </w:r>
+            <w:proofErr w:type="spellEnd"/>
+            <w:r>
+              <w:t xml:space="preserve"> Cezary</w:t>
             </w:r>
           </w:p>
         </w:tc>
@@ -618,8 +635,13 @@
             <w:pPr>
               <w:pStyle w:val="komentarz"/>
             </w:pPr>
-            <w:r>
-              <w:t>Ciślak Cezary</w:t>
+            <w:proofErr w:type="spellStart"/>
+            <w:r>
+              <w:t>Ciślak</w:t>
+            </w:r>
+            <w:proofErr w:type="spellEnd"/>
+            <w:r>
+              <w:t xml:space="preserve"> Cezary</w:t>
             </w:r>
           </w:p>
         </w:tc>
@@ -748,6 +770,105 @@
             </w:pPr>
             <w:r>
               <w:t>2023-10-21</w:t>
+            </w:r>
+          </w:p>
+        </w:tc>
+      </w:tr>
+      <w:tr>
+        <w:tc>
+          <w:tcPr>
+            <w:tcW w:w="932" w:type="dxa"/>
+            <w:tcBorders>
+              <w:top w:val="single" w:sz="4" w:space="0" w:color="000000"/>
+              <w:left w:val="single" w:sz="4" w:space="0" w:color="000000"/>
+              <w:bottom w:val="single" w:sz="4" w:space="0" w:color="000000"/>
+              <w:right w:val="nil"/>
+            </w:tcBorders>
+          </w:tcPr>
+          <w:p>
+            <w:pPr>
+              <w:pStyle w:val="komentarz"/>
+            </w:pPr>
+            <w:r>
+              <w:t>03</w:t>
+            </w:r>
+          </w:p>
+        </w:tc>
+        <w:tc>
+          <w:tcPr>
+            <w:tcW w:w="3321" w:type="dxa"/>
+            <w:tcBorders>
+              <w:top w:val="single" w:sz="4" w:space="0" w:color="000000"/>
+              <w:left w:val="single" w:sz="4" w:space="0" w:color="000000"/>
+              <w:bottom w:val="single" w:sz="4" w:space="0" w:color="000000"/>
+              <w:right w:val="nil"/>
+            </w:tcBorders>
+          </w:tcPr>
+          <w:p>
+            <w:pPr>
+              <w:pStyle w:val="Podpowiedzi0"/>
+            </w:pPr>
+            <w:r>
+              <w:t xml:space="preserve">Spotkanie zespołu 2 </w:t>
+            </w:r>
+          </w:p>
+        </w:tc>
+        <w:tc>
+          <w:tcPr>
+            <w:tcW w:w="1836" w:type="dxa"/>
+            <w:tcBorders>
+              <w:top w:val="single" w:sz="4" w:space="0" w:color="000000"/>
+              <w:left w:val="single" w:sz="4" w:space="0" w:color="000000"/>
+              <w:bottom w:val="single" w:sz="4" w:space="0" w:color="000000"/>
+              <w:right w:val="nil"/>
+            </w:tcBorders>
+          </w:tcPr>
+          <w:p>
+            <w:pPr>
+              <w:pStyle w:val="komentarz"/>
+            </w:pPr>
+            <w:r>
+              <w:t>3.3/5, 6, 7</w:t>
+            </w:r>
+          </w:p>
+        </w:tc>
+        <w:tc>
+          <w:tcPr>
+            <w:tcW w:w="1912" w:type="dxa"/>
+            <w:gridSpan w:val="2"/>
+            <w:tcBorders>
+              <w:top w:val="single" w:sz="4" w:space="0" w:color="000000"/>
+              <w:left w:val="single" w:sz="4" w:space="0" w:color="000000"/>
+              <w:bottom w:val="single" w:sz="4" w:space="0" w:color="000000"/>
+              <w:right w:val="nil"/>
+            </w:tcBorders>
+          </w:tcPr>
+          <w:p>
+            <w:pPr>
+              <w:pStyle w:val="komentarz"/>
+            </w:pPr>
+            <w:r>
+              <w:t>Wieloch Alicja</w:t>
+            </w:r>
+          </w:p>
+        </w:tc>
+        <w:tc>
+          <w:tcPr>
+            <w:tcW w:w="1223" w:type="dxa"/>
+            <w:gridSpan w:val="2"/>
+            <w:tcBorders>
+              <w:top w:val="single" w:sz="4" w:space="0" w:color="000000"/>
+              <w:left w:val="single" w:sz="4" w:space="0" w:color="000000"/>
+              <w:bottom w:val="single" w:sz="4" w:space="0" w:color="000000"/>
+              <w:right w:val="single" w:sz="4" w:space="0" w:color="000000"/>
+            </w:tcBorders>
+          </w:tcPr>
+          <w:p>
+            <w:pPr>
+              <w:pStyle w:val="komentarz"/>
+            </w:pPr>
+            <w:r>
+              <w:t>2023-10-25</w:t>
             </w:r>
           </w:p>
         </w:tc>
@@ -861,7 +982,16 @@
           <w:color w:val="404040"/>
           <w:sz w:val="20"/>
         </w:rPr>
-        <w:t xml:space="preserve"> wymagań systemowych</w:t>
+        <w:t xml:space="preserve"> wymagań </w:t>
+      </w:r>
+      <w:proofErr w:type="spellStart"/>
+      <w:r>
+        <w:rPr>
+          <w:b w:val="0"/>
+          <w:color w:val="404040"/>
+          <w:sz w:val="20"/>
+        </w:rPr>
+        <w:t>systemowych</w:t>
       </w:r>
       <w:r>
         <w:rPr>
@@ -870,7 +1000,17 @@
           <w:color w:val="404040"/>
           <w:sz w:val="20"/>
         </w:rPr>
-        <w:t xml:space="preserve">w postaci dokumentu o strukturze według poniższego szablonu i nazewnictwie zgodnym ze składnią </w:t>
+        <w:t>w</w:t>
+      </w:r>
+      <w:proofErr w:type="spellEnd"/>
+      <w:r>
+        <w:rPr>
+          <w:b w:val="0"/>
+          <w:iCs/>
+          <w:color w:val="404040"/>
+          <w:sz w:val="20"/>
+        </w:rPr>
+        <w:t xml:space="preserve"> postaci dokumentu o strukturze według poniższego szablonu i nazewnictwie zgodnym ze składnią </w:t>
       </w:r>
       <w:r>
         <w:rPr>
@@ -878,7 +1018,17 @@
           <w:color w:val="404040"/>
           <w:sz w:val="20"/>
         </w:rPr>
-        <w:t>SWS-Gr</w:t>
+        <w:t>SWS-</w:t>
+      </w:r>
+      <w:proofErr w:type="spellStart"/>
+      <w:proofErr w:type="gramStart"/>
+      <w:r>
+        <w:rPr>
+          <w:iCs/>
+          <w:color w:val="404040"/>
+          <w:sz w:val="20"/>
+        </w:rPr>
+        <w:t>Gr</w:t>
       </w:r>
       <w:r>
         <w:rPr>
@@ -889,6 +1039,7 @@
         </w:rPr>
         <w:t>A</w:t>
       </w:r>
+      <w:proofErr w:type="spellEnd"/>
       <w:r>
         <w:rPr>
           <w:iCs/>
@@ -897,6 +1048,7 @@
         </w:rPr>
         <w:t>(</w:t>
       </w:r>
+      <w:proofErr w:type="gramEnd"/>
       <w:r>
         <w:rPr>
           <w:i/>
@@ -1525,8 +1677,13 @@
         <w:t>pojęć i skrótów np. akronimy, nazwy skrótowe</w:t>
       </w:r>
       <w:r>
-        <w:t>, itp</w:t>
-      </w:r>
+        <w:t xml:space="preserve">, </w:t>
+      </w:r>
+      <w:proofErr w:type="spellStart"/>
+      <w:r>
+        <w:t>itp</w:t>
+      </w:r>
+      <w:proofErr w:type="spellEnd"/>
       <w:r>
         <w:t xml:space="preserve">; definicje są konieczne, aby wszyscy czytelnicy mogli zrozumieć treść dokumentu; ważne jest umieszczenie na tej liście pojęć o charakterze technicznym oraz pojęć dziedziny </w:t>
       </w:r>
@@ -1541,13 +1698,23 @@
       </w:r>
     </w:p>
     <w:p>
-      <w:r>
-        <w:t>Pk – akronim projektu.</w:t>
+      <w:proofErr w:type="spellStart"/>
+      <w:r>
+        <w:t>Pk</w:t>
+      </w:r>
+      <w:proofErr w:type="spellEnd"/>
+      <w:r>
+        <w:t xml:space="preserve"> – akronim projektu.</w:t>
       </w:r>
     </w:p>
     <w:p>
-      <w:r>
-        <w:t xml:space="preserve">Półkarzyk – nazwa końcowego projektu. </w:t>
+      <w:proofErr w:type="spellStart"/>
+      <w:r>
+        <w:t>Półkarzyk</w:t>
+      </w:r>
+      <w:proofErr w:type="spellEnd"/>
+      <w:r>
+        <w:t xml:space="preserve"> – nazwa końcowego projektu. </w:t>
       </w:r>
     </w:p>
     <w:p/>
@@ -1603,6 +1770,8 @@
       <w:r>
         <w:t xml:space="preserve">Zalecane </w:t>
       </w:r>
+      <w:proofErr w:type="spellStart"/>
+      <w:proofErr w:type="gramStart"/>
       <w:r>
         <w:t>popracie</w:t>
       </w:r>
@@ -1613,7 +1782,15 @@
         <w:t>sunk</w:t>
       </w:r>
       <w:r>
-        <w:t>iem(np. ogólny diagram przypadków użycia)</w:t>
+        <w:t>iem</w:t>
+      </w:r>
+      <w:proofErr w:type="spellEnd"/>
+      <w:r>
+        <w:t>(</w:t>
+      </w:r>
+      <w:proofErr w:type="gramEnd"/>
+      <w:r>
+        <w:t>np. ogólny diagram przypadków użycia)</w:t>
       </w:r>
       <w:r>
         <w:t>przedstawia</w:t>
@@ -1637,25 +1814,41 @@
         <w:t>zakres, integracje</w:t>
       </w:r>
       <w:r>
-        <w:t xml:space="preserve"> z innymi systemami, współdzielone bazy danych</w:t>
+        <w:t xml:space="preserve"> z innymi systemami, współdzielone bazy </w:t>
+      </w:r>
+      <w:proofErr w:type="spellStart"/>
+      <w:r>
+        <w:t>danych</w:t>
       </w:r>
       <w:r>
         <w:t>,</w:t>
       </w:r>
       <w:r>
-        <w:t>konieczność wykorzystania szablonów, wzorców</w:t>
+        <w:t>konieczność</w:t>
+      </w:r>
+      <w:proofErr w:type="spellEnd"/>
+      <w:r>
+        <w:t xml:space="preserve"> wykorzystania szablonów, wzorców</w:t>
       </w:r>
       <w:r>
         <w:t xml:space="preserve"> lub</w:t>
       </w:r>
       <w:r>
-        <w:t xml:space="preserve"> standardów wewnątrzorganizacyjnych</w:t>
+        <w:t xml:space="preserve"> standardów </w:t>
+      </w:r>
+      <w:proofErr w:type="spellStart"/>
+      <w:r>
+        <w:t>wewnątrzorganizacyjnych</w:t>
       </w:r>
       <w:r>
         <w:t>;</w:t>
       </w:r>
       <w:r>
-        <w:t xml:space="preserve">głównych udziałowców i </w:t>
+        <w:t>głównych</w:t>
+      </w:r>
+      <w:proofErr w:type="spellEnd"/>
+      <w:r>
+        <w:t xml:space="preserve"> udziałowców i </w:t>
       </w:r>
       <w:r>
         <w:t xml:space="preserve">ilustrujący </w:t>
@@ -1680,7 +1873,15 @@
         <w:t>{</w:t>
       </w:r>
       <w:r>
-        <w:t>Udziałowiec to każdy podmiot, ożywiony bądź nie (osoba, system, urządzenie, regulacje prawne, społeczeństwo itp), który bierze udział w projekcie, lub na którego projekt może wpływać.</w:t>
+        <w:t xml:space="preserve">Udziałowiec to każdy podmiot, ożywiony bądź nie (osoba, system, urządzenie, regulacje prawne, społeczeństwo </w:t>
+      </w:r>
+      <w:proofErr w:type="spellStart"/>
+      <w:r>
+        <w:t>itp</w:t>
+      </w:r>
+      <w:proofErr w:type="spellEnd"/>
+      <w:r>
+        <w:t>), który bierze udział w projekcie, lub na którego projekt może wpływać.</w:t>
       </w:r>
     </w:p>
     <w:p>
@@ -1726,7 +1927,7 @@
           <w:left w:w="70" w:type="dxa"/>
           <w:right w:w="70" w:type="dxa"/>
         </w:tblCellMar>
-        <w:tblLook w:val="0000"/>
+        <w:tblLook w:val="0000" w:firstRow="0" w:lastRow="0" w:firstColumn="0" w:lastColumn="0" w:noHBand="0" w:noVBand="0"/>
       </w:tblPr>
       <w:tblGrid>
         <w:gridCol w:w="1701"/>
@@ -2195,11 +2396,16 @@
       <w:r>
         <w:t xml:space="preserve">funkcjonalne, </w:t>
       </w:r>
+      <w:proofErr w:type="spellStart"/>
       <w:r>
         <w:t>poza</w:t>
       </w:r>
       <w:r>
-        <w:t xml:space="preserve">funkcjonalne; </w:t>
+        <w:t>funkcjonalne</w:t>
+      </w:r>
+      <w:proofErr w:type="spellEnd"/>
+      <w:r>
+        <w:t xml:space="preserve">; </w:t>
       </w:r>
       <w:r>
         <w:t xml:space="preserve">na środowisko docelowe oraz dotyczące procesu wytwarzania - odpowiednio w punktach </w:t>
@@ -2229,14 +2435,32 @@
       <w:r>
         <w:t>{</w:t>
       </w:r>
-      <w:r>
-        <w:t xml:space="preserve">Doprecyzoiwaniecełów projektu / przedsięwzięcia zdefiniowanych na etapie zlecenia projektu / założeń wstępnych (KP, DZW). Wymagania ogólne / biznesowe </w:t>
-      </w:r>
-      <w:r>
-        <w:t>/ dziedzinowe  pokazują</w:t>
-      </w:r>
-      <w:r>
-        <w:t>system w kontekście</w:t>
+      <w:proofErr w:type="spellStart"/>
+      <w:r>
+        <w:t>Doprecyzoiwaniecełów</w:t>
+      </w:r>
+      <w:proofErr w:type="spellEnd"/>
+      <w:r>
+        <w:t xml:space="preserve"> projektu / przedsięwzięcia zdefiniowanych na etapie zlecenia projektu / założeń wstępnych (KP, DZW). Wymagania ogólne / biznesowe </w:t>
+      </w:r>
+      <w:r>
+        <w:t xml:space="preserve">/ </w:t>
+      </w:r>
+      <w:proofErr w:type="gramStart"/>
+      <w:r>
+        <w:t xml:space="preserve">dziedzinowe  </w:t>
+      </w:r>
+      <w:proofErr w:type="spellStart"/>
+      <w:r>
+        <w:t>pokazują</w:t>
+      </w:r>
+      <w:r>
+        <w:t>system</w:t>
+      </w:r>
+      <w:proofErr w:type="spellEnd"/>
+      <w:proofErr w:type="gramEnd"/>
+      <w:r>
+        <w:t xml:space="preserve"> w kontekście</w:t>
       </w:r>
       <w:r>
         <w:t xml:space="preserve"> i c</w:t>
@@ -2251,13 +2475,26 @@
         <w:t xml:space="preserve">, </w:t>
       </w:r>
       <w:r>
-        <w:t>np. edukacja, finanse itp</w:t>
-      </w:r>
+        <w:t xml:space="preserve">np. edukacja, finanse </w:t>
+      </w:r>
+      <w:proofErr w:type="spellStart"/>
+      <w:r>
+        <w:t>itp</w:t>
+      </w:r>
+      <w:proofErr w:type="spellEnd"/>
       <w:r>
         <w:t>(</w:t>
       </w:r>
       <w:r>
-        <w:t>mogą wymagać uwzględnienie specyficznych przepisówi zasad)</w:t>
+        <w:t xml:space="preserve">mogą wymagać uwzględnienie specyficznych </w:t>
+      </w:r>
+      <w:proofErr w:type="spellStart"/>
+      <w:r>
+        <w:t>przepisówi</w:t>
+      </w:r>
+      <w:proofErr w:type="spellEnd"/>
+      <w:r>
+        <w:t xml:space="preserve"> zasad)</w:t>
       </w:r>
       <w:r>
         <w:t>}</w:t>
@@ -2280,7 +2517,7 @@
           <w:left w:w="70" w:type="dxa"/>
           <w:right w:w="70" w:type="dxa"/>
         </w:tblCellMar>
-        <w:tblLook w:val="0000"/>
+        <w:tblLook w:val="0000" w:firstRow="0" w:lastRow="0" w:firstColumn="0" w:lastColumn="0" w:noHBand="0" w:noVBand="0"/>
       </w:tblPr>
       <w:tblGrid>
         <w:gridCol w:w="1977"/>
@@ -2347,7 +2584,15 @@
               <w:t xml:space="preserve"> WO</w:t>
             </w:r>
             <w:r>
-              <w:t>2 ..}</w:t>
+              <w:t>2</w:t>
+            </w:r>
+            <w:proofErr w:type="gramStart"/>
+            <w:r>
+              <w:t xml:space="preserve"> ..</w:t>
+            </w:r>
+            <w:proofErr w:type="gramEnd"/>
+            <w:r>
+              <w:t>}</w:t>
             </w:r>
           </w:p>
         </w:tc>
@@ -2379,7 +2624,15 @@
               <w:pStyle w:val="podpowiedzi"/>
             </w:pPr>
             <w:r>
-              <w:t>{ważność wymagania, np. wg skali MoSCoW:</w:t>
+              <w:t xml:space="preserve">{ważność wymagania, np. wg skali </w:t>
+            </w:r>
+            <w:proofErr w:type="spellStart"/>
+            <w:r>
+              <w:t>MoSCoW</w:t>
+            </w:r>
+            <w:proofErr w:type="spellEnd"/>
+            <w:r>
+              <w:t>:</w:t>
             </w:r>
           </w:p>
           <w:p>
@@ -2393,7 +2646,15 @@
               <w:t>M</w:t>
             </w:r>
             <w:r>
-              <w:t xml:space="preserve"> – must (musi być)</w:t>
+              <w:t xml:space="preserve"> – </w:t>
+            </w:r>
+            <w:proofErr w:type="spellStart"/>
+            <w:r>
+              <w:t>must</w:t>
+            </w:r>
+            <w:proofErr w:type="spellEnd"/>
+            <w:r>
+              <w:t xml:space="preserve"> (musi być)</w:t>
             </w:r>
           </w:p>
           <w:p>
@@ -2409,8 +2670,13 @@
             <w:r>
               <w:t>–</w:t>
             </w:r>
-            <w:r>
-              <w:t>should (powinno być)</w:t>
+            <w:proofErr w:type="spellStart"/>
+            <w:r>
+              <w:t>should</w:t>
+            </w:r>
+            <w:proofErr w:type="spellEnd"/>
+            <w:r>
+              <w:t xml:space="preserve"> (powinno być)</w:t>
             </w:r>
           </w:p>
           <w:p>
@@ -2424,7 +2690,15 @@
               <w:t>C</w:t>
             </w:r>
             <w:r>
-              <w:t xml:space="preserve"> – could (może być)</w:t>
+              <w:t xml:space="preserve"> – </w:t>
+            </w:r>
+            <w:proofErr w:type="spellStart"/>
+            <w:r>
+              <w:t>could</w:t>
+            </w:r>
+            <w:proofErr w:type="spellEnd"/>
+            <w:r>
+              <w:t xml:space="preserve"> (może być)</w:t>
             </w:r>
           </w:p>
           <w:p>
@@ -2438,7 +2712,15 @@
               <w:t>W</w:t>
             </w:r>
             <w:r>
-              <w:t xml:space="preserve"> – won’t (nie będzie – nie będzie implementowane w danym wydaniu, ale może być rozpatrzone w przyszłości )</w:t>
+              <w:t xml:space="preserve"> – </w:t>
+            </w:r>
+            <w:proofErr w:type="spellStart"/>
+            <w:r>
+              <w:t>won’t</w:t>
+            </w:r>
+            <w:proofErr w:type="spellEnd"/>
+            <w:r>
+              <w:t xml:space="preserve"> (nie będzie – nie będzie implementowane w danym wydaniu, ale może być rozpatrzone w przyszłości )</w:t>
             </w:r>
             <w:r>
               <w:t>}</w:t>
@@ -2645,9 +2927,6 @@
       </w:r>
       <w:r>
         <w:t>usługi</w:t>
-      </w:r>
-      <w:r>
-        <w:t>}</w:t>
       </w:r>
     </w:p>
     <w:tbl>
@@ -2666,7 +2945,7 @@
           <w:left w:w="70" w:type="dxa"/>
           <w:right w:w="70" w:type="dxa"/>
         </w:tblCellMar>
-        <w:tblLook w:val="0000"/>
+        <w:tblLook w:val="0000" w:firstRow="0" w:lastRow="0" w:firstColumn="0" w:lastColumn="0" w:noHBand="0" w:noVBand="0"/>
       </w:tblPr>
       <w:tblGrid>
         <w:gridCol w:w="1977"/>
@@ -2762,11 +3041,16 @@
               <w:pStyle w:val="podpowiedzi"/>
             </w:pPr>
             <w:r>
-              <w:t>{ważność wymagania, np. wg skali</w:t>
+              <w:t xml:space="preserve">{ważność wymagania, np. wg </w:t>
+            </w:r>
+            <w:proofErr w:type="spellStart"/>
+            <w:r>
+              <w:t>skali</w:t>
             </w:r>
             <w:r>
               <w:t>MoSCoW</w:t>
             </w:r>
+            <w:proofErr w:type="spellEnd"/>
             <w:r>
               <w:t>:</w:t>
             </w:r>
@@ -2782,7 +3066,15 @@
               <w:t>M</w:t>
             </w:r>
             <w:r>
-              <w:t xml:space="preserve"> – must (musi być)</w:t>
+              <w:t xml:space="preserve"> – </w:t>
+            </w:r>
+            <w:proofErr w:type="spellStart"/>
+            <w:r>
+              <w:t>must</w:t>
+            </w:r>
+            <w:proofErr w:type="spellEnd"/>
+            <w:r>
+              <w:t xml:space="preserve"> (musi być)</w:t>
             </w:r>
           </w:p>
           <w:p>
@@ -2798,8 +3090,18 @@
             <w:r>
               <w:t>–</w:t>
             </w:r>
-            <w:r>
-              <w:t>should(powinno być)</w:t>
+            <w:proofErr w:type="spellStart"/>
+            <w:proofErr w:type="gramStart"/>
+            <w:r>
+              <w:t>should</w:t>
+            </w:r>
+            <w:proofErr w:type="spellEnd"/>
+            <w:r>
+              <w:t>(</w:t>
+            </w:r>
+            <w:proofErr w:type="gramEnd"/>
+            <w:r>
+              <w:t>powinno być)</w:t>
             </w:r>
           </w:p>
           <w:p>
@@ -2813,7 +3115,15 @@
               <w:t>C</w:t>
             </w:r>
             <w:r>
-              <w:t xml:space="preserve"> – could (może być)</w:t>
+              <w:t xml:space="preserve"> – </w:t>
+            </w:r>
+            <w:proofErr w:type="spellStart"/>
+            <w:r>
+              <w:t>could</w:t>
+            </w:r>
+            <w:proofErr w:type="spellEnd"/>
+            <w:r>
+              <w:t xml:space="preserve"> (może być)</w:t>
             </w:r>
           </w:p>
           <w:p>
@@ -2827,7 +3137,15 @@
               <w:t>W</w:t>
             </w:r>
             <w:r>
-              <w:t xml:space="preserve"> – won’t (nie będzie – nie będzie implementowane w danym wydaniu, ale może </w:t>
+              <w:t xml:space="preserve"> – </w:t>
+            </w:r>
+            <w:proofErr w:type="spellStart"/>
+            <w:r>
+              <w:t>won’t</w:t>
+            </w:r>
+            <w:proofErr w:type="spellEnd"/>
+            <w:r>
+              <w:t xml:space="preserve"> (nie będzie – nie będzie implementowane w danym wydaniu, ale może </w:t>
             </w:r>
             <w:r>
               <w:t>być rozpatrzone w przyszłości</w:t>
@@ -3006,10 +3324,18 @@
               <w:t xml:space="preserve">Warunki Satysfakcji (Szczegóły dodane </w:t>
             </w:r>
             <w:r>
-              <w:t xml:space="preserve">na potrzeby </w:t>
-            </w:r>
-            <w:r>
-              <w:t xml:space="preserve"> testów akceptacyjnych)</w:t>
+              <w:t xml:space="preserve">na </w:t>
+            </w:r>
+            <w:proofErr w:type="gramStart"/>
+            <w:r>
+              <w:t xml:space="preserve">potrzeby </w:t>
+            </w:r>
+            <w:r>
+              <w:t xml:space="preserve"> testów</w:t>
+            </w:r>
+            <w:proofErr w:type="gramEnd"/>
+            <w:r>
+              <w:t xml:space="preserve"> akceptacyjnych)</w:t>
             </w:r>
           </w:p>
         </w:tc>
@@ -3084,17 +3410,30 @@
             <w:pPr>
               <w:pStyle w:val="komentarz"/>
             </w:pPr>
+            <w:proofErr w:type="gramStart"/>
             <w:r>
               <w:t>{</w:t>
             </w:r>
             <w:r>
-              <w:t xml:space="preserve"> uzupełniane w trakcie sprintu – </w:t>
+              <w:t xml:space="preserve"> uzupełniane</w:t>
+            </w:r>
+            <w:proofErr w:type="gramEnd"/>
+            <w:r>
+              <w:t xml:space="preserve"> w trakcie sprintu – </w:t>
             </w:r>
             <w:r>
               <w:t>warunk</w:t>
             </w:r>
             <w:r>
-              <w:t>i, któremuszą być prawdziwe</w:t>
+              <w:t xml:space="preserve">i, </w:t>
+            </w:r>
+            <w:proofErr w:type="spellStart"/>
+            <w:r>
+              <w:t>któremuszą</w:t>
+            </w:r>
+            <w:proofErr w:type="spellEnd"/>
+            <w:r>
+              <w:t xml:space="preserve"> być prawdziwe</w:t>
             </w:r>
             <w:r>
               <w:t xml:space="preserve"> przed wywołaniem </w:t>
@@ -3137,18 +3476,36 @@
             <w:pPr>
               <w:pStyle w:val="komentarz"/>
             </w:pPr>
+            <w:proofErr w:type="gramStart"/>
             <w:r>
               <w:t>{</w:t>
             </w:r>
             <w:r>
-              <w:t xml:space="preserve"> uzupełniane w trakcie sprintu – </w:t>
+              <w:t xml:space="preserve"> uzupełniane</w:t>
+            </w:r>
+            <w:proofErr w:type="gramEnd"/>
+            <w:r>
+              <w:t xml:space="preserve"> w trakcie sprintu – </w:t>
             </w:r>
             <w:r>
               <w:t>warunk</w:t>
             </w:r>
             <w:r>
-              <w:t>i, któremuszą być prawdziwepowywołaniuoperacji</w:t>
-            </w:r>
+              <w:t xml:space="preserve">i, </w:t>
+            </w:r>
+            <w:proofErr w:type="spellStart"/>
+            <w:r>
+              <w:t>któremuszą</w:t>
+            </w:r>
+            <w:proofErr w:type="spellEnd"/>
+            <w:r>
+              <w:t xml:space="preserve"> być </w:t>
+            </w:r>
+            <w:proofErr w:type="spellStart"/>
+            <w:r>
+              <w:t>prawdziwepowywołaniuoperacji</w:t>
+            </w:r>
+            <w:proofErr w:type="spellEnd"/>
             <w:r>
               <w:t>}</w:t>
             </w:r>
@@ -3184,11 +3541,16 @@
             <w:pPr>
               <w:pStyle w:val="komentarz"/>
             </w:pPr>
+            <w:proofErr w:type="gramStart"/>
             <w:r>
               <w:t>{</w:t>
             </w:r>
             <w:r>
-              <w:t xml:space="preserve"> uzupełniane w trakcie sprintu – </w:t>
+              <w:t xml:space="preserve"> uzupełniane</w:t>
+            </w:r>
+            <w:proofErr w:type="gramEnd"/>
+            <w:r>
+              <w:t xml:space="preserve"> w trakcie sprintu – </w:t>
             </w:r>
             <w:r>
               <w:t>niepożądane sytuacje i sposoby ich obsługi}</w:t>
@@ -3225,11 +3587,16 @@
             <w:pPr>
               <w:pStyle w:val="podpowiedzi"/>
             </w:pPr>
+            <w:proofErr w:type="gramStart"/>
             <w:r>
               <w:t>{</w:t>
             </w:r>
             <w:r>
-              <w:t xml:space="preserve"> uzupełniane w trakcie sprintu – </w:t>
+              <w:t xml:space="preserve"> uzupełniane</w:t>
+            </w:r>
+            <w:proofErr w:type="gramEnd"/>
+            <w:r>
+              <w:t xml:space="preserve"> w trakcie sprintu – </w:t>
             </w:r>
             <w:r>
               <w:t>opis sposobu realizacji}</w:t>
@@ -3352,7 +3719,7 @@
           <w:left w:w="70" w:type="dxa"/>
           <w:right w:w="70" w:type="dxa"/>
         </w:tblCellMar>
-        <w:tblLook w:val="0000"/>
+        <w:tblLook w:val="0000" w:firstRow="0" w:lastRow="0" w:firstColumn="0" w:lastColumn="0" w:noHBand="0" w:noVBand="0"/>
       </w:tblPr>
       <w:tblGrid>
         <w:gridCol w:w="1977"/>
@@ -3411,7 +3778,15 @@
               <w:pStyle w:val="podpowiedzi"/>
             </w:pPr>
             <w:r>
-              <w:t>{jednoznaczny symbol np. I01, I02 ... lub WI01..}</w:t>
+              <w:t>{jednoznaczny symbol np. I01, I02 ... lub WI</w:t>
+            </w:r>
+            <w:proofErr w:type="gramStart"/>
+            <w:r>
+              <w:t>01..</w:t>
+            </w:r>
+            <w:proofErr w:type="gramEnd"/>
+            <w:r>
+              <w:t>}</w:t>
             </w:r>
           </w:p>
         </w:tc>
@@ -3443,7 +3818,15 @@
               <w:pStyle w:val="podpowiedzi"/>
             </w:pPr>
             <w:r>
-              <w:t>{ważność wymagania, np. wg skali MoSCoW:</w:t>
+              <w:t xml:space="preserve">{ważność wymagania, np. wg skali </w:t>
+            </w:r>
+            <w:proofErr w:type="spellStart"/>
+            <w:r>
+              <w:t>MoSCoW</w:t>
+            </w:r>
+            <w:proofErr w:type="spellEnd"/>
+            <w:r>
+              <w:t>:</w:t>
             </w:r>
           </w:p>
           <w:p>
@@ -3457,7 +3840,15 @@
               <w:t>M</w:t>
             </w:r>
             <w:r>
-              <w:t xml:space="preserve"> – must (musi być)</w:t>
+              <w:t xml:space="preserve"> – </w:t>
+            </w:r>
+            <w:proofErr w:type="spellStart"/>
+            <w:r>
+              <w:t>must</w:t>
+            </w:r>
+            <w:proofErr w:type="spellEnd"/>
+            <w:r>
+              <w:t xml:space="preserve"> (musi być)</w:t>
             </w:r>
           </w:p>
           <w:p>
@@ -3473,8 +3864,13 @@
             <w:r>
               <w:t>–</w:t>
             </w:r>
-            <w:r>
-              <w:t>should (powinno być)</w:t>
+            <w:proofErr w:type="spellStart"/>
+            <w:r>
+              <w:t>should</w:t>
+            </w:r>
+            <w:proofErr w:type="spellEnd"/>
+            <w:r>
+              <w:t xml:space="preserve"> (powinno być)</w:t>
             </w:r>
           </w:p>
           <w:p>
@@ -3488,7 +3884,15 @@
               <w:t>C</w:t>
             </w:r>
             <w:r>
-              <w:t xml:space="preserve"> – could (może być)</w:t>
+              <w:t xml:space="preserve"> – </w:t>
+            </w:r>
+            <w:proofErr w:type="spellStart"/>
+            <w:r>
+              <w:t>could</w:t>
+            </w:r>
+            <w:proofErr w:type="spellEnd"/>
+            <w:r>
+              <w:t xml:space="preserve"> (może być)</w:t>
             </w:r>
           </w:p>
           <w:p>
@@ -3502,7 +3906,15 @@
               <w:t>W</w:t>
             </w:r>
             <w:r>
-              <w:t xml:space="preserve"> – won’t (nie będzie – nie będzie implementowane w danym wydaniu, ale może być rozpatrzone w przyszłości )</w:t>
+              <w:t xml:space="preserve"> – </w:t>
+            </w:r>
+            <w:proofErr w:type="spellStart"/>
+            <w:r>
+              <w:t>won’t</w:t>
+            </w:r>
+            <w:proofErr w:type="spellEnd"/>
+            <w:r>
+              <w:t xml:space="preserve"> (nie będzie – nie będzie implementowane w danym wydaniu, ale może być rozpatrzone w przyszłości )</w:t>
             </w:r>
             <w:r>
               <w:t>}</w:t>
@@ -3613,10 +4025,18 @@
               <w:t xml:space="preserve">Warunki Satysfakcji (Szczegóły dodane </w:t>
             </w:r>
             <w:r>
-              <w:t xml:space="preserve">na potrzeby </w:t>
-            </w:r>
-            <w:r>
-              <w:t xml:space="preserve"> testów akceptacyjnych)</w:t>
+              <w:t xml:space="preserve">na </w:t>
+            </w:r>
+            <w:proofErr w:type="gramStart"/>
+            <w:r>
+              <w:t xml:space="preserve">potrzeby </w:t>
+            </w:r>
+            <w:r>
+              <w:t xml:space="preserve"> testów</w:t>
+            </w:r>
+            <w:proofErr w:type="gramEnd"/>
+            <w:r>
+              <w:t xml:space="preserve"> akceptacyjnych)</w:t>
             </w:r>
           </w:p>
         </w:tc>
@@ -3685,17 +4105,30 @@
             <w:pPr>
               <w:pStyle w:val="komentarz"/>
             </w:pPr>
+            <w:proofErr w:type="gramStart"/>
             <w:r>
               <w:t>{</w:t>
             </w:r>
             <w:r>
-              <w:t xml:space="preserve"> uzupełniane w trakcie sprintu – </w:t>
+              <w:t xml:space="preserve"> uzupełniane</w:t>
+            </w:r>
+            <w:proofErr w:type="gramEnd"/>
+            <w:r>
+              <w:t xml:space="preserve"> w trakcie sprintu – </w:t>
             </w:r>
             <w:r>
               <w:t>warunk</w:t>
             </w:r>
             <w:r>
-              <w:t>i, któremuszą być prawdziwe</w:t>
+              <w:t xml:space="preserve">i, </w:t>
+            </w:r>
+            <w:proofErr w:type="spellStart"/>
+            <w:r>
+              <w:t>któremuszą</w:t>
+            </w:r>
+            <w:proofErr w:type="spellEnd"/>
+            <w:r>
+              <w:t xml:space="preserve"> być prawdziwe</w:t>
             </w:r>
             <w:r>
               <w:t xml:space="preserve"> przed wywołaniem </w:t>
@@ -3738,18 +4171,36 @@
             <w:pPr>
               <w:pStyle w:val="komentarz"/>
             </w:pPr>
+            <w:proofErr w:type="gramStart"/>
             <w:r>
               <w:t>{</w:t>
             </w:r>
             <w:r>
-              <w:t xml:space="preserve"> uzupełniane w trakcie sprintu – </w:t>
+              <w:t xml:space="preserve"> uzupełniane</w:t>
+            </w:r>
+            <w:proofErr w:type="gramEnd"/>
+            <w:r>
+              <w:t xml:space="preserve"> w trakcie sprintu – </w:t>
             </w:r>
             <w:r>
               <w:t>warunk</w:t>
             </w:r>
             <w:r>
-              <w:t>i, któremuszą być prawdziwepowywołaniuoperacji</w:t>
-            </w:r>
+              <w:t xml:space="preserve">i, </w:t>
+            </w:r>
+            <w:proofErr w:type="spellStart"/>
+            <w:r>
+              <w:t>któremuszą</w:t>
+            </w:r>
+            <w:proofErr w:type="spellEnd"/>
+            <w:r>
+              <w:t xml:space="preserve"> być </w:t>
+            </w:r>
+            <w:proofErr w:type="spellStart"/>
+            <w:r>
+              <w:t>prawdziwepowywołaniuoperacji</w:t>
+            </w:r>
+            <w:proofErr w:type="spellEnd"/>
             <w:r>
               <w:t>}</w:t>
             </w:r>
@@ -3785,8 +4236,13 @@
             <w:pPr>
               <w:pStyle w:val="komentarz"/>
             </w:pPr>
-            <w:r>
-              <w:t>{ uzupełniane w trakcie sprintu – niepożądane sytuacje i sposoby ich obsługi}</w:t>
+            <w:proofErr w:type="gramStart"/>
+            <w:r>
+              <w:t>{ uzupełniane</w:t>
+            </w:r>
+            <w:proofErr w:type="gramEnd"/>
+            <w:r>
+              <w:t xml:space="preserve"> w trakcie sprintu – niepożądane sytuacje i sposoby ich obsługi}</w:t>
             </w:r>
           </w:p>
         </w:tc>
@@ -3820,8 +4276,13 @@
             <w:pPr>
               <w:pStyle w:val="podpowiedzi"/>
             </w:pPr>
-            <w:r>
-              <w:t>{ uzupełniane w trakcie sprintu – opis sposobu realizacji}</w:t>
+            <w:proofErr w:type="gramStart"/>
+            <w:r>
+              <w:t>{ uzupełniane</w:t>
+            </w:r>
+            <w:proofErr w:type="gramEnd"/>
+            <w:r>
+              <w:t xml:space="preserve"> w trakcie sprintu – opis sposobu realizacji}</w:t>
             </w:r>
           </w:p>
         </w:tc>
@@ -3904,12 +4365,14 @@
       <w:r>
         <w:t xml:space="preserve">Wymagania </w:t>
       </w:r>
+      <w:proofErr w:type="spellStart"/>
       <w:r>
         <w:t>pozaf</w:t>
       </w:r>
       <w:r>
         <w:t>unkcjonalne</w:t>
       </w:r>
+      <w:proofErr w:type="spellEnd"/>
     </w:p>
     <w:p>
       <w:pPr>
@@ -3918,11 +4381,16 @@
       <w:r>
         <w:t xml:space="preserve">{Wymagania </w:t>
       </w:r>
+      <w:proofErr w:type="spellStart"/>
       <w:r>
         <w:t>pozaf</w:t>
       </w:r>
       <w:r>
-        <w:t>unkcjonalne odpowiadają na pytanie: jak system ma działać? Obejmują one wymagania jakościowe: niezawodność, wiarygodność, wydajność, kategorie ergonomiczne: łatwość użycia, intuicyjność, modyfikowalność, adaptowalność itp. Wymagania te powinny być wyrażone w mierzalnej formie. Przykładowo,</w:t>
+        <w:t>unkcjonalne</w:t>
+      </w:r>
+      <w:proofErr w:type="spellEnd"/>
+      <w:r>
+        <w:t xml:space="preserve"> odpowiadają na pytanie: jak system ma działać? Obejmują one wymagania jakościowe: niezawodność, wiarygodność, wydajność, kategorie ergonomiczne: łatwość użycia, intuicyjność, modyfikowalność, adaptowalność itp. Wymagania te powinny być wyrażone w mierzalnej formie. Przykładowo,</w:t>
       </w:r>
     </w:p>
     <w:p>
@@ -4013,11 +4481,16 @@
       <w:r>
         <w:t xml:space="preserve"> użycia </w:t>
       </w:r>
+      <w:proofErr w:type="spellStart"/>
       <w:r>
         <w:t>przez</w:t>
       </w:r>
       <w:r>
-        <w:t>niedoświadczonego użytkownika. Powinien być zaopatrzony w instrukcję, pliki pomocy i objaśnienia pozycj</w:t>
+        <w:t>niedoświadczonego</w:t>
+      </w:r>
+      <w:proofErr w:type="spellEnd"/>
+      <w:r>
+        <w:t xml:space="preserve"> użytkownika. Powinien być zaopatrzony w instrukcję, pliki pomocy i objaśnienia pozycj</w:t>
       </w:r>
       <w:r>
         <w:t>i menu i klawiszy funkcyjnych.”</w:t>
@@ -4043,7 +4516,7 @@
           <w:left w:w="70" w:type="dxa"/>
           <w:right w:w="70" w:type="dxa"/>
         </w:tblCellMar>
-        <w:tblLook w:val="0000"/>
+        <w:tblLook w:val="0000" w:firstRow="0" w:lastRow="0" w:firstColumn="0" w:lastColumn="0" w:noHBand="0" w:noVBand="0"/>
       </w:tblPr>
       <w:tblGrid>
         <w:gridCol w:w="1977"/>
@@ -4145,7 +4618,15 @@
               <w:pStyle w:val="podpowiedzi"/>
             </w:pPr>
             <w:r>
-              <w:t>{ważność wymagania, np. wg skali MoSCoW:</w:t>
+              <w:t xml:space="preserve">{ważność wymagania, np. wg skali </w:t>
+            </w:r>
+            <w:proofErr w:type="spellStart"/>
+            <w:r>
+              <w:t>MoSCoW</w:t>
+            </w:r>
+            <w:proofErr w:type="spellEnd"/>
+            <w:r>
+              <w:t>:</w:t>
             </w:r>
           </w:p>
           <w:p>
@@ -4159,7 +4640,15 @@
               <w:t>M</w:t>
             </w:r>
             <w:r>
-              <w:t xml:space="preserve"> – must (musi być)</w:t>
+              <w:t xml:space="preserve"> – </w:t>
+            </w:r>
+            <w:proofErr w:type="spellStart"/>
+            <w:r>
+              <w:t>must</w:t>
+            </w:r>
+            <w:proofErr w:type="spellEnd"/>
+            <w:r>
+              <w:t xml:space="preserve"> (musi być)</w:t>
             </w:r>
           </w:p>
           <w:p>
@@ -4175,8 +4664,13 @@
             <w:r>
               <w:t>–</w:t>
             </w:r>
-            <w:r>
-              <w:t>should (powinno być)</w:t>
+            <w:proofErr w:type="spellStart"/>
+            <w:r>
+              <w:t>should</w:t>
+            </w:r>
+            <w:proofErr w:type="spellEnd"/>
+            <w:r>
+              <w:t xml:space="preserve"> (powinno być)</w:t>
             </w:r>
           </w:p>
           <w:p>
@@ -4190,7 +4684,15 @@
               <w:t>C</w:t>
             </w:r>
             <w:r>
-              <w:t xml:space="preserve"> – could (może być)</w:t>
+              <w:t xml:space="preserve"> – </w:t>
+            </w:r>
+            <w:proofErr w:type="spellStart"/>
+            <w:r>
+              <w:t>could</w:t>
+            </w:r>
+            <w:proofErr w:type="spellEnd"/>
+            <w:r>
+              <w:t xml:space="preserve"> (może być)</w:t>
             </w:r>
           </w:p>
           <w:p>
@@ -4204,7 +4706,15 @@
               <w:t>W</w:t>
             </w:r>
             <w:r>
-              <w:t xml:space="preserve"> – won’t (nie będzie – nie będzie implementowane w danym wydaniu, ale może być rozpatrzone w przyszłości )</w:t>
+              <w:t xml:space="preserve"> – </w:t>
+            </w:r>
+            <w:proofErr w:type="spellStart"/>
+            <w:r>
+              <w:t>won’t</w:t>
+            </w:r>
+            <w:proofErr w:type="spellEnd"/>
+            <w:r>
+              <w:t xml:space="preserve"> (nie będzie – nie będzie implementowane w danym wydaniu, ale może być rozpatrzone w przyszłości )</w:t>
             </w:r>
             <w:r>
               <w:t>}</w:t>
@@ -4277,8 +4787,13 @@
               <w:pStyle w:val="podpowiedzi"/>
             </w:pPr>
             <w:r>
-              <w:t>{opis szczegółowy, należy dążyć do tego, żeby wszystkie znane na ten moment szczegóły wymagania zostały wydobyte i wyspecyfikowane }</w:t>
-            </w:r>
+              <w:t xml:space="preserve">{opis szczegółowy, należy dążyć do tego, żeby wszystkie znane na ten moment szczegóły wymagania zostały wydobyte i </w:t>
+            </w:r>
+            <w:proofErr w:type="gramStart"/>
+            <w:r>
+              <w:t>wyspecyfikowane }</w:t>
+            </w:r>
+            <w:proofErr w:type="gramEnd"/>
           </w:p>
         </w:tc>
       </w:tr>
@@ -4315,10 +4830,18 @@
               <w:t xml:space="preserve">Warunki Satysfakcji (Szczegóły dodane </w:t>
             </w:r>
             <w:r>
-              <w:t xml:space="preserve">na potrzeby </w:t>
-            </w:r>
-            <w:r>
-              <w:t xml:space="preserve"> testów akceptacyjnych)</w:t>
+              <w:t xml:space="preserve">na </w:t>
+            </w:r>
+            <w:proofErr w:type="gramStart"/>
+            <w:r>
+              <w:t xml:space="preserve">potrzeby </w:t>
+            </w:r>
+            <w:r>
+              <w:t xml:space="preserve"> testów</w:t>
+            </w:r>
+            <w:proofErr w:type="gramEnd"/>
+            <w:r>
+              <w:t xml:space="preserve"> akceptacyjnych)</w:t>
             </w:r>
           </w:p>
         </w:tc>
@@ -4396,12 +4919,615 @@
     </w:tbl>
     <w:p>
       <w:pPr>
-        <w:pStyle w:val="Nagwek2"/>
-      </w:pPr>
-      <w:r>
-        <w:t>Wymagania na środowisko docelowe</w:t>
-      </w:r>
+        <w:ind w:firstLine="0"/>
+      </w:pPr>
     </w:p>
+    <w:p/>
+    <w:tbl>
+      <w:tblPr>
+        <w:tblW w:w="0" w:type="auto"/>
+        <w:tblInd w:w="70" w:type="dxa"/>
+        <w:tblBorders>
+          <w:top w:val="single" w:sz="4" w:space="0" w:color="auto"/>
+          <w:left w:val="single" w:sz="4" w:space="0" w:color="auto"/>
+          <w:bottom w:val="single" w:sz="4" w:space="0" w:color="auto"/>
+          <w:right w:val="single" w:sz="4" w:space="0" w:color="auto"/>
+          <w:insideH w:val="single" w:sz="4" w:space="0" w:color="auto"/>
+          <w:insideV w:val="single" w:sz="4" w:space="0" w:color="auto"/>
+        </w:tblBorders>
+        <w:tblCellMar>
+          <w:left w:w="70" w:type="dxa"/>
+          <w:right w:w="70" w:type="dxa"/>
+        </w:tblCellMar>
+        <w:tblLook w:val="0000" w:firstRow="0" w:lastRow="0" w:firstColumn="0" w:lastColumn="0" w:noHBand="0" w:noVBand="0"/>
+      </w:tblPr>
+      <w:tblGrid>
+        <w:gridCol w:w="1977"/>
+        <w:gridCol w:w="1975"/>
+        <w:gridCol w:w="1406"/>
+        <w:gridCol w:w="3782"/>
+      </w:tblGrid>
+      <w:tr>
+        <w:trPr>
+          <w:cantSplit/>
+        </w:trPr>
+        <w:tc>
+          <w:tcPr>
+            <w:tcW w:w="9140" w:type="dxa"/>
+            <w:gridSpan w:val="4"/>
+            <w:shd w:val="clear" w:color="auto" w:fill="D9D9D9"/>
+            <w:vAlign w:val="center"/>
+          </w:tcPr>
+          <w:p>
+            <w:pPr>
+              <w:pStyle w:val="wpiswtabeli"/>
+            </w:pPr>
+            <w:r>
+              <w:t>KARTA WYMAGANIA</w:t>
+            </w:r>
+          </w:p>
+        </w:tc>
+      </w:tr>
+      <w:tr>
+        <w:trPr>
+          <w:cantSplit/>
+        </w:trPr>
+        <w:tc>
+          <w:tcPr>
+            <w:tcW w:w="1977" w:type="dxa"/>
+            <w:shd w:val="clear" w:color="auto" w:fill="D9D9D9"/>
+            <w:vAlign w:val="center"/>
+          </w:tcPr>
+          <w:p>
+            <w:pPr>
+              <w:pStyle w:val="tekstwtabeliTNR"/>
+            </w:pPr>
+            <w:r>
+              <w:t>Identyfikator:</w:t>
+            </w:r>
+          </w:p>
+        </w:tc>
+        <w:tc>
+          <w:tcPr>
+            <w:tcW w:w="1975" w:type="dxa"/>
+            <w:vAlign w:val="center"/>
+          </w:tcPr>
+          <w:p>
+            <w:pPr>
+              <w:pStyle w:val="podpowiedzi"/>
+            </w:pPr>
+            <w:r>
+              <w:t>NF01</w:t>
+            </w:r>
+          </w:p>
+        </w:tc>
+        <w:tc>
+          <w:tcPr>
+            <w:tcW w:w="1406" w:type="dxa"/>
+            <w:shd w:val="clear" w:color="auto" w:fill="D9D9D9"/>
+            <w:vAlign w:val="center"/>
+          </w:tcPr>
+          <w:p>
+            <w:pPr>
+              <w:pStyle w:val="tekstwtabeliTNR"/>
+            </w:pPr>
+            <w:r>
+              <w:t>Priorytet</w:t>
+            </w:r>
+            <w:r>
+              <w:t>:</w:t>
+            </w:r>
+          </w:p>
+        </w:tc>
+        <w:tc>
+          <w:tcPr>
+            <w:tcW w:w="3782" w:type="dxa"/>
+            <w:vAlign w:val="center"/>
+          </w:tcPr>
+          <w:p>
+            <w:pPr>
+              <w:pStyle w:val="podpowiedzi"/>
+              <w:rPr>
+                <w:b/>
+                <w:bCs/>
+              </w:rPr>
+            </w:pPr>
+            <w:r>
+              <w:rPr>
+                <w:b/>
+                <w:bCs/>
+              </w:rPr>
+              <w:t>M</w:t>
+            </w:r>
+          </w:p>
+        </w:tc>
+      </w:tr>
+      <w:tr>
+        <w:trPr>
+          <w:cantSplit/>
+        </w:trPr>
+        <w:tc>
+          <w:tcPr>
+            <w:tcW w:w="1977" w:type="dxa"/>
+            <w:shd w:val="clear" w:color="auto" w:fill="D9D9D9"/>
+            <w:vAlign w:val="center"/>
+          </w:tcPr>
+          <w:p>
+            <w:pPr>
+              <w:pStyle w:val="tekstwtabeliTNR"/>
+            </w:pPr>
+            <w:r>
+              <w:t>Nazwa</w:t>
+            </w:r>
+          </w:p>
+        </w:tc>
+        <w:tc>
+          <w:tcPr>
+            <w:tcW w:w="7163" w:type="dxa"/>
+            <w:gridSpan w:val="3"/>
+            <w:vAlign w:val="center"/>
+          </w:tcPr>
+          <w:p>
+            <w:pPr>
+              <w:pStyle w:val="podpowiedzi"/>
+            </w:pPr>
+            <w:r>
+              <w:t>System powinien być dostępny 7 dni w tygodniu, 24 godziny na dobę</w:t>
+            </w:r>
+            <w:r>
+              <w:t>.</w:t>
+            </w:r>
+          </w:p>
+        </w:tc>
+      </w:tr>
+      <w:tr>
+        <w:trPr>
+          <w:cantSplit/>
+        </w:trPr>
+        <w:tc>
+          <w:tcPr>
+            <w:tcW w:w="1977" w:type="dxa"/>
+            <w:shd w:val="clear" w:color="auto" w:fill="D9D9D9"/>
+            <w:vAlign w:val="center"/>
+          </w:tcPr>
+          <w:p>
+            <w:pPr>
+              <w:pStyle w:val="tekstwtabeliTNR"/>
+            </w:pPr>
+            <w:r>
+              <w:t>Opis</w:t>
+            </w:r>
+          </w:p>
+        </w:tc>
+        <w:tc>
+          <w:tcPr>
+            <w:tcW w:w="7163" w:type="dxa"/>
+            <w:gridSpan w:val="3"/>
+            <w:vAlign w:val="center"/>
+          </w:tcPr>
+          <w:p>
+            <w:pPr>
+              <w:pStyle w:val="podpowiedzi"/>
+            </w:pPr>
+            <w:r>
+              <w:t>Nie przewidujemy przerw w dostępności do aplikacji, tj. brak możliwości włączenia aplikacji w najbardziej krytycznych momentach lub niezapowiedziane przerwy techniczne.</w:t>
+            </w:r>
+          </w:p>
+        </w:tc>
+      </w:tr>
+      <w:tr>
+        <w:trPr>
+          <w:cantSplit/>
+        </w:trPr>
+        <w:tc>
+          <w:tcPr>
+            <w:tcW w:w="1977" w:type="dxa"/>
+            <w:shd w:val="clear" w:color="auto" w:fill="D9D9D9"/>
+            <w:vAlign w:val="center"/>
+          </w:tcPr>
+          <w:p>
+            <w:pPr>
+              <w:pStyle w:val="tekstwtabeliTNR"/>
+            </w:pPr>
+            <w:r>
+              <w:t>Kryteria akceptacji</w:t>
+            </w:r>
+          </w:p>
+        </w:tc>
+        <w:tc>
+          <w:tcPr>
+            <w:tcW w:w="7163" w:type="dxa"/>
+            <w:gridSpan w:val="3"/>
+            <w:vAlign w:val="center"/>
+          </w:tcPr>
+          <w:p>
+            <w:pPr>
+              <w:pStyle w:val="podpowiedzi"/>
+            </w:pPr>
+            <w:r>
+              <w:t>Aplikacja włącza się za każdym razem.</w:t>
+            </w:r>
+          </w:p>
+        </w:tc>
+      </w:tr>
+      <w:tr>
+        <w:trPr>
+          <w:cantSplit/>
+        </w:trPr>
+        <w:tc>
+          <w:tcPr>
+            <w:tcW w:w="1977" w:type="dxa"/>
+            <w:shd w:val="clear" w:color="auto" w:fill="D9D9D9"/>
+            <w:vAlign w:val="center"/>
+          </w:tcPr>
+          <w:p>
+            <w:pPr>
+              <w:pStyle w:val="tekstwtabeliTNR"/>
+            </w:pPr>
+            <w:r>
+              <w:t>Udziałowiec</w:t>
+            </w:r>
+          </w:p>
+        </w:tc>
+        <w:tc>
+          <w:tcPr>
+            <w:tcW w:w="7163" w:type="dxa"/>
+            <w:gridSpan w:val="3"/>
+            <w:vAlign w:val="center"/>
+          </w:tcPr>
+          <w:p>
+            <w:pPr>
+              <w:pStyle w:val="podpowiedzi"/>
+            </w:pPr>
+            <w:r>
+              <w:t>Zespół projektowy</w:t>
+            </w:r>
+          </w:p>
+        </w:tc>
+      </w:tr>
+      <w:tr>
+        <w:trPr>
+          <w:cantSplit/>
+        </w:trPr>
+        <w:tc>
+          <w:tcPr>
+            <w:tcW w:w="1977" w:type="dxa"/>
+            <w:shd w:val="clear" w:color="auto" w:fill="D9D9D9"/>
+            <w:vAlign w:val="center"/>
+          </w:tcPr>
+          <w:p>
+            <w:pPr>
+              <w:pStyle w:val="tekstwtabeliTNR"/>
+            </w:pPr>
+            <w:r>
+              <w:t>Wymagania powiązane</w:t>
+            </w:r>
+          </w:p>
+        </w:tc>
+        <w:tc>
+          <w:tcPr>
+            <w:tcW w:w="7163" w:type="dxa"/>
+            <w:gridSpan w:val="3"/>
+            <w:vAlign w:val="center"/>
+          </w:tcPr>
+          <w:p>
+            <w:pPr>
+              <w:pStyle w:val="podpowiedzi"/>
+            </w:pPr>
+            <w:r>
+              <w:t>Brak.</w:t>
+            </w:r>
+          </w:p>
+        </w:tc>
+      </w:tr>
+    </w:tbl>
+    <w:p/>
+    <w:p/>
+    <w:p/>
+    <w:p/>
+    <w:p/>
+    <w:p/>
+    <w:tbl>
+      <w:tblPr>
+        <w:tblW w:w="0" w:type="auto"/>
+        <w:tblInd w:w="70" w:type="dxa"/>
+        <w:tblBorders>
+          <w:top w:val="single" w:sz="4" w:space="0" w:color="auto"/>
+          <w:left w:val="single" w:sz="4" w:space="0" w:color="auto"/>
+          <w:bottom w:val="single" w:sz="4" w:space="0" w:color="auto"/>
+          <w:right w:val="single" w:sz="4" w:space="0" w:color="auto"/>
+          <w:insideH w:val="single" w:sz="4" w:space="0" w:color="auto"/>
+          <w:insideV w:val="single" w:sz="4" w:space="0" w:color="auto"/>
+        </w:tblBorders>
+        <w:tblCellMar>
+          <w:left w:w="70" w:type="dxa"/>
+          <w:right w:w="70" w:type="dxa"/>
+        </w:tblCellMar>
+        <w:tblLook w:val="0000" w:firstRow="0" w:lastRow="0" w:firstColumn="0" w:lastColumn="0" w:noHBand="0" w:noVBand="0"/>
+      </w:tblPr>
+      <w:tblGrid>
+        <w:gridCol w:w="1977"/>
+        <w:gridCol w:w="1975"/>
+        <w:gridCol w:w="1406"/>
+        <w:gridCol w:w="3782"/>
+      </w:tblGrid>
+      <w:tr>
+        <w:trPr>
+          <w:cantSplit/>
+        </w:trPr>
+        <w:tc>
+          <w:tcPr>
+            <w:tcW w:w="9140" w:type="dxa"/>
+            <w:gridSpan w:val="4"/>
+            <w:shd w:val="clear" w:color="auto" w:fill="D9D9D9"/>
+            <w:vAlign w:val="center"/>
+          </w:tcPr>
+          <w:p>
+            <w:pPr>
+              <w:pStyle w:val="wpiswtabeli"/>
+            </w:pPr>
+            <w:r>
+              <w:t>KARTA WYMAGANIA</w:t>
+            </w:r>
+          </w:p>
+        </w:tc>
+      </w:tr>
+      <w:tr>
+        <w:trPr>
+          <w:cantSplit/>
+        </w:trPr>
+        <w:tc>
+          <w:tcPr>
+            <w:tcW w:w="1977" w:type="dxa"/>
+            <w:shd w:val="clear" w:color="auto" w:fill="D9D9D9"/>
+            <w:vAlign w:val="center"/>
+          </w:tcPr>
+          <w:p>
+            <w:pPr>
+              <w:pStyle w:val="tekstwtabeliTNR"/>
+            </w:pPr>
+            <w:r>
+              <w:t>Identyfikator:</w:t>
+            </w:r>
+          </w:p>
+        </w:tc>
+        <w:tc>
+          <w:tcPr>
+            <w:tcW w:w="1975" w:type="dxa"/>
+            <w:vAlign w:val="center"/>
+          </w:tcPr>
+          <w:p>
+            <w:pPr>
+              <w:pStyle w:val="podpowiedzi"/>
+            </w:pPr>
+            <w:r>
+              <w:t>NF02</w:t>
+            </w:r>
+          </w:p>
+        </w:tc>
+        <w:tc>
+          <w:tcPr>
+            <w:tcW w:w="1406" w:type="dxa"/>
+            <w:shd w:val="clear" w:color="auto" w:fill="D9D9D9"/>
+            <w:vAlign w:val="center"/>
+          </w:tcPr>
+          <w:p>
+            <w:pPr>
+              <w:pStyle w:val="tekstwtabeliTNR"/>
+            </w:pPr>
+            <w:r>
+              <w:t>Priorytet</w:t>
+            </w:r>
+            <w:r>
+              <w:t>:</w:t>
+            </w:r>
+          </w:p>
+        </w:tc>
+        <w:tc>
+          <w:tcPr>
+            <w:tcW w:w="3782" w:type="dxa"/>
+            <w:vAlign w:val="center"/>
+          </w:tcPr>
+          <w:p>
+            <w:pPr>
+              <w:pStyle w:val="podpowiedzi"/>
+              <w:rPr>
+                <w:b/>
+                <w:bCs/>
+              </w:rPr>
+            </w:pPr>
+            <w:r>
+              <w:rPr>
+                <w:b/>
+                <w:bCs/>
+              </w:rPr>
+              <w:t>C</w:t>
+            </w:r>
+          </w:p>
+        </w:tc>
+      </w:tr>
+      <w:tr>
+        <w:trPr>
+          <w:cantSplit/>
+        </w:trPr>
+        <w:tc>
+          <w:tcPr>
+            <w:tcW w:w="1977" w:type="dxa"/>
+            <w:shd w:val="clear" w:color="auto" w:fill="D9D9D9"/>
+            <w:vAlign w:val="center"/>
+          </w:tcPr>
+          <w:p>
+            <w:pPr>
+              <w:pStyle w:val="tekstwtabeliTNR"/>
+            </w:pPr>
+            <w:r>
+              <w:t>Nazwa</w:t>
+            </w:r>
+          </w:p>
+        </w:tc>
+        <w:tc>
+          <w:tcPr>
+            <w:tcW w:w="7163" w:type="dxa"/>
+            <w:gridSpan w:val="3"/>
+            <w:vAlign w:val="center"/>
+          </w:tcPr>
+          <w:p>
+            <w:pPr>
+              <w:pStyle w:val="podpowiedzi"/>
+            </w:pPr>
+            <w:r>
+              <w:t xml:space="preserve">System </w:t>
+            </w:r>
+            <w:r>
+              <w:t>jest dostępny do użytku w trybie offline.</w:t>
+            </w:r>
+          </w:p>
+        </w:tc>
+      </w:tr>
+      <w:tr>
+        <w:trPr>
+          <w:cantSplit/>
+        </w:trPr>
+        <w:tc>
+          <w:tcPr>
+            <w:tcW w:w="1977" w:type="dxa"/>
+            <w:shd w:val="clear" w:color="auto" w:fill="D9D9D9"/>
+            <w:vAlign w:val="center"/>
+          </w:tcPr>
+          <w:p>
+            <w:pPr>
+              <w:pStyle w:val="tekstwtabeliTNR"/>
+            </w:pPr>
+            <w:r>
+              <w:t>Opis</w:t>
+            </w:r>
+          </w:p>
+        </w:tc>
+        <w:tc>
+          <w:tcPr>
+            <w:tcW w:w="7163" w:type="dxa"/>
+            <w:gridSpan w:val="3"/>
+            <w:vAlign w:val="center"/>
+          </w:tcPr>
+          <w:p>
+            <w:pPr>
+              <w:pStyle w:val="podpowiedzi"/>
+            </w:pPr>
+            <w:r>
+              <w:t>Dane, które zostały załadowane w trybie online, przynajmniej raz, są dostępne do przeglądu bez stałego połączenia z Internetem.</w:t>
+            </w:r>
+          </w:p>
+        </w:tc>
+      </w:tr>
+      <w:tr>
+        <w:trPr>
+          <w:cantSplit/>
+        </w:trPr>
+        <w:tc>
+          <w:tcPr>
+            <w:tcW w:w="1977" w:type="dxa"/>
+            <w:shd w:val="clear" w:color="auto" w:fill="D9D9D9"/>
+            <w:vAlign w:val="center"/>
+          </w:tcPr>
+          <w:p>
+            <w:pPr>
+              <w:pStyle w:val="tekstwtabeliTNR"/>
+            </w:pPr>
+            <w:r>
+              <w:t>Kryteria akceptacji</w:t>
+            </w:r>
+          </w:p>
+        </w:tc>
+        <w:tc>
+          <w:tcPr>
+            <w:tcW w:w="7163" w:type="dxa"/>
+            <w:gridSpan w:val="3"/>
+            <w:vAlign w:val="center"/>
+          </w:tcPr>
+          <w:p>
+            <w:pPr>
+              <w:pStyle w:val="podpowiedzi"/>
+            </w:pPr>
+            <w:r>
+              <w:t xml:space="preserve">Aplikacja </w:t>
+            </w:r>
+            <w:r>
+              <w:t>ładuje dane zapisane w poprzedniej sesji.</w:t>
+            </w:r>
+          </w:p>
+        </w:tc>
+      </w:tr>
+      <w:tr>
+        <w:trPr>
+          <w:cantSplit/>
+        </w:trPr>
+        <w:tc>
+          <w:tcPr>
+            <w:tcW w:w="1977" w:type="dxa"/>
+            <w:shd w:val="clear" w:color="auto" w:fill="D9D9D9"/>
+            <w:vAlign w:val="center"/>
+          </w:tcPr>
+          <w:p>
+            <w:pPr>
+              <w:pStyle w:val="tekstwtabeliTNR"/>
+            </w:pPr>
+            <w:r>
+              <w:t>Udziałowiec</w:t>
+            </w:r>
+          </w:p>
+        </w:tc>
+        <w:tc>
+          <w:tcPr>
+            <w:tcW w:w="7163" w:type="dxa"/>
+            <w:gridSpan w:val="3"/>
+            <w:vAlign w:val="center"/>
+          </w:tcPr>
+          <w:p>
+            <w:pPr>
+              <w:pStyle w:val="podpowiedzi"/>
+            </w:pPr>
+            <w:r>
+              <w:t>Zespół projektowy</w:t>
+            </w:r>
+          </w:p>
+        </w:tc>
+      </w:tr>
+      <w:tr>
+        <w:trPr>
+          <w:cantSplit/>
+        </w:trPr>
+        <w:tc>
+          <w:tcPr>
+            <w:tcW w:w="1977" w:type="dxa"/>
+            <w:shd w:val="clear" w:color="auto" w:fill="D9D9D9"/>
+            <w:vAlign w:val="center"/>
+          </w:tcPr>
+          <w:p>
+            <w:pPr>
+              <w:pStyle w:val="tekstwtabeliTNR"/>
+            </w:pPr>
+            <w:r>
+              <w:t>Wymagania powiązane</w:t>
+            </w:r>
+          </w:p>
+        </w:tc>
+        <w:tc>
+          <w:tcPr>
+            <w:tcW w:w="7163" w:type="dxa"/>
+            <w:gridSpan w:val="3"/>
+            <w:vAlign w:val="center"/>
+          </w:tcPr>
+          <w:p>
+            <w:pPr>
+              <w:pStyle w:val="podpowiedzi"/>
+            </w:pPr>
+            <w:r>
+              <w:t>NF01</w:t>
+            </w:r>
+          </w:p>
+        </w:tc>
+      </w:tr>
+    </w:tbl>
     <w:p>
       <w:pPr>
         <w:ind w:firstLine="0"/>
@@ -4423,7 +5549,7 @@
           <w:left w:w="70" w:type="dxa"/>
           <w:right w:w="70" w:type="dxa"/>
         </w:tblCellMar>
-        <w:tblLook w:val="0000"/>
+        <w:tblLook w:val="0000" w:firstRow="0" w:lastRow="0" w:firstColumn="0" w:lastColumn="0" w:noHBand="0" w:noVBand="0"/>
       </w:tblPr>
       <w:tblGrid>
         <w:gridCol w:w="1977"/>
@@ -4481,7 +5607,7 @@
               <w:pStyle w:val="podpowiedzi"/>
             </w:pPr>
             <w:r>
-              <w:t>ŚD01</w:t>
+              <w:t>NF03</w:t>
             </w:r>
           </w:p>
         </w:tc>
@@ -4511,7 +5637,6 @@
           <w:p>
             <w:pPr>
               <w:pStyle w:val="podpowiedzi"/>
-              <w:spacing w:before="120"/>
               <w:rPr>
                 <w:b/>
                 <w:bCs/>
@@ -4525,11 +5650,6 @@
               <w:t>M</w:t>
             </w:r>
           </w:p>
-          <w:p>
-            <w:pPr>
-              <w:pStyle w:val="podpowiedzi"/>
-            </w:pPr>
-          </w:p>
         </w:tc>
       </w:tr>
       <w:tr>
@@ -4562,7 +5682,10 @@
               <w:pStyle w:val="podpowiedzi"/>
             </w:pPr>
             <w:r>
-              <w:t>Przeglądarki internetowe</w:t>
+              <w:t>Bezpieczeństwo przy pobieraniu lokalizacji użytkownika</w:t>
+            </w:r>
+            <w:r>
+              <w:t>.</w:t>
             </w:r>
           </w:p>
         </w:tc>
@@ -4597,50 +5720,7 @@
               <w:pStyle w:val="podpowiedzi"/>
             </w:pPr>
             <w:r>
-              <w:t>Aplikacja ma być wspierana przez wymienione przeglądarki:</w:t>
-            </w:r>
-            <w:r>
-              <w:br/>
-              <w:t>- Mozilla Firefox (furryfox),</w:t>
-            </w:r>
-            <w:r>
-              <w:br/>
-              <w:t>- Google Chrome,</w:t>
-            </w:r>
-          </w:p>
-          <w:p>
-            <w:pPr>
-              <w:pStyle w:val="podpowiedzi"/>
-              <w:rPr>
-                <w:lang w:val="en-GB"/>
-              </w:rPr>
-            </w:pPr>
-            <w:r>
-              <w:rPr>
-                <w:lang w:val="en-GB"/>
-              </w:rPr>
-              <w:t>- Microsoft Edge,</w:t>
-            </w:r>
-          </w:p>
-          <w:p>
-            <w:pPr>
-              <w:pStyle w:val="podpowiedzi"/>
-              <w:rPr>
-                <w:lang w:val="en-GB"/>
-              </w:rPr>
-            </w:pPr>
-            <w:r>
-              <w:rPr>
-                <w:lang w:val="en-GB"/>
-              </w:rPr>
-              <w:t>- Opera GX,</w:t>
-            </w:r>
-            <w:r>
-              <w:rPr>
-                <w:lang w:val="en-GB"/>
-              </w:rPr>
-              <w:br/>
-              <w:t>- Safari.</w:t>
+              <w:t>Pobrane dane są przechowywane z najwyższą dbałością o bezpieczeństwo i prywatność użytkownika.</w:t>
             </w:r>
           </w:p>
         </w:tc>
@@ -4675,7 +5755,7 @@
               <w:pStyle w:val="podpowiedzi"/>
             </w:pPr>
             <w:r>
-              <w:t>Aplikacja działa bezproblemowo na przeglądarkach w opisie</w:t>
+              <w:t>Zapewnienie najnowszych rozwiązań dla utrzymania bezpieczeństwa danych.</w:t>
             </w:r>
           </w:p>
         </w:tc>
@@ -4745,351 +5825,7 @@
               <w:pStyle w:val="podpowiedzi"/>
             </w:pPr>
             <w:r>
-              <w:t>Brak.</w:t>
-            </w:r>
-          </w:p>
-        </w:tc>
-      </w:tr>
-    </w:tbl>
-    <w:p>
-      <w:pPr>
-        <w:pStyle w:val="Nagwek1"/>
-        <w:numPr>
-          <w:ilvl w:val="0"/>
-          <w:numId w:val="0"/>
-        </w:numPr>
-        <w:ind w:left="432"/>
-      </w:pPr>
-    </w:p>
-    <w:tbl>
-      <w:tblPr>
-        <w:tblW w:w="0" w:type="auto"/>
-        <w:tblInd w:w="70" w:type="dxa"/>
-        <w:tblBorders>
-          <w:top w:val="single" w:sz="4" w:space="0" w:color="auto"/>
-          <w:left w:val="single" w:sz="4" w:space="0" w:color="auto"/>
-          <w:bottom w:val="single" w:sz="4" w:space="0" w:color="auto"/>
-          <w:right w:val="single" w:sz="4" w:space="0" w:color="auto"/>
-          <w:insideH w:val="single" w:sz="4" w:space="0" w:color="auto"/>
-          <w:insideV w:val="single" w:sz="4" w:space="0" w:color="auto"/>
-        </w:tblBorders>
-        <w:tblCellMar>
-          <w:left w:w="70" w:type="dxa"/>
-          <w:right w:w="70" w:type="dxa"/>
-        </w:tblCellMar>
-        <w:tblLook w:val="0000"/>
-      </w:tblPr>
-      <w:tblGrid>
-        <w:gridCol w:w="1977"/>
-        <w:gridCol w:w="1975"/>
-        <w:gridCol w:w="1406"/>
-        <w:gridCol w:w="3782"/>
-      </w:tblGrid>
-      <w:tr>
-        <w:trPr>
-          <w:cantSplit/>
-        </w:trPr>
-        <w:tc>
-          <w:tcPr>
-            <w:tcW w:w="9140" w:type="dxa"/>
-            <w:gridSpan w:val="4"/>
-            <w:shd w:val="clear" w:color="auto" w:fill="D9D9D9"/>
-            <w:vAlign w:val="center"/>
-          </w:tcPr>
-          <w:p>
-            <w:pPr>
-              <w:pStyle w:val="wpiswtabeli"/>
-            </w:pPr>
-            <w:r>
-              <w:t>KARTA WYMAGANIA</w:t>
-            </w:r>
-          </w:p>
-        </w:tc>
-      </w:tr>
-      <w:tr>
-        <w:trPr>
-          <w:cantSplit/>
-        </w:trPr>
-        <w:tc>
-          <w:tcPr>
-            <w:tcW w:w="1977" w:type="dxa"/>
-            <w:shd w:val="clear" w:color="auto" w:fill="D9D9D9"/>
-            <w:vAlign w:val="center"/>
-          </w:tcPr>
-          <w:p>
-            <w:pPr>
-              <w:pStyle w:val="tekstwtabeliTNR"/>
-            </w:pPr>
-            <w:r>
-              <w:t>Identyfikator:</w:t>
-            </w:r>
-          </w:p>
-        </w:tc>
-        <w:tc>
-          <w:tcPr>
-            <w:tcW w:w="1975" w:type="dxa"/>
-            <w:vAlign w:val="center"/>
-          </w:tcPr>
-          <w:p>
-            <w:pPr>
-              <w:pStyle w:val="podpowiedzi"/>
-            </w:pPr>
-            <w:r>
-              <w:t>ŚD02</w:t>
-            </w:r>
-          </w:p>
-        </w:tc>
-        <w:tc>
-          <w:tcPr>
-            <w:tcW w:w="1406" w:type="dxa"/>
-            <w:shd w:val="clear" w:color="auto" w:fill="D9D9D9"/>
-            <w:vAlign w:val="center"/>
-          </w:tcPr>
-          <w:p>
-            <w:pPr>
-              <w:pStyle w:val="tekstwtabeliTNR"/>
-            </w:pPr>
-            <w:r>
-              <w:t>Priorytet</w:t>
-            </w:r>
-            <w:r>
-              <w:t>:</w:t>
-            </w:r>
-          </w:p>
-        </w:tc>
-        <w:tc>
-          <w:tcPr>
-            <w:tcW w:w="3782" w:type="dxa"/>
-            <w:vAlign w:val="center"/>
-          </w:tcPr>
-          <w:p>
-            <w:pPr>
-              <w:pStyle w:val="podpowiedzi"/>
-              <w:spacing w:before="120"/>
-              <w:rPr>
-                <w:b/>
-                <w:bCs/>
-              </w:rPr>
-            </w:pPr>
-            <w:r>
-              <w:rPr>
-                <w:b/>
-                <w:bCs/>
-              </w:rPr>
-              <w:t>S</w:t>
-            </w:r>
-          </w:p>
-          <w:p>
-            <w:pPr>
-              <w:pStyle w:val="podpowiedzi"/>
-            </w:pPr>
-          </w:p>
-        </w:tc>
-      </w:tr>
-      <w:tr>
-        <w:trPr>
-          <w:cantSplit/>
-        </w:trPr>
-        <w:tc>
-          <w:tcPr>
-            <w:tcW w:w="1977" w:type="dxa"/>
-            <w:shd w:val="clear" w:color="auto" w:fill="D9D9D9"/>
-            <w:vAlign w:val="center"/>
-          </w:tcPr>
-          <w:p>
-            <w:pPr>
-              <w:pStyle w:val="tekstwtabeliTNR"/>
-            </w:pPr>
-            <w:r>
-              <w:t>Nazwa</w:t>
-            </w:r>
-          </w:p>
-        </w:tc>
-        <w:tc>
-          <w:tcPr>
-            <w:tcW w:w="7163" w:type="dxa"/>
-            <w:gridSpan w:val="3"/>
-            <w:vAlign w:val="center"/>
-          </w:tcPr>
-          <w:p>
-            <w:pPr>
-              <w:pStyle w:val="podpowiedzi"/>
-            </w:pPr>
-            <w:r>
-              <w:t xml:space="preserve">Systemy </w:t>
-            </w:r>
-            <w:r>
-              <w:t>mobilne</w:t>
-            </w:r>
-          </w:p>
-        </w:tc>
-      </w:tr>
-      <w:tr>
-        <w:trPr>
-          <w:cantSplit/>
-        </w:trPr>
-        <w:tc>
-          <w:tcPr>
-            <w:tcW w:w="1977" w:type="dxa"/>
-            <w:shd w:val="clear" w:color="auto" w:fill="D9D9D9"/>
-            <w:vAlign w:val="center"/>
-          </w:tcPr>
-          <w:p>
-            <w:pPr>
-              <w:pStyle w:val="tekstwtabeliTNR"/>
-            </w:pPr>
-            <w:r>
-              <w:t>Opis</w:t>
-            </w:r>
-          </w:p>
-        </w:tc>
-        <w:tc>
-          <w:tcPr>
-            <w:tcW w:w="7163" w:type="dxa"/>
-            <w:gridSpan w:val="3"/>
-            <w:vAlign w:val="center"/>
-          </w:tcPr>
-          <w:p>
-            <w:pPr>
-              <w:pStyle w:val="podpowiedzi"/>
-            </w:pPr>
-            <w:r>
-              <w:t xml:space="preserve">Aplikacja ma być wspierana przez wymienione systemy </w:t>
-            </w:r>
-            <w:r>
-              <w:t>mobilne:</w:t>
-            </w:r>
-            <w:r>
-              <w:br/>
-              <w:t>- Android,</w:t>
-            </w:r>
-            <w:r>
-              <w:br/>
-              <w:t>- iOS.</w:t>
-            </w:r>
-          </w:p>
-          <w:p>
-            <w:pPr>
-              <w:pStyle w:val="podpowiedzi"/>
-            </w:pPr>
-            <w:r>
-              <w:t>Aplikacja ma być dostępna w:</w:t>
-            </w:r>
-            <w:r>
-              <w:br/>
-              <w:t>- Sklep Play,</w:t>
-            </w:r>
-            <w:r>
-              <w:br/>
-              <w:t>- AppStore.</w:t>
-            </w:r>
-          </w:p>
-        </w:tc>
-      </w:tr>
-      <w:tr>
-        <w:trPr>
-          <w:cantSplit/>
-        </w:trPr>
-        <w:tc>
-          <w:tcPr>
-            <w:tcW w:w="1977" w:type="dxa"/>
-            <w:shd w:val="clear" w:color="auto" w:fill="D9D9D9"/>
-            <w:vAlign w:val="center"/>
-          </w:tcPr>
-          <w:p>
-            <w:pPr>
-              <w:pStyle w:val="tekstwtabeliTNR"/>
-            </w:pPr>
-            <w:r>
-              <w:t>Kryteria akceptacji</w:t>
-            </w:r>
-          </w:p>
-        </w:tc>
-        <w:tc>
-          <w:tcPr>
-            <w:tcW w:w="7163" w:type="dxa"/>
-            <w:gridSpan w:val="3"/>
-            <w:vAlign w:val="center"/>
-          </w:tcPr>
-          <w:p>
-            <w:pPr>
-              <w:pStyle w:val="podpowiedzi"/>
-            </w:pPr>
-            <w:r>
-              <w:t xml:space="preserve">Aplikacja działa bezproblemowo na </w:t>
-            </w:r>
-            <w:r>
-              <w:t>urządzeniach mobilnych z w/w systemami.</w:t>
-            </w:r>
-          </w:p>
-        </w:tc>
-      </w:tr>
-      <w:tr>
-        <w:trPr>
-          <w:cantSplit/>
-        </w:trPr>
-        <w:tc>
-          <w:tcPr>
-            <w:tcW w:w="1977" w:type="dxa"/>
-            <w:shd w:val="clear" w:color="auto" w:fill="D9D9D9"/>
-            <w:vAlign w:val="center"/>
-          </w:tcPr>
-          <w:p>
-            <w:pPr>
-              <w:pStyle w:val="tekstwtabeliTNR"/>
-            </w:pPr>
-            <w:r>
-              <w:t>Udziałowiec</w:t>
-            </w:r>
-          </w:p>
-        </w:tc>
-        <w:tc>
-          <w:tcPr>
-            <w:tcW w:w="7163" w:type="dxa"/>
-            <w:gridSpan w:val="3"/>
-            <w:vAlign w:val="center"/>
-          </w:tcPr>
-          <w:p>
-            <w:pPr>
-              <w:pStyle w:val="podpowiedzi"/>
-            </w:pPr>
-            <w:r>
-              <w:t>Zespół projektowy</w:t>
-            </w:r>
-          </w:p>
-        </w:tc>
-      </w:tr>
-      <w:tr>
-        <w:trPr>
-          <w:cantSplit/>
-        </w:trPr>
-        <w:tc>
-          <w:tcPr>
-            <w:tcW w:w="1977" w:type="dxa"/>
-            <w:shd w:val="clear" w:color="auto" w:fill="D9D9D9"/>
-            <w:vAlign w:val="center"/>
-          </w:tcPr>
-          <w:p>
-            <w:pPr>
-              <w:pStyle w:val="tekstwtabeliTNR"/>
-            </w:pPr>
-            <w:r>
-              <w:t>Wymagania powiązane</w:t>
-            </w:r>
-          </w:p>
-        </w:tc>
-        <w:tc>
-          <w:tcPr>
-            <w:tcW w:w="7163" w:type="dxa"/>
-            <w:gridSpan w:val="3"/>
-            <w:vAlign w:val="center"/>
-          </w:tcPr>
-          <w:p>
-            <w:pPr>
-              <w:pStyle w:val="podpowiedzi"/>
-            </w:pPr>
-            <w:r>
-              <w:t>Brak.</w:t>
+              <w:t>NF04</w:t>
             </w:r>
           </w:p>
         </w:tc>
@@ -5112,7 +5848,7 @@
           <w:left w:w="70" w:type="dxa"/>
           <w:right w:w="70" w:type="dxa"/>
         </w:tblCellMar>
-        <w:tblLook w:val="0000"/>
+        <w:tblLook w:val="0000" w:firstRow="0" w:lastRow="0" w:firstColumn="0" w:lastColumn="0" w:noHBand="0" w:noVBand="0"/>
       </w:tblPr>
       <w:tblGrid>
         <w:gridCol w:w="1977"/>
@@ -5170,7 +5906,1845 @@
               <w:pStyle w:val="podpowiedzi"/>
             </w:pPr>
             <w:r>
-              <w:t>ŚD03</w:t>
+              <w:t>NF04</w:t>
+            </w:r>
+          </w:p>
+        </w:tc>
+        <w:tc>
+          <w:tcPr>
+            <w:tcW w:w="1406" w:type="dxa"/>
+            <w:shd w:val="clear" w:color="auto" w:fill="D9D9D9"/>
+            <w:vAlign w:val="center"/>
+          </w:tcPr>
+          <w:p>
+            <w:pPr>
+              <w:pStyle w:val="tekstwtabeliTNR"/>
+            </w:pPr>
+            <w:r>
+              <w:t>Priorytet</w:t>
+            </w:r>
+            <w:r>
+              <w:t>:</w:t>
+            </w:r>
+          </w:p>
+        </w:tc>
+        <w:tc>
+          <w:tcPr>
+            <w:tcW w:w="3782" w:type="dxa"/>
+            <w:vAlign w:val="center"/>
+          </w:tcPr>
+          <w:p>
+            <w:pPr>
+              <w:pStyle w:val="podpowiedzi"/>
+              <w:rPr>
+                <w:b/>
+                <w:bCs/>
+              </w:rPr>
+            </w:pPr>
+            <w:r>
+              <w:rPr>
+                <w:b/>
+                <w:bCs/>
+              </w:rPr>
+              <w:t>M</w:t>
+            </w:r>
+          </w:p>
+        </w:tc>
+      </w:tr>
+      <w:tr>
+        <w:trPr>
+          <w:cantSplit/>
+        </w:trPr>
+        <w:tc>
+          <w:tcPr>
+            <w:tcW w:w="1977" w:type="dxa"/>
+            <w:shd w:val="clear" w:color="auto" w:fill="D9D9D9"/>
+            <w:vAlign w:val="center"/>
+          </w:tcPr>
+          <w:p>
+            <w:pPr>
+              <w:pStyle w:val="tekstwtabeliTNR"/>
+            </w:pPr>
+            <w:r>
+              <w:t>Nazwa</w:t>
+            </w:r>
+          </w:p>
+        </w:tc>
+        <w:tc>
+          <w:tcPr>
+            <w:tcW w:w="7163" w:type="dxa"/>
+            <w:gridSpan w:val="3"/>
+            <w:vAlign w:val="center"/>
+          </w:tcPr>
+          <w:p>
+            <w:pPr>
+              <w:pStyle w:val="podpowiedzi"/>
+            </w:pPr>
+            <w:r>
+              <w:t>Zgody użytkowników dotyczące polityki prywatności i wymaganych danych.</w:t>
+            </w:r>
+          </w:p>
+        </w:tc>
+      </w:tr>
+      <w:tr>
+        <w:trPr>
+          <w:cantSplit/>
+        </w:trPr>
+        <w:tc>
+          <w:tcPr>
+            <w:tcW w:w="1977" w:type="dxa"/>
+            <w:shd w:val="clear" w:color="auto" w:fill="D9D9D9"/>
+            <w:vAlign w:val="center"/>
+          </w:tcPr>
+          <w:p>
+            <w:pPr>
+              <w:pStyle w:val="tekstwtabeliTNR"/>
+            </w:pPr>
+            <w:r>
+              <w:t>Opis</w:t>
+            </w:r>
+          </w:p>
+        </w:tc>
+        <w:tc>
+          <w:tcPr>
+            <w:tcW w:w="7163" w:type="dxa"/>
+            <w:gridSpan w:val="3"/>
+            <w:vAlign w:val="center"/>
+          </w:tcPr>
+          <w:p>
+            <w:pPr>
+              <w:pStyle w:val="podpowiedzi"/>
+            </w:pPr>
+            <w:r>
+              <w:t>Użytkownik ma możliwość wyrażenia zgody na udostępnienie danych, które znacznie uproszczą korzystanie z aplikacji.</w:t>
+            </w:r>
+          </w:p>
+        </w:tc>
+      </w:tr>
+      <w:tr>
+        <w:trPr>
+          <w:cantSplit/>
+        </w:trPr>
+        <w:tc>
+          <w:tcPr>
+            <w:tcW w:w="1977" w:type="dxa"/>
+            <w:shd w:val="clear" w:color="auto" w:fill="D9D9D9"/>
+            <w:vAlign w:val="center"/>
+          </w:tcPr>
+          <w:p>
+            <w:pPr>
+              <w:pStyle w:val="tekstwtabeliTNR"/>
+            </w:pPr>
+            <w:r>
+              <w:t>Kryteria akceptacji</w:t>
+            </w:r>
+          </w:p>
+        </w:tc>
+        <w:tc>
+          <w:tcPr>
+            <w:tcW w:w="7163" w:type="dxa"/>
+            <w:gridSpan w:val="3"/>
+            <w:vAlign w:val="center"/>
+          </w:tcPr>
+          <w:p>
+            <w:pPr>
+              <w:pStyle w:val="podpowiedzi"/>
+            </w:pPr>
+            <w:r>
+              <w:t>Zap</w:t>
+            </w:r>
+            <w:r>
+              <w:t>amiętanie wprowadzonej decyzji przez użytkownika. Zapewnienie najnowszych rozwiązań dla utrzymania bezpieczeństwa danych.</w:t>
+            </w:r>
+          </w:p>
+        </w:tc>
+      </w:tr>
+      <w:tr>
+        <w:trPr>
+          <w:cantSplit/>
+        </w:trPr>
+        <w:tc>
+          <w:tcPr>
+            <w:tcW w:w="1977" w:type="dxa"/>
+            <w:shd w:val="clear" w:color="auto" w:fill="D9D9D9"/>
+            <w:vAlign w:val="center"/>
+          </w:tcPr>
+          <w:p>
+            <w:pPr>
+              <w:pStyle w:val="tekstwtabeliTNR"/>
+            </w:pPr>
+            <w:r>
+              <w:t>Udziałowiec</w:t>
+            </w:r>
+          </w:p>
+        </w:tc>
+        <w:tc>
+          <w:tcPr>
+            <w:tcW w:w="7163" w:type="dxa"/>
+            <w:gridSpan w:val="3"/>
+            <w:vAlign w:val="center"/>
+          </w:tcPr>
+          <w:p>
+            <w:pPr>
+              <w:pStyle w:val="podpowiedzi"/>
+            </w:pPr>
+            <w:r>
+              <w:t>Zespół projektowy</w:t>
+            </w:r>
+          </w:p>
+        </w:tc>
+      </w:tr>
+      <w:tr>
+        <w:trPr>
+          <w:cantSplit/>
+        </w:trPr>
+        <w:tc>
+          <w:tcPr>
+            <w:tcW w:w="1977" w:type="dxa"/>
+            <w:shd w:val="clear" w:color="auto" w:fill="D9D9D9"/>
+            <w:vAlign w:val="center"/>
+          </w:tcPr>
+          <w:p>
+            <w:pPr>
+              <w:pStyle w:val="tekstwtabeliTNR"/>
+            </w:pPr>
+            <w:r>
+              <w:t>Wymagania powiązane</w:t>
+            </w:r>
+          </w:p>
+        </w:tc>
+        <w:tc>
+          <w:tcPr>
+            <w:tcW w:w="7163" w:type="dxa"/>
+            <w:gridSpan w:val="3"/>
+            <w:vAlign w:val="center"/>
+          </w:tcPr>
+          <w:p>
+            <w:pPr>
+              <w:pStyle w:val="podpowiedzi"/>
+            </w:pPr>
+            <w:r>
+              <w:t>Brak.</w:t>
+            </w:r>
+          </w:p>
+        </w:tc>
+      </w:tr>
+    </w:tbl>
+    <w:p>
+      <w:pPr>
+        <w:ind w:firstLine="0"/>
+      </w:pPr>
+    </w:p>
+    <w:tbl>
+      <w:tblPr>
+        <w:tblW w:w="0" w:type="auto"/>
+        <w:tblInd w:w="70" w:type="dxa"/>
+        <w:tblBorders>
+          <w:top w:val="single" w:sz="4" w:space="0" w:color="auto"/>
+          <w:left w:val="single" w:sz="4" w:space="0" w:color="auto"/>
+          <w:bottom w:val="single" w:sz="4" w:space="0" w:color="auto"/>
+          <w:right w:val="single" w:sz="4" w:space="0" w:color="auto"/>
+          <w:insideH w:val="single" w:sz="4" w:space="0" w:color="auto"/>
+          <w:insideV w:val="single" w:sz="4" w:space="0" w:color="auto"/>
+        </w:tblBorders>
+        <w:tblCellMar>
+          <w:left w:w="70" w:type="dxa"/>
+          <w:right w:w="70" w:type="dxa"/>
+        </w:tblCellMar>
+        <w:tblLook w:val="0000" w:firstRow="0" w:lastRow="0" w:firstColumn="0" w:lastColumn="0" w:noHBand="0" w:noVBand="0"/>
+      </w:tblPr>
+      <w:tblGrid>
+        <w:gridCol w:w="1977"/>
+        <w:gridCol w:w="1975"/>
+        <w:gridCol w:w="1406"/>
+        <w:gridCol w:w="3782"/>
+      </w:tblGrid>
+      <w:tr>
+        <w:trPr>
+          <w:cantSplit/>
+        </w:trPr>
+        <w:tc>
+          <w:tcPr>
+            <w:tcW w:w="9140" w:type="dxa"/>
+            <w:gridSpan w:val="4"/>
+            <w:shd w:val="clear" w:color="auto" w:fill="D9D9D9"/>
+            <w:vAlign w:val="center"/>
+          </w:tcPr>
+          <w:p>
+            <w:pPr>
+              <w:pStyle w:val="wpiswtabeli"/>
+            </w:pPr>
+            <w:r>
+              <w:t>KARTA WYMAGANIA</w:t>
+            </w:r>
+          </w:p>
+        </w:tc>
+      </w:tr>
+      <w:tr>
+        <w:trPr>
+          <w:cantSplit/>
+        </w:trPr>
+        <w:tc>
+          <w:tcPr>
+            <w:tcW w:w="1977" w:type="dxa"/>
+            <w:shd w:val="clear" w:color="auto" w:fill="D9D9D9"/>
+            <w:vAlign w:val="center"/>
+          </w:tcPr>
+          <w:p>
+            <w:pPr>
+              <w:pStyle w:val="tekstwtabeliTNR"/>
+            </w:pPr>
+            <w:r>
+              <w:t>Identyfikator:</w:t>
+            </w:r>
+          </w:p>
+        </w:tc>
+        <w:tc>
+          <w:tcPr>
+            <w:tcW w:w="1975" w:type="dxa"/>
+            <w:vAlign w:val="center"/>
+          </w:tcPr>
+          <w:p>
+            <w:pPr>
+              <w:pStyle w:val="podpowiedzi"/>
+            </w:pPr>
+            <w:r>
+              <w:t>NF05</w:t>
+            </w:r>
+          </w:p>
+        </w:tc>
+        <w:tc>
+          <w:tcPr>
+            <w:tcW w:w="1406" w:type="dxa"/>
+            <w:shd w:val="clear" w:color="auto" w:fill="D9D9D9"/>
+            <w:vAlign w:val="center"/>
+          </w:tcPr>
+          <w:p>
+            <w:pPr>
+              <w:pStyle w:val="tekstwtabeliTNR"/>
+            </w:pPr>
+            <w:r>
+              <w:t>Priorytet</w:t>
+            </w:r>
+            <w:r>
+              <w:t>:</w:t>
+            </w:r>
+          </w:p>
+        </w:tc>
+        <w:tc>
+          <w:tcPr>
+            <w:tcW w:w="3782" w:type="dxa"/>
+            <w:vAlign w:val="center"/>
+          </w:tcPr>
+          <w:p>
+            <w:pPr>
+              <w:pStyle w:val="podpowiedzi"/>
+              <w:rPr>
+                <w:b/>
+                <w:bCs/>
+              </w:rPr>
+            </w:pPr>
+            <w:r>
+              <w:rPr>
+                <w:b/>
+                <w:bCs/>
+              </w:rPr>
+              <w:t>M</w:t>
+            </w:r>
+          </w:p>
+        </w:tc>
+      </w:tr>
+      <w:tr>
+        <w:trPr>
+          <w:cantSplit/>
+        </w:trPr>
+        <w:tc>
+          <w:tcPr>
+            <w:tcW w:w="1977" w:type="dxa"/>
+            <w:shd w:val="clear" w:color="auto" w:fill="D9D9D9"/>
+            <w:vAlign w:val="center"/>
+          </w:tcPr>
+          <w:p>
+            <w:pPr>
+              <w:pStyle w:val="tekstwtabeliTNR"/>
+            </w:pPr>
+            <w:r>
+              <w:t>Nazwa</w:t>
+            </w:r>
+          </w:p>
+        </w:tc>
+        <w:tc>
+          <w:tcPr>
+            <w:tcW w:w="7163" w:type="dxa"/>
+            <w:gridSpan w:val="3"/>
+            <w:vAlign w:val="center"/>
+          </w:tcPr>
+          <w:p>
+            <w:pPr>
+              <w:pStyle w:val="podpowiedzi"/>
+            </w:pPr>
+            <w:r>
+              <w:t>Dane udostępniane w systemie pochodzą z wiarygodnych źródeł.</w:t>
+            </w:r>
+          </w:p>
+        </w:tc>
+      </w:tr>
+      <w:tr>
+        <w:trPr>
+          <w:cantSplit/>
+        </w:trPr>
+        <w:tc>
+          <w:tcPr>
+            <w:tcW w:w="1977" w:type="dxa"/>
+            <w:shd w:val="clear" w:color="auto" w:fill="D9D9D9"/>
+            <w:vAlign w:val="center"/>
+          </w:tcPr>
+          <w:p>
+            <w:pPr>
+              <w:pStyle w:val="tekstwtabeliTNR"/>
+            </w:pPr>
+            <w:r>
+              <w:t>Opis</w:t>
+            </w:r>
+          </w:p>
+        </w:tc>
+        <w:tc>
+          <w:tcPr>
+            <w:tcW w:w="7163" w:type="dxa"/>
+            <w:gridSpan w:val="3"/>
+            <w:vAlign w:val="center"/>
+          </w:tcPr>
+          <w:p>
+            <w:pPr>
+              <w:pStyle w:val="podpowiedzi"/>
+            </w:pPr>
+            <w:r>
+              <w:t>Użytkownik ma</w:t>
+            </w:r>
+            <w:r>
+              <w:t xml:space="preserve"> pewność, że dane dostępne w aplikacji odzwierciedlają faktyczny stan</w:t>
+            </w:r>
+            <w:r>
+              <w:t>.</w:t>
+            </w:r>
+          </w:p>
+        </w:tc>
+      </w:tr>
+      <w:tr>
+        <w:trPr>
+          <w:cantSplit/>
+        </w:trPr>
+        <w:tc>
+          <w:tcPr>
+            <w:tcW w:w="1977" w:type="dxa"/>
+            <w:shd w:val="clear" w:color="auto" w:fill="D9D9D9"/>
+            <w:vAlign w:val="center"/>
+          </w:tcPr>
+          <w:p>
+            <w:pPr>
+              <w:pStyle w:val="tekstwtabeliTNR"/>
+            </w:pPr>
+            <w:r>
+              <w:t>Kryteria akceptacji</w:t>
+            </w:r>
+          </w:p>
+        </w:tc>
+        <w:tc>
+          <w:tcPr>
+            <w:tcW w:w="7163" w:type="dxa"/>
+            <w:gridSpan w:val="3"/>
+            <w:vAlign w:val="center"/>
+          </w:tcPr>
+          <w:p>
+            <w:pPr>
+              <w:pStyle w:val="podpowiedzi"/>
+            </w:pPr>
+            <w:r>
+              <w:t>Dane pochodzą ze sprawdzonych źródeł, tj. od klienta, który jest pracownikiem sklepu.</w:t>
+            </w:r>
+          </w:p>
+        </w:tc>
+      </w:tr>
+      <w:tr>
+        <w:trPr>
+          <w:cantSplit/>
+        </w:trPr>
+        <w:tc>
+          <w:tcPr>
+            <w:tcW w:w="1977" w:type="dxa"/>
+            <w:shd w:val="clear" w:color="auto" w:fill="D9D9D9"/>
+            <w:vAlign w:val="center"/>
+          </w:tcPr>
+          <w:p>
+            <w:pPr>
+              <w:pStyle w:val="tekstwtabeliTNR"/>
+            </w:pPr>
+            <w:r>
+              <w:t>Udziałowiec</w:t>
+            </w:r>
+          </w:p>
+        </w:tc>
+        <w:tc>
+          <w:tcPr>
+            <w:tcW w:w="7163" w:type="dxa"/>
+            <w:gridSpan w:val="3"/>
+            <w:vAlign w:val="center"/>
+          </w:tcPr>
+          <w:p>
+            <w:pPr>
+              <w:pStyle w:val="podpowiedzi"/>
+            </w:pPr>
+            <w:r>
+              <w:t>Zespół projektowy</w:t>
+            </w:r>
+          </w:p>
+        </w:tc>
+      </w:tr>
+      <w:tr>
+        <w:trPr>
+          <w:cantSplit/>
+        </w:trPr>
+        <w:tc>
+          <w:tcPr>
+            <w:tcW w:w="1977" w:type="dxa"/>
+            <w:shd w:val="clear" w:color="auto" w:fill="D9D9D9"/>
+            <w:vAlign w:val="center"/>
+          </w:tcPr>
+          <w:p>
+            <w:pPr>
+              <w:pStyle w:val="tekstwtabeliTNR"/>
+            </w:pPr>
+            <w:r>
+              <w:t>Wymagania powiązane</w:t>
+            </w:r>
+          </w:p>
+        </w:tc>
+        <w:tc>
+          <w:tcPr>
+            <w:tcW w:w="7163" w:type="dxa"/>
+            <w:gridSpan w:val="3"/>
+            <w:vAlign w:val="center"/>
+          </w:tcPr>
+          <w:p>
+            <w:pPr>
+              <w:pStyle w:val="podpowiedzi"/>
+            </w:pPr>
+            <w:r>
+              <w:t>Brak.</w:t>
+            </w:r>
+          </w:p>
+        </w:tc>
+      </w:tr>
+    </w:tbl>
+    <w:p>
+      <w:pPr>
+        <w:ind w:firstLine="0"/>
+      </w:pPr>
+    </w:p>
+    <w:tbl>
+      <w:tblPr>
+        <w:tblW w:w="0" w:type="auto"/>
+        <w:tblInd w:w="70" w:type="dxa"/>
+        <w:tblBorders>
+          <w:top w:val="single" w:sz="4" w:space="0" w:color="auto"/>
+          <w:left w:val="single" w:sz="4" w:space="0" w:color="auto"/>
+          <w:bottom w:val="single" w:sz="4" w:space="0" w:color="auto"/>
+          <w:right w:val="single" w:sz="4" w:space="0" w:color="auto"/>
+          <w:insideH w:val="single" w:sz="4" w:space="0" w:color="auto"/>
+          <w:insideV w:val="single" w:sz="4" w:space="0" w:color="auto"/>
+        </w:tblBorders>
+        <w:tblCellMar>
+          <w:left w:w="70" w:type="dxa"/>
+          <w:right w:w="70" w:type="dxa"/>
+        </w:tblCellMar>
+        <w:tblLook w:val="0000" w:firstRow="0" w:lastRow="0" w:firstColumn="0" w:lastColumn="0" w:noHBand="0" w:noVBand="0"/>
+      </w:tblPr>
+      <w:tblGrid>
+        <w:gridCol w:w="1977"/>
+        <w:gridCol w:w="1975"/>
+        <w:gridCol w:w="1406"/>
+        <w:gridCol w:w="3782"/>
+      </w:tblGrid>
+      <w:tr>
+        <w:trPr>
+          <w:cantSplit/>
+        </w:trPr>
+        <w:tc>
+          <w:tcPr>
+            <w:tcW w:w="9140" w:type="dxa"/>
+            <w:gridSpan w:val="4"/>
+            <w:shd w:val="clear" w:color="auto" w:fill="D9D9D9"/>
+            <w:vAlign w:val="center"/>
+          </w:tcPr>
+          <w:p>
+            <w:pPr>
+              <w:pStyle w:val="wpiswtabeli"/>
+            </w:pPr>
+            <w:r>
+              <w:t>KARTA WYMAGANIA</w:t>
+            </w:r>
+          </w:p>
+        </w:tc>
+      </w:tr>
+      <w:tr>
+        <w:trPr>
+          <w:cantSplit/>
+        </w:trPr>
+        <w:tc>
+          <w:tcPr>
+            <w:tcW w:w="1977" w:type="dxa"/>
+            <w:shd w:val="clear" w:color="auto" w:fill="D9D9D9"/>
+            <w:vAlign w:val="center"/>
+          </w:tcPr>
+          <w:p>
+            <w:pPr>
+              <w:pStyle w:val="tekstwtabeliTNR"/>
+            </w:pPr>
+            <w:r>
+              <w:t>Identyfikator:</w:t>
+            </w:r>
+          </w:p>
+        </w:tc>
+        <w:tc>
+          <w:tcPr>
+            <w:tcW w:w="1975" w:type="dxa"/>
+            <w:vAlign w:val="center"/>
+          </w:tcPr>
+          <w:p>
+            <w:pPr>
+              <w:pStyle w:val="podpowiedzi"/>
+            </w:pPr>
+            <w:r>
+              <w:t>NF06</w:t>
+            </w:r>
+          </w:p>
+        </w:tc>
+        <w:tc>
+          <w:tcPr>
+            <w:tcW w:w="1406" w:type="dxa"/>
+            <w:shd w:val="clear" w:color="auto" w:fill="D9D9D9"/>
+            <w:vAlign w:val="center"/>
+          </w:tcPr>
+          <w:p>
+            <w:pPr>
+              <w:pStyle w:val="tekstwtabeliTNR"/>
+            </w:pPr>
+            <w:r>
+              <w:t>Priorytet</w:t>
+            </w:r>
+            <w:r>
+              <w:t>:</w:t>
+            </w:r>
+          </w:p>
+        </w:tc>
+        <w:tc>
+          <w:tcPr>
+            <w:tcW w:w="3782" w:type="dxa"/>
+            <w:vAlign w:val="center"/>
+          </w:tcPr>
+          <w:p>
+            <w:pPr>
+              <w:pStyle w:val="podpowiedzi"/>
+              <w:rPr>
+                <w:b/>
+                <w:bCs/>
+              </w:rPr>
+            </w:pPr>
+            <w:r>
+              <w:rPr>
+                <w:b/>
+                <w:bCs/>
+              </w:rPr>
+              <w:t>S</w:t>
+            </w:r>
+          </w:p>
+        </w:tc>
+      </w:tr>
+      <w:tr>
+        <w:trPr>
+          <w:cantSplit/>
+        </w:trPr>
+        <w:tc>
+          <w:tcPr>
+            <w:tcW w:w="1977" w:type="dxa"/>
+            <w:shd w:val="clear" w:color="auto" w:fill="D9D9D9"/>
+            <w:vAlign w:val="center"/>
+          </w:tcPr>
+          <w:p>
+            <w:pPr>
+              <w:pStyle w:val="tekstwtabeliTNR"/>
+            </w:pPr>
+            <w:r>
+              <w:t>Nazwa</w:t>
+            </w:r>
+          </w:p>
+        </w:tc>
+        <w:tc>
+          <w:tcPr>
+            <w:tcW w:w="7163" w:type="dxa"/>
+            <w:gridSpan w:val="3"/>
+            <w:vAlign w:val="center"/>
+          </w:tcPr>
+          <w:p>
+            <w:pPr>
+              <w:pStyle w:val="podpowiedzi"/>
+            </w:pPr>
+            <w:r>
+              <w:t>Proces przechodzenia między oknami jest płynny.</w:t>
+            </w:r>
+          </w:p>
+        </w:tc>
+      </w:tr>
+      <w:tr>
+        <w:trPr>
+          <w:cantSplit/>
+        </w:trPr>
+        <w:tc>
+          <w:tcPr>
+            <w:tcW w:w="1977" w:type="dxa"/>
+            <w:shd w:val="clear" w:color="auto" w:fill="D9D9D9"/>
+            <w:vAlign w:val="center"/>
+          </w:tcPr>
+          <w:p>
+            <w:pPr>
+              <w:pStyle w:val="tekstwtabeliTNR"/>
+            </w:pPr>
+            <w:r>
+              <w:t>Opis</w:t>
+            </w:r>
+          </w:p>
+        </w:tc>
+        <w:tc>
+          <w:tcPr>
+            <w:tcW w:w="7163" w:type="dxa"/>
+            <w:gridSpan w:val="3"/>
+            <w:vAlign w:val="center"/>
+          </w:tcPr>
+          <w:p>
+            <w:pPr>
+              <w:pStyle w:val="podpowiedzi"/>
+            </w:pPr>
+            <w:r>
+              <w:t>System nie sprawia problemów przy przechodzeniu między oknami.</w:t>
+            </w:r>
+            <w:r>
+              <w:t xml:space="preserve"> Np. po wybraniu lokalizacji sklepu, lista znika i pokazuje się mapka sklepu.</w:t>
+            </w:r>
+          </w:p>
+        </w:tc>
+      </w:tr>
+      <w:tr>
+        <w:trPr>
+          <w:cantSplit/>
+        </w:trPr>
+        <w:tc>
+          <w:tcPr>
+            <w:tcW w:w="1977" w:type="dxa"/>
+            <w:shd w:val="clear" w:color="auto" w:fill="D9D9D9"/>
+            <w:vAlign w:val="center"/>
+          </w:tcPr>
+          <w:p>
+            <w:pPr>
+              <w:pStyle w:val="tekstwtabeliTNR"/>
+            </w:pPr>
+            <w:r>
+              <w:t>Kryteria akceptacji</w:t>
+            </w:r>
+          </w:p>
+        </w:tc>
+        <w:tc>
+          <w:tcPr>
+            <w:tcW w:w="7163" w:type="dxa"/>
+            <w:gridSpan w:val="3"/>
+            <w:vAlign w:val="center"/>
+          </w:tcPr>
+          <w:p>
+            <w:pPr>
+              <w:pStyle w:val="podpowiedzi"/>
+            </w:pPr>
+            <w:r>
+              <w:t>System przechodzi płynnie między oknami.</w:t>
+            </w:r>
+          </w:p>
+        </w:tc>
+      </w:tr>
+      <w:tr>
+        <w:trPr>
+          <w:cantSplit/>
+        </w:trPr>
+        <w:tc>
+          <w:tcPr>
+            <w:tcW w:w="1977" w:type="dxa"/>
+            <w:shd w:val="clear" w:color="auto" w:fill="D9D9D9"/>
+            <w:vAlign w:val="center"/>
+          </w:tcPr>
+          <w:p>
+            <w:pPr>
+              <w:pStyle w:val="tekstwtabeliTNR"/>
+            </w:pPr>
+            <w:r>
+              <w:t>Udziałowiec</w:t>
+            </w:r>
+          </w:p>
+        </w:tc>
+        <w:tc>
+          <w:tcPr>
+            <w:tcW w:w="7163" w:type="dxa"/>
+            <w:gridSpan w:val="3"/>
+            <w:vAlign w:val="center"/>
+          </w:tcPr>
+          <w:p>
+            <w:pPr>
+              <w:pStyle w:val="podpowiedzi"/>
+            </w:pPr>
+            <w:r>
+              <w:t>Zespół projektowy</w:t>
+            </w:r>
+          </w:p>
+        </w:tc>
+      </w:tr>
+      <w:tr>
+        <w:trPr>
+          <w:cantSplit/>
+        </w:trPr>
+        <w:tc>
+          <w:tcPr>
+            <w:tcW w:w="1977" w:type="dxa"/>
+            <w:shd w:val="clear" w:color="auto" w:fill="D9D9D9"/>
+            <w:vAlign w:val="center"/>
+          </w:tcPr>
+          <w:p>
+            <w:pPr>
+              <w:pStyle w:val="tekstwtabeliTNR"/>
+            </w:pPr>
+            <w:r>
+              <w:t>Wymagania powiązane</w:t>
+            </w:r>
+          </w:p>
+        </w:tc>
+        <w:tc>
+          <w:tcPr>
+            <w:tcW w:w="7163" w:type="dxa"/>
+            <w:gridSpan w:val="3"/>
+            <w:vAlign w:val="center"/>
+          </w:tcPr>
+          <w:p>
+            <w:pPr>
+              <w:pStyle w:val="podpowiedzi"/>
+            </w:pPr>
+            <w:r>
+              <w:t>NF01</w:t>
+            </w:r>
+          </w:p>
+        </w:tc>
+      </w:tr>
+    </w:tbl>
+    <w:p>
+      <w:pPr>
+        <w:ind w:firstLine="0"/>
+      </w:pPr>
+    </w:p>
+    <w:tbl>
+      <w:tblPr>
+        <w:tblW w:w="0" w:type="auto"/>
+        <w:tblInd w:w="70" w:type="dxa"/>
+        <w:tblBorders>
+          <w:top w:val="single" w:sz="4" w:space="0" w:color="auto"/>
+          <w:left w:val="single" w:sz="4" w:space="0" w:color="auto"/>
+          <w:bottom w:val="single" w:sz="4" w:space="0" w:color="auto"/>
+          <w:right w:val="single" w:sz="4" w:space="0" w:color="auto"/>
+          <w:insideH w:val="single" w:sz="4" w:space="0" w:color="auto"/>
+          <w:insideV w:val="single" w:sz="4" w:space="0" w:color="auto"/>
+        </w:tblBorders>
+        <w:tblCellMar>
+          <w:left w:w="70" w:type="dxa"/>
+          <w:right w:w="70" w:type="dxa"/>
+        </w:tblCellMar>
+        <w:tblLook w:val="0000" w:firstRow="0" w:lastRow="0" w:firstColumn="0" w:lastColumn="0" w:noHBand="0" w:noVBand="0"/>
+      </w:tblPr>
+      <w:tblGrid>
+        <w:gridCol w:w="1977"/>
+        <w:gridCol w:w="1975"/>
+        <w:gridCol w:w="1406"/>
+        <w:gridCol w:w="3782"/>
+      </w:tblGrid>
+      <w:tr>
+        <w:trPr>
+          <w:cantSplit/>
+        </w:trPr>
+        <w:tc>
+          <w:tcPr>
+            <w:tcW w:w="9140" w:type="dxa"/>
+            <w:gridSpan w:val="4"/>
+            <w:shd w:val="clear" w:color="auto" w:fill="D9D9D9"/>
+            <w:vAlign w:val="center"/>
+          </w:tcPr>
+          <w:p>
+            <w:pPr>
+              <w:pStyle w:val="wpiswtabeli"/>
+            </w:pPr>
+            <w:r>
+              <w:t>KARTA WYMAGANIA</w:t>
+            </w:r>
+          </w:p>
+        </w:tc>
+      </w:tr>
+      <w:tr>
+        <w:trPr>
+          <w:cantSplit/>
+        </w:trPr>
+        <w:tc>
+          <w:tcPr>
+            <w:tcW w:w="1977" w:type="dxa"/>
+            <w:shd w:val="clear" w:color="auto" w:fill="D9D9D9"/>
+            <w:vAlign w:val="center"/>
+          </w:tcPr>
+          <w:p>
+            <w:pPr>
+              <w:pStyle w:val="tekstwtabeliTNR"/>
+            </w:pPr>
+            <w:r>
+              <w:t>Identyfikator:</w:t>
+            </w:r>
+          </w:p>
+        </w:tc>
+        <w:tc>
+          <w:tcPr>
+            <w:tcW w:w="1975" w:type="dxa"/>
+            <w:vAlign w:val="center"/>
+          </w:tcPr>
+          <w:p>
+            <w:pPr>
+              <w:pStyle w:val="podpowiedzi"/>
+            </w:pPr>
+            <w:r>
+              <w:t>NF07</w:t>
+            </w:r>
+          </w:p>
+        </w:tc>
+        <w:tc>
+          <w:tcPr>
+            <w:tcW w:w="1406" w:type="dxa"/>
+            <w:shd w:val="clear" w:color="auto" w:fill="D9D9D9"/>
+            <w:vAlign w:val="center"/>
+          </w:tcPr>
+          <w:p>
+            <w:pPr>
+              <w:pStyle w:val="tekstwtabeliTNR"/>
+            </w:pPr>
+            <w:r>
+              <w:t>Priorytet</w:t>
+            </w:r>
+            <w:r>
+              <w:t>:</w:t>
+            </w:r>
+          </w:p>
+        </w:tc>
+        <w:tc>
+          <w:tcPr>
+            <w:tcW w:w="3782" w:type="dxa"/>
+            <w:vAlign w:val="center"/>
+          </w:tcPr>
+          <w:p>
+            <w:pPr>
+              <w:pStyle w:val="podpowiedzi"/>
+              <w:rPr>
+                <w:b/>
+                <w:bCs/>
+              </w:rPr>
+            </w:pPr>
+            <w:r>
+              <w:rPr>
+                <w:b/>
+                <w:bCs/>
+              </w:rPr>
+              <w:t>M</w:t>
+            </w:r>
+          </w:p>
+        </w:tc>
+      </w:tr>
+      <w:tr>
+        <w:trPr>
+          <w:cantSplit/>
+        </w:trPr>
+        <w:tc>
+          <w:tcPr>
+            <w:tcW w:w="1977" w:type="dxa"/>
+            <w:shd w:val="clear" w:color="auto" w:fill="D9D9D9"/>
+            <w:vAlign w:val="center"/>
+          </w:tcPr>
+          <w:p>
+            <w:pPr>
+              <w:pStyle w:val="tekstwtabeliTNR"/>
+            </w:pPr>
+            <w:r>
+              <w:t>Nazwa</w:t>
+            </w:r>
+          </w:p>
+        </w:tc>
+        <w:tc>
+          <w:tcPr>
+            <w:tcW w:w="7163" w:type="dxa"/>
+            <w:gridSpan w:val="3"/>
+            <w:vAlign w:val="center"/>
+          </w:tcPr>
+          <w:p>
+            <w:pPr>
+              <w:pStyle w:val="podpowiedzi"/>
+            </w:pPr>
+            <w:r>
+              <w:t xml:space="preserve">Komunikat informujący użytkownika o utrudnieniach. </w:t>
+            </w:r>
+          </w:p>
+        </w:tc>
+      </w:tr>
+      <w:tr>
+        <w:trPr>
+          <w:cantSplit/>
+        </w:trPr>
+        <w:tc>
+          <w:tcPr>
+            <w:tcW w:w="1977" w:type="dxa"/>
+            <w:shd w:val="clear" w:color="auto" w:fill="D9D9D9"/>
+            <w:vAlign w:val="center"/>
+          </w:tcPr>
+          <w:p>
+            <w:pPr>
+              <w:pStyle w:val="tekstwtabeliTNR"/>
+            </w:pPr>
+            <w:r>
+              <w:t>Opis</w:t>
+            </w:r>
+          </w:p>
+        </w:tc>
+        <w:tc>
+          <w:tcPr>
+            <w:tcW w:w="7163" w:type="dxa"/>
+            <w:gridSpan w:val="3"/>
+            <w:vAlign w:val="center"/>
+          </w:tcPr>
+          <w:p>
+            <w:pPr>
+              <w:pStyle w:val="podpowiedzi"/>
+            </w:pPr>
+            <w:r>
+              <w:t>Użytkownik jest informowany o zbyt długim czasie pobierania danych i otrzymuje możliwość anulowania. Przyczynami mogą być problemy po stronie serwisu lub złej jakości połączenie z Internetem.</w:t>
+            </w:r>
+          </w:p>
+        </w:tc>
+      </w:tr>
+      <w:tr>
+        <w:trPr>
+          <w:cantSplit/>
+        </w:trPr>
+        <w:tc>
+          <w:tcPr>
+            <w:tcW w:w="1977" w:type="dxa"/>
+            <w:shd w:val="clear" w:color="auto" w:fill="D9D9D9"/>
+            <w:vAlign w:val="center"/>
+          </w:tcPr>
+          <w:p>
+            <w:pPr>
+              <w:pStyle w:val="tekstwtabeliTNR"/>
+            </w:pPr>
+            <w:r>
+              <w:t>Kryteria akceptacji</w:t>
+            </w:r>
+          </w:p>
+        </w:tc>
+        <w:tc>
+          <w:tcPr>
+            <w:tcW w:w="7163" w:type="dxa"/>
+            <w:gridSpan w:val="3"/>
+            <w:vAlign w:val="center"/>
+          </w:tcPr>
+          <w:p>
+            <w:pPr>
+              <w:pStyle w:val="podpowiedzi"/>
+            </w:pPr>
+            <w:r>
+              <w:t>System p</w:t>
+            </w:r>
+            <w:r>
+              <w:t xml:space="preserve">okazuje modalne okienko </w:t>
+            </w:r>
+            <w:r>
+              <w:t>z komunikatem o problemach i przyciskiem do anulowania.</w:t>
+            </w:r>
+          </w:p>
+        </w:tc>
+      </w:tr>
+      <w:tr>
+        <w:trPr>
+          <w:cantSplit/>
+        </w:trPr>
+        <w:tc>
+          <w:tcPr>
+            <w:tcW w:w="1977" w:type="dxa"/>
+            <w:shd w:val="clear" w:color="auto" w:fill="D9D9D9"/>
+            <w:vAlign w:val="center"/>
+          </w:tcPr>
+          <w:p>
+            <w:pPr>
+              <w:pStyle w:val="tekstwtabeliTNR"/>
+            </w:pPr>
+            <w:r>
+              <w:t>Udziałowiec</w:t>
+            </w:r>
+          </w:p>
+        </w:tc>
+        <w:tc>
+          <w:tcPr>
+            <w:tcW w:w="7163" w:type="dxa"/>
+            <w:gridSpan w:val="3"/>
+            <w:vAlign w:val="center"/>
+          </w:tcPr>
+          <w:p>
+            <w:pPr>
+              <w:pStyle w:val="podpowiedzi"/>
+            </w:pPr>
+            <w:r>
+              <w:t>Zespół projektowy</w:t>
+            </w:r>
+          </w:p>
+        </w:tc>
+      </w:tr>
+      <w:tr>
+        <w:trPr>
+          <w:cantSplit/>
+        </w:trPr>
+        <w:tc>
+          <w:tcPr>
+            <w:tcW w:w="1977" w:type="dxa"/>
+            <w:shd w:val="clear" w:color="auto" w:fill="D9D9D9"/>
+            <w:vAlign w:val="center"/>
+          </w:tcPr>
+          <w:p>
+            <w:pPr>
+              <w:pStyle w:val="tekstwtabeliTNR"/>
+            </w:pPr>
+            <w:r>
+              <w:t>Wymagania powiązane</w:t>
+            </w:r>
+          </w:p>
+        </w:tc>
+        <w:tc>
+          <w:tcPr>
+            <w:tcW w:w="7163" w:type="dxa"/>
+            <w:gridSpan w:val="3"/>
+            <w:vAlign w:val="center"/>
+          </w:tcPr>
+          <w:p>
+            <w:pPr>
+              <w:pStyle w:val="podpowiedzi"/>
+            </w:pPr>
+            <w:r>
+              <w:t>NF01</w:t>
+            </w:r>
+          </w:p>
+        </w:tc>
+      </w:tr>
+      <w:tr>
+        <w:trPr>
+          <w:cantSplit/>
+        </w:trPr>
+        <w:tc>
+          <w:tcPr>
+            <w:tcW w:w="9140" w:type="dxa"/>
+            <w:gridSpan w:val="4"/>
+            <w:shd w:val="clear" w:color="auto" w:fill="D9D9D9"/>
+            <w:vAlign w:val="center"/>
+          </w:tcPr>
+          <w:p>
+            <w:pPr>
+              <w:pStyle w:val="wpiswtabeli"/>
+            </w:pPr>
+            <w:r>
+              <w:lastRenderedPageBreak/>
+              <w:t>KARTA WYMAGANIA</w:t>
+            </w:r>
+          </w:p>
+        </w:tc>
+      </w:tr>
+      <w:tr>
+        <w:trPr>
+          <w:cantSplit/>
+        </w:trPr>
+        <w:tc>
+          <w:tcPr>
+            <w:tcW w:w="1977" w:type="dxa"/>
+            <w:shd w:val="clear" w:color="auto" w:fill="D9D9D9"/>
+            <w:vAlign w:val="center"/>
+          </w:tcPr>
+          <w:p>
+            <w:pPr>
+              <w:pStyle w:val="tekstwtabeliTNR"/>
+            </w:pPr>
+            <w:r>
+              <w:t>Identyfikator:</w:t>
+            </w:r>
+          </w:p>
+        </w:tc>
+        <w:tc>
+          <w:tcPr>
+            <w:tcW w:w="1975" w:type="dxa"/>
+            <w:vAlign w:val="center"/>
+          </w:tcPr>
+          <w:p>
+            <w:pPr>
+              <w:pStyle w:val="podpowiedzi"/>
+            </w:pPr>
+            <w:r>
+              <w:t>NF08</w:t>
+            </w:r>
+          </w:p>
+        </w:tc>
+        <w:tc>
+          <w:tcPr>
+            <w:tcW w:w="1406" w:type="dxa"/>
+            <w:shd w:val="clear" w:color="auto" w:fill="D9D9D9"/>
+            <w:vAlign w:val="center"/>
+          </w:tcPr>
+          <w:p>
+            <w:pPr>
+              <w:pStyle w:val="tekstwtabeliTNR"/>
+            </w:pPr>
+            <w:r>
+              <w:t>Priorytet</w:t>
+            </w:r>
+            <w:r>
+              <w:t>:</w:t>
+            </w:r>
+          </w:p>
+        </w:tc>
+        <w:tc>
+          <w:tcPr>
+            <w:tcW w:w="3782" w:type="dxa"/>
+            <w:vAlign w:val="center"/>
+          </w:tcPr>
+          <w:p>
+            <w:pPr>
+              <w:pStyle w:val="podpowiedzi"/>
+              <w:rPr>
+                <w:b/>
+                <w:bCs/>
+              </w:rPr>
+            </w:pPr>
+            <w:r>
+              <w:rPr>
+                <w:b/>
+                <w:bCs/>
+              </w:rPr>
+              <w:t>M</w:t>
+            </w:r>
+          </w:p>
+        </w:tc>
+      </w:tr>
+      <w:tr>
+        <w:trPr>
+          <w:cantSplit/>
+        </w:trPr>
+        <w:tc>
+          <w:tcPr>
+            <w:tcW w:w="1977" w:type="dxa"/>
+            <w:shd w:val="clear" w:color="auto" w:fill="D9D9D9"/>
+            <w:vAlign w:val="center"/>
+          </w:tcPr>
+          <w:p>
+            <w:pPr>
+              <w:pStyle w:val="tekstwtabeliTNR"/>
+            </w:pPr>
+            <w:r>
+              <w:t>Nazwa</w:t>
+            </w:r>
+          </w:p>
+        </w:tc>
+        <w:tc>
+          <w:tcPr>
+            <w:tcW w:w="7163" w:type="dxa"/>
+            <w:gridSpan w:val="3"/>
+            <w:vAlign w:val="center"/>
+          </w:tcPr>
+          <w:p>
+            <w:pPr>
+              <w:pStyle w:val="podpowiedzi"/>
+            </w:pPr>
+            <w:r>
+              <w:t>Proces znalezienia konkretnego artykułu w sklepie jest szybki, prosty i intuicyjny.</w:t>
+            </w:r>
+          </w:p>
+        </w:tc>
+      </w:tr>
+      <w:tr>
+        <w:trPr>
+          <w:cantSplit/>
+        </w:trPr>
+        <w:tc>
+          <w:tcPr>
+            <w:tcW w:w="1977" w:type="dxa"/>
+            <w:shd w:val="clear" w:color="auto" w:fill="D9D9D9"/>
+            <w:vAlign w:val="center"/>
+          </w:tcPr>
+          <w:p>
+            <w:pPr>
+              <w:pStyle w:val="tekstwtabeliTNR"/>
+            </w:pPr>
+            <w:r>
+              <w:t>Opis</w:t>
+            </w:r>
+          </w:p>
+        </w:tc>
+        <w:tc>
+          <w:tcPr>
+            <w:tcW w:w="7163" w:type="dxa"/>
+            <w:gridSpan w:val="3"/>
+            <w:vAlign w:val="center"/>
+          </w:tcPr>
+          <w:p>
+            <w:pPr>
+              <w:pStyle w:val="podpowiedzi"/>
+            </w:pPr>
+            <w:r>
+              <w:t>Na każdym etapie przeszukiwań, proces ten jest mało</w:t>
+            </w:r>
+            <w:r>
+              <w:t xml:space="preserve"> skomplikowany i nie zajmuje wiele czasu. </w:t>
+            </w:r>
+          </w:p>
+        </w:tc>
+      </w:tr>
+      <w:tr>
+        <w:trPr>
+          <w:cantSplit/>
+        </w:trPr>
+        <w:tc>
+          <w:tcPr>
+            <w:tcW w:w="1977" w:type="dxa"/>
+            <w:shd w:val="clear" w:color="auto" w:fill="D9D9D9"/>
+            <w:vAlign w:val="center"/>
+          </w:tcPr>
+          <w:p>
+            <w:pPr>
+              <w:pStyle w:val="tekstwtabeliTNR"/>
+            </w:pPr>
+            <w:r>
+              <w:t>Kryteria akceptacji</w:t>
+            </w:r>
+          </w:p>
+        </w:tc>
+        <w:tc>
+          <w:tcPr>
+            <w:tcW w:w="7163" w:type="dxa"/>
+            <w:gridSpan w:val="3"/>
+            <w:vAlign w:val="center"/>
+          </w:tcPr>
+          <w:p>
+            <w:pPr>
+              <w:pStyle w:val="podpowiedzi"/>
+            </w:pPr>
+            <w:r>
+              <w:t>Akcje wykonywane przez użytkownika nie wymagają dużego skupienia i zaangażowania.</w:t>
+            </w:r>
+          </w:p>
+        </w:tc>
+      </w:tr>
+      <w:tr>
+        <w:trPr>
+          <w:cantSplit/>
+        </w:trPr>
+        <w:tc>
+          <w:tcPr>
+            <w:tcW w:w="1977" w:type="dxa"/>
+            <w:shd w:val="clear" w:color="auto" w:fill="D9D9D9"/>
+            <w:vAlign w:val="center"/>
+          </w:tcPr>
+          <w:p>
+            <w:pPr>
+              <w:pStyle w:val="tekstwtabeliTNR"/>
+            </w:pPr>
+            <w:r>
+              <w:t>Udziałowiec</w:t>
+            </w:r>
+          </w:p>
+        </w:tc>
+        <w:tc>
+          <w:tcPr>
+            <w:tcW w:w="7163" w:type="dxa"/>
+            <w:gridSpan w:val="3"/>
+            <w:vAlign w:val="center"/>
+          </w:tcPr>
+          <w:p>
+            <w:pPr>
+              <w:pStyle w:val="podpowiedzi"/>
+            </w:pPr>
+            <w:r>
+              <w:t>Zespół projektowy</w:t>
+            </w:r>
+          </w:p>
+        </w:tc>
+      </w:tr>
+      <w:tr>
+        <w:trPr>
+          <w:cantSplit/>
+        </w:trPr>
+        <w:tc>
+          <w:tcPr>
+            <w:tcW w:w="1977" w:type="dxa"/>
+            <w:shd w:val="clear" w:color="auto" w:fill="D9D9D9"/>
+            <w:vAlign w:val="center"/>
+          </w:tcPr>
+          <w:p>
+            <w:pPr>
+              <w:pStyle w:val="tekstwtabeliTNR"/>
+            </w:pPr>
+            <w:r>
+              <w:t>Wymagania powiązane</w:t>
+            </w:r>
+          </w:p>
+        </w:tc>
+        <w:tc>
+          <w:tcPr>
+            <w:tcW w:w="7163" w:type="dxa"/>
+            <w:gridSpan w:val="3"/>
+            <w:vAlign w:val="center"/>
+          </w:tcPr>
+          <w:p>
+            <w:pPr>
+              <w:pStyle w:val="podpowiedzi"/>
+            </w:pPr>
+            <w:r>
+              <w:t>NF0</w:t>
+            </w:r>
+            <w:r>
+              <w:t>6</w:t>
+            </w:r>
+          </w:p>
+        </w:tc>
+      </w:tr>
+    </w:tbl>
+    <w:p>
+      <w:pPr>
+        <w:ind w:firstLine="0"/>
+      </w:pPr>
+    </w:p>
+    <w:tbl>
+      <w:tblPr>
+        <w:tblW w:w="0" w:type="auto"/>
+        <w:tblInd w:w="70" w:type="dxa"/>
+        <w:tblBorders>
+          <w:top w:val="single" w:sz="4" w:space="0" w:color="auto"/>
+          <w:left w:val="single" w:sz="4" w:space="0" w:color="auto"/>
+          <w:bottom w:val="single" w:sz="4" w:space="0" w:color="auto"/>
+          <w:right w:val="single" w:sz="4" w:space="0" w:color="auto"/>
+          <w:insideH w:val="single" w:sz="4" w:space="0" w:color="auto"/>
+          <w:insideV w:val="single" w:sz="4" w:space="0" w:color="auto"/>
+        </w:tblBorders>
+        <w:tblCellMar>
+          <w:left w:w="70" w:type="dxa"/>
+          <w:right w:w="70" w:type="dxa"/>
+        </w:tblCellMar>
+        <w:tblLook w:val="0000" w:firstRow="0" w:lastRow="0" w:firstColumn="0" w:lastColumn="0" w:noHBand="0" w:noVBand="0"/>
+      </w:tblPr>
+      <w:tblGrid>
+        <w:gridCol w:w="1977"/>
+        <w:gridCol w:w="1975"/>
+        <w:gridCol w:w="1406"/>
+        <w:gridCol w:w="3782"/>
+      </w:tblGrid>
+      <w:tr>
+        <w:trPr>
+          <w:cantSplit/>
+        </w:trPr>
+        <w:tc>
+          <w:tcPr>
+            <w:tcW w:w="9140" w:type="dxa"/>
+            <w:gridSpan w:val="4"/>
+            <w:shd w:val="clear" w:color="auto" w:fill="D9D9D9"/>
+            <w:vAlign w:val="center"/>
+          </w:tcPr>
+          <w:p>
+            <w:pPr>
+              <w:pStyle w:val="wpiswtabeli"/>
+            </w:pPr>
+            <w:r>
+              <w:t>KARTA WYMAGANIA</w:t>
+            </w:r>
+          </w:p>
+        </w:tc>
+      </w:tr>
+      <w:tr>
+        <w:trPr>
+          <w:cantSplit/>
+        </w:trPr>
+        <w:tc>
+          <w:tcPr>
+            <w:tcW w:w="1977" w:type="dxa"/>
+            <w:shd w:val="clear" w:color="auto" w:fill="D9D9D9"/>
+            <w:vAlign w:val="center"/>
+          </w:tcPr>
+          <w:p>
+            <w:pPr>
+              <w:pStyle w:val="tekstwtabeliTNR"/>
+            </w:pPr>
+            <w:r>
+              <w:t>Identyfikator:</w:t>
+            </w:r>
+          </w:p>
+        </w:tc>
+        <w:tc>
+          <w:tcPr>
+            <w:tcW w:w="1975" w:type="dxa"/>
+            <w:vAlign w:val="center"/>
+          </w:tcPr>
+          <w:p>
+            <w:pPr>
+              <w:pStyle w:val="podpowiedzi"/>
+            </w:pPr>
+            <w:r>
+              <w:t>NF09</w:t>
+            </w:r>
+          </w:p>
+        </w:tc>
+        <w:tc>
+          <w:tcPr>
+            <w:tcW w:w="1406" w:type="dxa"/>
+            <w:shd w:val="clear" w:color="auto" w:fill="D9D9D9"/>
+            <w:vAlign w:val="center"/>
+          </w:tcPr>
+          <w:p>
+            <w:pPr>
+              <w:pStyle w:val="tekstwtabeliTNR"/>
+            </w:pPr>
+            <w:r>
+              <w:t>Priorytet</w:t>
+            </w:r>
+            <w:r>
+              <w:t>:</w:t>
+            </w:r>
+          </w:p>
+        </w:tc>
+        <w:tc>
+          <w:tcPr>
+            <w:tcW w:w="3782" w:type="dxa"/>
+            <w:vAlign w:val="center"/>
+          </w:tcPr>
+          <w:p>
+            <w:pPr>
+              <w:pStyle w:val="podpowiedzi"/>
+              <w:rPr>
+                <w:b/>
+                <w:bCs/>
+              </w:rPr>
+            </w:pPr>
+            <w:r>
+              <w:rPr>
+                <w:b/>
+                <w:bCs/>
+              </w:rPr>
+              <w:t>M</w:t>
+            </w:r>
+          </w:p>
+        </w:tc>
+      </w:tr>
+      <w:tr>
+        <w:trPr>
+          <w:cantSplit/>
+        </w:trPr>
+        <w:tc>
+          <w:tcPr>
+            <w:tcW w:w="1977" w:type="dxa"/>
+            <w:shd w:val="clear" w:color="auto" w:fill="D9D9D9"/>
+            <w:vAlign w:val="center"/>
+          </w:tcPr>
+          <w:p>
+            <w:pPr>
+              <w:pStyle w:val="tekstwtabeliTNR"/>
+            </w:pPr>
+            <w:r>
+              <w:t>Nazwa</w:t>
+            </w:r>
+          </w:p>
+        </w:tc>
+        <w:tc>
+          <w:tcPr>
+            <w:tcW w:w="7163" w:type="dxa"/>
+            <w:gridSpan w:val="3"/>
+            <w:vAlign w:val="center"/>
+          </w:tcPr>
+          <w:p>
+            <w:pPr>
+              <w:pStyle w:val="podpowiedzi"/>
+            </w:pPr>
+            <w:r>
+              <w:t>Plan utrzymania systemu oraz częstotliwość aktualizacji oprogramowania</w:t>
+            </w:r>
+            <w:r>
+              <w:t>.</w:t>
+            </w:r>
+          </w:p>
+        </w:tc>
+      </w:tr>
+      <w:tr>
+        <w:trPr>
+          <w:cantSplit/>
+        </w:trPr>
+        <w:tc>
+          <w:tcPr>
+            <w:tcW w:w="1977" w:type="dxa"/>
+            <w:shd w:val="clear" w:color="auto" w:fill="D9D9D9"/>
+            <w:vAlign w:val="center"/>
+          </w:tcPr>
+          <w:p>
+            <w:pPr>
+              <w:pStyle w:val="tekstwtabeliTNR"/>
+            </w:pPr>
+            <w:r>
+              <w:t>Opis</w:t>
+            </w:r>
+          </w:p>
+        </w:tc>
+        <w:tc>
+          <w:tcPr>
+            <w:tcW w:w="7163" w:type="dxa"/>
+            <w:gridSpan w:val="3"/>
+            <w:vAlign w:val="center"/>
+          </w:tcPr>
+          <w:p>
+            <w:pPr>
+              <w:pStyle w:val="podpowiedzi"/>
+            </w:pPr>
+            <w:r>
+              <w:t>Aplikacja będzie otrzymywać częste aktualizacje, które będą rozwiązywać problemy różnych kategorii.</w:t>
+            </w:r>
+            <w:r>
+              <w:t xml:space="preserve"> </w:t>
+            </w:r>
+          </w:p>
+        </w:tc>
+      </w:tr>
+      <w:tr>
+        <w:trPr>
+          <w:cantSplit/>
+        </w:trPr>
+        <w:tc>
+          <w:tcPr>
+            <w:tcW w:w="1977" w:type="dxa"/>
+            <w:shd w:val="clear" w:color="auto" w:fill="D9D9D9"/>
+            <w:vAlign w:val="center"/>
+          </w:tcPr>
+          <w:p>
+            <w:pPr>
+              <w:pStyle w:val="tekstwtabeliTNR"/>
+            </w:pPr>
+            <w:r>
+              <w:t>Kryteria akceptacji</w:t>
+            </w:r>
+          </w:p>
+        </w:tc>
+        <w:tc>
+          <w:tcPr>
+            <w:tcW w:w="7163" w:type="dxa"/>
+            <w:gridSpan w:val="3"/>
+            <w:vAlign w:val="center"/>
+          </w:tcPr>
+          <w:p>
+            <w:pPr>
+              <w:pStyle w:val="podpowiedzi"/>
+            </w:pPr>
+            <w:r>
+              <w:t xml:space="preserve">Aplikacja, dzięki </w:t>
+            </w:r>
+            <w:r>
+              <w:t>aktualizacjom, działa</w:t>
+            </w:r>
+            <w:r>
+              <w:t xml:space="preserve"> na najnowszych systemach operacyjnych</w:t>
+            </w:r>
+            <w:r>
+              <w:t xml:space="preserve"> i przeglądarkach</w:t>
+            </w:r>
+            <w:r>
+              <w:t xml:space="preserve"> </w:t>
+            </w:r>
+            <w:r>
+              <w:t>oraz</w:t>
+            </w:r>
+            <w:r>
+              <w:t xml:space="preserve"> zawiera obszerną listę zmian.</w:t>
+            </w:r>
+          </w:p>
+        </w:tc>
+      </w:tr>
+      <w:tr>
+        <w:trPr>
+          <w:cantSplit/>
+        </w:trPr>
+        <w:tc>
+          <w:tcPr>
+            <w:tcW w:w="1977" w:type="dxa"/>
+            <w:shd w:val="clear" w:color="auto" w:fill="D9D9D9"/>
+            <w:vAlign w:val="center"/>
+          </w:tcPr>
+          <w:p>
+            <w:pPr>
+              <w:pStyle w:val="tekstwtabeliTNR"/>
+            </w:pPr>
+            <w:r>
+              <w:t>Udziałowiec</w:t>
+            </w:r>
+          </w:p>
+        </w:tc>
+        <w:tc>
+          <w:tcPr>
+            <w:tcW w:w="7163" w:type="dxa"/>
+            <w:gridSpan w:val="3"/>
+            <w:vAlign w:val="center"/>
+          </w:tcPr>
+          <w:p>
+            <w:pPr>
+              <w:pStyle w:val="podpowiedzi"/>
+            </w:pPr>
+            <w:r>
+              <w:t>Zespół projektowy</w:t>
+            </w:r>
+          </w:p>
+        </w:tc>
+      </w:tr>
+      <w:tr>
+        <w:trPr>
+          <w:cantSplit/>
+        </w:trPr>
+        <w:tc>
+          <w:tcPr>
+            <w:tcW w:w="1977" w:type="dxa"/>
+            <w:shd w:val="clear" w:color="auto" w:fill="D9D9D9"/>
+            <w:vAlign w:val="center"/>
+          </w:tcPr>
+          <w:p>
+            <w:pPr>
+              <w:pStyle w:val="tekstwtabeliTNR"/>
+            </w:pPr>
+            <w:r>
+              <w:t>Wymagania powiązane</w:t>
+            </w:r>
+          </w:p>
+        </w:tc>
+        <w:tc>
+          <w:tcPr>
+            <w:tcW w:w="7163" w:type="dxa"/>
+            <w:gridSpan w:val="3"/>
+            <w:vAlign w:val="center"/>
+          </w:tcPr>
+          <w:p>
+            <w:pPr>
+              <w:pStyle w:val="podpowiedzi"/>
+              <w:rPr>
+                <w:color w:val="FF0000"/>
+              </w:rPr>
+            </w:pPr>
+            <w:r>
+              <w:rPr>
+                <w:color w:val="FF0000"/>
+              </w:rPr>
+              <w:t>ŚD01, ŚD02, ŚD03</w:t>
+            </w:r>
+          </w:p>
+        </w:tc>
+      </w:tr>
+    </w:tbl>
+    <w:p>
+      <w:pPr>
+        <w:ind w:firstLine="0"/>
+      </w:pPr>
+    </w:p>
+    <w:p>
+      <w:pPr>
+        <w:pStyle w:val="Nagwek2"/>
+      </w:pPr>
+      <w:r>
+        <w:t>Wymagania na środowisko docelowe</w:t>
+      </w:r>
+    </w:p>
+    <w:p>
+      <w:pPr>
+        <w:ind w:firstLine="0"/>
+      </w:pPr>
+    </w:p>
+    <w:tbl>
+      <w:tblPr>
+        <w:tblW w:w="0" w:type="auto"/>
+        <w:tblInd w:w="70" w:type="dxa"/>
+        <w:tblBorders>
+          <w:top w:val="single" w:sz="4" w:space="0" w:color="auto"/>
+          <w:left w:val="single" w:sz="4" w:space="0" w:color="auto"/>
+          <w:bottom w:val="single" w:sz="4" w:space="0" w:color="auto"/>
+          <w:right w:val="single" w:sz="4" w:space="0" w:color="auto"/>
+          <w:insideH w:val="single" w:sz="4" w:space="0" w:color="auto"/>
+          <w:insideV w:val="single" w:sz="4" w:space="0" w:color="auto"/>
+        </w:tblBorders>
+        <w:tblCellMar>
+          <w:left w:w="70" w:type="dxa"/>
+          <w:right w:w="70" w:type="dxa"/>
+        </w:tblCellMar>
+        <w:tblLook w:val="0000" w:firstRow="0" w:lastRow="0" w:firstColumn="0" w:lastColumn="0" w:noHBand="0" w:noVBand="0"/>
+      </w:tblPr>
+      <w:tblGrid>
+        <w:gridCol w:w="1977"/>
+        <w:gridCol w:w="1975"/>
+        <w:gridCol w:w="1406"/>
+        <w:gridCol w:w="3782"/>
+      </w:tblGrid>
+      <w:tr>
+        <w:trPr>
+          <w:cantSplit/>
+        </w:trPr>
+        <w:tc>
+          <w:tcPr>
+            <w:tcW w:w="9140" w:type="dxa"/>
+            <w:gridSpan w:val="4"/>
+            <w:shd w:val="clear" w:color="auto" w:fill="D9D9D9"/>
+            <w:vAlign w:val="center"/>
+          </w:tcPr>
+          <w:p>
+            <w:pPr>
+              <w:pStyle w:val="wpiswtabeli"/>
+            </w:pPr>
+            <w:r>
+              <w:t>KARTA WYMAGANIA</w:t>
+            </w:r>
+          </w:p>
+        </w:tc>
+      </w:tr>
+      <w:tr>
+        <w:trPr>
+          <w:cantSplit/>
+        </w:trPr>
+        <w:tc>
+          <w:tcPr>
+            <w:tcW w:w="1977" w:type="dxa"/>
+            <w:shd w:val="clear" w:color="auto" w:fill="D9D9D9"/>
+            <w:vAlign w:val="center"/>
+          </w:tcPr>
+          <w:p>
+            <w:pPr>
+              <w:pStyle w:val="tekstwtabeliTNR"/>
+            </w:pPr>
+            <w:r>
+              <w:t>Identyfikator:</w:t>
+            </w:r>
+          </w:p>
+        </w:tc>
+        <w:tc>
+          <w:tcPr>
+            <w:tcW w:w="1975" w:type="dxa"/>
+            <w:vAlign w:val="center"/>
+          </w:tcPr>
+          <w:p>
+            <w:pPr>
+              <w:pStyle w:val="podpowiedzi"/>
+            </w:pPr>
+            <w:r>
+              <w:t>ŚD01</w:t>
             </w:r>
           </w:p>
         </w:tc>
@@ -5211,7 +7785,7 @@
                 <w:b/>
                 <w:bCs/>
               </w:rPr>
-              <w:t>C</w:t>
+              <w:t>M</w:t>
             </w:r>
           </w:p>
           <w:p>
@@ -5251,7 +7825,7 @@
               <w:pStyle w:val="podpowiedzi"/>
             </w:pPr>
             <w:r>
-              <w:t>Systemy PC</w:t>
+              <w:t>Przeglądarki internetowe</w:t>
             </w:r>
           </w:p>
         </w:tc>
@@ -5286,6 +7860,709 @@
               <w:pStyle w:val="podpowiedzi"/>
             </w:pPr>
             <w:r>
+              <w:t>Aplikacja ma być wspierana przez wymienione przeglądarki:</w:t>
+            </w:r>
+            <w:r>
+              <w:br/>
+              <w:t xml:space="preserve">- Mozilla </w:t>
+            </w:r>
+            <w:proofErr w:type="spellStart"/>
+            <w:r>
+              <w:t>Firefo</w:t>
+            </w:r>
+            <w:r>
+              <w:t>x</w:t>
+            </w:r>
+            <w:proofErr w:type="spellEnd"/>
+            <w:r>
+              <w:t>,</w:t>
+            </w:r>
+            <w:r>
+              <w:br/>
+              <w:t>- Google Chrome,</w:t>
+            </w:r>
+          </w:p>
+          <w:p>
+            <w:pPr>
+              <w:pStyle w:val="podpowiedzi"/>
+              <w:rPr>
+                <w:lang w:val="en-GB"/>
+              </w:rPr>
+            </w:pPr>
+            <w:r>
+              <w:rPr>
+                <w:lang w:val="en-GB"/>
+              </w:rPr>
+              <w:t>- Microsoft Edge,</w:t>
+            </w:r>
+          </w:p>
+          <w:p>
+            <w:pPr>
+              <w:pStyle w:val="podpowiedzi"/>
+              <w:rPr>
+                <w:lang w:val="en-GB"/>
+              </w:rPr>
+            </w:pPr>
+            <w:r>
+              <w:rPr>
+                <w:lang w:val="en-GB"/>
+              </w:rPr>
+              <w:t>- Opera GX,</w:t>
+            </w:r>
+            <w:r>
+              <w:rPr>
+                <w:lang w:val="en-GB"/>
+              </w:rPr>
+              <w:br/>
+              <w:t>- Safari.</w:t>
+            </w:r>
+          </w:p>
+        </w:tc>
+      </w:tr>
+      <w:tr>
+        <w:trPr>
+          <w:cantSplit/>
+        </w:trPr>
+        <w:tc>
+          <w:tcPr>
+            <w:tcW w:w="1977" w:type="dxa"/>
+            <w:shd w:val="clear" w:color="auto" w:fill="D9D9D9"/>
+            <w:vAlign w:val="center"/>
+          </w:tcPr>
+          <w:p>
+            <w:pPr>
+              <w:pStyle w:val="tekstwtabeliTNR"/>
+            </w:pPr>
+            <w:r>
+              <w:t>Kryteria akceptacji</w:t>
+            </w:r>
+          </w:p>
+        </w:tc>
+        <w:tc>
+          <w:tcPr>
+            <w:tcW w:w="7163" w:type="dxa"/>
+            <w:gridSpan w:val="3"/>
+            <w:vAlign w:val="center"/>
+          </w:tcPr>
+          <w:p>
+            <w:pPr>
+              <w:pStyle w:val="podpowiedzi"/>
+            </w:pPr>
+            <w:r>
+              <w:t>Aplikacja działa bezproblemowo na przeglądarkach w opisie</w:t>
+            </w:r>
+          </w:p>
+        </w:tc>
+      </w:tr>
+      <w:tr>
+        <w:trPr>
+          <w:cantSplit/>
+        </w:trPr>
+        <w:tc>
+          <w:tcPr>
+            <w:tcW w:w="1977" w:type="dxa"/>
+            <w:shd w:val="clear" w:color="auto" w:fill="D9D9D9"/>
+            <w:vAlign w:val="center"/>
+          </w:tcPr>
+          <w:p>
+            <w:pPr>
+              <w:pStyle w:val="tekstwtabeliTNR"/>
+            </w:pPr>
+            <w:r>
+              <w:t>Udziałowiec</w:t>
+            </w:r>
+          </w:p>
+        </w:tc>
+        <w:tc>
+          <w:tcPr>
+            <w:tcW w:w="7163" w:type="dxa"/>
+            <w:gridSpan w:val="3"/>
+            <w:vAlign w:val="center"/>
+          </w:tcPr>
+          <w:p>
+            <w:pPr>
+              <w:pStyle w:val="podpowiedzi"/>
+            </w:pPr>
+            <w:r>
+              <w:t>Zespół projektowy</w:t>
+            </w:r>
+          </w:p>
+        </w:tc>
+      </w:tr>
+      <w:tr>
+        <w:trPr>
+          <w:cantSplit/>
+        </w:trPr>
+        <w:tc>
+          <w:tcPr>
+            <w:tcW w:w="1977" w:type="dxa"/>
+            <w:shd w:val="clear" w:color="auto" w:fill="D9D9D9"/>
+            <w:vAlign w:val="center"/>
+          </w:tcPr>
+          <w:p>
+            <w:pPr>
+              <w:pStyle w:val="tekstwtabeliTNR"/>
+            </w:pPr>
+            <w:r>
+              <w:t>Wymagania powiązane</w:t>
+            </w:r>
+          </w:p>
+        </w:tc>
+        <w:tc>
+          <w:tcPr>
+            <w:tcW w:w="7163" w:type="dxa"/>
+            <w:gridSpan w:val="3"/>
+            <w:vAlign w:val="center"/>
+          </w:tcPr>
+          <w:p>
+            <w:pPr>
+              <w:pStyle w:val="podpowiedzi"/>
+            </w:pPr>
+            <w:r>
+              <w:t>Brak.</w:t>
+            </w:r>
+          </w:p>
+        </w:tc>
+      </w:tr>
+    </w:tbl>
+    <w:p>
+      <w:pPr>
+        <w:ind w:firstLine="0"/>
+      </w:pPr>
+    </w:p>
+    <w:tbl>
+      <w:tblPr>
+        <w:tblW w:w="0" w:type="auto"/>
+        <w:tblInd w:w="70" w:type="dxa"/>
+        <w:tblBorders>
+          <w:top w:val="single" w:sz="4" w:space="0" w:color="auto"/>
+          <w:left w:val="single" w:sz="4" w:space="0" w:color="auto"/>
+          <w:bottom w:val="single" w:sz="4" w:space="0" w:color="auto"/>
+          <w:right w:val="single" w:sz="4" w:space="0" w:color="auto"/>
+          <w:insideH w:val="single" w:sz="4" w:space="0" w:color="auto"/>
+          <w:insideV w:val="single" w:sz="4" w:space="0" w:color="auto"/>
+        </w:tblBorders>
+        <w:tblCellMar>
+          <w:left w:w="70" w:type="dxa"/>
+          <w:right w:w="70" w:type="dxa"/>
+        </w:tblCellMar>
+        <w:tblLook w:val="0000" w:firstRow="0" w:lastRow="0" w:firstColumn="0" w:lastColumn="0" w:noHBand="0" w:noVBand="0"/>
+      </w:tblPr>
+      <w:tblGrid>
+        <w:gridCol w:w="1977"/>
+        <w:gridCol w:w="1975"/>
+        <w:gridCol w:w="1406"/>
+        <w:gridCol w:w="3782"/>
+      </w:tblGrid>
+      <w:tr>
+        <w:trPr>
+          <w:cantSplit/>
+        </w:trPr>
+        <w:tc>
+          <w:tcPr>
+            <w:tcW w:w="9140" w:type="dxa"/>
+            <w:gridSpan w:val="4"/>
+            <w:shd w:val="clear" w:color="auto" w:fill="D9D9D9"/>
+            <w:vAlign w:val="center"/>
+          </w:tcPr>
+          <w:p>
+            <w:pPr>
+              <w:pStyle w:val="wpiswtabeli"/>
+            </w:pPr>
+            <w:r>
+              <w:t>KARTA WYMAGANIA</w:t>
+            </w:r>
+          </w:p>
+        </w:tc>
+      </w:tr>
+      <w:tr>
+        <w:trPr>
+          <w:cantSplit/>
+        </w:trPr>
+        <w:tc>
+          <w:tcPr>
+            <w:tcW w:w="1977" w:type="dxa"/>
+            <w:shd w:val="clear" w:color="auto" w:fill="D9D9D9"/>
+            <w:vAlign w:val="center"/>
+          </w:tcPr>
+          <w:p>
+            <w:pPr>
+              <w:pStyle w:val="tekstwtabeliTNR"/>
+            </w:pPr>
+            <w:r>
+              <w:t>Identyfikator:</w:t>
+            </w:r>
+          </w:p>
+        </w:tc>
+        <w:tc>
+          <w:tcPr>
+            <w:tcW w:w="1975" w:type="dxa"/>
+            <w:vAlign w:val="center"/>
+          </w:tcPr>
+          <w:p>
+            <w:pPr>
+              <w:pStyle w:val="podpowiedzi"/>
+            </w:pPr>
+            <w:r>
+              <w:t>ŚD02</w:t>
+            </w:r>
+          </w:p>
+        </w:tc>
+        <w:tc>
+          <w:tcPr>
+            <w:tcW w:w="1406" w:type="dxa"/>
+            <w:shd w:val="clear" w:color="auto" w:fill="D9D9D9"/>
+            <w:vAlign w:val="center"/>
+          </w:tcPr>
+          <w:p>
+            <w:pPr>
+              <w:pStyle w:val="tekstwtabeliTNR"/>
+            </w:pPr>
+            <w:r>
+              <w:t>Priorytet</w:t>
+            </w:r>
+            <w:r>
+              <w:t>:</w:t>
+            </w:r>
+          </w:p>
+        </w:tc>
+        <w:tc>
+          <w:tcPr>
+            <w:tcW w:w="3782" w:type="dxa"/>
+            <w:vAlign w:val="center"/>
+          </w:tcPr>
+          <w:p>
+            <w:pPr>
+              <w:pStyle w:val="podpowiedzi"/>
+              <w:spacing w:before="120"/>
+              <w:rPr>
+                <w:b/>
+                <w:bCs/>
+              </w:rPr>
+            </w:pPr>
+            <w:r>
+              <w:rPr>
+                <w:b/>
+                <w:bCs/>
+              </w:rPr>
+              <w:t>S</w:t>
+            </w:r>
+          </w:p>
+          <w:p>
+            <w:pPr>
+              <w:pStyle w:val="podpowiedzi"/>
+            </w:pPr>
+          </w:p>
+        </w:tc>
+      </w:tr>
+      <w:tr>
+        <w:trPr>
+          <w:cantSplit/>
+        </w:trPr>
+        <w:tc>
+          <w:tcPr>
+            <w:tcW w:w="1977" w:type="dxa"/>
+            <w:shd w:val="clear" w:color="auto" w:fill="D9D9D9"/>
+            <w:vAlign w:val="center"/>
+          </w:tcPr>
+          <w:p>
+            <w:pPr>
+              <w:pStyle w:val="tekstwtabeliTNR"/>
+            </w:pPr>
+            <w:r>
+              <w:t>Nazwa</w:t>
+            </w:r>
+          </w:p>
+        </w:tc>
+        <w:tc>
+          <w:tcPr>
+            <w:tcW w:w="7163" w:type="dxa"/>
+            <w:gridSpan w:val="3"/>
+            <w:vAlign w:val="center"/>
+          </w:tcPr>
+          <w:p>
+            <w:pPr>
+              <w:pStyle w:val="podpowiedzi"/>
+            </w:pPr>
+            <w:r>
+              <w:t xml:space="preserve">Systemy </w:t>
+            </w:r>
+            <w:r>
+              <w:t>mobilne</w:t>
+            </w:r>
+          </w:p>
+        </w:tc>
+      </w:tr>
+      <w:tr>
+        <w:trPr>
+          <w:cantSplit/>
+        </w:trPr>
+        <w:tc>
+          <w:tcPr>
+            <w:tcW w:w="1977" w:type="dxa"/>
+            <w:shd w:val="clear" w:color="auto" w:fill="D9D9D9"/>
+            <w:vAlign w:val="center"/>
+          </w:tcPr>
+          <w:p>
+            <w:pPr>
+              <w:pStyle w:val="tekstwtabeliTNR"/>
+            </w:pPr>
+            <w:r>
+              <w:t>Opis</w:t>
+            </w:r>
+          </w:p>
+        </w:tc>
+        <w:tc>
+          <w:tcPr>
+            <w:tcW w:w="7163" w:type="dxa"/>
+            <w:gridSpan w:val="3"/>
+            <w:vAlign w:val="center"/>
+          </w:tcPr>
+          <w:p>
+            <w:pPr>
+              <w:pStyle w:val="podpowiedzi"/>
+            </w:pPr>
+            <w:r>
+              <w:t xml:space="preserve">Aplikacja ma być wspierana przez wymienione systemy </w:t>
+            </w:r>
+            <w:r>
+              <w:t>mobilne:</w:t>
+            </w:r>
+            <w:r>
+              <w:br/>
+              <w:t>- Android,</w:t>
+            </w:r>
+            <w:r>
+              <w:br/>
+              <w:t>- iOS.</w:t>
+            </w:r>
+          </w:p>
+          <w:p>
+            <w:pPr>
+              <w:pStyle w:val="podpowiedzi"/>
+            </w:pPr>
+            <w:r>
+              <w:t>Aplikacja ma być dostępna w:</w:t>
+            </w:r>
+            <w:r>
+              <w:br/>
+              <w:t>- Sklep Play,</w:t>
+            </w:r>
+            <w:r>
+              <w:br/>
+              <w:t xml:space="preserve">- </w:t>
+            </w:r>
+            <w:proofErr w:type="spellStart"/>
+            <w:r>
+              <w:t>AppStore</w:t>
+            </w:r>
+            <w:proofErr w:type="spellEnd"/>
+            <w:r>
+              <w:t>.</w:t>
+            </w:r>
+          </w:p>
+        </w:tc>
+      </w:tr>
+      <w:tr>
+        <w:trPr>
+          <w:cantSplit/>
+        </w:trPr>
+        <w:tc>
+          <w:tcPr>
+            <w:tcW w:w="1977" w:type="dxa"/>
+            <w:shd w:val="clear" w:color="auto" w:fill="D9D9D9"/>
+            <w:vAlign w:val="center"/>
+          </w:tcPr>
+          <w:p>
+            <w:pPr>
+              <w:pStyle w:val="tekstwtabeliTNR"/>
+            </w:pPr>
+            <w:r>
+              <w:t>Kryteria akceptacji</w:t>
+            </w:r>
+          </w:p>
+        </w:tc>
+        <w:tc>
+          <w:tcPr>
+            <w:tcW w:w="7163" w:type="dxa"/>
+            <w:gridSpan w:val="3"/>
+            <w:vAlign w:val="center"/>
+          </w:tcPr>
+          <w:p>
+            <w:pPr>
+              <w:pStyle w:val="podpowiedzi"/>
+            </w:pPr>
+            <w:r>
+              <w:t xml:space="preserve">Aplikacja działa bezproblemowo na </w:t>
+            </w:r>
+            <w:r>
+              <w:t>urządzeniach mobilnych z w/w systemami.</w:t>
+            </w:r>
+          </w:p>
+        </w:tc>
+      </w:tr>
+      <w:tr>
+        <w:trPr>
+          <w:cantSplit/>
+        </w:trPr>
+        <w:tc>
+          <w:tcPr>
+            <w:tcW w:w="1977" w:type="dxa"/>
+            <w:shd w:val="clear" w:color="auto" w:fill="D9D9D9"/>
+            <w:vAlign w:val="center"/>
+          </w:tcPr>
+          <w:p>
+            <w:pPr>
+              <w:pStyle w:val="tekstwtabeliTNR"/>
+            </w:pPr>
+            <w:r>
+              <w:t>Udziałowiec</w:t>
+            </w:r>
+          </w:p>
+        </w:tc>
+        <w:tc>
+          <w:tcPr>
+            <w:tcW w:w="7163" w:type="dxa"/>
+            <w:gridSpan w:val="3"/>
+            <w:vAlign w:val="center"/>
+          </w:tcPr>
+          <w:p>
+            <w:pPr>
+              <w:pStyle w:val="podpowiedzi"/>
+            </w:pPr>
+            <w:r>
+              <w:t>Zespół projektowy</w:t>
+            </w:r>
+          </w:p>
+        </w:tc>
+      </w:tr>
+      <w:tr>
+        <w:trPr>
+          <w:cantSplit/>
+        </w:trPr>
+        <w:tc>
+          <w:tcPr>
+            <w:tcW w:w="1977" w:type="dxa"/>
+            <w:shd w:val="clear" w:color="auto" w:fill="D9D9D9"/>
+            <w:vAlign w:val="center"/>
+          </w:tcPr>
+          <w:p>
+            <w:pPr>
+              <w:pStyle w:val="tekstwtabeliTNR"/>
+            </w:pPr>
+            <w:r>
+              <w:t>Wymagania powiązane</w:t>
+            </w:r>
+          </w:p>
+        </w:tc>
+        <w:tc>
+          <w:tcPr>
+            <w:tcW w:w="7163" w:type="dxa"/>
+            <w:gridSpan w:val="3"/>
+            <w:vAlign w:val="center"/>
+          </w:tcPr>
+          <w:p>
+            <w:pPr>
+              <w:pStyle w:val="podpowiedzi"/>
+            </w:pPr>
+            <w:r>
+              <w:t>Brak.</w:t>
+            </w:r>
+          </w:p>
+        </w:tc>
+      </w:tr>
+    </w:tbl>
+    <w:p/>
+    <w:tbl>
+      <w:tblPr>
+        <w:tblW w:w="0" w:type="auto"/>
+        <w:tblInd w:w="70" w:type="dxa"/>
+        <w:tblBorders>
+          <w:top w:val="single" w:sz="4" w:space="0" w:color="auto"/>
+          <w:left w:val="single" w:sz="4" w:space="0" w:color="auto"/>
+          <w:bottom w:val="single" w:sz="4" w:space="0" w:color="auto"/>
+          <w:right w:val="single" w:sz="4" w:space="0" w:color="auto"/>
+          <w:insideH w:val="single" w:sz="4" w:space="0" w:color="auto"/>
+          <w:insideV w:val="single" w:sz="4" w:space="0" w:color="auto"/>
+        </w:tblBorders>
+        <w:tblCellMar>
+          <w:left w:w="70" w:type="dxa"/>
+          <w:right w:w="70" w:type="dxa"/>
+        </w:tblCellMar>
+        <w:tblLook w:val="0000" w:firstRow="0" w:lastRow="0" w:firstColumn="0" w:lastColumn="0" w:noHBand="0" w:noVBand="0"/>
+      </w:tblPr>
+      <w:tblGrid>
+        <w:gridCol w:w="1977"/>
+        <w:gridCol w:w="1975"/>
+        <w:gridCol w:w="1406"/>
+        <w:gridCol w:w="3782"/>
+      </w:tblGrid>
+      <w:tr>
+        <w:trPr>
+          <w:cantSplit/>
+        </w:trPr>
+        <w:tc>
+          <w:tcPr>
+            <w:tcW w:w="9140" w:type="dxa"/>
+            <w:gridSpan w:val="4"/>
+            <w:shd w:val="clear" w:color="auto" w:fill="D9D9D9"/>
+            <w:vAlign w:val="center"/>
+          </w:tcPr>
+          <w:p>
+            <w:pPr>
+              <w:pStyle w:val="wpiswtabeli"/>
+            </w:pPr>
+            <w:r>
+              <w:t>KARTA WYMAGANIA</w:t>
+            </w:r>
+          </w:p>
+        </w:tc>
+      </w:tr>
+      <w:tr>
+        <w:trPr>
+          <w:cantSplit/>
+        </w:trPr>
+        <w:tc>
+          <w:tcPr>
+            <w:tcW w:w="1977" w:type="dxa"/>
+            <w:shd w:val="clear" w:color="auto" w:fill="D9D9D9"/>
+            <w:vAlign w:val="center"/>
+          </w:tcPr>
+          <w:p>
+            <w:pPr>
+              <w:pStyle w:val="tekstwtabeliTNR"/>
+            </w:pPr>
+            <w:r>
+              <w:t>Identyfikator:</w:t>
+            </w:r>
+          </w:p>
+        </w:tc>
+        <w:tc>
+          <w:tcPr>
+            <w:tcW w:w="1975" w:type="dxa"/>
+            <w:vAlign w:val="center"/>
+          </w:tcPr>
+          <w:p>
+            <w:pPr>
+              <w:pStyle w:val="podpowiedzi"/>
+            </w:pPr>
+            <w:r>
+              <w:t>ŚD03</w:t>
+            </w:r>
+          </w:p>
+        </w:tc>
+        <w:tc>
+          <w:tcPr>
+            <w:tcW w:w="1406" w:type="dxa"/>
+            <w:shd w:val="clear" w:color="auto" w:fill="D9D9D9"/>
+            <w:vAlign w:val="center"/>
+          </w:tcPr>
+          <w:p>
+            <w:pPr>
+              <w:pStyle w:val="tekstwtabeliTNR"/>
+            </w:pPr>
+            <w:r>
+              <w:t>Priorytet</w:t>
+            </w:r>
+            <w:r>
+              <w:t>:</w:t>
+            </w:r>
+          </w:p>
+        </w:tc>
+        <w:tc>
+          <w:tcPr>
+            <w:tcW w:w="3782" w:type="dxa"/>
+            <w:vAlign w:val="center"/>
+          </w:tcPr>
+          <w:p>
+            <w:pPr>
+              <w:pStyle w:val="podpowiedzi"/>
+              <w:spacing w:before="120"/>
+              <w:rPr>
+                <w:b/>
+                <w:bCs/>
+              </w:rPr>
+            </w:pPr>
+            <w:r>
+              <w:rPr>
+                <w:b/>
+                <w:bCs/>
+              </w:rPr>
+              <w:t>C</w:t>
+            </w:r>
+          </w:p>
+          <w:p>
+            <w:pPr>
+              <w:pStyle w:val="podpowiedzi"/>
+            </w:pPr>
+          </w:p>
+        </w:tc>
+      </w:tr>
+      <w:tr>
+        <w:trPr>
+          <w:cantSplit/>
+        </w:trPr>
+        <w:tc>
+          <w:tcPr>
+            <w:tcW w:w="1977" w:type="dxa"/>
+            <w:shd w:val="clear" w:color="auto" w:fill="D9D9D9"/>
+            <w:vAlign w:val="center"/>
+          </w:tcPr>
+          <w:p>
+            <w:pPr>
+              <w:pStyle w:val="tekstwtabeliTNR"/>
+            </w:pPr>
+            <w:r>
+              <w:t>Nazwa</w:t>
+            </w:r>
+          </w:p>
+        </w:tc>
+        <w:tc>
+          <w:tcPr>
+            <w:tcW w:w="7163" w:type="dxa"/>
+            <w:gridSpan w:val="3"/>
+            <w:vAlign w:val="center"/>
+          </w:tcPr>
+          <w:p>
+            <w:pPr>
+              <w:pStyle w:val="podpowiedzi"/>
+            </w:pPr>
+            <w:r>
+              <w:t>Systemy PC</w:t>
+            </w:r>
+          </w:p>
+        </w:tc>
+      </w:tr>
+      <w:tr>
+        <w:trPr>
+          <w:cantSplit/>
+        </w:trPr>
+        <w:tc>
+          <w:tcPr>
+            <w:tcW w:w="1977" w:type="dxa"/>
+            <w:shd w:val="clear" w:color="auto" w:fill="D9D9D9"/>
+            <w:vAlign w:val="center"/>
+          </w:tcPr>
+          <w:p>
+            <w:pPr>
+              <w:pStyle w:val="tekstwtabeliTNR"/>
+            </w:pPr>
+            <w:r>
+              <w:t>Opis</w:t>
+            </w:r>
+          </w:p>
+        </w:tc>
+        <w:tc>
+          <w:tcPr>
+            <w:tcW w:w="7163" w:type="dxa"/>
+            <w:gridSpan w:val="3"/>
+            <w:vAlign w:val="center"/>
+          </w:tcPr>
+          <w:p>
+            <w:pPr>
+              <w:pStyle w:val="podpowiedzi"/>
+            </w:pPr>
+            <w:r>
               <w:t>Aplikacja ma być wspierana przez wymienione systemy PC:</w:t>
             </w:r>
             <w:r>
@@ -5304,7 +8581,15 @@
             </w:r>
             <w:r>
               <w:br/>
-              <w:t>- MacOS 10.12 Sierra i wyżej.</w:t>
+              <w:t xml:space="preserve">- </w:t>
+            </w:r>
+            <w:proofErr w:type="spellStart"/>
+            <w:r>
+              <w:t>MacOS</w:t>
+            </w:r>
+            <w:proofErr w:type="spellEnd"/>
+            <w:r>
+              <w:t xml:space="preserve"> 10.12 Sierra i wyżej.</w:t>
             </w:r>
           </w:p>
         </w:tc>
@@ -5394,6 +8679,7 @@
               <w:pStyle w:val="tekstwtabeliTNR"/>
             </w:pPr>
             <w:r>
+              <w:lastRenderedPageBreak/>
               <w:t>Wymagania powiązane</w:t>
             </w:r>
           </w:p>
@@ -5433,7 +8719,15 @@
         <w:pStyle w:val="podpowiedzi"/>
       </w:pPr>
       <w:r>
-        <w:t>{Lista przywoływanych pozycji literowych, ponumerowanych lub z przydzielonymi identyfikatorami; w treści właściwej dokumentu posługujemy się wyłącznie numerami/ identyfikatorami do wskazania źródła treści. Usunąć jeśli nie dotyczy.}</w:t>
+        <w:t xml:space="preserve">{Lista przywoływanych pozycji literowych, ponumerowanych lub z przydzielonymi identyfikatorami; w treści właściwej dokumentu posługujemy się wyłącznie numerami/ identyfikatorami do wskazania źródła treści. </w:t>
+      </w:r>
+      <w:proofErr w:type="gramStart"/>
+      <w:r>
+        <w:t>Usunąć</w:t>
+      </w:r>
+      <w:proofErr w:type="gramEnd"/>
+      <w:r>
+        <w:t xml:space="preserve"> jeśli nie dotyczy.}</w:t>
       </w:r>
     </w:p>
     <w:p>
@@ -5458,15 +8752,15 @@
 </file>
 
 <file path=word/endnotes.xml><?xml version="1.0" encoding="utf-8"?>
-<w:endnotes xmlns:ve="http://schemas.openxmlformats.org/markup-compatibility/2006" xmlns:o="urn:schemas-microsoft-com:office:office" xmlns:r="http://schemas.openxmlformats.org/officeDocument/2006/relationships" xmlns:m="http://schemas.openxmlformats.org/officeDocument/2006/math" xmlns:v="urn:schemas-microsoft-com:vml" xmlns:wp="http://schemas.openxmlformats.org/drawingml/2006/wordprocessingDrawing" xmlns:w10="urn:schemas-microsoft-com:office:word" xmlns:w="http://schemas.openxmlformats.org/wordprocessingml/2006/main" xmlns:wne="http://schemas.microsoft.com/office/word/2006/wordml">
-  <w:endnote w:type="separator" w:id="0">
+<w:endnotes xmlns:wpc="http://schemas.microsoft.com/office/word/2010/wordprocessingCanvas" xmlns:cx="http://schemas.microsoft.com/office/drawing/2014/chartex" xmlns:cx1="http://schemas.microsoft.com/office/drawing/2015/9/8/chartex" xmlns:cx2="http://schemas.microsoft.com/office/drawing/2015/10/21/chartex" xmlns:cx3="http://schemas.microsoft.com/office/drawing/2016/5/9/chartex" xmlns:cx4="http://schemas.microsoft.com/office/drawing/2016/5/10/chartex" xmlns:cx5="http://schemas.microsoft.com/office/drawing/2016/5/11/chartex" xmlns:cx6="http://schemas.microsoft.com/office/drawing/2016/5/12/chartex" xmlns:cx7="http://schemas.microsoft.com/office/drawing/2016/5/13/chartex" xmlns:cx8="http://schemas.microsoft.com/office/drawing/2016/5/14/chartex" xmlns:mc="http://schemas.openxmlformats.org/markup-compatibility/2006" xmlns:aink="http://schemas.microsoft.com/office/drawing/2016/ink" xmlns:am3d="http://schemas.microsoft.com/office/drawing/2017/model3d" xmlns:o="urn:schemas-microsoft-com:office:office" xmlns:oel="http://schemas.microsoft.com/office/2019/extlst" xmlns:r="http://schemas.openxmlformats.org/officeDocument/2006/relationships" xmlns:m="http://schemas.openxmlformats.org/officeDocument/2006/math" xmlns:v="urn:schemas-microsoft-com:vml" xmlns:wp14="http://schemas.microsoft.com/office/word/2010/wordprocessingDrawing" xmlns:wp="http://schemas.openxmlformats.org/drawingml/2006/wordprocessingDrawing" xmlns:w10="urn:schemas-microsoft-com:office:word" xmlns:w="http://schemas.openxmlformats.org/wordprocessingml/2006/main" xmlns:w14="http://schemas.microsoft.com/office/word/2010/wordml" xmlns:w15="http://schemas.microsoft.com/office/word/2012/wordml" xmlns:w16cex="http://schemas.microsoft.com/office/word/2018/wordml/cex" xmlns:w16cid="http://schemas.microsoft.com/office/word/2016/wordml/cid" xmlns:w16="http://schemas.microsoft.com/office/word/2018/wordml" xmlns:w16sdtdh="http://schemas.microsoft.com/office/word/2020/wordml/sdtdatahash" xmlns:w16se="http://schemas.microsoft.com/office/word/2015/wordml/symex" xmlns:wpg="http://schemas.microsoft.com/office/word/2010/wordprocessingGroup" xmlns:wpi="http://schemas.microsoft.com/office/word/2010/wordprocessingInk" xmlns:wne="http://schemas.microsoft.com/office/word/2006/wordml" xmlns:wps="http://schemas.microsoft.com/office/word/2010/wordprocessingShape" mc:Ignorable="w14 w15 w16se w16cid w16 w16cex w16sdtdh wp14">
+  <w:endnote w:type="separator" w:id="-1">
     <w:p>
       <w:r>
         <w:separator/>
       </w:r>
     </w:p>
   </w:endnote>
-  <w:endnote w:type="continuationSeparator" w:id="1">
+  <w:endnote w:type="continuationSeparator" w:id="0">
     <w:p>
       <w:r>
         <w:continuationSeparator/>
@@ -5477,7 +8771,7 @@
 </file>
 
 <file path=word/footer1.xml><?xml version="1.0" encoding="utf-8"?>
-<w:ftr xmlns:ve="http://schemas.openxmlformats.org/markup-compatibility/2006" xmlns:o="urn:schemas-microsoft-com:office:office" xmlns:r="http://schemas.openxmlformats.org/officeDocument/2006/relationships" xmlns:m="http://schemas.openxmlformats.org/officeDocument/2006/math" xmlns:v="urn:schemas-microsoft-com:vml" xmlns:wp="http://schemas.openxmlformats.org/drawingml/2006/wordprocessingDrawing" xmlns:w10="urn:schemas-microsoft-com:office:word" xmlns:w="http://schemas.openxmlformats.org/wordprocessingml/2006/main" xmlns:wne="http://schemas.microsoft.com/office/word/2006/wordml">
+<w:ftr xmlns:wpc="http://schemas.microsoft.com/office/word/2010/wordprocessingCanvas" xmlns:cx="http://schemas.microsoft.com/office/drawing/2014/chartex" xmlns:cx1="http://schemas.microsoft.com/office/drawing/2015/9/8/chartex" xmlns:cx2="http://schemas.microsoft.com/office/drawing/2015/10/21/chartex" xmlns:cx3="http://schemas.microsoft.com/office/drawing/2016/5/9/chartex" xmlns:cx4="http://schemas.microsoft.com/office/drawing/2016/5/10/chartex" xmlns:cx5="http://schemas.microsoft.com/office/drawing/2016/5/11/chartex" xmlns:cx6="http://schemas.microsoft.com/office/drawing/2016/5/12/chartex" xmlns:cx7="http://schemas.microsoft.com/office/drawing/2016/5/13/chartex" xmlns:cx8="http://schemas.microsoft.com/office/drawing/2016/5/14/chartex" xmlns:mc="http://schemas.openxmlformats.org/markup-compatibility/2006" xmlns:aink="http://schemas.microsoft.com/office/drawing/2016/ink" xmlns:am3d="http://schemas.microsoft.com/office/drawing/2017/model3d" xmlns:o="urn:schemas-microsoft-com:office:office" xmlns:oel="http://schemas.microsoft.com/office/2019/extlst" xmlns:r="http://schemas.openxmlformats.org/officeDocument/2006/relationships" xmlns:m="http://schemas.openxmlformats.org/officeDocument/2006/math" xmlns:v="urn:schemas-microsoft-com:vml" xmlns:wp14="http://schemas.microsoft.com/office/word/2010/wordprocessingDrawing" xmlns:wp="http://schemas.openxmlformats.org/drawingml/2006/wordprocessingDrawing" xmlns:w10="urn:schemas-microsoft-com:office:word" xmlns:w="http://schemas.openxmlformats.org/wordprocessingml/2006/main" xmlns:w14="http://schemas.microsoft.com/office/word/2010/wordml" xmlns:w15="http://schemas.microsoft.com/office/word/2012/wordml" xmlns:w16cex="http://schemas.microsoft.com/office/word/2018/wordml/cex" xmlns:w16cid="http://schemas.microsoft.com/office/word/2016/wordml/cid" xmlns:w16="http://schemas.microsoft.com/office/word/2018/wordml" xmlns:w16sdtdh="http://schemas.microsoft.com/office/word/2020/wordml/sdtdatahash" xmlns:w16se="http://schemas.microsoft.com/office/word/2015/wordml/symex" xmlns:wpg="http://schemas.microsoft.com/office/word/2010/wordprocessingGroup" xmlns:wpi="http://schemas.microsoft.com/office/word/2010/wordprocessingInk" xmlns:wne="http://schemas.microsoft.com/office/word/2006/wordml" xmlns:wps="http://schemas.microsoft.com/office/word/2010/wordprocessingShape" mc:Ignorable="w14 w15 w16se w16cid w16 w16cex w16sdtdh wp14">
   <w:p>
     <w:pPr>
       <w:pStyle w:val="Stopka"/>
@@ -5683,15 +8977,15 @@
 </file>
 
 <file path=word/footnotes.xml><?xml version="1.0" encoding="utf-8"?>
-<w:footnotes xmlns:ve="http://schemas.openxmlformats.org/markup-compatibility/2006" xmlns:o="urn:schemas-microsoft-com:office:office" xmlns:r="http://schemas.openxmlformats.org/officeDocument/2006/relationships" xmlns:m="http://schemas.openxmlformats.org/officeDocument/2006/math" xmlns:v="urn:schemas-microsoft-com:vml" xmlns:wp="http://schemas.openxmlformats.org/drawingml/2006/wordprocessingDrawing" xmlns:w10="urn:schemas-microsoft-com:office:word" xmlns:w="http://schemas.openxmlformats.org/wordprocessingml/2006/main" xmlns:wne="http://schemas.microsoft.com/office/word/2006/wordml">
-  <w:footnote w:type="separator" w:id="0">
+<w:footnotes xmlns:wpc="http://schemas.microsoft.com/office/word/2010/wordprocessingCanvas" xmlns:cx="http://schemas.microsoft.com/office/drawing/2014/chartex" xmlns:cx1="http://schemas.microsoft.com/office/drawing/2015/9/8/chartex" xmlns:cx2="http://schemas.microsoft.com/office/drawing/2015/10/21/chartex" xmlns:cx3="http://schemas.microsoft.com/office/drawing/2016/5/9/chartex" xmlns:cx4="http://schemas.microsoft.com/office/drawing/2016/5/10/chartex" xmlns:cx5="http://schemas.microsoft.com/office/drawing/2016/5/11/chartex" xmlns:cx6="http://schemas.microsoft.com/office/drawing/2016/5/12/chartex" xmlns:cx7="http://schemas.microsoft.com/office/drawing/2016/5/13/chartex" xmlns:cx8="http://schemas.microsoft.com/office/drawing/2016/5/14/chartex" xmlns:mc="http://schemas.openxmlformats.org/markup-compatibility/2006" xmlns:aink="http://schemas.microsoft.com/office/drawing/2016/ink" xmlns:am3d="http://schemas.microsoft.com/office/drawing/2017/model3d" xmlns:o="urn:schemas-microsoft-com:office:office" xmlns:oel="http://schemas.microsoft.com/office/2019/extlst" xmlns:r="http://schemas.openxmlformats.org/officeDocument/2006/relationships" xmlns:m="http://schemas.openxmlformats.org/officeDocument/2006/math" xmlns:v="urn:schemas-microsoft-com:vml" xmlns:wp14="http://schemas.microsoft.com/office/word/2010/wordprocessingDrawing" xmlns:wp="http://schemas.openxmlformats.org/drawingml/2006/wordprocessingDrawing" xmlns:w10="urn:schemas-microsoft-com:office:word" xmlns:w="http://schemas.openxmlformats.org/wordprocessingml/2006/main" xmlns:w14="http://schemas.microsoft.com/office/word/2010/wordml" xmlns:w15="http://schemas.microsoft.com/office/word/2012/wordml" xmlns:w16cex="http://schemas.microsoft.com/office/word/2018/wordml/cex" xmlns:w16cid="http://schemas.microsoft.com/office/word/2016/wordml/cid" xmlns:w16="http://schemas.microsoft.com/office/word/2018/wordml" xmlns:w16sdtdh="http://schemas.microsoft.com/office/word/2020/wordml/sdtdatahash" xmlns:w16se="http://schemas.microsoft.com/office/word/2015/wordml/symex" xmlns:wpg="http://schemas.microsoft.com/office/word/2010/wordprocessingGroup" xmlns:wpi="http://schemas.microsoft.com/office/word/2010/wordprocessingInk" xmlns:wne="http://schemas.microsoft.com/office/word/2006/wordml" xmlns:wps="http://schemas.microsoft.com/office/word/2010/wordprocessingShape" mc:Ignorable="w14 w15 w16se w16cid w16 w16cex w16sdtdh wp14">
+  <w:footnote w:type="separator" w:id="-1">
     <w:p>
       <w:r>
         <w:separator/>
       </w:r>
     </w:p>
   </w:footnote>
-  <w:footnote w:type="continuationSeparator" w:id="1">
+  <w:footnote w:type="continuationSeparator" w:id="0">
     <w:p>
       <w:r>
         <w:continuationSeparator/>
@@ -5702,7 +8996,7 @@
 </file>
 
 <file path=word/header1.xml><?xml version="1.0" encoding="utf-8"?>
-<w:hdr xmlns:ve="http://schemas.openxmlformats.org/markup-compatibility/2006" xmlns:o="urn:schemas-microsoft-com:office:office" xmlns:r="http://schemas.openxmlformats.org/officeDocument/2006/relationships" xmlns:m="http://schemas.openxmlformats.org/officeDocument/2006/math" xmlns:v="urn:schemas-microsoft-com:vml" xmlns:wp="http://schemas.openxmlformats.org/drawingml/2006/wordprocessingDrawing" xmlns:w10="urn:schemas-microsoft-com:office:word" xmlns:w="http://schemas.openxmlformats.org/wordprocessingml/2006/main" xmlns:wne="http://schemas.microsoft.com/office/word/2006/wordml">
+<w:hdr xmlns:wpc="http://schemas.microsoft.com/office/word/2010/wordprocessingCanvas" xmlns:cx="http://schemas.microsoft.com/office/drawing/2014/chartex" xmlns:cx1="http://schemas.microsoft.com/office/drawing/2015/9/8/chartex" xmlns:cx2="http://schemas.microsoft.com/office/drawing/2015/10/21/chartex" xmlns:cx3="http://schemas.microsoft.com/office/drawing/2016/5/9/chartex" xmlns:cx4="http://schemas.microsoft.com/office/drawing/2016/5/10/chartex" xmlns:cx5="http://schemas.microsoft.com/office/drawing/2016/5/11/chartex" xmlns:cx6="http://schemas.microsoft.com/office/drawing/2016/5/12/chartex" xmlns:cx7="http://schemas.microsoft.com/office/drawing/2016/5/13/chartex" xmlns:cx8="http://schemas.microsoft.com/office/drawing/2016/5/14/chartex" xmlns:mc="http://schemas.openxmlformats.org/markup-compatibility/2006" xmlns:aink="http://schemas.microsoft.com/office/drawing/2016/ink" xmlns:am3d="http://schemas.microsoft.com/office/drawing/2017/model3d" xmlns:o="urn:schemas-microsoft-com:office:office" xmlns:oel="http://schemas.microsoft.com/office/2019/extlst" xmlns:r="http://schemas.openxmlformats.org/officeDocument/2006/relationships" xmlns:m="http://schemas.openxmlformats.org/officeDocument/2006/math" xmlns:v="urn:schemas-microsoft-com:vml" xmlns:wp14="http://schemas.microsoft.com/office/word/2010/wordprocessingDrawing" xmlns:wp="http://schemas.openxmlformats.org/drawingml/2006/wordprocessingDrawing" xmlns:w10="urn:schemas-microsoft-com:office:word" xmlns:w="http://schemas.openxmlformats.org/wordprocessingml/2006/main" xmlns:w14="http://schemas.microsoft.com/office/word/2010/wordml" xmlns:w15="http://schemas.microsoft.com/office/word/2012/wordml" xmlns:w16cex="http://schemas.microsoft.com/office/word/2018/wordml/cex" xmlns:w16cid="http://schemas.microsoft.com/office/word/2016/wordml/cid" xmlns:w16="http://schemas.microsoft.com/office/word/2018/wordml" xmlns:w16sdtdh="http://schemas.microsoft.com/office/word/2020/wordml/sdtdatahash" xmlns:w16se="http://schemas.microsoft.com/office/word/2015/wordml/symex" xmlns:wpg="http://schemas.microsoft.com/office/word/2010/wordprocessingGroup" xmlns:wpi="http://schemas.microsoft.com/office/word/2010/wordprocessingInk" xmlns:wne="http://schemas.microsoft.com/office/word/2006/wordml" xmlns:wps="http://schemas.microsoft.com/office/word/2010/wordprocessingShape" mc:Ignorable="w14 w15 w16se w16cid w16 w16cex w16sdtdh wp14">
   <w:p>
     <w:pPr>
       <w:pStyle w:val="Nagwek"/>
@@ -5713,7 +9007,7 @@
 </file>
 
 <file path=word/header2.xml><?xml version="1.0" encoding="utf-8"?>
-<w:hdr xmlns:ve="http://schemas.openxmlformats.org/markup-compatibility/2006" xmlns:o="urn:schemas-microsoft-com:office:office" xmlns:r="http://schemas.openxmlformats.org/officeDocument/2006/relationships" xmlns:m="http://schemas.openxmlformats.org/officeDocument/2006/math" xmlns:v="urn:schemas-microsoft-com:vml" xmlns:wp="http://schemas.openxmlformats.org/drawingml/2006/wordprocessingDrawing" xmlns:w10="urn:schemas-microsoft-com:office:word" xmlns:w="http://schemas.openxmlformats.org/wordprocessingml/2006/main" xmlns:wne="http://schemas.microsoft.com/office/word/2006/wordml">
+<w:hdr xmlns:wpc="http://schemas.microsoft.com/office/word/2010/wordprocessingCanvas" xmlns:cx="http://schemas.microsoft.com/office/drawing/2014/chartex" xmlns:cx1="http://schemas.microsoft.com/office/drawing/2015/9/8/chartex" xmlns:cx2="http://schemas.microsoft.com/office/drawing/2015/10/21/chartex" xmlns:cx3="http://schemas.microsoft.com/office/drawing/2016/5/9/chartex" xmlns:cx4="http://schemas.microsoft.com/office/drawing/2016/5/10/chartex" xmlns:cx5="http://schemas.microsoft.com/office/drawing/2016/5/11/chartex" xmlns:cx6="http://schemas.microsoft.com/office/drawing/2016/5/12/chartex" xmlns:cx7="http://schemas.microsoft.com/office/drawing/2016/5/13/chartex" xmlns:cx8="http://schemas.microsoft.com/office/drawing/2016/5/14/chartex" xmlns:mc="http://schemas.openxmlformats.org/markup-compatibility/2006" xmlns:aink="http://schemas.microsoft.com/office/drawing/2016/ink" xmlns:am3d="http://schemas.microsoft.com/office/drawing/2017/model3d" xmlns:o="urn:schemas-microsoft-com:office:office" xmlns:oel="http://schemas.microsoft.com/office/2019/extlst" xmlns:r="http://schemas.openxmlformats.org/officeDocument/2006/relationships" xmlns:m="http://schemas.openxmlformats.org/officeDocument/2006/math" xmlns:v="urn:schemas-microsoft-com:vml" xmlns:wp14="http://schemas.microsoft.com/office/word/2010/wordprocessingDrawing" xmlns:wp="http://schemas.openxmlformats.org/drawingml/2006/wordprocessingDrawing" xmlns:w10="urn:schemas-microsoft-com:office:word" xmlns:w="http://schemas.openxmlformats.org/wordprocessingml/2006/main" xmlns:w14="http://schemas.microsoft.com/office/word/2010/wordml" xmlns:w15="http://schemas.microsoft.com/office/word/2012/wordml" xmlns:w16cex="http://schemas.microsoft.com/office/word/2018/wordml/cex" xmlns:w16cid="http://schemas.microsoft.com/office/word/2016/wordml/cid" xmlns:w16="http://schemas.microsoft.com/office/word/2018/wordml" xmlns:w16sdtdh="http://schemas.microsoft.com/office/word/2020/wordml/sdtdatahash" xmlns:w16se="http://schemas.microsoft.com/office/word/2015/wordml/symex" xmlns:wpg="http://schemas.microsoft.com/office/word/2010/wordprocessingGroup" xmlns:wpi="http://schemas.microsoft.com/office/word/2010/wordprocessingInk" xmlns:wne="http://schemas.microsoft.com/office/word/2006/wordml" xmlns:wps="http://schemas.microsoft.com/office/word/2010/wordprocessingShape" mc:Ignorable="w14 w15 w16se w16cid w16 w16cex w16sdtdh wp14">
   <w:p>
     <w:pPr>
       <w:pStyle w:val="Tekstpodstawowy2"/>
@@ -5728,8 +9022,8 @@
 </file>
 
 <file path=word/numbering.xml><?xml version="1.0" encoding="utf-8"?>
-<w:numbering xmlns:ve="http://schemas.openxmlformats.org/markup-compatibility/2006" xmlns:o="urn:schemas-microsoft-com:office:office" xmlns:r="http://schemas.openxmlformats.org/officeDocument/2006/relationships" xmlns:m="http://schemas.openxmlformats.org/officeDocument/2006/math" xmlns:v="urn:schemas-microsoft-com:vml" xmlns:wp="http://schemas.openxmlformats.org/drawingml/2006/wordprocessingDrawing" xmlns:w10="urn:schemas-microsoft-com:office:word" xmlns:w="http://schemas.openxmlformats.org/wordprocessingml/2006/main" xmlns:wne="http://schemas.microsoft.com/office/word/2006/wordml">
-  <w:abstractNum w:abstractNumId="0">
+<w:numbering xmlns:wpc="http://schemas.microsoft.com/office/word/2010/wordprocessingCanvas" xmlns:cx="http://schemas.microsoft.com/office/drawing/2014/chartex" xmlns:cx1="http://schemas.microsoft.com/office/drawing/2015/9/8/chartex" xmlns:cx2="http://schemas.microsoft.com/office/drawing/2015/10/21/chartex" xmlns:cx3="http://schemas.microsoft.com/office/drawing/2016/5/9/chartex" xmlns:cx4="http://schemas.microsoft.com/office/drawing/2016/5/10/chartex" xmlns:cx5="http://schemas.microsoft.com/office/drawing/2016/5/11/chartex" xmlns:cx6="http://schemas.microsoft.com/office/drawing/2016/5/12/chartex" xmlns:cx7="http://schemas.microsoft.com/office/drawing/2016/5/13/chartex" xmlns:cx8="http://schemas.microsoft.com/office/drawing/2016/5/14/chartex" xmlns:mc="http://schemas.openxmlformats.org/markup-compatibility/2006" xmlns:aink="http://schemas.microsoft.com/office/drawing/2016/ink" xmlns:am3d="http://schemas.microsoft.com/office/drawing/2017/model3d" xmlns:o="urn:schemas-microsoft-com:office:office" xmlns:oel="http://schemas.microsoft.com/office/2019/extlst" xmlns:r="http://schemas.openxmlformats.org/officeDocument/2006/relationships" xmlns:m="http://schemas.openxmlformats.org/officeDocument/2006/math" xmlns:v="urn:schemas-microsoft-com:vml" xmlns:wp14="http://schemas.microsoft.com/office/word/2010/wordprocessingDrawing" xmlns:wp="http://schemas.openxmlformats.org/drawingml/2006/wordprocessingDrawing" xmlns:w10="urn:schemas-microsoft-com:office:word" xmlns:w="http://schemas.openxmlformats.org/wordprocessingml/2006/main" xmlns:w14="http://schemas.microsoft.com/office/word/2010/wordml" xmlns:w15="http://schemas.microsoft.com/office/word/2012/wordml" xmlns:w16cex="http://schemas.microsoft.com/office/word/2018/wordml/cex" xmlns:w16cid="http://schemas.microsoft.com/office/word/2016/wordml/cid" xmlns:w16="http://schemas.microsoft.com/office/word/2018/wordml" xmlns:w16sdtdh="http://schemas.microsoft.com/office/word/2020/wordml/sdtdatahash" xmlns:w16se="http://schemas.microsoft.com/office/word/2015/wordml/symex" xmlns:wpg="http://schemas.microsoft.com/office/word/2010/wordprocessingGroup" xmlns:wpi="http://schemas.microsoft.com/office/word/2010/wordprocessingInk" xmlns:wne="http://schemas.microsoft.com/office/word/2006/wordml" xmlns:wps="http://schemas.microsoft.com/office/word/2010/wordprocessingShape" mc:Ignorable="w14 w15 w16se w16cid w16 w16cex w16sdtdh wp14">
+  <w:abstractNum w:abstractNumId="0" w15:restartNumberingAfterBreak="0">
     <w:nsid w:val="01654121"/>
     <w:multiLevelType w:val="multilevel"/>
     <w:tmpl w:val="819A5086"/>
@@ -5851,7 +9145,7 @@
       </w:pPr>
     </w:lvl>
   </w:abstractNum>
-  <w:abstractNum w:abstractNumId="1">
+  <w:abstractNum w:abstractNumId="1" w15:restartNumberingAfterBreak="0">
     <w:nsid w:val="052C082D"/>
     <w:multiLevelType w:val="multilevel"/>
     <w:tmpl w:val="0415001F"/>
@@ -5937,7 +9231,7 @@
       </w:pPr>
     </w:lvl>
   </w:abstractNum>
-  <w:abstractNum w:abstractNumId="2">
+  <w:abstractNum w:abstractNumId="2" w15:restartNumberingAfterBreak="0">
     <w:nsid w:val="0B4F16E4"/>
     <w:multiLevelType w:val="hybridMultilevel"/>
     <w:tmpl w:val="21A8782A"/>
@@ -6053,7 +9347,7 @@
       </w:pPr>
     </w:lvl>
   </w:abstractNum>
-  <w:abstractNum w:abstractNumId="3">
+  <w:abstractNum w:abstractNumId="3" w15:restartNumberingAfterBreak="0">
     <w:nsid w:val="14117FEA"/>
     <w:multiLevelType w:val="multilevel"/>
     <w:tmpl w:val="33C09FA8"/>
@@ -6202,7 +9496,7 @@
       </w:rPr>
     </w:lvl>
   </w:abstractNum>
-  <w:abstractNum w:abstractNumId="4">
+  <w:abstractNum w:abstractNumId="4" w15:restartNumberingAfterBreak="0">
     <w:nsid w:val="2E8D150E"/>
     <w:multiLevelType w:val="hybridMultilevel"/>
     <w:tmpl w:val="DB0CD4D6"/>
@@ -6315,7 +9609,7 @@
       </w:rPr>
     </w:lvl>
   </w:abstractNum>
-  <w:abstractNum w:abstractNumId="5">
+  <w:abstractNum w:abstractNumId="5" w15:restartNumberingAfterBreak="0">
     <w:nsid w:val="33910162"/>
     <w:multiLevelType w:val="singleLevel"/>
     <w:tmpl w:val="04150001"/>
@@ -6335,7 +9629,7 @@
       </w:rPr>
     </w:lvl>
   </w:abstractNum>
-  <w:abstractNum w:abstractNumId="6">
+  <w:abstractNum w:abstractNumId="6" w15:restartNumberingAfterBreak="0">
     <w:nsid w:val="36383AE9"/>
     <w:multiLevelType w:val="hybridMultilevel"/>
     <w:tmpl w:val="8CF2C75C"/>
@@ -6448,7 +9742,7 @@
       </w:rPr>
     </w:lvl>
   </w:abstractNum>
-  <w:abstractNum w:abstractNumId="7">
+  <w:abstractNum w:abstractNumId="7" w15:restartNumberingAfterBreak="0">
     <w:nsid w:val="3AAA46C9"/>
     <w:multiLevelType w:val="hybridMultilevel"/>
     <w:tmpl w:val="C48EFE1E"/>
@@ -6534,7 +9828,7 @@
       </w:pPr>
     </w:lvl>
   </w:abstractNum>
-  <w:abstractNum w:abstractNumId="8">
+  <w:abstractNum w:abstractNumId="8" w15:restartNumberingAfterBreak="0">
     <w:nsid w:val="3D2042B1"/>
     <w:multiLevelType w:val="hybridMultilevel"/>
     <w:tmpl w:val="B2A62594"/>
@@ -6650,7 +9944,7 @@
       </w:pPr>
     </w:lvl>
   </w:abstractNum>
-  <w:abstractNum w:abstractNumId="9">
+  <w:abstractNum w:abstractNumId="9" w15:restartNumberingAfterBreak="0">
     <w:nsid w:val="3D2B63BC"/>
     <w:multiLevelType w:val="hybridMultilevel"/>
     <w:tmpl w:val="DCCAB54C"/>
@@ -6763,7 +10057,7 @@
       </w:rPr>
     </w:lvl>
   </w:abstractNum>
-  <w:abstractNum w:abstractNumId="10">
+  <w:abstractNum w:abstractNumId="10" w15:restartNumberingAfterBreak="0">
     <w:nsid w:val="411210D9"/>
     <w:multiLevelType w:val="hybridMultilevel"/>
     <w:tmpl w:val="C99C04CC"/>
@@ -6876,7 +10170,7 @@
       </w:pPr>
     </w:lvl>
   </w:abstractNum>
-  <w:abstractNum w:abstractNumId="11">
+  <w:abstractNum w:abstractNumId="11" w15:restartNumberingAfterBreak="0">
     <w:nsid w:val="4D4105BE"/>
     <w:multiLevelType w:val="hybridMultilevel"/>
     <w:tmpl w:val="015CA1A8"/>
@@ -6989,7 +10283,7 @@
       </w:rPr>
     </w:lvl>
   </w:abstractNum>
-  <w:abstractNum w:abstractNumId="12">
+  <w:abstractNum w:abstractNumId="12" w15:restartNumberingAfterBreak="0">
     <w:nsid w:val="5CB145CF"/>
     <w:multiLevelType w:val="multilevel"/>
     <w:tmpl w:val="0415001F"/>
@@ -7102,7 +10396,7 @@
       </w:pPr>
     </w:lvl>
   </w:abstractNum>
-  <w:abstractNum w:abstractNumId="13">
+  <w:abstractNum w:abstractNumId="13" w15:restartNumberingAfterBreak="0">
     <w:nsid w:val="5ECD3542"/>
     <w:multiLevelType w:val="hybridMultilevel"/>
     <w:tmpl w:val="E1FC0C26"/>
@@ -7215,7 +10509,7 @@
       </w:rPr>
     </w:lvl>
   </w:abstractNum>
-  <w:abstractNum w:abstractNumId="14">
+  <w:abstractNum w:abstractNumId="14" w15:restartNumberingAfterBreak="0">
     <w:nsid w:val="62A108C1"/>
     <w:multiLevelType w:val="multilevel"/>
     <w:tmpl w:val="4F782C7C"/>
@@ -7328,7 +10622,7 @@
       </w:pPr>
     </w:lvl>
   </w:abstractNum>
-  <w:abstractNum w:abstractNumId="15">
+  <w:abstractNum w:abstractNumId="15" w15:restartNumberingAfterBreak="0">
     <w:nsid w:val="653B4904"/>
     <w:multiLevelType w:val="hybridMultilevel"/>
     <w:tmpl w:val="D67290C0"/>
@@ -7441,7 +10735,7 @@
       </w:rPr>
     </w:lvl>
   </w:abstractNum>
-  <w:abstractNum w:abstractNumId="16">
+  <w:abstractNum w:abstractNumId="16" w15:restartNumberingAfterBreak="0">
     <w:nsid w:val="7813555F"/>
     <w:multiLevelType w:val="hybridMultilevel"/>
     <w:tmpl w:val="BE2AD59E"/>
@@ -7530,7 +10824,7 @@
       </w:pPr>
     </w:lvl>
   </w:abstractNum>
-  <w:abstractNum w:abstractNumId="17">
+  <w:abstractNum w:abstractNumId="17" w15:restartNumberingAfterBreak="0">
     <w:nsid w:val="7AB07DB7"/>
     <w:multiLevelType w:val="singleLevel"/>
     <w:tmpl w:val="50A432E2"/>
@@ -7549,149 +10843,149 @@
       </w:rPr>
     </w:lvl>
   </w:abstractNum>
-  <w:num w:numId="1">
+  <w:num w:numId="1" w16cid:durableId="560291803">
     <w:abstractNumId w:val="5"/>
   </w:num>
-  <w:num w:numId="2">
+  <w:num w:numId="2" w16cid:durableId="601494343">
     <w:abstractNumId w:val="17"/>
   </w:num>
-  <w:num w:numId="3">
+  <w:num w:numId="3" w16cid:durableId="1002702869">
     <w:abstractNumId w:val="8"/>
   </w:num>
-  <w:num w:numId="4">
+  <w:num w:numId="4" w16cid:durableId="1993752137">
     <w:abstractNumId w:val="2"/>
   </w:num>
-  <w:num w:numId="5">
+  <w:num w:numId="5" w16cid:durableId="156313802">
     <w:abstractNumId w:val="0"/>
   </w:num>
-  <w:num w:numId="6">
+  <w:num w:numId="6" w16cid:durableId="1225752013">
     <w:abstractNumId w:val="0"/>
   </w:num>
-  <w:num w:numId="7">
+  <w:num w:numId="7" w16cid:durableId="22950581">
     <w:abstractNumId w:val="12"/>
   </w:num>
-  <w:num w:numId="8">
+  <w:num w:numId="8" w16cid:durableId="370615771">
     <w:abstractNumId w:val="14"/>
   </w:num>
-  <w:num w:numId="9">
+  <w:num w:numId="9" w16cid:durableId="1776169244">
     <w:abstractNumId w:val="14"/>
   </w:num>
-  <w:num w:numId="10">
+  <w:num w:numId="10" w16cid:durableId="492453064">
     <w:abstractNumId w:val="14"/>
   </w:num>
-  <w:num w:numId="11">
+  <w:num w:numId="11" w16cid:durableId="1881354421">
     <w:abstractNumId w:val="0"/>
   </w:num>
-  <w:num w:numId="12">
+  <w:num w:numId="12" w16cid:durableId="1658610479">
     <w:abstractNumId w:val="10"/>
   </w:num>
-  <w:num w:numId="13">
+  <w:num w:numId="13" w16cid:durableId="2015984890">
     <w:abstractNumId w:val="0"/>
   </w:num>
-  <w:num w:numId="14">
+  <w:num w:numId="14" w16cid:durableId="1110321968">
     <w:abstractNumId w:val="0"/>
   </w:num>
-  <w:num w:numId="15">
+  <w:num w:numId="15" w16cid:durableId="670722532">
     <w:abstractNumId w:val="0"/>
   </w:num>
-  <w:num w:numId="16">
+  <w:num w:numId="16" w16cid:durableId="1555508109">
     <w:abstractNumId w:val="0"/>
   </w:num>
-  <w:num w:numId="17">
+  <w:num w:numId="17" w16cid:durableId="1825050587">
     <w:abstractNumId w:val="0"/>
   </w:num>
-  <w:num w:numId="18">
+  <w:num w:numId="18" w16cid:durableId="1341084183">
     <w:abstractNumId w:val="0"/>
   </w:num>
-  <w:num w:numId="19">
+  <w:num w:numId="19" w16cid:durableId="1926913024">
     <w:abstractNumId w:val="0"/>
   </w:num>
-  <w:num w:numId="20">
+  <w:num w:numId="20" w16cid:durableId="1061371029">
     <w:abstractNumId w:val="0"/>
   </w:num>
-  <w:num w:numId="21">
+  <w:num w:numId="21" w16cid:durableId="229193507">
     <w:abstractNumId w:val="0"/>
   </w:num>
-  <w:num w:numId="22">
+  <w:num w:numId="22" w16cid:durableId="725223744">
     <w:abstractNumId w:val="0"/>
   </w:num>
-  <w:num w:numId="23">
+  <w:num w:numId="23" w16cid:durableId="1433865087">
     <w:abstractNumId w:val="0"/>
   </w:num>
-  <w:num w:numId="24">
+  <w:num w:numId="24" w16cid:durableId="596520471">
     <w:abstractNumId w:val="0"/>
   </w:num>
-  <w:num w:numId="25">
+  <w:num w:numId="25" w16cid:durableId="1230769697">
     <w:abstractNumId w:val="0"/>
   </w:num>
-  <w:num w:numId="26">
+  <w:num w:numId="26" w16cid:durableId="8526337">
     <w:abstractNumId w:val="0"/>
   </w:num>
-  <w:num w:numId="27">
+  <w:num w:numId="27" w16cid:durableId="1721588733">
     <w:abstractNumId w:val="0"/>
   </w:num>
-  <w:num w:numId="28">
+  <w:num w:numId="28" w16cid:durableId="3678409">
     <w:abstractNumId w:val="0"/>
   </w:num>
-  <w:num w:numId="29">
+  <w:num w:numId="29" w16cid:durableId="1676689692">
     <w:abstractNumId w:val="0"/>
   </w:num>
-  <w:num w:numId="30">
+  <w:num w:numId="30" w16cid:durableId="1772699925">
     <w:abstractNumId w:val="0"/>
   </w:num>
-  <w:num w:numId="31">
+  <w:num w:numId="31" w16cid:durableId="889875823">
     <w:abstractNumId w:val="0"/>
   </w:num>
-  <w:num w:numId="32">
+  <w:num w:numId="32" w16cid:durableId="1598099663">
     <w:abstractNumId w:val="0"/>
   </w:num>
-  <w:num w:numId="33">
+  <w:num w:numId="33" w16cid:durableId="45300081">
     <w:abstractNumId w:val="0"/>
   </w:num>
-  <w:num w:numId="34">
+  <w:num w:numId="34" w16cid:durableId="1925916508">
     <w:abstractNumId w:val="0"/>
   </w:num>
-  <w:num w:numId="35">
+  <w:num w:numId="35" w16cid:durableId="656956064">
     <w:abstractNumId w:val="0"/>
   </w:num>
-  <w:num w:numId="36">
+  <w:num w:numId="36" w16cid:durableId="45691793">
     <w:abstractNumId w:val="3"/>
   </w:num>
-  <w:num w:numId="37">
+  <w:num w:numId="37" w16cid:durableId="943881484">
     <w:abstractNumId w:val="9"/>
   </w:num>
-  <w:num w:numId="38">
+  <w:num w:numId="38" w16cid:durableId="1815369992">
     <w:abstractNumId w:val="0"/>
   </w:num>
-  <w:num w:numId="39">
+  <w:num w:numId="39" w16cid:durableId="1806315039">
     <w:abstractNumId w:val="6"/>
   </w:num>
-  <w:num w:numId="40">
+  <w:num w:numId="40" w16cid:durableId="1838232209">
     <w:abstractNumId w:val="7"/>
   </w:num>
-  <w:num w:numId="41">
+  <w:num w:numId="41" w16cid:durableId="1350450365">
     <w:abstractNumId w:val="1"/>
   </w:num>
-  <w:num w:numId="42">
+  <w:num w:numId="42" w16cid:durableId="569314012">
     <w:abstractNumId w:val="15"/>
   </w:num>
-  <w:num w:numId="43">
+  <w:num w:numId="43" w16cid:durableId="914976717">
     <w:abstractNumId w:val="11"/>
   </w:num>
-  <w:num w:numId="44">
+  <w:num w:numId="44" w16cid:durableId="296685559">
     <w:abstractNumId w:val="13"/>
   </w:num>
-  <w:num w:numId="45">
+  <w:num w:numId="45" w16cid:durableId="1355568542">
     <w:abstractNumId w:val="4"/>
   </w:num>
-  <w:num w:numId="46">
+  <w:num w:numId="46" w16cid:durableId="1365711235">
     <w:abstractNumId w:val="16"/>
   </w:num>
 </w:numbering>
 </file>
 
 <file path=word/styles.xml><?xml version="1.0" encoding="utf-8"?>
-<w:styles xmlns:r="http://schemas.openxmlformats.org/officeDocument/2006/relationships" xmlns:w="http://schemas.openxmlformats.org/wordprocessingml/2006/main">
+<w:styles xmlns:mc="http://schemas.openxmlformats.org/markup-compatibility/2006" xmlns:r="http://schemas.openxmlformats.org/officeDocument/2006/relationships" xmlns:w="http://schemas.openxmlformats.org/wordprocessingml/2006/main" xmlns:w14="http://schemas.microsoft.com/office/word/2010/wordml" xmlns:w15="http://schemas.microsoft.com/office/word/2012/wordml" xmlns:w16cex="http://schemas.microsoft.com/office/word/2018/wordml/cex" xmlns:w16cid="http://schemas.microsoft.com/office/word/2016/wordml/cid" xmlns:w16="http://schemas.microsoft.com/office/word/2018/wordml" xmlns:w16sdtdh="http://schemas.microsoft.com/office/word/2020/wordml/sdtdatahash" xmlns:w16se="http://schemas.microsoft.com/office/word/2015/wordml/symex" mc:Ignorable="w14 w15 w16se w16cid w16 w16cex w16sdtdh">
   <w:docDefaults>
     <w:rPrDefault>
       <w:rPr>
@@ -7701,146 +10995,383 @@
     </w:rPrDefault>
     <w:pPrDefault/>
   </w:docDefaults>
-  <w:latentStyles w:defLockedState="0" w:defUIPriority="99" w:defSemiHidden="1" w:defUnhideWhenUsed="1" w:defQFormat="0" w:count="267">
-    <w:lsdException w:name="Normal" w:semiHidden="0" w:uiPriority="0" w:unhideWhenUsed="0" w:qFormat="1"/>
-    <w:lsdException w:name="heading 1" w:semiHidden="0" w:uiPriority="0" w:unhideWhenUsed="0" w:qFormat="1"/>
-    <w:lsdException w:name="heading 2" w:semiHidden="0" w:uiPriority="9" w:unhideWhenUsed="0" w:qFormat="1"/>
-    <w:lsdException w:name="heading 3" w:semiHidden="0" w:uiPriority="9" w:unhideWhenUsed="0" w:qFormat="1"/>
-    <w:lsdException w:name="heading 4" w:semiHidden="0" w:uiPriority="9" w:unhideWhenUsed="0" w:qFormat="1"/>
-    <w:lsdException w:name="heading 5" w:semiHidden="0" w:uiPriority="9" w:unhideWhenUsed="0" w:qFormat="1"/>
-    <w:lsdException w:name="heading 6" w:semiHidden="0" w:uiPriority="9" w:unhideWhenUsed="0" w:qFormat="1"/>
-    <w:lsdException w:name="heading 7" w:semiHidden="0" w:uiPriority="9" w:unhideWhenUsed="0" w:qFormat="1"/>
-    <w:lsdException w:name="heading 8" w:semiHidden="0" w:uiPriority="9" w:unhideWhenUsed="0" w:qFormat="1"/>
-    <w:lsdException w:name="heading 9" w:semiHidden="0" w:uiPriority="9" w:unhideWhenUsed="0" w:qFormat="1"/>
-    <w:lsdException w:name="toc 1" w:uiPriority="39"/>
-    <w:lsdException w:name="toc 2" w:uiPriority="39"/>
-    <w:lsdException w:name="toc 3" w:uiPriority="39"/>
-    <w:lsdException w:name="toc 4" w:uiPriority="39"/>
-    <w:lsdException w:name="toc 5" w:uiPriority="39"/>
-    <w:lsdException w:name="toc 6" w:uiPriority="39"/>
-    <w:lsdException w:name="toc 7" w:uiPriority="39"/>
-    <w:lsdException w:name="toc 8" w:uiPriority="39"/>
-    <w:lsdException w:name="toc 9" w:uiPriority="39"/>
-    <w:lsdException w:name="footer" w:uiPriority="0"/>
-    <w:lsdException w:name="caption" w:uiPriority="35" w:qFormat="1"/>
-    <w:lsdException w:name="page number" w:uiPriority="0"/>
-    <w:lsdException w:name="Title" w:semiHidden="0" w:uiPriority="10" w:unhideWhenUsed="0" w:qFormat="1"/>
-    <w:lsdException w:name="Default Paragraph Font" w:uiPriority="1"/>
-    <w:lsdException w:name="Subtitle" w:semiHidden="0" w:uiPriority="11" w:unhideWhenUsed="0" w:qFormat="1"/>
-    <w:lsdException w:name="Strong" w:semiHidden="0" w:uiPriority="22" w:unhideWhenUsed="0" w:qFormat="1"/>
-    <w:lsdException w:name="Emphasis" w:semiHidden="0" w:uiPriority="20" w:unhideWhenUsed="0" w:qFormat="1"/>
-    <w:lsdException w:name="Table Grid" w:semiHidden="0" w:uiPriority="59" w:unhideWhenUsed="0"/>
-    <w:lsdException w:name="Placeholder Text" w:unhideWhenUsed="0"/>
-    <w:lsdException w:name="No Spacing" w:semiHidden="0" w:uiPriority="1" w:unhideWhenUsed="0" w:qFormat="1"/>
-    <w:lsdException w:name="Light Shading" w:semiHidden="0" w:uiPriority="60" w:unhideWhenUsed="0"/>
-    <w:lsdException w:name="Light List" w:semiHidden="0" w:uiPriority="61" w:unhideWhenUsed="0"/>
-    <w:lsdException w:name="Light Grid" w:semiHidden="0" w:uiPriority="62" w:unhideWhenUsed="0"/>
-    <w:lsdException w:name="Medium Shading 1" w:semiHidden="0" w:uiPriority="63" w:unhideWhenUsed="0"/>
-    <w:lsdException w:name="Medium Shading 2" w:semiHidden="0" w:uiPriority="64" w:unhideWhenUsed="0"/>
-    <w:lsdException w:name="Medium List 1" w:semiHidden="0" w:uiPriority="65" w:unhideWhenUsed="0"/>
-    <w:lsdException w:name="Medium List 2" w:semiHidden="0" w:uiPriority="66" w:unhideWhenUsed="0"/>
-    <w:lsdException w:name="Medium Grid 1" w:semiHidden="0" w:uiPriority="67" w:unhideWhenUsed="0"/>
-    <w:lsdException w:name="Medium Grid 2" w:semiHidden="0" w:uiPriority="68" w:unhideWhenUsed="0"/>
-    <w:lsdException w:name="Medium Grid 3" w:semiHidden="0" w:uiPriority="69" w:unhideWhenUsed="0"/>
-    <w:lsdException w:name="Dark List" w:semiHidden="0" w:uiPriority="70" w:unhideWhenUsed="0"/>
-    <w:lsdException w:name="Colorful Shading" w:semiHidden="0" w:uiPriority="71" w:unhideWhenUsed="0"/>
-    <w:lsdException w:name="Colorful List" w:semiHidden="0" w:uiPriority="72" w:unhideWhenUsed="0"/>
-    <w:lsdException w:name="Colorful Grid" w:semiHidden="0" w:uiPriority="73" w:unhideWhenUsed="0"/>
-    <w:lsdException w:name="Light Shading Accent 1" w:semiHidden="0" w:uiPriority="60" w:unhideWhenUsed="0"/>
-    <w:lsdException w:name="Light List Accent 1" w:semiHidden="0" w:uiPriority="61" w:unhideWhenUsed="0"/>
-    <w:lsdException w:name="Light Grid Accent 1" w:semiHidden="0" w:uiPriority="62" w:unhideWhenUsed="0"/>
-    <w:lsdException w:name="Medium Shading 1 Accent 1" w:semiHidden="0" w:uiPriority="63" w:unhideWhenUsed="0"/>
-    <w:lsdException w:name="Medium Shading 2 Accent 1" w:semiHidden="0" w:uiPriority="64" w:unhideWhenUsed="0"/>
-    <w:lsdException w:name="Medium List 1 Accent 1" w:semiHidden="0" w:uiPriority="65" w:unhideWhenUsed="0"/>
-    <w:lsdException w:name="Revision" w:unhideWhenUsed="0"/>
-    <w:lsdException w:name="List Paragraph" w:semiHidden="0" w:uiPriority="34" w:unhideWhenUsed="0" w:qFormat="1"/>
-    <w:lsdException w:name="Quote" w:semiHidden="0" w:uiPriority="29" w:unhideWhenUsed="0" w:qFormat="1"/>
-    <w:lsdException w:name="Intense Quote" w:semiHidden="0" w:uiPriority="30" w:unhideWhenUsed="0" w:qFormat="1"/>
-    <w:lsdException w:name="Medium List 2 Accent 1" w:semiHidden="0" w:uiPriority="66" w:unhideWhenUsed="0"/>
-    <w:lsdException w:name="Medium Grid 1 Accent 1" w:semiHidden="0" w:uiPriority="67" w:unhideWhenUsed="0"/>
-    <w:lsdException w:name="Medium Grid 2 Accent 1" w:semiHidden="0" w:uiPriority="68" w:unhideWhenUsed="0"/>
-    <w:lsdException w:name="Medium Grid 3 Accent 1" w:semiHidden="0" w:uiPriority="69" w:unhideWhenUsed="0"/>
-    <w:lsdException w:name="Dark List Accent 1" w:semiHidden="0" w:uiPriority="70" w:unhideWhenUsed="0"/>
-    <w:lsdException w:name="Colorful Shading Accent 1" w:semiHidden="0" w:uiPriority="71" w:unhideWhenUsed="0"/>
-    <w:lsdException w:name="Colorful List Accent 1" w:semiHidden="0" w:uiPriority="72" w:unhideWhenUsed="0"/>
-    <w:lsdException w:name="Colorful Grid Accent 1" w:semiHidden="0" w:uiPriority="73" w:unhideWhenUsed="0"/>
-    <w:lsdException w:name="Light Shading Accent 2" w:semiHidden="0" w:uiPriority="60" w:unhideWhenUsed="0"/>
-    <w:lsdException w:name="Light List Accent 2" w:semiHidden="0" w:uiPriority="61" w:unhideWhenUsed="0"/>
-    <w:lsdException w:name="Light Grid Accent 2" w:semiHidden="0" w:uiPriority="62" w:unhideWhenUsed="0"/>
-    <w:lsdException w:name="Medium Shading 1 Accent 2" w:semiHidden="0" w:uiPriority="63" w:unhideWhenUsed="0"/>
-    <w:lsdException w:name="Medium Shading 2 Accent 2" w:semiHidden="0" w:uiPriority="64" w:unhideWhenUsed="0"/>
-    <w:lsdException w:name="Medium List 1 Accent 2" w:semiHidden="0" w:uiPriority="65" w:unhideWhenUsed="0"/>
-    <w:lsdException w:name="Medium List 2 Accent 2" w:semiHidden="0" w:uiPriority="66" w:unhideWhenUsed="0"/>
-    <w:lsdException w:name="Medium Grid 1 Accent 2" w:semiHidden="0" w:uiPriority="67" w:unhideWhenUsed="0"/>
-    <w:lsdException w:name="Medium Grid 2 Accent 2" w:semiHidden="0" w:uiPriority="68" w:unhideWhenUsed="0"/>
-    <w:lsdException w:name="Medium Grid 3 Accent 2" w:semiHidden="0" w:uiPriority="69" w:unhideWhenUsed="0"/>
-    <w:lsdException w:name="Dark List Accent 2" w:semiHidden="0" w:uiPriority="70" w:unhideWhenUsed="0"/>
-    <w:lsdException w:name="Colorful Shading Accent 2" w:semiHidden="0" w:uiPriority="71" w:unhideWhenUsed="0"/>
-    <w:lsdException w:name="Colorful List Accent 2" w:semiHidden="0" w:uiPriority="72" w:unhideWhenUsed="0"/>
-    <w:lsdException w:name="Colorful Grid Accent 2" w:semiHidden="0" w:uiPriority="73" w:unhideWhenUsed="0"/>
-    <w:lsdException w:name="Light Shading Accent 3" w:semiHidden="0" w:uiPriority="60" w:unhideWhenUsed="0"/>
-    <w:lsdException w:name="Light List Accent 3" w:semiHidden="0" w:uiPriority="61" w:unhideWhenUsed="0"/>
-    <w:lsdException w:name="Light Grid Accent 3" w:semiHidden="0" w:uiPriority="62" w:unhideWhenUsed="0"/>
-    <w:lsdException w:name="Medium Shading 1 Accent 3" w:semiHidden="0" w:uiPriority="63" w:unhideWhenUsed="0"/>
-    <w:lsdException w:name="Medium Shading 2 Accent 3" w:semiHidden="0" w:uiPriority="64" w:unhideWhenUsed="0"/>
-    <w:lsdException w:name="Medium List 1 Accent 3" w:semiHidden="0" w:uiPriority="65" w:unhideWhenUsed="0"/>
-    <w:lsdException w:name="Medium List 2 Accent 3" w:semiHidden="0" w:uiPriority="66" w:unhideWhenUsed="0"/>
-    <w:lsdException w:name="Medium Grid 1 Accent 3" w:semiHidden="0" w:uiPriority="67" w:unhideWhenUsed="0"/>
-    <w:lsdException w:name="Medium Grid 2 Accent 3" w:semiHidden="0" w:uiPriority="68" w:unhideWhenUsed="0"/>
-    <w:lsdException w:name="Medium Grid 3 Accent 3" w:semiHidden="0" w:uiPriority="69" w:unhideWhenUsed="0"/>
-    <w:lsdException w:name="Dark List Accent 3" w:semiHidden="0" w:uiPriority="70" w:unhideWhenUsed="0"/>
-    <w:lsdException w:name="Colorful Shading Accent 3" w:semiHidden="0" w:uiPriority="71" w:unhideWhenUsed="0"/>
-    <w:lsdException w:name="Colorful List Accent 3" w:semiHidden="0" w:uiPriority="72" w:unhideWhenUsed="0"/>
-    <w:lsdException w:name="Colorful Grid Accent 3" w:semiHidden="0" w:uiPriority="73" w:unhideWhenUsed="0"/>
-    <w:lsdException w:name="Light Shading Accent 4" w:semiHidden="0" w:uiPriority="60" w:unhideWhenUsed="0"/>
-    <w:lsdException w:name="Light List Accent 4" w:semiHidden="0" w:uiPriority="61" w:unhideWhenUsed="0"/>
-    <w:lsdException w:name="Light Grid Accent 4" w:semiHidden="0" w:uiPriority="62" w:unhideWhenUsed="0"/>
-    <w:lsdException w:name="Medium Shading 1 Accent 4" w:semiHidden="0" w:uiPriority="63" w:unhideWhenUsed="0"/>
-    <w:lsdException w:name="Medium Shading 2 Accent 4" w:semiHidden="0" w:uiPriority="64" w:unhideWhenUsed="0"/>
-    <w:lsdException w:name="Medium List 1 Accent 4" w:semiHidden="0" w:uiPriority="65" w:unhideWhenUsed="0"/>
-    <w:lsdException w:name="Medium List 2 Accent 4" w:semiHidden="0" w:uiPriority="66" w:unhideWhenUsed="0"/>
-    <w:lsdException w:name="Medium Grid 1 Accent 4" w:semiHidden="0" w:uiPriority="67" w:unhideWhenUsed="0"/>
-    <w:lsdException w:name="Medium Grid 2 Accent 4" w:semiHidden="0" w:uiPriority="68" w:unhideWhenUsed="0"/>
-    <w:lsdException w:name="Medium Grid 3 Accent 4" w:semiHidden="0" w:uiPriority="69" w:unhideWhenUsed="0"/>
-    <w:lsdException w:name="Dark List Accent 4" w:semiHidden="0" w:uiPriority="70" w:unhideWhenUsed="0"/>
-    <w:lsdException w:name="Colorful Shading Accent 4" w:semiHidden="0" w:uiPriority="71" w:unhideWhenUsed="0"/>
-    <w:lsdException w:name="Colorful List Accent 4" w:semiHidden="0" w:uiPriority="72" w:unhideWhenUsed="0"/>
-    <w:lsdException w:name="Colorful Grid Accent 4" w:semiHidden="0" w:uiPriority="73" w:unhideWhenUsed="0"/>
-    <w:lsdException w:name="Light Shading Accent 5" w:semiHidden="0" w:uiPriority="60" w:unhideWhenUsed="0"/>
-    <w:lsdException w:name="Light List Accent 5" w:semiHidden="0" w:uiPriority="61" w:unhideWhenUsed="0"/>
-    <w:lsdException w:name="Light Grid Accent 5" w:semiHidden="0" w:uiPriority="62" w:unhideWhenUsed="0"/>
-    <w:lsdException w:name="Medium Shading 1 Accent 5" w:semiHidden="0" w:uiPriority="63" w:unhideWhenUsed="0"/>
-    <w:lsdException w:name="Medium Shading 2 Accent 5" w:semiHidden="0" w:uiPriority="64" w:unhideWhenUsed="0"/>
-    <w:lsdException w:name="Medium List 1 Accent 5" w:semiHidden="0" w:uiPriority="65" w:unhideWhenUsed="0"/>
-    <w:lsdException w:name="Medium List 2 Accent 5" w:semiHidden="0" w:uiPriority="66" w:unhideWhenUsed="0"/>
-    <w:lsdException w:name="Medium Grid 1 Accent 5" w:semiHidden="0" w:uiPriority="67" w:unhideWhenUsed="0"/>
-    <w:lsdException w:name="Medium Grid 2 Accent 5" w:semiHidden="0" w:uiPriority="68" w:unhideWhenUsed="0"/>
-    <w:lsdException w:name="Medium Grid 3 Accent 5" w:semiHidden="0" w:uiPriority="69" w:unhideWhenUsed="0"/>
-    <w:lsdException w:name="Dark List Accent 5" w:semiHidden="0" w:uiPriority="70" w:unhideWhenUsed="0"/>
-    <w:lsdException w:name="Colorful Shading Accent 5" w:semiHidden="0" w:uiPriority="71" w:unhideWhenUsed="0"/>
-    <w:lsdException w:name="Colorful List Accent 5" w:semiHidden="0" w:uiPriority="72" w:unhideWhenUsed="0"/>
-    <w:lsdException w:name="Colorful Grid Accent 5" w:semiHidden="0" w:uiPriority="73" w:unhideWhenUsed="0"/>
-    <w:lsdException w:name="Light Shading Accent 6" w:semiHidden="0" w:uiPriority="60" w:unhideWhenUsed="0"/>
-    <w:lsdException w:name="Light List Accent 6" w:semiHidden="0" w:uiPriority="61" w:unhideWhenUsed="0"/>
-    <w:lsdException w:name="Light Grid Accent 6" w:semiHidden="0" w:uiPriority="62" w:unhideWhenUsed="0"/>
-    <w:lsdException w:name="Medium Shading 1 Accent 6" w:semiHidden="0" w:uiPriority="63" w:unhideWhenUsed="0"/>
-    <w:lsdException w:name="Medium Shading 2 Accent 6" w:semiHidden="0" w:uiPriority="64" w:unhideWhenUsed="0"/>
-    <w:lsdException w:name="Medium List 1 Accent 6" w:semiHidden="0" w:uiPriority="65" w:unhideWhenUsed="0"/>
-    <w:lsdException w:name="Medium List 2 Accent 6" w:semiHidden="0" w:uiPriority="66" w:unhideWhenUsed="0"/>
-    <w:lsdException w:name="Medium Grid 1 Accent 6" w:semiHidden="0" w:uiPriority="67" w:unhideWhenUsed="0"/>
-    <w:lsdException w:name="Medium Grid 2 Accent 6" w:semiHidden="0" w:uiPriority="68" w:unhideWhenUsed="0"/>
-    <w:lsdException w:name="Medium Grid 3 Accent 6" w:semiHidden="0" w:uiPriority="69" w:unhideWhenUsed="0"/>
-    <w:lsdException w:name="Dark List Accent 6" w:semiHidden="0" w:uiPriority="70" w:unhideWhenUsed="0"/>
-    <w:lsdException w:name="Colorful Shading Accent 6" w:semiHidden="0" w:uiPriority="71" w:unhideWhenUsed="0"/>
-    <w:lsdException w:name="Colorful List Accent 6" w:semiHidden="0" w:uiPriority="72" w:unhideWhenUsed="0"/>
-    <w:lsdException w:name="Colorful Grid Accent 6" w:semiHidden="0" w:uiPriority="73" w:unhideWhenUsed="0"/>
-    <w:lsdException w:name="Subtle Emphasis" w:semiHidden="0" w:uiPriority="19" w:unhideWhenUsed="0" w:qFormat="1"/>
-    <w:lsdException w:name="Intense Emphasis" w:semiHidden="0" w:uiPriority="21" w:unhideWhenUsed="0" w:qFormat="1"/>
-    <w:lsdException w:name="Subtle Reference" w:semiHidden="0" w:uiPriority="31" w:unhideWhenUsed="0" w:qFormat="1"/>
-    <w:lsdException w:name="Intense Reference" w:semiHidden="0" w:uiPriority="32" w:unhideWhenUsed="0" w:qFormat="1"/>
-    <w:lsdException w:name="Book Title" w:semiHidden="0" w:uiPriority="33" w:unhideWhenUsed="0" w:qFormat="1"/>
-    <w:lsdException w:name="Bibliography" w:uiPriority="37"/>
-    <w:lsdException w:name="TOC Heading" w:uiPriority="39" w:qFormat="1"/>
+  <w:latentStyles w:defLockedState="0" w:defUIPriority="99" w:defSemiHidden="0" w:defUnhideWhenUsed="0" w:defQFormat="0" w:count="376">
+    <w:lsdException w:name="Normal" w:uiPriority="0" w:qFormat="1"/>
+    <w:lsdException w:name="heading 1" w:uiPriority="0" w:qFormat="1"/>
+    <w:lsdException w:name="heading 2" w:uiPriority="9" w:qFormat="1"/>
+    <w:lsdException w:name="heading 3" w:uiPriority="9" w:qFormat="1"/>
+    <w:lsdException w:name="heading 4" w:uiPriority="9" w:qFormat="1"/>
+    <w:lsdException w:name="heading 5" w:uiPriority="9" w:qFormat="1"/>
+    <w:lsdException w:name="heading 6" w:uiPriority="9" w:qFormat="1"/>
+    <w:lsdException w:name="heading 7" w:uiPriority="9" w:qFormat="1"/>
+    <w:lsdException w:name="heading 8" w:uiPriority="9" w:qFormat="1"/>
+    <w:lsdException w:name="heading 9" w:uiPriority="9" w:qFormat="1"/>
+    <w:lsdException w:name="index 1" w:semiHidden="1" w:unhideWhenUsed="1"/>
+    <w:lsdException w:name="index 2" w:semiHidden="1" w:unhideWhenUsed="1"/>
+    <w:lsdException w:name="index 3" w:semiHidden="1" w:unhideWhenUsed="1"/>
+    <w:lsdException w:name="index 4" w:semiHidden="1" w:unhideWhenUsed="1"/>
+    <w:lsdException w:name="index 5" w:semiHidden="1" w:unhideWhenUsed="1"/>
+    <w:lsdException w:name="index 6" w:semiHidden="1" w:unhideWhenUsed="1"/>
+    <w:lsdException w:name="index 7" w:semiHidden="1" w:unhideWhenUsed="1"/>
+    <w:lsdException w:name="index 8" w:semiHidden="1" w:unhideWhenUsed="1"/>
+    <w:lsdException w:name="index 9" w:semiHidden="1" w:unhideWhenUsed="1"/>
+    <w:lsdException w:name="toc 1" w:semiHidden="1" w:uiPriority="39" w:unhideWhenUsed="1"/>
+    <w:lsdException w:name="toc 2" w:semiHidden="1" w:uiPriority="39" w:unhideWhenUsed="1"/>
+    <w:lsdException w:name="toc 3" w:semiHidden="1" w:uiPriority="39" w:unhideWhenUsed="1"/>
+    <w:lsdException w:name="toc 4" w:semiHidden="1" w:uiPriority="39" w:unhideWhenUsed="1"/>
+    <w:lsdException w:name="toc 5" w:semiHidden="1" w:uiPriority="39" w:unhideWhenUsed="1"/>
+    <w:lsdException w:name="toc 6" w:semiHidden="1" w:uiPriority="39" w:unhideWhenUsed="1"/>
+    <w:lsdException w:name="toc 7" w:semiHidden="1" w:uiPriority="39" w:unhideWhenUsed="1"/>
+    <w:lsdException w:name="toc 8" w:semiHidden="1" w:uiPriority="39" w:unhideWhenUsed="1"/>
+    <w:lsdException w:name="toc 9" w:semiHidden="1" w:uiPriority="39" w:unhideWhenUsed="1"/>
+    <w:lsdException w:name="Normal Indent" w:semiHidden="1" w:unhideWhenUsed="1"/>
+    <w:lsdException w:name="footnote text" w:semiHidden="1" w:unhideWhenUsed="1"/>
+    <w:lsdException w:name="annotation text" w:semiHidden="1" w:unhideWhenUsed="1"/>
+    <w:lsdException w:name="header" w:semiHidden="1" w:unhideWhenUsed="1"/>
+    <w:lsdException w:name="footer" w:semiHidden="1" w:uiPriority="0" w:unhideWhenUsed="1"/>
+    <w:lsdException w:name="index heading" w:semiHidden="1" w:unhideWhenUsed="1"/>
+    <w:lsdException w:name="caption" w:semiHidden="1" w:uiPriority="35" w:unhideWhenUsed="1" w:qFormat="1"/>
+    <w:lsdException w:name="table of figures" w:semiHidden="1" w:unhideWhenUsed="1"/>
+    <w:lsdException w:name="envelope address" w:semiHidden="1" w:unhideWhenUsed="1"/>
+    <w:lsdException w:name="envelope return" w:semiHidden="1" w:unhideWhenUsed="1"/>
+    <w:lsdException w:name="footnote reference" w:semiHidden="1" w:unhideWhenUsed="1"/>
+    <w:lsdException w:name="annotation reference" w:semiHidden="1" w:unhideWhenUsed="1"/>
+    <w:lsdException w:name="line number" w:semiHidden="1" w:unhideWhenUsed="1"/>
+    <w:lsdException w:name="page number" w:semiHidden="1" w:uiPriority="0" w:unhideWhenUsed="1"/>
+    <w:lsdException w:name="endnote reference" w:semiHidden="1" w:unhideWhenUsed="1"/>
+    <w:lsdException w:name="endnote text" w:semiHidden="1" w:unhideWhenUsed="1"/>
+    <w:lsdException w:name="table of authorities" w:semiHidden="1" w:unhideWhenUsed="1"/>
+    <w:lsdException w:name="macro" w:semiHidden="1" w:unhideWhenUsed="1"/>
+    <w:lsdException w:name="toa heading" w:semiHidden="1" w:unhideWhenUsed="1"/>
+    <w:lsdException w:name="List" w:semiHidden="1" w:unhideWhenUsed="1"/>
+    <w:lsdException w:name="List Bullet" w:semiHidden="1" w:unhideWhenUsed="1"/>
+    <w:lsdException w:name="List Number" w:semiHidden="1" w:unhideWhenUsed="1"/>
+    <w:lsdException w:name="List 2" w:semiHidden="1" w:unhideWhenUsed="1"/>
+    <w:lsdException w:name="List 3" w:semiHidden="1" w:unhideWhenUsed="1"/>
+    <w:lsdException w:name="List 4" w:semiHidden="1" w:unhideWhenUsed="1"/>
+    <w:lsdException w:name="List 5" w:semiHidden="1" w:unhideWhenUsed="1"/>
+    <w:lsdException w:name="List Bullet 2" w:semiHidden="1" w:unhideWhenUsed="1"/>
+    <w:lsdException w:name="List Bullet 3" w:semiHidden="1" w:unhideWhenUsed="1"/>
+    <w:lsdException w:name="List Bullet 4" w:semiHidden="1" w:unhideWhenUsed="1"/>
+    <w:lsdException w:name="List Bullet 5" w:semiHidden="1" w:unhideWhenUsed="1"/>
+    <w:lsdException w:name="List Number 2" w:semiHidden="1" w:unhideWhenUsed="1"/>
+    <w:lsdException w:name="List Number 3" w:semiHidden="1" w:unhideWhenUsed="1"/>
+    <w:lsdException w:name="List Number 4" w:semiHidden="1" w:unhideWhenUsed="1"/>
+    <w:lsdException w:name="List Number 5" w:semiHidden="1" w:unhideWhenUsed="1"/>
+    <w:lsdException w:name="Title" w:uiPriority="10" w:qFormat="1"/>
+    <w:lsdException w:name="Closing" w:semiHidden="1" w:unhideWhenUsed="1"/>
+    <w:lsdException w:name="Signature" w:semiHidden="1" w:unhideWhenUsed="1"/>
+    <w:lsdException w:name="Default Paragraph Font" w:semiHidden="1" w:uiPriority="1" w:unhideWhenUsed="1"/>
+    <w:lsdException w:name="Body Text" w:semiHidden="1" w:unhideWhenUsed="1"/>
+    <w:lsdException w:name="Body Text Indent" w:semiHidden="1" w:unhideWhenUsed="1"/>
+    <w:lsdException w:name="List Continue" w:semiHidden="1" w:unhideWhenUsed="1"/>
+    <w:lsdException w:name="List Continue 2" w:semiHidden="1" w:unhideWhenUsed="1"/>
+    <w:lsdException w:name="List Continue 3" w:semiHidden="1" w:unhideWhenUsed="1"/>
+    <w:lsdException w:name="List Continue 4" w:semiHidden="1" w:unhideWhenUsed="1"/>
+    <w:lsdException w:name="List Continue 5" w:semiHidden="1" w:unhideWhenUsed="1"/>
+    <w:lsdException w:name="Message Header" w:semiHidden="1" w:unhideWhenUsed="1"/>
+    <w:lsdException w:name="Subtitle" w:uiPriority="11" w:qFormat="1"/>
+    <w:lsdException w:name="Salutation" w:semiHidden="1" w:unhideWhenUsed="1"/>
+    <w:lsdException w:name="Date" w:semiHidden="1" w:unhideWhenUsed="1"/>
+    <w:lsdException w:name="Body Text First Indent" w:semiHidden="1" w:unhideWhenUsed="1"/>
+    <w:lsdException w:name="Body Text First Indent 2" w:semiHidden="1" w:unhideWhenUsed="1"/>
+    <w:lsdException w:name="Note Heading" w:semiHidden="1" w:unhideWhenUsed="1"/>
+    <w:lsdException w:name="Body Text 2" w:semiHidden="1" w:unhideWhenUsed="1"/>
+    <w:lsdException w:name="Body Text 3" w:semiHidden="1" w:unhideWhenUsed="1"/>
+    <w:lsdException w:name="Body Text Indent 2" w:semiHidden="1" w:unhideWhenUsed="1"/>
+    <w:lsdException w:name="Body Text Indent 3" w:semiHidden="1" w:unhideWhenUsed="1"/>
+    <w:lsdException w:name="Block Text" w:semiHidden="1" w:unhideWhenUsed="1"/>
+    <w:lsdException w:name="Hyperlink" w:semiHidden="1" w:unhideWhenUsed="1"/>
+    <w:lsdException w:name="FollowedHyperlink" w:semiHidden="1" w:unhideWhenUsed="1"/>
+    <w:lsdException w:name="Strong" w:uiPriority="22" w:qFormat="1"/>
+    <w:lsdException w:name="Emphasis" w:uiPriority="20" w:qFormat="1"/>
+    <w:lsdException w:name="Document Map" w:semiHidden="1" w:unhideWhenUsed="1"/>
+    <w:lsdException w:name="Plain Text" w:semiHidden="1" w:unhideWhenUsed="1"/>
+    <w:lsdException w:name="E-mail Signature" w:semiHidden="1" w:unhideWhenUsed="1"/>
+    <w:lsdException w:name="HTML Top of Form" w:semiHidden="1" w:unhideWhenUsed="1"/>
+    <w:lsdException w:name="HTML Bottom of Form" w:semiHidden="1" w:unhideWhenUsed="1"/>
+    <w:lsdException w:name="Normal (Web)" w:semiHidden="1" w:unhideWhenUsed="1"/>
+    <w:lsdException w:name="HTML Acronym" w:semiHidden="1" w:unhideWhenUsed="1"/>
+    <w:lsdException w:name="HTML Address" w:semiHidden="1" w:unhideWhenUsed="1"/>
+    <w:lsdException w:name="HTML Cite" w:semiHidden="1" w:unhideWhenUsed="1"/>
+    <w:lsdException w:name="HTML Code" w:semiHidden="1" w:unhideWhenUsed="1"/>
+    <w:lsdException w:name="HTML Definition" w:semiHidden="1" w:unhideWhenUsed="1"/>
+    <w:lsdException w:name="HTML Keyboard" w:semiHidden="1" w:unhideWhenUsed="1"/>
+    <w:lsdException w:name="HTML Preformatted" w:semiHidden="1" w:unhideWhenUsed="1"/>
+    <w:lsdException w:name="HTML Sample" w:semiHidden="1" w:unhideWhenUsed="1"/>
+    <w:lsdException w:name="HTML Typewriter" w:semiHidden="1" w:unhideWhenUsed="1"/>
+    <w:lsdException w:name="HTML Variable" w:semiHidden="1" w:unhideWhenUsed="1"/>
+    <w:lsdException w:name="Normal Table" w:semiHidden="1" w:unhideWhenUsed="1"/>
+    <w:lsdException w:name="annotation subject" w:semiHidden="1" w:unhideWhenUsed="1"/>
+    <w:lsdException w:name="No List" w:semiHidden="1" w:unhideWhenUsed="1"/>
+    <w:lsdException w:name="Outline List 1" w:semiHidden="1" w:unhideWhenUsed="1"/>
+    <w:lsdException w:name="Outline List 2" w:semiHidden="1" w:unhideWhenUsed="1"/>
+    <w:lsdException w:name="Outline List 3" w:semiHidden="1" w:unhideWhenUsed="1"/>
+    <w:lsdException w:name="Table Simple 1" w:semiHidden="1" w:unhideWhenUsed="1"/>
+    <w:lsdException w:name="Table Simple 2" w:semiHidden="1" w:unhideWhenUsed="1"/>
+    <w:lsdException w:name="Table Simple 3" w:semiHidden="1" w:unhideWhenUsed="1"/>
+    <w:lsdException w:name="Table Classic 1" w:semiHidden="1" w:unhideWhenUsed="1"/>
+    <w:lsdException w:name="Table Classic 2" w:semiHidden="1" w:unhideWhenUsed="1"/>
+    <w:lsdException w:name="Table Classic 3" w:semiHidden="1" w:unhideWhenUsed="1"/>
+    <w:lsdException w:name="Table Classic 4" w:semiHidden="1" w:unhideWhenUsed="1"/>
+    <w:lsdException w:name="Table Colorful 1" w:semiHidden="1" w:unhideWhenUsed="1"/>
+    <w:lsdException w:name="Table Colorful 2" w:semiHidden="1" w:unhideWhenUsed="1"/>
+    <w:lsdException w:name="Table Colorful 3" w:semiHidden="1" w:unhideWhenUsed="1"/>
+    <w:lsdException w:name="Table Columns 1" w:semiHidden="1" w:unhideWhenUsed="1"/>
+    <w:lsdException w:name="Table Columns 2" w:semiHidden="1" w:unhideWhenUsed="1"/>
+    <w:lsdException w:name="Table Columns 3" w:semiHidden="1" w:unhideWhenUsed="1"/>
+    <w:lsdException w:name="Table Columns 4" w:semiHidden="1" w:unhideWhenUsed="1"/>
+    <w:lsdException w:name="Table Columns 5" w:semiHidden="1" w:unhideWhenUsed="1"/>
+    <w:lsdException w:name="Table Grid 1" w:semiHidden="1" w:unhideWhenUsed="1"/>
+    <w:lsdException w:name="Table Grid 2" w:semiHidden="1" w:unhideWhenUsed="1"/>
+    <w:lsdException w:name="Table Grid 3" w:semiHidden="1" w:unhideWhenUsed="1"/>
+    <w:lsdException w:name="Table Grid 4" w:semiHidden="1" w:unhideWhenUsed="1"/>
+    <w:lsdException w:name="Table Grid 5" w:semiHidden="1" w:unhideWhenUsed="1"/>
+    <w:lsdException w:name="Table Grid 6" w:semiHidden="1" w:unhideWhenUsed="1"/>
+    <w:lsdException w:name="Table Grid 7" w:semiHidden="1" w:unhideWhenUsed="1"/>
+    <w:lsdException w:name="Table Grid 8" w:semiHidden="1" w:unhideWhenUsed="1"/>
+    <w:lsdException w:name="Table List 1" w:semiHidden="1" w:unhideWhenUsed="1"/>
+    <w:lsdException w:name="Table List 2" w:semiHidden="1" w:unhideWhenUsed="1"/>
+    <w:lsdException w:name="Table List 3" w:semiHidden="1" w:unhideWhenUsed="1"/>
+    <w:lsdException w:name="Table List 4" w:semiHidden="1" w:unhideWhenUsed="1"/>
+    <w:lsdException w:name="Table List 5" w:semiHidden="1" w:unhideWhenUsed="1"/>
+    <w:lsdException w:name="Table List 6" w:semiHidden="1" w:unhideWhenUsed="1"/>
+    <w:lsdException w:name="Table List 7" w:semiHidden="1" w:unhideWhenUsed="1"/>
+    <w:lsdException w:name="Table List 8" w:semiHidden="1" w:unhideWhenUsed="1"/>
+    <w:lsdException w:name="Table 3D effects 1" w:semiHidden="1" w:unhideWhenUsed="1"/>
+    <w:lsdException w:name="Table 3D effects 2" w:semiHidden="1" w:unhideWhenUsed="1"/>
+    <w:lsdException w:name="Table 3D effects 3" w:semiHidden="1" w:unhideWhenUsed="1"/>
+    <w:lsdException w:name="Table Contemporary" w:semiHidden="1" w:unhideWhenUsed="1"/>
+    <w:lsdException w:name="Table Elegant" w:semiHidden="1" w:unhideWhenUsed="1"/>
+    <w:lsdException w:name="Table Professional" w:semiHidden="1" w:unhideWhenUsed="1"/>
+    <w:lsdException w:name="Table Subtle 1" w:semiHidden="1" w:unhideWhenUsed="1"/>
+    <w:lsdException w:name="Table Subtle 2" w:semiHidden="1" w:unhideWhenUsed="1"/>
+    <w:lsdException w:name="Table Web 1" w:semiHidden="1" w:unhideWhenUsed="1"/>
+    <w:lsdException w:name="Table Web 2" w:semiHidden="1" w:unhideWhenUsed="1"/>
+    <w:lsdException w:name="Table Web 3" w:semiHidden="1" w:unhideWhenUsed="1"/>
+    <w:lsdException w:name="Balloon Text" w:semiHidden="1" w:unhideWhenUsed="1"/>
+    <w:lsdException w:name="Table Grid" w:uiPriority="59"/>
+    <w:lsdException w:name="Table Theme" w:semiHidden="1" w:unhideWhenUsed="1"/>
+    <w:lsdException w:name="Placeholder Text" w:semiHidden="1"/>
+    <w:lsdException w:name="No Spacing" w:uiPriority="1" w:qFormat="1"/>
+    <w:lsdException w:name="Light Shading" w:uiPriority="60"/>
+    <w:lsdException w:name="Light List" w:uiPriority="61"/>
+    <w:lsdException w:name="Light Grid" w:uiPriority="62"/>
+    <w:lsdException w:name="Medium Shading 1" w:uiPriority="63"/>
+    <w:lsdException w:name="Medium Shading 2" w:uiPriority="64"/>
+    <w:lsdException w:name="Medium List 1" w:uiPriority="65"/>
+    <w:lsdException w:name="Medium List 2" w:uiPriority="66"/>
+    <w:lsdException w:name="Medium Grid 1" w:uiPriority="67"/>
+    <w:lsdException w:name="Medium Grid 2" w:uiPriority="68"/>
+    <w:lsdException w:name="Medium Grid 3" w:uiPriority="69"/>
+    <w:lsdException w:name="Dark List" w:uiPriority="70"/>
+    <w:lsdException w:name="Colorful Shading" w:uiPriority="71"/>
+    <w:lsdException w:name="Colorful List" w:uiPriority="72"/>
+    <w:lsdException w:name="Colorful Grid" w:uiPriority="73"/>
+    <w:lsdException w:name="Light Shading Accent 1" w:uiPriority="60"/>
+    <w:lsdException w:name="Light List Accent 1" w:uiPriority="61"/>
+    <w:lsdException w:name="Light Grid Accent 1" w:uiPriority="62"/>
+    <w:lsdException w:name="Medium Shading 1 Accent 1" w:uiPriority="63"/>
+    <w:lsdException w:name="Medium Shading 2 Accent 1" w:uiPriority="64"/>
+    <w:lsdException w:name="Medium List 1 Accent 1" w:uiPriority="65"/>
+    <w:lsdException w:name="Revision" w:semiHidden="1"/>
+    <w:lsdException w:name="List Paragraph" w:uiPriority="34" w:qFormat="1"/>
+    <w:lsdException w:name="Quote" w:uiPriority="29" w:qFormat="1"/>
+    <w:lsdException w:name="Intense Quote" w:uiPriority="30" w:qFormat="1"/>
+    <w:lsdException w:name="Medium List 2 Accent 1" w:uiPriority="66"/>
+    <w:lsdException w:name="Medium Grid 1 Accent 1" w:uiPriority="67"/>
+    <w:lsdException w:name="Medium Grid 2 Accent 1" w:uiPriority="68"/>
+    <w:lsdException w:name="Medium Grid 3 Accent 1" w:uiPriority="69"/>
+    <w:lsdException w:name="Dark List Accent 1" w:uiPriority="70"/>
+    <w:lsdException w:name="Colorful Shading Accent 1" w:uiPriority="71"/>
+    <w:lsdException w:name="Colorful List Accent 1" w:uiPriority="72"/>
+    <w:lsdException w:name="Colorful Grid Accent 1" w:uiPriority="73"/>
+    <w:lsdException w:name="Light Shading Accent 2" w:uiPriority="60"/>
+    <w:lsdException w:name="Light List Accent 2" w:uiPriority="61"/>
+    <w:lsdException w:name="Light Grid Accent 2" w:uiPriority="62"/>
+    <w:lsdException w:name="Medium Shading 1 Accent 2" w:uiPriority="63"/>
+    <w:lsdException w:name="Medium Shading 2 Accent 2" w:uiPriority="64"/>
+    <w:lsdException w:name="Medium List 1 Accent 2" w:uiPriority="65"/>
+    <w:lsdException w:name="Medium List 2 Accent 2" w:uiPriority="66"/>
+    <w:lsdException w:name="Medium Grid 1 Accent 2" w:uiPriority="67"/>
+    <w:lsdException w:name="Medium Grid 2 Accent 2" w:uiPriority="68"/>
+    <w:lsdException w:name="Medium Grid 3 Accent 2" w:uiPriority="69"/>
+    <w:lsdException w:name="Dark List Accent 2" w:uiPriority="70"/>
+    <w:lsdException w:name="Colorful Shading Accent 2" w:uiPriority="71"/>
+    <w:lsdException w:name="Colorful List Accent 2" w:uiPriority="72"/>
+    <w:lsdException w:name="Colorful Grid Accent 2" w:uiPriority="73"/>
+    <w:lsdException w:name="Light Shading Accent 3" w:uiPriority="60"/>
+    <w:lsdException w:name="Light List Accent 3" w:uiPriority="61"/>
+    <w:lsdException w:name="Light Grid Accent 3" w:uiPriority="62"/>
+    <w:lsdException w:name="Medium Shading 1 Accent 3" w:uiPriority="63"/>
+    <w:lsdException w:name="Medium Shading 2 Accent 3" w:uiPriority="64"/>
+    <w:lsdException w:name="Medium List 1 Accent 3" w:uiPriority="65"/>
+    <w:lsdException w:name="Medium List 2 Accent 3" w:uiPriority="66"/>
+    <w:lsdException w:name="Medium Grid 1 Accent 3" w:uiPriority="67"/>
+    <w:lsdException w:name="Medium Grid 2 Accent 3" w:uiPriority="68"/>
+    <w:lsdException w:name="Medium Grid 3 Accent 3" w:uiPriority="69"/>
+    <w:lsdException w:name="Dark List Accent 3" w:uiPriority="70"/>
+    <w:lsdException w:name="Colorful Shading Accent 3" w:uiPriority="71"/>
+    <w:lsdException w:name="Colorful List Accent 3" w:uiPriority="72"/>
+    <w:lsdException w:name="Colorful Grid Accent 3" w:uiPriority="73"/>
+    <w:lsdException w:name="Light Shading Accent 4" w:uiPriority="60"/>
+    <w:lsdException w:name="Light List Accent 4" w:uiPriority="61"/>
+    <w:lsdException w:name="Light Grid Accent 4" w:uiPriority="62"/>
+    <w:lsdException w:name="Medium Shading 1 Accent 4" w:uiPriority="63"/>
+    <w:lsdException w:name="Medium Shading 2 Accent 4" w:uiPriority="64"/>
+    <w:lsdException w:name="Medium List 1 Accent 4" w:uiPriority="65"/>
+    <w:lsdException w:name="Medium List 2 Accent 4" w:uiPriority="66"/>
+    <w:lsdException w:name="Medium Grid 1 Accent 4" w:uiPriority="67"/>
+    <w:lsdException w:name="Medium Grid 2 Accent 4" w:uiPriority="68"/>
+    <w:lsdException w:name="Medium Grid 3 Accent 4" w:uiPriority="69"/>
+    <w:lsdException w:name="Dark List Accent 4" w:uiPriority="70"/>
+    <w:lsdException w:name="Colorful Shading Accent 4" w:uiPriority="71"/>
+    <w:lsdException w:name="Colorful List Accent 4" w:uiPriority="72"/>
+    <w:lsdException w:name="Colorful Grid Accent 4" w:uiPriority="73"/>
+    <w:lsdException w:name="Light Shading Accent 5" w:uiPriority="60"/>
+    <w:lsdException w:name="Light List Accent 5" w:uiPriority="61"/>
+    <w:lsdException w:name="Light Grid Accent 5" w:uiPriority="62"/>
+    <w:lsdException w:name="Medium Shading 1 Accent 5" w:uiPriority="63"/>
+    <w:lsdException w:name="Medium Shading 2 Accent 5" w:uiPriority="64"/>
+    <w:lsdException w:name="Medium List 1 Accent 5" w:uiPriority="65"/>
+    <w:lsdException w:name="Medium List 2 Accent 5" w:uiPriority="66"/>
+    <w:lsdException w:name="Medium Grid 1 Accent 5" w:uiPriority="67"/>
+    <w:lsdException w:name="Medium Grid 2 Accent 5" w:uiPriority="68"/>
+    <w:lsdException w:name="Medium Grid 3 Accent 5" w:uiPriority="69"/>
+    <w:lsdException w:name="Dark List Accent 5" w:uiPriority="70"/>
+    <w:lsdException w:name="Colorful Shading Accent 5" w:uiPriority="71"/>
+    <w:lsdException w:name="Colorful List Accent 5" w:uiPriority="72"/>
+    <w:lsdException w:name="Colorful Grid Accent 5" w:uiPriority="73"/>
+    <w:lsdException w:name="Light Shading Accent 6" w:uiPriority="60"/>
+    <w:lsdException w:name="Light List Accent 6" w:uiPriority="61"/>
+    <w:lsdException w:name="Light Grid Accent 6" w:uiPriority="62"/>
+    <w:lsdException w:name="Medium Shading 1 Accent 6" w:uiPriority="63"/>
+    <w:lsdException w:name="Medium Shading 2 Accent 6" w:uiPriority="64"/>
+    <w:lsdException w:name="Medium List 1 Accent 6" w:uiPriority="65"/>
+    <w:lsdException w:name="Medium List 2 Accent 6" w:uiPriority="66"/>
+    <w:lsdException w:name="Medium Grid 1 Accent 6" w:uiPriority="67"/>
+    <w:lsdException w:name="Medium Grid 2 Accent 6" w:uiPriority="68"/>
+    <w:lsdException w:name="Medium Grid 3 Accent 6" w:uiPriority="69"/>
+    <w:lsdException w:name="Dark List Accent 6" w:uiPriority="70"/>
+    <w:lsdException w:name="Colorful Shading Accent 6" w:uiPriority="71"/>
+    <w:lsdException w:name="Colorful List Accent 6" w:uiPriority="72"/>
+    <w:lsdException w:name="Colorful Grid Accent 6" w:uiPriority="73"/>
+    <w:lsdException w:name="Subtle Emphasis" w:uiPriority="19" w:qFormat="1"/>
+    <w:lsdException w:name="Intense Emphasis" w:uiPriority="21" w:qFormat="1"/>
+    <w:lsdException w:name="Subtle Reference" w:uiPriority="31" w:qFormat="1"/>
+    <w:lsdException w:name="Intense Reference" w:uiPriority="32" w:qFormat="1"/>
+    <w:lsdException w:name="Book Title" w:uiPriority="33" w:qFormat="1"/>
+    <w:lsdException w:name="Bibliography" w:semiHidden="1" w:uiPriority="37" w:unhideWhenUsed="1"/>
+    <w:lsdException w:name="TOC Heading" w:semiHidden="1" w:uiPriority="39" w:unhideWhenUsed="1" w:qFormat="1"/>
+    <w:lsdException w:name="Plain Table 1" w:uiPriority="41"/>
+    <w:lsdException w:name="Plain Table 2" w:uiPriority="42"/>
+    <w:lsdException w:name="Plain Table 3" w:uiPriority="43"/>
+    <w:lsdException w:name="Plain Table 4" w:uiPriority="44"/>
+    <w:lsdException w:name="Plain Table 5" w:uiPriority="45"/>
+    <w:lsdException w:name="Grid Table Light" w:uiPriority="40"/>
+    <w:lsdException w:name="Grid Table 1 Light" w:uiPriority="46"/>
+    <w:lsdException w:name="Grid Table 2" w:uiPriority="47"/>
+    <w:lsdException w:name="Grid Table 3" w:uiPriority="48"/>
+    <w:lsdException w:name="Grid Table 4" w:uiPriority="49"/>
+    <w:lsdException w:name="Grid Table 5 Dark" w:uiPriority="50"/>
+    <w:lsdException w:name="Grid Table 6 Colorful" w:uiPriority="51"/>
+    <w:lsdException w:name="Grid Table 7 Colorful" w:uiPriority="52"/>
+    <w:lsdException w:name="Grid Table 1 Light Accent 1" w:uiPriority="46"/>
+    <w:lsdException w:name="Grid Table 2 Accent 1" w:uiPriority="47"/>
+    <w:lsdException w:name="Grid Table 3 Accent 1" w:uiPriority="48"/>
+    <w:lsdException w:name="Grid Table 4 Accent 1" w:uiPriority="49"/>
+    <w:lsdException w:name="Grid Table 5 Dark Accent 1" w:uiPriority="50"/>
+    <w:lsdException w:name="Grid Table 6 Colorful Accent 1" w:uiPriority="51"/>
+    <w:lsdException w:name="Grid Table 7 Colorful Accent 1" w:uiPriority="52"/>
+    <w:lsdException w:name="Grid Table 1 Light Accent 2" w:uiPriority="46"/>
+    <w:lsdException w:name="Grid Table 2 Accent 2" w:uiPriority="47"/>
+    <w:lsdException w:name="Grid Table 3 Accent 2" w:uiPriority="48"/>
+    <w:lsdException w:name="Grid Table 4 Accent 2" w:uiPriority="49"/>
+    <w:lsdException w:name="Grid Table 5 Dark Accent 2" w:uiPriority="50"/>
+    <w:lsdException w:name="Grid Table 6 Colorful Accent 2" w:uiPriority="51"/>
+    <w:lsdException w:name="Grid Table 7 Colorful Accent 2" w:uiPriority="52"/>
+    <w:lsdException w:name="Grid Table 1 Light Accent 3" w:uiPriority="46"/>
+    <w:lsdException w:name="Grid Table 2 Accent 3" w:uiPriority="47"/>
+    <w:lsdException w:name="Grid Table 3 Accent 3" w:uiPriority="48"/>
+    <w:lsdException w:name="Grid Table 4 Accent 3" w:uiPriority="49"/>
+    <w:lsdException w:name="Grid Table 5 Dark Accent 3" w:uiPriority="50"/>
+    <w:lsdException w:name="Grid Table 6 Colorful Accent 3" w:uiPriority="51"/>
+    <w:lsdException w:name="Grid Table 7 Colorful Accent 3" w:uiPriority="52"/>
+    <w:lsdException w:name="Grid Table 1 Light Accent 4" w:uiPriority="46"/>
+    <w:lsdException w:name="Grid Table 2 Accent 4" w:uiPriority="47"/>
+    <w:lsdException w:name="Grid Table 3 Accent 4" w:uiPriority="48"/>
+    <w:lsdException w:name="Grid Table 4 Accent 4" w:uiPriority="49"/>
+    <w:lsdException w:name="Grid Table 5 Dark Accent 4" w:uiPriority="50"/>
+    <w:lsdException w:name="Grid Table 6 Colorful Accent 4" w:uiPriority="51"/>
+    <w:lsdException w:name="Grid Table 7 Colorful Accent 4" w:uiPriority="52"/>
+    <w:lsdException w:name="Grid Table 1 Light Accent 5" w:uiPriority="46"/>
+    <w:lsdException w:name="Grid Table 2 Accent 5" w:uiPriority="47"/>
+    <w:lsdException w:name="Grid Table 3 Accent 5" w:uiPriority="48"/>
+    <w:lsdException w:name="Grid Table 4 Accent 5" w:uiPriority="49"/>
+    <w:lsdException w:name="Grid Table 5 Dark Accent 5" w:uiPriority="50"/>
+    <w:lsdException w:name="Grid Table 6 Colorful Accent 5" w:uiPriority="51"/>
+    <w:lsdException w:name="Grid Table 7 Colorful Accent 5" w:uiPriority="52"/>
+    <w:lsdException w:name="Grid Table 1 Light Accent 6" w:uiPriority="46"/>
+    <w:lsdException w:name="Grid Table 2 Accent 6" w:uiPriority="47"/>
+    <w:lsdException w:name="Grid Table 3 Accent 6" w:uiPriority="48"/>
+    <w:lsdException w:name="Grid Table 4 Accent 6" w:uiPriority="49"/>
+    <w:lsdException w:name="Grid Table 5 Dark Accent 6" w:uiPriority="50"/>
+    <w:lsdException w:name="Grid Table 6 Colorful Accent 6" w:uiPriority="51"/>
+    <w:lsdException w:name="Grid Table 7 Colorful Accent 6" w:uiPriority="52"/>
+    <w:lsdException w:name="List Table 1 Light" w:uiPriority="46"/>
+    <w:lsdException w:name="List Table 2" w:uiPriority="47"/>
+    <w:lsdException w:name="List Table 3" w:uiPriority="48"/>
+    <w:lsdException w:name="List Table 4" w:uiPriority="49"/>
+    <w:lsdException w:name="List Table 5 Dark" w:uiPriority="50"/>
+    <w:lsdException w:name="List Table 6 Colorful" w:uiPriority="51"/>
+    <w:lsdException w:name="List Table 7 Colorful" w:uiPriority="52"/>
+    <w:lsdException w:name="List Table 1 Light Accent 1" w:uiPriority="46"/>
+    <w:lsdException w:name="List Table 2 Accent 1" w:uiPriority="47"/>
+    <w:lsdException w:name="List Table 3 Accent 1" w:uiPriority="48"/>
+    <w:lsdException w:name="List Table 4 Accent 1" w:uiPriority="49"/>
+    <w:lsdException w:name="List Table 5 Dark Accent 1" w:uiPriority="50"/>
+    <w:lsdException w:name="List Table 6 Colorful Accent 1" w:uiPriority="51"/>
+    <w:lsdException w:name="List Table 7 Colorful Accent 1" w:uiPriority="52"/>
+    <w:lsdException w:name="List Table 1 Light Accent 2" w:uiPriority="46"/>
+    <w:lsdException w:name="List Table 2 Accent 2" w:uiPriority="47"/>
+    <w:lsdException w:name="List Table 3 Accent 2" w:uiPriority="48"/>
+    <w:lsdException w:name="List Table 4 Accent 2" w:uiPriority="49"/>
+    <w:lsdException w:name="List Table 5 Dark Accent 2" w:uiPriority="50"/>
+    <w:lsdException w:name="List Table 6 Colorful Accent 2" w:uiPriority="51"/>
+    <w:lsdException w:name="List Table 7 Colorful Accent 2" w:uiPriority="52"/>
+    <w:lsdException w:name="List Table 1 Light Accent 3" w:uiPriority="46"/>
+    <w:lsdException w:name="List Table 2 Accent 3" w:uiPriority="47"/>
+    <w:lsdException w:name="List Table 3 Accent 3" w:uiPriority="48"/>
+    <w:lsdException w:name="List Table 4 Accent 3" w:uiPriority="49"/>
+    <w:lsdException w:name="List Table 5 Dark Accent 3" w:uiPriority="50"/>
+    <w:lsdException w:name="List Table 6 Colorful Accent 3" w:uiPriority="51"/>
+    <w:lsdException w:name="List Table 7 Colorful Accent 3" w:uiPriority="52"/>
+    <w:lsdException w:name="List Table 1 Light Accent 4" w:uiPriority="46"/>
+    <w:lsdException w:name="List Table 2 Accent 4" w:uiPriority="47"/>
+    <w:lsdException w:name="List Table 3 Accent 4" w:uiPriority="48"/>
+    <w:lsdException w:name="List Table 4 Accent 4" w:uiPriority="49"/>
+    <w:lsdException w:name="List Table 5 Dark Accent 4" w:uiPriority="50"/>
+    <w:lsdException w:name="List Table 6 Colorful Accent 4" w:uiPriority="51"/>
+    <w:lsdException w:name="List Table 7 Colorful Accent 4" w:uiPriority="52"/>
+    <w:lsdException w:name="List Table 1 Light Accent 5" w:uiPriority="46"/>
+    <w:lsdException w:name="List Table 2 Accent 5" w:uiPriority="47"/>
+    <w:lsdException w:name="List Table 3 Accent 5" w:uiPriority="48"/>
+    <w:lsdException w:name="List Table 4 Accent 5" w:uiPriority="49"/>
+    <w:lsdException w:name="List Table 5 Dark Accent 5" w:uiPriority="50"/>
+    <w:lsdException w:name="List Table 6 Colorful Accent 5" w:uiPriority="51"/>
+    <w:lsdException w:name="List Table 7 Colorful Accent 5" w:uiPriority="52"/>
+    <w:lsdException w:name="List Table 1 Light Accent 6" w:uiPriority="46"/>
+    <w:lsdException w:name="List Table 2 Accent 6" w:uiPriority="47"/>
+    <w:lsdException w:name="List Table 3 Accent 6" w:uiPriority="48"/>
+    <w:lsdException w:name="List Table 4 Accent 6" w:uiPriority="49"/>
+    <w:lsdException w:name="List Table 5 Dark Accent 6" w:uiPriority="50"/>
+    <w:lsdException w:name="List Table 6 Colorful Accent 6" w:uiPriority="51"/>
+    <w:lsdException w:name="List Table 7 Colorful Accent 6" w:uiPriority="52"/>
+    <w:lsdException w:name="Mention" w:semiHidden="1" w:unhideWhenUsed="1"/>
+    <w:lsdException w:name="Smart Hyperlink" w:semiHidden="1" w:unhideWhenUsed="1"/>
+    <w:lsdException w:name="Hashtag" w:semiHidden="1" w:unhideWhenUsed="1"/>
+    <w:lsdException w:name="Unresolved Mention" w:semiHidden="1" w:unhideWhenUsed="1"/>
+    <w:lsdException w:name="Smart Link" w:semiHidden="1" w:unhideWhenUsed="1"/>
   </w:latentStyles>
   <w:style w:type="paragraph" w:default="1" w:styleId="Normalny">
     <w:name w:val="Normal"/>
@@ -8054,7 +11585,6 @@
     <w:uiPriority w:val="99"/>
     <w:semiHidden/>
     <w:unhideWhenUsed/>
-    <w:qFormat/>
     <w:tblPr>
       <w:tblInd w:w="0" w:type="dxa"/>
       <w:tblCellMar>
@@ -8269,10 +11799,10 @@
       <w:sz w:val="16"/>
     </w:rPr>
   </w:style>
-  <w:style w:type="paragraph" w:styleId="Plandokumentu">
+  <w:style w:type="paragraph" w:styleId="Mapadokumentu">
     <w:name w:val="Document Map"/>
     <w:basedOn w:val="Normalny"/>
-    <w:link w:val="PlandokumentuZnak"/>
+    <w:link w:val="MapadokumentuZnak"/>
     <w:uiPriority w:val="99"/>
     <w:semiHidden/>
     <w:unhideWhenUsed/>
@@ -8283,9 +11813,9 @@
       <w:szCs w:val="16"/>
     </w:rPr>
   </w:style>
-  <w:style w:type="character" w:customStyle="1" w:styleId="PlandokumentuZnak">
-    <w:name w:val="Plan dokumentu Znak"/>
-    <w:link w:val="Plandokumentu"/>
+  <w:style w:type="character" w:customStyle="1" w:styleId="MapadokumentuZnak">
+    <w:name w:val="Mapa dokumentu Znak"/>
+    <w:link w:val="Mapadokumentu"/>
     <w:uiPriority w:val="99"/>
     <w:semiHidden/>
     <w:rsid w:val="001010C5"/>
@@ -8949,7 +12479,7 @@
   <a:extraClrSchemeLst/>
   <a:extLst>
     <a:ext uri="{05A4C25C-085E-4340-85A3-A5531E510DB2}">
-      <thm15:themeFamily xmlns:thm15="http://schemas.microsoft.com/office/thememl/2012/main" xmlns="" name="Office Theme" id="{62F939B6-93AF-4DB8-9C6B-D6C7DFDC589F}" vid="{4A3C46E8-61CC-4603-A589-7422A47A8E4A}"/>
+      <thm15:themeFamily xmlns:thm15="http://schemas.microsoft.com/office/thememl/2012/main" name="Office Theme" id="{62F939B6-93AF-4DB8-9C6B-D6C7DFDC589F}" vid="{4A3C46E8-61CC-4603-A589-7422A47A8E4A}"/>
     </a:ext>
   </a:extLst>
 </a:theme>

--- a/docs/sws.docx
+++ b/docs/sws.docx
@@ -1,6 +1,6 @@
 
 <file path=word/document.xml><?xml version="1.0" encoding="utf-8"?>
-<w:document xmlns:ve="http://schemas.openxmlformats.org/markup-compatibility/2006" xmlns:o="urn:schemas-microsoft-com:office:office" xmlns:r="http://schemas.openxmlformats.org/officeDocument/2006/relationships" xmlns:m="http://schemas.openxmlformats.org/officeDocument/2006/math" xmlns:v="urn:schemas-microsoft-com:vml" xmlns:wp="http://schemas.openxmlformats.org/drawingml/2006/wordprocessingDrawing" xmlns:w10="urn:schemas-microsoft-com:office:word" xmlns:w="http://schemas.openxmlformats.org/wordprocessingml/2006/main" xmlns:wne="http://schemas.microsoft.com/office/word/2006/wordml">
+<w:document xmlns:wpc="http://schemas.microsoft.com/office/word/2010/wordprocessingCanvas" xmlns:cx="http://schemas.microsoft.com/office/drawing/2014/chartex" xmlns:cx1="http://schemas.microsoft.com/office/drawing/2015/9/8/chartex" xmlns:cx2="http://schemas.microsoft.com/office/drawing/2015/10/21/chartex" xmlns:cx3="http://schemas.microsoft.com/office/drawing/2016/5/9/chartex" xmlns:cx4="http://schemas.microsoft.com/office/drawing/2016/5/10/chartex" xmlns:cx5="http://schemas.microsoft.com/office/drawing/2016/5/11/chartex" xmlns:cx6="http://schemas.microsoft.com/office/drawing/2016/5/12/chartex" xmlns:cx7="http://schemas.microsoft.com/office/drawing/2016/5/13/chartex" xmlns:cx8="http://schemas.microsoft.com/office/drawing/2016/5/14/chartex" xmlns:mc="http://schemas.openxmlformats.org/markup-compatibility/2006" xmlns:aink="http://schemas.microsoft.com/office/drawing/2016/ink" xmlns:am3d="http://schemas.microsoft.com/office/drawing/2017/model3d" xmlns:o="urn:schemas-microsoft-com:office:office" xmlns:oel="http://schemas.microsoft.com/office/2019/extlst" xmlns:r="http://schemas.openxmlformats.org/officeDocument/2006/relationships" xmlns:m="http://schemas.openxmlformats.org/officeDocument/2006/math" xmlns:v="urn:schemas-microsoft-com:vml" xmlns:wp14="http://schemas.microsoft.com/office/word/2010/wordprocessingDrawing" xmlns:wp="http://schemas.openxmlformats.org/drawingml/2006/wordprocessingDrawing" xmlns:w10="urn:schemas-microsoft-com:office:word" xmlns:w="http://schemas.openxmlformats.org/wordprocessingml/2006/main" xmlns:w14="http://schemas.microsoft.com/office/word/2010/wordml" xmlns:w15="http://schemas.microsoft.com/office/word/2012/wordml" xmlns:w16cex="http://schemas.microsoft.com/office/word/2018/wordml/cex" xmlns:w16cid="http://schemas.microsoft.com/office/word/2016/wordml/cid" xmlns:w16="http://schemas.microsoft.com/office/word/2018/wordml" xmlns:w16sdtdh="http://schemas.microsoft.com/office/word/2020/wordml/sdtdatahash" xmlns:w16se="http://schemas.microsoft.com/office/word/2015/wordml/symex" xmlns:wpg="http://schemas.microsoft.com/office/word/2010/wordprocessingGroup" xmlns:wpi="http://schemas.microsoft.com/office/word/2010/wordprocessingInk" xmlns:wne="http://schemas.microsoft.com/office/word/2006/wordml" xmlns:wps="http://schemas.microsoft.com/office/word/2010/wordprocessingShape" mc:Ignorable="w14 w15 w16se w16cid w16 w16cex w16sdtdh wp14">
   <w:body>
     <w:tbl>
       <w:tblPr>
@@ -11,7 +11,7 @@
           <w:left w:w="70" w:type="dxa"/>
           <w:right w:w="70" w:type="dxa"/>
         </w:tblCellMar>
-        <w:tblLook w:val="04A0"/>
+        <w:tblLook w:val="04A0" w:firstRow="1" w:lastRow="0" w:firstColumn="1" w:lastColumn="0" w:noHBand="0" w:noVBand="1"/>
       </w:tblPr>
       <w:tblGrid>
         <w:gridCol w:w="933"/>
@@ -52,12 +52,19 @@
             <w:pPr>
               <w:pStyle w:val="komentarz"/>
             </w:pPr>
+            <w:proofErr w:type="spellStart"/>
             <w:r>
               <w:t>Półkarzyk</w:t>
             </w:r>
+            <w:proofErr w:type="spellEnd"/>
+            <w:r>
+              <w:t xml:space="preserve"> </w:t>
+            </w:r>
+            <w:proofErr w:type="spellStart"/>
             <w:r>
               <w:t>Pk</w:t>
             </w:r>
+            <w:proofErr w:type="spellEnd"/>
           </w:p>
         </w:tc>
         <w:tc>
@@ -143,7 +150,7 @@
                   <v:path o:extrusionok="f" gradientshapeok="t" o:connecttype="rect"/>
                   <o:lock v:ext="edit" aspectratio="t"/>
                 </v:shapetype>
-                <v:shape id="_x0000_i1025" type="#_x0000_t75" alt="" style="width:84.85pt;height:84.85pt;mso-width-percent:0;mso-height-percent:0;mso-width-percent:0;mso-height-percent:0">
+                <v:shape id="_x0000_i1025" type="#_x0000_t75" alt="" style="width:85.15pt;height:85.15pt;mso-width-percent:0;mso-height-percent:0;mso-width-percent:0;mso-height-percent:0">
                   <v:imagedata r:id="rId8" o:title="48C530CD"/>
                 </v:shape>
               </w:pict>
@@ -190,8 +197,13 @@
               <w:pStyle w:val="komentarz"/>
             </w:pPr>
             <w:r>
-              <w:t>Cezary Ciślak</w:t>
-            </w:r>
+              <w:t xml:space="preserve">Cezary </w:t>
+            </w:r>
+            <w:proofErr w:type="spellStart"/>
+            <w:r>
+              <w:t>Ciślak</w:t>
+            </w:r>
+            <w:proofErr w:type="spellEnd"/>
           </w:p>
           <w:p>
             <w:pPr>
@@ -235,8 +247,13 @@
             <w:pPr>
               <w:pStyle w:val="komentarz"/>
             </w:pPr>
-            <w:r>
-              <w:t>Ciślak Cezary</w:t>
+            <w:proofErr w:type="spellStart"/>
+            <w:r>
+              <w:t>Ciślak</w:t>
+            </w:r>
+            <w:proofErr w:type="spellEnd"/>
+            <w:r>
+              <w:t xml:space="preserve"> Cezary</w:t>
             </w:r>
           </w:p>
         </w:tc>
@@ -308,7 +325,21 @@
                 <w:b w:val="0"/>
                 <w:i/>
               </w:rPr>
-              <w:t>Specyfikacja WymagańSystemowych</w:t>
+              <w:t>Specyfikacja Wymagań</w:t>
+            </w:r>
+            <w:r>
+              <w:rPr>
+                <w:b w:val="0"/>
+                <w:i/>
+              </w:rPr>
+              <w:t xml:space="preserve"> </w:t>
+            </w:r>
+            <w:r>
+              <w:rPr>
+                <w:b w:val="0"/>
+                <w:i/>
+              </w:rPr>
+              <w:t>Systemowych</w:t>
             </w:r>
           </w:p>
         </w:tc>
@@ -542,8 +573,16 @@
           <w:p>
             <w:pPr>
               <w:pStyle w:val="komentarz"/>
-            </w:pPr>
-            <w:r>
+              <w:rPr>
+                <w:i w:val="0"/>
+                <w:iCs/>
+              </w:rPr>
+            </w:pPr>
+            <w:r>
+              <w:rPr>
+                <w:i w:val="0"/>
+                <w:iCs/>
+              </w:rPr>
               <w:t>01</w:t>
             </w:r>
           </w:p>
@@ -562,8 +601,16 @@
           <w:p>
             <w:pPr>
               <w:pStyle w:val="komentarz"/>
-            </w:pPr>
-            <w:r>
+              <w:rPr>
+                <w:i w:val="0"/>
+                <w:iCs/>
+              </w:rPr>
+            </w:pPr>
+            <w:r>
+              <w:rPr>
+                <w:i w:val="0"/>
+                <w:iCs/>
+              </w:rPr>
               <w:t>Wstępne dane i częściowe wprowadzenie</w:t>
             </w:r>
           </w:p>
@@ -582,9 +629,47 @@
           <w:p>
             <w:pPr>
               <w:pStyle w:val="komentarz"/>
-            </w:pPr>
-            <w:r>
-              <w:t>Dane, 1.1 / 1, 1.2 / 2</w:t>
+              <w:rPr>
+                <w:i w:val="0"/>
+                <w:iCs/>
+              </w:rPr>
+            </w:pPr>
+            <w:r>
+              <w:rPr>
+                <w:i w:val="0"/>
+                <w:iCs/>
+              </w:rPr>
+              <w:t>Dane, 1.1</w:t>
+            </w:r>
+            <w:proofErr w:type="gramStart"/>
+            <w:r>
+              <w:rPr>
+                <w:i w:val="0"/>
+                <w:iCs/>
+              </w:rPr>
+              <w:t>,</w:t>
+            </w:r>
+            <w:r>
+              <w:rPr>
+                <w:i w:val="0"/>
+                <w:iCs/>
+              </w:rPr>
+              <w:t xml:space="preserve">  1.</w:t>
+            </w:r>
+            <w:proofErr w:type="gramEnd"/>
+            <w:r>
+              <w:rPr>
+                <w:i w:val="0"/>
+                <w:iCs/>
+              </w:rPr>
+              <w:t>2</w:t>
+            </w:r>
+            <w:r>
+              <w:rPr>
+                <w:i w:val="0"/>
+                <w:iCs/>
+              </w:rPr>
+              <w:t>.</w:t>
             </w:r>
           </w:p>
         </w:tc>
@@ -603,9 +688,26 @@
           <w:p>
             <w:pPr>
               <w:pStyle w:val="komentarz"/>
-            </w:pPr>
-            <w:r>
-              <w:t>Ciślak Cezary</w:t>
+              <w:rPr>
+                <w:i w:val="0"/>
+                <w:iCs/>
+              </w:rPr>
+            </w:pPr>
+            <w:proofErr w:type="spellStart"/>
+            <w:r>
+              <w:rPr>
+                <w:i w:val="0"/>
+                <w:iCs/>
+              </w:rPr>
+              <w:t>Ciślak</w:t>
+            </w:r>
+            <w:proofErr w:type="spellEnd"/>
+            <w:r>
+              <w:rPr>
+                <w:i w:val="0"/>
+                <w:iCs/>
+              </w:rPr>
+              <w:t xml:space="preserve"> Cezary</w:t>
             </w:r>
           </w:p>
         </w:tc>
@@ -624,8 +726,16 @@
           <w:p>
             <w:pPr>
               <w:pStyle w:val="komentarz"/>
-            </w:pPr>
-            <w:r>
+              <w:rPr>
+                <w:i w:val="0"/>
+                <w:iCs/>
+              </w:rPr>
+            </w:pPr>
+            <w:r>
+              <w:rPr>
+                <w:i w:val="0"/>
+                <w:iCs/>
+              </w:rPr>
               <w:t>2023-10-19</w:t>
             </w:r>
           </w:p>
@@ -646,8 +756,16 @@
           <w:p>
             <w:pPr>
               <w:pStyle w:val="komentarz"/>
-            </w:pPr>
-            <w:r>
+              <w:rPr>
+                <w:i w:val="0"/>
+                <w:iCs/>
+              </w:rPr>
+            </w:pPr>
+            <w:r>
+              <w:rPr>
+                <w:i w:val="0"/>
+                <w:iCs/>
+              </w:rPr>
               <w:t>02</w:t>
             </w:r>
           </w:p>
@@ -666,11 +784,23 @@
           <w:p>
             <w:pPr>
               <w:pStyle w:val="Podpowiedzi0"/>
-            </w:pPr>
-            <w:r>
+              <w:rPr>
+                <w:i w:val="0"/>
+                <w:iCs/>
+              </w:rPr>
+            </w:pPr>
+            <w:r>
+              <w:rPr>
+                <w:i w:val="0"/>
+                <w:iCs/>
+              </w:rPr>
               <w:t>Spotkanie zespołu</w:t>
             </w:r>
             <w:r>
+              <w:rPr>
+                <w:i w:val="0"/>
+                <w:iCs/>
+              </w:rPr>
               <w:t xml:space="preserve"> 1</w:t>
             </w:r>
           </w:p>
@@ -689,9 +819,59 @@
           <w:p>
             <w:pPr>
               <w:pStyle w:val="komentarz"/>
-            </w:pPr>
-            <w:r>
-              <w:t>1.4/2 1.5; 2.4/3 3.4/5,6</w:t>
+              <w:rPr>
+                <w:i w:val="0"/>
+                <w:iCs/>
+              </w:rPr>
+            </w:pPr>
+            <w:r>
+              <w:rPr>
+                <w:i w:val="0"/>
+                <w:iCs/>
+              </w:rPr>
+              <w:t>1.4</w:t>
+            </w:r>
+            <w:r>
+              <w:rPr>
+                <w:i w:val="0"/>
+                <w:iCs/>
+              </w:rPr>
+              <w:t xml:space="preserve">, </w:t>
+            </w:r>
+            <w:r>
+              <w:rPr>
+                <w:i w:val="0"/>
+                <w:iCs/>
+              </w:rPr>
+              <w:t>1.5</w:t>
+            </w:r>
+            <w:r>
+              <w:rPr>
+                <w:i w:val="0"/>
+                <w:iCs/>
+              </w:rPr>
+              <w:t xml:space="preserve">, </w:t>
+            </w:r>
+            <w:r>
+              <w:rPr>
+                <w:i w:val="0"/>
+                <w:iCs/>
+              </w:rPr>
+              <w:t>2.4</w:t>
+            </w:r>
+            <w:r>
+              <w:rPr>
+                <w:i w:val="0"/>
+                <w:iCs/>
+              </w:rPr>
+              <w:t>,</w:t>
+            </w:r>
+            <w:r>
+              <w:rPr>
+                <w:i w:val="0"/>
+                <w:iCs/>
+              </w:rPr>
+              <w:t xml:space="preserve"> 3.4</w:t>
             </w:r>
           </w:p>
         </w:tc>
@@ -710,8 +890,16 @@
           <w:p>
             <w:pPr>
               <w:pStyle w:val="komentarz"/>
-            </w:pPr>
-            <w:r>
+              <w:rPr>
+                <w:i w:val="0"/>
+                <w:iCs/>
+              </w:rPr>
+            </w:pPr>
+            <w:r>
+              <w:rPr>
+                <w:i w:val="0"/>
+                <w:iCs/>
+              </w:rPr>
               <w:t>Wieloch Alicja</w:t>
             </w:r>
           </w:p>
@@ -731,8 +919,16 @@
           <w:p>
             <w:pPr>
               <w:pStyle w:val="komentarz"/>
-            </w:pPr>
-            <w:r>
+              <w:rPr>
+                <w:i w:val="0"/>
+                <w:iCs/>
+              </w:rPr>
+            </w:pPr>
+            <w:r>
+              <w:rPr>
+                <w:i w:val="0"/>
+                <w:iCs/>
+              </w:rPr>
               <w:t>2023-10-21</w:t>
             </w:r>
           </w:p>
@@ -752,8 +948,16 @@
           <w:p>
             <w:pPr>
               <w:pStyle w:val="komentarz"/>
-            </w:pPr>
-            <w:r>
+              <w:rPr>
+                <w:i w:val="0"/>
+                <w:iCs/>
+              </w:rPr>
+            </w:pPr>
+            <w:r>
+              <w:rPr>
+                <w:i w:val="0"/>
+                <w:iCs/>
+              </w:rPr>
               <w:t>03</w:t>
             </w:r>
           </w:p>
@@ -771,8 +975,16 @@
           <w:p>
             <w:pPr>
               <w:pStyle w:val="Podpowiedzi0"/>
-            </w:pPr>
-            <w:r>
+              <w:rPr>
+                <w:i w:val="0"/>
+                <w:iCs/>
+              </w:rPr>
+            </w:pPr>
+            <w:r>
+              <w:rPr>
+                <w:i w:val="0"/>
+                <w:iCs/>
+              </w:rPr>
               <w:t xml:space="preserve">Spotkanie zespołu 2 </w:t>
             </w:r>
           </w:p>
@@ -790,9 +1002,17 @@
           <w:p>
             <w:pPr>
               <w:pStyle w:val="komentarz"/>
-            </w:pPr>
-            <w:r>
-              <w:t>3.3/5, 6, 7</w:t>
+              <w:rPr>
+                <w:i w:val="0"/>
+                <w:iCs/>
+              </w:rPr>
+            </w:pPr>
+            <w:r>
+              <w:rPr>
+                <w:i w:val="0"/>
+                <w:iCs/>
+              </w:rPr>
+              <w:t>3.3</w:t>
             </w:r>
           </w:p>
         </w:tc>
@@ -810,8 +1030,16 @@
           <w:p>
             <w:pPr>
               <w:pStyle w:val="komentarz"/>
-            </w:pPr>
-            <w:r>
+              <w:rPr>
+                <w:i w:val="0"/>
+                <w:iCs/>
+              </w:rPr>
+            </w:pPr>
+            <w:r>
+              <w:rPr>
+                <w:i w:val="0"/>
+                <w:iCs/>
+              </w:rPr>
               <w:t>Wieloch Alicja</w:t>
             </w:r>
           </w:p>
@@ -830,9 +1058,304 @@
           <w:p>
             <w:pPr>
               <w:pStyle w:val="komentarz"/>
-            </w:pPr>
-            <w:r>
+              <w:rPr>
+                <w:i w:val="0"/>
+                <w:iCs/>
+              </w:rPr>
+            </w:pPr>
+            <w:r>
+              <w:rPr>
+                <w:i w:val="0"/>
+                <w:iCs/>
+              </w:rPr>
               <w:t>2023-10-25</w:t>
+            </w:r>
+          </w:p>
+        </w:tc>
+      </w:tr>
+      <w:tr>
+        <w:tc>
+          <w:tcPr>
+            <w:tcW w:w="932" w:type="dxa"/>
+            <w:tcBorders>
+              <w:top w:val="single" w:sz="4" w:space="0" w:color="000000"/>
+              <w:left w:val="single" w:sz="4" w:space="0" w:color="000000"/>
+              <w:bottom w:val="single" w:sz="4" w:space="0" w:color="000000"/>
+              <w:right w:val="nil"/>
+            </w:tcBorders>
+          </w:tcPr>
+          <w:p>
+            <w:pPr>
+              <w:pStyle w:val="komentarz"/>
+              <w:rPr>
+                <w:i w:val="0"/>
+                <w:iCs/>
+              </w:rPr>
+            </w:pPr>
+            <w:r>
+              <w:rPr>
+                <w:i w:val="0"/>
+                <w:iCs/>
+              </w:rPr>
+              <w:t>04</w:t>
+            </w:r>
+          </w:p>
+        </w:tc>
+        <w:tc>
+          <w:tcPr>
+            <w:tcW w:w="3321" w:type="dxa"/>
+            <w:tcBorders>
+              <w:top w:val="single" w:sz="4" w:space="0" w:color="000000"/>
+              <w:left w:val="single" w:sz="4" w:space="0" w:color="000000"/>
+              <w:bottom w:val="single" w:sz="4" w:space="0" w:color="000000"/>
+              <w:right w:val="nil"/>
+            </w:tcBorders>
+          </w:tcPr>
+          <w:p>
+            <w:pPr>
+              <w:pStyle w:val="Podpowiedzi0"/>
+              <w:rPr>
+                <w:i w:val="0"/>
+                <w:iCs/>
+              </w:rPr>
+            </w:pPr>
+            <w:r>
+              <w:rPr>
+                <w:i w:val="0"/>
+                <w:iCs/>
+              </w:rPr>
+              <w:t>Spotkanie zespołu 3</w:t>
+            </w:r>
+          </w:p>
+        </w:tc>
+        <w:tc>
+          <w:tcPr>
+            <w:tcW w:w="1836" w:type="dxa"/>
+            <w:tcBorders>
+              <w:top w:val="single" w:sz="4" w:space="0" w:color="000000"/>
+              <w:left w:val="single" w:sz="4" w:space="0" w:color="000000"/>
+              <w:bottom w:val="single" w:sz="4" w:space="0" w:color="000000"/>
+              <w:right w:val="nil"/>
+            </w:tcBorders>
+          </w:tcPr>
+          <w:p>
+            <w:pPr>
+              <w:pStyle w:val="komentarz"/>
+              <w:rPr>
+                <w:i w:val="0"/>
+                <w:iCs/>
+              </w:rPr>
+            </w:pPr>
+            <w:r>
+              <w:rPr>
+                <w:i w:val="0"/>
+                <w:iCs/>
+              </w:rPr>
+              <w:t>2.2</w:t>
+            </w:r>
+          </w:p>
+        </w:tc>
+        <w:tc>
+          <w:tcPr>
+            <w:tcW w:w="1912" w:type="dxa"/>
+            <w:gridSpan w:val="2"/>
+            <w:tcBorders>
+              <w:top w:val="single" w:sz="4" w:space="0" w:color="000000"/>
+              <w:left w:val="single" w:sz="4" w:space="0" w:color="000000"/>
+              <w:bottom w:val="single" w:sz="4" w:space="0" w:color="000000"/>
+              <w:right w:val="nil"/>
+            </w:tcBorders>
+          </w:tcPr>
+          <w:p>
+            <w:pPr>
+              <w:pStyle w:val="komentarz"/>
+              <w:rPr>
+                <w:i w:val="0"/>
+                <w:iCs/>
+              </w:rPr>
+            </w:pPr>
+            <w:proofErr w:type="spellStart"/>
+            <w:r>
+              <w:rPr>
+                <w:i w:val="0"/>
+                <w:iCs/>
+              </w:rPr>
+              <w:t>Ciślak</w:t>
+            </w:r>
+            <w:proofErr w:type="spellEnd"/>
+            <w:r>
+              <w:rPr>
+                <w:i w:val="0"/>
+                <w:iCs/>
+              </w:rPr>
+              <w:t xml:space="preserve"> Czarek</w:t>
+            </w:r>
+          </w:p>
+        </w:tc>
+        <w:tc>
+          <w:tcPr>
+            <w:tcW w:w="1223" w:type="dxa"/>
+            <w:gridSpan w:val="2"/>
+            <w:tcBorders>
+              <w:top w:val="single" w:sz="4" w:space="0" w:color="000000"/>
+              <w:left w:val="single" w:sz="4" w:space="0" w:color="000000"/>
+              <w:bottom w:val="single" w:sz="4" w:space="0" w:color="000000"/>
+              <w:right w:val="single" w:sz="4" w:space="0" w:color="000000"/>
+            </w:tcBorders>
+          </w:tcPr>
+          <w:p>
+            <w:pPr>
+              <w:pStyle w:val="komentarz"/>
+              <w:rPr>
+                <w:i w:val="0"/>
+                <w:iCs/>
+              </w:rPr>
+            </w:pPr>
+            <w:r>
+              <w:rPr>
+                <w:i w:val="0"/>
+                <w:iCs/>
+              </w:rPr>
+              <w:t>2023-10-26</w:t>
+            </w:r>
+          </w:p>
+        </w:tc>
+      </w:tr>
+      <w:tr>
+        <w:tc>
+          <w:tcPr>
+            <w:tcW w:w="932" w:type="dxa"/>
+            <w:tcBorders>
+              <w:top w:val="single" w:sz="4" w:space="0" w:color="000000"/>
+              <w:left w:val="single" w:sz="4" w:space="0" w:color="000000"/>
+              <w:bottom w:val="single" w:sz="4" w:space="0" w:color="000000"/>
+              <w:right w:val="nil"/>
+            </w:tcBorders>
+          </w:tcPr>
+          <w:p>
+            <w:pPr>
+              <w:pStyle w:val="komentarz"/>
+              <w:rPr>
+                <w:i w:val="0"/>
+                <w:iCs/>
+              </w:rPr>
+            </w:pPr>
+            <w:r>
+              <w:rPr>
+                <w:i w:val="0"/>
+                <w:iCs/>
+              </w:rPr>
+              <w:t>05</w:t>
+            </w:r>
+          </w:p>
+        </w:tc>
+        <w:tc>
+          <w:tcPr>
+            <w:tcW w:w="3321" w:type="dxa"/>
+            <w:tcBorders>
+              <w:top w:val="single" w:sz="4" w:space="0" w:color="000000"/>
+              <w:left w:val="single" w:sz="4" w:space="0" w:color="000000"/>
+              <w:bottom w:val="single" w:sz="4" w:space="0" w:color="000000"/>
+              <w:right w:val="nil"/>
+            </w:tcBorders>
+          </w:tcPr>
+          <w:p>
+            <w:pPr>
+              <w:pStyle w:val="Podpowiedzi0"/>
+              <w:rPr>
+                <w:i w:val="0"/>
+                <w:iCs/>
+              </w:rPr>
+            </w:pPr>
+            <w:r>
+              <w:rPr>
+                <w:i w:val="0"/>
+                <w:iCs/>
+              </w:rPr>
+              <w:t>Formatowanie</w:t>
+            </w:r>
+          </w:p>
+        </w:tc>
+        <w:tc>
+          <w:tcPr>
+            <w:tcW w:w="1836" w:type="dxa"/>
+            <w:tcBorders>
+              <w:top w:val="single" w:sz="4" w:space="0" w:color="000000"/>
+              <w:left w:val="single" w:sz="4" w:space="0" w:color="000000"/>
+              <w:bottom w:val="single" w:sz="4" w:space="0" w:color="000000"/>
+              <w:right w:val="nil"/>
+            </w:tcBorders>
+          </w:tcPr>
+          <w:p>
+            <w:pPr>
+              <w:pStyle w:val="komentarz"/>
+              <w:rPr>
+                <w:i w:val="0"/>
+                <w:iCs/>
+              </w:rPr>
+            </w:pPr>
+            <w:r>
+              <w:rPr>
+                <w:i w:val="0"/>
+                <w:iCs/>
+              </w:rPr>
+              <w:t>Cały dokument</w:t>
+            </w:r>
+          </w:p>
+        </w:tc>
+        <w:tc>
+          <w:tcPr>
+            <w:tcW w:w="1912" w:type="dxa"/>
+            <w:gridSpan w:val="2"/>
+            <w:tcBorders>
+              <w:top w:val="single" w:sz="4" w:space="0" w:color="000000"/>
+              <w:left w:val="single" w:sz="4" w:space="0" w:color="000000"/>
+              <w:bottom w:val="single" w:sz="4" w:space="0" w:color="000000"/>
+              <w:right w:val="nil"/>
+            </w:tcBorders>
+          </w:tcPr>
+          <w:p>
+            <w:pPr>
+              <w:pStyle w:val="komentarz"/>
+              <w:rPr>
+                <w:i w:val="0"/>
+                <w:iCs/>
+              </w:rPr>
+            </w:pPr>
+            <w:r>
+              <w:rPr>
+                <w:i w:val="0"/>
+                <w:iCs/>
+              </w:rPr>
+              <w:t>Wieloch Alicja</w:t>
+            </w:r>
+          </w:p>
+        </w:tc>
+        <w:tc>
+          <w:tcPr>
+            <w:tcW w:w="1223" w:type="dxa"/>
+            <w:gridSpan w:val="2"/>
+            <w:tcBorders>
+              <w:top w:val="single" w:sz="4" w:space="0" w:color="000000"/>
+              <w:left w:val="single" w:sz="4" w:space="0" w:color="000000"/>
+              <w:bottom w:val="single" w:sz="4" w:space="0" w:color="000000"/>
+              <w:right w:val="single" w:sz="4" w:space="0" w:color="000000"/>
+            </w:tcBorders>
+          </w:tcPr>
+          <w:p>
+            <w:pPr>
+              <w:pStyle w:val="komentarz"/>
+              <w:rPr>
+                <w:i w:val="0"/>
+                <w:iCs/>
+              </w:rPr>
+            </w:pPr>
+            <w:r>
+              <w:rPr>
+                <w:i w:val="0"/>
+                <w:iCs/>
+              </w:rPr>
+              <w:t>2023-10-27</w:t>
             </w:r>
           </w:p>
         </w:tc>
@@ -966,6 +1489,7 @@
         </w:numPr>
       </w:pPr>
       <w:r>
+        <w:lastRenderedPageBreak/>
         <w:t>Udziałowcy – podmioty ożywione (osoby, spółki, itp.) i nieożywione</w:t>
       </w:r>
       <w:r>
@@ -986,7 +1510,6 @@
         </w:numPr>
       </w:pPr>
       <w:r>
-        <w:lastRenderedPageBreak/>
         <w:t>Klienci – wewnętrzni (wśród-organizacyjni) i zewnętrzni (przedstawiciele zleceniodawcy) związani z postępem projektu,</w:t>
       </w:r>
     </w:p>
@@ -1185,44 +1708,6 @@
       </w:pPr>
       <w:r>
         <w:t>Odbiorcy</w:t>
-      </w:r>
-    </w:p>
-    <w:p>
-      <w:pPr>
-        <w:pStyle w:val="podpowiedzi"/>
-      </w:pPr>
-      <w:r>
-        <w:t>{</w:t>
-      </w:r>
-      <w:r>
-        <w:t>Określenie adresatów dokumentu np. zleceniodawca, zleceniobiorca</w:t>
-      </w:r>
-      <w:r>
-        <w:t xml:space="preserve">, członkowie zespołu projektowego oraz </w:t>
-      </w:r>
-      <w:r>
-        <w:t xml:space="preserve">(jeśli znane) </w:t>
-      </w:r>
-      <w:r>
-        <w:t>wymienione z nazwiska osoby, do których dokument ma dotrzeć</w:t>
-      </w:r>
-      <w:r>
-        <w:t>; a</w:t>
-      </w:r>
-      <w:r>
-        <w:t>spekty prawne i licencyjne</w:t>
-      </w:r>
-      <w:r>
-        <w:t xml:space="preserve"> (</w:t>
-      </w:r>
-      <w:r>
-        <w:t>kto posiada prawa autorskie do dokumentu</w:t>
-      </w:r>
-      <w:r>
-        <w:t xml:space="preserve"> / jaki akt prawny je reguluje?)</w:t>
-      </w:r>
-      <w:r>
-        <w:t>}</w:t>
       </w:r>
     </w:p>
     <w:p/>
@@ -1268,46 +1753,25 @@
         <w:t>Słownik pojęć</w:t>
       </w:r>
     </w:p>
+    <w:p/>
     <w:p>
-      <w:pPr>
-        <w:pStyle w:val="podpowiedzi"/>
-      </w:pPr>
+      <w:proofErr w:type="spellStart"/>
       <w:r>
-        <w:t>{W</w:t>
+        <w:t>Pk</w:t>
       </w:r>
+      <w:proofErr w:type="spellEnd"/>
       <w:r>
-        <w:t xml:space="preserve">yjaśnienie używanych w dokumencie </w:t>
-      </w:r>
-      <w:r>
-        <w:t xml:space="preserve">oznaczeń, </w:t>
-      </w:r>
-      <w:r>
-        <w:t>pojęć i skrótów np. akronimy, nazwy skrótowe</w:t>
-      </w:r>
-      <w:r>
-        <w:t>, itp</w:t>
-      </w:r>
-      <w:r>
-        <w:t xml:space="preserve">; definicje są konieczne, aby wszyscy czytelnicy mogli zrozumieć treść dokumentu; ważne jest umieszczenie na tej liście pojęć o charakterze technicznym oraz pojęć dziedziny </w:t>
-      </w:r>
-      <w:r>
-        <w:t>merytorycznej zastosowania aplikacji</w:t>
-      </w:r>
-      <w:r>
-        <w:t>. Nie jest konieczne wyjaśnianie słów używanych powszechnie</w:t>
-      </w:r>
-      <w:r>
-        <w:t>}</w:t>
+        <w:t xml:space="preserve"> – akronim projektu.</w:t>
       </w:r>
     </w:p>
     <w:p>
+      <w:proofErr w:type="spellStart"/>
       <w:r>
-        <w:t>Pk – akronim projektu.</w:t>
+        <w:t>Półkarzyk</w:t>
       </w:r>
-    </w:p>
-    <w:p>
+      <w:proofErr w:type="spellEnd"/>
       <w:r>
-        <w:t xml:space="preserve">Półkarzyk – nazwa końcowego projektu. </w:t>
+        <w:t xml:space="preserve"> – nazwa końcowego projektu. </w:t>
       </w:r>
     </w:p>
     <w:p/>
@@ -1365,7 +1829,16 @@
         <w:t xml:space="preserve">Zalecane </w:t>
       </w:r>
       <w:r>
-        <w:t>popracie</w:t>
+        <w:t>pop</w:t>
+      </w:r>
+      <w:r>
+        <w:t>ar</w:t>
+      </w:r>
+      <w:r>
+        <w:t>cie</w:t>
+      </w:r>
+      <w:r>
+        <w:t xml:space="preserve"> </w:t>
       </w:r>
       <w:r>
         <w:t>ry</w:t>
@@ -1374,7 +1847,16 @@
         <w:t>sunk</w:t>
       </w:r>
       <w:r>
-        <w:t>iem(np. ogólny diagram przypadków użycia)</w:t>
+        <w:t>iem</w:t>
+      </w:r>
+      <w:r>
+        <w:t xml:space="preserve"> </w:t>
+      </w:r>
+      <w:r>
+        <w:t>(np. ogólny diagram przypadków użycia)</w:t>
+      </w:r>
+      <w:r>
+        <w:t xml:space="preserve"> </w:t>
       </w:r>
       <w:r>
         <w:t>przedstawia</w:t>
@@ -1404,6 +1886,9 @@
         <w:t>,</w:t>
       </w:r>
       <w:r>
+        <w:t xml:space="preserve"> </w:t>
+      </w:r>
+      <w:r>
         <w:t>konieczność wykorzystania szablonów, wzorców</w:t>
       </w:r>
       <w:r>
@@ -1416,6 +1901,9 @@
         <w:t>;</w:t>
       </w:r>
       <w:r>
+        <w:t xml:space="preserve"> </w:t>
+      </w:r>
+      <w:r>
         <w:t xml:space="preserve">głównych udziałowców i </w:t>
       </w:r>
       <w:r>
@@ -1436,345 +1924,6 @@
     <w:p>
       <w:pPr>
         <w:pStyle w:val="podpowiedzi"/>
-      </w:pPr>
-      <w:r>
-        <w:t>{</w:t>
-      </w:r>
-      <w:r>
-        <w:t>Udziałowiec to każdy podmiot, ożywiony bądź nie (osoba, system, urządzenie, regulacje prawne, społeczeństwo itp), który bierze udział w projekcie, lub na którego projekt może wpływać.</w:t>
-      </w:r>
-    </w:p>
-    <w:p>
-      <w:pPr>
-        <w:pStyle w:val="podpowiedzi"/>
-      </w:pPr>
-      <w:r>
-        <w:t xml:space="preserve">Dla projektów, które powstają w oparciu o istniejącą infrastrukturę techniczną, należy </w:t>
-      </w:r>
-      <w:r>
-        <w:t xml:space="preserve">pamiętać </w:t>
-      </w:r>
-      <w:r>
-        <w:t>o włączeniu tej infrastruktury jako udziałowca</w:t>
-      </w:r>
-      <w:r>
-        <w:t xml:space="preserve"> nieożywionego</w:t>
-      </w:r>
-      <w:r>
-        <w:t>, którego istnienie narzuc</w:t>
-      </w:r>
-      <w:r>
-        <w:t>a pewne rozwiązania i wymagania</w:t>
-      </w:r>
-      <w:r>
-        <w:t>}</w:t>
-      </w:r>
-    </w:p>
-    <w:p/>
-    <w:tbl>
-      <w:tblPr>
-        <w:tblW w:w="9214" w:type="dxa"/>
-        <w:tblInd w:w="70" w:type="dxa"/>
-        <w:tblBorders>
-          <w:top w:val="single" w:sz="4" w:space="0" w:color="auto"/>
-          <w:left w:val="single" w:sz="4" w:space="0" w:color="auto"/>
-          <w:bottom w:val="single" w:sz="4" w:space="0" w:color="auto"/>
-          <w:right w:val="single" w:sz="4" w:space="0" w:color="auto"/>
-          <w:insideH w:val="single" w:sz="4" w:space="0" w:color="auto"/>
-          <w:insideV w:val="single" w:sz="4" w:space="0" w:color="auto"/>
-        </w:tblBorders>
-        <w:tblCellMar>
-          <w:left w:w="70" w:type="dxa"/>
-          <w:right w:w="70" w:type="dxa"/>
-        </w:tblCellMar>
-        <w:tblLook w:val="0000"/>
-      </w:tblPr>
-      <w:tblGrid>
-        <w:gridCol w:w="1701"/>
-        <w:gridCol w:w="7513"/>
-      </w:tblGrid>
-      <w:tr>
-        <w:trPr>
-          <w:cantSplit/>
-        </w:trPr>
-        <w:tc>
-          <w:tcPr>
-            <w:tcW w:w="9214" w:type="dxa"/>
-            <w:gridSpan w:val="2"/>
-            <w:shd w:val="clear" w:color="auto" w:fill="D9D9D9"/>
-            <w:vAlign w:val="center"/>
-          </w:tcPr>
-          <w:p>
-            <w:pPr>
-              <w:pStyle w:val="wpiswtabeli"/>
-            </w:pPr>
-            <w:r>
-              <w:t>KARTA UDZIAŁOWCA</w:t>
-            </w:r>
-          </w:p>
-        </w:tc>
-      </w:tr>
-      <w:tr>
-        <w:tc>
-          <w:tcPr>
-            <w:tcW w:w="1701" w:type="dxa"/>
-            <w:shd w:val="clear" w:color="auto" w:fill="D9D9D9"/>
-            <w:vAlign w:val="center"/>
-          </w:tcPr>
-          <w:p>
-            <w:pPr>
-              <w:pStyle w:val="tekstwtabeliTNR"/>
-            </w:pPr>
-            <w:r>
-              <w:t>Identyfikator:</w:t>
-            </w:r>
-          </w:p>
-        </w:tc>
-        <w:tc>
-          <w:tcPr>
-            <w:tcW w:w="7513" w:type="dxa"/>
-            <w:vAlign w:val="center"/>
-          </w:tcPr>
-          <w:p>
-            <w:pPr>
-              <w:pStyle w:val="podpowiedzi"/>
-            </w:pPr>
-            <w:r>
-              <w:t xml:space="preserve">{jednoznaczny symbol np. UOB01, </w:t>
-            </w:r>
-            <w:r>
-              <w:t xml:space="preserve">UOB </w:t>
-            </w:r>
-            <w:r>
-              <w:t xml:space="preserve">02 ... dla </w:t>
-            </w:r>
-            <w:r>
-              <w:t>udziałowców ożywionych bezpośrednich</w:t>
-            </w:r>
-            <w:r>
-              <w:t>,</w:t>
-            </w:r>
-          </w:p>
-          <w:p>
-            <w:pPr>
-              <w:pStyle w:val="podpowiedzi"/>
-            </w:pPr>
-            <w:r>
-              <w:t xml:space="preserve">UNP </w:t>
-            </w:r>
-            <w:r>
-              <w:t>01... dla nie</w:t>
-            </w:r>
-            <w:r>
-              <w:t>ożywionych pośrednich</w:t>
-            </w:r>
-            <w:r>
-              <w:t xml:space="preserve"> itd.}</w:t>
-            </w:r>
-          </w:p>
-        </w:tc>
-      </w:tr>
-      <w:tr>
-        <w:tc>
-          <w:tcPr>
-            <w:tcW w:w="1701" w:type="dxa"/>
-            <w:shd w:val="clear" w:color="auto" w:fill="D9D9D9"/>
-            <w:vAlign w:val="center"/>
-          </w:tcPr>
-          <w:p>
-            <w:pPr>
-              <w:pStyle w:val="tekstwtabeliTNR"/>
-            </w:pPr>
-            <w:r>
-              <w:t>Nazwa:</w:t>
-            </w:r>
-          </w:p>
-        </w:tc>
-        <w:tc>
-          <w:tcPr>
-            <w:tcW w:w="7513" w:type="dxa"/>
-            <w:vAlign w:val="center"/>
-          </w:tcPr>
-          <w:p>
-            <w:pPr>
-              <w:pStyle w:val="podpowiedzi"/>
-            </w:pPr>
-            <w:r>
-              <w:t>{nazwa udziałowca}</w:t>
-            </w:r>
-          </w:p>
-        </w:tc>
-      </w:tr>
-      <w:tr>
-        <w:tc>
-          <w:tcPr>
-            <w:tcW w:w="1701" w:type="dxa"/>
-            <w:shd w:val="clear" w:color="auto" w:fill="D9D9D9"/>
-            <w:vAlign w:val="center"/>
-          </w:tcPr>
-          <w:p>
-            <w:pPr>
-              <w:pStyle w:val="tekstwtabeliTNR"/>
-            </w:pPr>
-            <w:r>
-              <w:t>Opis:</w:t>
-            </w:r>
-          </w:p>
-        </w:tc>
-        <w:tc>
-          <w:tcPr>
-            <w:tcW w:w="7513" w:type="dxa"/>
-            <w:vAlign w:val="center"/>
-          </w:tcPr>
-          <w:p>
-            <w:pPr>
-              <w:pStyle w:val="podpowiedzi"/>
-            </w:pPr>
-            <w:r>
-              <w:t>{opis udziałowca}</w:t>
-            </w:r>
-          </w:p>
-        </w:tc>
-      </w:tr>
-      <w:tr>
-        <w:tc>
-          <w:tcPr>
-            <w:tcW w:w="1701" w:type="dxa"/>
-            <w:shd w:val="clear" w:color="auto" w:fill="D9D9D9"/>
-            <w:vAlign w:val="center"/>
-          </w:tcPr>
-          <w:p>
-            <w:pPr>
-              <w:pStyle w:val="tekstwtabeliTNR"/>
-            </w:pPr>
-            <w:r>
-              <w:t>Typ udziałowca:</w:t>
-            </w:r>
-          </w:p>
-        </w:tc>
-        <w:tc>
-          <w:tcPr>
-            <w:tcW w:w="7513" w:type="dxa"/>
-            <w:vAlign w:val="center"/>
-          </w:tcPr>
-          <w:p>
-            <w:pPr>
-              <w:pStyle w:val="podpowiedzi"/>
-            </w:pPr>
-            <w:r>
-              <w:t>{ożywiony/nieożywiony, bezpośredni/pośredni}</w:t>
-            </w:r>
-          </w:p>
-        </w:tc>
-      </w:tr>
-      <w:tr>
-        <w:tc>
-          <w:tcPr>
-            <w:tcW w:w="1701" w:type="dxa"/>
-            <w:shd w:val="clear" w:color="auto" w:fill="D9D9D9"/>
-            <w:vAlign w:val="center"/>
-          </w:tcPr>
-          <w:p>
-            <w:pPr>
-              <w:pStyle w:val="tekstwtabeliTNR"/>
-            </w:pPr>
-            <w:r>
-              <w:t>Punkt widzenia:</w:t>
-            </w:r>
-          </w:p>
-        </w:tc>
-        <w:tc>
-          <w:tcPr>
-            <w:tcW w:w="7513" w:type="dxa"/>
-            <w:vAlign w:val="center"/>
-          </w:tcPr>
-          <w:p>
-            <w:pPr>
-              <w:pStyle w:val="podpowiedzi"/>
-            </w:pPr>
-            <w:r>
-              <w:t>{z jakiej perspektywy patrzy udziałowiec np. technicznej, ekonomicznej, operatora systemu itp.}</w:t>
-            </w:r>
-          </w:p>
-        </w:tc>
-      </w:tr>
-      <w:tr>
-        <w:tc>
-          <w:tcPr>
-            <w:tcW w:w="1701" w:type="dxa"/>
-            <w:shd w:val="clear" w:color="auto" w:fill="D9D9D9"/>
-            <w:vAlign w:val="center"/>
-          </w:tcPr>
-          <w:p>
-            <w:pPr>
-              <w:pStyle w:val="tekstwtabeliTNR"/>
-            </w:pPr>
-            <w:r>
-              <w:t>Ograniczenia:</w:t>
-            </w:r>
-          </w:p>
-        </w:tc>
-        <w:tc>
-          <w:tcPr>
-            <w:tcW w:w="7513" w:type="dxa"/>
-            <w:vAlign w:val="center"/>
-          </w:tcPr>
-          <w:p>
-            <w:pPr>
-              <w:pStyle w:val="podpowiedzi"/>
-            </w:pPr>
-            <w:r>
-              <w:t>{ograniczenia udziałowca np. administrator nie powinien specyfikować wymagań finansowych}</w:t>
-            </w:r>
-          </w:p>
-        </w:tc>
-      </w:tr>
-      <w:tr>
-        <w:tc>
-          <w:tcPr>
-            <w:tcW w:w="1701" w:type="dxa"/>
-            <w:shd w:val="clear" w:color="auto" w:fill="D9D9D9"/>
-            <w:vAlign w:val="center"/>
-          </w:tcPr>
-          <w:p>
-            <w:pPr>
-              <w:pStyle w:val="tekstwtabeliTNR"/>
-            </w:pPr>
-            <w:r>
-              <w:t>Wymagania:</w:t>
-            </w:r>
-          </w:p>
-        </w:tc>
-        <w:tc>
-          <w:tcPr>
-            <w:tcW w:w="7513" w:type="dxa"/>
-            <w:vAlign w:val="center"/>
-          </w:tcPr>
-          <w:p>
-            <w:pPr>
-              <w:pStyle w:val="podpowiedzi"/>
-            </w:pPr>
-            <w:r>
-              <w:t xml:space="preserve">{tu tylko symbole wymagań wyspecyfikowanych w </w:t>
-            </w:r>
-            <w:r>
-              <w:t>rozdziale 3</w:t>
-            </w:r>
-            <w:r>
-              <w:t>}</w:t>
-            </w:r>
-          </w:p>
-        </w:tc>
-      </w:tr>
-    </w:tbl>
-    <w:p>
-      <w:pPr>
-        <w:pStyle w:val="Nagwek2"/>
-        <w:numPr>
-          <w:ilvl w:val="0"/>
-          <w:numId w:val="0"/>
-        </w:numPr>
-        <w:ind w:left="576" w:hanging="576"/>
       </w:pPr>
     </w:p>
     <w:tbl>
@@ -1793,7 +1942,7 @@
           <w:left w:w="70" w:type="dxa"/>
           <w:right w:w="70" w:type="dxa"/>
         </w:tblCellMar>
-        <w:tblLook w:val="0000"/>
+        <w:tblLook w:val="0000" w:firstRow="0" w:lastRow="0" w:firstColumn="0" w:lastColumn="0" w:noHBand="0" w:noVBand="0"/>
       </w:tblPr>
       <w:tblGrid>
         <w:gridCol w:w="1701"/>
@@ -1844,8 +1993,16 @@
           <w:p>
             <w:pPr>
               <w:pStyle w:val="podpowiedzi"/>
-            </w:pPr>
-            <w:r>
+              <w:rPr>
+                <w:i w:val="0"/>
+                <w:iCs/>
+              </w:rPr>
+            </w:pPr>
+            <w:r>
+              <w:rPr>
+                <w:i w:val="0"/>
+                <w:iCs/>
+              </w:rPr>
               <w:t>UNP01</w:t>
             </w:r>
           </w:p>
@@ -1875,10 +2032,27 @@
           <w:p>
             <w:pPr>
               <w:pStyle w:val="podpowiedzi"/>
-            </w:pPr>
-            <w:r>
-              <w:t>Google Maps</w:t>
-            </w:r>
+              <w:rPr>
+                <w:i w:val="0"/>
+                <w:iCs/>
+              </w:rPr>
+            </w:pPr>
+            <w:r>
+              <w:rPr>
+                <w:i w:val="0"/>
+                <w:iCs/>
+              </w:rPr>
+              <w:t xml:space="preserve">Google </w:t>
+            </w:r>
+            <w:proofErr w:type="spellStart"/>
+            <w:r>
+              <w:rPr>
+                <w:i w:val="0"/>
+                <w:iCs/>
+              </w:rPr>
+              <w:t>Maps</w:t>
+            </w:r>
+            <w:proofErr w:type="spellEnd"/>
           </w:p>
         </w:tc>
       </w:tr>
@@ -1906,8 +2080,16 @@
           <w:p>
             <w:pPr>
               <w:pStyle w:val="podpowiedzi"/>
-            </w:pPr>
-            <w:r>
+              <w:rPr>
+                <w:i w:val="0"/>
+                <w:iCs/>
+              </w:rPr>
+            </w:pPr>
+            <w:r>
+              <w:rPr>
+                <w:i w:val="0"/>
+                <w:iCs/>
+              </w:rPr>
               <w:t>Serwis map Google</w:t>
             </w:r>
           </w:p>
@@ -1937,8 +2119,16 @@
           <w:p>
             <w:pPr>
               <w:pStyle w:val="podpowiedzi"/>
-            </w:pPr>
-            <w:r>
+              <w:rPr>
+                <w:i w:val="0"/>
+                <w:iCs/>
+              </w:rPr>
+            </w:pPr>
+            <w:r>
+              <w:rPr>
+                <w:i w:val="0"/>
+                <w:iCs/>
+              </w:rPr>
               <w:t>Nieożywiony, pośredni</w:t>
             </w:r>
           </w:p>
@@ -1968,8 +2158,16 @@
           <w:p>
             <w:pPr>
               <w:pStyle w:val="podpowiedzi"/>
-            </w:pPr>
-            <w:r>
+              <w:rPr>
+                <w:i w:val="0"/>
+                <w:iCs/>
+              </w:rPr>
+            </w:pPr>
+            <w:r>
+              <w:rPr>
+                <w:i w:val="0"/>
+                <w:iCs/>
+              </w:rPr>
               <w:t>Techniczny</w:t>
             </w:r>
           </w:p>
@@ -1999,8 +2197,16 @@
           <w:p>
             <w:pPr>
               <w:pStyle w:val="podpowiedzi"/>
-            </w:pPr>
-            <w:r>
+              <w:rPr>
+                <w:i w:val="0"/>
+                <w:iCs/>
+              </w:rPr>
+            </w:pPr>
+            <w:r>
+              <w:rPr>
+                <w:i w:val="0"/>
+                <w:iCs/>
+              </w:rPr>
               <w:t>Brak.</w:t>
             </w:r>
           </w:p>
@@ -2030,8 +2236,16 @@
           <w:p>
             <w:pPr>
               <w:pStyle w:val="podpowiedzi"/>
-            </w:pPr>
-            <w:r>
+              <w:rPr>
+                <w:i w:val="0"/>
+                <w:iCs/>
+              </w:rPr>
+            </w:pPr>
+            <w:r>
+              <w:rPr>
+                <w:i w:val="0"/>
+                <w:iCs/>
+              </w:rPr>
               <w:t>WI02</w:t>
             </w:r>
           </w:p>
@@ -2059,7 +2273,7 @@
           <w:left w:w="70" w:type="dxa"/>
           <w:right w:w="70" w:type="dxa"/>
         </w:tblCellMar>
-        <w:tblLook w:val="0000"/>
+        <w:tblLook w:val="0000" w:firstRow="0" w:lastRow="0" w:firstColumn="0" w:lastColumn="0" w:noHBand="0" w:noVBand="0"/>
       </w:tblPr>
       <w:tblGrid>
         <w:gridCol w:w="1701"/>
@@ -2110,11 +2324,23 @@
           <w:p>
             <w:pPr>
               <w:pStyle w:val="podpowiedzi"/>
-            </w:pPr>
-            <w:r>
+              <w:rPr>
+                <w:i w:val="0"/>
+                <w:iCs/>
+              </w:rPr>
+            </w:pPr>
+            <w:r>
+              <w:rPr>
+                <w:i w:val="0"/>
+                <w:iCs/>
+              </w:rPr>
               <w:t>UOB</w:t>
             </w:r>
             <w:r>
+              <w:rPr>
+                <w:i w:val="0"/>
+                <w:iCs/>
+              </w:rPr>
               <w:t>01</w:t>
             </w:r>
           </w:p>
@@ -2144,8 +2370,16 @@
           <w:p>
             <w:pPr>
               <w:pStyle w:val="podpowiedzi"/>
-            </w:pPr>
-            <w:r>
+              <w:rPr>
+                <w:i w:val="0"/>
+                <w:iCs/>
+              </w:rPr>
+            </w:pPr>
+            <w:r>
+              <w:rPr>
+                <w:i w:val="0"/>
+                <w:iCs/>
+              </w:rPr>
               <w:t>Rada nadzorcza</w:t>
             </w:r>
           </w:p>
@@ -2175,15 +2409,17 @@
           <w:p>
             <w:pPr>
               <w:pStyle w:val="podpowiedzi"/>
-            </w:pPr>
-            <w:r>
-              <w:t>O</w:t>
-            </w:r>
-            <w:r>
-              <w:t>soba prawna powołana do wykonywania czynności nadzoru, działająca w oparciu o właściwe przepisy regulujące funkcjonowanie projektu</w:t>
-            </w:r>
-            <w:r>
-              <w:t>.</w:t>
+              <w:rPr>
+                <w:i w:val="0"/>
+                <w:iCs/>
+              </w:rPr>
+            </w:pPr>
+            <w:r>
+              <w:rPr>
+                <w:i w:val="0"/>
+                <w:iCs/>
+              </w:rPr>
+              <w:t>Osoba prawna powołana do wykonywania czynności nadzoru, działająca w oparciu o właściwe przepisy regulujące funkcjonowanie projektu.</w:t>
             </w:r>
           </w:p>
         </w:tc>
@@ -2212,18 +2448,17 @@
           <w:p>
             <w:pPr>
               <w:pStyle w:val="podpowiedzi"/>
-            </w:pPr>
-            <w:r>
-              <w:t>Ożywiony</w:t>
-            </w:r>
-            <w:r>
-              <w:t xml:space="preserve">, </w:t>
-            </w:r>
-            <w:r>
-              <w:t>bez</w:t>
-            </w:r>
-            <w:r>
-              <w:t>pośredni</w:t>
+              <w:rPr>
+                <w:i w:val="0"/>
+                <w:iCs/>
+              </w:rPr>
+            </w:pPr>
+            <w:r>
+              <w:rPr>
+                <w:i w:val="0"/>
+                <w:iCs/>
+              </w:rPr>
+              <w:t>Ożywiony, bezpośredni</w:t>
             </w:r>
           </w:p>
         </w:tc>
@@ -2252,10 +2487,25 @@
           <w:p>
             <w:pPr>
               <w:pStyle w:val="podpowiedzi"/>
-            </w:pPr>
-            <w:r>
+              <w:rPr>
+                <w:i w:val="0"/>
+                <w:iCs/>
+              </w:rPr>
+            </w:pPr>
+            <w:r>
+              <w:rPr>
+                <w:i w:val="0"/>
+                <w:iCs/>
+              </w:rPr>
               <w:t>Zarządzający</w:t>
             </w:r>
+            <w:r>
+              <w:rPr>
+                <w:i w:val="0"/>
+                <w:iCs/>
+              </w:rPr>
+              <w:t>, nadzorczy</w:t>
+            </w:r>
           </w:p>
         </w:tc>
       </w:tr>
@@ -2283,8 +2533,16 @@
           <w:p>
             <w:pPr>
               <w:pStyle w:val="podpowiedzi"/>
-            </w:pPr>
-            <w:r>
+              <w:rPr>
+                <w:i w:val="0"/>
+                <w:iCs/>
+              </w:rPr>
+            </w:pPr>
+            <w:r>
+              <w:rPr>
+                <w:i w:val="0"/>
+                <w:iCs/>
+              </w:rPr>
               <w:t>Brak.</w:t>
             </w:r>
           </w:p>
@@ -2314,8 +2572,16 @@
           <w:p>
             <w:pPr>
               <w:pStyle w:val="podpowiedzi"/>
-            </w:pPr>
-            <w:r>
+              <w:rPr>
+                <w:i w:val="0"/>
+                <w:iCs/>
+              </w:rPr>
+            </w:pPr>
+            <w:r>
+              <w:rPr>
+                <w:i w:val="0"/>
+                <w:iCs/>
+              </w:rPr>
               <w:t>NF03, NF04</w:t>
             </w:r>
           </w:p>
@@ -2343,7 +2609,7 @@
           <w:left w:w="70" w:type="dxa"/>
           <w:right w:w="70" w:type="dxa"/>
         </w:tblCellMar>
-        <w:tblLook w:val="0000"/>
+        <w:tblLook w:val="0000" w:firstRow="0" w:lastRow="0" w:firstColumn="0" w:lastColumn="0" w:noHBand="0" w:noVBand="0"/>
       </w:tblPr>
       <w:tblGrid>
         <w:gridCol w:w="1701"/>
@@ -2394,15 +2660,17 @@
           <w:p>
             <w:pPr>
               <w:pStyle w:val="podpowiedzi"/>
-            </w:pPr>
-            <w:r>
-              <w:t>UOB</w:t>
-            </w:r>
-            <w:r>
-              <w:t>0</w:t>
-            </w:r>
-            <w:r>
-              <w:t>2</w:t>
+              <w:rPr>
+                <w:i w:val="0"/>
+                <w:iCs/>
+              </w:rPr>
+            </w:pPr>
+            <w:r>
+              <w:rPr>
+                <w:i w:val="0"/>
+                <w:iCs/>
+              </w:rPr>
+              <w:t>UOB02</w:t>
             </w:r>
           </w:p>
         </w:tc>
@@ -2431,8 +2699,16 @@
           <w:p>
             <w:pPr>
               <w:pStyle w:val="podpowiedzi"/>
-            </w:pPr>
-            <w:r>
+              <w:rPr>
+                <w:i w:val="0"/>
+                <w:iCs/>
+              </w:rPr>
+            </w:pPr>
+            <w:r>
+              <w:rPr>
+                <w:i w:val="0"/>
+                <w:iCs/>
+              </w:rPr>
               <w:t>Zespół projektowy</w:t>
             </w:r>
           </w:p>
@@ -2462,8 +2738,16 @@
           <w:p>
             <w:pPr>
               <w:pStyle w:val="podpowiedzi"/>
-            </w:pPr>
-            <w:r>
+              <w:rPr>
+                <w:i w:val="0"/>
+                <w:iCs/>
+              </w:rPr>
+            </w:pPr>
+            <w:r>
+              <w:rPr>
+                <w:i w:val="0"/>
+                <w:iCs/>
+              </w:rPr>
               <w:t>Zespół odpowiedzialny za rozwój systemu.</w:t>
             </w:r>
           </w:p>
@@ -2493,8 +2777,16 @@
           <w:p>
             <w:pPr>
               <w:pStyle w:val="podpowiedzi"/>
-            </w:pPr>
-            <w:r>
+              <w:rPr>
+                <w:i w:val="0"/>
+                <w:iCs/>
+              </w:rPr>
+            </w:pPr>
+            <w:r>
+              <w:rPr>
+                <w:i w:val="0"/>
+                <w:iCs/>
+              </w:rPr>
               <w:t>Ożywiony, bezpośredni</w:t>
             </w:r>
           </w:p>
@@ -2524,8 +2816,16 @@
           <w:p>
             <w:pPr>
               <w:pStyle w:val="podpowiedzi"/>
-            </w:pPr>
-            <w:r>
+              <w:rPr>
+                <w:i w:val="0"/>
+                <w:iCs/>
+              </w:rPr>
+            </w:pPr>
+            <w:r>
+              <w:rPr>
+                <w:i w:val="0"/>
+                <w:iCs/>
+              </w:rPr>
               <w:t>Deweloperski</w:t>
             </w:r>
           </w:p>
@@ -2555,8 +2855,16 @@
           <w:p>
             <w:pPr>
               <w:pStyle w:val="podpowiedzi"/>
-            </w:pPr>
-            <w:r>
+              <w:rPr>
+                <w:i w:val="0"/>
+                <w:iCs/>
+              </w:rPr>
+            </w:pPr>
+            <w:r>
+              <w:rPr>
+                <w:i w:val="0"/>
+                <w:iCs/>
+              </w:rPr>
               <w:t>Brak.</w:t>
             </w:r>
           </w:p>
@@ -2586,8 +2894,16 @@
           <w:p>
             <w:pPr>
               <w:pStyle w:val="podpowiedzi"/>
-            </w:pPr>
-            <w:r>
+              <w:rPr>
+                <w:i w:val="0"/>
+                <w:iCs/>
+              </w:rPr>
+            </w:pPr>
+            <w:r>
+              <w:rPr>
+                <w:i w:val="0"/>
+                <w:iCs/>
+              </w:rPr>
               <w:t>Brak.</w:t>
             </w:r>
           </w:p>
@@ -2615,7 +2931,7 @@
           <w:left w:w="70" w:type="dxa"/>
           <w:right w:w="70" w:type="dxa"/>
         </w:tblCellMar>
-        <w:tblLook w:val="0000"/>
+        <w:tblLook w:val="0000" w:firstRow="0" w:lastRow="0" w:firstColumn="0" w:lastColumn="0" w:noHBand="0" w:noVBand="0"/>
       </w:tblPr>
       <w:tblGrid>
         <w:gridCol w:w="1701"/>
@@ -2666,12 +2982,17 @@
           <w:p>
             <w:pPr>
               <w:pStyle w:val="podpowiedzi"/>
-            </w:pPr>
-            <w:r>
-              <w:t>U</w:t>
-            </w:r>
-            <w:r>
-              <w:t>NB01</w:t>
+              <w:rPr>
+                <w:i w:val="0"/>
+                <w:iCs/>
+              </w:rPr>
+            </w:pPr>
+            <w:r>
+              <w:rPr>
+                <w:i w:val="0"/>
+                <w:iCs/>
+              </w:rPr>
+              <w:t>UNB01</w:t>
             </w:r>
           </w:p>
         </w:tc>
@@ -2700,8 +3021,16 @@
           <w:p>
             <w:pPr>
               <w:pStyle w:val="podpowiedzi"/>
-            </w:pPr>
-            <w:r>
+              <w:rPr>
+                <w:i w:val="0"/>
+                <w:iCs/>
+              </w:rPr>
+            </w:pPr>
+            <w:r>
+              <w:rPr>
+                <w:i w:val="0"/>
+                <w:iCs/>
+              </w:rPr>
               <w:t>Baza danych</w:t>
             </w:r>
           </w:p>
@@ -2731,8 +3060,16 @@
           <w:p>
             <w:pPr>
               <w:pStyle w:val="podpowiedzi"/>
-            </w:pPr>
-            <w:r>
+              <w:rPr>
+                <w:i w:val="0"/>
+                <w:iCs/>
+              </w:rPr>
+            </w:pPr>
+            <w:r>
+              <w:rPr>
+                <w:i w:val="0"/>
+                <w:iCs/>
+              </w:rPr>
               <w:t>System odpowiedzialny za przechowywanie danych.</w:t>
             </w:r>
           </w:p>
@@ -2762,18 +3099,17 @@
           <w:p>
             <w:pPr>
               <w:pStyle w:val="podpowiedzi"/>
-            </w:pPr>
-            <w:r>
-              <w:t>Nieożywiony</w:t>
-            </w:r>
-            <w:r>
-              <w:t xml:space="preserve">, </w:t>
-            </w:r>
-            <w:r>
-              <w:t>bez</w:t>
-            </w:r>
-            <w:r>
-              <w:t>pośredni</w:t>
+              <w:rPr>
+                <w:i w:val="0"/>
+                <w:iCs/>
+              </w:rPr>
+            </w:pPr>
+            <w:r>
+              <w:rPr>
+                <w:i w:val="0"/>
+                <w:iCs/>
+              </w:rPr>
+              <w:t>Nieożywiony, bezpośredni</w:t>
             </w:r>
           </w:p>
         </w:tc>
@@ -2802,8 +3138,16 @@
           <w:p>
             <w:pPr>
               <w:pStyle w:val="podpowiedzi"/>
-            </w:pPr>
-            <w:r>
+              <w:rPr>
+                <w:i w:val="0"/>
+                <w:iCs/>
+              </w:rPr>
+            </w:pPr>
+            <w:r>
+              <w:rPr>
+                <w:i w:val="0"/>
+                <w:iCs/>
+              </w:rPr>
               <w:t>Techniczny</w:t>
             </w:r>
           </w:p>
@@ -2833,8 +3177,16 @@
           <w:p>
             <w:pPr>
               <w:pStyle w:val="podpowiedzi"/>
-            </w:pPr>
-            <w:r>
+              <w:rPr>
+                <w:i w:val="0"/>
+                <w:iCs/>
+              </w:rPr>
+            </w:pPr>
+            <w:r>
+              <w:rPr>
+                <w:i w:val="0"/>
+                <w:iCs/>
+              </w:rPr>
               <w:t>Brak.</w:t>
             </w:r>
           </w:p>
@@ -2864,8 +3216,16 @@
           <w:p>
             <w:pPr>
               <w:pStyle w:val="podpowiedzi"/>
-            </w:pPr>
-            <w:r>
+              <w:rPr>
+                <w:i w:val="0"/>
+                <w:iCs/>
+              </w:rPr>
+            </w:pPr>
+            <w:r>
+              <w:rPr>
+                <w:i w:val="0"/>
+                <w:iCs/>
+              </w:rPr>
               <w:t>Brak.</w:t>
             </w:r>
           </w:p>
@@ -2893,7 +3253,7 @@
           <w:left w:w="70" w:type="dxa"/>
           <w:right w:w="70" w:type="dxa"/>
         </w:tblCellMar>
-        <w:tblLook w:val="0000"/>
+        <w:tblLook w:val="0000" w:firstRow="0" w:lastRow="0" w:firstColumn="0" w:lastColumn="0" w:noHBand="0" w:noVBand="0"/>
       </w:tblPr>
       <w:tblGrid>
         <w:gridCol w:w="1701"/>
@@ -2944,12 +3304,17 @@
           <w:p>
             <w:pPr>
               <w:pStyle w:val="podpowiedzi"/>
-            </w:pPr>
-            <w:r>
-              <w:t>UNP0</w:t>
-            </w:r>
-            <w:r>
-              <w:t>2</w:t>
+              <w:rPr>
+                <w:i w:val="0"/>
+                <w:iCs/>
+              </w:rPr>
+            </w:pPr>
+            <w:r>
+              <w:rPr>
+                <w:i w:val="0"/>
+                <w:iCs/>
+              </w:rPr>
+              <w:t>UNP02</w:t>
             </w:r>
           </w:p>
         </w:tc>
@@ -2966,7 +3331,6 @@
               <w:pStyle w:val="tekstwtabeliTNR"/>
             </w:pPr>
             <w:r>
-              <w:lastRenderedPageBreak/>
               <w:t>Nazwa:</w:t>
             </w:r>
           </w:p>
@@ -2979,8 +3343,16 @@
           <w:p>
             <w:pPr>
               <w:pStyle w:val="podpowiedzi"/>
-            </w:pPr>
-            <w:r>
+              <w:rPr>
+                <w:i w:val="0"/>
+                <w:iCs/>
+              </w:rPr>
+            </w:pPr>
+            <w:r>
+              <w:rPr>
+                <w:i w:val="0"/>
+                <w:iCs/>
+              </w:rPr>
               <w:t>Chmura</w:t>
             </w:r>
           </w:p>
@@ -3010,12 +3382,17 @@
           <w:p>
             <w:pPr>
               <w:pStyle w:val="podpowiedzi"/>
-            </w:pPr>
-            <w:r>
-              <w:t xml:space="preserve">System odpowiedzialny za przechowywanie </w:t>
-            </w:r>
-            <w:r>
-              <w:t>dokumentacji i hostingu serwisu.</w:t>
+              <w:rPr>
+                <w:i w:val="0"/>
+                <w:iCs/>
+              </w:rPr>
+            </w:pPr>
+            <w:r>
+              <w:rPr>
+                <w:i w:val="0"/>
+                <w:iCs/>
+              </w:rPr>
+              <w:t>System odpowiedzialny za przechowywanie dokumentacji i hostingu serwisu.</w:t>
             </w:r>
           </w:p>
         </w:tc>
@@ -3044,8 +3421,16 @@
           <w:p>
             <w:pPr>
               <w:pStyle w:val="podpowiedzi"/>
-            </w:pPr>
-            <w:r>
+              <w:rPr>
+                <w:i w:val="0"/>
+                <w:iCs/>
+              </w:rPr>
+            </w:pPr>
+            <w:r>
+              <w:rPr>
+                <w:i w:val="0"/>
+                <w:iCs/>
+              </w:rPr>
               <w:t>Nieożywiony, pośredni</w:t>
             </w:r>
           </w:p>
@@ -3075,8 +3460,16 @@
           <w:p>
             <w:pPr>
               <w:pStyle w:val="podpowiedzi"/>
-            </w:pPr>
-            <w:r>
+              <w:rPr>
+                <w:i w:val="0"/>
+                <w:iCs/>
+              </w:rPr>
+            </w:pPr>
+            <w:r>
+              <w:rPr>
+                <w:i w:val="0"/>
+                <w:iCs/>
+              </w:rPr>
               <w:t>Techniczny</w:t>
             </w:r>
           </w:p>
@@ -3106,8 +3499,16 @@
           <w:p>
             <w:pPr>
               <w:pStyle w:val="podpowiedzi"/>
-            </w:pPr>
-            <w:r>
+              <w:rPr>
+                <w:i w:val="0"/>
+                <w:iCs/>
+              </w:rPr>
+            </w:pPr>
+            <w:r>
+              <w:rPr>
+                <w:i w:val="0"/>
+                <w:iCs/>
+              </w:rPr>
               <w:t>Brak.</w:t>
             </w:r>
           </w:p>
@@ -3137,8 +3538,16 @@
           <w:p>
             <w:pPr>
               <w:pStyle w:val="podpowiedzi"/>
-            </w:pPr>
-            <w:r>
+              <w:rPr>
+                <w:i w:val="0"/>
+                <w:iCs/>
+              </w:rPr>
+            </w:pPr>
+            <w:r>
+              <w:rPr>
+                <w:i w:val="0"/>
+                <w:iCs/>
+              </w:rPr>
               <w:t>Brak.</w:t>
             </w:r>
           </w:p>
@@ -3166,7 +3575,7 @@
           <w:left w:w="70" w:type="dxa"/>
           <w:right w:w="70" w:type="dxa"/>
         </w:tblCellMar>
-        <w:tblLook w:val="0000"/>
+        <w:tblLook w:val="0000" w:firstRow="0" w:lastRow="0" w:firstColumn="0" w:lastColumn="0" w:noHBand="0" w:noVBand="0"/>
       </w:tblPr>
       <w:tblGrid>
         <w:gridCol w:w="1701"/>
@@ -3217,18 +3626,17 @@
           <w:p>
             <w:pPr>
               <w:pStyle w:val="podpowiedzi"/>
-            </w:pPr>
-            <w:r>
-              <w:t>U</w:t>
-            </w:r>
-            <w:r>
-              <w:t>O</w:t>
-            </w:r>
-            <w:r>
-              <w:t>P0</w:t>
-            </w:r>
-            <w:r>
-              <w:t>1</w:t>
+              <w:rPr>
+                <w:i w:val="0"/>
+                <w:iCs/>
+              </w:rPr>
+            </w:pPr>
+            <w:r>
+              <w:rPr>
+                <w:i w:val="0"/>
+                <w:iCs/>
+              </w:rPr>
+              <w:t>UOP01</w:t>
             </w:r>
           </w:p>
         </w:tc>
@@ -3257,8 +3665,16 @@
           <w:p>
             <w:pPr>
               <w:pStyle w:val="podpowiedzi"/>
-            </w:pPr>
-            <w:r>
+              <w:rPr>
+                <w:i w:val="0"/>
+                <w:iCs/>
+              </w:rPr>
+            </w:pPr>
+            <w:r>
+              <w:rPr>
+                <w:i w:val="0"/>
+                <w:iCs/>
+              </w:rPr>
               <w:t>Użytkownik</w:t>
             </w:r>
           </w:p>
@@ -3288,8 +3704,16 @@
           <w:p>
             <w:pPr>
               <w:pStyle w:val="podpowiedzi"/>
-            </w:pPr>
-            <w:r>
+              <w:rPr>
+                <w:i w:val="0"/>
+                <w:iCs/>
+              </w:rPr>
+            </w:pPr>
+            <w:r>
+              <w:rPr>
+                <w:i w:val="0"/>
+                <w:iCs/>
+              </w:rPr>
               <w:t>Osoba korzystająca z systemu.</w:t>
             </w:r>
           </w:p>
@@ -3319,11 +3743,23 @@
           <w:p>
             <w:pPr>
               <w:pStyle w:val="podpowiedzi"/>
-            </w:pPr>
-            <w:r>
+              <w:rPr>
+                <w:i w:val="0"/>
+                <w:iCs/>
+              </w:rPr>
+            </w:pPr>
+            <w:r>
+              <w:rPr>
+                <w:i w:val="0"/>
+                <w:iCs/>
+              </w:rPr>
               <w:t>Ożywiony</w:t>
             </w:r>
             <w:r>
+              <w:rPr>
+                <w:i w:val="0"/>
+                <w:iCs/>
+              </w:rPr>
               <w:t>, pośredni</w:t>
             </w:r>
           </w:p>
@@ -3353,9 +3789,26 @@
           <w:p>
             <w:pPr>
               <w:pStyle w:val="podpowiedzi"/>
-            </w:pPr>
-            <w:r>
-              <w:t>Quality of Life</w:t>
+              <w:rPr>
+                <w:i w:val="0"/>
+                <w:iCs/>
+              </w:rPr>
+            </w:pPr>
+            <w:proofErr w:type="spellStart"/>
+            <w:r>
+              <w:rPr>
+                <w:i w:val="0"/>
+                <w:iCs/>
+              </w:rPr>
+              <w:t>Quality</w:t>
+            </w:r>
+            <w:proofErr w:type="spellEnd"/>
+            <w:r>
+              <w:rPr>
+                <w:i w:val="0"/>
+                <w:iCs/>
+              </w:rPr>
+              <w:t xml:space="preserve"> of Life</w:t>
             </w:r>
           </w:p>
         </w:tc>
@@ -3384,8 +3837,16 @@
           <w:p>
             <w:pPr>
               <w:pStyle w:val="podpowiedzi"/>
-            </w:pPr>
-            <w:r>
+              <w:rPr>
+                <w:i w:val="0"/>
+                <w:iCs/>
+              </w:rPr>
+            </w:pPr>
+            <w:r>
+              <w:rPr>
+                <w:i w:val="0"/>
+                <w:iCs/>
+              </w:rPr>
               <w:t>Brak.</w:t>
             </w:r>
           </w:p>
@@ -3403,6 +3864,7 @@
               <w:pStyle w:val="tekstwtabeliTNR"/>
             </w:pPr>
             <w:r>
+              <w:lastRenderedPageBreak/>
               <w:t>Wymagania:</w:t>
             </w:r>
           </w:p>
@@ -3415,8 +3877,16 @@
           <w:p>
             <w:pPr>
               <w:pStyle w:val="podpowiedzi"/>
-            </w:pPr>
-            <w:r>
+              <w:rPr>
+                <w:i w:val="0"/>
+                <w:iCs/>
+              </w:rPr>
+            </w:pPr>
+            <w:r>
+              <w:rPr>
+                <w:i w:val="0"/>
+                <w:iCs/>
+              </w:rPr>
               <w:t>Brak.</w:t>
             </w:r>
           </w:p>
@@ -3444,7 +3914,7 @@
           <w:left w:w="70" w:type="dxa"/>
           <w:right w:w="70" w:type="dxa"/>
         </w:tblCellMar>
-        <w:tblLook w:val="0000"/>
+        <w:tblLook w:val="0000" w:firstRow="0" w:lastRow="0" w:firstColumn="0" w:lastColumn="0" w:noHBand="0" w:noVBand="0"/>
       </w:tblPr>
       <w:tblGrid>
         <w:gridCol w:w="1701"/>
@@ -3495,12 +3965,17 @@
           <w:p>
             <w:pPr>
               <w:pStyle w:val="podpowiedzi"/>
-            </w:pPr>
-            <w:r>
-              <w:t>U</w:t>
-            </w:r>
-            <w:r>
-              <w:t>NB02</w:t>
+              <w:rPr>
+                <w:i w:val="0"/>
+                <w:iCs/>
+              </w:rPr>
+            </w:pPr>
+            <w:r>
+              <w:rPr>
+                <w:i w:val="0"/>
+                <w:iCs/>
+              </w:rPr>
+              <w:t>UNB02</w:t>
             </w:r>
           </w:p>
         </w:tc>
@@ -3529,8 +4004,16 @@
           <w:p>
             <w:pPr>
               <w:pStyle w:val="podpowiedzi"/>
-            </w:pPr>
-            <w:r>
+              <w:rPr>
+                <w:i w:val="0"/>
+                <w:iCs/>
+              </w:rPr>
+            </w:pPr>
+            <w:r>
+              <w:rPr>
+                <w:i w:val="0"/>
+                <w:iCs/>
+              </w:rPr>
               <w:t>Zleceniodawca</w:t>
             </w:r>
           </w:p>
@@ -3560,8 +4043,16 @@
           <w:p>
             <w:pPr>
               <w:pStyle w:val="podpowiedzi"/>
-            </w:pPr>
-            <w:r>
+              <w:rPr>
+                <w:i w:val="0"/>
+                <w:iCs/>
+              </w:rPr>
+            </w:pPr>
+            <w:r>
+              <w:rPr>
+                <w:i w:val="0"/>
+                <w:iCs/>
+              </w:rPr>
               <w:t>Osoba zlecająca projekt.</w:t>
             </w:r>
           </w:p>
@@ -3591,15 +4082,17 @@
           <w:p>
             <w:pPr>
               <w:pStyle w:val="podpowiedzi"/>
-            </w:pPr>
-            <w:r>
-              <w:t>Nieożywiony</w:t>
-            </w:r>
-            <w:r>
-              <w:t xml:space="preserve">, </w:t>
-            </w:r>
-            <w:r>
-              <w:t>bezpośredni</w:t>
+              <w:rPr>
+                <w:i w:val="0"/>
+                <w:iCs/>
+              </w:rPr>
+            </w:pPr>
+            <w:r>
+              <w:rPr>
+                <w:i w:val="0"/>
+                <w:iCs/>
+              </w:rPr>
+              <w:t>Nieożywiony, bezpośredni</w:t>
             </w:r>
           </w:p>
         </w:tc>
@@ -3628,8 +4121,16 @@
           <w:p>
             <w:pPr>
               <w:pStyle w:val="podpowiedzi"/>
-            </w:pPr>
-            <w:r>
+              <w:rPr>
+                <w:i w:val="0"/>
+                <w:iCs/>
+              </w:rPr>
+            </w:pPr>
+            <w:r>
+              <w:rPr>
+                <w:i w:val="0"/>
+                <w:iCs/>
+              </w:rPr>
               <w:t>Inwestycyjny</w:t>
             </w:r>
           </w:p>
@@ -3659,8 +4160,16 @@
           <w:p>
             <w:pPr>
               <w:pStyle w:val="podpowiedzi"/>
-            </w:pPr>
-            <w:r>
+              <w:rPr>
+                <w:i w:val="0"/>
+                <w:iCs/>
+              </w:rPr>
+            </w:pPr>
+            <w:r>
+              <w:rPr>
+                <w:i w:val="0"/>
+                <w:iCs/>
+              </w:rPr>
               <w:t>Brak.</w:t>
             </w:r>
           </w:p>
@@ -3690,8 +4199,16 @@
           <w:p>
             <w:pPr>
               <w:pStyle w:val="podpowiedzi"/>
-            </w:pPr>
-            <w:r>
+              <w:rPr>
+                <w:i w:val="0"/>
+                <w:iCs/>
+              </w:rPr>
+            </w:pPr>
+            <w:r>
+              <w:rPr>
+                <w:i w:val="0"/>
+                <w:iCs/>
+              </w:rPr>
               <w:t>Brak.</w:t>
             </w:r>
           </w:p>
@@ -3866,7 +4383,6 @@
         <w:pStyle w:val="Nagwek1"/>
       </w:pPr>
       <w:r>
-        <w:lastRenderedPageBreak/>
         <w:t>Wymagania</w:t>
       </w:r>
     </w:p>
@@ -3902,7 +4418,7 @@
           <w:left w:w="70" w:type="dxa"/>
           <w:right w:w="70" w:type="dxa"/>
         </w:tblCellMar>
-        <w:tblLook w:val="0000"/>
+        <w:tblLook w:val="0000" w:firstRow="0" w:lastRow="0" w:firstColumn="0" w:lastColumn="0" w:noHBand="0" w:noVBand="0"/>
       </w:tblPr>
       <w:tblGrid>
         <w:gridCol w:w="1977"/>
@@ -4197,7 +4713,7 @@
           <w:left w:w="70" w:type="dxa"/>
           <w:right w:w="70" w:type="dxa"/>
         </w:tblCellMar>
-        <w:tblLook w:val="0000"/>
+        <w:tblLook w:val="0000" w:firstRow="0" w:lastRow="0" w:firstColumn="0" w:lastColumn="0" w:noHBand="0" w:noVBand="0"/>
       </w:tblPr>
       <w:tblGrid>
         <w:gridCol w:w="1977"/>
@@ -4415,6 +4931,7 @@
               <w:pStyle w:val="tekstwtabeliTNR"/>
             </w:pPr>
             <w:r>
+              <w:lastRenderedPageBreak/>
               <w:t>Udziałowiec</w:t>
             </w:r>
           </w:p>
@@ -4504,7 +5021,7 @@
           <w:left w:w="70" w:type="dxa"/>
           <w:right w:w="70" w:type="dxa"/>
         </w:tblCellMar>
-        <w:tblLook w:val="0000"/>
+        <w:tblLook w:val="0000" w:firstRow="0" w:lastRow="0" w:firstColumn="0" w:lastColumn="0" w:noHBand="0" w:noVBand="0"/>
       </w:tblPr>
       <w:tblGrid>
         <w:gridCol w:w="1977"/>
@@ -4805,7 +5322,7 @@
           <w:left w:w="70" w:type="dxa"/>
           <w:right w:w="70" w:type="dxa"/>
         </w:tblCellMar>
-        <w:tblLook w:val="0000"/>
+        <w:tblLook w:val="0000" w:firstRow="0" w:lastRow="0" w:firstColumn="0" w:lastColumn="0" w:noHBand="0" w:noVBand="0"/>
       </w:tblPr>
       <w:tblGrid>
         <w:gridCol w:w="1977"/>
@@ -5165,7 +5682,7 @@
           <w:left w:w="70" w:type="dxa"/>
           <w:right w:w="70" w:type="dxa"/>
         </w:tblCellMar>
-        <w:tblLook w:val="0000"/>
+        <w:tblLook w:val="0000" w:firstRow="0" w:lastRow="0" w:firstColumn="0" w:lastColumn="0" w:noHBand="0" w:noVBand="0"/>
       </w:tblPr>
       <w:tblGrid>
         <w:gridCol w:w="1977"/>
@@ -5261,11 +5778,16 @@
               <w:pStyle w:val="podpowiedzi"/>
             </w:pPr>
             <w:r>
-              <w:t>{ważność wymagania, np. wg skali</w:t>
+              <w:t xml:space="preserve">{ważność wymagania, np. wg </w:t>
+            </w:r>
+            <w:proofErr w:type="spellStart"/>
+            <w:r>
+              <w:t>skali</w:t>
             </w:r>
             <w:r>
               <w:t>MoSCoW</w:t>
             </w:r>
+            <w:proofErr w:type="spellEnd"/>
             <w:r>
               <w:t>:</w:t>
             </w:r>
@@ -5281,7 +5803,15 @@
               <w:t>M</w:t>
             </w:r>
             <w:r>
-              <w:t xml:space="preserve"> – must (musi być)</w:t>
+              <w:t xml:space="preserve"> – </w:t>
+            </w:r>
+            <w:proofErr w:type="spellStart"/>
+            <w:r>
+              <w:t>must</w:t>
+            </w:r>
+            <w:proofErr w:type="spellEnd"/>
+            <w:r>
+              <w:t xml:space="preserve"> (musi być)</w:t>
             </w:r>
           </w:p>
           <w:p>
@@ -5297,8 +5827,18 @@
             <w:r>
               <w:t>–</w:t>
             </w:r>
-            <w:r>
-              <w:t>should(powinno być)</w:t>
+            <w:proofErr w:type="spellStart"/>
+            <w:proofErr w:type="gramStart"/>
+            <w:r>
+              <w:t>should</w:t>
+            </w:r>
+            <w:proofErr w:type="spellEnd"/>
+            <w:r>
+              <w:t>(</w:t>
+            </w:r>
+            <w:proofErr w:type="gramEnd"/>
+            <w:r>
+              <w:t>powinno być)</w:t>
             </w:r>
           </w:p>
           <w:p>
@@ -5312,7 +5852,15 @@
               <w:t>C</w:t>
             </w:r>
             <w:r>
-              <w:t xml:space="preserve"> – could (może być)</w:t>
+              <w:t xml:space="preserve"> – </w:t>
+            </w:r>
+            <w:proofErr w:type="spellStart"/>
+            <w:r>
+              <w:t>could</w:t>
+            </w:r>
+            <w:proofErr w:type="spellEnd"/>
+            <w:r>
+              <w:t xml:space="preserve"> (może być)</w:t>
             </w:r>
           </w:p>
           <w:p>
@@ -5326,7 +5874,15 @@
               <w:t>W</w:t>
             </w:r>
             <w:r>
-              <w:t xml:space="preserve"> – won’t (nie będzie – nie będzie implementowane w danym wydaniu, ale może </w:t>
+              <w:t xml:space="preserve"> – </w:t>
+            </w:r>
+            <w:proofErr w:type="spellStart"/>
+            <w:r>
+              <w:t>won’t</w:t>
+            </w:r>
+            <w:proofErr w:type="spellEnd"/>
+            <w:r>
+              <w:t xml:space="preserve"> (nie będzie – nie będzie implementowane w danym wydaniu, ale może </w:t>
             </w:r>
             <w:r>
               <w:t>być rozpatrzone w przyszłości</w:t>
@@ -5487,7 +6043,6 @@
               <w:pStyle w:val="tekstwtabeliTNR"/>
             </w:pPr>
             <w:r>
-              <w:lastRenderedPageBreak/>
               <w:t>Kryteria akceptacji</w:t>
             </w:r>
           </w:p>
@@ -5506,7 +6061,7 @@
               <w:t xml:space="preserve">Warunki Satysfakcji (Szczegóły dodane </w:t>
             </w:r>
             <w:r>
-              <w:t xml:space="preserve">na potrzeby </w:t>
+              <w:t>na potrzeby</w:t>
             </w:r>
             <w:r>
               <w:t xml:space="preserve"> testów akceptacyjnych)</w:t>
@@ -5588,13 +6143,19 @@
               <w:t>{</w:t>
             </w:r>
             <w:r>
-              <w:t xml:space="preserve"> uzupełniane w trakcie sprintu – </w:t>
+              <w:t xml:space="preserve">uzupełniane w trakcie sprintu – </w:t>
             </w:r>
             <w:r>
               <w:t>warunk</w:t>
             </w:r>
             <w:r>
-              <w:t>i, któremuszą być prawdziwe</w:t>
+              <w:t>i, które</w:t>
+            </w:r>
+            <w:r>
+              <w:t xml:space="preserve"> </w:t>
+            </w:r>
+            <w:r>
+              <w:t>muszą być prawdziwe</w:t>
             </w:r>
             <w:r>
               <w:t xml:space="preserve"> przed wywołaniem </w:t>
@@ -5641,13 +6202,37 @@
               <w:t>{</w:t>
             </w:r>
             <w:r>
-              <w:t xml:space="preserve"> uzupełniane w trakcie sprintu – </w:t>
+              <w:t xml:space="preserve">uzupełniane w trakcie sprintu – </w:t>
             </w:r>
             <w:r>
               <w:t>warunk</w:t>
             </w:r>
             <w:r>
-              <w:t>i, któremuszą być prawdziwepowywołaniuoperacji</w:t>
+              <w:t>i, które</w:t>
+            </w:r>
+            <w:r>
+              <w:t xml:space="preserve"> </w:t>
+            </w:r>
+            <w:r>
+              <w:t>muszą być prawdziwe</w:t>
+            </w:r>
+            <w:r>
+              <w:t xml:space="preserve"> </w:t>
+            </w:r>
+            <w:r>
+              <w:t>po</w:t>
+            </w:r>
+            <w:r>
+              <w:t xml:space="preserve"> </w:t>
+            </w:r>
+            <w:r>
+              <w:t>wywołaniu</w:t>
+            </w:r>
+            <w:r>
+              <w:t xml:space="preserve"> </w:t>
+            </w:r>
+            <w:r>
+              <w:t>operacji</w:t>
             </w:r>
             <w:r>
               <w:t>}</w:t>
@@ -5688,7 +6273,7 @@
               <w:t>{</w:t>
             </w:r>
             <w:r>
-              <w:t xml:space="preserve"> uzupełniane w trakcie sprintu – </w:t>
+              <w:t xml:space="preserve">uzupełniane w trakcie sprintu – </w:t>
             </w:r>
             <w:r>
               <w:t>niepożądane sytuacje i sposoby ich obsługi}</w:t>
@@ -5729,7 +6314,7 @@
               <w:t>{</w:t>
             </w:r>
             <w:r>
-              <w:t xml:space="preserve"> uzupełniane w trakcie sprintu – </w:t>
+              <w:t xml:space="preserve">uzupełniane w trakcie sprintu – </w:t>
             </w:r>
             <w:r>
               <w:t>opis sposobu realizacji}</w:t>
@@ -5848,7 +6433,7 @@
           <w:left w:w="70" w:type="dxa"/>
           <w:right w:w="70" w:type="dxa"/>
         </w:tblCellMar>
-        <w:tblLook w:val="0000"/>
+        <w:tblLook w:val="0000" w:firstRow="0" w:lastRow="0" w:firstColumn="0" w:lastColumn="0" w:noHBand="0" w:noVBand="0"/>
       </w:tblPr>
       <w:tblGrid>
         <w:gridCol w:w="1977"/>
@@ -6054,6 +6639,7 @@
               <w:pStyle w:val="tekstwtabeliTNR"/>
             </w:pPr>
             <w:r>
+              <w:lastRenderedPageBreak/>
               <w:t>Kryteria akceptacji</w:t>
             </w:r>
           </w:p>
@@ -6157,7 +6743,19 @@
               <w:rPr>
                 <w:i w:val="0"/>
               </w:rPr>
-              <w:t>{ uzupełniane w trakcie sprintu – warunki, któremuszą być prawdziwe przed wywołaniem operacji}</w:t>
+              <w:t>{uzupełniane w trakcie sprintu – warunki, które</w:t>
+            </w:r>
+            <w:r>
+              <w:rPr>
+                <w:i w:val="0"/>
+              </w:rPr>
+              <w:t xml:space="preserve"> </w:t>
+            </w:r>
+            <w:r>
+              <w:rPr>
+                <w:i w:val="0"/>
+              </w:rPr>
+              <w:t>muszą być prawdziwe przed wywołaniem operacji}</w:t>
             </w:r>
           </w:p>
         </w:tc>
@@ -6198,7 +6796,55 @@
               <w:rPr>
                 <w:i w:val="0"/>
               </w:rPr>
-              <w:t>{ uzupełniane w trakcie sprintu – warunki, któremuszą być prawdziwepowywołaniuoperacji}</w:t>
+              <w:t>{uzupełniane w trakcie sprintu – warunki, którem</w:t>
+            </w:r>
+            <w:r>
+              <w:rPr>
+                <w:i w:val="0"/>
+              </w:rPr>
+              <w:t xml:space="preserve"> m</w:t>
+            </w:r>
+            <w:r>
+              <w:rPr>
+                <w:i w:val="0"/>
+              </w:rPr>
+              <w:t>uszą być prawdziwe</w:t>
+            </w:r>
+            <w:r>
+              <w:rPr>
+                <w:i w:val="0"/>
+              </w:rPr>
+              <w:t xml:space="preserve"> </w:t>
+            </w:r>
+            <w:r>
+              <w:rPr>
+                <w:i w:val="0"/>
+              </w:rPr>
+              <w:t>po</w:t>
+            </w:r>
+            <w:r>
+              <w:rPr>
+                <w:i w:val="0"/>
+              </w:rPr>
+              <w:t xml:space="preserve"> </w:t>
+            </w:r>
+            <w:r>
+              <w:rPr>
+                <w:i w:val="0"/>
+              </w:rPr>
+              <w:t>wywołaniu</w:t>
+            </w:r>
+            <w:r>
+              <w:rPr>
+                <w:i w:val="0"/>
+              </w:rPr>
+              <w:t xml:space="preserve"> </w:t>
+            </w:r>
+            <w:r>
+              <w:rPr>
+                <w:i w:val="0"/>
+              </w:rPr>
+              <w:t>operacji}</w:t>
             </w:r>
           </w:p>
         </w:tc>
@@ -6239,7 +6885,7 @@
               <w:rPr>
                 <w:i w:val="0"/>
               </w:rPr>
-              <w:t>{ uzupełniane w trakcie sprintu – niepożądane sytuacje i sposoby ich obsługi}</w:t>
+              <w:t>{uzupełniane w trakcie sprintu – niepożądane sytuacje i sposoby ich obsługi}</w:t>
             </w:r>
           </w:p>
         </w:tc>
@@ -6280,7 +6926,7 @@
               <w:rPr>
                 <w:i w:val="0"/>
               </w:rPr>
-              <w:t>{ uzupełniane w trakcie sprintu – opis sposobu realizacji}</w:t>
+              <w:t>{uzupełniane w trakcie sprintu – opis sposobu realizacji}</w:t>
             </w:r>
           </w:p>
         </w:tc>
@@ -6389,7 +7035,7 @@
           <w:left w:w="70" w:type="dxa"/>
           <w:right w:w="70" w:type="dxa"/>
         </w:tblCellMar>
-        <w:tblLook w:val="0000"/>
+        <w:tblLook w:val="0000" w:firstRow="0" w:lastRow="0" w:firstColumn="0" w:lastColumn="0" w:noHBand="0" w:noVBand="0"/>
       </w:tblPr>
       <w:tblGrid>
         <w:gridCol w:w="1977"/>
@@ -6540,8 +7186,16 @@
               <w:rPr>
                 <w:i w:val="0"/>
               </w:rPr>
-              <w:t>Integracja z Google Maps</w:t>
-            </w:r>
+              <w:t xml:space="preserve">Integracja z Google </w:t>
+            </w:r>
+            <w:proofErr w:type="spellStart"/>
+            <w:r>
+              <w:rPr>
+                <w:i w:val="0"/>
+              </w:rPr>
+              <w:t>Maps</w:t>
+            </w:r>
+            <w:proofErr w:type="spellEnd"/>
           </w:p>
         </w:tc>
       </w:tr>
@@ -6581,7 +7235,21 @@
               <w:rPr>
                 <w:i w:val="0"/>
               </w:rPr>
-              <w:t>Serwis Google Maps zostanie wykorzystany do wyszukiwania wspieranych przez system sklepów w promieniu lokalizacji użytkownika.</w:t>
+              <w:t xml:space="preserve">Serwis Google </w:t>
+            </w:r>
+            <w:proofErr w:type="spellStart"/>
+            <w:r>
+              <w:rPr>
+                <w:i w:val="0"/>
+              </w:rPr>
+              <w:t>Maps</w:t>
+            </w:r>
+            <w:proofErr w:type="spellEnd"/>
+            <w:r>
+              <w:rPr>
+                <w:i w:val="0"/>
+              </w:rPr>
+              <w:t xml:space="preserve"> zostanie wykorzystany do wyszukiwania wspieranych przez system sklepów w promieniu lokalizacji użytkownika.</w:t>
             </w:r>
           </w:p>
         </w:tc>
@@ -6622,7 +7290,21 @@
               <w:rPr>
                 <w:i w:val="0"/>
               </w:rPr>
-              <w:t>Serwis Google Maps działa bezproblemowo i spełnia wymagane funkcjonalności.</w:t>
+              <w:t xml:space="preserve">Serwis Google </w:t>
+            </w:r>
+            <w:proofErr w:type="spellStart"/>
+            <w:r>
+              <w:rPr>
+                <w:i w:val="0"/>
+              </w:rPr>
+              <w:t>Maps</w:t>
+            </w:r>
+            <w:proofErr w:type="spellEnd"/>
+            <w:r>
+              <w:rPr>
+                <w:i w:val="0"/>
+              </w:rPr>
+              <w:t xml:space="preserve"> działa bezproblemowo i spełnia wymagane funkcjonalności.</w:t>
             </w:r>
           </w:p>
         </w:tc>
@@ -6704,7 +7386,25 @@
               <w:rPr>
                 <w:i w:val="0"/>
               </w:rPr>
-              <w:t>{ uzupełniane w trakcie sprintu – warunki, któremuszą być prawdziwe przed wywołaniem operacji}</w:t>
+              <w:t>{uzupełniane</w:t>
+            </w:r>
+            <w:r>
+              <w:rPr>
+                <w:i w:val="0"/>
+              </w:rPr>
+              <w:t xml:space="preserve"> w trakcie sprintu – warunki, które</w:t>
+            </w:r>
+            <w:r>
+              <w:rPr>
+                <w:i w:val="0"/>
+              </w:rPr>
+              <w:t xml:space="preserve"> </w:t>
+            </w:r>
+            <w:r>
+              <w:rPr>
+                <w:i w:val="0"/>
+              </w:rPr>
+              <w:t>muszą być prawdziwe przed wywołaniem operacji}</w:t>
             </w:r>
           </w:p>
         </w:tc>
@@ -6745,7 +7445,61 @@
               <w:rPr>
                 <w:i w:val="0"/>
               </w:rPr>
-              <w:t>{ uzupełniane w trakcie sprintu – warunki, któremuszą być prawdziwepowywołaniuoperacji}</w:t>
+              <w:t>{uzupełniane</w:t>
+            </w:r>
+            <w:r>
+              <w:rPr>
+                <w:i w:val="0"/>
+              </w:rPr>
+              <w:t xml:space="preserve"> w trakcie sprintu – warunki, które</w:t>
+            </w:r>
+            <w:r>
+              <w:rPr>
+                <w:i w:val="0"/>
+              </w:rPr>
+              <w:t xml:space="preserve"> </w:t>
+            </w:r>
+            <w:r>
+              <w:rPr>
+                <w:i w:val="0"/>
+              </w:rPr>
+              <w:t>muszą być prawdziwe</w:t>
+            </w:r>
+            <w:r>
+              <w:rPr>
+                <w:i w:val="0"/>
+              </w:rPr>
+              <w:t xml:space="preserve"> </w:t>
+            </w:r>
+            <w:r>
+              <w:rPr>
+                <w:i w:val="0"/>
+              </w:rPr>
+              <w:t>po</w:t>
+            </w:r>
+            <w:r>
+              <w:rPr>
+                <w:i w:val="0"/>
+              </w:rPr>
+              <w:t xml:space="preserve"> </w:t>
+            </w:r>
+            <w:r>
+              <w:rPr>
+                <w:i w:val="0"/>
+              </w:rPr>
+              <w:t>wywołaniu</w:t>
+            </w:r>
+            <w:r>
+              <w:rPr>
+                <w:i w:val="0"/>
+              </w:rPr>
+              <w:t xml:space="preserve"> </w:t>
+            </w:r>
+            <w:r>
+              <w:rPr>
+                <w:i w:val="0"/>
+              </w:rPr>
+              <w:t>operacji}</w:t>
             </w:r>
           </w:p>
         </w:tc>
@@ -6786,7 +7540,13 @@
               <w:rPr>
                 <w:i w:val="0"/>
               </w:rPr>
-              <w:t>{ uzupełniane w trakcie sprintu – niepożądane sytuacje i sposoby ich obsługi}</w:t>
+              <w:t>{uzupełniane</w:t>
+            </w:r>
+            <w:r>
+              <w:rPr>
+                <w:i w:val="0"/>
+              </w:rPr>
+              <w:t xml:space="preserve"> w trakcie sprintu – niepożądane sytuacje i sposoby ich obsługi}</w:t>
             </w:r>
           </w:p>
         </w:tc>
@@ -6827,7 +7587,13 @@
               <w:rPr>
                 <w:i w:val="0"/>
               </w:rPr>
-              <w:t>{ uzupełniane w trakcie sprintu – opis sposobu realizacji}</w:t>
+              <w:t>{uzupełniane</w:t>
+            </w:r>
+            <w:r>
+              <w:rPr>
+                <w:i w:val="0"/>
+              </w:rPr>
+              <w:t xml:space="preserve"> w trakcie sprintu – opis sposobu realizacji}</w:t>
             </w:r>
           </w:p>
         </w:tc>
@@ -6936,7 +7702,7 @@
           <w:left w:w="70" w:type="dxa"/>
           <w:right w:w="70" w:type="dxa"/>
         </w:tblCellMar>
-        <w:tblLook w:val="0000"/>
+        <w:tblLook w:val="0000" w:firstRow="0" w:lastRow="0" w:firstColumn="0" w:lastColumn="0" w:noHBand="0" w:noVBand="0"/>
       </w:tblPr>
       <w:tblGrid>
         <w:gridCol w:w="1977"/>
@@ -7128,7 +7894,19 @@
               <w:rPr>
                 <w:i w:val="0"/>
               </w:rPr>
-              <w:t>Usługa chmury będzie wykorzystana do przechowywania dokumentacji technicznych oraz do hostowania serwera systemu.</w:t>
+              <w:t>Usługa chmury będzie wykorzystana do przechowywania dokumentacji technicznych oraz do host</w:t>
+            </w:r>
+            <w:r>
+              <w:rPr>
+                <w:i w:val="0"/>
+              </w:rPr>
+              <w:t>ingu</w:t>
+            </w:r>
+            <w:r>
+              <w:rPr>
+                <w:i w:val="0"/>
+              </w:rPr>
+              <w:t xml:space="preserve"> serwera systemu.</w:t>
             </w:r>
           </w:p>
         </w:tc>
@@ -7251,7 +8029,25 @@
               <w:rPr>
                 <w:i w:val="0"/>
               </w:rPr>
-              <w:t>{ uzupełniane w trakcie sprintu – warunki, któremuszą być prawdziwe przed wywołaniem operacji}</w:t>
+              <w:t>{uzupełniane</w:t>
+            </w:r>
+            <w:r>
+              <w:rPr>
+                <w:i w:val="0"/>
+              </w:rPr>
+              <w:t xml:space="preserve"> w trakcie sprintu – warunki, które</w:t>
+            </w:r>
+            <w:r>
+              <w:rPr>
+                <w:i w:val="0"/>
+              </w:rPr>
+              <w:t xml:space="preserve"> </w:t>
+            </w:r>
+            <w:r>
+              <w:rPr>
+                <w:i w:val="0"/>
+              </w:rPr>
+              <w:t>muszą być prawdziwe przed wywołaniem operacji}</w:t>
             </w:r>
           </w:p>
         </w:tc>
@@ -7292,7 +8088,61 @@
               <w:rPr>
                 <w:i w:val="0"/>
               </w:rPr>
-              <w:t>{ uzupełniane w trakcie sprintu – warunki, któremuszą być prawdziwepowywołaniuoperacji}</w:t>
+              <w:t>{uzupełniane</w:t>
+            </w:r>
+            <w:r>
+              <w:rPr>
+                <w:i w:val="0"/>
+              </w:rPr>
+              <w:t xml:space="preserve"> w trakcie sprintu – warunki, które</w:t>
+            </w:r>
+            <w:r>
+              <w:rPr>
+                <w:i w:val="0"/>
+              </w:rPr>
+              <w:t xml:space="preserve"> </w:t>
+            </w:r>
+            <w:r>
+              <w:rPr>
+                <w:i w:val="0"/>
+              </w:rPr>
+              <w:t>muszą być prawdziwe</w:t>
+            </w:r>
+            <w:r>
+              <w:rPr>
+                <w:i w:val="0"/>
+              </w:rPr>
+              <w:t xml:space="preserve"> </w:t>
+            </w:r>
+            <w:r>
+              <w:rPr>
+                <w:i w:val="0"/>
+              </w:rPr>
+              <w:t>po</w:t>
+            </w:r>
+            <w:r>
+              <w:rPr>
+                <w:i w:val="0"/>
+              </w:rPr>
+              <w:t xml:space="preserve"> </w:t>
+            </w:r>
+            <w:r>
+              <w:rPr>
+                <w:i w:val="0"/>
+              </w:rPr>
+              <w:t>wywołaniu</w:t>
+            </w:r>
+            <w:r>
+              <w:rPr>
+                <w:i w:val="0"/>
+              </w:rPr>
+              <w:t xml:space="preserve"> </w:t>
+            </w:r>
+            <w:r>
+              <w:rPr>
+                <w:i w:val="0"/>
+              </w:rPr>
+              <w:t>operacji}</w:t>
             </w:r>
           </w:p>
         </w:tc>
@@ -7333,7 +8183,13 @@
               <w:rPr>
                 <w:i w:val="0"/>
               </w:rPr>
-              <w:t>{ uzupełniane w trakcie sprintu – niepożądane sytuacje i sposoby ich obsługi}</w:t>
+              <w:t>{uzupełniane</w:t>
+            </w:r>
+            <w:r>
+              <w:rPr>
+                <w:i w:val="0"/>
+              </w:rPr>
+              <w:t xml:space="preserve"> w trakcie sprintu – niepożądane sytuacje i sposoby ich obsługi}</w:t>
             </w:r>
           </w:p>
         </w:tc>
@@ -7374,7 +8230,13 @@
               <w:rPr>
                 <w:i w:val="0"/>
               </w:rPr>
-              <w:t>{ uzupełniane w trakcie sprintu – opis sposobu realizacji}</w:t>
+              <w:t>{uzupełniane</w:t>
+            </w:r>
+            <w:r>
+              <w:rPr>
+                <w:i w:val="0"/>
+              </w:rPr>
+              <w:t xml:space="preserve"> w trakcie sprintu – opis sposobu realizacji}</w:t>
             </w:r>
           </w:p>
         </w:tc>
@@ -7509,7 +8371,7 @@
           <w:left w:w="70" w:type="dxa"/>
           <w:right w:w="70" w:type="dxa"/>
         </w:tblCellMar>
-        <w:tblLook w:val="0000"/>
+        <w:tblLook w:val="0000" w:firstRow="0" w:lastRow="0" w:firstColumn="0" w:lastColumn="0" w:noHBand="0" w:noVBand="0"/>
       </w:tblPr>
       <w:tblGrid>
         <w:gridCol w:w="1977"/>
@@ -7565,8 +8427,16 @@
           <w:p>
             <w:pPr>
               <w:pStyle w:val="podpowiedzi"/>
-            </w:pPr>
-            <w:r>
+              <w:rPr>
+                <w:i w:val="0"/>
+                <w:iCs/>
+              </w:rPr>
+            </w:pPr>
+            <w:r>
+              <w:rPr>
+                <w:i w:val="0"/>
+                <w:iCs/>
+              </w:rPr>
               <w:t>NF01</w:t>
             </w:r>
           </w:p>
@@ -7580,12 +8450,15 @@
           <w:p>
             <w:pPr>
               <w:pStyle w:val="tekstwtabeliTNR"/>
-            </w:pPr>
-            <w:r>
-              <w:t>Priorytet</w:t>
-            </w:r>
-            <w:r>
-              <w:t>:</w:t>
+              <w:rPr>
+                <w:iCs/>
+              </w:rPr>
+            </w:pPr>
+            <w:r>
+              <w:rPr>
+                <w:iCs/>
+              </w:rPr>
+              <w:t>Priorytet:</w:t>
             </w:r>
           </w:p>
         </w:tc>
@@ -7600,12 +8473,16 @@
               <w:rPr>
                 <w:b/>
                 <w:bCs/>
+                <w:i w:val="0"/>
+                <w:iCs/>
               </w:rPr>
             </w:pPr>
             <w:r>
               <w:rPr>
                 <w:b/>
                 <w:bCs/>
+                <w:i w:val="0"/>
+                <w:iCs/>
               </w:rPr>
               <w:t>M</w:t>
             </w:r>
@@ -7640,12 +8517,17 @@
           <w:p>
             <w:pPr>
               <w:pStyle w:val="podpowiedzi"/>
-            </w:pPr>
-            <w:r>
-              <w:t>System powinien być dostępny 7 dni w tygodniu, 24 godziny na dobę</w:t>
-            </w:r>
-            <w:r>
-              <w:t>.</w:t>
+              <w:rPr>
+                <w:i w:val="0"/>
+                <w:iCs/>
+              </w:rPr>
+            </w:pPr>
+            <w:r>
+              <w:rPr>
+                <w:i w:val="0"/>
+                <w:iCs/>
+              </w:rPr>
+              <w:t>System powinien być dostępny 7 dni w tygodniu, 24 godziny na dobę.</w:t>
             </w:r>
           </w:p>
         </w:tc>
@@ -7678,8 +8560,16 @@
           <w:p>
             <w:pPr>
               <w:pStyle w:val="podpowiedzi"/>
-            </w:pPr>
-            <w:r>
+              <w:rPr>
+                <w:i w:val="0"/>
+                <w:iCs/>
+              </w:rPr>
+            </w:pPr>
+            <w:r>
+              <w:rPr>
+                <w:i w:val="0"/>
+                <w:iCs/>
+              </w:rPr>
               <w:t>Nie przewidujemy przerw w dostępności do aplikacji, tj. brak możliwości włączenia aplikacji w najbardziej krytycznych momentach lub niezapowiedziane przerwy techniczne.</w:t>
             </w:r>
           </w:p>
@@ -7713,8 +8603,16 @@
           <w:p>
             <w:pPr>
               <w:pStyle w:val="podpowiedzi"/>
-            </w:pPr>
-            <w:r>
+              <w:rPr>
+                <w:i w:val="0"/>
+                <w:iCs/>
+              </w:rPr>
+            </w:pPr>
+            <w:r>
+              <w:rPr>
+                <w:i w:val="0"/>
+                <w:iCs/>
+              </w:rPr>
               <w:t>Aplikacja włącza się za każdym razem.</w:t>
             </w:r>
           </w:p>
@@ -7748,8 +8646,16 @@
           <w:p>
             <w:pPr>
               <w:pStyle w:val="podpowiedzi"/>
-            </w:pPr>
-            <w:r>
+              <w:rPr>
+                <w:i w:val="0"/>
+                <w:iCs/>
+              </w:rPr>
+            </w:pPr>
+            <w:r>
+              <w:rPr>
+                <w:i w:val="0"/>
+                <w:iCs/>
+              </w:rPr>
               <w:t>Zespół projektowy</w:t>
             </w:r>
           </w:p>
@@ -7783,8 +8689,16 @@
           <w:p>
             <w:pPr>
               <w:pStyle w:val="podpowiedzi"/>
-            </w:pPr>
-            <w:r>
+              <w:rPr>
+                <w:i w:val="0"/>
+                <w:iCs/>
+              </w:rPr>
+            </w:pPr>
+            <w:r>
+              <w:rPr>
+                <w:i w:val="0"/>
+                <w:iCs/>
+              </w:rPr>
               <w:t>Brak.</w:t>
             </w:r>
           </w:p>
@@ -7812,7 +8726,7 @@
           <w:left w:w="70" w:type="dxa"/>
           <w:right w:w="70" w:type="dxa"/>
         </w:tblCellMar>
-        <w:tblLook w:val="0000"/>
+        <w:tblLook w:val="0000" w:firstRow="0" w:lastRow="0" w:firstColumn="0" w:lastColumn="0" w:noHBand="0" w:noVBand="0"/>
       </w:tblPr>
       <w:tblGrid>
         <w:gridCol w:w="1977"/>
@@ -7868,8 +8782,16 @@
           <w:p>
             <w:pPr>
               <w:pStyle w:val="podpowiedzi"/>
-            </w:pPr>
-            <w:r>
+              <w:rPr>
+                <w:i w:val="0"/>
+                <w:iCs/>
+              </w:rPr>
+            </w:pPr>
+            <w:r>
+              <w:rPr>
+                <w:i w:val="0"/>
+                <w:iCs/>
+              </w:rPr>
               <w:t>NF02</w:t>
             </w:r>
           </w:p>
@@ -7883,12 +8805,15 @@
           <w:p>
             <w:pPr>
               <w:pStyle w:val="tekstwtabeliTNR"/>
-            </w:pPr>
-            <w:r>
-              <w:t>Priorytet</w:t>
-            </w:r>
-            <w:r>
-              <w:t>:</w:t>
+              <w:rPr>
+                <w:iCs/>
+              </w:rPr>
+            </w:pPr>
+            <w:r>
+              <w:rPr>
+                <w:iCs/>
+              </w:rPr>
+              <w:t>Priorytet:</w:t>
             </w:r>
           </w:p>
         </w:tc>
@@ -7903,12 +8828,16 @@
               <w:rPr>
                 <w:b/>
                 <w:bCs/>
+                <w:i w:val="0"/>
+                <w:iCs/>
               </w:rPr>
             </w:pPr>
             <w:r>
               <w:rPr>
                 <w:b/>
                 <w:bCs/>
+                <w:i w:val="0"/>
+                <w:iCs/>
               </w:rPr>
               <w:t>C</w:t>
             </w:r>
@@ -7930,6 +8859,7 @@
               <w:pStyle w:val="tekstwtabeliTNR"/>
             </w:pPr>
             <w:r>
+              <w:lastRenderedPageBreak/>
               <w:t>Nazwa</w:t>
             </w:r>
           </w:p>
@@ -7943,11 +8873,23 @@
           <w:p>
             <w:pPr>
               <w:pStyle w:val="podpowiedzi"/>
-            </w:pPr>
-            <w:r>
+              <w:rPr>
+                <w:i w:val="0"/>
+                <w:iCs/>
+              </w:rPr>
+            </w:pPr>
+            <w:r>
+              <w:rPr>
+                <w:i w:val="0"/>
+                <w:iCs/>
+              </w:rPr>
               <w:t xml:space="preserve">System </w:t>
             </w:r>
             <w:r>
+              <w:rPr>
+                <w:i w:val="0"/>
+                <w:iCs/>
+              </w:rPr>
               <w:t>jest dostępny do użytku w trybie offline.</w:t>
             </w:r>
           </w:p>
@@ -7981,8 +8923,16 @@
           <w:p>
             <w:pPr>
               <w:pStyle w:val="podpowiedzi"/>
-            </w:pPr>
-            <w:r>
+              <w:rPr>
+                <w:i w:val="0"/>
+                <w:iCs/>
+              </w:rPr>
+            </w:pPr>
+            <w:r>
+              <w:rPr>
+                <w:i w:val="0"/>
+                <w:iCs/>
+              </w:rPr>
               <w:t>Dane, które zostały załadowane w trybie online, przynajmniej raz, są dostępne do przeglądu bez stałego połączenia z Internetem.</w:t>
             </w:r>
           </w:p>
@@ -8016,11 +8966,23 @@
           <w:p>
             <w:pPr>
               <w:pStyle w:val="podpowiedzi"/>
-            </w:pPr>
-            <w:r>
+              <w:rPr>
+                <w:i w:val="0"/>
+                <w:iCs/>
+              </w:rPr>
+            </w:pPr>
+            <w:r>
+              <w:rPr>
+                <w:i w:val="0"/>
+                <w:iCs/>
+              </w:rPr>
               <w:t xml:space="preserve">Aplikacja </w:t>
             </w:r>
             <w:r>
+              <w:rPr>
+                <w:i w:val="0"/>
+                <w:iCs/>
+              </w:rPr>
               <w:t>ładuje dane zapisane w poprzedniej sesji.</w:t>
             </w:r>
           </w:p>
@@ -8054,8 +9016,16 @@
           <w:p>
             <w:pPr>
               <w:pStyle w:val="podpowiedzi"/>
-            </w:pPr>
-            <w:r>
+              <w:rPr>
+                <w:i w:val="0"/>
+                <w:iCs/>
+              </w:rPr>
+            </w:pPr>
+            <w:r>
+              <w:rPr>
+                <w:i w:val="0"/>
+                <w:iCs/>
+              </w:rPr>
               <w:t>Zespół projektowy</w:t>
             </w:r>
           </w:p>
@@ -8089,8 +9059,16 @@
           <w:p>
             <w:pPr>
               <w:pStyle w:val="podpowiedzi"/>
-            </w:pPr>
-            <w:r>
+              <w:rPr>
+                <w:i w:val="0"/>
+                <w:iCs/>
+              </w:rPr>
+            </w:pPr>
+            <w:r>
+              <w:rPr>
+                <w:i w:val="0"/>
+                <w:iCs/>
+              </w:rPr>
               <w:t>NF01</w:t>
             </w:r>
           </w:p>
@@ -8118,7 +9096,7 @@
           <w:left w:w="70" w:type="dxa"/>
           <w:right w:w="70" w:type="dxa"/>
         </w:tblCellMar>
-        <w:tblLook w:val="0000"/>
+        <w:tblLook w:val="0000" w:firstRow="0" w:lastRow="0" w:firstColumn="0" w:lastColumn="0" w:noHBand="0" w:noVBand="0"/>
       </w:tblPr>
       <w:tblGrid>
         <w:gridCol w:w="1977"/>
@@ -8174,8 +9152,16 @@
           <w:p>
             <w:pPr>
               <w:pStyle w:val="podpowiedzi"/>
-            </w:pPr>
-            <w:r>
+              <w:rPr>
+                <w:i w:val="0"/>
+                <w:iCs/>
+              </w:rPr>
+            </w:pPr>
+            <w:r>
+              <w:rPr>
+                <w:i w:val="0"/>
+                <w:iCs/>
+              </w:rPr>
               <w:t>NF03</w:t>
             </w:r>
           </w:p>
@@ -8189,12 +9175,15 @@
           <w:p>
             <w:pPr>
               <w:pStyle w:val="tekstwtabeliTNR"/>
-            </w:pPr>
-            <w:r>
-              <w:t>Priorytet</w:t>
-            </w:r>
-            <w:r>
-              <w:t>:</w:t>
+              <w:rPr>
+                <w:iCs/>
+              </w:rPr>
+            </w:pPr>
+            <w:r>
+              <w:rPr>
+                <w:iCs/>
+              </w:rPr>
+              <w:t>Priorytet:</w:t>
             </w:r>
           </w:p>
         </w:tc>
@@ -8209,12 +9198,16 @@
               <w:rPr>
                 <w:b/>
                 <w:bCs/>
+                <w:i w:val="0"/>
+                <w:iCs/>
               </w:rPr>
             </w:pPr>
             <w:r>
               <w:rPr>
                 <w:b/>
                 <w:bCs/>
+                <w:i w:val="0"/>
+                <w:iCs/>
               </w:rPr>
               <w:t>M</w:t>
             </w:r>
@@ -8249,11 +9242,23 @@
           <w:p>
             <w:pPr>
               <w:pStyle w:val="podpowiedzi"/>
-            </w:pPr>
-            <w:r>
+              <w:rPr>
+                <w:i w:val="0"/>
+                <w:iCs/>
+              </w:rPr>
+            </w:pPr>
+            <w:r>
+              <w:rPr>
+                <w:i w:val="0"/>
+                <w:iCs/>
+              </w:rPr>
               <w:t>Bezpieczeństwo przy pobieraniu lokalizacji użytkownika</w:t>
             </w:r>
             <w:r>
+              <w:rPr>
+                <w:i w:val="0"/>
+                <w:iCs/>
+              </w:rPr>
               <w:t>.</w:t>
             </w:r>
           </w:p>
@@ -8287,8 +9292,16 @@
           <w:p>
             <w:pPr>
               <w:pStyle w:val="podpowiedzi"/>
-            </w:pPr>
-            <w:r>
+              <w:rPr>
+                <w:i w:val="0"/>
+                <w:iCs/>
+              </w:rPr>
+            </w:pPr>
+            <w:r>
+              <w:rPr>
+                <w:i w:val="0"/>
+                <w:iCs/>
+              </w:rPr>
               <w:t>Pobrane dane są przechowywane z najwyższą dbałością o bezpieczeństwo i prywatność użytkownika.</w:t>
             </w:r>
           </w:p>
@@ -8322,8 +9335,16 @@
           <w:p>
             <w:pPr>
               <w:pStyle w:val="podpowiedzi"/>
-            </w:pPr>
-            <w:r>
+              <w:rPr>
+                <w:i w:val="0"/>
+                <w:iCs/>
+              </w:rPr>
+            </w:pPr>
+            <w:r>
+              <w:rPr>
+                <w:i w:val="0"/>
+                <w:iCs/>
+              </w:rPr>
               <w:t>Zapewnienie najnowszych rozwiązań dla utrzymania bezpieczeństwa danych.</w:t>
             </w:r>
           </w:p>
@@ -8357,8 +9378,16 @@
           <w:p>
             <w:pPr>
               <w:pStyle w:val="podpowiedzi"/>
-            </w:pPr>
-            <w:r>
+              <w:rPr>
+                <w:i w:val="0"/>
+                <w:iCs/>
+              </w:rPr>
+            </w:pPr>
+            <w:r>
+              <w:rPr>
+                <w:i w:val="0"/>
+                <w:iCs/>
+              </w:rPr>
               <w:t>Zespół projektowy</w:t>
             </w:r>
           </w:p>
@@ -8392,11 +9421,23 @@
           <w:p>
             <w:pPr>
               <w:pStyle w:val="podpowiedzi"/>
-            </w:pPr>
-            <w:r>
+              <w:rPr>
+                <w:i w:val="0"/>
+                <w:iCs/>
+              </w:rPr>
+            </w:pPr>
+            <w:r>
+              <w:rPr>
+                <w:i w:val="0"/>
+                <w:iCs/>
+              </w:rPr>
               <w:t>NF04</w:t>
             </w:r>
             <w:r>
+              <w:rPr>
+                <w:i w:val="0"/>
+                <w:iCs/>
+              </w:rPr>
               <w:t>, NF11</w:t>
             </w:r>
           </w:p>
@@ -8420,7 +9461,7 @@
           <w:left w:w="70" w:type="dxa"/>
           <w:right w:w="70" w:type="dxa"/>
         </w:tblCellMar>
-        <w:tblLook w:val="0000"/>
+        <w:tblLook w:val="0000" w:firstRow="0" w:lastRow="0" w:firstColumn="0" w:lastColumn="0" w:noHBand="0" w:noVBand="0"/>
       </w:tblPr>
       <w:tblGrid>
         <w:gridCol w:w="1977"/>
@@ -8476,8 +9517,16 @@
           <w:p>
             <w:pPr>
               <w:pStyle w:val="podpowiedzi"/>
-            </w:pPr>
-            <w:r>
+              <w:rPr>
+                <w:i w:val="0"/>
+                <w:iCs/>
+              </w:rPr>
+            </w:pPr>
+            <w:r>
+              <w:rPr>
+                <w:i w:val="0"/>
+                <w:iCs/>
+              </w:rPr>
               <w:t>NF04</w:t>
             </w:r>
           </w:p>
@@ -8491,12 +9540,15 @@
           <w:p>
             <w:pPr>
               <w:pStyle w:val="tekstwtabeliTNR"/>
-            </w:pPr>
-            <w:r>
-              <w:t>Priorytet</w:t>
-            </w:r>
-            <w:r>
-              <w:t>:</w:t>
+              <w:rPr>
+                <w:iCs/>
+              </w:rPr>
+            </w:pPr>
+            <w:r>
+              <w:rPr>
+                <w:iCs/>
+              </w:rPr>
+              <w:t>Priorytet:</w:t>
             </w:r>
           </w:p>
         </w:tc>
@@ -8511,12 +9563,16 @@
               <w:rPr>
                 <w:b/>
                 <w:bCs/>
+                <w:i w:val="0"/>
+                <w:iCs/>
               </w:rPr>
             </w:pPr>
             <w:r>
               <w:rPr>
                 <w:b/>
                 <w:bCs/>
+                <w:i w:val="0"/>
+                <w:iCs/>
               </w:rPr>
               <w:t>M</w:t>
             </w:r>
@@ -8551,8 +9607,16 @@
           <w:p>
             <w:pPr>
               <w:pStyle w:val="podpowiedzi"/>
-            </w:pPr>
-            <w:r>
+              <w:rPr>
+                <w:i w:val="0"/>
+                <w:iCs/>
+              </w:rPr>
+            </w:pPr>
+            <w:r>
+              <w:rPr>
+                <w:i w:val="0"/>
+                <w:iCs/>
+              </w:rPr>
               <w:t>Zgody użytkowników dotyczące polityki prywatności i wymaganych danych.</w:t>
             </w:r>
           </w:p>
@@ -8586,8 +9650,16 @@
           <w:p>
             <w:pPr>
               <w:pStyle w:val="podpowiedzi"/>
-            </w:pPr>
-            <w:r>
+              <w:rPr>
+                <w:i w:val="0"/>
+                <w:iCs/>
+              </w:rPr>
+            </w:pPr>
+            <w:r>
+              <w:rPr>
+                <w:i w:val="0"/>
+                <w:iCs/>
+              </w:rPr>
               <w:t>Użytkownik ma możliwość wyrażenia zgody na udostępnienie danych, które znacznie uproszczą korzystanie z aplikacji.</w:t>
             </w:r>
           </w:p>
@@ -8621,11 +9693,23 @@
           <w:p>
             <w:pPr>
               <w:pStyle w:val="podpowiedzi"/>
-            </w:pPr>
-            <w:r>
+              <w:rPr>
+                <w:i w:val="0"/>
+                <w:iCs/>
+              </w:rPr>
+            </w:pPr>
+            <w:r>
+              <w:rPr>
+                <w:i w:val="0"/>
+                <w:iCs/>
+              </w:rPr>
               <w:t>Zap</w:t>
             </w:r>
             <w:r>
+              <w:rPr>
+                <w:i w:val="0"/>
+                <w:iCs/>
+              </w:rPr>
               <w:t>amiętanie wprowadzonej decyzji przez użytkownika. Zapewnienie najnowszych rozwiązań dla utrzymania bezpieczeństwa danych.</w:t>
             </w:r>
           </w:p>
@@ -8659,8 +9743,16 @@
           <w:p>
             <w:pPr>
               <w:pStyle w:val="podpowiedzi"/>
-            </w:pPr>
-            <w:r>
+              <w:rPr>
+                <w:i w:val="0"/>
+                <w:iCs/>
+              </w:rPr>
+            </w:pPr>
+            <w:r>
+              <w:rPr>
+                <w:i w:val="0"/>
+                <w:iCs/>
+              </w:rPr>
               <w:t>Zespół projektowy</w:t>
             </w:r>
           </w:p>
@@ -8694,8 +9786,16 @@
           <w:p>
             <w:pPr>
               <w:pStyle w:val="podpowiedzi"/>
-            </w:pPr>
-            <w:r>
+              <w:rPr>
+                <w:i w:val="0"/>
+                <w:iCs/>
+              </w:rPr>
+            </w:pPr>
+            <w:r>
+              <w:rPr>
+                <w:i w:val="0"/>
+                <w:iCs/>
+              </w:rPr>
               <w:t>Brak.</w:t>
             </w:r>
           </w:p>
@@ -8723,7 +9823,7 @@
           <w:left w:w="70" w:type="dxa"/>
           <w:right w:w="70" w:type="dxa"/>
         </w:tblCellMar>
-        <w:tblLook w:val="0000"/>
+        <w:tblLook w:val="0000" w:firstRow="0" w:lastRow="0" w:firstColumn="0" w:lastColumn="0" w:noHBand="0" w:noVBand="0"/>
       </w:tblPr>
       <w:tblGrid>
         <w:gridCol w:w="1977"/>
@@ -8779,8 +9879,16 @@
           <w:p>
             <w:pPr>
               <w:pStyle w:val="podpowiedzi"/>
-            </w:pPr>
-            <w:r>
+              <w:rPr>
+                <w:i w:val="0"/>
+                <w:iCs/>
+              </w:rPr>
+            </w:pPr>
+            <w:r>
+              <w:rPr>
+                <w:i w:val="0"/>
+                <w:iCs/>
+              </w:rPr>
               <w:t>NF05</w:t>
             </w:r>
           </w:p>
@@ -8794,12 +9902,15 @@
           <w:p>
             <w:pPr>
               <w:pStyle w:val="tekstwtabeliTNR"/>
-            </w:pPr>
-            <w:r>
-              <w:t>Priorytet</w:t>
-            </w:r>
-            <w:r>
-              <w:t>:</w:t>
+              <w:rPr>
+                <w:iCs/>
+              </w:rPr>
+            </w:pPr>
+            <w:r>
+              <w:rPr>
+                <w:iCs/>
+              </w:rPr>
+              <w:t>Priorytet:</w:t>
             </w:r>
           </w:p>
         </w:tc>
@@ -8814,12 +9925,16 @@
               <w:rPr>
                 <w:b/>
                 <w:bCs/>
+                <w:i w:val="0"/>
+                <w:iCs/>
               </w:rPr>
             </w:pPr>
             <w:r>
               <w:rPr>
                 <w:b/>
                 <w:bCs/>
+                <w:i w:val="0"/>
+                <w:iCs/>
               </w:rPr>
               <w:t>M</w:t>
             </w:r>
@@ -8854,8 +9969,16 @@
           <w:p>
             <w:pPr>
               <w:pStyle w:val="podpowiedzi"/>
-            </w:pPr>
-            <w:r>
+              <w:rPr>
+                <w:i w:val="0"/>
+                <w:iCs/>
+              </w:rPr>
+            </w:pPr>
+            <w:r>
+              <w:rPr>
+                <w:i w:val="0"/>
+                <w:iCs/>
+              </w:rPr>
               <w:t>Dane udostępniane w systemie pochodzą z wiarygodnych źródeł.</w:t>
             </w:r>
           </w:p>
@@ -8889,14 +10012,30 @@
           <w:p>
             <w:pPr>
               <w:pStyle w:val="podpowiedzi"/>
-            </w:pPr>
-            <w:r>
+              <w:rPr>
+                <w:i w:val="0"/>
+                <w:iCs/>
+              </w:rPr>
+            </w:pPr>
+            <w:r>
+              <w:rPr>
+                <w:i w:val="0"/>
+                <w:iCs/>
+              </w:rPr>
               <w:t>Użytkownik ma</w:t>
             </w:r>
             <w:r>
+              <w:rPr>
+                <w:i w:val="0"/>
+                <w:iCs/>
+              </w:rPr>
               <w:t xml:space="preserve"> pewność, że dane dostępne w aplikacji odzwierciedlają faktyczny stan</w:t>
             </w:r>
             <w:r>
+              <w:rPr>
+                <w:i w:val="0"/>
+                <w:iCs/>
+              </w:rPr>
               <w:t>.</w:t>
             </w:r>
           </w:p>
@@ -8930,8 +10069,16 @@
           <w:p>
             <w:pPr>
               <w:pStyle w:val="podpowiedzi"/>
-            </w:pPr>
-            <w:r>
+              <w:rPr>
+                <w:i w:val="0"/>
+                <w:iCs/>
+              </w:rPr>
+            </w:pPr>
+            <w:r>
+              <w:rPr>
+                <w:i w:val="0"/>
+                <w:iCs/>
+              </w:rPr>
               <w:t>Dane pochodzą ze sprawdzonych źródeł, tj. od klienta, który jest pracownikiem sklepu.</w:t>
             </w:r>
           </w:p>
@@ -8965,8 +10112,16 @@
           <w:p>
             <w:pPr>
               <w:pStyle w:val="podpowiedzi"/>
-            </w:pPr>
-            <w:r>
+              <w:rPr>
+                <w:i w:val="0"/>
+                <w:iCs/>
+              </w:rPr>
+            </w:pPr>
+            <w:r>
+              <w:rPr>
+                <w:i w:val="0"/>
+                <w:iCs/>
+              </w:rPr>
               <w:t>Zespół projektowy</w:t>
             </w:r>
           </w:p>
@@ -9000,8 +10155,16 @@
           <w:p>
             <w:pPr>
               <w:pStyle w:val="podpowiedzi"/>
-            </w:pPr>
-            <w:r>
+              <w:rPr>
+                <w:i w:val="0"/>
+                <w:iCs/>
+              </w:rPr>
+            </w:pPr>
+            <w:r>
+              <w:rPr>
+                <w:i w:val="0"/>
+                <w:iCs/>
+              </w:rPr>
               <w:t>NF11</w:t>
             </w:r>
           </w:p>
@@ -9029,7 +10192,7 @@
           <w:left w:w="70" w:type="dxa"/>
           <w:right w:w="70" w:type="dxa"/>
         </w:tblCellMar>
-        <w:tblLook w:val="0000"/>
+        <w:tblLook w:val="0000" w:firstRow="0" w:lastRow="0" w:firstColumn="0" w:lastColumn="0" w:noHBand="0" w:noVBand="0"/>
       </w:tblPr>
       <w:tblGrid>
         <w:gridCol w:w="1977"/>
@@ -9085,8 +10248,16 @@
           <w:p>
             <w:pPr>
               <w:pStyle w:val="podpowiedzi"/>
-            </w:pPr>
-            <w:r>
+              <w:rPr>
+                <w:i w:val="0"/>
+                <w:iCs/>
+              </w:rPr>
+            </w:pPr>
+            <w:r>
+              <w:rPr>
+                <w:i w:val="0"/>
+                <w:iCs/>
+              </w:rPr>
               <w:t>NF06</w:t>
             </w:r>
           </w:p>
@@ -9100,12 +10271,15 @@
           <w:p>
             <w:pPr>
               <w:pStyle w:val="tekstwtabeliTNR"/>
-            </w:pPr>
-            <w:r>
-              <w:t>Priorytet</w:t>
-            </w:r>
-            <w:r>
-              <w:t>:</w:t>
+              <w:rPr>
+                <w:iCs/>
+              </w:rPr>
+            </w:pPr>
+            <w:r>
+              <w:rPr>
+                <w:iCs/>
+              </w:rPr>
+              <w:t>Priorytet:</w:t>
             </w:r>
           </w:p>
         </w:tc>
@@ -9120,12 +10294,16 @@
               <w:rPr>
                 <w:b/>
                 <w:bCs/>
+                <w:i w:val="0"/>
+                <w:iCs/>
               </w:rPr>
             </w:pPr>
             <w:r>
               <w:rPr>
                 <w:b/>
                 <w:bCs/>
+                <w:i w:val="0"/>
+                <w:iCs/>
               </w:rPr>
               <w:t>S</w:t>
             </w:r>
@@ -9160,8 +10338,16 @@
           <w:p>
             <w:pPr>
               <w:pStyle w:val="podpowiedzi"/>
-            </w:pPr>
-            <w:r>
+              <w:rPr>
+                <w:i w:val="0"/>
+                <w:iCs/>
+              </w:rPr>
+            </w:pPr>
+            <w:r>
+              <w:rPr>
+                <w:i w:val="0"/>
+                <w:iCs/>
+              </w:rPr>
               <w:t>Proces przechodzenia między oknami jest płynny.</w:t>
             </w:r>
           </w:p>
@@ -9195,11 +10381,23 @@
           <w:p>
             <w:pPr>
               <w:pStyle w:val="podpowiedzi"/>
-            </w:pPr>
-            <w:r>
+              <w:rPr>
+                <w:i w:val="0"/>
+                <w:iCs/>
+              </w:rPr>
+            </w:pPr>
+            <w:r>
+              <w:rPr>
+                <w:i w:val="0"/>
+                <w:iCs/>
+              </w:rPr>
               <w:t>System nie sprawia problemów przy przechodzeniu między oknami.</w:t>
             </w:r>
             <w:r>
+              <w:rPr>
+                <w:i w:val="0"/>
+                <w:iCs/>
+              </w:rPr>
               <w:t xml:space="preserve"> Np. po wybraniu lokalizacji sklepu, lista znika i pokazuje się mapka sklepu.</w:t>
             </w:r>
           </w:p>
@@ -9220,7 +10418,6 @@
               <w:pStyle w:val="tekstwtabeliTNR"/>
             </w:pPr>
             <w:r>
-              <w:lastRenderedPageBreak/>
               <w:t>Kryteria akceptacji</w:t>
             </w:r>
           </w:p>
@@ -9234,8 +10431,16 @@
           <w:p>
             <w:pPr>
               <w:pStyle w:val="podpowiedzi"/>
-            </w:pPr>
-            <w:r>
+              <w:rPr>
+                <w:i w:val="0"/>
+                <w:iCs/>
+              </w:rPr>
+            </w:pPr>
+            <w:r>
+              <w:rPr>
+                <w:i w:val="0"/>
+                <w:iCs/>
+              </w:rPr>
               <w:t>System przechodzi płynnie między oknami.</w:t>
             </w:r>
           </w:p>
@@ -9269,8 +10474,16 @@
           <w:p>
             <w:pPr>
               <w:pStyle w:val="podpowiedzi"/>
-            </w:pPr>
-            <w:r>
+              <w:rPr>
+                <w:i w:val="0"/>
+                <w:iCs/>
+              </w:rPr>
+            </w:pPr>
+            <w:r>
+              <w:rPr>
+                <w:i w:val="0"/>
+                <w:iCs/>
+              </w:rPr>
               <w:t>Zespół projektowy</w:t>
             </w:r>
           </w:p>
@@ -9304,8 +10517,16 @@
           <w:p>
             <w:pPr>
               <w:pStyle w:val="podpowiedzi"/>
-            </w:pPr>
-            <w:r>
+              <w:rPr>
+                <w:i w:val="0"/>
+                <w:iCs/>
+              </w:rPr>
+            </w:pPr>
+            <w:r>
+              <w:rPr>
+                <w:i w:val="0"/>
+                <w:iCs/>
+              </w:rPr>
               <w:t>NF01</w:t>
             </w:r>
           </w:p>
@@ -9333,7 +10554,7 @@
           <w:left w:w="70" w:type="dxa"/>
           <w:right w:w="70" w:type="dxa"/>
         </w:tblCellMar>
-        <w:tblLook w:val="0000"/>
+        <w:tblLook w:val="0000" w:firstRow="0" w:lastRow="0" w:firstColumn="0" w:lastColumn="0" w:noHBand="0" w:noVBand="0"/>
       </w:tblPr>
       <w:tblGrid>
         <w:gridCol w:w="1977"/>
@@ -9389,8 +10610,16 @@
           <w:p>
             <w:pPr>
               <w:pStyle w:val="podpowiedzi"/>
-            </w:pPr>
-            <w:r>
+              <w:rPr>
+                <w:i w:val="0"/>
+                <w:iCs/>
+              </w:rPr>
+            </w:pPr>
+            <w:r>
+              <w:rPr>
+                <w:i w:val="0"/>
+                <w:iCs/>
+              </w:rPr>
               <w:t>NF07</w:t>
             </w:r>
           </w:p>
@@ -9404,12 +10633,15 @@
           <w:p>
             <w:pPr>
               <w:pStyle w:val="tekstwtabeliTNR"/>
-            </w:pPr>
-            <w:r>
-              <w:t>Priorytet</w:t>
-            </w:r>
-            <w:r>
-              <w:t>:</w:t>
+              <w:rPr>
+                <w:iCs/>
+              </w:rPr>
+            </w:pPr>
+            <w:r>
+              <w:rPr>
+                <w:iCs/>
+              </w:rPr>
+              <w:t>Priorytet:</w:t>
             </w:r>
           </w:p>
         </w:tc>
@@ -9424,12 +10656,16 @@
               <w:rPr>
                 <w:b/>
                 <w:bCs/>
+                <w:i w:val="0"/>
+                <w:iCs/>
               </w:rPr>
             </w:pPr>
             <w:r>
               <w:rPr>
                 <w:b/>
                 <w:bCs/>
+                <w:i w:val="0"/>
+                <w:iCs/>
               </w:rPr>
               <w:t>M</w:t>
             </w:r>
@@ -9464,8 +10700,16 @@
           <w:p>
             <w:pPr>
               <w:pStyle w:val="podpowiedzi"/>
-            </w:pPr>
-            <w:r>
+              <w:rPr>
+                <w:i w:val="0"/>
+                <w:iCs/>
+              </w:rPr>
+            </w:pPr>
+            <w:r>
+              <w:rPr>
+                <w:i w:val="0"/>
+                <w:iCs/>
+              </w:rPr>
               <w:t xml:space="preserve">Komunikat informujący użytkownika o utrudnieniach. </w:t>
             </w:r>
           </w:p>
@@ -9499,8 +10743,16 @@
           <w:p>
             <w:pPr>
               <w:pStyle w:val="podpowiedzi"/>
-            </w:pPr>
-            <w:r>
+              <w:rPr>
+                <w:i w:val="0"/>
+                <w:iCs/>
+              </w:rPr>
+            </w:pPr>
+            <w:r>
+              <w:rPr>
+                <w:i w:val="0"/>
+                <w:iCs/>
+              </w:rPr>
               <w:t>Użytkownik jest informowany o zbyt długim czasie pobierania danych i otrzymuje możliwość anulowania. Przyczynami mogą być problemy po stronie serwisu lub złej jakości połączenie z Internetem.</w:t>
             </w:r>
           </w:p>
@@ -9534,14 +10786,30 @@
           <w:p>
             <w:pPr>
               <w:pStyle w:val="podpowiedzi"/>
-            </w:pPr>
-            <w:r>
+              <w:rPr>
+                <w:i w:val="0"/>
+                <w:iCs/>
+              </w:rPr>
+            </w:pPr>
+            <w:r>
+              <w:rPr>
+                <w:i w:val="0"/>
+                <w:iCs/>
+              </w:rPr>
               <w:t>System p</w:t>
             </w:r>
             <w:r>
+              <w:rPr>
+                <w:i w:val="0"/>
+                <w:iCs/>
+              </w:rPr>
               <w:t xml:space="preserve">okazuje modalne okienko </w:t>
             </w:r>
             <w:r>
+              <w:rPr>
+                <w:i w:val="0"/>
+                <w:iCs/>
+              </w:rPr>
               <w:t>z komunikatem o problemach i przyciskiem do anulowania.</w:t>
             </w:r>
           </w:p>
@@ -9575,8 +10843,16 @@
           <w:p>
             <w:pPr>
               <w:pStyle w:val="podpowiedzi"/>
-            </w:pPr>
-            <w:r>
+              <w:rPr>
+                <w:i w:val="0"/>
+                <w:iCs/>
+              </w:rPr>
+            </w:pPr>
+            <w:r>
+              <w:rPr>
+                <w:i w:val="0"/>
+                <w:iCs/>
+              </w:rPr>
               <w:t>Zespół projektowy</w:t>
             </w:r>
           </w:p>
@@ -9610,8 +10886,16 @@
           <w:p>
             <w:pPr>
               <w:pStyle w:val="podpowiedzi"/>
-            </w:pPr>
-            <w:r>
+              <w:rPr>
+                <w:i w:val="0"/>
+                <w:iCs/>
+              </w:rPr>
+            </w:pPr>
+            <w:r>
+              <w:rPr>
+                <w:i w:val="0"/>
+                <w:iCs/>
+              </w:rPr>
               <w:t>NF01</w:t>
             </w:r>
           </w:p>
@@ -9639,7 +10923,7 @@
           <w:left w:w="70" w:type="dxa"/>
           <w:right w:w="70" w:type="dxa"/>
         </w:tblCellMar>
-        <w:tblLook w:val="0000"/>
+        <w:tblLook w:val="0000" w:firstRow="0" w:lastRow="0" w:firstColumn="0" w:lastColumn="0" w:noHBand="0" w:noVBand="0"/>
       </w:tblPr>
       <w:tblGrid>
         <w:gridCol w:w="1977"/>
@@ -9695,8 +10979,16 @@
           <w:p>
             <w:pPr>
               <w:pStyle w:val="podpowiedzi"/>
-            </w:pPr>
-            <w:r>
+              <w:rPr>
+                <w:i w:val="0"/>
+                <w:iCs/>
+              </w:rPr>
+            </w:pPr>
+            <w:r>
+              <w:rPr>
+                <w:i w:val="0"/>
+                <w:iCs/>
+              </w:rPr>
               <w:t>NF08</w:t>
             </w:r>
           </w:p>
@@ -9710,12 +11002,15 @@
           <w:p>
             <w:pPr>
               <w:pStyle w:val="tekstwtabeliTNR"/>
-            </w:pPr>
-            <w:r>
-              <w:t>Priorytet</w:t>
-            </w:r>
-            <w:r>
-              <w:t>:</w:t>
+              <w:rPr>
+                <w:iCs/>
+              </w:rPr>
+            </w:pPr>
+            <w:r>
+              <w:rPr>
+                <w:iCs/>
+              </w:rPr>
+              <w:t>Priorytet:</w:t>
             </w:r>
           </w:p>
         </w:tc>
@@ -9730,12 +11025,16 @@
               <w:rPr>
                 <w:b/>
                 <w:bCs/>
+                <w:i w:val="0"/>
+                <w:iCs/>
               </w:rPr>
             </w:pPr>
             <w:r>
               <w:rPr>
                 <w:b/>
                 <w:bCs/>
+                <w:i w:val="0"/>
+                <w:iCs/>
               </w:rPr>
               <w:t>M</w:t>
             </w:r>
@@ -9757,6 +11056,7 @@
               <w:pStyle w:val="tekstwtabeliTNR"/>
             </w:pPr>
             <w:r>
+              <w:lastRenderedPageBreak/>
               <w:t>Nazwa</w:t>
             </w:r>
           </w:p>
@@ -9770,8 +11070,16 @@
           <w:p>
             <w:pPr>
               <w:pStyle w:val="podpowiedzi"/>
-            </w:pPr>
-            <w:r>
+              <w:rPr>
+                <w:i w:val="0"/>
+                <w:iCs/>
+              </w:rPr>
+            </w:pPr>
+            <w:r>
+              <w:rPr>
+                <w:i w:val="0"/>
+                <w:iCs/>
+              </w:rPr>
               <w:t>Proces znalezienia konkretnego artykułu w sklepie jest szybki, prosty i intuicyjny.</w:t>
             </w:r>
           </w:p>
@@ -9805,8 +11113,16 @@
           <w:p>
             <w:pPr>
               <w:pStyle w:val="podpowiedzi"/>
-            </w:pPr>
-            <w:r>
+              <w:rPr>
+                <w:i w:val="0"/>
+                <w:iCs/>
+              </w:rPr>
+            </w:pPr>
+            <w:r>
+              <w:rPr>
+                <w:i w:val="0"/>
+                <w:iCs/>
+              </w:rPr>
               <w:t xml:space="preserve">Na każdym etapie przeszukiwań, proces ten jest mało skomplikowany i nie zajmuje wiele czasu. </w:t>
             </w:r>
           </w:p>
@@ -9840,8 +11156,16 @@
           <w:p>
             <w:pPr>
               <w:pStyle w:val="podpowiedzi"/>
-            </w:pPr>
-            <w:r>
+              <w:rPr>
+                <w:i w:val="0"/>
+                <w:iCs/>
+              </w:rPr>
+            </w:pPr>
+            <w:r>
+              <w:rPr>
+                <w:i w:val="0"/>
+                <w:iCs/>
+              </w:rPr>
               <w:t>Akcje wykonywane przez użytkownika nie wymagają dużego skupienia i zaangażowania.</w:t>
             </w:r>
           </w:p>
@@ -9875,8 +11199,16 @@
           <w:p>
             <w:pPr>
               <w:pStyle w:val="podpowiedzi"/>
-            </w:pPr>
-            <w:r>
+              <w:rPr>
+                <w:i w:val="0"/>
+                <w:iCs/>
+              </w:rPr>
+            </w:pPr>
+            <w:r>
+              <w:rPr>
+                <w:i w:val="0"/>
+                <w:iCs/>
+              </w:rPr>
               <w:t>Zespół projektowy</w:t>
             </w:r>
           </w:p>
@@ -9910,8 +11242,16 @@
           <w:p>
             <w:pPr>
               <w:pStyle w:val="podpowiedzi"/>
-            </w:pPr>
-            <w:r>
+              <w:rPr>
+                <w:i w:val="0"/>
+                <w:iCs/>
+              </w:rPr>
+            </w:pPr>
+            <w:r>
+              <w:rPr>
+                <w:i w:val="0"/>
+                <w:iCs/>
+              </w:rPr>
               <w:t>NF06</w:t>
             </w:r>
           </w:p>
@@ -9939,7 +11279,7 @@
           <w:left w:w="70" w:type="dxa"/>
           <w:right w:w="70" w:type="dxa"/>
         </w:tblCellMar>
-        <w:tblLook w:val="0000"/>
+        <w:tblLook w:val="0000" w:firstRow="0" w:lastRow="0" w:firstColumn="0" w:lastColumn="0" w:noHBand="0" w:noVBand="0"/>
       </w:tblPr>
       <w:tblGrid>
         <w:gridCol w:w="1977"/>
@@ -9995,8 +11335,16 @@
           <w:p>
             <w:pPr>
               <w:pStyle w:val="podpowiedzi"/>
-            </w:pPr>
-            <w:r>
+              <w:rPr>
+                <w:i w:val="0"/>
+                <w:iCs/>
+              </w:rPr>
+            </w:pPr>
+            <w:r>
+              <w:rPr>
+                <w:i w:val="0"/>
+                <w:iCs/>
+              </w:rPr>
               <w:t>NF09</w:t>
             </w:r>
           </w:p>
@@ -10010,12 +11358,15 @@
           <w:p>
             <w:pPr>
               <w:pStyle w:val="tekstwtabeliTNR"/>
-            </w:pPr>
-            <w:r>
-              <w:t>Priorytet</w:t>
-            </w:r>
-            <w:r>
-              <w:t>:</w:t>
+              <w:rPr>
+                <w:iCs/>
+              </w:rPr>
+            </w:pPr>
+            <w:r>
+              <w:rPr>
+                <w:iCs/>
+              </w:rPr>
+              <w:t>Priorytet:</w:t>
             </w:r>
           </w:p>
         </w:tc>
@@ -10030,12 +11381,16 @@
               <w:rPr>
                 <w:b/>
                 <w:bCs/>
+                <w:i w:val="0"/>
+                <w:iCs/>
               </w:rPr>
             </w:pPr>
             <w:r>
               <w:rPr>
                 <w:b/>
                 <w:bCs/>
+                <w:i w:val="0"/>
+                <w:iCs/>
               </w:rPr>
               <w:t>M</w:t>
             </w:r>
@@ -10070,11 +11425,23 @@
           <w:p>
             <w:pPr>
               <w:pStyle w:val="podpowiedzi"/>
-            </w:pPr>
-            <w:r>
+              <w:rPr>
+                <w:i w:val="0"/>
+                <w:iCs/>
+              </w:rPr>
+            </w:pPr>
+            <w:r>
+              <w:rPr>
+                <w:i w:val="0"/>
+                <w:iCs/>
+              </w:rPr>
               <w:t>Plan utrzymania systemu oraz częstotliwość aktualizacji oprogramowania</w:t>
             </w:r>
             <w:r>
+              <w:rPr>
+                <w:i w:val="0"/>
+                <w:iCs/>
+              </w:rPr>
               <w:t>.</w:t>
             </w:r>
           </w:p>
@@ -10108,8 +11475,16 @@
           <w:p>
             <w:pPr>
               <w:pStyle w:val="podpowiedzi"/>
-            </w:pPr>
-            <w:r>
+              <w:rPr>
+                <w:i w:val="0"/>
+                <w:iCs/>
+              </w:rPr>
+            </w:pPr>
+            <w:r>
+              <w:rPr>
+                <w:i w:val="0"/>
+                <w:iCs/>
+              </w:rPr>
               <w:t>Aplikacja będzie otrzymywać częste aktualizacje, które będą rozwiązywać problemy różnych kategorii.</w:t>
             </w:r>
           </w:p>
@@ -10143,20 +11518,58 @@
           <w:p>
             <w:pPr>
               <w:pStyle w:val="podpowiedzi"/>
-            </w:pPr>
-            <w:r>
+              <w:rPr>
+                <w:i w:val="0"/>
+                <w:iCs/>
+              </w:rPr>
+            </w:pPr>
+            <w:r>
+              <w:rPr>
+                <w:i w:val="0"/>
+                <w:iCs/>
+              </w:rPr>
               <w:t xml:space="preserve">Aplikacja, dzięki </w:t>
             </w:r>
             <w:r>
+              <w:rPr>
+                <w:i w:val="0"/>
+                <w:iCs/>
+              </w:rPr>
               <w:t>aktualizacjom, działa</w:t>
             </w:r>
             <w:r>
+              <w:rPr>
+                <w:i w:val="0"/>
+                <w:iCs/>
+              </w:rPr>
               <w:t xml:space="preserve"> na najnowszych systemach operacyjnych</w:t>
             </w:r>
             <w:r>
-              <w:t xml:space="preserve"> i przeglądarkachoraz</w:t>
-            </w:r>
-            <w:r>
+              <w:rPr>
+                <w:i w:val="0"/>
+                <w:iCs/>
+              </w:rPr>
+              <w:t xml:space="preserve"> i przeglądarkach</w:t>
+            </w:r>
+            <w:r>
+              <w:rPr>
+                <w:i w:val="0"/>
+                <w:iCs/>
+              </w:rPr>
+              <w:t xml:space="preserve"> </w:t>
+            </w:r>
+            <w:r>
+              <w:rPr>
+                <w:i w:val="0"/>
+                <w:iCs/>
+              </w:rPr>
+              <w:t>oraz</w:t>
+            </w:r>
+            <w:r>
+              <w:rPr>
+                <w:i w:val="0"/>
+                <w:iCs/>
+              </w:rPr>
               <w:t xml:space="preserve"> zawiera obszerną listę zmian.</w:t>
             </w:r>
           </w:p>
@@ -10190,8 +11603,16 @@
           <w:p>
             <w:pPr>
               <w:pStyle w:val="podpowiedzi"/>
-            </w:pPr>
-            <w:r>
+              <w:rPr>
+                <w:i w:val="0"/>
+                <w:iCs/>
+              </w:rPr>
+            </w:pPr>
+            <w:r>
+              <w:rPr>
+                <w:i w:val="0"/>
+                <w:iCs/>
+              </w:rPr>
               <w:t>Zespół projektowy</w:t>
             </w:r>
           </w:p>
@@ -10225,8 +11646,16 @@
           <w:p>
             <w:pPr>
               <w:pStyle w:val="podpowiedzi"/>
-            </w:pPr>
-            <w:r>
+              <w:rPr>
+                <w:i w:val="0"/>
+                <w:iCs/>
+              </w:rPr>
+            </w:pPr>
+            <w:r>
+              <w:rPr>
+                <w:i w:val="0"/>
+                <w:iCs/>
+              </w:rPr>
               <w:t>ŚD01, ŚD02, ŚD03</w:t>
             </w:r>
           </w:p>
@@ -10254,7 +11683,7 @@
           <w:left w:w="70" w:type="dxa"/>
           <w:right w:w="70" w:type="dxa"/>
         </w:tblCellMar>
-        <w:tblLook w:val="0000"/>
+        <w:tblLook w:val="0000" w:firstRow="0" w:lastRow="0" w:firstColumn="0" w:lastColumn="0" w:noHBand="0" w:noVBand="0"/>
       </w:tblPr>
       <w:tblGrid>
         <w:gridCol w:w="1977"/>
@@ -10310,8 +11739,16 @@
           <w:p>
             <w:pPr>
               <w:pStyle w:val="podpowiedzi"/>
-            </w:pPr>
-            <w:r>
+              <w:rPr>
+                <w:i w:val="0"/>
+                <w:iCs/>
+              </w:rPr>
+            </w:pPr>
+            <w:r>
+              <w:rPr>
+                <w:i w:val="0"/>
+                <w:iCs/>
+              </w:rPr>
               <w:t>NF10</w:t>
             </w:r>
           </w:p>
@@ -10325,12 +11762,15 @@
           <w:p>
             <w:pPr>
               <w:pStyle w:val="tekstwtabeliTNR"/>
-            </w:pPr>
-            <w:r>
-              <w:t>Priorytet</w:t>
-            </w:r>
-            <w:r>
-              <w:t>:</w:t>
+              <w:rPr>
+                <w:iCs/>
+              </w:rPr>
+            </w:pPr>
+            <w:r>
+              <w:rPr>
+                <w:iCs/>
+              </w:rPr>
+              <w:t>Priorytet:</w:t>
             </w:r>
           </w:p>
         </w:tc>
@@ -10345,12 +11785,16 @@
               <w:rPr>
                 <w:b/>
                 <w:bCs/>
+                <w:i w:val="0"/>
+                <w:iCs/>
               </w:rPr>
             </w:pPr>
             <w:r>
               <w:rPr>
                 <w:b/>
                 <w:bCs/>
+                <w:i w:val="0"/>
+                <w:iCs/>
               </w:rPr>
               <w:t>M</w:t>
             </w:r>
@@ -10385,8 +11829,16 @@
           <w:p>
             <w:pPr>
               <w:pStyle w:val="podpowiedzi"/>
-            </w:pPr>
-            <w:r>
+              <w:rPr>
+                <w:i w:val="0"/>
+                <w:iCs/>
+              </w:rPr>
+            </w:pPr>
+            <w:r>
+              <w:rPr>
+                <w:i w:val="0"/>
+                <w:iCs/>
+              </w:rPr>
               <w:t>Aplikacja musi obsługiwać jednocześnie wielu użytkowników bez spadku wydajności.</w:t>
             </w:r>
           </w:p>
@@ -10420,9 +11872,17 @@
           <w:p>
             <w:pPr>
               <w:pStyle w:val="podpowiedzi"/>
-            </w:pPr>
-            <w:r>
-              <w:t>Aplikacja będzie działała wydajnie nie zależnie od ilości użytkowników lub nakładu aktywnych połączeń.</w:t>
+              <w:rPr>
+                <w:i w:val="0"/>
+                <w:iCs/>
+              </w:rPr>
+            </w:pPr>
+            <w:r>
+              <w:rPr>
+                <w:i w:val="0"/>
+                <w:iCs/>
+              </w:rPr>
+              <w:t>Aplikacja będzie działała wydajnie niezależnie od ilości użytkowników lub nakładu aktywnych połączeń.</w:t>
             </w:r>
           </w:p>
         </w:tc>
@@ -10455,8 +11915,16 @@
           <w:p>
             <w:pPr>
               <w:pStyle w:val="podpowiedzi"/>
-            </w:pPr>
-            <w:r>
+              <w:rPr>
+                <w:i w:val="0"/>
+                <w:iCs/>
+              </w:rPr>
+            </w:pPr>
+            <w:r>
+              <w:rPr>
+                <w:i w:val="0"/>
+                <w:iCs/>
+              </w:rPr>
               <w:t>W przypadkach zwiększonej aktywności, użytkownik nie będzie odczuwał żadnych opóźnień lub innych błędów.</w:t>
             </w:r>
           </w:p>
@@ -10490,8 +11958,16 @@
           <w:p>
             <w:pPr>
               <w:pStyle w:val="podpowiedzi"/>
-            </w:pPr>
-            <w:r>
+              <w:rPr>
+                <w:i w:val="0"/>
+                <w:iCs/>
+              </w:rPr>
+            </w:pPr>
+            <w:r>
+              <w:rPr>
+                <w:i w:val="0"/>
+                <w:iCs/>
+              </w:rPr>
               <w:t>Zespół projektowy</w:t>
             </w:r>
           </w:p>
@@ -10525,8 +12001,16 @@
           <w:p>
             <w:pPr>
               <w:pStyle w:val="podpowiedzi"/>
-            </w:pPr>
-            <w:r>
+              <w:rPr>
+                <w:i w:val="0"/>
+                <w:iCs/>
+              </w:rPr>
+            </w:pPr>
+            <w:r>
+              <w:rPr>
+                <w:i w:val="0"/>
+                <w:iCs/>
+              </w:rPr>
               <w:t>Brak.</w:t>
             </w:r>
           </w:p>
@@ -10554,7 +12038,7 @@
           <w:left w:w="70" w:type="dxa"/>
           <w:right w:w="70" w:type="dxa"/>
         </w:tblCellMar>
-        <w:tblLook w:val="0000"/>
+        <w:tblLook w:val="0000" w:firstRow="0" w:lastRow="0" w:firstColumn="0" w:lastColumn="0" w:noHBand="0" w:noVBand="0"/>
       </w:tblPr>
       <w:tblGrid>
         <w:gridCol w:w="1977"/>
@@ -10610,12 +12094,17 @@
           <w:p>
             <w:pPr>
               <w:pStyle w:val="podpowiedzi"/>
-            </w:pPr>
-            <w:r>
-              <w:t>NF1</w:t>
-            </w:r>
-            <w:r>
-              <w:t>1</w:t>
+              <w:rPr>
+                <w:i w:val="0"/>
+                <w:iCs/>
+              </w:rPr>
+            </w:pPr>
+            <w:r>
+              <w:rPr>
+                <w:i w:val="0"/>
+                <w:iCs/>
+              </w:rPr>
+              <w:t>NF11</w:t>
             </w:r>
           </w:p>
         </w:tc>
@@ -10628,12 +12117,15 @@
           <w:p>
             <w:pPr>
               <w:pStyle w:val="tekstwtabeliTNR"/>
-            </w:pPr>
-            <w:r>
-              <w:t>Priorytet</w:t>
-            </w:r>
-            <w:r>
-              <w:t>:</w:t>
+              <w:rPr>
+                <w:iCs/>
+              </w:rPr>
+            </w:pPr>
+            <w:r>
+              <w:rPr>
+                <w:iCs/>
+              </w:rPr>
+              <w:t>Priorytet:</w:t>
             </w:r>
           </w:p>
         </w:tc>
@@ -10648,12 +12140,16 @@
               <w:rPr>
                 <w:b/>
                 <w:bCs/>
+                <w:i w:val="0"/>
+                <w:iCs/>
               </w:rPr>
             </w:pPr>
             <w:r>
               <w:rPr>
                 <w:b/>
                 <w:bCs/>
+                <w:i w:val="0"/>
+                <w:iCs/>
               </w:rPr>
               <w:t>M</w:t>
             </w:r>
@@ -10688,8 +12184,16 @@
           <w:p>
             <w:pPr>
               <w:pStyle w:val="podpowiedzi"/>
-            </w:pPr>
-            <w:r>
+              <w:rPr>
+                <w:i w:val="0"/>
+                <w:iCs/>
+              </w:rPr>
+            </w:pPr>
+            <w:r>
+              <w:rPr>
+                <w:i w:val="0"/>
+                <w:iCs/>
+              </w:rPr>
               <w:t>System musi zapewniać bezpieczne połączenie między urządzeniem użytkownika a serwerem.</w:t>
             </w:r>
           </w:p>
@@ -10723,8 +12227,16 @@
           <w:p>
             <w:pPr>
               <w:pStyle w:val="podpowiedzi"/>
-            </w:pPr>
-            <w:r>
+              <w:rPr>
+                <w:i w:val="0"/>
+                <w:iCs/>
+              </w:rPr>
+            </w:pPr>
+            <w:r>
+              <w:rPr>
+                <w:i w:val="0"/>
+                <w:iCs/>
+              </w:rPr>
               <w:t>Połączenie użytkownika z serwerem jest zarządzane w sposób bezpieczny i odporny na ataki.</w:t>
             </w:r>
           </w:p>
@@ -10758,8 +12270,16 @@
           <w:p>
             <w:pPr>
               <w:pStyle w:val="podpowiedzi"/>
-            </w:pPr>
-            <w:r>
+              <w:rPr>
+                <w:i w:val="0"/>
+                <w:iCs/>
+              </w:rPr>
+            </w:pPr>
+            <w:r>
+              <w:rPr>
+                <w:i w:val="0"/>
+                <w:iCs/>
+              </w:rPr>
               <w:t>Dane przychodzące i wychodzące są w pełni szyfrowane oraz niedostępne dla osób trzecich.</w:t>
             </w:r>
           </w:p>
@@ -10793,8 +12313,16 @@
           <w:p>
             <w:pPr>
               <w:pStyle w:val="podpowiedzi"/>
-            </w:pPr>
-            <w:r>
+              <w:rPr>
+                <w:i w:val="0"/>
+                <w:iCs/>
+              </w:rPr>
+            </w:pPr>
+            <w:r>
+              <w:rPr>
+                <w:i w:val="0"/>
+                <w:iCs/>
+              </w:rPr>
               <w:t>Zespół projektowy</w:t>
             </w:r>
           </w:p>
@@ -10828,8 +12356,16 @@
           <w:p>
             <w:pPr>
               <w:pStyle w:val="podpowiedzi"/>
-            </w:pPr>
-            <w:r>
+              <w:rPr>
+                <w:i w:val="0"/>
+                <w:iCs/>
+              </w:rPr>
+            </w:pPr>
+            <w:r>
+              <w:rPr>
+                <w:i w:val="0"/>
+                <w:iCs/>
+              </w:rPr>
               <w:t>Brak.</w:t>
             </w:r>
           </w:p>
@@ -10857,7 +12393,7 @@
           <w:left w:w="70" w:type="dxa"/>
           <w:right w:w="70" w:type="dxa"/>
         </w:tblCellMar>
-        <w:tblLook w:val="0000"/>
+        <w:tblLook w:val="0000" w:firstRow="0" w:lastRow="0" w:firstColumn="0" w:lastColumn="0" w:noHBand="0" w:noVBand="0"/>
       </w:tblPr>
       <w:tblGrid>
         <w:gridCol w:w="1977"/>
@@ -10913,12 +12449,17 @@
           <w:p>
             <w:pPr>
               <w:pStyle w:val="podpowiedzi"/>
-            </w:pPr>
-            <w:r>
-              <w:t>NF1</w:t>
-            </w:r>
-            <w:r>
-              <w:t>2</w:t>
+              <w:rPr>
+                <w:i w:val="0"/>
+                <w:iCs/>
+              </w:rPr>
+            </w:pPr>
+            <w:r>
+              <w:rPr>
+                <w:i w:val="0"/>
+                <w:iCs/>
+              </w:rPr>
+              <w:t>NF12</w:t>
             </w:r>
           </w:p>
         </w:tc>
@@ -10931,12 +12472,15 @@
           <w:p>
             <w:pPr>
               <w:pStyle w:val="tekstwtabeliTNR"/>
-            </w:pPr>
-            <w:r>
-              <w:t>Priorytet</w:t>
-            </w:r>
-            <w:r>
-              <w:t>:</w:t>
+              <w:rPr>
+                <w:iCs/>
+              </w:rPr>
+            </w:pPr>
+            <w:r>
+              <w:rPr>
+                <w:iCs/>
+              </w:rPr>
+              <w:t>Priorytet:</w:t>
             </w:r>
           </w:p>
         </w:tc>
@@ -10951,12 +12495,16 @@
               <w:rPr>
                 <w:b/>
                 <w:bCs/>
+                <w:i w:val="0"/>
+                <w:iCs/>
               </w:rPr>
             </w:pPr>
             <w:r>
               <w:rPr>
                 <w:b/>
                 <w:bCs/>
+                <w:i w:val="0"/>
+                <w:iCs/>
               </w:rPr>
               <w:t>S</w:t>
             </w:r>
@@ -10991,9 +12539,31 @@
           <w:p>
             <w:pPr>
               <w:pStyle w:val="podpowiedzi"/>
-            </w:pPr>
-            <w:r>
-              <w:t>Zapewnienie kompleksowej dokumentacji technicznej i wsparcia dla użytkowników i administratorów aplikacji.</w:t>
+              <w:rPr>
+                <w:i w:val="0"/>
+                <w:iCs/>
+              </w:rPr>
+            </w:pPr>
+            <w:r>
+              <w:rPr>
+                <w:i w:val="0"/>
+                <w:iCs/>
+              </w:rPr>
+              <w:t xml:space="preserve">Zapewnienie kompleksowej dokumentacji technicznej i wsparcia dla użytkowników </w:t>
+            </w:r>
+            <w:r>
+              <w:rPr>
+                <w:i w:val="0"/>
+                <w:iCs/>
+              </w:rPr>
+              <w:t>oraz</w:t>
+            </w:r>
+            <w:r>
+              <w:rPr>
+                <w:i w:val="0"/>
+                <w:iCs/>
+              </w:rPr>
+              <w:t xml:space="preserve"> administratorów aplikacji.</w:t>
             </w:r>
           </w:p>
         </w:tc>
@@ -11026,8 +12596,16 @@
           <w:p>
             <w:pPr>
               <w:pStyle w:val="podpowiedzi"/>
-            </w:pPr>
-            <w:r>
+              <w:rPr>
+                <w:i w:val="0"/>
+                <w:iCs/>
+              </w:rPr>
+            </w:pPr>
+            <w:r>
+              <w:rPr>
+                <w:i w:val="0"/>
+                <w:iCs/>
+              </w:rPr>
               <w:t>Użytkownicy będą mieli zapewnioną dokumentacje techniczną i wsparcie przy napotkaniu błędów.</w:t>
             </w:r>
           </w:p>
@@ -11048,7 +12626,6 @@
               <w:pStyle w:val="tekstwtabeliTNR"/>
             </w:pPr>
             <w:r>
-              <w:lastRenderedPageBreak/>
               <w:t>Kryteria akceptacji</w:t>
             </w:r>
           </w:p>
@@ -11062,8 +12639,16 @@
           <w:p>
             <w:pPr>
               <w:pStyle w:val="podpowiedzi"/>
-            </w:pPr>
-            <w:r>
+              <w:rPr>
+                <w:i w:val="0"/>
+                <w:iCs/>
+              </w:rPr>
+            </w:pPr>
+            <w:r>
+              <w:rPr>
+                <w:i w:val="0"/>
+                <w:iCs/>
+              </w:rPr>
               <w:t>Utworzona zostanie kompleksowa dokumentacja techniczna i wsparcie dla użytkowników korzystających z systemu oraz pracowników sklepu zarządzających asortymentem.</w:t>
             </w:r>
           </w:p>
@@ -11097,8 +12682,16 @@
           <w:p>
             <w:pPr>
               <w:pStyle w:val="podpowiedzi"/>
-            </w:pPr>
-            <w:r>
+              <w:rPr>
+                <w:i w:val="0"/>
+                <w:iCs/>
+              </w:rPr>
+            </w:pPr>
+            <w:r>
+              <w:rPr>
+                <w:i w:val="0"/>
+                <w:iCs/>
+              </w:rPr>
               <w:t>Zespół projektowy</w:t>
             </w:r>
           </w:p>
@@ -11132,8 +12725,16 @@
           <w:p>
             <w:pPr>
               <w:pStyle w:val="podpowiedzi"/>
-            </w:pPr>
-            <w:r>
+              <w:rPr>
+                <w:i w:val="0"/>
+                <w:iCs/>
+              </w:rPr>
+            </w:pPr>
+            <w:r>
+              <w:rPr>
+                <w:i w:val="0"/>
+                <w:iCs/>
+              </w:rPr>
               <w:t>Brak.</w:t>
             </w:r>
           </w:p>
@@ -11161,7 +12762,7 @@
           <w:left w:w="70" w:type="dxa"/>
           <w:right w:w="70" w:type="dxa"/>
         </w:tblCellMar>
-        <w:tblLook w:val="0000"/>
+        <w:tblLook w:val="0000" w:firstRow="0" w:lastRow="0" w:firstColumn="0" w:lastColumn="0" w:noHBand="0" w:noVBand="0"/>
       </w:tblPr>
       <w:tblGrid>
         <w:gridCol w:w="1977"/>
@@ -11217,12 +12818,17 @@
           <w:p>
             <w:pPr>
               <w:pStyle w:val="podpowiedzi"/>
-            </w:pPr>
-            <w:r>
-              <w:t>NF1</w:t>
-            </w:r>
-            <w:r>
-              <w:t>3</w:t>
+              <w:rPr>
+                <w:i w:val="0"/>
+                <w:iCs/>
+              </w:rPr>
+            </w:pPr>
+            <w:r>
+              <w:rPr>
+                <w:i w:val="0"/>
+                <w:iCs/>
+              </w:rPr>
+              <w:t>NF13</w:t>
             </w:r>
           </w:p>
         </w:tc>
@@ -11235,12 +12841,15 @@
           <w:p>
             <w:pPr>
               <w:pStyle w:val="tekstwtabeliTNR"/>
-            </w:pPr>
-            <w:r>
-              <w:t>Priorytet</w:t>
-            </w:r>
-            <w:r>
-              <w:t>:</w:t>
+              <w:rPr>
+                <w:iCs/>
+              </w:rPr>
+            </w:pPr>
+            <w:r>
+              <w:rPr>
+                <w:iCs/>
+              </w:rPr>
+              <w:t>Priorytet:</w:t>
             </w:r>
           </w:p>
         </w:tc>
@@ -11255,12 +12864,16 @@
               <w:rPr>
                 <w:b/>
                 <w:bCs/>
+                <w:i w:val="0"/>
+                <w:iCs/>
               </w:rPr>
             </w:pPr>
             <w:r>
               <w:rPr>
                 <w:b/>
                 <w:bCs/>
+                <w:i w:val="0"/>
+                <w:iCs/>
               </w:rPr>
               <w:t>C</w:t>
             </w:r>
@@ -11295,8 +12908,16 @@
           <w:p>
             <w:pPr>
               <w:pStyle w:val="podpowiedzi"/>
-            </w:pPr>
-            <w:r>
+              <w:rPr>
+                <w:i w:val="0"/>
+                <w:iCs/>
+              </w:rPr>
+            </w:pPr>
+            <w:r>
+              <w:rPr>
+                <w:i w:val="0"/>
+                <w:iCs/>
+              </w:rPr>
               <w:t>Optymalizacja kosztów operacyjnych związanych z obsługą i utrzymaniem aplikacji.</w:t>
             </w:r>
           </w:p>
@@ -11330,11 +12951,23 @@
           <w:p>
             <w:pPr>
               <w:pStyle w:val="podpowiedzi"/>
-            </w:pPr>
-            <w:r>
+              <w:rPr>
+                <w:i w:val="0"/>
+                <w:iCs/>
+              </w:rPr>
+            </w:pPr>
+            <w:r>
+              <w:rPr>
+                <w:i w:val="0"/>
+                <w:iCs/>
+              </w:rPr>
               <w:t xml:space="preserve">Koszty związane z utrzymaniem systemu </w:t>
             </w:r>
             <w:r>
+              <w:rPr>
+                <w:i w:val="0"/>
+                <w:iCs/>
+              </w:rPr>
               <w:t>i serwisów powiązanych będą pod stałą kontrolą.</w:t>
             </w:r>
           </w:p>
@@ -11368,8 +13001,16 @@
           <w:p>
             <w:pPr>
               <w:pStyle w:val="podpowiedzi"/>
-            </w:pPr>
-            <w:r>
+              <w:rPr>
+                <w:i w:val="0"/>
+                <w:iCs/>
+              </w:rPr>
+            </w:pPr>
+            <w:r>
+              <w:rPr>
+                <w:i w:val="0"/>
+                <w:iCs/>
+              </w:rPr>
               <w:t>Koszty poniesione przez utrzymywanie systemu nie przekroczą zakładanej granicy.</w:t>
             </w:r>
           </w:p>
@@ -11403,8 +13044,16 @@
           <w:p>
             <w:pPr>
               <w:pStyle w:val="podpowiedzi"/>
-            </w:pPr>
-            <w:r>
+              <w:rPr>
+                <w:i w:val="0"/>
+                <w:iCs/>
+              </w:rPr>
+            </w:pPr>
+            <w:r>
+              <w:rPr>
+                <w:i w:val="0"/>
+                <w:iCs/>
+              </w:rPr>
               <w:t>Zespół projektowy</w:t>
             </w:r>
           </w:p>
@@ -11438,8 +13087,16 @@
           <w:p>
             <w:pPr>
               <w:pStyle w:val="podpowiedzi"/>
-            </w:pPr>
-            <w:r>
+              <w:rPr>
+                <w:i w:val="0"/>
+                <w:iCs/>
+              </w:rPr>
+            </w:pPr>
+            <w:r>
+              <w:rPr>
+                <w:i w:val="0"/>
+                <w:iCs/>
+              </w:rPr>
               <w:t>Brak.</w:t>
             </w:r>
           </w:p>
@@ -11467,7 +13124,7 @@
           <w:left w:w="70" w:type="dxa"/>
           <w:right w:w="70" w:type="dxa"/>
         </w:tblCellMar>
-        <w:tblLook w:val="0000"/>
+        <w:tblLook w:val="0000" w:firstRow="0" w:lastRow="0" w:firstColumn="0" w:lastColumn="0" w:noHBand="0" w:noVBand="0"/>
       </w:tblPr>
       <w:tblGrid>
         <w:gridCol w:w="1977"/>
@@ -11523,12 +13180,17 @@
           <w:p>
             <w:pPr>
               <w:pStyle w:val="podpowiedzi"/>
-            </w:pPr>
-            <w:r>
-              <w:t>NF1</w:t>
-            </w:r>
-            <w:r>
-              <w:t>4</w:t>
+              <w:rPr>
+                <w:i w:val="0"/>
+                <w:iCs/>
+              </w:rPr>
+            </w:pPr>
+            <w:r>
+              <w:rPr>
+                <w:i w:val="0"/>
+                <w:iCs/>
+              </w:rPr>
+              <w:t>NF14</w:t>
             </w:r>
           </w:p>
         </w:tc>
@@ -11541,12 +13203,15 @@
           <w:p>
             <w:pPr>
               <w:pStyle w:val="tekstwtabeliTNR"/>
-            </w:pPr>
-            <w:r>
-              <w:t>Priorytet</w:t>
-            </w:r>
-            <w:r>
-              <w:t>:</w:t>
+              <w:rPr>
+                <w:iCs/>
+              </w:rPr>
+            </w:pPr>
+            <w:r>
+              <w:rPr>
+                <w:iCs/>
+              </w:rPr>
+              <w:t>Priorytet:</w:t>
             </w:r>
           </w:p>
         </w:tc>
@@ -11561,12 +13226,16 @@
               <w:rPr>
                 <w:b/>
                 <w:bCs/>
+                <w:i w:val="0"/>
+                <w:iCs/>
               </w:rPr>
             </w:pPr>
             <w:r>
               <w:rPr>
                 <w:b/>
                 <w:bCs/>
+                <w:i w:val="0"/>
+                <w:iCs/>
               </w:rPr>
               <w:t>M</w:t>
             </w:r>
@@ -11601,12 +13270,17 @@
           <w:p>
             <w:pPr>
               <w:pStyle w:val="podpowiedzi"/>
-            </w:pPr>
-            <w:r>
-              <w:t>System musi umożliwiać zarządzanie dostępem dla różnych typów użytkowników</w:t>
-            </w:r>
-            <w:r>
-              <w:t>.</w:t>
+              <w:rPr>
+                <w:i w:val="0"/>
+                <w:iCs/>
+              </w:rPr>
+            </w:pPr>
+            <w:r>
+              <w:rPr>
+                <w:i w:val="0"/>
+                <w:iCs/>
+              </w:rPr>
+              <w:t>System musi umożliwiać zarządzanie dostępem dla różnych typów użytkowników.</w:t>
             </w:r>
           </w:p>
         </w:tc>
@@ -11626,6 +13300,7 @@
               <w:pStyle w:val="tekstwtabeliTNR"/>
             </w:pPr>
             <w:r>
+              <w:lastRenderedPageBreak/>
               <w:t>Opis</w:t>
             </w:r>
           </w:p>
@@ -11639,8 +13314,16 @@
           <w:p>
             <w:pPr>
               <w:pStyle w:val="podpowiedzi"/>
-            </w:pPr>
-            <w:r>
+              <w:rPr>
+                <w:i w:val="0"/>
+                <w:iCs/>
+              </w:rPr>
+            </w:pPr>
+            <w:r>
+              <w:rPr>
+                <w:i w:val="0"/>
+                <w:iCs/>
+              </w:rPr>
               <w:t>System posiada zróżnicowane prawa w zależności od typu użytkownika.</w:t>
             </w:r>
           </w:p>
@@ -11674,8 +13357,16 @@
           <w:p>
             <w:pPr>
               <w:pStyle w:val="podpowiedzi"/>
-            </w:pPr>
-            <w:r>
+              <w:rPr>
+                <w:i w:val="0"/>
+                <w:iCs/>
+              </w:rPr>
+            </w:pPr>
+            <w:r>
+              <w:rPr>
+                <w:i w:val="0"/>
+                <w:iCs/>
+              </w:rPr>
               <w:t>Każdy z typów użytkownika może wykonywać tylko przypisane im akcje.</w:t>
             </w:r>
           </w:p>
@@ -11709,8 +13400,16 @@
           <w:p>
             <w:pPr>
               <w:pStyle w:val="podpowiedzi"/>
-            </w:pPr>
-            <w:r>
+              <w:rPr>
+                <w:i w:val="0"/>
+                <w:iCs/>
+              </w:rPr>
+            </w:pPr>
+            <w:r>
+              <w:rPr>
+                <w:i w:val="0"/>
+                <w:iCs/>
+              </w:rPr>
               <w:t>Zespół projektowy</w:t>
             </w:r>
           </w:p>
@@ -11744,8 +13443,16 @@
           <w:p>
             <w:pPr>
               <w:pStyle w:val="podpowiedzi"/>
-            </w:pPr>
-            <w:r>
+              <w:rPr>
+                <w:i w:val="0"/>
+                <w:iCs/>
+              </w:rPr>
+            </w:pPr>
+            <w:r>
+              <w:rPr>
+                <w:i w:val="0"/>
+                <w:iCs/>
+              </w:rPr>
               <w:t>Brak.</w:t>
             </w:r>
           </w:p>
@@ -11786,7 +13493,7 @@
           <w:left w:w="70" w:type="dxa"/>
           <w:right w:w="70" w:type="dxa"/>
         </w:tblCellMar>
-        <w:tblLook w:val="0000"/>
+        <w:tblLook w:val="0000" w:firstRow="0" w:lastRow="0" w:firstColumn="0" w:lastColumn="0" w:noHBand="0" w:noVBand="0"/>
       </w:tblPr>
       <w:tblGrid>
         <w:gridCol w:w="1977"/>
@@ -11842,8 +13549,16 @@
           <w:p>
             <w:pPr>
               <w:pStyle w:val="podpowiedzi"/>
-            </w:pPr>
-            <w:r>
+              <w:rPr>
+                <w:i w:val="0"/>
+                <w:iCs/>
+              </w:rPr>
+            </w:pPr>
+            <w:r>
+              <w:rPr>
+                <w:i w:val="0"/>
+                <w:iCs/>
+              </w:rPr>
               <w:t>ŚD01</w:t>
             </w:r>
           </w:p>
@@ -11857,12 +13572,15 @@
           <w:p>
             <w:pPr>
               <w:pStyle w:val="tekstwtabeliTNR"/>
-            </w:pPr>
-            <w:r>
-              <w:t>Priorytet</w:t>
-            </w:r>
-            <w:r>
-              <w:t>:</w:t>
+              <w:rPr>
+                <w:iCs/>
+              </w:rPr>
+            </w:pPr>
+            <w:r>
+              <w:rPr>
+                <w:iCs/>
+              </w:rPr>
+              <w:t>Priorytet:</w:t>
             </w:r>
           </w:p>
         </w:tc>
@@ -11878,12 +13596,16 @@
               <w:rPr>
                 <w:b/>
                 <w:bCs/>
+                <w:i w:val="0"/>
+                <w:iCs/>
               </w:rPr>
             </w:pPr>
             <w:r>
               <w:rPr>
                 <w:b/>
                 <w:bCs/>
+                <w:i w:val="0"/>
+                <w:iCs/>
               </w:rPr>
               <w:t>M</w:t>
             </w:r>
@@ -11891,6 +13613,10 @@
           <w:p>
             <w:pPr>
               <w:pStyle w:val="podpowiedzi"/>
+              <w:rPr>
+                <w:i w:val="0"/>
+                <w:iCs/>
+              </w:rPr>
             </w:pPr>
           </w:p>
         </w:tc>
@@ -11923,8 +13649,16 @@
           <w:p>
             <w:pPr>
               <w:pStyle w:val="podpowiedzi"/>
-            </w:pPr>
-            <w:r>
+              <w:rPr>
+                <w:i w:val="0"/>
+                <w:iCs/>
+              </w:rPr>
+            </w:pPr>
+            <w:r>
+              <w:rPr>
+                <w:i w:val="0"/>
+                <w:iCs/>
+              </w:rPr>
               <w:t>Przeglądarki internetowe</w:t>
             </w:r>
           </w:p>
@@ -11958,21 +13692,54 @@
           <w:p>
             <w:pPr>
               <w:pStyle w:val="podpowiedzi"/>
-            </w:pPr>
-            <w:r>
+              <w:rPr>
+                <w:i w:val="0"/>
+                <w:iCs/>
+              </w:rPr>
+            </w:pPr>
+            <w:r>
+              <w:rPr>
+                <w:i w:val="0"/>
+                <w:iCs/>
+              </w:rPr>
               <w:t>Aplikacja ma być wspierana przez wymienione przeglądarki:</w:t>
             </w:r>
             <w:r>
+              <w:rPr>
+                <w:i w:val="0"/>
+                <w:iCs/>
+              </w:rPr>
               <w:br/>
-              <w:t>- Mozilla Firefo</w:t>
-            </w:r>
-            <w:r>
+              <w:t xml:space="preserve">- Mozilla </w:t>
+            </w:r>
+            <w:proofErr w:type="spellStart"/>
+            <w:r>
+              <w:rPr>
+                <w:i w:val="0"/>
+                <w:iCs/>
+              </w:rPr>
+              <w:t>Firefo</w:t>
+            </w:r>
+            <w:r>
+              <w:rPr>
+                <w:i w:val="0"/>
+                <w:iCs/>
+              </w:rPr>
               <w:t>x</w:t>
             </w:r>
-            <w:r>
+            <w:proofErr w:type="spellEnd"/>
+            <w:r>
+              <w:rPr>
+                <w:i w:val="0"/>
+                <w:iCs/>
+              </w:rPr>
               <w:t>,</w:t>
             </w:r>
             <w:r>
+              <w:rPr>
+                <w:i w:val="0"/>
+                <w:iCs/>
+              </w:rPr>
               <w:br/>
               <w:t>- Google Chrome,</w:t>
             </w:r>
@@ -11981,11 +13748,15 @@
             <w:pPr>
               <w:pStyle w:val="podpowiedzi"/>
               <w:rPr>
+                <w:i w:val="0"/>
+                <w:iCs/>
                 <w:lang w:val="en-GB"/>
               </w:rPr>
             </w:pPr>
             <w:r>
               <w:rPr>
+                <w:i w:val="0"/>
+                <w:iCs/>
                 <w:lang w:val="en-GB"/>
               </w:rPr>
               <w:t>- Microsoft Edge,</w:t>
@@ -11995,17 +13766,23 @@
             <w:pPr>
               <w:pStyle w:val="podpowiedzi"/>
               <w:rPr>
+                <w:i w:val="0"/>
+                <w:iCs/>
                 <w:lang w:val="en-GB"/>
               </w:rPr>
             </w:pPr>
             <w:r>
               <w:rPr>
+                <w:i w:val="0"/>
+                <w:iCs/>
                 <w:lang w:val="en-GB"/>
               </w:rPr>
               <w:t>- Opera GX,</w:t>
             </w:r>
             <w:r>
               <w:rPr>
+                <w:i w:val="0"/>
+                <w:iCs/>
                 <w:lang w:val="en-GB"/>
               </w:rPr>
               <w:br/>
@@ -12042,8 +13819,16 @@
           <w:p>
             <w:pPr>
               <w:pStyle w:val="podpowiedzi"/>
-            </w:pPr>
-            <w:r>
+              <w:rPr>
+                <w:i w:val="0"/>
+                <w:iCs/>
+              </w:rPr>
+            </w:pPr>
+            <w:r>
+              <w:rPr>
+                <w:i w:val="0"/>
+                <w:iCs/>
+              </w:rPr>
               <w:t>Aplikacja działa bezproblemowo na przeglądarkach w opisie</w:t>
             </w:r>
           </w:p>
@@ -12077,8 +13862,16 @@
           <w:p>
             <w:pPr>
               <w:pStyle w:val="podpowiedzi"/>
-            </w:pPr>
-            <w:r>
+              <w:rPr>
+                <w:i w:val="0"/>
+                <w:iCs/>
+              </w:rPr>
+            </w:pPr>
+            <w:r>
+              <w:rPr>
+                <w:i w:val="0"/>
+                <w:iCs/>
+              </w:rPr>
               <w:t>Zespół projektowy</w:t>
             </w:r>
           </w:p>
@@ -12112,8 +13905,16 @@
           <w:p>
             <w:pPr>
               <w:pStyle w:val="podpowiedzi"/>
-            </w:pPr>
-            <w:r>
+              <w:rPr>
+                <w:i w:val="0"/>
+                <w:iCs/>
+              </w:rPr>
+            </w:pPr>
+            <w:r>
+              <w:rPr>
+                <w:i w:val="0"/>
+                <w:iCs/>
+              </w:rPr>
               <w:t>Brak.</w:t>
             </w:r>
           </w:p>
@@ -12141,7 +13942,7 @@
           <w:left w:w="70" w:type="dxa"/>
           <w:right w:w="70" w:type="dxa"/>
         </w:tblCellMar>
-        <w:tblLook w:val="0000"/>
+        <w:tblLook w:val="0000" w:firstRow="0" w:lastRow="0" w:firstColumn="0" w:lastColumn="0" w:noHBand="0" w:noVBand="0"/>
       </w:tblPr>
       <w:tblGrid>
         <w:gridCol w:w="1977"/>
@@ -12197,8 +13998,16 @@
           <w:p>
             <w:pPr>
               <w:pStyle w:val="podpowiedzi"/>
-            </w:pPr>
-            <w:r>
+              <w:rPr>
+                <w:i w:val="0"/>
+                <w:iCs/>
+              </w:rPr>
+            </w:pPr>
+            <w:r>
+              <w:rPr>
+                <w:i w:val="0"/>
+                <w:iCs/>
+              </w:rPr>
               <w:t>ŚD02</w:t>
             </w:r>
           </w:p>
@@ -12212,12 +14021,15 @@
           <w:p>
             <w:pPr>
               <w:pStyle w:val="tekstwtabeliTNR"/>
-            </w:pPr>
-            <w:r>
-              <w:t>Priorytet</w:t>
-            </w:r>
-            <w:r>
-              <w:t>:</w:t>
+              <w:rPr>
+                <w:iCs/>
+              </w:rPr>
+            </w:pPr>
+            <w:r>
+              <w:rPr>
+                <w:iCs/>
+              </w:rPr>
+              <w:t>Priorytet:</w:t>
             </w:r>
           </w:p>
         </w:tc>
@@ -12233,12 +14045,16 @@
               <w:rPr>
                 <w:b/>
                 <w:bCs/>
+                <w:i w:val="0"/>
+                <w:iCs/>
               </w:rPr>
             </w:pPr>
             <w:r>
               <w:rPr>
                 <w:b/>
                 <w:bCs/>
+                <w:i w:val="0"/>
+                <w:iCs/>
               </w:rPr>
               <w:t>S</w:t>
             </w:r>
@@ -12246,6 +14062,10 @@
           <w:p>
             <w:pPr>
               <w:pStyle w:val="podpowiedzi"/>
+              <w:rPr>
+                <w:i w:val="0"/>
+                <w:iCs/>
+              </w:rPr>
             </w:pPr>
           </w:p>
         </w:tc>
@@ -12278,11 +14098,23 @@
           <w:p>
             <w:pPr>
               <w:pStyle w:val="podpowiedzi"/>
-            </w:pPr>
-            <w:r>
+              <w:rPr>
+                <w:i w:val="0"/>
+                <w:iCs/>
+              </w:rPr>
+            </w:pPr>
+            <w:r>
+              <w:rPr>
+                <w:i w:val="0"/>
+                <w:iCs/>
+              </w:rPr>
               <w:t xml:space="preserve">Systemy </w:t>
             </w:r>
             <w:r>
+              <w:rPr>
+                <w:i w:val="0"/>
+                <w:iCs/>
+              </w:rPr>
               <w:t>mobilne</w:t>
             </w:r>
           </w:p>
@@ -12316,18 +14148,38 @@
           <w:p>
             <w:pPr>
               <w:pStyle w:val="podpowiedzi"/>
-            </w:pPr>
-            <w:r>
+              <w:rPr>
+                <w:i w:val="0"/>
+                <w:iCs/>
+              </w:rPr>
+            </w:pPr>
+            <w:r>
+              <w:rPr>
+                <w:i w:val="0"/>
+                <w:iCs/>
+              </w:rPr>
               <w:t xml:space="preserve">Aplikacja ma być wspierana przez wymienione systemy </w:t>
             </w:r>
             <w:r>
+              <w:rPr>
+                <w:i w:val="0"/>
+                <w:iCs/>
+              </w:rPr>
               <w:t>mobilne:</w:t>
             </w:r>
             <w:r>
+              <w:rPr>
+                <w:i w:val="0"/>
+                <w:iCs/>
+              </w:rPr>
               <w:br/>
               <w:t>- Android,</w:t>
             </w:r>
             <w:r>
+              <w:rPr>
+                <w:i w:val="0"/>
+                <w:iCs/>
+              </w:rPr>
               <w:br/>
               <w:t>- iOS.</w:t>
             </w:r>
@@ -12335,17 +14187,49 @@
           <w:p>
             <w:pPr>
               <w:pStyle w:val="podpowiedzi"/>
-            </w:pPr>
-            <w:r>
+              <w:rPr>
+                <w:i w:val="0"/>
+                <w:iCs/>
+              </w:rPr>
+            </w:pPr>
+            <w:r>
+              <w:rPr>
+                <w:i w:val="0"/>
+                <w:iCs/>
+              </w:rPr>
               <w:t>Aplikacja ma być dostępna w:</w:t>
             </w:r>
             <w:r>
+              <w:rPr>
+                <w:i w:val="0"/>
+                <w:iCs/>
+              </w:rPr>
               <w:br/>
               <w:t>- Sklep Play,</w:t>
             </w:r>
             <w:r>
+              <w:rPr>
+                <w:i w:val="0"/>
+                <w:iCs/>
+              </w:rPr>
               <w:br/>
-              <w:t>- AppStore.</w:t>
+              <w:t xml:space="preserve">- </w:t>
+            </w:r>
+            <w:proofErr w:type="spellStart"/>
+            <w:r>
+              <w:rPr>
+                <w:i w:val="0"/>
+                <w:iCs/>
+              </w:rPr>
+              <w:t>AppStore</w:t>
+            </w:r>
+            <w:proofErr w:type="spellEnd"/>
+            <w:r>
+              <w:rPr>
+                <w:i w:val="0"/>
+                <w:iCs/>
+              </w:rPr>
+              <w:t>.</w:t>
             </w:r>
           </w:p>
         </w:tc>
@@ -12378,11 +14262,23 @@
           <w:p>
             <w:pPr>
               <w:pStyle w:val="podpowiedzi"/>
-            </w:pPr>
-            <w:r>
+              <w:rPr>
+                <w:i w:val="0"/>
+                <w:iCs/>
+              </w:rPr>
+            </w:pPr>
+            <w:r>
+              <w:rPr>
+                <w:i w:val="0"/>
+                <w:iCs/>
+              </w:rPr>
               <w:t xml:space="preserve">Aplikacja działa bezproblemowo na </w:t>
             </w:r>
             <w:r>
+              <w:rPr>
+                <w:i w:val="0"/>
+                <w:iCs/>
+              </w:rPr>
               <w:t>urządzeniach mobilnych z w/w systemami.</w:t>
             </w:r>
           </w:p>
@@ -12416,8 +14312,16 @@
           <w:p>
             <w:pPr>
               <w:pStyle w:val="podpowiedzi"/>
-            </w:pPr>
-            <w:r>
+              <w:rPr>
+                <w:i w:val="0"/>
+                <w:iCs/>
+              </w:rPr>
+            </w:pPr>
+            <w:r>
+              <w:rPr>
+                <w:i w:val="0"/>
+                <w:iCs/>
+              </w:rPr>
               <w:t>Zespół projektowy</w:t>
             </w:r>
           </w:p>
@@ -12451,8 +14355,16 @@
           <w:p>
             <w:pPr>
               <w:pStyle w:val="podpowiedzi"/>
-            </w:pPr>
-            <w:r>
+              <w:rPr>
+                <w:i w:val="0"/>
+                <w:iCs/>
+              </w:rPr>
+            </w:pPr>
+            <w:r>
+              <w:rPr>
+                <w:i w:val="0"/>
+                <w:iCs/>
+              </w:rPr>
               <w:t>Brak.</w:t>
             </w:r>
           </w:p>
@@ -12476,7 +14388,7 @@
           <w:left w:w="70" w:type="dxa"/>
           <w:right w:w="70" w:type="dxa"/>
         </w:tblCellMar>
-        <w:tblLook w:val="0000"/>
+        <w:tblLook w:val="0000" w:firstRow="0" w:lastRow="0" w:firstColumn="0" w:lastColumn="0" w:noHBand="0" w:noVBand="0"/>
       </w:tblPr>
       <w:tblGrid>
         <w:gridCol w:w="1977"/>
@@ -12532,8 +14444,16 @@
           <w:p>
             <w:pPr>
               <w:pStyle w:val="podpowiedzi"/>
-            </w:pPr>
-            <w:r>
+              <w:rPr>
+                <w:i w:val="0"/>
+                <w:iCs/>
+              </w:rPr>
+            </w:pPr>
+            <w:r>
+              <w:rPr>
+                <w:i w:val="0"/>
+                <w:iCs/>
+              </w:rPr>
               <w:t>ŚD03</w:t>
             </w:r>
           </w:p>
@@ -12547,12 +14467,15 @@
           <w:p>
             <w:pPr>
               <w:pStyle w:val="tekstwtabeliTNR"/>
-            </w:pPr>
-            <w:r>
-              <w:t>Priorytet</w:t>
-            </w:r>
-            <w:r>
-              <w:t>:</w:t>
+              <w:rPr>
+                <w:iCs/>
+              </w:rPr>
+            </w:pPr>
+            <w:r>
+              <w:rPr>
+                <w:iCs/>
+              </w:rPr>
+              <w:t>Priorytet:</w:t>
             </w:r>
           </w:p>
         </w:tc>
@@ -12568,12 +14491,16 @@
               <w:rPr>
                 <w:b/>
                 <w:bCs/>
+                <w:i w:val="0"/>
+                <w:iCs/>
               </w:rPr>
             </w:pPr>
             <w:r>
               <w:rPr>
                 <w:b/>
                 <w:bCs/>
+                <w:i w:val="0"/>
+                <w:iCs/>
               </w:rPr>
               <w:t>C</w:t>
             </w:r>
@@ -12581,6 +14508,10 @@
           <w:p>
             <w:pPr>
               <w:pStyle w:val="podpowiedzi"/>
+              <w:rPr>
+                <w:i w:val="0"/>
+                <w:iCs/>
+              </w:rPr>
             </w:pPr>
           </w:p>
         </w:tc>
@@ -12613,8 +14544,16 @@
           <w:p>
             <w:pPr>
               <w:pStyle w:val="podpowiedzi"/>
-            </w:pPr>
-            <w:r>
+              <w:rPr>
+                <w:i w:val="0"/>
+                <w:iCs/>
+              </w:rPr>
+            </w:pPr>
+            <w:r>
+              <w:rPr>
+                <w:i w:val="0"/>
+                <w:iCs/>
+              </w:rPr>
               <w:t>Systemy PC</w:t>
             </w:r>
           </w:p>
@@ -12635,7 +14574,6 @@
               <w:pStyle w:val="tekstwtabeliTNR"/>
             </w:pPr>
             <w:r>
-              <w:lastRenderedPageBreak/>
               <w:t>Opis</w:t>
             </w:r>
           </w:p>
@@ -12649,27 +14587,71 @@
           <w:p>
             <w:pPr>
               <w:pStyle w:val="podpowiedzi"/>
-            </w:pPr>
-            <w:r>
+              <w:rPr>
+                <w:i w:val="0"/>
+                <w:iCs/>
+              </w:rPr>
+            </w:pPr>
+            <w:r>
+              <w:rPr>
+                <w:i w:val="0"/>
+                <w:iCs/>
+              </w:rPr>
               <w:t>Aplikacja ma być wspierana przez wymienione systemy PC:</w:t>
             </w:r>
             <w:r>
+              <w:rPr>
+                <w:i w:val="0"/>
+                <w:iCs/>
+              </w:rPr>
               <w:br/>
               <w:t>- Windows 10 i wyżej,</w:t>
             </w:r>
             <w:r>
+              <w:rPr>
+                <w:i w:val="0"/>
+                <w:iCs/>
+              </w:rPr>
               <w:br/>
               <w:t>- Linux</w:t>
             </w:r>
             <w:r>
+              <w:rPr>
+                <w:i w:val="0"/>
+                <w:iCs/>
+              </w:rPr>
               <w:t xml:space="preserve"> z interfejsem graficznym</w:t>
             </w:r>
             <w:r>
+              <w:rPr>
+                <w:i w:val="0"/>
+                <w:iCs/>
+              </w:rPr>
               <w:t>,</w:t>
             </w:r>
             <w:r>
+              <w:rPr>
+                <w:i w:val="0"/>
+                <w:iCs/>
+              </w:rPr>
               <w:br/>
-              <w:t>- MacOS 10.12 Sierra i wyżej.</w:t>
+              <w:t xml:space="preserve">- </w:t>
+            </w:r>
+            <w:proofErr w:type="spellStart"/>
+            <w:r>
+              <w:rPr>
+                <w:i w:val="0"/>
+                <w:iCs/>
+              </w:rPr>
+              <w:t>MacOS</w:t>
+            </w:r>
+            <w:proofErr w:type="spellEnd"/>
+            <w:r>
+              <w:rPr>
+                <w:i w:val="0"/>
+                <w:iCs/>
+              </w:rPr>
+              <w:t xml:space="preserve"> 10.12 Sierra i wyżej.</w:t>
             </w:r>
           </w:p>
         </w:tc>
@@ -12702,8 +14684,16 @@
           <w:p>
             <w:pPr>
               <w:pStyle w:val="podpowiedzi"/>
-            </w:pPr>
-            <w:r>
+              <w:rPr>
+                <w:i w:val="0"/>
+                <w:iCs/>
+              </w:rPr>
+            </w:pPr>
+            <w:r>
+              <w:rPr>
+                <w:i w:val="0"/>
+                <w:iCs/>
+              </w:rPr>
               <w:t>Aplikacja działa bezproblemowo na PC.</w:t>
             </w:r>
           </w:p>
@@ -12737,8 +14727,16 @@
           <w:p>
             <w:pPr>
               <w:pStyle w:val="podpowiedzi"/>
-            </w:pPr>
-            <w:r>
+              <w:rPr>
+                <w:i w:val="0"/>
+                <w:iCs/>
+              </w:rPr>
+            </w:pPr>
+            <w:r>
+              <w:rPr>
+                <w:i w:val="0"/>
+                <w:iCs/>
+              </w:rPr>
               <w:t>Zespół projektowy</w:t>
             </w:r>
           </w:p>
@@ -12772,8 +14770,16 @@
           <w:p>
             <w:pPr>
               <w:pStyle w:val="podpowiedzi"/>
-            </w:pPr>
-            <w:r>
+              <w:rPr>
+                <w:i w:val="0"/>
+                <w:iCs/>
+              </w:rPr>
+            </w:pPr>
+            <w:r>
+              <w:rPr>
+                <w:i w:val="0"/>
+                <w:iCs/>
+              </w:rPr>
               <w:t>Brak.</w:t>
             </w:r>
           </w:p>
@@ -12798,7 +14804,13 @@
         <w:pStyle w:val="podpowiedzi"/>
       </w:pPr>
       <w:r>
-        <w:t>{Lista przywoływanych pozycji literowych, ponumerowanych lub z przydzielonymi identyfikatorami; w treści właściwej dokumentu posługujemy się wyłącznie numerami/ identyfikatorami do wskazania źródła treści. Usunąć jeśli nie dotyczy.}</w:t>
+        <w:t xml:space="preserve">{Lista przywoływanych pozycji literowych, ponumerowanych lub z przydzielonymi identyfikatorami; w treści właściwej dokumentu posługujemy się wyłącznie numerami/ identyfikatorami do wskazania źródła treści. </w:t>
+      </w:r>
+      <w:r>
+        <w:t>Usunąć,</w:t>
+      </w:r>
+      <w:r>
+        <w:t xml:space="preserve"> jeśli nie dotyczy.}</w:t>
       </w:r>
     </w:p>
     <w:p>
@@ -12823,15 +14835,15 @@
 </file>
 
 <file path=word/endnotes.xml><?xml version="1.0" encoding="utf-8"?>
-<w:endnotes xmlns:ve="http://schemas.openxmlformats.org/markup-compatibility/2006" xmlns:o="urn:schemas-microsoft-com:office:office" xmlns:r="http://schemas.openxmlformats.org/officeDocument/2006/relationships" xmlns:m="http://schemas.openxmlformats.org/officeDocument/2006/math" xmlns:v="urn:schemas-microsoft-com:vml" xmlns:wp="http://schemas.openxmlformats.org/drawingml/2006/wordprocessingDrawing" xmlns:w10="urn:schemas-microsoft-com:office:word" xmlns:w="http://schemas.openxmlformats.org/wordprocessingml/2006/main" xmlns:wne="http://schemas.microsoft.com/office/word/2006/wordml">
-  <w:endnote w:type="separator" w:id="0">
+<w:endnotes xmlns:wpc="http://schemas.microsoft.com/office/word/2010/wordprocessingCanvas" xmlns:cx="http://schemas.microsoft.com/office/drawing/2014/chartex" xmlns:cx1="http://schemas.microsoft.com/office/drawing/2015/9/8/chartex" xmlns:cx2="http://schemas.microsoft.com/office/drawing/2015/10/21/chartex" xmlns:cx3="http://schemas.microsoft.com/office/drawing/2016/5/9/chartex" xmlns:cx4="http://schemas.microsoft.com/office/drawing/2016/5/10/chartex" xmlns:cx5="http://schemas.microsoft.com/office/drawing/2016/5/11/chartex" xmlns:cx6="http://schemas.microsoft.com/office/drawing/2016/5/12/chartex" xmlns:cx7="http://schemas.microsoft.com/office/drawing/2016/5/13/chartex" xmlns:cx8="http://schemas.microsoft.com/office/drawing/2016/5/14/chartex" xmlns:mc="http://schemas.openxmlformats.org/markup-compatibility/2006" xmlns:aink="http://schemas.microsoft.com/office/drawing/2016/ink" xmlns:am3d="http://schemas.microsoft.com/office/drawing/2017/model3d" xmlns:o="urn:schemas-microsoft-com:office:office" xmlns:oel="http://schemas.microsoft.com/office/2019/extlst" xmlns:r="http://schemas.openxmlformats.org/officeDocument/2006/relationships" xmlns:m="http://schemas.openxmlformats.org/officeDocument/2006/math" xmlns:v="urn:schemas-microsoft-com:vml" xmlns:wp14="http://schemas.microsoft.com/office/word/2010/wordprocessingDrawing" xmlns:wp="http://schemas.openxmlformats.org/drawingml/2006/wordprocessingDrawing" xmlns:w10="urn:schemas-microsoft-com:office:word" xmlns:w="http://schemas.openxmlformats.org/wordprocessingml/2006/main" xmlns:w14="http://schemas.microsoft.com/office/word/2010/wordml" xmlns:w15="http://schemas.microsoft.com/office/word/2012/wordml" xmlns:w16cex="http://schemas.microsoft.com/office/word/2018/wordml/cex" xmlns:w16cid="http://schemas.microsoft.com/office/word/2016/wordml/cid" xmlns:w16="http://schemas.microsoft.com/office/word/2018/wordml" xmlns:w16sdtdh="http://schemas.microsoft.com/office/word/2020/wordml/sdtdatahash" xmlns:w16se="http://schemas.microsoft.com/office/word/2015/wordml/symex" xmlns:wpg="http://schemas.microsoft.com/office/word/2010/wordprocessingGroup" xmlns:wpi="http://schemas.microsoft.com/office/word/2010/wordprocessingInk" xmlns:wne="http://schemas.microsoft.com/office/word/2006/wordml" xmlns:wps="http://schemas.microsoft.com/office/word/2010/wordprocessingShape" mc:Ignorable="w14 w15 w16se w16cid w16 w16cex w16sdtdh wp14">
+  <w:endnote w:type="separator" w:id="-1">
     <w:p>
       <w:r>
         <w:separator/>
       </w:r>
     </w:p>
   </w:endnote>
-  <w:endnote w:type="continuationSeparator" w:id="1">
+  <w:endnote w:type="continuationSeparator" w:id="0">
     <w:p>
       <w:r>
         <w:continuationSeparator/>
@@ -12842,7 +14854,7 @@
 </file>
 
 <file path=word/footer1.xml><?xml version="1.0" encoding="utf-8"?>
-<w:ftr xmlns:ve="http://schemas.openxmlformats.org/markup-compatibility/2006" xmlns:o="urn:schemas-microsoft-com:office:office" xmlns:r="http://schemas.openxmlformats.org/officeDocument/2006/relationships" xmlns:m="http://schemas.openxmlformats.org/officeDocument/2006/math" xmlns:v="urn:schemas-microsoft-com:vml" xmlns:wp="http://schemas.openxmlformats.org/drawingml/2006/wordprocessingDrawing" xmlns:w10="urn:schemas-microsoft-com:office:word" xmlns:w="http://schemas.openxmlformats.org/wordprocessingml/2006/main" xmlns:wne="http://schemas.microsoft.com/office/word/2006/wordml">
+<w:ftr xmlns:wpc="http://schemas.microsoft.com/office/word/2010/wordprocessingCanvas" xmlns:cx="http://schemas.microsoft.com/office/drawing/2014/chartex" xmlns:cx1="http://schemas.microsoft.com/office/drawing/2015/9/8/chartex" xmlns:cx2="http://schemas.microsoft.com/office/drawing/2015/10/21/chartex" xmlns:cx3="http://schemas.microsoft.com/office/drawing/2016/5/9/chartex" xmlns:cx4="http://schemas.microsoft.com/office/drawing/2016/5/10/chartex" xmlns:cx5="http://schemas.microsoft.com/office/drawing/2016/5/11/chartex" xmlns:cx6="http://schemas.microsoft.com/office/drawing/2016/5/12/chartex" xmlns:cx7="http://schemas.microsoft.com/office/drawing/2016/5/13/chartex" xmlns:cx8="http://schemas.microsoft.com/office/drawing/2016/5/14/chartex" xmlns:mc="http://schemas.openxmlformats.org/markup-compatibility/2006" xmlns:aink="http://schemas.microsoft.com/office/drawing/2016/ink" xmlns:am3d="http://schemas.microsoft.com/office/drawing/2017/model3d" xmlns:o="urn:schemas-microsoft-com:office:office" xmlns:oel="http://schemas.microsoft.com/office/2019/extlst" xmlns:r="http://schemas.openxmlformats.org/officeDocument/2006/relationships" xmlns:m="http://schemas.openxmlformats.org/officeDocument/2006/math" xmlns:v="urn:schemas-microsoft-com:vml" xmlns:wp14="http://schemas.microsoft.com/office/word/2010/wordprocessingDrawing" xmlns:wp="http://schemas.openxmlformats.org/drawingml/2006/wordprocessingDrawing" xmlns:w10="urn:schemas-microsoft-com:office:word" xmlns:w="http://schemas.openxmlformats.org/wordprocessingml/2006/main" xmlns:w14="http://schemas.microsoft.com/office/word/2010/wordml" xmlns:w15="http://schemas.microsoft.com/office/word/2012/wordml" xmlns:w16cex="http://schemas.microsoft.com/office/word/2018/wordml/cex" xmlns:w16cid="http://schemas.microsoft.com/office/word/2016/wordml/cid" xmlns:w16="http://schemas.microsoft.com/office/word/2018/wordml" xmlns:w16sdtdh="http://schemas.microsoft.com/office/word/2020/wordml/sdtdatahash" xmlns:w16se="http://schemas.microsoft.com/office/word/2015/wordml/symex" xmlns:wpg="http://schemas.microsoft.com/office/word/2010/wordprocessingGroup" xmlns:wpi="http://schemas.microsoft.com/office/word/2010/wordprocessingInk" xmlns:wne="http://schemas.microsoft.com/office/word/2006/wordml" xmlns:wps="http://schemas.microsoft.com/office/word/2010/wordprocessingShape" mc:Ignorable="w14 w15 w16se w16cid w16 w16cex w16sdtdh wp14">
   <w:p>
     <w:pPr>
       <w:pStyle w:val="Stopka"/>
@@ -13048,15 +15060,15 @@
 </file>
 
 <file path=word/footnotes.xml><?xml version="1.0" encoding="utf-8"?>
-<w:footnotes xmlns:ve="http://schemas.openxmlformats.org/markup-compatibility/2006" xmlns:o="urn:schemas-microsoft-com:office:office" xmlns:r="http://schemas.openxmlformats.org/officeDocument/2006/relationships" xmlns:m="http://schemas.openxmlformats.org/officeDocument/2006/math" xmlns:v="urn:schemas-microsoft-com:vml" xmlns:wp="http://schemas.openxmlformats.org/drawingml/2006/wordprocessingDrawing" xmlns:w10="urn:schemas-microsoft-com:office:word" xmlns:w="http://schemas.openxmlformats.org/wordprocessingml/2006/main" xmlns:wne="http://schemas.microsoft.com/office/word/2006/wordml">
-  <w:footnote w:type="separator" w:id="0">
+<w:footnotes xmlns:wpc="http://schemas.microsoft.com/office/word/2010/wordprocessingCanvas" xmlns:cx="http://schemas.microsoft.com/office/drawing/2014/chartex" xmlns:cx1="http://schemas.microsoft.com/office/drawing/2015/9/8/chartex" xmlns:cx2="http://schemas.microsoft.com/office/drawing/2015/10/21/chartex" xmlns:cx3="http://schemas.microsoft.com/office/drawing/2016/5/9/chartex" xmlns:cx4="http://schemas.microsoft.com/office/drawing/2016/5/10/chartex" xmlns:cx5="http://schemas.microsoft.com/office/drawing/2016/5/11/chartex" xmlns:cx6="http://schemas.microsoft.com/office/drawing/2016/5/12/chartex" xmlns:cx7="http://schemas.microsoft.com/office/drawing/2016/5/13/chartex" xmlns:cx8="http://schemas.microsoft.com/office/drawing/2016/5/14/chartex" xmlns:mc="http://schemas.openxmlformats.org/markup-compatibility/2006" xmlns:aink="http://schemas.microsoft.com/office/drawing/2016/ink" xmlns:am3d="http://schemas.microsoft.com/office/drawing/2017/model3d" xmlns:o="urn:schemas-microsoft-com:office:office" xmlns:oel="http://schemas.microsoft.com/office/2019/extlst" xmlns:r="http://schemas.openxmlformats.org/officeDocument/2006/relationships" xmlns:m="http://schemas.openxmlformats.org/officeDocument/2006/math" xmlns:v="urn:schemas-microsoft-com:vml" xmlns:wp14="http://schemas.microsoft.com/office/word/2010/wordprocessingDrawing" xmlns:wp="http://schemas.openxmlformats.org/drawingml/2006/wordprocessingDrawing" xmlns:w10="urn:schemas-microsoft-com:office:word" xmlns:w="http://schemas.openxmlformats.org/wordprocessingml/2006/main" xmlns:w14="http://schemas.microsoft.com/office/word/2010/wordml" xmlns:w15="http://schemas.microsoft.com/office/word/2012/wordml" xmlns:w16cex="http://schemas.microsoft.com/office/word/2018/wordml/cex" xmlns:w16cid="http://schemas.microsoft.com/office/word/2016/wordml/cid" xmlns:w16="http://schemas.microsoft.com/office/word/2018/wordml" xmlns:w16sdtdh="http://schemas.microsoft.com/office/word/2020/wordml/sdtdatahash" xmlns:w16se="http://schemas.microsoft.com/office/word/2015/wordml/symex" xmlns:wpg="http://schemas.microsoft.com/office/word/2010/wordprocessingGroup" xmlns:wpi="http://schemas.microsoft.com/office/word/2010/wordprocessingInk" xmlns:wne="http://schemas.microsoft.com/office/word/2006/wordml" xmlns:wps="http://schemas.microsoft.com/office/word/2010/wordprocessingShape" mc:Ignorable="w14 w15 w16se w16cid w16 w16cex w16sdtdh wp14">
+  <w:footnote w:type="separator" w:id="-1">
     <w:p>
       <w:r>
         <w:separator/>
       </w:r>
     </w:p>
   </w:footnote>
-  <w:footnote w:type="continuationSeparator" w:id="1">
+  <w:footnote w:type="continuationSeparator" w:id="0">
     <w:p>
       <w:r>
         <w:continuationSeparator/>
@@ -13067,7 +15079,7 @@
 </file>
 
 <file path=word/header1.xml><?xml version="1.0" encoding="utf-8"?>
-<w:hdr xmlns:ve="http://schemas.openxmlformats.org/markup-compatibility/2006" xmlns:o="urn:schemas-microsoft-com:office:office" xmlns:r="http://schemas.openxmlformats.org/officeDocument/2006/relationships" xmlns:m="http://schemas.openxmlformats.org/officeDocument/2006/math" xmlns:v="urn:schemas-microsoft-com:vml" xmlns:wp="http://schemas.openxmlformats.org/drawingml/2006/wordprocessingDrawing" xmlns:w10="urn:schemas-microsoft-com:office:word" xmlns:w="http://schemas.openxmlformats.org/wordprocessingml/2006/main" xmlns:wne="http://schemas.microsoft.com/office/word/2006/wordml">
+<w:hdr xmlns:wpc="http://schemas.microsoft.com/office/word/2010/wordprocessingCanvas" xmlns:cx="http://schemas.microsoft.com/office/drawing/2014/chartex" xmlns:cx1="http://schemas.microsoft.com/office/drawing/2015/9/8/chartex" xmlns:cx2="http://schemas.microsoft.com/office/drawing/2015/10/21/chartex" xmlns:cx3="http://schemas.microsoft.com/office/drawing/2016/5/9/chartex" xmlns:cx4="http://schemas.microsoft.com/office/drawing/2016/5/10/chartex" xmlns:cx5="http://schemas.microsoft.com/office/drawing/2016/5/11/chartex" xmlns:cx6="http://schemas.microsoft.com/office/drawing/2016/5/12/chartex" xmlns:cx7="http://schemas.microsoft.com/office/drawing/2016/5/13/chartex" xmlns:cx8="http://schemas.microsoft.com/office/drawing/2016/5/14/chartex" xmlns:mc="http://schemas.openxmlformats.org/markup-compatibility/2006" xmlns:aink="http://schemas.microsoft.com/office/drawing/2016/ink" xmlns:am3d="http://schemas.microsoft.com/office/drawing/2017/model3d" xmlns:o="urn:schemas-microsoft-com:office:office" xmlns:oel="http://schemas.microsoft.com/office/2019/extlst" xmlns:r="http://schemas.openxmlformats.org/officeDocument/2006/relationships" xmlns:m="http://schemas.openxmlformats.org/officeDocument/2006/math" xmlns:v="urn:schemas-microsoft-com:vml" xmlns:wp14="http://schemas.microsoft.com/office/word/2010/wordprocessingDrawing" xmlns:wp="http://schemas.openxmlformats.org/drawingml/2006/wordprocessingDrawing" xmlns:w10="urn:schemas-microsoft-com:office:word" xmlns:w="http://schemas.openxmlformats.org/wordprocessingml/2006/main" xmlns:w14="http://schemas.microsoft.com/office/word/2010/wordml" xmlns:w15="http://schemas.microsoft.com/office/word/2012/wordml" xmlns:w16cex="http://schemas.microsoft.com/office/word/2018/wordml/cex" xmlns:w16cid="http://schemas.microsoft.com/office/word/2016/wordml/cid" xmlns:w16="http://schemas.microsoft.com/office/word/2018/wordml" xmlns:w16sdtdh="http://schemas.microsoft.com/office/word/2020/wordml/sdtdatahash" xmlns:w16se="http://schemas.microsoft.com/office/word/2015/wordml/symex" xmlns:wpg="http://schemas.microsoft.com/office/word/2010/wordprocessingGroup" xmlns:wpi="http://schemas.microsoft.com/office/word/2010/wordprocessingInk" xmlns:wne="http://schemas.microsoft.com/office/word/2006/wordml" xmlns:wps="http://schemas.microsoft.com/office/word/2010/wordprocessingShape" mc:Ignorable="w14 w15 w16se w16cid w16 w16cex w16sdtdh wp14">
   <w:p>
     <w:pPr>
       <w:pStyle w:val="Nagwek"/>
@@ -13078,7 +15090,7 @@
 </file>
 
 <file path=word/header2.xml><?xml version="1.0" encoding="utf-8"?>
-<w:hdr xmlns:ve="http://schemas.openxmlformats.org/markup-compatibility/2006" xmlns:o="urn:schemas-microsoft-com:office:office" xmlns:r="http://schemas.openxmlformats.org/officeDocument/2006/relationships" xmlns:m="http://schemas.openxmlformats.org/officeDocument/2006/math" xmlns:v="urn:schemas-microsoft-com:vml" xmlns:wp="http://schemas.openxmlformats.org/drawingml/2006/wordprocessingDrawing" xmlns:w10="urn:schemas-microsoft-com:office:word" xmlns:w="http://schemas.openxmlformats.org/wordprocessingml/2006/main" xmlns:wne="http://schemas.microsoft.com/office/word/2006/wordml">
+<w:hdr xmlns:wpc="http://schemas.microsoft.com/office/word/2010/wordprocessingCanvas" xmlns:cx="http://schemas.microsoft.com/office/drawing/2014/chartex" xmlns:cx1="http://schemas.microsoft.com/office/drawing/2015/9/8/chartex" xmlns:cx2="http://schemas.microsoft.com/office/drawing/2015/10/21/chartex" xmlns:cx3="http://schemas.microsoft.com/office/drawing/2016/5/9/chartex" xmlns:cx4="http://schemas.microsoft.com/office/drawing/2016/5/10/chartex" xmlns:cx5="http://schemas.microsoft.com/office/drawing/2016/5/11/chartex" xmlns:cx6="http://schemas.microsoft.com/office/drawing/2016/5/12/chartex" xmlns:cx7="http://schemas.microsoft.com/office/drawing/2016/5/13/chartex" xmlns:cx8="http://schemas.microsoft.com/office/drawing/2016/5/14/chartex" xmlns:mc="http://schemas.openxmlformats.org/markup-compatibility/2006" xmlns:aink="http://schemas.microsoft.com/office/drawing/2016/ink" xmlns:am3d="http://schemas.microsoft.com/office/drawing/2017/model3d" xmlns:o="urn:schemas-microsoft-com:office:office" xmlns:oel="http://schemas.microsoft.com/office/2019/extlst" xmlns:r="http://schemas.openxmlformats.org/officeDocument/2006/relationships" xmlns:m="http://schemas.openxmlformats.org/officeDocument/2006/math" xmlns:v="urn:schemas-microsoft-com:vml" xmlns:wp14="http://schemas.microsoft.com/office/word/2010/wordprocessingDrawing" xmlns:wp="http://schemas.openxmlformats.org/drawingml/2006/wordprocessingDrawing" xmlns:w10="urn:schemas-microsoft-com:office:word" xmlns:w="http://schemas.openxmlformats.org/wordprocessingml/2006/main" xmlns:w14="http://schemas.microsoft.com/office/word/2010/wordml" xmlns:w15="http://schemas.microsoft.com/office/word/2012/wordml" xmlns:w16cex="http://schemas.microsoft.com/office/word/2018/wordml/cex" xmlns:w16cid="http://schemas.microsoft.com/office/word/2016/wordml/cid" xmlns:w16="http://schemas.microsoft.com/office/word/2018/wordml" xmlns:w16sdtdh="http://schemas.microsoft.com/office/word/2020/wordml/sdtdatahash" xmlns:w16se="http://schemas.microsoft.com/office/word/2015/wordml/symex" xmlns:wpg="http://schemas.microsoft.com/office/word/2010/wordprocessingGroup" xmlns:wpi="http://schemas.microsoft.com/office/word/2010/wordprocessingInk" xmlns:wne="http://schemas.microsoft.com/office/word/2006/wordml" xmlns:wps="http://schemas.microsoft.com/office/word/2010/wordprocessingShape" mc:Ignorable="w14 w15 w16se w16cid w16 w16cex w16sdtdh wp14">
   <w:p>
     <w:pPr>
       <w:pStyle w:val="Tekstpodstawowy2"/>
@@ -13093,8 +15105,8 @@
 </file>
 
 <file path=word/numbering.xml><?xml version="1.0" encoding="utf-8"?>
-<w:numbering xmlns:ve="http://schemas.openxmlformats.org/markup-compatibility/2006" xmlns:o="urn:schemas-microsoft-com:office:office" xmlns:r="http://schemas.openxmlformats.org/officeDocument/2006/relationships" xmlns:m="http://schemas.openxmlformats.org/officeDocument/2006/math" xmlns:v="urn:schemas-microsoft-com:vml" xmlns:wp="http://schemas.openxmlformats.org/drawingml/2006/wordprocessingDrawing" xmlns:w10="urn:schemas-microsoft-com:office:word" xmlns:w="http://schemas.openxmlformats.org/wordprocessingml/2006/main" xmlns:wne="http://schemas.microsoft.com/office/word/2006/wordml">
-  <w:abstractNum w:abstractNumId="0">
+<w:numbering xmlns:wpc="http://schemas.microsoft.com/office/word/2010/wordprocessingCanvas" xmlns:cx="http://schemas.microsoft.com/office/drawing/2014/chartex" xmlns:cx1="http://schemas.microsoft.com/office/drawing/2015/9/8/chartex" xmlns:cx2="http://schemas.microsoft.com/office/drawing/2015/10/21/chartex" xmlns:cx3="http://schemas.microsoft.com/office/drawing/2016/5/9/chartex" xmlns:cx4="http://schemas.microsoft.com/office/drawing/2016/5/10/chartex" xmlns:cx5="http://schemas.microsoft.com/office/drawing/2016/5/11/chartex" xmlns:cx6="http://schemas.microsoft.com/office/drawing/2016/5/12/chartex" xmlns:cx7="http://schemas.microsoft.com/office/drawing/2016/5/13/chartex" xmlns:cx8="http://schemas.microsoft.com/office/drawing/2016/5/14/chartex" xmlns:mc="http://schemas.openxmlformats.org/markup-compatibility/2006" xmlns:aink="http://schemas.microsoft.com/office/drawing/2016/ink" xmlns:am3d="http://schemas.microsoft.com/office/drawing/2017/model3d" xmlns:o="urn:schemas-microsoft-com:office:office" xmlns:oel="http://schemas.microsoft.com/office/2019/extlst" xmlns:r="http://schemas.openxmlformats.org/officeDocument/2006/relationships" xmlns:m="http://schemas.openxmlformats.org/officeDocument/2006/math" xmlns:v="urn:schemas-microsoft-com:vml" xmlns:wp14="http://schemas.microsoft.com/office/word/2010/wordprocessingDrawing" xmlns:wp="http://schemas.openxmlformats.org/drawingml/2006/wordprocessingDrawing" xmlns:w10="urn:schemas-microsoft-com:office:word" xmlns:w="http://schemas.openxmlformats.org/wordprocessingml/2006/main" xmlns:w14="http://schemas.microsoft.com/office/word/2010/wordml" xmlns:w15="http://schemas.microsoft.com/office/word/2012/wordml" xmlns:w16cex="http://schemas.microsoft.com/office/word/2018/wordml/cex" xmlns:w16cid="http://schemas.microsoft.com/office/word/2016/wordml/cid" xmlns:w16="http://schemas.microsoft.com/office/word/2018/wordml" xmlns:w16sdtdh="http://schemas.microsoft.com/office/word/2020/wordml/sdtdatahash" xmlns:w16se="http://schemas.microsoft.com/office/word/2015/wordml/symex" xmlns:wpg="http://schemas.microsoft.com/office/word/2010/wordprocessingGroup" xmlns:wpi="http://schemas.microsoft.com/office/word/2010/wordprocessingInk" xmlns:wne="http://schemas.microsoft.com/office/word/2006/wordml" xmlns:wps="http://schemas.microsoft.com/office/word/2010/wordprocessingShape" mc:Ignorable="w14 w15 w16se w16cid w16 w16cex w16sdtdh wp14">
+  <w:abstractNum w:abstractNumId="0" w15:restartNumberingAfterBreak="0">
     <w:nsid w:val="01654121"/>
     <w:multiLevelType w:val="multilevel"/>
     <w:tmpl w:val="819A5086"/>
@@ -13216,7 +15228,7 @@
       </w:pPr>
     </w:lvl>
   </w:abstractNum>
-  <w:abstractNum w:abstractNumId="1">
+  <w:abstractNum w:abstractNumId="1" w15:restartNumberingAfterBreak="0">
     <w:nsid w:val="052C082D"/>
     <w:multiLevelType w:val="multilevel"/>
     <w:tmpl w:val="0415001F"/>
@@ -13302,7 +15314,7 @@
       </w:pPr>
     </w:lvl>
   </w:abstractNum>
-  <w:abstractNum w:abstractNumId="2">
+  <w:abstractNum w:abstractNumId="2" w15:restartNumberingAfterBreak="0">
     <w:nsid w:val="0B4F16E4"/>
     <w:multiLevelType w:val="hybridMultilevel"/>
     <w:tmpl w:val="21A8782A"/>
@@ -13418,7 +15430,7 @@
       </w:pPr>
     </w:lvl>
   </w:abstractNum>
-  <w:abstractNum w:abstractNumId="3">
+  <w:abstractNum w:abstractNumId="3" w15:restartNumberingAfterBreak="0">
     <w:nsid w:val="14117FEA"/>
     <w:multiLevelType w:val="multilevel"/>
     <w:tmpl w:val="33C09FA8"/>
@@ -13567,7 +15579,7 @@
       </w:rPr>
     </w:lvl>
   </w:abstractNum>
-  <w:abstractNum w:abstractNumId="4">
+  <w:abstractNum w:abstractNumId="4" w15:restartNumberingAfterBreak="0">
     <w:nsid w:val="2E8D150E"/>
     <w:multiLevelType w:val="hybridMultilevel"/>
     <w:tmpl w:val="DB0CD4D6"/>
@@ -13680,7 +15692,7 @@
       </w:rPr>
     </w:lvl>
   </w:abstractNum>
-  <w:abstractNum w:abstractNumId="5">
+  <w:abstractNum w:abstractNumId="5" w15:restartNumberingAfterBreak="0">
     <w:nsid w:val="33910162"/>
     <w:multiLevelType w:val="singleLevel"/>
     <w:tmpl w:val="04150001"/>
@@ -13700,7 +15712,7 @@
       </w:rPr>
     </w:lvl>
   </w:abstractNum>
-  <w:abstractNum w:abstractNumId="6">
+  <w:abstractNum w:abstractNumId="6" w15:restartNumberingAfterBreak="0">
     <w:nsid w:val="36383AE9"/>
     <w:multiLevelType w:val="hybridMultilevel"/>
     <w:tmpl w:val="8CF2C75C"/>
@@ -13813,7 +15825,7 @@
       </w:rPr>
     </w:lvl>
   </w:abstractNum>
-  <w:abstractNum w:abstractNumId="7">
+  <w:abstractNum w:abstractNumId="7" w15:restartNumberingAfterBreak="0">
     <w:nsid w:val="3AAA46C9"/>
     <w:multiLevelType w:val="hybridMultilevel"/>
     <w:tmpl w:val="C48EFE1E"/>
@@ -13899,7 +15911,7 @@
       </w:pPr>
     </w:lvl>
   </w:abstractNum>
-  <w:abstractNum w:abstractNumId="8">
+  <w:abstractNum w:abstractNumId="8" w15:restartNumberingAfterBreak="0">
     <w:nsid w:val="3D2042B1"/>
     <w:multiLevelType w:val="hybridMultilevel"/>
     <w:tmpl w:val="B2A62594"/>
@@ -14015,7 +16027,7 @@
       </w:pPr>
     </w:lvl>
   </w:abstractNum>
-  <w:abstractNum w:abstractNumId="9">
+  <w:abstractNum w:abstractNumId="9" w15:restartNumberingAfterBreak="0">
     <w:nsid w:val="3D2B63BC"/>
     <w:multiLevelType w:val="hybridMultilevel"/>
     <w:tmpl w:val="DCCAB54C"/>
@@ -14128,7 +16140,7 @@
       </w:rPr>
     </w:lvl>
   </w:abstractNum>
-  <w:abstractNum w:abstractNumId="10">
+  <w:abstractNum w:abstractNumId="10" w15:restartNumberingAfterBreak="0">
     <w:nsid w:val="411210D9"/>
     <w:multiLevelType w:val="hybridMultilevel"/>
     <w:tmpl w:val="C99C04CC"/>
@@ -14241,7 +16253,7 @@
       </w:pPr>
     </w:lvl>
   </w:abstractNum>
-  <w:abstractNum w:abstractNumId="11">
+  <w:abstractNum w:abstractNumId="11" w15:restartNumberingAfterBreak="0">
     <w:nsid w:val="4D4105BE"/>
     <w:multiLevelType w:val="hybridMultilevel"/>
     <w:tmpl w:val="015CA1A8"/>
@@ -14354,7 +16366,7 @@
       </w:rPr>
     </w:lvl>
   </w:abstractNum>
-  <w:abstractNum w:abstractNumId="12">
+  <w:abstractNum w:abstractNumId="12" w15:restartNumberingAfterBreak="0">
     <w:nsid w:val="5CB145CF"/>
     <w:multiLevelType w:val="multilevel"/>
     <w:tmpl w:val="0415001F"/>
@@ -14467,7 +16479,7 @@
       </w:pPr>
     </w:lvl>
   </w:abstractNum>
-  <w:abstractNum w:abstractNumId="13">
+  <w:abstractNum w:abstractNumId="13" w15:restartNumberingAfterBreak="0">
     <w:nsid w:val="5ECD3542"/>
     <w:multiLevelType w:val="hybridMultilevel"/>
     <w:tmpl w:val="E1FC0C26"/>
@@ -14580,7 +16592,7 @@
       </w:rPr>
     </w:lvl>
   </w:abstractNum>
-  <w:abstractNum w:abstractNumId="14">
+  <w:abstractNum w:abstractNumId="14" w15:restartNumberingAfterBreak="0">
     <w:nsid w:val="62A108C1"/>
     <w:multiLevelType w:val="multilevel"/>
     <w:tmpl w:val="4F782C7C"/>
@@ -14693,7 +16705,7 @@
       </w:pPr>
     </w:lvl>
   </w:abstractNum>
-  <w:abstractNum w:abstractNumId="15">
+  <w:abstractNum w:abstractNumId="15" w15:restartNumberingAfterBreak="0">
     <w:nsid w:val="653B4904"/>
     <w:multiLevelType w:val="hybridMultilevel"/>
     <w:tmpl w:val="D67290C0"/>
@@ -14806,7 +16818,7 @@
       </w:rPr>
     </w:lvl>
   </w:abstractNum>
-  <w:abstractNum w:abstractNumId="16">
+  <w:abstractNum w:abstractNumId="16" w15:restartNumberingAfterBreak="0">
     <w:nsid w:val="7813555F"/>
     <w:multiLevelType w:val="hybridMultilevel"/>
     <w:tmpl w:val="BE2AD59E"/>
@@ -14895,7 +16907,7 @@
       </w:pPr>
     </w:lvl>
   </w:abstractNum>
-  <w:abstractNum w:abstractNumId="17">
+  <w:abstractNum w:abstractNumId="17" w15:restartNumberingAfterBreak="0">
     <w:nsid w:val="7AB07DB7"/>
     <w:multiLevelType w:val="singleLevel"/>
     <w:tmpl w:val="50A432E2"/>
@@ -14914,149 +16926,149 @@
       </w:rPr>
     </w:lvl>
   </w:abstractNum>
-  <w:num w:numId="1">
+  <w:num w:numId="1" w16cid:durableId="495995823">
     <w:abstractNumId w:val="5"/>
   </w:num>
-  <w:num w:numId="2">
+  <w:num w:numId="2" w16cid:durableId="402525617">
     <w:abstractNumId w:val="17"/>
   </w:num>
-  <w:num w:numId="3">
+  <w:num w:numId="3" w16cid:durableId="2040811674">
     <w:abstractNumId w:val="8"/>
   </w:num>
-  <w:num w:numId="4">
+  <w:num w:numId="4" w16cid:durableId="430781597">
     <w:abstractNumId w:val="2"/>
   </w:num>
-  <w:num w:numId="5">
+  <w:num w:numId="5" w16cid:durableId="1898397702">
     <w:abstractNumId w:val="0"/>
   </w:num>
-  <w:num w:numId="6">
+  <w:num w:numId="6" w16cid:durableId="2026590305">
     <w:abstractNumId w:val="0"/>
   </w:num>
-  <w:num w:numId="7">
+  <w:num w:numId="7" w16cid:durableId="613752414">
     <w:abstractNumId w:val="12"/>
   </w:num>
-  <w:num w:numId="8">
+  <w:num w:numId="8" w16cid:durableId="1207256255">
     <w:abstractNumId w:val="14"/>
   </w:num>
-  <w:num w:numId="9">
+  <w:num w:numId="9" w16cid:durableId="1272207746">
     <w:abstractNumId w:val="14"/>
   </w:num>
-  <w:num w:numId="10">
+  <w:num w:numId="10" w16cid:durableId="739984286">
     <w:abstractNumId w:val="14"/>
   </w:num>
-  <w:num w:numId="11">
+  <w:num w:numId="11" w16cid:durableId="1612669032">
     <w:abstractNumId w:val="0"/>
   </w:num>
-  <w:num w:numId="12">
+  <w:num w:numId="12" w16cid:durableId="638657814">
     <w:abstractNumId w:val="10"/>
   </w:num>
-  <w:num w:numId="13">
+  <w:num w:numId="13" w16cid:durableId="539778471">
     <w:abstractNumId w:val="0"/>
   </w:num>
-  <w:num w:numId="14">
+  <w:num w:numId="14" w16cid:durableId="2042052848">
     <w:abstractNumId w:val="0"/>
   </w:num>
-  <w:num w:numId="15">
+  <w:num w:numId="15" w16cid:durableId="989096527">
     <w:abstractNumId w:val="0"/>
   </w:num>
-  <w:num w:numId="16">
+  <w:num w:numId="16" w16cid:durableId="825441241">
     <w:abstractNumId w:val="0"/>
   </w:num>
-  <w:num w:numId="17">
+  <w:num w:numId="17" w16cid:durableId="1629118544">
     <w:abstractNumId w:val="0"/>
   </w:num>
-  <w:num w:numId="18">
+  <w:num w:numId="18" w16cid:durableId="934753993">
     <w:abstractNumId w:val="0"/>
   </w:num>
-  <w:num w:numId="19">
+  <w:num w:numId="19" w16cid:durableId="1125198635">
     <w:abstractNumId w:val="0"/>
   </w:num>
-  <w:num w:numId="20">
+  <w:num w:numId="20" w16cid:durableId="2111507690">
     <w:abstractNumId w:val="0"/>
   </w:num>
-  <w:num w:numId="21">
+  <w:num w:numId="21" w16cid:durableId="400712429">
     <w:abstractNumId w:val="0"/>
   </w:num>
-  <w:num w:numId="22">
+  <w:num w:numId="22" w16cid:durableId="714308466">
     <w:abstractNumId w:val="0"/>
   </w:num>
-  <w:num w:numId="23">
+  <w:num w:numId="23" w16cid:durableId="1375886944">
     <w:abstractNumId w:val="0"/>
   </w:num>
-  <w:num w:numId="24">
+  <w:num w:numId="24" w16cid:durableId="641271046">
     <w:abstractNumId w:val="0"/>
   </w:num>
-  <w:num w:numId="25">
+  <w:num w:numId="25" w16cid:durableId="1195070329">
     <w:abstractNumId w:val="0"/>
   </w:num>
-  <w:num w:numId="26">
+  <w:num w:numId="26" w16cid:durableId="197087129">
     <w:abstractNumId w:val="0"/>
   </w:num>
-  <w:num w:numId="27">
+  <w:num w:numId="27" w16cid:durableId="2086147462">
     <w:abstractNumId w:val="0"/>
   </w:num>
-  <w:num w:numId="28">
+  <w:num w:numId="28" w16cid:durableId="1383746948">
     <w:abstractNumId w:val="0"/>
   </w:num>
-  <w:num w:numId="29">
+  <w:num w:numId="29" w16cid:durableId="292487787">
     <w:abstractNumId w:val="0"/>
   </w:num>
-  <w:num w:numId="30">
+  <w:num w:numId="30" w16cid:durableId="805666302">
     <w:abstractNumId w:val="0"/>
   </w:num>
-  <w:num w:numId="31">
+  <w:num w:numId="31" w16cid:durableId="1741554813">
     <w:abstractNumId w:val="0"/>
   </w:num>
-  <w:num w:numId="32">
+  <w:num w:numId="32" w16cid:durableId="1119182775">
     <w:abstractNumId w:val="0"/>
   </w:num>
-  <w:num w:numId="33">
+  <w:num w:numId="33" w16cid:durableId="905723789">
     <w:abstractNumId w:val="0"/>
   </w:num>
-  <w:num w:numId="34">
+  <w:num w:numId="34" w16cid:durableId="1019430474">
     <w:abstractNumId w:val="0"/>
   </w:num>
-  <w:num w:numId="35">
+  <w:num w:numId="35" w16cid:durableId="515729872">
     <w:abstractNumId w:val="0"/>
   </w:num>
-  <w:num w:numId="36">
+  <w:num w:numId="36" w16cid:durableId="1804804719">
     <w:abstractNumId w:val="3"/>
   </w:num>
-  <w:num w:numId="37">
+  <w:num w:numId="37" w16cid:durableId="1003976943">
     <w:abstractNumId w:val="9"/>
   </w:num>
-  <w:num w:numId="38">
+  <w:num w:numId="38" w16cid:durableId="1144160245">
     <w:abstractNumId w:val="0"/>
   </w:num>
-  <w:num w:numId="39">
+  <w:num w:numId="39" w16cid:durableId="1595893487">
     <w:abstractNumId w:val="6"/>
   </w:num>
-  <w:num w:numId="40">
+  <w:num w:numId="40" w16cid:durableId="1486051130">
     <w:abstractNumId w:val="7"/>
   </w:num>
-  <w:num w:numId="41">
+  <w:num w:numId="41" w16cid:durableId="1403021411">
     <w:abstractNumId w:val="1"/>
   </w:num>
-  <w:num w:numId="42">
+  <w:num w:numId="42" w16cid:durableId="257374703">
     <w:abstractNumId w:val="15"/>
   </w:num>
-  <w:num w:numId="43">
+  <w:num w:numId="43" w16cid:durableId="709039958">
     <w:abstractNumId w:val="11"/>
   </w:num>
-  <w:num w:numId="44">
+  <w:num w:numId="44" w16cid:durableId="413867463">
     <w:abstractNumId w:val="13"/>
   </w:num>
-  <w:num w:numId="45">
+  <w:num w:numId="45" w16cid:durableId="1976794841">
     <w:abstractNumId w:val="4"/>
   </w:num>
-  <w:num w:numId="46">
+  <w:num w:numId="46" w16cid:durableId="1528366963">
     <w:abstractNumId w:val="16"/>
   </w:num>
 </w:numbering>
 </file>
 
 <file path=word/styles.xml><?xml version="1.0" encoding="utf-8"?>
-<w:styles xmlns:r="http://schemas.openxmlformats.org/officeDocument/2006/relationships" xmlns:w="http://schemas.openxmlformats.org/wordprocessingml/2006/main">
+<w:styles xmlns:mc="http://schemas.openxmlformats.org/markup-compatibility/2006" xmlns:r="http://schemas.openxmlformats.org/officeDocument/2006/relationships" xmlns:w="http://schemas.openxmlformats.org/wordprocessingml/2006/main" xmlns:w14="http://schemas.microsoft.com/office/word/2010/wordml" xmlns:w15="http://schemas.microsoft.com/office/word/2012/wordml" xmlns:w16cex="http://schemas.microsoft.com/office/word/2018/wordml/cex" xmlns:w16cid="http://schemas.microsoft.com/office/word/2016/wordml/cid" xmlns:w16="http://schemas.microsoft.com/office/word/2018/wordml" xmlns:w16sdtdh="http://schemas.microsoft.com/office/word/2020/wordml/sdtdatahash" xmlns:w16se="http://schemas.microsoft.com/office/word/2015/wordml/symex" mc:Ignorable="w14 w15 w16se w16cid w16 w16cex w16sdtdh">
   <w:docDefaults>
     <w:rPrDefault>
       <w:rPr>
@@ -15066,146 +17078,383 @@
     </w:rPrDefault>
     <w:pPrDefault/>
   </w:docDefaults>
-  <w:latentStyles w:defLockedState="0" w:defUIPriority="99" w:defSemiHidden="1" w:defUnhideWhenUsed="1" w:defQFormat="0" w:count="267">
-    <w:lsdException w:name="Normal" w:semiHidden="0" w:uiPriority="0" w:unhideWhenUsed="0" w:qFormat="1"/>
-    <w:lsdException w:name="heading 1" w:semiHidden="0" w:uiPriority="0" w:unhideWhenUsed="0" w:qFormat="1"/>
-    <w:lsdException w:name="heading 2" w:semiHidden="0" w:uiPriority="9" w:unhideWhenUsed="0" w:qFormat="1"/>
-    <w:lsdException w:name="heading 3" w:semiHidden="0" w:uiPriority="9" w:unhideWhenUsed="0" w:qFormat="1"/>
-    <w:lsdException w:name="heading 4" w:semiHidden="0" w:uiPriority="9" w:unhideWhenUsed="0" w:qFormat="1"/>
-    <w:lsdException w:name="heading 5" w:semiHidden="0" w:uiPriority="9" w:unhideWhenUsed="0" w:qFormat="1"/>
-    <w:lsdException w:name="heading 6" w:semiHidden="0" w:uiPriority="9" w:unhideWhenUsed="0" w:qFormat="1"/>
-    <w:lsdException w:name="heading 7" w:semiHidden="0" w:uiPriority="9" w:unhideWhenUsed="0" w:qFormat="1"/>
-    <w:lsdException w:name="heading 8" w:semiHidden="0" w:uiPriority="9" w:unhideWhenUsed="0" w:qFormat="1"/>
-    <w:lsdException w:name="heading 9" w:semiHidden="0" w:uiPriority="9" w:unhideWhenUsed="0" w:qFormat="1"/>
-    <w:lsdException w:name="toc 1" w:uiPriority="39"/>
-    <w:lsdException w:name="toc 2" w:uiPriority="39"/>
-    <w:lsdException w:name="toc 3" w:uiPriority="39"/>
-    <w:lsdException w:name="toc 4" w:uiPriority="39"/>
-    <w:lsdException w:name="toc 5" w:uiPriority="39"/>
-    <w:lsdException w:name="toc 6" w:uiPriority="39"/>
-    <w:lsdException w:name="toc 7" w:uiPriority="39"/>
-    <w:lsdException w:name="toc 8" w:uiPriority="39"/>
-    <w:lsdException w:name="toc 9" w:uiPriority="39"/>
-    <w:lsdException w:name="footer" w:uiPriority="0"/>
-    <w:lsdException w:name="caption" w:uiPriority="35" w:qFormat="1"/>
-    <w:lsdException w:name="page number" w:uiPriority="0"/>
-    <w:lsdException w:name="Title" w:semiHidden="0" w:uiPriority="10" w:unhideWhenUsed="0" w:qFormat="1"/>
-    <w:lsdException w:name="Default Paragraph Font" w:uiPriority="1"/>
-    <w:lsdException w:name="Subtitle" w:semiHidden="0" w:uiPriority="11" w:unhideWhenUsed="0" w:qFormat="1"/>
-    <w:lsdException w:name="Strong" w:semiHidden="0" w:uiPriority="22" w:unhideWhenUsed="0" w:qFormat="1"/>
-    <w:lsdException w:name="Emphasis" w:semiHidden="0" w:uiPriority="20" w:unhideWhenUsed="0" w:qFormat="1"/>
-    <w:lsdException w:name="Table Grid" w:semiHidden="0" w:uiPriority="59" w:unhideWhenUsed="0"/>
-    <w:lsdException w:name="Placeholder Text" w:unhideWhenUsed="0"/>
-    <w:lsdException w:name="No Spacing" w:semiHidden="0" w:uiPriority="1" w:unhideWhenUsed="0" w:qFormat="1"/>
-    <w:lsdException w:name="Light Shading" w:semiHidden="0" w:uiPriority="60" w:unhideWhenUsed="0"/>
-    <w:lsdException w:name="Light List" w:semiHidden="0" w:uiPriority="61" w:unhideWhenUsed="0"/>
-    <w:lsdException w:name="Light Grid" w:semiHidden="0" w:uiPriority="62" w:unhideWhenUsed="0"/>
-    <w:lsdException w:name="Medium Shading 1" w:semiHidden="0" w:uiPriority="63" w:unhideWhenUsed="0"/>
-    <w:lsdException w:name="Medium Shading 2" w:semiHidden="0" w:uiPriority="64" w:unhideWhenUsed="0"/>
-    <w:lsdException w:name="Medium List 1" w:semiHidden="0" w:uiPriority="65" w:unhideWhenUsed="0"/>
-    <w:lsdException w:name="Medium List 2" w:semiHidden="0" w:uiPriority="66" w:unhideWhenUsed="0"/>
-    <w:lsdException w:name="Medium Grid 1" w:semiHidden="0" w:uiPriority="67" w:unhideWhenUsed="0"/>
-    <w:lsdException w:name="Medium Grid 2" w:semiHidden="0" w:uiPriority="68" w:unhideWhenUsed="0"/>
-    <w:lsdException w:name="Medium Grid 3" w:semiHidden="0" w:uiPriority="69" w:unhideWhenUsed="0"/>
-    <w:lsdException w:name="Dark List" w:semiHidden="0" w:uiPriority="70" w:unhideWhenUsed="0"/>
-    <w:lsdException w:name="Colorful Shading" w:semiHidden="0" w:uiPriority="71" w:unhideWhenUsed="0"/>
-    <w:lsdException w:name="Colorful List" w:semiHidden="0" w:uiPriority="72" w:unhideWhenUsed="0"/>
-    <w:lsdException w:name="Colorful Grid" w:semiHidden="0" w:uiPriority="73" w:unhideWhenUsed="0"/>
-    <w:lsdException w:name="Light Shading Accent 1" w:semiHidden="0" w:uiPriority="60" w:unhideWhenUsed="0"/>
-    <w:lsdException w:name="Light List Accent 1" w:semiHidden="0" w:uiPriority="61" w:unhideWhenUsed="0"/>
-    <w:lsdException w:name="Light Grid Accent 1" w:semiHidden="0" w:uiPriority="62" w:unhideWhenUsed="0"/>
-    <w:lsdException w:name="Medium Shading 1 Accent 1" w:semiHidden="0" w:uiPriority="63" w:unhideWhenUsed="0"/>
-    <w:lsdException w:name="Medium Shading 2 Accent 1" w:semiHidden="0" w:uiPriority="64" w:unhideWhenUsed="0"/>
-    <w:lsdException w:name="Medium List 1 Accent 1" w:semiHidden="0" w:uiPriority="65" w:unhideWhenUsed="0"/>
-    <w:lsdException w:name="Revision" w:unhideWhenUsed="0"/>
-    <w:lsdException w:name="List Paragraph" w:semiHidden="0" w:uiPriority="34" w:unhideWhenUsed="0" w:qFormat="1"/>
-    <w:lsdException w:name="Quote" w:semiHidden="0" w:uiPriority="29" w:unhideWhenUsed="0" w:qFormat="1"/>
-    <w:lsdException w:name="Intense Quote" w:semiHidden="0" w:uiPriority="30" w:unhideWhenUsed="0" w:qFormat="1"/>
-    <w:lsdException w:name="Medium List 2 Accent 1" w:semiHidden="0" w:uiPriority="66" w:unhideWhenUsed="0"/>
-    <w:lsdException w:name="Medium Grid 1 Accent 1" w:semiHidden="0" w:uiPriority="67" w:unhideWhenUsed="0"/>
-    <w:lsdException w:name="Medium Grid 2 Accent 1" w:semiHidden="0" w:uiPriority="68" w:unhideWhenUsed="0"/>
-    <w:lsdException w:name="Medium Grid 3 Accent 1" w:semiHidden="0" w:uiPriority="69" w:unhideWhenUsed="0"/>
-    <w:lsdException w:name="Dark List Accent 1" w:semiHidden="0" w:uiPriority="70" w:unhideWhenUsed="0"/>
-    <w:lsdException w:name="Colorful Shading Accent 1" w:semiHidden="0" w:uiPriority="71" w:unhideWhenUsed="0"/>
-    <w:lsdException w:name="Colorful List Accent 1" w:semiHidden="0" w:uiPriority="72" w:unhideWhenUsed="0"/>
-    <w:lsdException w:name="Colorful Grid Accent 1" w:semiHidden="0" w:uiPriority="73" w:unhideWhenUsed="0"/>
-    <w:lsdException w:name="Light Shading Accent 2" w:semiHidden="0" w:uiPriority="60" w:unhideWhenUsed="0"/>
-    <w:lsdException w:name="Light List Accent 2" w:semiHidden="0" w:uiPriority="61" w:unhideWhenUsed="0"/>
-    <w:lsdException w:name="Light Grid Accent 2" w:semiHidden="0" w:uiPriority="62" w:unhideWhenUsed="0"/>
-    <w:lsdException w:name="Medium Shading 1 Accent 2" w:semiHidden="0" w:uiPriority="63" w:unhideWhenUsed="0"/>
-    <w:lsdException w:name="Medium Shading 2 Accent 2" w:semiHidden="0" w:uiPriority="64" w:unhideWhenUsed="0"/>
-    <w:lsdException w:name="Medium List 1 Accent 2" w:semiHidden="0" w:uiPriority="65" w:unhideWhenUsed="0"/>
-    <w:lsdException w:name="Medium List 2 Accent 2" w:semiHidden="0" w:uiPriority="66" w:unhideWhenUsed="0"/>
-    <w:lsdException w:name="Medium Grid 1 Accent 2" w:semiHidden="0" w:uiPriority="67" w:unhideWhenUsed="0"/>
-    <w:lsdException w:name="Medium Grid 2 Accent 2" w:semiHidden="0" w:uiPriority="68" w:unhideWhenUsed="0"/>
-    <w:lsdException w:name="Medium Grid 3 Accent 2" w:semiHidden="0" w:uiPriority="69" w:unhideWhenUsed="0"/>
-    <w:lsdException w:name="Dark List Accent 2" w:semiHidden="0" w:uiPriority="70" w:unhideWhenUsed="0"/>
-    <w:lsdException w:name="Colorful Shading Accent 2" w:semiHidden="0" w:uiPriority="71" w:unhideWhenUsed="0"/>
-    <w:lsdException w:name="Colorful List Accent 2" w:semiHidden="0" w:uiPriority="72" w:unhideWhenUsed="0"/>
-    <w:lsdException w:name="Colorful Grid Accent 2" w:semiHidden="0" w:uiPriority="73" w:unhideWhenUsed="0"/>
-    <w:lsdException w:name="Light Shading Accent 3" w:semiHidden="0" w:uiPriority="60" w:unhideWhenUsed="0"/>
-    <w:lsdException w:name="Light List Accent 3" w:semiHidden="0" w:uiPriority="61" w:unhideWhenUsed="0"/>
-    <w:lsdException w:name="Light Grid Accent 3" w:semiHidden="0" w:uiPriority="62" w:unhideWhenUsed="0"/>
-    <w:lsdException w:name="Medium Shading 1 Accent 3" w:semiHidden="0" w:uiPriority="63" w:unhideWhenUsed="0"/>
-    <w:lsdException w:name="Medium Shading 2 Accent 3" w:semiHidden="0" w:uiPriority="64" w:unhideWhenUsed="0"/>
-    <w:lsdException w:name="Medium List 1 Accent 3" w:semiHidden="0" w:uiPriority="65" w:unhideWhenUsed="0"/>
-    <w:lsdException w:name="Medium List 2 Accent 3" w:semiHidden="0" w:uiPriority="66" w:unhideWhenUsed="0"/>
-    <w:lsdException w:name="Medium Grid 1 Accent 3" w:semiHidden="0" w:uiPriority="67" w:unhideWhenUsed="0"/>
-    <w:lsdException w:name="Medium Grid 2 Accent 3" w:semiHidden="0" w:uiPriority="68" w:unhideWhenUsed="0"/>
-    <w:lsdException w:name="Medium Grid 3 Accent 3" w:semiHidden="0" w:uiPriority="69" w:unhideWhenUsed="0"/>
-    <w:lsdException w:name="Dark List Accent 3" w:semiHidden="0" w:uiPriority="70" w:unhideWhenUsed="0"/>
-    <w:lsdException w:name="Colorful Shading Accent 3" w:semiHidden="0" w:uiPriority="71" w:unhideWhenUsed="0"/>
-    <w:lsdException w:name="Colorful List Accent 3" w:semiHidden="0" w:uiPriority="72" w:unhideWhenUsed="0"/>
-    <w:lsdException w:name="Colorful Grid Accent 3" w:semiHidden="0" w:uiPriority="73" w:unhideWhenUsed="0"/>
-    <w:lsdException w:name="Light Shading Accent 4" w:semiHidden="0" w:uiPriority="60" w:unhideWhenUsed="0"/>
-    <w:lsdException w:name="Light List Accent 4" w:semiHidden="0" w:uiPriority="61" w:unhideWhenUsed="0"/>
-    <w:lsdException w:name="Light Grid Accent 4" w:semiHidden="0" w:uiPriority="62" w:unhideWhenUsed="0"/>
-    <w:lsdException w:name="Medium Shading 1 Accent 4" w:semiHidden="0" w:uiPriority="63" w:unhideWhenUsed="0"/>
-    <w:lsdException w:name="Medium Shading 2 Accent 4" w:semiHidden="0" w:uiPriority="64" w:unhideWhenUsed="0"/>
-    <w:lsdException w:name="Medium List 1 Accent 4" w:semiHidden="0" w:uiPriority="65" w:unhideWhenUsed="0"/>
-    <w:lsdException w:name="Medium List 2 Accent 4" w:semiHidden="0" w:uiPriority="66" w:unhideWhenUsed="0"/>
-    <w:lsdException w:name="Medium Grid 1 Accent 4" w:semiHidden="0" w:uiPriority="67" w:unhideWhenUsed="0"/>
-    <w:lsdException w:name="Medium Grid 2 Accent 4" w:semiHidden="0" w:uiPriority="68" w:unhideWhenUsed="0"/>
-    <w:lsdException w:name="Medium Grid 3 Accent 4" w:semiHidden="0" w:uiPriority="69" w:unhideWhenUsed="0"/>
-    <w:lsdException w:name="Dark List Accent 4" w:semiHidden="0" w:uiPriority="70" w:unhideWhenUsed="0"/>
-    <w:lsdException w:name="Colorful Shading Accent 4" w:semiHidden="0" w:uiPriority="71" w:unhideWhenUsed="0"/>
-    <w:lsdException w:name="Colorful List Accent 4" w:semiHidden="0" w:uiPriority="72" w:unhideWhenUsed="0"/>
-    <w:lsdException w:name="Colorful Grid Accent 4" w:semiHidden="0" w:uiPriority="73" w:unhideWhenUsed="0"/>
-    <w:lsdException w:name="Light Shading Accent 5" w:semiHidden="0" w:uiPriority="60" w:unhideWhenUsed="0"/>
-    <w:lsdException w:name="Light List Accent 5" w:semiHidden="0" w:uiPriority="61" w:unhideWhenUsed="0"/>
-    <w:lsdException w:name="Light Grid Accent 5" w:semiHidden="0" w:uiPriority="62" w:unhideWhenUsed="0"/>
-    <w:lsdException w:name="Medium Shading 1 Accent 5" w:semiHidden="0" w:uiPriority="63" w:unhideWhenUsed="0"/>
-    <w:lsdException w:name="Medium Shading 2 Accent 5" w:semiHidden="0" w:uiPriority="64" w:unhideWhenUsed="0"/>
-    <w:lsdException w:name="Medium List 1 Accent 5" w:semiHidden="0" w:uiPriority="65" w:unhideWhenUsed="0"/>
-    <w:lsdException w:name="Medium List 2 Accent 5" w:semiHidden="0" w:uiPriority="66" w:unhideWhenUsed="0"/>
-    <w:lsdException w:name="Medium Grid 1 Accent 5" w:semiHidden="0" w:uiPriority="67" w:unhideWhenUsed="0"/>
-    <w:lsdException w:name="Medium Grid 2 Accent 5" w:semiHidden="0" w:uiPriority="68" w:unhideWhenUsed="0"/>
-    <w:lsdException w:name="Medium Grid 3 Accent 5" w:semiHidden="0" w:uiPriority="69" w:unhideWhenUsed="0"/>
-    <w:lsdException w:name="Dark List Accent 5" w:semiHidden="0" w:uiPriority="70" w:unhideWhenUsed="0"/>
-    <w:lsdException w:name="Colorful Shading Accent 5" w:semiHidden="0" w:uiPriority="71" w:unhideWhenUsed="0"/>
-    <w:lsdException w:name="Colorful List Accent 5" w:semiHidden="0" w:uiPriority="72" w:unhideWhenUsed="0"/>
-    <w:lsdException w:name="Colorful Grid Accent 5" w:semiHidden="0" w:uiPriority="73" w:unhideWhenUsed="0"/>
-    <w:lsdException w:name="Light Shading Accent 6" w:semiHidden="0" w:uiPriority="60" w:unhideWhenUsed="0"/>
-    <w:lsdException w:name="Light List Accent 6" w:semiHidden="0" w:uiPriority="61" w:unhideWhenUsed="0"/>
-    <w:lsdException w:name="Light Grid Accent 6" w:semiHidden="0" w:uiPriority="62" w:unhideWhenUsed="0"/>
-    <w:lsdException w:name="Medium Shading 1 Accent 6" w:semiHidden="0" w:uiPriority="63" w:unhideWhenUsed="0"/>
-    <w:lsdException w:name="Medium Shading 2 Accent 6" w:semiHidden="0" w:uiPriority="64" w:unhideWhenUsed="0"/>
-    <w:lsdException w:name="Medium List 1 Accent 6" w:semiHidden="0" w:uiPriority="65" w:unhideWhenUsed="0"/>
-    <w:lsdException w:name="Medium List 2 Accent 6" w:semiHidden="0" w:uiPriority="66" w:unhideWhenUsed="0"/>
-    <w:lsdException w:name="Medium Grid 1 Accent 6" w:semiHidden="0" w:uiPriority="67" w:unhideWhenUsed="0"/>
-    <w:lsdException w:name="Medium Grid 2 Accent 6" w:semiHidden="0" w:uiPriority="68" w:unhideWhenUsed="0"/>
-    <w:lsdException w:name="Medium Grid 3 Accent 6" w:semiHidden="0" w:uiPriority="69" w:unhideWhenUsed="0"/>
-    <w:lsdException w:name="Dark List Accent 6" w:semiHidden="0" w:uiPriority="70" w:unhideWhenUsed="0"/>
-    <w:lsdException w:name="Colorful Shading Accent 6" w:semiHidden="0" w:uiPriority="71" w:unhideWhenUsed="0"/>
-    <w:lsdException w:name="Colorful List Accent 6" w:semiHidden="0" w:uiPriority="72" w:unhideWhenUsed="0"/>
-    <w:lsdException w:name="Colorful Grid Accent 6" w:semiHidden="0" w:uiPriority="73" w:unhideWhenUsed="0"/>
-    <w:lsdException w:name="Subtle Emphasis" w:semiHidden="0" w:uiPriority="19" w:unhideWhenUsed="0" w:qFormat="1"/>
-    <w:lsdException w:name="Intense Emphasis" w:semiHidden="0" w:uiPriority="21" w:unhideWhenUsed="0" w:qFormat="1"/>
-    <w:lsdException w:name="Subtle Reference" w:semiHidden="0" w:uiPriority="31" w:unhideWhenUsed="0" w:qFormat="1"/>
-    <w:lsdException w:name="Intense Reference" w:semiHidden="0" w:uiPriority="32" w:unhideWhenUsed="0" w:qFormat="1"/>
-    <w:lsdException w:name="Book Title" w:semiHidden="0" w:uiPriority="33" w:unhideWhenUsed="0" w:qFormat="1"/>
-    <w:lsdException w:name="Bibliography" w:uiPriority="37"/>
-    <w:lsdException w:name="TOC Heading" w:uiPriority="39" w:qFormat="1"/>
+  <w:latentStyles w:defLockedState="0" w:defUIPriority="99" w:defSemiHidden="0" w:defUnhideWhenUsed="0" w:defQFormat="0" w:count="376">
+    <w:lsdException w:name="Normal" w:uiPriority="0" w:qFormat="1"/>
+    <w:lsdException w:name="heading 1" w:uiPriority="0" w:qFormat="1"/>
+    <w:lsdException w:name="heading 2" w:uiPriority="9" w:qFormat="1"/>
+    <w:lsdException w:name="heading 3" w:uiPriority="9" w:qFormat="1"/>
+    <w:lsdException w:name="heading 4" w:uiPriority="9" w:qFormat="1"/>
+    <w:lsdException w:name="heading 5" w:uiPriority="9" w:qFormat="1"/>
+    <w:lsdException w:name="heading 6" w:uiPriority="9" w:qFormat="1"/>
+    <w:lsdException w:name="heading 7" w:uiPriority="9" w:qFormat="1"/>
+    <w:lsdException w:name="heading 8" w:uiPriority="9" w:qFormat="1"/>
+    <w:lsdException w:name="heading 9" w:uiPriority="9" w:qFormat="1"/>
+    <w:lsdException w:name="index 1" w:semiHidden="1" w:unhideWhenUsed="1"/>
+    <w:lsdException w:name="index 2" w:semiHidden="1" w:unhideWhenUsed="1"/>
+    <w:lsdException w:name="index 3" w:semiHidden="1" w:unhideWhenUsed="1"/>
+    <w:lsdException w:name="index 4" w:semiHidden="1" w:unhideWhenUsed="1"/>
+    <w:lsdException w:name="index 5" w:semiHidden="1" w:unhideWhenUsed="1"/>
+    <w:lsdException w:name="index 6" w:semiHidden="1" w:unhideWhenUsed="1"/>
+    <w:lsdException w:name="index 7" w:semiHidden="1" w:unhideWhenUsed="1"/>
+    <w:lsdException w:name="index 8" w:semiHidden="1" w:unhideWhenUsed="1"/>
+    <w:lsdException w:name="index 9" w:semiHidden="1" w:unhideWhenUsed="1"/>
+    <w:lsdException w:name="toc 1" w:semiHidden="1" w:uiPriority="39" w:unhideWhenUsed="1"/>
+    <w:lsdException w:name="toc 2" w:semiHidden="1" w:uiPriority="39" w:unhideWhenUsed="1"/>
+    <w:lsdException w:name="toc 3" w:semiHidden="1" w:uiPriority="39" w:unhideWhenUsed="1"/>
+    <w:lsdException w:name="toc 4" w:semiHidden="1" w:uiPriority="39" w:unhideWhenUsed="1"/>
+    <w:lsdException w:name="toc 5" w:semiHidden="1" w:uiPriority="39" w:unhideWhenUsed="1"/>
+    <w:lsdException w:name="toc 6" w:semiHidden="1" w:uiPriority="39" w:unhideWhenUsed="1"/>
+    <w:lsdException w:name="toc 7" w:semiHidden="1" w:uiPriority="39" w:unhideWhenUsed="1"/>
+    <w:lsdException w:name="toc 8" w:semiHidden="1" w:uiPriority="39" w:unhideWhenUsed="1"/>
+    <w:lsdException w:name="toc 9" w:semiHidden="1" w:uiPriority="39" w:unhideWhenUsed="1"/>
+    <w:lsdException w:name="Normal Indent" w:semiHidden="1" w:unhideWhenUsed="1"/>
+    <w:lsdException w:name="footnote text" w:semiHidden="1" w:unhideWhenUsed="1"/>
+    <w:lsdException w:name="annotation text" w:semiHidden="1" w:unhideWhenUsed="1"/>
+    <w:lsdException w:name="header" w:semiHidden="1" w:unhideWhenUsed="1"/>
+    <w:lsdException w:name="footer" w:semiHidden="1" w:uiPriority="0" w:unhideWhenUsed="1"/>
+    <w:lsdException w:name="index heading" w:semiHidden="1" w:unhideWhenUsed="1"/>
+    <w:lsdException w:name="caption" w:semiHidden="1" w:uiPriority="35" w:unhideWhenUsed="1" w:qFormat="1"/>
+    <w:lsdException w:name="table of figures" w:semiHidden="1" w:unhideWhenUsed="1"/>
+    <w:lsdException w:name="envelope address" w:semiHidden="1" w:unhideWhenUsed="1"/>
+    <w:lsdException w:name="envelope return" w:semiHidden="1" w:unhideWhenUsed="1"/>
+    <w:lsdException w:name="footnote reference" w:semiHidden="1" w:unhideWhenUsed="1"/>
+    <w:lsdException w:name="annotation reference" w:semiHidden="1" w:unhideWhenUsed="1"/>
+    <w:lsdException w:name="line number" w:semiHidden="1" w:unhideWhenUsed="1"/>
+    <w:lsdException w:name="page number" w:semiHidden="1" w:uiPriority="0" w:unhideWhenUsed="1"/>
+    <w:lsdException w:name="endnote reference" w:semiHidden="1" w:unhideWhenUsed="1"/>
+    <w:lsdException w:name="endnote text" w:semiHidden="1" w:unhideWhenUsed="1"/>
+    <w:lsdException w:name="table of authorities" w:semiHidden="1" w:unhideWhenUsed="1"/>
+    <w:lsdException w:name="macro" w:semiHidden="1" w:unhideWhenUsed="1"/>
+    <w:lsdException w:name="toa heading" w:semiHidden="1" w:unhideWhenUsed="1"/>
+    <w:lsdException w:name="List" w:semiHidden="1" w:unhideWhenUsed="1"/>
+    <w:lsdException w:name="List Bullet" w:semiHidden="1" w:unhideWhenUsed="1"/>
+    <w:lsdException w:name="List Number" w:semiHidden="1" w:unhideWhenUsed="1"/>
+    <w:lsdException w:name="List 2" w:semiHidden="1" w:unhideWhenUsed="1"/>
+    <w:lsdException w:name="List 3" w:semiHidden="1" w:unhideWhenUsed="1"/>
+    <w:lsdException w:name="List 4" w:semiHidden="1" w:unhideWhenUsed="1"/>
+    <w:lsdException w:name="List 5" w:semiHidden="1" w:unhideWhenUsed="1"/>
+    <w:lsdException w:name="List Bullet 2" w:semiHidden="1" w:unhideWhenUsed="1"/>
+    <w:lsdException w:name="List Bullet 3" w:semiHidden="1" w:unhideWhenUsed="1"/>
+    <w:lsdException w:name="List Bullet 4" w:semiHidden="1" w:unhideWhenUsed="1"/>
+    <w:lsdException w:name="List Bullet 5" w:semiHidden="1" w:unhideWhenUsed="1"/>
+    <w:lsdException w:name="List Number 2" w:semiHidden="1" w:unhideWhenUsed="1"/>
+    <w:lsdException w:name="List Number 3" w:semiHidden="1" w:unhideWhenUsed="1"/>
+    <w:lsdException w:name="List Number 4" w:semiHidden="1" w:unhideWhenUsed="1"/>
+    <w:lsdException w:name="List Number 5" w:semiHidden="1" w:unhideWhenUsed="1"/>
+    <w:lsdException w:name="Title" w:uiPriority="10" w:qFormat="1"/>
+    <w:lsdException w:name="Closing" w:semiHidden="1" w:unhideWhenUsed="1"/>
+    <w:lsdException w:name="Signature" w:semiHidden="1" w:unhideWhenUsed="1"/>
+    <w:lsdException w:name="Default Paragraph Font" w:semiHidden="1" w:uiPriority="1" w:unhideWhenUsed="1"/>
+    <w:lsdException w:name="Body Text" w:semiHidden="1" w:unhideWhenUsed="1"/>
+    <w:lsdException w:name="Body Text Indent" w:semiHidden="1" w:unhideWhenUsed="1"/>
+    <w:lsdException w:name="List Continue" w:semiHidden="1" w:unhideWhenUsed="1"/>
+    <w:lsdException w:name="List Continue 2" w:semiHidden="1" w:unhideWhenUsed="1"/>
+    <w:lsdException w:name="List Continue 3" w:semiHidden="1" w:unhideWhenUsed="1"/>
+    <w:lsdException w:name="List Continue 4" w:semiHidden="1" w:unhideWhenUsed="1"/>
+    <w:lsdException w:name="List Continue 5" w:semiHidden="1" w:unhideWhenUsed="1"/>
+    <w:lsdException w:name="Message Header" w:semiHidden="1" w:unhideWhenUsed="1"/>
+    <w:lsdException w:name="Subtitle" w:uiPriority="11" w:qFormat="1"/>
+    <w:lsdException w:name="Salutation" w:semiHidden="1" w:unhideWhenUsed="1"/>
+    <w:lsdException w:name="Date" w:semiHidden="1" w:unhideWhenUsed="1"/>
+    <w:lsdException w:name="Body Text First Indent" w:semiHidden="1" w:unhideWhenUsed="1"/>
+    <w:lsdException w:name="Body Text First Indent 2" w:semiHidden="1" w:unhideWhenUsed="1"/>
+    <w:lsdException w:name="Note Heading" w:semiHidden="1" w:unhideWhenUsed="1"/>
+    <w:lsdException w:name="Body Text 2" w:semiHidden="1" w:unhideWhenUsed="1"/>
+    <w:lsdException w:name="Body Text 3" w:semiHidden="1" w:unhideWhenUsed="1"/>
+    <w:lsdException w:name="Body Text Indent 2" w:semiHidden="1" w:unhideWhenUsed="1"/>
+    <w:lsdException w:name="Body Text Indent 3" w:semiHidden="1" w:unhideWhenUsed="1"/>
+    <w:lsdException w:name="Block Text" w:semiHidden="1" w:unhideWhenUsed="1"/>
+    <w:lsdException w:name="Hyperlink" w:semiHidden="1" w:unhideWhenUsed="1"/>
+    <w:lsdException w:name="FollowedHyperlink" w:semiHidden="1" w:unhideWhenUsed="1"/>
+    <w:lsdException w:name="Strong" w:uiPriority="22" w:qFormat="1"/>
+    <w:lsdException w:name="Emphasis" w:uiPriority="20" w:qFormat="1"/>
+    <w:lsdException w:name="Document Map" w:semiHidden="1" w:unhideWhenUsed="1"/>
+    <w:lsdException w:name="Plain Text" w:semiHidden="1" w:unhideWhenUsed="1"/>
+    <w:lsdException w:name="E-mail Signature" w:semiHidden="1" w:unhideWhenUsed="1"/>
+    <w:lsdException w:name="HTML Top of Form" w:semiHidden="1" w:unhideWhenUsed="1"/>
+    <w:lsdException w:name="HTML Bottom of Form" w:semiHidden="1" w:unhideWhenUsed="1"/>
+    <w:lsdException w:name="Normal (Web)" w:semiHidden="1" w:unhideWhenUsed="1"/>
+    <w:lsdException w:name="HTML Acronym" w:semiHidden="1" w:unhideWhenUsed="1"/>
+    <w:lsdException w:name="HTML Address" w:semiHidden="1" w:unhideWhenUsed="1"/>
+    <w:lsdException w:name="HTML Cite" w:semiHidden="1" w:unhideWhenUsed="1"/>
+    <w:lsdException w:name="HTML Code" w:semiHidden="1" w:unhideWhenUsed="1"/>
+    <w:lsdException w:name="HTML Definition" w:semiHidden="1" w:unhideWhenUsed="1"/>
+    <w:lsdException w:name="HTML Keyboard" w:semiHidden="1" w:unhideWhenUsed="1"/>
+    <w:lsdException w:name="HTML Preformatted" w:semiHidden="1" w:unhideWhenUsed="1"/>
+    <w:lsdException w:name="HTML Sample" w:semiHidden="1" w:unhideWhenUsed="1"/>
+    <w:lsdException w:name="HTML Typewriter" w:semiHidden="1" w:unhideWhenUsed="1"/>
+    <w:lsdException w:name="HTML Variable" w:semiHidden="1" w:unhideWhenUsed="1"/>
+    <w:lsdException w:name="Normal Table" w:semiHidden="1" w:unhideWhenUsed="1"/>
+    <w:lsdException w:name="annotation subject" w:semiHidden="1" w:unhideWhenUsed="1"/>
+    <w:lsdException w:name="No List" w:semiHidden="1" w:unhideWhenUsed="1"/>
+    <w:lsdException w:name="Outline List 1" w:semiHidden="1" w:unhideWhenUsed="1"/>
+    <w:lsdException w:name="Outline List 2" w:semiHidden="1" w:unhideWhenUsed="1"/>
+    <w:lsdException w:name="Outline List 3" w:semiHidden="1" w:unhideWhenUsed="1"/>
+    <w:lsdException w:name="Table Simple 1" w:semiHidden="1" w:unhideWhenUsed="1"/>
+    <w:lsdException w:name="Table Simple 2" w:semiHidden="1" w:unhideWhenUsed="1"/>
+    <w:lsdException w:name="Table Simple 3" w:semiHidden="1" w:unhideWhenUsed="1"/>
+    <w:lsdException w:name="Table Classic 1" w:semiHidden="1" w:unhideWhenUsed="1"/>
+    <w:lsdException w:name="Table Classic 2" w:semiHidden="1" w:unhideWhenUsed="1"/>
+    <w:lsdException w:name="Table Classic 3" w:semiHidden="1" w:unhideWhenUsed="1"/>
+    <w:lsdException w:name="Table Classic 4" w:semiHidden="1" w:unhideWhenUsed="1"/>
+    <w:lsdException w:name="Table Colorful 1" w:semiHidden="1" w:unhideWhenUsed="1"/>
+    <w:lsdException w:name="Table Colorful 2" w:semiHidden="1" w:unhideWhenUsed="1"/>
+    <w:lsdException w:name="Table Colorful 3" w:semiHidden="1" w:unhideWhenUsed="1"/>
+    <w:lsdException w:name="Table Columns 1" w:semiHidden="1" w:unhideWhenUsed="1"/>
+    <w:lsdException w:name="Table Columns 2" w:semiHidden="1" w:unhideWhenUsed="1"/>
+    <w:lsdException w:name="Table Columns 3" w:semiHidden="1" w:unhideWhenUsed="1"/>
+    <w:lsdException w:name="Table Columns 4" w:semiHidden="1" w:unhideWhenUsed="1"/>
+    <w:lsdException w:name="Table Columns 5" w:semiHidden="1" w:unhideWhenUsed="1"/>
+    <w:lsdException w:name="Table Grid 1" w:semiHidden="1" w:unhideWhenUsed="1"/>
+    <w:lsdException w:name="Table Grid 2" w:semiHidden="1" w:unhideWhenUsed="1"/>
+    <w:lsdException w:name="Table Grid 3" w:semiHidden="1" w:unhideWhenUsed="1"/>
+    <w:lsdException w:name="Table Grid 4" w:semiHidden="1" w:unhideWhenUsed="1"/>
+    <w:lsdException w:name="Table Grid 5" w:semiHidden="1" w:unhideWhenUsed="1"/>
+    <w:lsdException w:name="Table Grid 6" w:semiHidden="1" w:unhideWhenUsed="1"/>
+    <w:lsdException w:name="Table Grid 7" w:semiHidden="1" w:unhideWhenUsed="1"/>
+    <w:lsdException w:name="Table Grid 8" w:semiHidden="1" w:unhideWhenUsed="1"/>
+    <w:lsdException w:name="Table List 1" w:semiHidden="1" w:unhideWhenUsed="1"/>
+    <w:lsdException w:name="Table List 2" w:semiHidden="1" w:unhideWhenUsed="1"/>
+    <w:lsdException w:name="Table List 3" w:semiHidden="1" w:unhideWhenUsed="1"/>
+    <w:lsdException w:name="Table List 4" w:semiHidden="1" w:unhideWhenUsed="1"/>
+    <w:lsdException w:name="Table List 5" w:semiHidden="1" w:unhideWhenUsed="1"/>
+    <w:lsdException w:name="Table List 6" w:semiHidden="1" w:unhideWhenUsed="1"/>
+    <w:lsdException w:name="Table List 7" w:semiHidden="1" w:unhideWhenUsed="1"/>
+    <w:lsdException w:name="Table List 8" w:semiHidden="1" w:unhideWhenUsed="1"/>
+    <w:lsdException w:name="Table 3D effects 1" w:semiHidden="1" w:unhideWhenUsed="1"/>
+    <w:lsdException w:name="Table 3D effects 2" w:semiHidden="1" w:unhideWhenUsed="1"/>
+    <w:lsdException w:name="Table 3D effects 3" w:semiHidden="1" w:unhideWhenUsed="1"/>
+    <w:lsdException w:name="Table Contemporary" w:semiHidden="1" w:unhideWhenUsed="1"/>
+    <w:lsdException w:name="Table Elegant" w:semiHidden="1" w:unhideWhenUsed="1"/>
+    <w:lsdException w:name="Table Professional" w:semiHidden="1" w:unhideWhenUsed="1"/>
+    <w:lsdException w:name="Table Subtle 1" w:semiHidden="1" w:unhideWhenUsed="1"/>
+    <w:lsdException w:name="Table Subtle 2" w:semiHidden="1" w:unhideWhenUsed="1"/>
+    <w:lsdException w:name="Table Web 1" w:semiHidden="1" w:unhideWhenUsed="1"/>
+    <w:lsdException w:name="Table Web 2" w:semiHidden="1" w:unhideWhenUsed="1"/>
+    <w:lsdException w:name="Table Web 3" w:semiHidden="1" w:unhideWhenUsed="1"/>
+    <w:lsdException w:name="Balloon Text" w:semiHidden="1" w:unhideWhenUsed="1"/>
+    <w:lsdException w:name="Table Grid" w:uiPriority="59"/>
+    <w:lsdException w:name="Table Theme" w:semiHidden="1" w:unhideWhenUsed="1"/>
+    <w:lsdException w:name="Placeholder Text" w:semiHidden="1"/>
+    <w:lsdException w:name="No Spacing" w:uiPriority="1" w:qFormat="1"/>
+    <w:lsdException w:name="Light Shading" w:uiPriority="60"/>
+    <w:lsdException w:name="Light List" w:uiPriority="61"/>
+    <w:lsdException w:name="Light Grid" w:uiPriority="62"/>
+    <w:lsdException w:name="Medium Shading 1" w:uiPriority="63"/>
+    <w:lsdException w:name="Medium Shading 2" w:uiPriority="64"/>
+    <w:lsdException w:name="Medium List 1" w:uiPriority="65"/>
+    <w:lsdException w:name="Medium List 2" w:uiPriority="66"/>
+    <w:lsdException w:name="Medium Grid 1" w:uiPriority="67"/>
+    <w:lsdException w:name="Medium Grid 2" w:uiPriority="68"/>
+    <w:lsdException w:name="Medium Grid 3" w:uiPriority="69"/>
+    <w:lsdException w:name="Dark List" w:uiPriority="70"/>
+    <w:lsdException w:name="Colorful Shading" w:uiPriority="71"/>
+    <w:lsdException w:name="Colorful List" w:uiPriority="72"/>
+    <w:lsdException w:name="Colorful Grid" w:uiPriority="73"/>
+    <w:lsdException w:name="Light Shading Accent 1" w:uiPriority="60"/>
+    <w:lsdException w:name="Light List Accent 1" w:uiPriority="61"/>
+    <w:lsdException w:name="Light Grid Accent 1" w:uiPriority="62"/>
+    <w:lsdException w:name="Medium Shading 1 Accent 1" w:uiPriority="63"/>
+    <w:lsdException w:name="Medium Shading 2 Accent 1" w:uiPriority="64"/>
+    <w:lsdException w:name="Medium List 1 Accent 1" w:uiPriority="65"/>
+    <w:lsdException w:name="Revision" w:semiHidden="1"/>
+    <w:lsdException w:name="List Paragraph" w:uiPriority="34" w:qFormat="1"/>
+    <w:lsdException w:name="Quote" w:uiPriority="29" w:qFormat="1"/>
+    <w:lsdException w:name="Intense Quote" w:uiPriority="30" w:qFormat="1"/>
+    <w:lsdException w:name="Medium List 2 Accent 1" w:uiPriority="66"/>
+    <w:lsdException w:name="Medium Grid 1 Accent 1" w:uiPriority="67"/>
+    <w:lsdException w:name="Medium Grid 2 Accent 1" w:uiPriority="68"/>
+    <w:lsdException w:name="Medium Grid 3 Accent 1" w:uiPriority="69"/>
+    <w:lsdException w:name="Dark List Accent 1" w:uiPriority="70"/>
+    <w:lsdException w:name="Colorful Shading Accent 1" w:uiPriority="71"/>
+    <w:lsdException w:name="Colorful List Accent 1" w:uiPriority="72"/>
+    <w:lsdException w:name="Colorful Grid Accent 1" w:uiPriority="73"/>
+    <w:lsdException w:name="Light Shading Accent 2" w:uiPriority="60"/>
+    <w:lsdException w:name="Light List Accent 2" w:uiPriority="61"/>
+    <w:lsdException w:name="Light Grid Accent 2" w:uiPriority="62"/>
+    <w:lsdException w:name="Medium Shading 1 Accent 2" w:uiPriority="63"/>
+    <w:lsdException w:name="Medium Shading 2 Accent 2" w:uiPriority="64"/>
+    <w:lsdException w:name="Medium List 1 Accent 2" w:uiPriority="65"/>
+    <w:lsdException w:name="Medium List 2 Accent 2" w:uiPriority="66"/>
+    <w:lsdException w:name="Medium Grid 1 Accent 2" w:uiPriority="67"/>
+    <w:lsdException w:name="Medium Grid 2 Accent 2" w:uiPriority="68"/>
+    <w:lsdException w:name="Medium Grid 3 Accent 2" w:uiPriority="69"/>
+    <w:lsdException w:name="Dark List Accent 2" w:uiPriority="70"/>
+    <w:lsdException w:name="Colorful Shading Accent 2" w:uiPriority="71"/>
+    <w:lsdException w:name="Colorful List Accent 2" w:uiPriority="72"/>
+    <w:lsdException w:name="Colorful Grid Accent 2" w:uiPriority="73"/>
+    <w:lsdException w:name="Light Shading Accent 3" w:uiPriority="60"/>
+    <w:lsdException w:name="Light List Accent 3" w:uiPriority="61"/>
+    <w:lsdException w:name="Light Grid Accent 3" w:uiPriority="62"/>
+    <w:lsdException w:name="Medium Shading 1 Accent 3" w:uiPriority="63"/>
+    <w:lsdException w:name="Medium Shading 2 Accent 3" w:uiPriority="64"/>
+    <w:lsdException w:name="Medium List 1 Accent 3" w:uiPriority="65"/>
+    <w:lsdException w:name="Medium List 2 Accent 3" w:uiPriority="66"/>
+    <w:lsdException w:name="Medium Grid 1 Accent 3" w:uiPriority="67"/>
+    <w:lsdException w:name="Medium Grid 2 Accent 3" w:uiPriority="68"/>
+    <w:lsdException w:name="Medium Grid 3 Accent 3" w:uiPriority="69"/>
+    <w:lsdException w:name="Dark List Accent 3" w:uiPriority="70"/>
+    <w:lsdException w:name="Colorful Shading Accent 3" w:uiPriority="71"/>
+    <w:lsdException w:name="Colorful List Accent 3" w:uiPriority="72"/>
+    <w:lsdException w:name="Colorful Grid Accent 3" w:uiPriority="73"/>
+    <w:lsdException w:name="Light Shading Accent 4" w:uiPriority="60"/>
+    <w:lsdException w:name="Light List Accent 4" w:uiPriority="61"/>
+    <w:lsdException w:name="Light Grid Accent 4" w:uiPriority="62"/>
+    <w:lsdException w:name="Medium Shading 1 Accent 4" w:uiPriority="63"/>
+    <w:lsdException w:name="Medium Shading 2 Accent 4" w:uiPriority="64"/>
+    <w:lsdException w:name="Medium List 1 Accent 4" w:uiPriority="65"/>
+    <w:lsdException w:name="Medium List 2 Accent 4" w:uiPriority="66"/>
+    <w:lsdException w:name="Medium Grid 1 Accent 4" w:uiPriority="67"/>
+    <w:lsdException w:name="Medium Grid 2 Accent 4" w:uiPriority="68"/>
+    <w:lsdException w:name="Medium Grid 3 Accent 4" w:uiPriority="69"/>
+    <w:lsdException w:name="Dark List Accent 4" w:uiPriority="70"/>
+    <w:lsdException w:name="Colorful Shading Accent 4" w:uiPriority="71"/>
+    <w:lsdException w:name="Colorful List Accent 4" w:uiPriority="72"/>
+    <w:lsdException w:name="Colorful Grid Accent 4" w:uiPriority="73"/>
+    <w:lsdException w:name="Light Shading Accent 5" w:uiPriority="60"/>
+    <w:lsdException w:name="Light List Accent 5" w:uiPriority="61"/>
+    <w:lsdException w:name="Light Grid Accent 5" w:uiPriority="62"/>
+    <w:lsdException w:name="Medium Shading 1 Accent 5" w:uiPriority="63"/>
+    <w:lsdException w:name="Medium Shading 2 Accent 5" w:uiPriority="64"/>
+    <w:lsdException w:name="Medium List 1 Accent 5" w:uiPriority="65"/>
+    <w:lsdException w:name="Medium List 2 Accent 5" w:uiPriority="66"/>
+    <w:lsdException w:name="Medium Grid 1 Accent 5" w:uiPriority="67"/>
+    <w:lsdException w:name="Medium Grid 2 Accent 5" w:uiPriority="68"/>
+    <w:lsdException w:name="Medium Grid 3 Accent 5" w:uiPriority="69"/>
+    <w:lsdException w:name="Dark List Accent 5" w:uiPriority="70"/>
+    <w:lsdException w:name="Colorful Shading Accent 5" w:uiPriority="71"/>
+    <w:lsdException w:name="Colorful List Accent 5" w:uiPriority="72"/>
+    <w:lsdException w:name="Colorful Grid Accent 5" w:uiPriority="73"/>
+    <w:lsdException w:name="Light Shading Accent 6" w:uiPriority="60"/>
+    <w:lsdException w:name="Light List Accent 6" w:uiPriority="61"/>
+    <w:lsdException w:name="Light Grid Accent 6" w:uiPriority="62"/>
+    <w:lsdException w:name="Medium Shading 1 Accent 6" w:uiPriority="63"/>
+    <w:lsdException w:name="Medium Shading 2 Accent 6" w:uiPriority="64"/>
+    <w:lsdException w:name="Medium List 1 Accent 6" w:uiPriority="65"/>
+    <w:lsdException w:name="Medium List 2 Accent 6" w:uiPriority="66"/>
+    <w:lsdException w:name="Medium Grid 1 Accent 6" w:uiPriority="67"/>
+    <w:lsdException w:name="Medium Grid 2 Accent 6" w:uiPriority="68"/>
+    <w:lsdException w:name="Medium Grid 3 Accent 6" w:uiPriority="69"/>
+    <w:lsdException w:name="Dark List Accent 6" w:uiPriority="70"/>
+    <w:lsdException w:name="Colorful Shading Accent 6" w:uiPriority="71"/>
+    <w:lsdException w:name="Colorful List Accent 6" w:uiPriority="72"/>
+    <w:lsdException w:name="Colorful Grid Accent 6" w:uiPriority="73"/>
+    <w:lsdException w:name="Subtle Emphasis" w:uiPriority="19" w:qFormat="1"/>
+    <w:lsdException w:name="Intense Emphasis" w:uiPriority="21" w:qFormat="1"/>
+    <w:lsdException w:name="Subtle Reference" w:uiPriority="31" w:qFormat="1"/>
+    <w:lsdException w:name="Intense Reference" w:uiPriority="32" w:qFormat="1"/>
+    <w:lsdException w:name="Book Title" w:uiPriority="33" w:qFormat="1"/>
+    <w:lsdException w:name="Bibliography" w:semiHidden="1" w:uiPriority="37" w:unhideWhenUsed="1"/>
+    <w:lsdException w:name="TOC Heading" w:semiHidden="1" w:uiPriority="39" w:unhideWhenUsed="1" w:qFormat="1"/>
+    <w:lsdException w:name="Plain Table 1" w:uiPriority="41"/>
+    <w:lsdException w:name="Plain Table 2" w:uiPriority="42"/>
+    <w:lsdException w:name="Plain Table 3" w:uiPriority="43"/>
+    <w:lsdException w:name="Plain Table 4" w:uiPriority="44"/>
+    <w:lsdException w:name="Plain Table 5" w:uiPriority="45"/>
+    <w:lsdException w:name="Grid Table Light" w:uiPriority="40"/>
+    <w:lsdException w:name="Grid Table 1 Light" w:uiPriority="46"/>
+    <w:lsdException w:name="Grid Table 2" w:uiPriority="47"/>
+    <w:lsdException w:name="Grid Table 3" w:uiPriority="48"/>
+    <w:lsdException w:name="Grid Table 4" w:uiPriority="49"/>
+    <w:lsdException w:name="Grid Table 5 Dark" w:uiPriority="50"/>
+    <w:lsdException w:name="Grid Table 6 Colorful" w:uiPriority="51"/>
+    <w:lsdException w:name="Grid Table 7 Colorful" w:uiPriority="52"/>
+    <w:lsdException w:name="Grid Table 1 Light Accent 1" w:uiPriority="46"/>
+    <w:lsdException w:name="Grid Table 2 Accent 1" w:uiPriority="47"/>
+    <w:lsdException w:name="Grid Table 3 Accent 1" w:uiPriority="48"/>
+    <w:lsdException w:name="Grid Table 4 Accent 1" w:uiPriority="49"/>
+    <w:lsdException w:name="Grid Table 5 Dark Accent 1" w:uiPriority="50"/>
+    <w:lsdException w:name="Grid Table 6 Colorful Accent 1" w:uiPriority="51"/>
+    <w:lsdException w:name="Grid Table 7 Colorful Accent 1" w:uiPriority="52"/>
+    <w:lsdException w:name="Grid Table 1 Light Accent 2" w:uiPriority="46"/>
+    <w:lsdException w:name="Grid Table 2 Accent 2" w:uiPriority="47"/>
+    <w:lsdException w:name="Grid Table 3 Accent 2" w:uiPriority="48"/>
+    <w:lsdException w:name="Grid Table 4 Accent 2" w:uiPriority="49"/>
+    <w:lsdException w:name="Grid Table 5 Dark Accent 2" w:uiPriority="50"/>
+    <w:lsdException w:name="Grid Table 6 Colorful Accent 2" w:uiPriority="51"/>
+    <w:lsdException w:name="Grid Table 7 Colorful Accent 2" w:uiPriority="52"/>
+    <w:lsdException w:name="Grid Table 1 Light Accent 3" w:uiPriority="46"/>
+    <w:lsdException w:name="Grid Table 2 Accent 3" w:uiPriority="47"/>
+    <w:lsdException w:name="Grid Table 3 Accent 3" w:uiPriority="48"/>
+    <w:lsdException w:name="Grid Table 4 Accent 3" w:uiPriority="49"/>
+    <w:lsdException w:name="Grid Table 5 Dark Accent 3" w:uiPriority="50"/>
+    <w:lsdException w:name="Grid Table 6 Colorful Accent 3" w:uiPriority="51"/>
+    <w:lsdException w:name="Grid Table 7 Colorful Accent 3" w:uiPriority="52"/>
+    <w:lsdException w:name="Grid Table 1 Light Accent 4" w:uiPriority="46"/>
+    <w:lsdException w:name="Grid Table 2 Accent 4" w:uiPriority="47"/>
+    <w:lsdException w:name="Grid Table 3 Accent 4" w:uiPriority="48"/>
+    <w:lsdException w:name="Grid Table 4 Accent 4" w:uiPriority="49"/>
+    <w:lsdException w:name="Grid Table 5 Dark Accent 4" w:uiPriority="50"/>
+    <w:lsdException w:name="Grid Table 6 Colorful Accent 4" w:uiPriority="51"/>
+    <w:lsdException w:name="Grid Table 7 Colorful Accent 4" w:uiPriority="52"/>
+    <w:lsdException w:name="Grid Table 1 Light Accent 5" w:uiPriority="46"/>
+    <w:lsdException w:name="Grid Table 2 Accent 5" w:uiPriority="47"/>
+    <w:lsdException w:name="Grid Table 3 Accent 5" w:uiPriority="48"/>
+    <w:lsdException w:name="Grid Table 4 Accent 5" w:uiPriority="49"/>
+    <w:lsdException w:name="Grid Table 5 Dark Accent 5" w:uiPriority="50"/>
+    <w:lsdException w:name="Grid Table 6 Colorful Accent 5" w:uiPriority="51"/>
+    <w:lsdException w:name="Grid Table 7 Colorful Accent 5" w:uiPriority="52"/>
+    <w:lsdException w:name="Grid Table 1 Light Accent 6" w:uiPriority="46"/>
+    <w:lsdException w:name="Grid Table 2 Accent 6" w:uiPriority="47"/>
+    <w:lsdException w:name="Grid Table 3 Accent 6" w:uiPriority="48"/>
+    <w:lsdException w:name="Grid Table 4 Accent 6" w:uiPriority="49"/>
+    <w:lsdException w:name="Grid Table 5 Dark Accent 6" w:uiPriority="50"/>
+    <w:lsdException w:name="Grid Table 6 Colorful Accent 6" w:uiPriority="51"/>
+    <w:lsdException w:name="Grid Table 7 Colorful Accent 6" w:uiPriority="52"/>
+    <w:lsdException w:name="List Table 1 Light" w:uiPriority="46"/>
+    <w:lsdException w:name="List Table 2" w:uiPriority="47"/>
+    <w:lsdException w:name="List Table 3" w:uiPriority="48"/>
+    <w:lsdException w:name="List Table 4" w:uiPriority="49"/>
+    <w:lsdException w:name="List Table 5 Dark" w:uiPriority="50"/>
+    <w:lsdException w:name="List Table 6 Colorful" w:uiPriority="51"/>
+    <w:lsdException w:name="List Table 7 Colorful" w:uiPriority="52"/>
+    <w:lsdException w:name="List Table 1 Light Accent 1" w:uiPriority="46"/>
+    <w:lsdException w:name="List Table 2 Accent 1" w:uiPriority="47"/>
+    <w:lsdException w:name="List Table 3 Accent 1" w:uiPriority="48"/>
+    <w:lsdException w:name="List Table 4 Accent 1" w:uiPriority="49"/>
+    <w:lsdException w:name="List Table 5 Dark Accent 1" w:uiPriority="50"/>
+    <w:lsdException w:name="List Table 6 Colorful Accent 1" w:uiPriority="51"/>
+    <w:lsdException w:name="List Table 7 Colorful Accent 1" w:uiPriority="52"/>
+    <w:lsdException w:name="List Table 1 Light Accent 2" w:uiPriority="46"/>
+    <w:lsdException w:name="List Table 2 Accent 2" w:uiPriority="47"/>
+    <w:lsdException w:name="List Table 3 Accent 2" w:uiPriority="48"/>
+    <w:lsdException w:name="List Table 4 Accent 2" w:uiPriority="49"/>
+    <w:lsdException w:name="List Table 5 Dark Accent 2" w:uiPriority="50"/>
+    <w:lsdException w:name="List Table 6 Colorful Accent 2" w:uiPriority="51"/>
+    <w:lsdException w:name="List Table 7 Colorful Accent 2" w:uiPriority="52"/>
+    <w:lsdException w:name="List Table 1 Light Accent 3" w:uiPriority="46"/>
+    <w:lsdException w:name="List Table 2 Accent 3" w:uiPriority="47"/>
+    <w:lsdException w:name="List Table 3 Accent 3" w:uiPriority="48"/>
+    <w:lsdException w:name="List Table 4 Accent 3" w:uiPriority="49"/>
+    <w:lsdException w:name="List Table 5 Dark Accent 3" w:uiPriority="50"/>
+    <w:lsdException w:name="List Table 6 Colorful Accent 3" w:uiPriority="51"/>
+    <w:lsdException w:name="List Table 7 Colorful Accent 3" w:uiPriority="52"/>
+    <w:lsdException w:name="List Table 1 Light Accent 4" w:uiPriority="46"/>
+    <w:lsdException w:name="List Table 2 Accent 4" w:uiPriority="47"/>
+    <w:lsdException w:name="List Table 3 Accent 4" w:uiPriority="48"/>
+    <w:lsdException w:name="List Table 4 Accent 4" w:uiPriority="49"/>
+    <w:lsdException w:name="List Table 5 Dark Accent 4" w:uiPriority="50"/>
+    <w:lsdException w:name="List Table 6 Colorful Accent 4" w:uiPriority="51"/>
+    <w:lsdException w:name="List Table 7 Colorful Accent 4" w:uiPriority="52"/>
+    <w:lsdException w:name="List Table 1 Light Accent 5" w:uiPriority="46"/>
+    <w:lsdException w:name="List Table 2 Accent 5" w:uiPriority="47"/>
+    <w:lsdException w:name="List Table 3 Accent 5" w:uiPriority="48"/>
+    <w:lsdException w:name="List Table 4 Accent 5" w:uiPriority="49"/>
+    <w:lsdException w:name="List Table 5 Dark Accent 5" w:uiPriority="50"/>
+    <w:lsdException w:name="List Table 6 Colorful Accent 5" w:uiPriority="51"/>
+    <w:lsdException w:name="List Table 7 Colorful Accent 5" w:uiPriority="52"/>
+    <w:lsdException w:name="List Table 1 Light Accent 6" w:uiPriority="46"/>
+    <w:lsdException w:name="List Table 2 Accent 6" w:uiPriority="47"/>
+    <w:lsdException w:name="List Table 3 Accent 6" w:uiPriority="48"/>
+    <w:lsdException w:name="List Table 4 Accent 6" w:uiPriority="49"/>
+    <w:lsdException w:name="List Table 5 Dark Accent 6" w:uiPriority="50"/>
+    <w:lsdException w:name="List Table 6 Colorful Accent 6" w:uiPriority="51"/>
+    <w:lsdException w:name="List Table 7 Colorful Accent 6" w:uiPriority="52"/>
+    <w:lsdException w:name="Mention" w:semiHidden="1" w:unhideWhenUsed="1"/>
+    <w:lsdException w:name="Smart Hyperlink" w:semiHidden="1" w:unhideWhenUsed="1"/>
+    <w:lsdException w:name="Hashtag" w:semiHidden="1" w:unhideWhenUsed="1"/>
+    <w:lsdException w:name="Unresolved Mention" w:semiHidden="1" w:unhideWhenUsed="1"/>
+    <w:lsdException w:name="Smart Link" w:semiHidden="1" w:unhideWhenUsed="1"/>
   </w:latentStyles>
   <w:style w:type="paragraph" w:default="1" w:styleId="Normalny">
     <w:name w:val="Normal"/>
@@ -15419,7 +17668,6 @@
     <w:uiPriority w:val="99"/>
     <w:semiHidden/>
     <w:unhideWhenUsed/>
-    <w:qFormat/>
     <w:tblPr>
       <w:tblInd w:w="0" w:type="dxa"/>
       <w:tblCellMar>
@@ -15634,10 +17882,10 @@
       <w:sz w:val="16"/>
     </w:rPr>
   </w:style>
-  <w:style w:type="paragraph" w:styleId="Plandokumentu">
+  <w:style w:type="paragraph" w:styleId="Mapadokumentu">
     <w:name w:val="Document Map"/>
     <w:basedOn w:val="Normalny"/>
-    <w:link w:val="PlandokumentuZnak"/>
+    <w:link w:val="MapadokumentuZnak"/>
     <w:uiPriority w:val="99"/>
     <w:semiHidden/>
     <w:unhideWhenUsed/>
@@ -15648,9 +17896,9 @@
       <w:szCs w:val="16"/>
     </w:rPr>
   </w:style>
-  <w:style w:type="character" w:customStyle="1" w:styleId="PlandokumentuZnak">
-    <w:name w:val="Plan dokumentu Znak"/>
-    <w:link w:val="Plandokumentu"/>
+  <w:style w:type="character" w:customStyle="1" w:styleId="MapadokumentuZnak">
+    <w:name w:val="Mapa dokumentu Znak"/>
+    <w:link w:val="Mapadokumentu"/>
     <w:uiPriority w:val="99"/>
     <w:semiHidden/>
     <w:rsid w:val="001010C5"/>
@@ -16314,7 +18562,7 @@
   <a:extraClrSchemeLst/>
   <a:extLst>
     <a:ext uri="{05A4C25C-085E-4340-85A3-A5531E510DB2}">
-      <thm15:themeFamily xmlns:thm15="http://schemas.microsoft.com/office/thememl/2012/main" xmlns="" name="Office Theme" id="{62F939B6-93AF-4DB8-9C6B-D6C7DFDC589F}" vid="{4A3C46E8-61CC-4603-A589-7422A47A8E4A}"/>
+      <thm15:themeFamily xmlns:thm15="http://schemas.microsoft.com/office/thememl/2012/main" name="Office Theme" id="{62F939B6-93AF-4DB8-9C6B-D6C7DFDC589F}" vid="{4A3C46E8-61CC-4603-A589-7422A47A8E4A}"/>
     </a:ext>
   </a:extLst>
 </a:theme>

--- a/docs/sws.docx
+++ b/docs/sws.docx
@@ -1,6 +1,6 @@
 
 <file path=word/document.xml><?xml version="1.0" encoding="utf-8"?>
-<w:document xmlns:wpc="http://schemas.microsoft.com/office/word/2010/wordprocessingCanvas" xmlns:cx="http://schemas.microsoft.com/office/drawing/2014/chartex" xmlns:cx1="http://schemas.microsoft.com/office/drawing/2015/9/8/chartex" xmlns:cx2="http://schemas.microsoft.com/office/drawing/2015/10/21/chartex" xmlns:cx3="http://schemas.microsoft.com/office/drawing/2016/5/9/chartex" xmlns:cx4="http://schemas.microsoft.com/office/drawing/2016/5/10/chartex" xmlns:cx5="http://schemas.microsoft.com/office/drawing/2016/5/11/chartex" xmlns:cx6="http://schemas.microsoft.com/office/drawing/2016/5/12/chartex" xmlns:cx7="http://schemas.microsoft.com/office/drawing/2016/5/13/chartex" xmlns:cx8="http://schemas.microsoft.com/office/drawing/2016/5/14/chartex" xmlns:mc="http://schemas.openxmlformats.org/markup-compatibility/2006" xmlns:aink="http://schemas.microsoft.com/office/drawing/2016/ink" xmlns:am3d="http://schemas.microsoft.com/office/drawing/2017/model3d" xmlns:o="urn:schemas-microsoft-com:office:office" xmlns:oel="http://schemas.microsoft.com/office/2019/extlst" xmlns:r="http://schemas.openxmlformats.org/officeDocument/2006/relationships" xmlns:m="http://schemas.openxmlformats.org/officeDocument/2006/math" xmlns:v="urn:schemas-microsoft-com:vml" xmlns:wp14="http://schemas.microsoft.com/office/word/2010/wordprocessingDrawing" xmlns:wp="http://schemas.openxmlformats.org/drawingml/2006/wordprocessingDrawing" xmlns:w10="urn:schemas-microsoft-com:office:word" xmlns:w="http://schemas.openxmlformats.org/wordprocessingml/2006/main" xmlns:w14="http://schemas.microsoft.com/office/word/2010/wordml" xmlns:w15="http://schemas.microsoft.com/office/word/2012/wordml" xmlns:w16cex="http://schemas.microsoft.com/office/word/2018/wordml/cex" xmlns:w16cid="http://schemas.microsoft.com/office/word/2016/wordml/cid" xmlns:w16="http://schemas.microsoft.com/office/word/2018/wordml" xmlns:w16sdtdh="http://schemas.microsoft.com/office/word/2020/wordml/sdtdatahash" xmlns:w16se="http://schemas.microsoft.com/office/word/2015/wordml/symex" xmlns:wpg="http://schemas.microsoft.com/office/word/2010/wordprocessingGroup" xmlns:wpi="http://schemas.microsoft.com/office/word/2010/wordprocessingInk" xmlns:wne="http://schemas.microsoft.com/office/word/2006/wordml" xmlns:wps="http://schemas.microsoft.com/office/word/2010/wordprocessingShape" mc:Ignorable="w14 w15 w16se w16cid w16 w16cex w16sdtdh wp14">
+<w:document xmlns:ve="http://schemas.openxmlformats.org/markup-compatibility/2006" xmlns:o="urn:schemas-microsoft-com:office:office" xmlns:r="http://schemas.openxmlformats.org/officeDocument/2006/relationships" xmlns:m="http://schemas.openxmlformats.org/officeDocument/2006/math" xmlns:v="urn:schemas-microsoft-com:vml" xmlns:wp="http://schemas.openxmlformats.org/drawingml/2006/wordprocessingDrawing" xmlns:w10="urn:schemas-microsoft-com:office:word" xmlns:w="http://schemas.openxmlformats.org/wordprocessingml/2006/main" xmlns:wne="http://schemas.microsoft.com/office/word/2006/wordml">
   <w:body>
     <w:tbl>
       <w:tblPr>
@@ -11,7 +11,7 @@
           <w:left w:w="70" w:type="dxa"/>
           <w:right w:w="70" w:type="dxa"/>
         </w:tblCellMar>
-        <w:tblLook w:val="04A0" w:firstRow="1" w:lastRow="0" w:firstColumn="1" w:lastColumn="0" w:noHBand="0" w:noVBand="1"/>
+        <w:tblLook w:val="04A0"/>
       </w:tblPr>
       <w:tblGrid>
         <w:gridCol w:w="933"/>
@@ -52,19 +52,15 @@
             <w:pPr>
               <w:pStyle w:val="komentarz"/>
             </w:pPr>
-            <w:proofErr w:type="spellStart"/>
             <w:r>
               <w:t>Półkarzyk</w:t>
             </w:r>
-            <w:proofErr w:type="spellEnd"/>
             <w:r>
               <w:t xml:space="preserve"> </w:t>
             </w:r>
-            <w:proofErr w:type="spellStart"/>
             <w:r>
               <w:t>Pk</w:t>
             </w:r>
-            <w:proofErr w:type="spellEnd"/>
           </w:p>
         </w:tc>
         <w:tc>
@@ -150,7 +146,7 @@
                   <v:path o:extrusionok="f" gradientshapeok="t" o:connecttype="rect"/>
                   <o:lock v:ext="edit" aspectratio="t"/>
                 </v:shapetype>
-                <v:shape id="_x0000_i1025" type="#_x0000_t75" alt="" style="width:85.15pt;height:85.15pt;mso-width-percent:0;mso-height-percent:0;mso-width-percent:0;mso-height-percent:0">
+                <v:shape id="_x0000_i1025" type="#_x0000_t75" alt="" style="width:84.9pt;height:84.9pt;mso-width-percent:0;mso-height-percent:0;mso-width-percent:0;mso-height-percent:0">
                   <v:imagedata r:id="rId8" o:title="48C530CD"/>
                 </v:shape>
               </w:pict>
@@ -197,13 +193,8 @@
               <w:pStyle w:val="komentarz"/>
             </w:pPr>
             <w:r>
-              <w:t xml:space="preserve">Cezary </w:t>
-            </w:r>
-            <w:proofErr w:type="spellStart"/>
-            <w:r>
-              <w:t>Ciślak</w:t>
-            </w:r>
-            <w:proofErr w:type="spellEnd"/>
+              <w:t>Cezary Ciślak</w:t>
+            </w:r>
           </w:p>
           <w:p>
             <w:pPr>
@@ -247,13 +238,8 @@
             <w:pPr>
               <w:pStyle w:val="komentarz"/>
             </w:pPr>
-            <w:proofErr w:type="spellStart"/>
-            <w:r>
-              <w:t>Ciślak</w:t>
-            </w:r>
-            <w:proofErr w:type="spellEnd"/>
-            <w:r>
-              <w:t xml:space="preserve"> Cezary</w:t>
+            <w:r>
+              <w:t>Ciślak Cezary</w:t>
             </w:r>
           </w:p>
         </w:tc>
@@ -641,7 +627,6 @@
               </w:rPr>
               <w:t>Dane, 1.1</w:t>
             </w:r>
-            <w:proofErr w:type="gramStart"/>
             <w:r>
               <w:rPr>
                 <w:i w:val="0"/>
@@ -654,15 +639,7 @@
                 <w:i w:val="0"/>
                 <w:iCs/>
               </w:rPr>
-              <w:t xml:space="preserve">  1.</w:t>
-            </w:r>
-            <w:proofErr w:type="gramEnd"/>
-            <w:r>
-              <w:rPr>
-                <w:i w:val="0"/>
-                <w:iCs/>
-              </w:rPr>
-              <w:t>2</w:t>
+              <w:t xml:space="preserve">  1.2</w:t>
             </w:r>
             <w:r>
               <w:rPr>
@@ -693,21 +670,12 @@
                 <w:iCs/>
               </w:rPr>
             </w:pPr>
-            <w:proofErr w:type="spellStart"/>
-            <w:r>
-              <w:rPr>
-                <w:i w:val="0"/>
-                <w:iCs/>
-              </w:rPr>
-              <w:t>Ciślak</w:t>
-            </w:r>
-            <w:proofErr w:type="spellEnd"/>
-            <w:r>
-              <w:rPr>
-                <w:i w:val="0"/>
-                <w:iCs/>
-              </w:rPr>
-              <w:t xml:space="preserve"> Cezary</w:t>
+            <w:r>
+              <w:rPr>
+                <w:i w:val="0"/>
+                <w:iCs/>
+              </w:rPr>
+              <w:t>Ciślak Cezary</w:t>
             </w:r>
           </w:p>
         </w:tc>
@@ -1174,21 +1142,19 @@
                 <w:iCs/>
               </w:rPr>
             </w:pPr>
-            <w:proofErr w:type="spellStart"/>
-            <w:r>
-              <w:rPr>
-                <w:i w:val="0"/>
-                <w:iCs/>
-              </w:rPr>
-              <w:t>Ciślak</w:t>
-            </w:r>
-            <w:proofErr w:type="spellEnd"/>
-            <w:r>
-              <w:rPr>
-                <w:i w:val="0"/>
-                <w:iCs/>
-              </w:rPr>
-              <w:t xml:space="preserve"> Czarek</w:t>
+            <w:r>
+              <w:rPr>
+                <w:i w:val="0"/>
+                <w:iCs/>
+              </w:rPr>
+              <w:t>Ciślak C</w:t>
+            </w:r>
+            <w:r>
+              <w:rPr>
+                <w:i w:val="0"/>
+                <w:iCs/>
+              </w:rPr>
+              <w:t>ezary</w:t>
             </w:r>
           </w:p>
         </w:tc>
@@ -1328,6 +1294,145 @@
                 <w:iCs/>
               </w:rPr>
               <w:t>Wieloch Alicja</w:t>
+            </w:r>
+          </w:p>
+        </w:tc>
+        <w:tc>
+          <w:tcPr>
+            <w:tcW w:w="1223" w:type="dxa"/>
+            <w:gridSpan w:val="2"/>
+            <w:tcBorders>
+              <w:top w:val="single" w:sz="4" w:space="0" w:color="000000"/>
+              <w:left w:val="single" w:sz="4" w:space="0" w:color="000000"/>
+              <w:bottom w:val="single" w:sz="4" w:space="0" w:color="000000"/>
+              <w:right w:val="single" w:sz="4" w:space="0" w:color="000000"/>
+            </w:tcBorders>
+          </w:tcPr>
+          <w:p>
+            <w:pPr>
+              <w:pStyle w:val="komentarz"/>
+              <w:rPr>
+                <w:i w:val="0"/>
+                <w:iCs/>
+              </w:rPr>
+            </w:pPr>
+            <w:r>
+              <w:rPr>
+                <w:i w:val="0"/>
+                <w:iCs/>
+              </w:rPr>
+              <w:t>2023-10-27</w:t>
+            </w:r>
+          </w:p>
+        </w:tc>
+      </w:tr>
+      <w:tr>
+        <w:tc>
+          <w:tcPr>
+            <w:tcW w:w="932" w:type="dxa"/>
+            <w:tcBorders>
+              <w:top w:val="single" w:sz="4" w:space="0" w:color="000000"/>
+              <w:left w:val="single" w:sz="4" w:space="0" w:color="000000"/>
+              <w:bottom w:val="single" w:sz="4" w:space="0" w:color="000000"/>
+              <w:right w:val="nil"/>
+            </w:tcBorders>
+          </w:tcPr>
+          <w:p>
+            <w:pPr>
+              <w:pStyle w:val="komentarz"/>
+              <w:rPr>
+                <w:i w:val="0"/>
+                <w:iCs/>
+              </w:rPr>
+            </w:pPr>
+            <w:r>
+              <w:rPr>
+                <w:i w:val="0"/>
+                <w:iCs/>
+              </w:rPr>
+              <w:t>06</w:t>
+            </w:r>
+          </w:p>
+        </w:tc>
+        <w:tc>
+          <w:tcPr>
+            <w:tcW w:w="3321" w:type="dxa"/>
+            <w:tcBorders>
+              <w:top w:val="single" w:sz="4" w:space="0" w:color="000000"/>
+              <w:left w:val="single" w:sz="4" w:space="0" w:color="000000"/>
+              <w:bottom w:val="single" w:sz="4" w:space="0" w:color="000000"/>
+              <w:right w:val="nil"/>
+            </w:tcBorders>
+          </w:tcPr>
+          <w:p>
+            <w:pPr>
+              <w:pStyle w:val="Podpowiedzi0"/>
+              <w:rPr>
+                <w:i w:val="0"/>
+                <w:iCs/>
+              </w:rPr>
+            </w:pPr>
+            <w:r>
+              <w:rPr>
+                <w:i w:val="0"/>
+                <w:iCs/>
+              </w:rPr>
+              <w:t>Spotkanie zespołu 4</w:t>
+            </w:r>
+          </w:p>
+        </w:tc>
+        <w:tc>
+          <w:tcPr>
+            <w:tcW w:w="1836" w:type="dxa"/>
+            <w:tcBorders>
+              <w:top w:val="single" w:sz="4" w:space="0" w:color="000000"/>
+              <w:left w:val="single" w:sz="4" w:space="0" w:color="000000"/>
+              <w:bottom w:val="single" w:sz="4" w:space="0" w:color="000000"/>
+              <w:right w:val="nil"/>
+            </w:tcBorders>
+          </w:tcPr>
+          <w:p>
+            <w:pPr>
+              <w:pStyle w:val="komentarz"/>
+              <w:rPr>
+                <w:i w:val="0"/>
+                <w:iCs/>
+              </w:rPr>
+            </w:pPr>
+            <w:r>
+              <w:rPr>
+                <w:i w:val="0"/>
+                <w:iCs/>
+              </w:rPr>
+              <w:t>1.3 ,1.5, 2.1</w:t>
+            </w:r>
+          </w:p>
+        </w:tc>
+        <w:tc>
+          <w:tcPr>
+            <w:tcW w:w="1912" w:type="dxa"/>
+            <w:gridSpan w:val="2"/>
+            <w:tcBorders>
+              <w:top w:val="single" w:sz="4" w:space="0" w:color="000000"/>
+              <w:left w:val="single" w:sz="4" w:space="0" w:color="000000"/>
+              <w:bottom w:val="single" w:sz="4" w:space="0" w:color="000000"/>
+              <w:right w:val="nil"/>
+            </w:tcBorders>
+          </w:tcPr>
+          <w:p>
+            <w:pPr>
+              <w:pStyle w:val="komentarz"/>
+              <w:rPr>
+                <w:i w:val="0"/>
+                <w:iCs/>
+              </w:rPr>
+            </w:pPr>
+            <w:r>
+              <w:rPr>
+                <w:i w:val="0"/>
+                <w:iCs/>
+              </w:rPr>
+              <w:t>Ciślak Cezary</w:t>
             </w:r>
           </w:p>
         </w:tc>
@@ -1694,14 +1799,41 @@
         <w:t>Dokumenty powiązane</w:t>
       </w:r>
     </w:p>
+    <w:p/>
     <w:p>
       <w:pPr>
-        <w:pStyle w:val="podpowiedzi"/>
+        <w:numPr>
+          <w:ilvl w:val="0"/>
+          <w:numId w:val="48"/>
+        </w:numPr>
       </w:pPr>
       <w:r>
-        <w:t>{Pełna lista opracowań poza zakresem dokumentu, lecz powiązanych merytorycznie z tym dokumentem; ujęte wersje poszczególnych dokumentów; także poprzednie wersje dokumentu SWS}</w:t>
+        <w:t>Dokument Założeń Wstępnych</w:t>
       </w:r>
     </w:p>
+    <w:p>
+      <w:pPr>
+        <w:numPr>
+          <w:ilvl w:val="0"/>
+          <w:numId w:val="48"/>
+        </w:numPr>
+      </w:pPr>
+      <w:r>
+        <w:t>Karta Projektu</w:t>
+      </w:r>
+    </w:p>
+    <w:p>
+      <w:pPr>
+        <w:numPr>
+          <w:ilvl w:val="0"/>
+          <w:numId w:val="48"/>
+        </w:numPr>
+      </w:pPr>
+      <w:r>
+        <w:t>Rich Picture</w:t>
+      </w:r>
+    </w:p>
+    <w:p/>
     <w:p>
       <w:pPr>
         <w:pStyle w:val="Nagwek2"/>
@@ -1755,23 +1887,18 @@
     </w:p>
     <w:p/>
     <w:p>
-      <w:proofErr w:type="spellStart"/>
       <w:r>
-        <w:t>Pk</w:t>
-      </w:r>
-      <w:proofErr w:type="spellEnd"/>
-      <w:r>
-        <w:t xml:space="preserve"> – akronim projektu.</w:t>
+        <w:t>Pk – akronim projektu.</w:t>
       </w:r>
     </w:p>
     <w:p>
-      <w:proofErr w:type="spellStart"/>
       <w:r>
-        <w:t>Półkarzyk</w:t>
+        <w:t xml:space="preserve">Półkarzyk – nazwa końcowego projektu. </w:t>
       </w:r>
-      <w:proofErr w:type="spellEnd"/>
+    </w:p>
+    <w:p>
       <w:r>
-        <w:t xml:space="preserve"> – nazwa końcowego projektu. </w:t>
+        <w:t>Rich Picture – wizualizacja problemów użytkownika.</w:t>
       </w:r>
     </w:p>
     <w:p/>
@@ -1779,139 +1906,33 @@
       <w:pPr>
         <w:pStyle w:val="Nagwek1"/>
       </w:pPr>
+      <w:r>
+        <w:rPr>
+          <w:noProof/>
+        </w:rPr>
+        <w:pict>
+          <v:shape id="_x0000_s2052" type="#_x0000_t75" style="position:absolute;left:0;text-align:left;margin-left:-85.05pt;margin-top:67.4pt;width:604.65pt;height:338.45pt;z-index:251660288">
+            <v:imagedata r:id="rId9" o:title="Szukanie sklepu"/>
+            <w10:wrap type="square"/>
+          </v:shape>
+        </w:pict>
+      </w:r>
       <w:r>
         <w:t>Projekt w kontekście</w:t>
       </w:r>
     </w:p>
     <w:p>
       <w:pPr>
-        <w:pStyle w:val="podpowiedzi"/>
+        <w:pStyle w:val="Nagwek2"/>
       </w:pPr>
       <w:r>
-        <w:t>{</w:t>
-      </w:r>
-      <w:r>
-        <w:t xml:space="preserve">Opis systemu w </w:t>
-      </w:r>
-      <w:r>
-        <w:t xml:space="preserve">docelowym </w:t>
-      </w:r>
-      <w:r>
-        <w:t xml:space="preserve">środowisku </w:t>
-      </w:r>
-      <w:r>
-        <w:t xml:space="preserve">jego </w:t>
-      </w:r>
-      <w:r>
-        <w:t>zastosowania</w:t>
-      </w:r>
-      <w:r>
-        <w:t>}</w:t>
-      </w:r>
-    </w:p>
-    <w:p>
-      <w:pPr>
-        <w:pStyle w:val="Nagwek2"/>
-      </w:pPr>
-      <w:r>
-        <w:lastRenderedPageBreak/>
         <w:t>Kontekst biznesowy</w:t>
       </w:r>
     </w:p>
     <w:p>
       <w:pPr>
-        <w:pStyle w:val="podpowiedzi"/>
-      </w:pPr>
-      <w:r>
-        <w:t>{</w:t>
-      </w:r>
-      <w:r>
-        <w:t xml:space="preserve">Zalecane </w:t>
-      </w:r>
-      <w:r>
-        <w:t>pop</w:t>
-      </w:r>
-      <w:r>
-        <w:t>ar</w:t>
-      </w:r>
-      <w:r>
-        <w:t>cie</w:t>
-      </w:r>
-      <w:r>
-        <w:t xml:space="preserve"> </w:t>
-      </w:r>
-      <w:r>
-        <w:t>ry</w:t>
-      </w:r>
-      <w:r>
-        <w:t>sunk</w:t>
-      </w:r>
-      <w:r>
-        <w:t>iem</w:t>
-      </w:r>
-      <w:r>
-        <w:t xml:space="preserve"> </w:t>
-      </w:r>
-      <w:r>
-        <w:t>(np. ogólny diagram przypadków użycia)</w:t>
-      </w:r>
-      <w:r>
-        <w:t xml:space="preserve"> </w:t>
-      </w:r>
-      <w:r>
-        <w:t>przedstawia</w:t>
-      </w:r>
-      <w:r>
-        <w:t xml:space="preserve">jący system </w:t>
-      </w:r>
-      <w:r>
-        <w:t xml:space="preserve">w </w:t>
-      </w:r>
-      <w:r>
-        <w:t>docelowy</w:t>
-      </w:r>
-      <w:r>
-        <w:t>m środowisku organizacyjnym i operacyjnym</w:t>
-      </w:r>
-      <w:r>
-        <w:t xml:space="preserve">, </w:t>
-      </w:r>
-      <w:r>
-        <w:t>zakres, integracje</w:t>
-      </w:r>
-      <w:r>
-        <w:t xml:space="preserve"> z innymi systemami, współdzielone bazy danych</w:t>
-      </w:r>
-      <w:r>
-        <w:t>,</w:t>
-      </w:r>
-      <w:r>
-        <w:t xml:space="preserve"> </w:t>
-      </w:r>
-      <w:r>
-        <w:t>konieczność wykorzystania szablonów, wzorców</w:t>
-      </w:r>
-      <w:r>
-        <w:t xml:space="preserve"> lub</w:t>
-      </w:r>
-      <w:r>
-        <w:t xml:space="preserve"> standardów wewnątrzorganizacyjnych</w:t>
-      </w:r>
-      <w:r>
-        <w:t>;</w:t>
-      </w:r>
-      <w:r>
-        <w:t xml:space="preserve"> </w:t>
-      </w:r>
-      <w:r>
-        <w:t xml:space="preserve">głównych udziałowców i </w:t>
-      </w:r>
-      <w:r>
-        <w:t xml:space="preserve">ilustrujący </w:t>
-      </w:r>
-      <w:r>
-        <w:t>relacje między nimi}</w:t>
-      </w:r>
+        <w:ind w:firstLine="0"/>
+      </w:pPr>
     </w:p>
     <w:p>
       <w:pPr>
@@ -1942,7 +1963,7 @@
           <w:left w:w="70" w:type="dxa"/>
           <w:right w:w="70" w:type="dxa"/>
         </w:tblCellMar>
-        <w:tblLook w:val="0000" w:firstRow="0" w:lastRow="0" w:firstColumn="0" w:lastColumn="0" w:noHBand="0" w:noVBand="0"/>
+        <w:tblLook w:val="0000"/>
       </w:tblPr>
       <w:tblGrid>
         <w:gridCol w:w="1701"/>
@@ -2042,17 +2063,8 @@
                 <w:i w:val="0"/>
                 <w:iCs/>
               </w:rPr>
-              <w:t xml:space="preserve">Google </w:t>
-            </w:r>
-            <w:proofErr w:type="spellStart"/>
-            <w:r>
-              <w:rPr>
-                <w:i w:val="0"/>
-                <w:iCs/>
-              </w:rPr>
-              <w:t>Maps</w:t>
-            </w:r>
-            <w:proofErr w:type="spellEnd"/>
+              <w:t>Google Maps</w:t>
+            </w:r>
           </w:p>
         </w:tc>
       </w:tr>
@@ -2273,7 +2285,7 @@
           <w:left w:w="70" w:type="dxa"/>
           <w:right w:w="70" w:type="dxa"/>
         </w:tblCellMar>
-        <w:tblLook w:val="0000" w:firstRow="0" w:lastRow="0" w:firstColumn="0" w:lastColumn="0" w:noHBand="0" w:noVBand="0"/>
+        <w:tblLook w:val="0000"/>
       </w:tblPr>
       <w:tblGrid>
         <w:gridCol w:w="1701"/>
@@ -2609,7 +2621,7 @@
           <w:left w:w="70" w:type="dxa"/>
           <w:right w:w="70" w:type="dxa"/>
         </w:tblCellMar>
-        <w:tblLook w:val="0000" w:firstRow="0" w:lastRow="0" w:firstColumn="0" w:lastColumn="0" w:noHBand="0" w:noVBand="0"/>
+        <w:tblLook w:val="0000"/>
       </w:tblPr>
       <w:tblGrid>
         <w:gridCol w:w="1701"/>
@@ -2726,6 +2738,7 @@
               <w:pStyle w:val="tekstwtabeliTNR"/>
             </w:pPr>
             <w:r>
+              <w:lastRenderedPageBreak/>
               <w:t>Opis:</w:t>
             </w:r>
           </w:p>
@@ -2931,7 +2944,7 @@
           <w:left w:w="70" w:type="dxa"/>
           <w:right w:w="70" w:type="dxa"/>
         </w:tblCellMar>
-        <w:tblLook w:val="0000" w:firstRow="0" w:lastRow="0" w:firstColumn="0" w:lastColumn="0" w:noHBand="0" w:noVBand="0"/>
+        <w:tblLook w:val="0000"/>
       </w:tblPr>
       <w:tblGrid>
         <w:gridCol w:w="1701"/>
@@ -3253,7 +3266,7 @@
           <w:left w:w="70" w:type="dxa"/>
           <w:right w:w="70" w:type="dxa"/>
         </w:tblCellMar>
-        <w:tblLook w:val="0000" w:firstRow="0" w:lastRow="0" w:firstColumn="0" w:lastColumn="0" w:noHBand="0" w:noVBand="0"/>
+        <w:tblLook w:val="0000"/>
       </w:tblPr>
       <w:tblGrid>
         <w:gridCol w:w="1701"/>
@@ -3575,7 +3588,7 @@
           <w:left w:w="70" w:type="dxa"/>
           <w:right w:w="70" w:type="dxa"/>
         </w:tblCellMar>
-        <w:tblLook w:val="0000" w:firstRow="0" w:lastRow="0" w:firstColumn="0" w:lastColumn="0" w:noHBand="0" w:noVBand="0"/>
+        <w:tblLook w:val="0000"/>
       </w:tblPr>
       <w:tblGrid>
         <w:gridCol w:w="1701"/>
@@ -3794,21 +3807,12 @@
                 <w:iCs/>
               </w:rPr>
             </w:pPr>
-            <w:proofErr w:type="spellStart"/>
-            <w:r>
-              <w:rPr>
-                <w:i w:val="0"/>
-                <w:iCs/>
-              </w:rPr>
-              <w:t>Quality</w:t>
-            </w:r>
-            <w:proofErr w:type="spellEnd"/>
-            <w:r>
-              <w:rPr>
-                <w:i w:val="0"/>
-                <w:iCs/>
-              </w:rPr>
-              <w:t xml:space="preserve"> of Life</w:t>
+            <w:r>
+              <w:rPr>
+                <w:i w:val="0"/>
+                <w:iCs/>
+              </w:rPr>
+              <w:t>Quality of Life</w:t>
             </w:r>
           </w:p>
         </w:tc>
@@ -3864,7 +3868,6 @@
               <w:pStyle w:val="tekstwtabeliTNR"/>
             </w:pPr>
             <w:r>
-              <w:lastRenderedPageBreak/>
               <w:t>Wymagania:</w:t>
             </w:r>
           </w:p>
@@ -3914,7 +3917,7 @@
           <w:left w:w="70" w:type="dxa"/>
           <w:right w:w="70" w:type="dxa"/>
         </w:tblCellMar>
-        <w:tblLook w:val="0000" w:firstRow="0" w:lastRow="0" w:firstColumn="0" w:lastColumn="0" w:noHBand="0" w:noVBand="0"/>
+        <w:tblLook w:val="0000"/>
       </w:tblPr>
       <w:tblGrid>
         <w:gridCol w:w="1701"/>
@@ -4228,32 +4231,101 @@
         <w:t>Klienci</w:t>
       </w:r>
     </w:p>
+    <w:p/>
     <w:p>
       <w:pPr>
-        <w:pStyle w:val="podpowiedzi"/>
+        <w:rPr>
+          <w:b/>
+        </w:rPr>
       </w:pPr>
       <w:r>
-        <w:t>{Klienci wewnętrzni są to klienci, którzy występują w ramach naszej organizacji np. nasz szef, dział finansowy, konstruktorzy, instalatorzy itp. specyfikujemy ich charakterystykę i potrzeby w o</w:t>
-      </w:r>
-      <w:r>
-        <w:t>dniesieniu do naszego projektu.</w:t>
+        <w:rPr>
+          <w:b/>
+        </w:rPr>
+        <w:t>Klienci wewnętrzni</w:t>
       </w:r>
     </w:p>
     <w:p>
       <w:pPr>
-        <w:pStyle w:val="podpowiedzi"/>
+        <w:numPr>
+          <w:ilvl w:val="0"/>
+          <w:numId w:val="47"/>
+        </w:numPr>
       </w:pPr>
       <w:r>
-        <w:t>K</w:t>
+        <w:t>dr hab. Inż. Marta Łabuda</w:t>
       </w:r>
       <w:r>
-        <w:t>lienci zewnętrzni - przedstawiciele zleceniodawcy, którzy mogą mieć bardzo różne potrzeby np. dyrektor i administrator sieci, za klientów zewnętrznych uważa się także podwykonawców i dostawców</w:t>
+        <w:t xml:space="preserve"> – opiekun projektu, zlecająca zadania,</w:t>
       </w:r>
+    </w:p>
+    <w:p>
+      <w:pPr>
+        <w:numPr>
+          <w:ilvl w:val="0"/>
+          <w:numId w:val="47"/>
+        </w:numPr>
+      </w:pPr>
       <w:r>
-        <w:t>.</w:t>
+        <w:t>zespół projektowy – zespół odpowiedzialny za system.</w:t>
       </w:r>
+    </w:p>
+    <w:p/>
+    <w:p>
+      <w:pPr>
+        <w:rPr>
+          <w:b/>
+        </w:rPr>
+      </w:pPr>
       <w:r>
-        <w:t>}</w:t>
+        <w:rPr>
+          <w:b/>
+        </w:rPr>
+        <w:t>Klienci zewnętrzni</w:t>
+      </w:r>
+    </w:p>
+    <w:p>
+      <w:pPr>
+        <w:numPr>
+          <w:ilvl w:val="0"/>
+          <w:numId w:val="47"/>
+        </w:numPr>
+      </w:pPr>
+      <w:r>
+        <w:t>użytkownicy systemu – klienci końcowi,</w:t>
+      </w:r>
+    </w:p>
+    <w:p>
+      <w:pPr>
+        <w:numPr>
+          <w:ilvl w:val="0"/>
+          <w:numId w:val="47"/>
+        </w:numPr>
+      </w:pPr>
+      <w:r>
+        <w:t>PJATK – zleceniobiorca,</w:t>
+      </w:r>
+    </w:p>
+    <w:p>
+      <w:pPr>
+        <w:numPr>
+          <w:ilvl w:val="0"/>
+          <w:numId w:val="47"/>
+        </w:numPr>
+      </w:pPr>
+      <w:r>
+        <w:t>Google – dostawca serwisu Google Maps,</w:t>
+      </w:r>
+    </w:p>
+    <w:p>
+      <w:pPr>
+        <w:numPr>
+          <w:ilvl w:val="0"/>
+          <w:numId w:val="47"/>
+        </w:numPr>
+      </w:pPr>
+      <w:r>
+        <w:t>usługa Cloud – dostawca serwisu infrastruktury Cloud.</w:t>
       </w:r>
     </w:p>
     <w:p/>
@@ -4418,7 +4490,7 @@
           <w:left w:w="70" w:type="dxa"/>
           <w:right w:w="70" w:type="dxa"/>
         </w:tblCellMar>
-        <w:tblLook w:val="0000" w:firstRow="0" w:lastRow="0" w:firstColumn="0" w:lastColumn="0" w:noHBand="0" w:noVBand="0"/>
+        <w:tblLook w:val="0000"/>
       </w:tblPr>
       <w:tblGrid>
         <w:gridCol w:w="1977"/>
@@ -4713,7 +4785,7 @@
           <w:left w:w="70" w:type="dxa"/>
           <w:right w:w="70" w:type="dxa"/>
         </w:tblCellMar>
-        <w:tblLook w:val="0000" w:firstRow="0" w:lastRow="0" w:firstColumn="0" w:lastColumn="0" w:noHBand="0" w:noVBand="0"/>
+        <w:tblLook w:val="0000"/>
       </w:tblPr>
       <w:tblGrid>
         <w:gridCol w:w="1977"/>
@@ -4931,7 +5003,6 @@
               <w:pStyle w:val="tekstwtabeliTNR"/>
             </w:pPr>
             <w:r>
-              <w:lastRenderedPageBreak/>
               <w:t>Udziałowiec</w:t>
             </w:r>
           </w:p>
@@ -5021,7 +5092,7 @@
           <w:left w:w="70" w:type="dxa"/>
           <w:right w:w="70" w:type="dxa"/>
         </w:tblCellMar>
-        <w:tblLook w:val="0000" w:firstRow="0" w:lastRow="0" w:firstColumn="0" w:lastColumn="0" w:noHBand="0" w:noVBand="0"/>
+        <w:tblLook w:val="0000"/>
       </w:tblPr>
       <w:tblGrid>
         <w:gridCol w:w="1977"/>
@@ -5322,7 +5393,7 @@
           <w:left w:w="70" w:type="dxa"/>
           <w:right w:w="70" w:type="dxa"/>
         </w:tblCellMar>
-        <w:tblLook w:val="0000" w:firstRow="0" w:lastRow="0" w:firstColumn="0" w:lastColumn="0" w:noHBand="0" w:noVBand="0"/>
+        <w:tblLook w:val="0000"/>
       </w:tblPr>
       <w:tblGrid>
         <w:gridCol w:w="1977"/>
@@ -5534,6 +5605,7 @@
               <w:pStyle w:val="tekstwtabeliTNR"/>
             </w:pPr>
             <w:r>
+              <w:lastRenderedPageBreak/>
               <w:t>Udziałowiec</w:t>
             </w:r>
           </w:p>
@@ -5682,7 +5754,7 @@
           <w:left w:w="70" w:type="dxa"/>
           <w:right w:w="70" w:type="dxa"/>
         </w:tblCellMar>
-        <w:tblLook w:val="0000" w:firstRow="0" w:lastRow="0" w:firstColumn="0" w:lastColumn="0" w:noHBand="0" w:noVBand="0"/>
+        <w:tblLook w:val="0000"/>
       </w:tblPr>
       <w:tblGrid>
         <w:gridCol w:w="1977"/>
@@ -5778,16 +5850,11 @@
               <w:pStyle w:val="podpowiedzi"/>
             </w:pPr>
             <w:r>
-              <w:t xml:space="preserve">{ważność wymagania, np. wg </w:t>
-            </w:r>
-            <w:proofErr w:type="spellStart"/>
-            <w:r>
-              <w:t>skali</w:t>
+              <w:t>{ważność wymagania, np. wg skali</w:t>
             </w:r>
             <w:r>
               <w:t>MoSCoW</w:t>
             </w:r>
-            <w:proofErr w:type="spellEnd"/>
             <w:r>
               <w:t>:</w:t>
             </w:r>
@@ -5803,15 +5870,7 @@
               <w:t>M</w:t>
             </w:r>
             <w:r>
-              <w:t xml:space="preserve"> – </w:t>
-            </w:r>
-            <w:proofErr w:type="spellStart"/>
-            <w:r>
-              <w:t>must</w:t>
-            </w:r>
-            <w:proofErr w:type="spellEnd"/>
-            <w:r>
-              <w:t xml:space="preserve"> (musi być)</w:t>
+              <w:t xml:space="preserve"> – must (musi być)</w:t>
             </w:r>
           </w:p>
           <w:p>
@@ -5827,18 +5886,8 @@
             <w:r>
               <w:t>–</w:t>
             </w:r>
-            <w:proofErr w:type="spellStart"/>
-            <w:proofErr w:type="gramStart"/>
-            <w:r>
-              <w:t>should</w:t>
-            </w:r>
-            <w:proofErr w:type="spellEnd"/>
-            <w:r>
-              <w:t>(</w:t>
-            </w:r>
-            <w:proofErr w:type="gramEnd"/>
-            <w:r>
-              <w:t>powinno być)</w:t>
+            <w:r>
+              <w:t>should(powinno być)</w:t>
             </w:r>
           </w:p>
           <w:p>
@@ -5852,15 +5901,7 @@
               <w:t>C</w:t>
             </w:r>
             <w:r>
-              <w:t xml:space="preserve"> – </w:t>
-            </w:r>
-            <w:proofErr w:type="spellStart"/>
-            <w:r>
-              <w:t>could</w:t>
-            </w:r>
-            <w:proofErr w:type="spellEnd"/>
-            <w:r>
-              <w:t xml:space="preserve"> (może być)</w:t>
+              <w:t xml:space="preserve"> – could (może być)</w:t>
             </w:r>
           </w:p>
           <w:p>
@@ -5874,15 +5915,7 @@
               <w:t>W</w:t>
             </w:r>
             <w:r>
-              <w:t xml:space="preserve"> – </w:t>
-            </w:r>
-            <w:proofErr w:type="spellStart"/>
-            <w:r>
-              <w:t>won’t</w:t>
-            </w:r>
-            <w:proofErr w:type="spellEnd"/>
-            <w:r>
-              <w:t xml:space="preserve"> (nie będzie – nie będzie implementowane w danym wydaniu, ale może </w:t>
+              <w:t xml:space="preserve"> – won’t (nie będzie – nie będzie implementowane w danym wydaniu, ale może </w:t>
             </w:r>
             <w:r>
               <w:t>być rozpatrzone w przyszłości</w:t>
@@ -6149,13 +6182,7 @@
               <w:t>warunk</w:t>
             </w:r>
             <w:r>
-              <w:t>i, które</w:t>
-            </w:r>
-            <w:r>
-              <w:t xml:space="preserve"> </w:t>
-            </w:r>
-            <w:r>
-              <w:t>muszą być prawdziwe</w:t>
+              <w:t>i, któremuszą być prawdziwe</w:t>
             </w:r>
             <w:r>
               <w:t xml:space="preserve"> przed wywołaniem </w:t>
@@ -6208,31 +6235,7 @@
               <w:t>warunk</w:t>
             </w:r>
             <w:r>
-              <w:t>i, które</w:t>
-            </w:r>
-            <w:r>
-              <w:t xml:space="preserve"> </w:t>
-            </w:r>
-            <w:r>
-              <w:t>muszą być prawdziwe</w:t>
-            </w:r>
-            <w:r>
-              <w:t xml:space="preserve"> </w:t>
-            </w:r>
-            <w:r>
-              <w:t>po</w:t>
-            </w:r>
-            <w:r>
-              <w:t xml:space="preserve"> </w:t>
-            </w:r>
-            <w:r>
-              <w:t>wywołaniu</w:t>
-            </w:r>
-            <w:r>
-              <w:t xml:space="preserve"> </w:t>
-            </w:r>
-            <w:r>
-              <w:t>operacji</w:t>
+              <w:t>i, któremuszą być prawdziwepowywołaniuoperacji</w:t>
             </w:r>
             <w:r>
               <w:t>}</w:t>
@@ -6433,7 +6436,7 @@
           <w:left w:w="70" w:type="dxa"/>
           <w:right w:w="70" w:type="dxa"/>
         </w:tblCellMar>
-        <w:tblLook w:val="0000" w:firstRow="0" w:lastRow="0" w:firstColumn="0" w:lastColumn="0" w:noHBand="0" w:noVBand="0"/>
+        <w:tblLook w:val="0000"/>
       </w:tblPr>
       <w:tblGrid>
         <w:gridCol w:w="1977"/>
@@ -6639,7 +6642,6 @@
               <w:pStyle w:val="tekstwtabeliTNR"/>
             </w:pPr>
             <w:r>
-              <w:lastRenderedPageBreak/>
               <w:t>Kryteria akceptacji</w:t>
             </w:r>
           </w:p>
@@ -6743,19 +6745,7 @@
               <w:rPr>
                 <w:i w:val="0"/>
               </w:rPr>
-              <w:t>{uzupełniane w trakcie sprintu – warunki, które</w:t>
-            </w:r>
-            <w:r>
-              <w:rPr>
-                <w:i w:val="0"/>
-              </w:rPr>
-              <w:t xml:space="preserve"> </w:t>
-            </w:r>
-            <w:r>
-              <w:rPr>
-                <w:i w:val="0"/>
-              </w:rPr>
-              <w:t>muszą być prawdziwe przed wywołaniem operacji}</w:t>
+              <w:t>{uzupełniane w trakcie sprintu – warunki, któremuszą być prawdziwe przed wywołaniem operacji}</w:t>
             </w:r>
           </w:p>
         </w:tc>
@@ -6808,43 +6798,7 @@
               <w:rPr>
                 <w:i w:val="0"/>
               </w:rPr>
-              <w:t>uszą być prawdziwe</w:t>
-            </w:r>
-            <w:r>
-              <w:rPr>
-                <w:i w:val="0"/>
-              </w:rPr>
-              <w:t xml:space="preserve"> </w:t>
-            </w:r>
-            <w:r>
-              <w:rPr>
-                <w:i w:val="0"/>
-              </w:rPr>
-              <w:t>po</w:t>
-            </w:r>
-            <w:r>
-              <w:rPr>
-                <w:i w:val="0"/>
-              </w:rPr>
-              <w:t xml:space="preserve"> </w:t>
-            </w:r>
-            <w:r>
-              <w:rPr>
-                <w:i w:val="0"/>
-              </w:rPr>
-              <w:t>wywołaniu</w:t>
-            </w:r>
-            <w:r>
-              <w:rPr>
-                <w:i w:val="0"/>
-              </w:rPr>
-              <w:t xml:space="preserve"> </w:t>
-            </w:r>
-            <w:r>
-              <w:rPr>
-                <w:i w:val="0"/>
-              </w:rPr>
-              <w:t>operacji}</w:t>
+              <w:t>uszą być prawdziwepowywołaniuoperacji}</w:t>
             </w:r>
           </w:p>
         </w:tc>
@@ -7035,7 +6989,7 @@
           <w:left w:w="70" w:type="dxa"/>
           <w:right w:w="70" w:type="dxa"/>
         </w:tblCellMar>
-        <w:tblLook w:val="0000" w:firstRow="0" w:lastRow="0" w:firstColumn="0" w:lastColumn="0" w:noHBand="0" w:noVBand="0"/>
+        <w:tblLook w:val="0000"/>
       </w:tblPr>
       <w:tblGrid>
         <w:gridCol w:w="1977"/>
@@ -7186,16 +7140,8 @@
               <w:rPr>
                 <w:i w:val="0"/>
               </w:rPr>
-              <w:t xml:space="preserve">Integracja z Google </w:t>
-            </w:r>
-            <w:proofErr w:type="spellStart"/>
-            <w:r>
-              <w:rPr>
-                <w:i w:val="0"/>
-              </w:rPr>
-              <w:t>Maps</w:t>
-            </w:r>
-            <w:proofErr w:type="spellEnd"/>
+              <w:t>Integracja z Google Maps</w:t>
+            </w:r>
           </w:p>
         </w:tc>
       </w:tr>
@@ -7235,21 +7181,7 @@
               <w:rPr>
                 <w:i w:val="0"/>
               </w:rPr>
-              <w:t xml:space="preserve">Serwis Google </w:t>
-            </w:r>
-            <w:proofErr w:type="spellStart"/>
-            <w:r>
-              <w:rPr>
-                <w:i w:val="0"/>
-              </w:rPr>
-              <w:t>Maps</w:t>
-            </w:r>
-            <w:proofErr w:type="spellEnd"/>
-            <w:r>
-              <w:rPr>
-                <w:i w:val="0"/>
-              </w:rPr>
-              <w:t xml:space="preserve"> zostanie wykorzystany do wyszukiwania wspieranych przez system sklepów w promieniu lokalizacji użytkownika.</w:t>
+              <w:t>Serwis Google Maps zostanie wykorzystany do wyszukiwania wspieranych przez system sklepów w promieniu lokalizacji użytkownika.</w:t>
             </w:r>
           </w:p>
         </w:tc>
@@ -7269,6 +7201,7 @@
               <w:pStyle w:val="tekstwtabeliTNR"/>
             </w:pPr>
             <w:r>
+              <w:lastRenderedPageBreak/>
               <w:t>Kryteria akceptacji</w:t>
             </w:r>
           </w:p>
@@ -7290,21 +7223,7 @@
               <w:rPr>
                 <w:i w:val="0"/>
               </w:rPr>
-              <w:t xml:space="preserve">Serwis Google </w:t>
-            </w:r>
-            <w:proofErr w:type="spellStart"/>
-            <w:r>
-              <w:rPr>
-                <w:i w:val="0"/>
-              </w:rPr>
-              <w:t>Maps</w:t>
-            </w:r>
-            <w:proofErr w:type="spellEnd"/>
-            <w:r>
-              <w:rPr>
-                <w:i w:val="0"/>
-              </w:rPr>
-              <w:t xml:space="preserve"> działa bezproblemowo i spełnia wymagane funkcjonalności.</w:t>
+              <w:t>Serwis Google Maps działa bezproblemowo i spełnia wymagane funkcjonalności.</w:t>
             </w:r>
           </w:p>
         </w:tc>
@@ -7392,19 +7311,7 @@
               <w:rPr>
                 <w:i w:val="0"/>
               </w:rPr>
-              <w:t xml:space="preserve"> w trakcie sprintu – warunki, które</w:t>
-            </w:r>
-            <w:r>
-              <w:rPr>
-                <w:i w:val="0"/>
-              </w:rPr>
-              <w:t xml:space="preserve"> </w:t>
-            </w:r>
-            <w:r>
-              <w:rPr>
-                <w:i w:val="0"/>
-              </w:rPr>
-              <w:t>muszą być prawdziwe przed wywołaniem operacji}</w:t>
+              <w:t xml:space="preserve"> w trakcie sprintu – warunki, któremuszą być prawdziwe przed wywołaniem operacji}</w:t>
             </w:r>
           </w:p>
         </w:tc>
@@ -7451,55 +7358,7 @@
               <w:rPr>
                 <w:i w:val="0"/>
               </w:rPr>
-              <w:t xml:space="preserve"> w trakcie sprintu – warunki, które</w:t>
-            </w:r>
-            <w:r>
-              <w:rPr>
-                <w:i w:val="0"/>
-              </w:rPr>
-              <w:t xml:space="preserve"> </w:t>
-            </w:r>
-            <w:r>
-              <w:rPr>
-                <w:i w:val="0"/>
-              </w:rPr>
-              <w:t>muszą być prawdziwe</w:t>
-            </w:r>
-            <w:r>
-              <w:rPr>
-                <w:i w:val="0"/>
-              </w:rPr>
-              <w:t xml:space="preserve"> </w:t>
-            </w:r>
-            <w:r>
-              <w:rPr>
-                <w:i w:val="0"/>
-              </w:rPr>
-              <w:t>po</w:t>
-            </w:r>
-            <w:r>
-              <w:rPr>
-                <w:i w:val="0"/>
-              </w:rPr>
-              <w:t xml:space="preserve"> </w:t>
-            </w:r>
-            <w:r>
-              <w:rPr>
-                <w:i w:val="0"/>
-              </w:rPr>
-              <w:t>wywołaniu</w:t>
-            </w:r>
-            <w:r>
-              <w:rPr>
-                <w:i w:val="0"/>
-              </w:rPr>
-              <w:t xml:space="preserve"> </w:t>
-            </w:r>
-            <w:r>
-              <w:rPr>
-                <w:i w:val="0"/>
-              </w:rPr>
-              <w:t>operacji}</w:t>
+              <w:t xml:space="preserve"> w trakcie sprintu – warunki, któremuszą być prawdziwepowywołaniuoperacji}</w:t>
             </w:r>
           </w:p>
         </w:tc>
@@ -7702,7 +7561,7 @@
           <w:left w:w="70" w:type="dxa"/>
           <w:right w:w="70" w:type="dxa"/>
         </w:tblCellMar>
-        <w:tblLook w:val="0000" w:firstRow="0" w:lastRow="0" w:firstColumn="0" w:lastColumn="0" w:noHBand="0" w:noVBand="0"/>
+        <w:tblLook w:val="0000"/>
       </w:tblPr>
       <w:tblGrid>
         <w:gridCol w:w="1977"/>
@@ -8035,19 +7894,7 @@
               <w:rPr>
                 <w:i w:val="0"/>
               </w:rPr>
-              <w:t xml:space="preserve"> w trakcie sprintu – warunki, które</w:t>
-            </w:r>
-            <w:r>
-              <w:rPr>
-                <w:i w:val="0"/>
-              </w:rPr>
-              <w:t xml:space="preserve"> </w:t>
-            </w:r>
-            <w:r>
-              <w:rPr>
-                <w:i w:val="0"/>
-              </w:rPr>
-              <w:t>muszą być prawdziwe przed wywołaniem operacji}</w:t>
+              <w:t xml:space="preserve"> w trakcie sprintu – warunki, któremuszą być prawdziwe przed wywołaniem operacji}</w:t>
             </w:r>
           </w:p>
         </w:tc>
@@ -8094,55 +7941,7 @@
               <w:rPr>
                 <w:i w:val="0"/>
               </w:rPr>
-              <w:t xml:space="preserve"> w trakcie sprintu – warunki, które</w:t>
-            </w:r>
-            <w:r>
-              <w:rPr>
-                <w:i w:val="0"/>
-              </w:rPr>
-              <w:t xml:space="preserve"> </w:t>
-            </w:r>
-            <w:r>
-              <w:rPr>
-                <w:i w:val="0"/>
-              </w:rPr>
-              <w:t>muszą być prawdziwe</w:t>
-            </w:r>
-            <w:r>
-              <w:rPr>
-                <w:i w:val="0"/>
-              </w:rPr>
-              <w:t xml:space="preserve"> </w:t>
-            </w:r>
-            <w:r>
-              <w:rPr>
-                <w:i w:val="0"/>
-              </w:rPr>
-              <w:t>po</w:t>
-            </w:r>
-            <w:r>
-              <w:rPr>
-                <w:i w:val="0"/>
-              </w:rPr>
-              <w:t xml:space="preserve"> </w:t>
-            </w:r>
-            <w:r>
-              <w:rPr>
-                <w:i w:val="0"/>
-              </w:rPr>
-              <w:t>wywołaniu</w:t>
-            </w:r>
-            <w:r>
-              <w:rPr>
-                <w:i w:val="0"/>
-              </w:rPr>
-              <w:t xml:space="preserve"> </w:t>
-            </w:r>
-            <w:r>
-              <w:rPr>
-                <w:i w:val="0"/>
-              </w:rPr>
-              <w:t>operacji}</w:t>
+              <w:t xml:space="preserve"> w trakcie sprintu – warunki, któremuszą być prawdziwepowywołaniuoperacji}</w:t>
             </w:r>
           </w:p>
         </w:tc>
@@ -8342,13 +8141,7 @@
         <w:t xml:space="preserve">Wymagania </w:t>
       </w:r>
       <w:r>
-        <w:t>poza</w:t>
-      </w:r>
-      <w:r>
-        <w:t xml:space="preserve"> </w:t>
-      </w:r>
-      <w:r>
-        <w:t>f</w:t>
+        <w:t>pozaf</w:t>
       </w:r>
       <w:r>
         <w:t>unkcjonalne</w:t>
@@ -8371,7 +8164,7 @@
           <w:left w:w="70" w:type="dxa"/>
           <w:right w:w="70" w:type="dxa"/>
         </w:tblCellMar>
-        <w:tblLook w:val="0000" w:firstRow="0" w:lastRow="0" w:firstColumn="0" w:lastColumn="0" w:noHBand="0" w:noVBand="0"/>
+        <w:tblLook w:val="0000"/>
       </w:tblPr>
       <w:tblGrid>
         <w:gridCol w:w="1977"/>
@@ -8726,7 +8519,7 @@
           <w:left w:w="70" w:type="dxa"/>
           <w:right w:w="70" w:type="dxa"/>
         </w:tblCellMar>
-        <w:tblLook w:val="0000" w:firstRow="0" w:lastRow="0" w:firstColumn="0" w:lastColumn="0" w:noHBand="0" w:noVBand="0"/>
+        <w:tblLook w:val="0000"/>
       </w:tblPr>
       <w:tblGrid>
         <w:gridCol w:w="1977"/>
@@ -8859,7 +8652,6 @@
               <w:pStyle w:val="tekstwtabeliTNR"/>
             </w:pPr>
             <w:r>
-              <w:lastRenderedPageBreak/>
               <w:t>Nazwa</w:t>
             </w:r>
           </w:p>
@@ -9096,7 +8888,7 @@
           <w:left w:w="70" w:type="dxa"/>
           <w:right w:w="70" w:type="dxa"/>
         </w:tblCellMar>
-        <w:tblLook w:val="0000" w:firstRow="0" w:lastRow="0" w:firstColumn="0" w:lastColumn="0" w:noHBand="0" w:noVBand="0"/>
+        <w:tblLook w:val="0000"/>
       </w:tblPr>
       <w:tblGrid>
         <w:gridCol w:w="1977"/>
@@ -9461,7 +9253,7 @@
           <w:left w:w="70" w:type="dxa"/>
           <w:right w:w="70" w:type="dxa"/>
         </w:tblCellMar>
-        <w:tblLook w:val="0000" w:firstRow="0" w:lastRow="0" w:firstColumn="0" w:lastColumn="0" w:noHBand="0" w:noVBand="0"/>
+        <w:tblLook w:val="0000"/>
       </w:tblPr>
       <w:tblGrid>
         <w:gridCol w:w="1977"/>
@@ -9823,7 +9615,7 @@
           <w:left w:w="70" w:type="dxa"/>
           <w:right w:w="70" w:type="dxa"/>
         </w:tblCellMar>
-        <w:tblLook w:val="0000" w:firstRow="0" w:lastRow="0" w:firstColumn="0" w:lastColumn="0" w:noHBand="0" w:noVBand="0"/>
+        <w:tblLook w:val="0000"/>
       </w:tblPr>
       <w:tblGrid>
         <w:gridCol w:w="1977"/>
@@ -10192,7 +9984,7 @@
           <w:left w:w="70" w:type="dxa"/>
           <w:right w:w="70" w:type="dxa"/>
         </w:tblCellMar>
-        <w:tblLook w:val="0000" w:firstRow="0" w:lastRow="0" w:firstColumn="0" w:lastColumn="0" w:noHBand="0" w:noVBand="0"/>
+        <w:tblLook w:val="0000"/>
       </w:tblPr>
       <w:tblGrid>
         <w:gridCol w:w="1977"/>
@@ -10554,7 +10346,7 @@
           <w:left w:w="70" w:type="dxa"/>
           <w:right w:w="70" w:type="dxa"/>
         </w:tblCellMar>
-        <w:tblLook w:val="0000" w:firstRow="0" w:lastRow="0" w:firstColumn="0" w:lastColumn="0" w:noHBand="0" w:noVBand="0"/>
+        <w:tblLook w:val="0000"/>
       </w:tblPr>
       <w:tblGrid>
         <w:gridCol w:w="1977"/>
@@ -10923,7 +10715,7 @@
           <w:left w:w="70" w:type="dxa"/>
           <w:right w:w="70" w:type="dxa"/>
         </w:tblCellMar>
-        <w:tblLook w:val="0000" w:firstRow="0" w:lastRow="0" w:firstColumn="0" w:lastColumn="0" w:noHBand="0" w:noVBand="0"/>
+        <w:tblLook w:val="0000"/>
       </w:tblPr>
       <w:tblGrid>
         <w:gridCol w:w="1977"/>
@@ -11056,7 +10848,6 @@
               <w:pStyle w:val="tekstwtabeliTNR"/>
             </w:pPr>
             <w:r>
-              <w:lastRenderedPageBreak/>
               <w:t>Nazwa</w:t>
             </w:r>
           </w:p>
@@ -11279,7 +11070,7 @@
           <w:left w:w="70" w:type="dxa"/>
           <w:right w:w="70" w:type="dxa"/>
         </w:tblCellMar>
-        <w:tblLook w:val="0000" w:firstRow="0" w:lastRow="0" w:firstColumn="0" w:lastColumn="0" w:noHBand="0" w:noVBand="0"/>
+        <w:tblLook w:val="0000"/>
       </w:tblPr>
       <w:tblGrid>
         <w:gridCol w:w="1977"/>
@@ -11549,21 +11340,7 @@
                 <w:i w:val="0"/>
                 <w:iCs/>
               </w:rPr>
-              <w:t xml:space="preserve"> i przeglądarkach</w:t>
-            </w:r>
-            <w:r>
-              <w:rPr>
-                <w:i w:val="0"/>
-                <w:iCs/>
-              </w:rPr>
-              <w:t xml:space="preserve"> </w:t>
-            </w:r>
-            <w:r>
-              <w:rPr>
-                <w:i w:val="0"/>
-                <w:iCs/>
-              </w:rPr>
-              <w:t>oraz</w:t>
+              <w:t xml:space="preserve"> i przeglądarkachoraz</w:t>
             </w:r>
             <w:r>
               <w:rPr>
@@ -11683,7 +11460,7 @@
           <w:left w:w="70" w:type="dxa"/>
           <w:right w:w="70" w:type="dxa"/>
         </w:tblCellMar>
-        <w:tblLook w:val="0000" w:firstRow="0" w:lastRow="0" w:firstColumn="0" w:lastColumn="0" w:noHBand="0" w:noVBand="0"/>
+        <w:tblLook w:val="0000"/>
       </w:tblPr>
       <w:tblGrid>
         <w:gridCol w:w="1977"/>
@@ -12038,7 +11815,7 @@
           <w:left w:w="70" w:type="dxa"/>
           <w:right w:w="70" w:type="dxa"/>
         </w:tblCellMar>
-        <w:tblLook w:val="0000" w:firstRow="0" w:lastRow="0" w:firstColumn="0" w:lastColumn="0" w:noHBand="0" w:noVBand="0"/>
+        <w:tblLook w:val="0000"/>
       </w:tblPr>
       <w:tblGrid>
         <w:gridCol w:w="1977"/>
@@ -12393,7 +12170,7 @@
           <w:left w:w="70" w:type="dxa"/>
           <w:right w:w="70" w:type="dxa"/>
         </w:tblCellMar>
-        <w:tblLook w:val="0000" w:firstRow="0" w:lastRow="0" w:firstColumn="0" w:lastColumn="0" w:noHBand="0" w:noVBand="0"/>
+        <w:tblLook w:val="0000"/>
       </w:tblPr>
       <w:tblGrid>
         <w:gridCol w:w="1977"/>
@@ -12762,7 +12539,7 @@
           <w:left w:w="70" w:type="dxa"/>
           <w:right w:w="70" w:type="dxa"/>
         </w:tblCellMar>
-        <w:tblLook w:val="0000" w:firstRow="0" w:lastRow="0" w:firstColumn="0" w:lastColumn="0" w:noHBand="0" w:noVBand="0"/>
+        <w:tblLook w:val="0000"/>
       </w:tblPr>
       <w:tblGrid>
         <w:gridCol w:w="1977"/>
@@ -13124,7 +12901,7 @@
           <w:left w:w="70" w:type="dxa"/>
           <w:right w:w="70" w:type="dxa"/>
         </w:tblCellMar>
-        <w:tblLook w:val="0000" w:firstRow="0" w:lastRow="0" w:firstColumn="0" w:lastColumn="0" w:noHBand="0" w:noVBand="0"/>
+        <w:tblLook w:val="0000"/>
       </w:tblPr>
       <w:tblGrid>
         <w:gridCol w:w="1977"/>
@@ -13300,7 +13077,6 @@
               <w:pStyle w:val="tekstwtabeliTNR"/>
             </w:pPr>
             <w:r>
-              <w:lastRenderedPageBreak/>
               <w:t>Opis</w:t>
             </w:r>
           </w:p>
@@ -13493,7 +13269,7 @@
           <w:left w:w="70" w:type="dxa"/>
           <w:right w:w="70" w:type="dxa"/>
         </w:tblCellMar>
-        <w:tblLook w:val="0000" w:firstRow="0" w:lastRow="0" w:firstColumn="0" w:lastColumn="0" w:noHBand="0" w:noVBand="0"/>
+        <w:tblLook w:val="0000"/>
       </w:tblPr>
       <w:tblGrid>
         <w:gridCol w:w="1977"/>
@@ -13679,6 +13455,7 @@
               <w:pStyle w:val="tekstwtabeliTNR"/>
             </w:pPr>
             <w:r>
+              <w:lastRenderedPageBreak/>
               <w:t>Opis</w:t>
             </w:r>
           </w:p>
@@ -13710,15 +13487,7 @@
                 <w:iCs/>
               </w:rPr>
               <w:br/>
-              <w:t xml:space="preserve">- Mozilla </w:t>
-            </w:r>
-            <w:proofErr w:type="spellStart"/>
-            <w:r>
-              <w:rPr>
-                <w:i w:val="0"/>
-                <w:iCs/>
-              </w:rPr>
-              <w:t>Firefo</w:t>
+              <w:t>- Mozilla Firefo</w:t>
             </w:r>
             <w:r>
               <w:rPr>
@@ -13727,7 +13496,6 @@
               </w:rPr>
               <w:t>x</w:t>
             </w:r>
-            <w:proofErr w:type="spellEnd"/>
             <w:r>
               <w:rPr>
                 <w:i w:val="0"/>
@@ -13942,7 +13710,7 @@
           <w:left w:w="70" w:type="dxa"/>
           <w:right w:w="70" w:type="dxa"/>
         </w:tblCellMar>
-        <w:tblLook w:val="0000" w:firstRow="0" w:lastRow="0" w:firstColumn="0" w:lastColumn="0" w:noHBand="0" w:noVBand="0"/>
+        <w:tblLook w:val="0000"/>
       </w:tblPr>
       <w:tblGrid>
         <w:gridCol w:w="1977"/>
@@ -14213,23 +13981,7 @@
                 <w:iCs/>
               </w:rPr>
               <w:br/>
-              <w:t xml:space="preserve">- </w:t>
-            </w:r>
-            <w:proofErr w:type="spellStart"/>
-            <w:r>
-              <w:rPr>
-                <w:i w:val="0"/>
-                <w:iCs/>
-              </w:rPr>
-              <w:t>AppStore</w:t>
-            </w:r>
-            <w:proofErr w:type="spellEnd"/>
-            <w:r>
-              <w:rPr>
-                <w:i w:val="0"/>
-                <w:iCs/>
-              </w:rPr>
-              <w:t>.</w:t>
+              <w:t>- AppStore.</w:t>
             </w:r>
           </w:p>
         </w:tc>
@@ -14388,7 +14140,7 @@
           <w:left w:w="70" w:type="dxa"/>
           <w:right w:w="70" w:type="dxa"/>
         </w:tblCellMar>
-        <w:tblLook w:val="0000" w:firstRow="0" w:lastRow="0" w:firstColumn="0" w:lastColumn="0" w:noHBand="0" w:noVBand="0"/>
+        <w:tblLook w:val="0000"/>
       </w:tblPr>
       <w:tblGrid>
         <w:gridCol w:w="1977"/>
@@ -14635,23 +14387,7 @@
                 <w:iCs/>
               </w:rPr>
               <w:br/>
-              <w:t xml:space="preserve">- </w:t>
-            </w:r>
-            <w:proofErr w:type="spellStart"/>
-            <w:r>
-              <w:rPr>
-                <w:i w:val="0"/>
-                <w:iCs/>
-              </w:rPr>
-              <w:t>MacOS</w:t>
-            </w:r>
-            <w:proofErr w:type="spellEnd"/>
-            <w:r>
-              <w:rPr>
-                <w:i w:val="0"/>
-                <w:iCs/>
-              </w:rPr>
-              <w:t xml:space="preserve"> 10.12 Sierra i wyżej.</w:t>
+              <w:t>- MacOS 10.12 Sierra i wyżej.</w:t>
             </w:r>
           </w:p>
         </w:tc>
@@ -14821,10 +14557,15 @@
         <w:t>Załączniki</w:t>
       </w:r>
     </w:p>
+    <w:p>
+      <w:r>
+        <w:t>Brak.</w:t>
+      </w:r>
+    </w:p>
     <w:sectPr>
-      <w:headerReference w:type="default" r:id="rId9"/>
-      <w:footerReference w:type="default" r:id="rId10"/>
-      <w:headerReference w:type="first" r:id="rId11"/>
+      <w:headerReference w:type="default" r:id="rId10"/>
+      <w:footerReference w:type="default" r:id="rId11"/>
+      <w:headerReference w:type="first" r:id="rId12"/>
       <w:pgSz w:w="11906" w:h="16838"/>
       <w:pgMar w:top="1134" w:right="1134" w:bottom="1418" w:left="1134" w:header="397" w:footer="720" w:gutter="567"/>
       <w:cols w:space="708"/>
@@ -14835,15 +14576,15 @@
 </file>
 
 <file path=word/endnotes.xml><?xml version="1.0" encoding="utf-8"?>
-<w:endnotes xmlns:wpc="http://schemas.microsoft.com/office/word/2010/wordprocessingCanvas" xmlns:cx="http://schemas.microsoft.com/office/drawing/2014/chartex" xmlns:cx1="http://schemas.microsoft.com/office/drawing/2015/9/8/chartex" xmlns:cx2="http://schemas.microsoft.com/office/drawing/2015/10/21/chartex" xmlns:cx3="http://schemas.microsoft.com/office/drawing/2016/5/9/chartex" xmlns:cx4="http://schemas.microsoft.com/office/drawing/2016/5/10/chartex" xmlns:cx5="http://schemas.microsoft.com/office/drawing/2016/5/11/chartex" xmlns:cx6="http://schemas.microsoft.com/office/drawing/2016/5/12/chartex" xmlns:cx7="http://schemas.microsoft.com/office/drawing/2016/5/13/chartex" xmlns:cx8="http://schemas.microsoft.com/office/drawing/2016/5/14/chartex" xmlns:mc="http://schemas.openxmlformats.org/markup-compatibility/2006" xmlns:aink="http://schemas.microsoft.com/office/drawing/2016/ink" xmlns:am3d="http://schemas.microsoft.com/office/drawing/2017/model3d" xmlns:o="urn:schemas-microsoft-com:office:office" xmlns:oel="http://schemas.microsoft.com/office/2019/extlst" xmlns:r="http://schemas.openxmlformats.org/officeDocument/2006/relationships" xmlns:m="http://schemas.openxmlformats.org/officeDocument/2006/math" xmlns:v="urn:schemas-microsoft-com:vml" xmlns:wp14="http://schemas.microsoft.com/office/word/2010/wordprocessingDrawing" xmlns:wp="http://schemas.openxmlformats.org/drawingml/2006/wordprocessingDrawing" xmlns:w10="urn:schemas-microsoft-com:office:word" xmlns:w="http://schemas.openxmlformats.org/wordprocessingml/2006/main" xmlns:w14="http://schemas.microsoft.com/office/word/2010/wordml" xmlns:w15="http://schemas.microsoft.com/office/word/2012/wordml" xmlns:w16cex="http://schemas.microsoft.com/office/word/2018/wordml/cex" xmlns:w16cid="http://schemas.microsoft.com/office/word/2016/wordml/cid" xmlns:w16="http://schemas.microsoft.com/office/word/2018/wordml" xmlns:w16sdtdh="http://schemas.microsoft.com/office/word/2020/wordml/sdtdatahash" xmlns:w16se="http://schemas.microsoft.com/office/word/2015/wordml/symex" xmlns:wpg="http://schemas.microsoft.com/office/word/2010/wordprocessingGroup" xmlns:wpi="http://schemas.microsoft.com/office/word/2010/wordprocessingInk" xmlns:wne="http://schemas.microsoft.com/office/word/2006/wordml" xmlns:wps="http://schemas.microsoft.com/office/word/2010/wordprocessingShape" mc:Ignorable="w14 w15 w16se w16cid w16 w16cex w16sdtdh wp14">
-  <w:endnote w:type="separator" w:id="-1">
+<w:endnotes xmlns:ve="http://schemas.openxmlformats.org/markup-compatibility/2006" xmlns:o="urn:schemas-microsoft-com:office:office" xmlns:r="http://schemas.openxmlformats.org/officeDocument/2006/relationships" xmlns:m="http://schemas.openxmlformats.org/officeDocument/2006/math" xmlns:v="urn:schemas-microsoft-com:vml" xmlns:wp="http://schemas.openxmlformats.org/drawingml/2006/wordprocessingDrawing" xmlns:w10="urn:schemas-microsoft-com:office:word" xmlns:w="http://schemas.openxmlformats.org/wordprocessingml/2006/main" xmlns:wne="http://schemas.microsoft.com/office/word/2006/wordml">
+  <w:endnote w:type="separator" w:id="0">
     <w:p>
       <w:r>
         <w:separator/>
       </w:r>
     </w:p>
   </w:endnote>
-  <w:endnote w:type="continuationSeparator" w:id="0">
+  <w:endnote w:type="continuationSeparator" w:id="1">
     <w:p>
       <w:r>
         <w:continuationSeparator/>
@@ -14854,7 +14595,7 @@
 </file>
 
 <file path=word/footer1.xml><?xml version="1.0" encoding="utf-8"?>
-<w:ftr xmlns:wpc="http://schemas.microsoft.com/office/word/2010/wordprocessingCanvas" xmlns:cx="http://schemas.microsoft.com/office/drawing/2014/chartex" xmlns:cx1="http://schemas.microsoft.com/office/drawing/2015/9/8/chartex" xmlns:cx2="http://schemas.microsoft.com/office/drawing/2015/10/21/chartex" xmlns:cx3="http://schemas.microsoft.com/office/drawing/2016/5/9/chartex" xmlns:cx4="http://schemas.microsoft.com/office/drawing/2016/5/10/chartex" xmlns:cx5="http://schemas.microsoft.com/office/drawing/2016/5/11/chartex" xmlns:cx6="http://schemas.microsoft.com/office/drawing/2016/5/12/chartex" xmlns:cx7="http://schemas.microsoft.com/office/drawing/2016/5/13/chartex" xmlns:cx8="http://schemas.microsoft.com/office/drawing/2016/5/14/chartex" xmlns:mc="http://schemas.openxmlformats.org/markup-compatibility/2006" xmlns:aink="http://schemas.microsoft.com/office/drawing/2016/ink" xmlns:am3d="http://schemas.microsoft.com/office/drawing/2017/model3d" xmlns:o="urn:schemas-microsoft-com:office:office" xmlns:oel="http://schemas.microsoft.com/office/2019/extlst" xmlns:r="http://schemas.openxmlformats.org/officeDocument/2006/relationships" xmlns:m="http://schemas.openxmlformats.org/officeDocument/2006/math" xmlns:v="urn:schemas-microsoft-com:vml" xmlns:wp14="http://schemas.microsoft.com/office/word/2010/wordprocessingDrawing" xmlns:wp="http://schemas.openxmlformats.org/drawingml/2006/wordprocessingDrawing" xmlns:w10="urn:schemas-microsoft-com:office:word" xmlns:w="http://schemas.openxmlformats.org/wordprocessingml/2006/main" xmlns:w14="http://schemas.microsoft.com/office/word/2010/wordml" xmlns:w15="http://schemas.microsoft.com/office/word/2012/wordml" xmlns:w16cex="http://schemas.microsoft.com/office/word/2018/wordml/cex" xmlns:w16cid="http://schemas.microsoft.com/office/word/2016/wordml/cid" xmlns:w16="http://schemas.microsoft.com/office/word/2018/wordml" xmlns:w16sdtdh="http://schemas.microsoft.com/office/word/2020/wordml/sdtdatahash" xmlns:w16se="http://schemas.microsoft.com/office/word/2015/wordml/symex" xmlns:wpg="http://schemas.microsoft.com/office/word/2010/wordprocessingGroup" xmlns:wpi="http://schemas.microsoft.com/office/word/2010/wordprocessingInk" xmlns:wne="http://schemas.microsoft.com/office/word/2006/wordml" xmlns:wps="http://schemas.microsoft.com/office/word/2010/wordprocessingShape" mc:Ignorable="w14 w15 w16se w16cid w16 w16cex w16sdtdh wp14">
+<w:ftr xmlns:ve="http://schemas.openxmlformats.org/markup-compatibility/2006" xmlns:o="urn:schemas-microsoft-com:office:office" xmlns:r="http://schemas.openxmlformats.org/officeDocument/2006/relationships" xmlns:m="http://schemas.openxmlformats.org/officeDocument/2006/math" xmlns:v="urn:schemas-microsoft-com:vml" xmlns:wp="http://schemas.openxmlformats.org/drawingml/2006/wordprocessingDrawing" xmlns:w10="urn:schemas-microsoft-com:office:word" xmlns:w="http://schemas.openxmlformats.org/wordprocessingml/2006/main" xmlns:wne="http://schemas.microsoft.com/office/word/2006/wordml">
   <w:p>
     <w:pPr>
       <w:pStyle w:val="Stopka"/>
@@ -14946,7 +14687,7 @@
         <w:noProof/>
         <w:sz w:val="16"/>
       </w:rPr>
-      <w:t>2</w:t>
+      <w:t>1</w:t>
     </w:r>
     <w:r>
       <w:rPr>
@@ -15060,15 +14801,15 @@
 </file>
 
 <file path=word/footnotes.xml><?xml version="1.0" encoding="utf-8"?>
-<w:footnotes xmlns:wpc="http://schemas.microsoft.com/office/word/2010/wordprocessingCanvas" xmlns:cx="http://schemas.microsoft.com/office/drawing/2014/chartex" xmlns:cx1="http://schemas.microsoft.com/office/drawing/2015/9/8/chartex" xmlns:cx2="http://schemas.microsoft.com/office/drawing/2015/10/21/chartex" xmlns:cx3="http://schemas.microsoft.com/office/drawing/2016/5/9/chartex" xmlns:cx4="http://schemas.microsoft.com/office/drawing/2016/5/10/chartex" xmlns:cx5="http://schemas.microsoft.com/office/drawing/2016/5/11/chartex" xmlns:cx6="http://schemas.microsoft.com/office/drawing/2016/5/12/chartex" xmlns:cx7="http://schemas.microsoft.com/office/drawing/2016/5/13/chartex" xmlns:cx8="http://schemas.microsoft.com/office/drawing/2016/5/14/chartex" xmlns:mc="http://schemas.openxmlformats.org/markup-compatibility/2006" xmlns:aink="http://schemas.microsoft.com/office/drawing/2016/ink" xmlns:am3d="http://schemas.microsoft.com/office/drawing/2017/model3d" xmlns:o="urn:schemas-microsoft-com:office:office" xmlns:oel="http://schemas.microsoft.com/office/2019/extlst" xmlns:r="http://schemas.openxmlformats.org/officeDocument/2006/relationships" xmlns:m="http://schemas.openxmlformats.org/officeDocument/2006/math" xmlns:v="urn:schemas-microsoft-com:vml" xmlns:wp14="http://schemas.microsoft.com/office/word/2010/wordprocessingDrawing" xmlns:wp="http://schemas.openxmlformats.org/drawingml/2006/wordprocessingDrawing" xmlns:w10="urn:schemas-microsoft-com:office:word" xmlns:w="http://schemas.openxmlformats.org/wordprocessingml/2006/main" xmlns:w14="http://schemas.microsoft.com/office/word/2010/wordml" xmlns:w15="http://schemas.microsoft.com/office/word/2012/wordml" xmlns:w16cex="http://schemas.microsoft.com/office/word/2018/wordml/cex" xmlns:w16cid="http://schemas.microsoft.com/office/word/2016/wordml/cid" xmlns:w16="http://schemas.microsoft.com/office/word/2018/wordml" xmlns:w16sdtdh="http://schemas.microsoft.com/office/word/2020/wordml/sdtdatahash" xmlns:w16se="http://schemas.microsoft.com/office/word/2015/wordml/symex" xmlns:wpg="http://schemas.microsoft.com/office/word/2010/wordprocessingGroup" xmlns:wpi="http://schemas.microsoft.com/office/word/2010/wordprocessingInk" xmlns:wne="http://schemas.microsoft.com/office/word/2006/wordml" xmlns:wps="http://schemas.microsoft.com/office/word/2010/wordprocessingShape" mc:Ignorable="w14 w15 w16se w16cid w16 w16cex w16sdtdh wp14">
-  <w:footnote w:type="separator" w:id="-1">
+<w:footnotes xmlns:ve="http://schemas.openxmlformats.org/markup-compatibility/2006" xmlns:o="urn:schemas-microsoft-com:office:office" xmlns:r="http://schemas.openxmlformats.org/officeDocument/2006/relationships" xmlns:m="http://schemas.openxmlformats.org/officeDocument/2006/math" xmlns:v="urn:schemas-microsoft-com:vml" xmlns:wp="http://schemas.openxmlformats.org/drawingml/2006/wordprocessingDrawing" xmlns:w10="urn:schemas-microsoft-com:office:word" xmlns:w="http://schemas.openxmlformats.org/wordprocessingml/2006/main" xmlns:wne="http://schemas.microsoft.com/office/word/2006/wordml">
+  <w:footnote w:type="separator" w:id="0">
     <w:p>
       <w:r>
         <w:separator/>
       </w:r>
     </w:p>
   </w:footnote>
-  <w:footnote w:type="continuationSeparator" w:id="0">
+  <w:footnote w:type="continuationSeparator" w:id="1">
     <w:p>
       <w:r>
         <w:continuationSeparator/>
@@ -15079,7 +14820,7 @@
 </file>
 
 <file path=word/header1.xml><?xml version="1.0" encoding="utf-8"?>
-<w:hdr xmlns:wpc="http://schemas.microsoft.com/office/word/2010/wordprocessingCanvas" xmlns:cx="http://schemas.microsoft.com/office/drawing/2014/chartex" xmlns:cx1="http://schemas.microsoft.com/office/drawing/2015/9/8/chartex" xmlns:cx2="http://schemas.microsoft.com/office/drawing/2015/10/21/chartex" xmlns:cx3="http://schemas.microsoft.com/office/drawing/2016/5/9/chartex" xmlns:cx4="http://schemas.microsoft.com/office/drawing/2016/5/10/chartex" xmlns:cx5="http://schemas.microsoft.com/office/drawing/2016/5/11/chartex" xmlns:cx6="http://schemas.microsoft.com/office/drawing/2016/5/12/chartex" xmlns:cx7="http://schemas.microsoft.com/office/drawing/2016/5/13/chartex" xmlns:cx8="http://schemas.microsoft.com/office/drawing/2016/5/14/chartex" xmlns:mc="http://schemas.openxmlformats.org/markup-compatibility/2006" xmlns:aink="http://schemas.microsoft.com/office/drawing/2016/ink" xmlns:am3d="http://schemas.microsoft.com/office/drawing/2017/model3d" xmlns:o="urn:schemas-microsoft-com:office:office" xmlns:oel="http://schemas.microsoft.com/office/2019/extlst" xmlns:r="http://schemas.openxmlformats.org/officeDocument/2006/relationships" xmlns:m="http://schemas.openxmlformats.org/officeDocument/2006/math" xmlns:v="urn:schemas-microsoft-com:vml" xmlns:wp14="http://schemas.microsoft.com/office/word/2010/wordprocessingDrawing" xmlns:wp="http://schemas.openxmlformats.org/drawingml/2006/wordprocessingDrawing" xmlns:w10="urn:schemas-microsoft-com:office:word" xmlns:w="http://schemas.openxmlformats.org/wordprocessingml/2006/main" xmlns:w14="http://schemas.microsoft.com/office/word/2010/wordml" xmlns:w15="http://schemas.microsoft.com/office/word/2012/wordml" xmlns:w16cex="http://schemas.microsoft.com/office/word/2018/wordml/cex" xmlns:w16cid="http://schemas.microsoft.com/office/word/2016/wordml/cid" xmlns:w16="http://schemas.microsoft.com/office/word/2018/wordml" xmlns:w16sdtdh="http://schemas.microsoft.com/office/word/2020/wordml/sdtdatahash" xmlns:w16se="http://schemas.microsoft.com/office/word/2015/wordml/symex" xmlns:wpg="http://schemas.microsoft.com/office/word/2010/wordprocessingGroup" xmlns:wpi="http://schemas.microsoft.com/office/word/2010/wordprocessingInk" xmlns:wne="http://schemas.microsoft.com/office/word/2006/wordml" xmlns:wps="http://schemas.microsoft.com/office/word/2010/wordprocessingShape" mc:Ignorable="w14 w15 w16se w16cid w16 w16cex w16sdtdh wp14">
+<w:hdr xmlns:ve="http://schemas.openxmlformats.org/markup-compatibility/2006" xmlns:o="urn:schemas-microsoft-com:office:office" xmlns:r="http://schemas.openxmlformats.org/officeDocument/2006/relationships" xmlns:m="http://schemas.openxmlformats.org/officeDocument/2006/math" xmlns:v="urn:schemas-microsoft-com:vml" xmlns:wp="http://schemas.openxmlformats.org/drawingml/2006/wordprocessingDrawing" xmlns:w10="urn:schemas-microsoft-com:office:word" xmlns:w="http://schemas.openxmlformats.org/wordprocessingml/2006/main" xmlns:wne="http://schemas.microsoft.com/office/word/2006/wordml">
   <w:p>
     <w:pPr>
       <w:pStyle w:val="Nagwek"/>
@@ -15090,7 +14831,7 @@
 </file>
 
 <file path=word/header2.xml><?xml version="1.0" encoding="utf-8"?>
-<w:hdr xmlns:wpc="http://schemas.microsoft.com/office/word/2010/wordprocessingCanvas" xmlns:cx="http://schemas.microsoft.com/office/drawing/2014/chartex" xmlns:cx1="http://schemas.microsoft.com/office/drawing/2015/9/8/chartex" xmlns:cx2="http://schemas.microsoft.com/office/drawing/2015/10/21/chartex" xmlns:cx3="http://schemas.microsoft.com/office/drawing/2016/5/9/chartex" xmlns:cx4="http://schemas.microsoft.com/office/drawing/2016/5/10/chartex" xmlns:cx5="http://schemas.microsoft.com/office/drawing/2016/5/11/chartex" xmlns:cx6="http://schemas.microsoft.com/office/drawing/2016/5/12/chartex" xmlns:cx7="http://schemas.microsoft.com/office/drawing/2016/5/13/chartex" xmlns:cx8="http://schemas.microsoft.com/office/drawing/2016/5/14/chartex" xmlns:mc="http://schemas.openxmlformats.org/markup-compatibility/2006" xmlns:aink="http://schemas.microsoft.com/office/drawing/2016/ink" xmlns:am3d="http://schemas.microsoft.com/office/drawing/2017/model3d" xmlns:o="urn:schemas-microsoft-com:office:office" xmlns:oel="http://schemas.microsoft.com/office/2019/extlst" xmlns:r="http://schemas.openxmlformats.org/officeDocument/2006/relationships" xmlns:m="http://schemas.openxmlformats.org/officeDocument/2006/math" xmlns:v="urn:schemas-microsoft-com:vml" xmlns:wp14="http://schemas.microsoft.com/office/word/2010/wordprocessingDrawing" xmlns:wp="http://schemas.openxmlformats.org/drawingml/2006/wordprocessingDrawing" xmlns:w10="urn:schemas-microsoft-com:office:word" xmlns:w="http://schemas.openxmlformats.org/wordprocessingml/2006/main" xmlns:w14="http://schemas.microsoft.com/office/word/2010/wordml" xmlns:w15="http://schemas.microsoft.com/office/word/2012/wordml" xmlns:w16cex="http://schemas.microsoft.com/office/word/2018/wordml/cex" xmlns:w16cid="http://schemas.microsoft.com/office/word/2016/wordml/cid" xmlns:w16="http://schemas.microsoft.com/office/word/2018/wordml" xmlns:w16sdtdh="http://schemas.microsoft.com/office/word/2020/wordml/sdtdatahash" xmlns:w16se="http://schemas.microsoft.com/office/word/2015/wordml/symex" xmlns:wpg="http://schemas.microsoft.com/office/word/2010/wordprocessingGroup" xmlns:wpi="http://schemas.microsoft.com/office/word/2010/wordprocessingInk" xmlns:wne="http://schemas.microsoft.com/office/word/2006/wordml" xmlns:wps="http://schemas.microsoft.com/office/word/2010/wordprocessingShape" mc:Ignorable="w14 w15 w16se w16cid w16 w16cex w16sdtdh wp14">
+<w:hdr xmlns:ve="http://schemas.openxmlformats.org/markup-compatibility/2006" xmlns:o="urn:schemas-microsoft-com:office:office" xmlns:r="http://schemas.openxmlformats.org/officeDocument/2006/relationships" xmlns:m="http://schemas.openxmlformats.org/officeDocument/2006/math" xmlns:v="urn:schemas-microsoft-com:vml" xmlns:wp="http://schemas.openxmlformats.org/drawingml/2006/wordprocessingDrawing" xmlns:w10="urn:schemas-microsoft-com:office:word" xmlns:w="http://schemas.openxmlformats.org/wordprocessingml/2006/main" xmlns:wne="http://schemas.microsoft.com/office/word/2006/wordml">
   <w:p>
     <w:pPr>
       <w:pStyle w:val="Tekstpodstawowy2"/>
@@ -15105,8 +14846,8 @@
 </file>
 
 <file path=word/numbering.xml><?xml version="1.0" encoding="utf-8"?>
-<w:numbering xmlns:wpc="http://schemas.microsoft.com/office/word/2010/wordprocessingCanvas" xmlns:cx="http://schemas.microsoft.com/office/drawing/2014/chartex" xmlns:cx1="http://schemas.microsoft.com/office/drawing/2015/9/8/chartex" xmlns:cx2="http://schemas.microsoft.com/office/drawing/2015/10/21/chartex" xmlns:cx3="http://schemas.microsoft.com/office/drawing/2016/5/9/chartex" xmlns:cx4="http://schemas.microsoft.com/office/drawing/2016/5/10/chartex" xmlns:cx5="http://schemas.microsoft.com/office/drawing/2016/5/11/chartex" xmlns:cx6="http://schemas.microsoft.com/office/drawing/2016/5/12/chartex" xmlns:cx7="http://schemas.microsoft.com/office/drawing/2016/5/13/chartex" xmlns:cx8="http://schemas.microsoft.com/office/drawing/2016/5/14/chartex" xmlns:mc="http://schemas.openxmlformats.org/markup-compatibility/2006" xmlns:aink="http://schemas.microsoft.com/office/drawing/2016/ink" xmlns:am3d="http://schemas.microsoft.com/office/drawing/2017/model3d" xmlns:o="urn:schemas-microsoft-com:office:office" xmlns:oel="http://schemas.microsoft.com/office/2019/extlst" xmlns:r="http://schemas.openxmlformats.org/officeDocument/2006/relationships" xmlns:m="http://schemas.openxmlformats.org/officeDocument/2006/math" xmlns:v="urn:schemas-microsoft-com:vml" xmlns:wp14="http://schemas.microsoft.com/office/word/2010/wordprocessingDrawing" xmlns:wp="http://schemas.openxmlformats.org/drawingml/2006/wordprocessingDrawing" xmlns:w10="urn:schemas-microsoft-com:office:word" xmlns:w="http://schemas.openxmlformats.org/wordprocessingml/2006/main" xmlns:w14="http://schemas.microsoft.com/office/word/2010/wordml" xmlns:w15="http://schemas.microsoft.com/office/word/2012/wordml" xmlns:w16cex="http://schemas.microsoft.com/office/word/2018/wordml/cex" xmlns:w16cid="http://schemas.microsoft.com/office/word/2016/wordml/cid" xmlns:w16="http://schemas.microsoft.com/office/word/2018/wordml" xmlns:w16sdtdh="http://schemas.microsoft.com/office/word/2020/wordml/sdtdatahash" xmlns:w16se="http://schemas.microsoft.com/office/word/2015/wordml/symex" xmlns:wpg="http://schemas.microsoft.com/office/word/2010/wordprocessingGroup" xmlns:wpi="http://schemas.microsoft.com/office/word/2010/wordprocessingInk" xmlns:wne="http://schemas.microsoft.com/office/word/2006/wordml" xmlns:wps="http://schemas.microsoft.com/office/word/2010/wordprocessingShape" mc:Ignorable="w14 w15 w16se w16cid w16 w16cex w16sdtdh wp14">
-  <w:abstractNum w:abstractNumId="0" w15:restartNumberingAfterBreak="0">
+<w:numbering xmlns:ve="http://schemas.openxmlformats.org/markup-compatibility/2006" xmlns:o="urn:schemas-microsoft-com:office:office" xmlns:r="http://schemas.openxmlformats.org/officeDocument/2006/relationships" xmlns:m="http://schemas.openxmlformats.org/officeDocument/2006/math" xmlns:v="urn:schemas-microsoft-com:vml" xmlns:wp="http://schemas.openxmlformats.org/drawingml/2006/wordprocessingDrawing" xmlns:w10="urn:schemas-microsoft-com:office:word" xmlns:w="http://schemas.openxmlformats.org/wordprocessingml/2006/main" xmlns:wne="http://schemas.microsoft.com/office/word/2006/wordml">
+  <w:abstractNum w:abstractNumId="0">
     <w:nsid w:val="01654121"/>
     <w:multiLevelType w:val="multilevel"/>
     <w:tmpl w:val="819A5086"/>
@@ -15228,7 +14969,7 @@
       </w:pPr>
     </w:lvl>
   </w:abstractNum>
-  <w:abstractNum w:abstractNumId="1" w15:restartNumberingAfterBreak="0">
+  <w:abstractNum w:abstractNumId="1">
     <w:nsid w:val="052C082D"/>
     <w:multiLevelType w:val="multilevel"/>
     <w:tmpl w:val="0415001F"/>
@@ -15314,7 +15055,7 @@
       </w:pPr>
     </w:lvl>
   </w:abstractNum>
-  <w:abstractNum w:abstractNumId="2" w15:restartNumberingAfterBreak="0">
+  <w:abstractNum w:abstractNumId="2">
     <w:nsid w:val="0B4F16E4"/>
     <w:multiLevelType w:val="hybridMultilevel"/>
     <w:tmpl w:val="21A8782A"/>
@@ -15430,7 +15171,7 @@
       </w:pPr>
     </w:lvl>
   </w:abstractNum>
-  <w:abstractNum w:abstractNumId="3" w15:restartNumberingAfterBreak="0">
+  <w:abstractNum w:abstractNumId="3">
     <w:nsid w:val="14117FEA"/>
     <w:multiLevelType w:val="multilevel"/>
     <w:tmpl w:val="33C09FA8"/>
@@ -15579,7 +15320,7 @@
       </w:rPr>
     </w:lvl>
   </w:abstractNum>
-  <w:abstractNum w:abstractNumId="4" w15:restartNumberingAfterBreak="0">
+  <w:abstractNum w:abstractNumId="4">
     <w:nsid w:val="2E8D150E"/>
     <w:multiLevelType w:val="hybridMultilevel"/>
     <w:tmpl w:val="DB0CD4D6"/>
@@ -15692,7 +15433,7 @@
       </w:rPr>
     </w:lvl>
   </w:abstractNum>
-  <w:abstractNum w:abstractNumId="5" w15:restartNumberingAfterBreak="0">
+  <w:abstractNum w:abstractNumId="5">
     <w:nsid w:val="33910162"/>
     <w:multiLevelType w:val="singleLevel"/>
     <w:tmpl w:val="04150001"/>
@@ -15712,7 +15453,7 @@
       </w:rPr>
     </w:lvl>
   </w:abstractNum>
-  <w:abstractNum w:abstractNumId="6" w15:restartNumberingAfterBreak="0">
+  <w:abstractNum w:abstractNumId="6">
     <w:nsid w:val="36383AE9"/>
     <w:multiLevelType w:val="hybridMultilevel"/>
     <w:tmpl w:val="8CF2C75C"/>
@@ -15825,7 +15566,7 @@
       </w:rPr>
     </w:lvl>
   </w:abstractNum>
-  <w:abstractNum w:abstractNumId="7" w15:restartNumberingAfterBreak="0">
+  <w:abstractNum w:abstractNumId="7">
     <w:nsid w:val="3AAA46C9"/>
     <w:multiLevelType w:val="hybridMultilevel"/>
     <w:tmpl w:val="C48EFE1E"/>
@@ -15911,7 +15652,7 @@
       </w:pPr>
     </w:lvl>
   </w:abstractNum>
-  <w:abstractNum w:abstractNumId="8" w15:restartNumberingAfterBreak="0">
+  <w:abstractNum w:abstractNumId="8">
     <w:nsid w:val="3D2042B1"/>
     <w:multiLevelType w:val="hybridMultilevel"/>
     <w:tmpl w:val="B2A62594"/>
@@ -16027,7 +15768,7 @@
       </w:pPr>
     </w:lvl>
   </w:abstractNum>
-  <w:abstractNum w:abstractNumId="9" w15:restartNumberingAfterBreak="0">
+  <w:abstractNum w:abstractNumId="9">
     <w:nsid w:val="3D2B63BC"/>
     <w:multiLevelType w:val="hybridMultilevel"/>
     <w:tmpl w:val="DCCAB54C"/>
@@ -16140,7 +15881,7 @@
       </w:rPr>
     </w:lvl>
   </w:abstractNum>
-  <w:abstractNum w:abstractNumId="10" w15:restartNumberingAfterBreak="0">
+  <w:abstractNum w:abstractNumId="10">
     <w:nsid w:val="411210D9"/>
     <w:multiLevelType w:val="hybridMultilevel"/>
     <w:tmpl w:val="C99C04CC"/>
@@ -16253,7 +15994,7 @@
       </w:pPr>
     </w:lvl>
   </w:abstractNum>
-  <w:abstractNum w:abstractNumId="11" w15:restartNumberingAfterBreak="0">
+  <w:abstractNum w:abstractNumId="11">
     <w:nsid w:val="4D4105BE"/>
     <w:multiLevelType w:val="hybridMultilevel"/>
     <w:tmpl w:val="015CA1A8"/>
@@ -16366,123 +16107,10 @@
       </w:rPr>
     </w:lvl>
   </w:abstractNum>
-  <w:abstractNum w:abstractNumId="12" w15:restartNumberingAfterBreak="0">
-    <w:nsid w:val="5CB145CF"/>
-    <w:multiLevelType w:val="multilevel"/>
-    <w:tmpl w:val="0415001F"/>
-    <w:lvl w:ilvl="0">
-      <w:start w:val="1"/>
-      <w:numFmt w:val="decimal"/>
-      <w:lvlText w:val="%1."/>
-      <w:lvlJc w:val="left"/>
-      <w:pPr>
-        <w:tabs>
-          <w:tab w:val="num" w:pos="360"/>
-        </w:tabs>
-        <w:ind w:left="360" w:hanging="360"/>
-      </w:pPr>
-    </w:lvl>
-    <w:lvl w:ilvl="1">
-      <w:start w:val="1"/>
-      <w:numFmt w:val="decimal"/>
-      <w:lvlText w:val="%1.%2."/>
-      <w:lvlJc w:val="left"/>
-      <w:pPr>
-        <w:tabs>
-          <w:tab w:val="num" w:pos="792"/>
-        </w:tabs>
-        <w:ind w:left="792" w:hanging="432"/>
-      </w:pPr>
-    </w:lvl>
-    <w:lvl w:ilvl="2">
-      <w:start w:val="1"/>
-      <w:numFmt w:val="decimal"/>
-      <w:lvlText w:val="%1.%2.%3."/>
-      <w:lvlJc w:val="left"/>
-      <w:pPr>
-        <w:tabs>
-          <w:tab w:val="num" w:pos="1224"/>
-        </w:tabs>
-        <w:ind w:left="1224" w:hanging="504"/>
-      </w:pPr>
-    </w:lvl>
-    <w:lvl w:ilvl="3">
-      <w:start w:val="1"/>
-      <w:numFmt w:val="decimal"/>
-      <w:lvlText w:val="%1.%2.%3.%4."/>
-      <w:lvlJc w:val="left"/>
-      <w:pPr>
-        <w:tabs>
-          <w:tab w:val="num" w:pos="1728"/>
-        </w:tabs>
-        <w:ind w:left="1728" w:hanging="648"/>
-      </w:pPr>
-    </w:lvl>
-    <w:lvl w:ilvl="4">
-      <w:start w:val="1"/>
-      <w:numFmt w:val="decimal"/>
-      <w:lvlText w:val="%1.%2.%3.%4.%5."/>
-      <w:lvlJc w:val="left"/>
-      <w:pPr>
-        <w:tabs>
-          <w:tab w:val="num" w:pos="2232"/>
-        </w:tabs>
-        <w:ind w:left="2232" w:hanging="792"/>
-      </w:pPr>
-    </w:lvl>
-    <w:lvl w:ilvl="5">
-      <w:start w:val="1"/>
-      <w:numFmt w:val="decimal"/>
-      <w:lvlText w:val="%1.%2.%3.%4.%5.%6."/>
-      <w:lvlJc w:val="left"/>
-      <w:pPr>
-        <w:tabs>
-          <w:tab w:val="num" w:pos="2736"/>
-        </w:tabs>
-        <w:ind w:left="2736" w:hanging="936"/>
-      </w:pPr>
-    </w:lvl>
-    <w:lvl w:ilvl="6">
-      <w:start w:val="1"/>
-      <w:numFmt w:val="decimal"/>
-      <w:lvlText w:val="%1.%2.%3.%4.%5.%6.%7."/>
-      <w:lvlJc w:val="left"/>
-      <w:pPr>
-        <w:tabs>
-          <w:tab w:val="num" w:pos="3240"/>
-        </w:tabs>
-        <w:ind w:left="3240" w:hanging="1080"/>
-      </w:pPr>
-    </w:lvl>
-    <w:lvl w:ilvl="7">
-      <w:start w:val="1"/>
-      <w:numFmt w:val="decimal"/>
-      <w:lvlText w:val="%1.%2.%3.%4.%5.%6.%7.%8."/>
-      <w:lvlJc w:val="left"/>
-      <w:pPr>
-        <w:tabs>
-          <w:tab w:val="num" w:pos="3744"/>
-        </w:tabs>
-        <w:ind w:left="3744" w:hanging="1224"/>
-      </w:pPr>
-    </w:lvl>
-    <w:lvl w:ilvl="8">
-      <w:start w:val="1"/>
-      <w:numFmt w:val="decimal"/>
-      <w:lvlText w:val="%1.%2.%3.%4.%5.%6.%7.%8.%9."/>
-      <w:lvlJc w:val="left"/>
-      <w:pPr>
-        <w:tabs>
-          <w:tab w:val="num" w:pos="4320"/>
-        </w:tabs>
-        <w:ind w:left="4320" w:hanging="1440"/>
-      </w:pPr>
-    </w:lvl>
-  </w:abstractNum>
-  <w:abstractNum w:abstractNumId="13" w15:restartNumberingAfterBreak="0">
-    <w:nsid w:val="5ECD3542"/>
+  <w:abstractNum w:abstractNumId="12">
+    <w:nsid w:val="4DAD3550"/>
     <w:multiLevelType w:val="hybridMultilevel"/>
-    <w:tmpl w:val="E1FC0C26"/>
+    <w:tmpl w:val="ED02EC72"/>
     <w:lvl w:ilvl="0" w:tplc="08090001">
       <w:start w:val="1"/>
       <w:numFmt w:val="bullet"/>
@@ -16592,123 +16220,10 @@
       </w:rPr>
     </w:lvl>
   </w:abstractNum>
-  <w:abstractNum w:abstractNumId="14" w15:restartNumberingAfterBreak="0">
-    <w:nsid w:val="62A108C1"/>
-    <w:multiLevelType w:val="multilevel"/>
-    <w:tmpl w:val="4F782C7C"/>
-    <w:lvl w:ilvl="0">
-      <w:start w:val="1"/>
-      <w:numFmt w:val="decimal"/>
-      <w:lvlText w:val="%1"/>
-      <w:lvlJc w:val="left"/>
-      <w:pPr>
-        <w:tabs>
-          <w:tab w:val="num" w:pos="432"/>
-        </w:tabs>
-        <w:ind w:left="432" w:hanging="432"/>
-      </w:pPr>
-    </w:lvl>
-    <w:lvl w:ilvl="1">
-      <w:start w:val="1"/>
-      <w:numFmt w:val="decimal"/>
-      <w:lvlText w:val="%1.%2"/>
-      <w:lvlJc w:val="left"/>
-      <w:pPr>
-        <w:tabs>
-          <w:tab w:val="num" w:pos="576"/>
-        </w:tabs>
-        <w:ind w:left="576" w:hanging="576"/>
-      </w:pPr>
-    </w:lvl>
-    <w:lvl w:ilvl="2">
-      <w:start w:val="1"/>
-      <w:numFmt w:val="decimal"/>
-      <w:lvlText w:val="%1.%2.%3"/>
-      <w:lvlJc w:val="left"/>
-      <w:pPr>
-        <w:tabs>
-          <w:tab w:val="num" w:pos="720"/>
-        </w:tabs>
-        <w:ind w:left="720" w:hanging="720"/>
-      </w:pPr>
-    </w:lvl>
-    <w:lvl w:ilvl="3">
-      <w:start w:val="1"/>
-      <w:numFmt w:val="decimal"/>
-      <w:lvlText w:val="%1.%2.%3.%4"/>
-      <w:lvlJc w:val="left"/>
-      <w:pPr>
-        <w:tabs>
-          <w:tab w:val="num" w:pos="864"/>
-        </w:tabs>
-        <w:ind w:left="864" w:hanging="864"/>
-      </w:pPr>
-    </w:lvl>
-    <w:lvl w:ilvl="4">
-      <w:start w:val="1"/>
-      <w:numFmt w:val="decimal"/>
-      <w:lvlText w:val="%1.%2.%3.%4.%5"/>
-      <w:lvlJc w:val="left"/>
-      <w:pPr>
-        <w:tabs>
-          <w:tab w:val="num" w:pos="1008"/>
-        </w:tabs>
-        <w:ind w:left="1008" w:hanging="1008"/>
-      </w:pPr>
-    </w:lvl>
-    <w:lvl w:ilvl="5">
-      <w:start w:val="1"/>
-      <w:numFmt w:val="decimal"/>
-      <w:lvlText w:val="%1.%2.%3.%4.%5.%6"/>
-      <w:lvlJc w:val="left"/>
-      <w:pPr>
-        <w:tabs>
-          <w:tab w:val="num" w:pos="1152"/>
-        </w:tabs>
-        <w:ind w:left="1152" w:hanging="1152"/>
-      </w:pPr>
-    </w:lvl>
-    <w:lvl w:ilvl="6">
-      <w:start w:val="1"/>
-      <w:numFmt w:val="decimal"/>
-      <w:lvlText w:val="%1.%2.%3.%4.%5.%6.%7"/>
-      <w:lvlJc w:val="left"/>
-      <w:pPr>
-        <w:tabs>
-          <w:tab w:val="num" w:pos="1296"/>
-        </w:tabs>
-        <w:ind w:left="1296" w:hanging="1296"/>
-      </w:pPr>
-    </w:lvl>
-    <w:lvl w:ilvl="7">
-      <w:start w:val="1"/>
-      <w:numFmt w:val="decimal"/>
-      <w:lvlText w:val="%1.%2.%3.%4.%5.%6.%7.%8"/>
-      <w:lvlJc w:val="left"/>
-      <w:pPr>
-        <w:tabs>
-          <w:tab w:val="num" w:pos="1440"/>
-        </w:tabs>
-        <w:ind w:left="1440" w:hanging="1440"/>
-      </w:pPr>
-    </w:lvl>
-    <w:lvl w:ilvl="8">
-      <w:start w:val="1"/>
-      <w:numFmt w:val="decimal"/>
-      <w:lvlText w:val="%1.%2.%3.%4.%5.%6.%7.%8.%9"/>
-      <w:lvlJc w:val="left"/>
-      <w:pPr>
-        <w:tabs>
-          <w:tab w:val="num" w:pos="1584"/>
-        </w:tabs>
-        <w:ind w:left="1584" w:hanging="1584"/>
-      </w:pPr>
-    </w:lvl>
-  </w:abstractNum>
-  <w:abstractNum w:abstractNumId="15" w15:restartNumberingAfterBreak="0">
-    <w:nsid w:val="653B4904"/>
+  <w:abstractNum w:abstractNumId="13">
+    <w:nsid w:val="55491AAC"/>
     <w:multiLevelType w:val="hybridMultilevel"/>
-    <w:tmpl w:val="D67290C0"/>
+    <w:tmpl w:val="EAD0ACEA"/>
     <w:lvl w:ilvl="0" w:tplc="08090001">
       <w:start w:val="1"/>
       <w:numFmt w:val="bullet"/>
@@ -16818,7 +16333,459 @@
       </w:rPr>
     </w:lvl>
   </w:abstractNum>
-  <w:abstractNum w:abstractNumId="16" w15:restartNumberingAfterBreak="0">
+  <w:abstractNum w:abstractNumId="14">
+    <w:nsid w:val="5CB145CF"/>
+    <w:multiLevelType w:val="multilevel"/>
+    <w:tmpl w:val="0415001F"/>
+    <w:lvl w:ilvl="0">
+      <w:start w:val="1"/>
+      <w:numFmt w:val="decimal"/>
+      <w:lvlText w:val="%1."/>
+      <w:lvlJc w:val="left"/>
+      <w:pPr>
+        <w:tabs>
+          <w:tab w:val="num" w:pos="360"/>
+        </w:tabs>
+        <w:ind w:left="360" w:hanging="360"/>
+      </w:pPr>
+    </w:lvl>
+    <w:lvl w:ilvl="1">
+      <w:start w:val="1"/>
+      <w:numFmt w:val="decimal"/>
+      <w:lvlText w:val="%1.%2."/>
+      <w:lvlJc w:val="left"/>
+      <w:pPr>
+        <w:tabs>
+          <w:tab w:val="num" w:pos="792"/>
+        </w:tabs>
+        <w:ind w:left="792" w:hanging="432"/>
+      </w:pPr>
+    </w:lvl>
+    <w:lvl w:ilvl="2">
+      <w:start w:val="1"/>
+      <w:numFmt w:val="decimal"/>
+      <w:lvlText w:val="%1.%2.%3."/>
+      <w:lvlJc w:val="left"/>
+      <w:pPr>
+        <w:tabs>
+          <w:tab w:val="num" w:pos="1224"/>
+        </w:tabs>
+        <w:ind w:left="1224" w:hanging="504"/>
+      </w:pPr>
+    </w:lvl>
+    <w:lvl w:ilvl="3">
+      <w:start w:val="1"/>
+      <w:numFmt w:val="decimal"/>
+      <w:lvlText w:val="%1.%2.%3.%4."/>
+      <w:lvlJc w:val="left"/>
+      <w:pPr>
+        <w:tabs>
+          <w:tab w:val="num" w:pos="1728"/>
+        </w:tabs>
+        <w:ind w:left="1728" w:hanging="648"/>
+      </w:pPr>
+    </w:lvl>
+    <w:lvl w:ilvl="4">
+      <w:start w:val="1"/>
+      <w:numFmt w:val="decimal"/>
+      <w:lvlText w:val="%1.%2.%3.%4.%5."/>
+      <w:lvlJc w:val="left"/>
+      <w:pPr>
+        <w:tabs>
+          <w:tab w:val="num" w:pos="2232"/>
+        </w:tabs>
+        <w:ind w:left="2232" w:hanging="792"/>
+      </w:pPr>
+    </w:lvl>
+    <w:lvl w:ilvl="5">
+      <w:start w:val="1"/>
+      <w:numFmt w:val="decimal"/>
+      <w:lvlText w:val="%1.%2.%3.%4.%5.%6."/>
+      <w:lvlJc w:val="left"/>
+      <w:pPr>
+        <w:tabs>
+          <w:tab w:val="num" w:pos="2736"/>
+        </w:tabs>
+        <w:ind w:left="2736" w:hanging="936"/>
+      </w:pPr>
+    </w:lvl>
+    <w:lvl w:ilvl="6">
+      <w:start w:val="1"/>
+      <w:numFmt w:val="decimal"/>
+      <w:lvlText w:val="%1.%2.%3.%4.%5.%6.%7."/>
+      <w:lvlJc w:val="left"/>
+      <w:pPr>
+        <w:tabs>
+          <w:tab w:val="num" w:pos="3240"/>
+        </w:tabs>
+        <w:ind w:left="3240" w:hanging="1080"/>
+      </w:pPr>
+    </w:lvl>
+    <w:lvl w:ilvl="7">
+      <w:start w:val="1"/>
+      <w:numFmt w:val="decimal"/>
+      <w:lvlText w:val="%1.%2.%3.%4.%5.%6.%7.%8."/>
+      <w:lvlJc w:val="left"/>
+      <w:pPr>
+        <w:tabs>
+          <w:tab w:val="num" w:pos="3744"/>
+        </w:tabs>
+        <w:ind w:left="3744" w:hanging="1224"/>
+      </w:pPr>
+    </w:lvl>
+    <w:lvl w:ilvl="8">
+      <w:start w:val="1"/>
+      <w:numFmt w:val="decimal"/>
+      <w:lvlText w:val="%1.%2.%3.%4.%5.%6.%7.%8.%9."/>
+      <w:lvlJc w:val="left"/>
+      <w:pPr>
+        <w:tabs>
+          <w:tab w:val="num" w:pos="4320"/>
+        </w:tabs>
+        <w:ind w:left="4320" w:hanging="1440"/>
+      </w:pPr>
+    </w:lvl>
+  </w:abstractNum>
+  <w:abstractNum w:abstractNumId="15">
+    <w:nsid w:val="5ECD3542"/>
+    <w:multiLevelType w:val="hybridMultilevel"/>
+    <w:tmpl w:val="E1FC0C26"/>
+    <w:lvl w:ilvl="0" w:tplc="08090001">
+      <w:start w:val="1"/>
+      <w:numFmt w:val="bullet"/>
+      <w:lvlText w:val=""/>
+      <w:lvlJc w:val="left"/>
+      <w:pPr>
+        <w:ind w:left="1077" w:hanging="360"/>
+      </w:pPr>
+      <w:rPr>
+        <w:rFonts w:ascii="Symbol" w:hAnsi="Symbol" w:hint="default"/>
+      </w:rPr>
+    </w:lvl>
+    <w:lvl w:ilvl="1" w:tplc="08090003" w:tentative="1">
+      <w:start w:val="1"/>
+      <w:numFmt w:val="bullet"/>
+      <w:lvlText w:val="o"/>
+      <w:lvlJc w:val="left"/>
+      <w:pPr>
+        <w:ind w:left="1797" w:hanging="360"/>
+      </w:pPr>
+      <w:rPr>
+        <w:rFonts w:ascii="Courier New" w:hAnsi="Courier New" w:cs="Courier New" w:hint="default"/>
+      </w:rPr>
+    </w:lvl>
+    <w:lvl w:ilvl="2" w:tplc="08090005" w:tentative="1">
+      <w:start w:val="1"/>
+      <w:numFmt w:val="bullet"/>
+      <w:lvlText w:val=""/>
+      <w:lvlJc w:val="left"/>
+      <w:pPr>
+        <w:ind w:left="2517" w:hanging="360"/>
+      </w:pPr>
+      <w:rPr>
+        <w:rFonts w:ascii="Wingdings" w:hAnsi="Wingdings" w:hint="default"/>
+      </w:rPr>
+    </w:lvl>
+    <w:lvl w:ilvl="3" w:tplc="08090001" w:tentative="1">
+      <w:start w:val="1"/>
+      <w:numFmt w:val="bullet"/>
+      <w:lvlText w:val=""/>
+      <w:lvlJc w:val="left"/>
+      <w:pPr>
+        <w:ind w:left="3237" w:hanging="360"/>
+      </w:pPr>
+      <w:rPr>
+        <w:rFonts w:ascii="Symbol" w:hAnsi="Symbol" w:hint="default"/>
+      </w:rPr>
+    </w:lvl>
+    <w:lvl w:ilvl="4" w:tplc="08090003" w:tentative="1">
+      <w:start w:val="1"/>
+      <w:numFmt w:val="bullet"/>
+      <w:lvlText w:val="o"/>
+      <w:lvlJc w:val="left"/>
+      <w:pPr>
+        <w:ind w:left="3957" w:hanging="360"/>
+      </w:pPr>
+      <w:rPr>
+        <w:rFonts w:ascii="Courier New" w:hAnsi="Courier New" w:cs="Courier New" w:hint="default"/>
+      </w:rPr>
+    </w:lvl>
+    <w:lvl w:ilvl="5" w:tplc="08090005" w:tentative="1">
+      <w:start w:val="1"/>
+      <w:numFmt w:val="bullet"/>
+      <w:lvlText w:val=""/>
+      <w:lvlJc w:val="left"/>
+      <w:pPr>
+        <w:ind w:left="4677" w:hanging="360"/>
+      </w:pPr>
+      <w:rPr>
+        <w:rFonts w:ascii="Wingdings" w:hAnsi="Wingdings" w:hint="default"/>
+      </w:rPr>
+    </w:lvl>
+    <w:lvl w:ilvl="6" w:tplc="08090001" w:tentative="1">
+      <w:start w:val="1"/>
+      <w:numFmt w:val="bullet"/>
+      <w:lvlText w:val=""/>
+      <w:lvlJc w:val="left"/>
+      <w:pPr>
+        <w:ind w:left="5397" w:hanging="360"/>
+      </w:pPr>
+      <w:rPr>
+        <w:rFonts w:ascii="Symbol" w:hAnsi="Symbol" w:hint="default"/>
+      </w:rPr>
+    </w:lvl>
+    <w:lvl w:ilvl="7" w:tplc="08090003" w:tentative="1">
+      <w:start w:val="1"/>
+      <w:numFmt w:val="bullet"/>
+      <w:lvlText w:val="o"/>
+      <w:lvlJc w:val="left"/>
+      <w:pPr>
+        <w:ind w:left="6117" w:hanging="360"/>
+      </w:pPr>
+      <w:rPr>
+        <w:rFonts w:ascii="Courier New" w:hAnsi="Courier New" w:cs="Courier New" w:hint="default"/>
+      </w:rPr>
+    </w:lvl>
+    <w:lvl w:ilvl="8" w:tplc="08090005" w:tentative="1">
+      <w:start w:val="1"/>
+      <w:numFmt w:val="bullet"/>
+      <w:lvlText w:val=""/>
+      <w:lvlJc w:val="left"/>
+      <w:pPr>
+        <w:ind w:left="6837" w:hanging="360"/>
+      </w:pPr>
+      <w:rPr>
+        <w:rFonts w:ascii="Wingdings" w:hAnsi="Wingdings" w:hint="default"/>
+      </w:rPr>
+    </w:lvl>
+  </w:abstractNum>
+  <w:abstractNum w:abstractNumId="16">
+    <w:nsid w:val="62A108C1"/>
+    <w:multiLevelType w:val="multilevel"/>
+    <w:tmpl w:val="4F782C7C"/>
+    <w:lvl w:ilvl="0">
+      <w:start w:val="1"/>
+      <w:numFmt w:val="decimal"/>
+      <w:lvlText w:val="%1"/>
+      <w:lvlJc w:val="left"/>
+      <w:pPr>
+        <w:tabs>
+          <w:tab w:val="num" w:pos="432"/>
+        </w:tabs>
+        <w:ind w:left="432" w:hanging="432"/>
+      </w:pPr>
+    </w:lvl>
+    <w:lvl w:ilvl="1">
+      <w:start w:val="1"/>
+      <w:numFmt w:val="decimal"/>
+      <w:lvlText w:val="%1.%2"/>
+      <w:lvlJc w:val="left"/>
+      <w:pPr>
+        <w:tabs>
+          <w:tab w:val="num" w:pos="576"/>
+        </w:tabs>
+        <w:ind w:left="576" w:hanging="576"/>
+      </w:pPr>
+    </w:lvl>
+    <w:lvl w:ilvl="2">
+      <w:start w:val="1"/>
+      <w:numFmt w:val="decimal"/>
+      <w:lvlText w:val="%1.%2.%3"/>
+      <w:lvlJc w:val="left"/>
+      <w:pPr>
+        <w:tabs>
+          <w:tab w:val="num" w:pos="720"/>
+        </w:tabs>
+        <w:ind w:left="720" w:hanging="720"/>
+      </w:pPr>
+    </w:lvl>
+    <w:lvl w:ilvl="3">
+      <w:start w:val="1"/>
+      <w:numFmt w:val="decimal"/>
+      <w:lvlText w:val="%1.%2.%3.%4"/>
+      <w:lvlJc w:val="left"/>
+      <w:pPr>
+        <w:tabs>
+          <w:tab w:val="num" w:pos="864"/>
+        </w:tabs>
+        <w:ind w:left="864" w:hanging="864"/>
+      </w:pPr>
+    </w:lvl>
+    <w:lvl w:ilvl="4">
+      <w:start w:val="1"/>
+      <w:numFmt w:val="decimal"/>
+      <w:lvlText w:val="%1.%2.%3.%4.%5"/>
+      <w:lvlJc w:val="left"/>
+      <w:pPr>
+        <w:tabs>
+          <w:tab w:val="num" w:pos="1008"/>
+        </w:tabs>
+        <w:ind w:left="1008" w:hanging="1008"/>
+      </w:pPr>
+    </w:lvl>
+    <w:lvl w:ilvl="5">
+      <w:start w:val="1"/>
+      <w:numFmt w:val="decimal"/>
+      <w:lvlText w:val="%1.%2.%3.%4.%5.%6"/>
+      <w:lvlJc w:val="left"/>
+      <w:pPr>
+        <w:tabs>
+          <w:tab w:val="num" w:pos="1152"/>
+        </w:tabs>
+        <w:ind w:left="1152" w:hanging="1152"/>
+      </w:pPr>
+    </w:lvl>
+    <w:lvl w:ilvl="6">
+      <w:start w:val="1"/>
+      <w:numFmt w:val="decimal"/>
+      <w:lvlText w:val="%1.%2.%3.%4.%5.%6.%7"/>
+      <w:lvlJc w:val="left"/>
+      <w:pPr>
+        <w:tabs>
+          <w:tab w:val="num" w:pos="1296"/>
+        </w:tabs>
+        <w:ind w:left="1296" w:hanging="1296"/>
+      </w:pPr>
+    </w:lvl>
+    <w:lvl w:ilvl="7">
+      <w:start w:val="1"/>
+      <w:numFmt w:val="decimal"/>
+      <w:lvlText w:val="%1.%2.%3.%4.%5.%6.%7.%8"/>
+      <w:lvlJc w:val="left"/>
+      <w:pPr>
+        <w:tabs>
+          <w:tab w:val="num" w:pos="1440"/>
+        </w:tabs>
+        <w:ind w:left="1440" w:hanging="1440"/>
+      </w:pPr>
+    </w:lvl>
+    <w:lvl w:ilvl="8">
+      <w:start w:val="1"/>
+      <w:numFmt w:val="decimal"/>
+      <w:lvlText w:val="%1.%2.%3.%4.%5.%6.%7.%8.%9"/>
+      <w:lvlJc w:val="left"/>
+      <w:pPr>
+        <w:tabs>
+          <w:tab w:val="num" w:pos="1584"/>
+        </w:tabs>
+        <w:ind w:left="1584" w:hanging="1584"/>
+      </w:pPr>
+    </w:lvl>
+  </w:abstractNum>
+  <w:abstractNum w:abstractNumId="17">
+    <w:nsid w:val="653B4904"/>
+    <w:multiLevelType w:val="hybridMultilevel"/>
+    <w:tmpl w:val="D67290C0"/>
+    <w:lvl w:ilvl="0" w:tplc="08090001">
+      <w:start w:val="1"/>
+      <w:numFmt w:val="bullet"/>
+      <w:lvlText w:val=""/>
+      <w:lvlJc w:val="left"/>
+      <w:pPr>
+        <w:ind w:left="1077" w:hanging="360"/>
+      </w:pPr>
+      <w:rPr>
+        <w:rFonts w:ascii="Symbol" w:hAnsi="Symbol" w:hint="default"/>
+      </w:rPr>
+    </w:lvl>
+    <w:lvl w:ilvl="1" w:tplc="08090003" w:tentative="1">
+      <w:start w:val="1"/>
+      <w:numFmt w:val="bullet"/>
+      <w:lvlText w:val="o"/>
+      <w:lvlJc w:val="left"/>
+      <w:pPr>
+        <w:ind w:left="1797" w:hanging="360"/>
+      </w:pPr>
+      <w:rPr>
+        <w:rFonts w:ascii="Courier New" w:hAnsi="Courier New" w:cs="Courier New" w:hint="default"/>
+      </w:rPr>
+    </w:lvl>
+    <w:lvl w:ilvl="2" w:tplc="08090005" w:tentative="1">
+      <w:start w:val="1"/>
+      <w:numFmt w:val="bullet"/>
+      <w:lvlText w:val=""/>
+      <w:lvlJc w:val="left"/>
+      <w:pPr>
+        <w:ind w:left="2517" w:hanging="360"/>
+      </w:pPr>
+      <w:rPr>
+        <w:rFonts w:ascii="Wingdings" w:hAnsi="Wingdings" w:hint="default"/>
+      </w:rPr>
+    </w:lvl>
+    <w:lvl w:ilvl="3" w:tplc="08090001" w:tentative="1">
+      <w:start w:val="1"/>
+      <w:numFmt w:val="bullet"/>
+      <w:lvlText w:val=""/>
+      <w:lvlJc w:val="left"/>
+      <w:pPr>
+        <w:ind w:left="3237" w:hanging="360"/>
+      </w:pPr>
+      <w:rPr>
+        <w:rFonts w:ascii="Symbol" w:hAnsi="Symbol" w:hint="default"/>
+      </w:rPr>
+    </w:lvl>
+    <w:lvl w:ilvl="4" w:tplc="08090003" w:tentative="1">
+      <w:start w:val="1"/>
+      <w:numFmt w:val="bullet"/>
+      <w:lvlText w:val="o"/>
+      <w:lvlJc w:val="left"/>
+      <w:pPr>
+        <w:ind w:left="3957" w:hanging="360"/>
+      </w:pPr>
+      <w:rPr>
+        <w:rFonts w:ascii="Courier New" w:hAnsi="Courier New" w:cs="Courier New" w:hint="default"/>
+      </w:rPr>
+    </w:lvl>
+    <w:lvl w:ilvl="5" w:tplc="08090005" w:tentative="1">
+      <w:start w:val="1"/>
+      <w:numFmt w:val="bullet"/>
+      <w:lvlText w:val=""/>
+      <w:lvlJc w:val="left"/>
+      <w:pPr>
+        <w:ind w:left="4677" w:hanging="360"/>
+      </w:pPr>
+      <w:rPr>
+        <w:rFonts w:ascii="Wingdings" w:hAnsi="Wingdings" w:hint="default"/>
+      </w:rPr>
+    </w:lvl>
+    <w:lvl w:ilvl="6" w:tplc="08090001" w:tentative="1">
+      <w:start w:val="1"/>
+      <w:numFmt w:val="bullet"/>
+      <w:lvlText w:val=""/>
+      <w:lvlJc w:val="left"/>
+      <w:pPr>
+        <w:ind w:left="5397" w:hanging="360"/>
+      </w:pPr>
+      <w:rPr>
+        <w:rFonts w:ascii="Symbol" w:hAnsi="Symbol" w:hint="default"/>
+      </w:rPr>
+    </w:lvl>
+    <w:lvl w:ilvl="7" w:tplc="08090003" w:tentative="1">
+      <w:start w:val="1"/>
+      <w:numFmt w:val="bullet"/>
+      <w:lvlText w:val="o"/>
+      <w:lvlJc w:val="left"/>
+      <w:pPr>
+        <w:ind w:left="6117" w:hanging="360"/>
+      </w:pPr>
+      <w:rPr>
+        <w:rFonts w:ascii="Courier New" w:hAnsi="Courier New" w:cs="Courier New" w:hint="default"/>
+      </w:rPr>
+    </w:lvl>
+    <w:lvl w:ilvl="8" w:tplc="08090005" w:tentative="1">
+      <w:start w:val="1"/>
+      <w:numFmt w:val="bullet"/>
+      <w:lvlText w:val=""/>
+      <w:lvlJc w:val="left"/>
+      <w:pPr>
+        <w:ind w:left="6837" w:hanging="360"/>
+      </w:pPr>
+      <w:rPr>
+        <w:rFonts w:ascii="Wingdings" w:hAnsi="Wingdings" w:hint="default"/>
+      </w:rPr>
+    </w:lvl>
+  </w:abstractNum>
+  <w:abstractNum w:abstractNumId="18">
     <w:nsid w:val="7813555F"/>
     <w:multiLevelType w:val="hybridMultilevel"/>
     <w:tmpl w:val="BE2AD59E"/>
@@ -16907,7 +16874,7 @@
       </w:pPr>
     </w:lvl>
   </w:abstractNum>
-  <w:abstractNum w:abstractNumId="17" w15:restartNumberingAfterBreak="0">
+  <w:abstractNum w:abstractNumId="19">
     <w:nsid w:val="7AB07DB7"/>
     <w:multiLevelType w:val="singleLevel"/>
     <w:tmpl w:val="50A432E2"/>
@@ -16926,149 +16893,155 @@
       </w:rPr>
     </w:lvl>
   </w:abstractNum>
-  <w:num w:numId="1" w16cid:durableId="495995823">
+  <w:num w:numId="1">
     <w:abstractNumId w:val="5"/>
   </w:num>
-  <w:num w:numId="2" w16cid:durableId="402525617">
+  <w:num w:numId="2">
+    <w:abstractNumId w:val="19"/>
+  </w:num>
+  <w:num w:numId="3">
+    <w:abstractNumId w:val="8"/>
+  </w:num>
+  <w:num w:numId="4">
+    <w:abstractNumId w:val="2"/>
+  </w:num>
+  <w:num w:numId="5">
+    <w:abstractNumId w:val="0"/>
+  </w:num>
+  <w:num w:numId="6">
+    <w:abstractNumId w:val="0"/>
+  </w:num>
+  <w:num w:numId="7">
+    <w:abstractNumId w:val="14"/>
+  </w:num>
+  <w:num w:numId="8">
+    <w:abstractNumId w:val="16"/>
+  </w:num>
+  <w:num w:numId="9">
+    <w:abstractNumId w:val="16"/>
+  </w:num>
+  <w:num w:numId="10">
+    <w:abstractNumId w:val="16"/>
+  </w:num>
+  <w:num w:numId="11">
+    <w:abstractNumId w:val="0"/>
+  </w:num>
+  <w:num w:numId="12">
+    <w:abstractNumId w:val="10"/>
+  </w:num>
+  <w:num w:numId="13">
+    <w:abstractNumId w:val="0"/>
+  </w:num>
+  <w:num w:numId="14">
+    <w:abstractNumId w:val="0"/>
+  </w:num>
+  <w:num w:numId="15">
+    <w:abstractNumId w:val="0"/>
+  </w:num>
+  <w:num w:numId="16">
+    <w:abstractNumId w:val="0"/>
+  </w:num>
+  <w:num w:numId="17">
+    <w:abstractNumId w:val="0"/>
+  </w:num>
+  <w:num w:numId="18">
+    <w:abstractNumId w:val="0"/>
+  </w:num>
+  <w:num w:numId="19">
+    <w:abstractNumId w:val="0"/>
+  </w:num>
+  <w:num w:numId="20">
+    <w:abstractNumId w:val="0"/>
+  </w:num>
+  <w:num w:numId="21">
+    <w:abstractNumId w:val="0"/>
+  </w:num>
+  <w:num w:numId="22">
+    <w:abstractNumId w:val="0"/>
+  </w:num>
+  <w:num w:numId="23">
+    <w:abstractNumId w:val="0"/>
+  </w:num>
+  <w:num w:numId="24">
+    <w:abstractNumId w:val="0"/>
+  </w:num>
+  <w:num w:numId="25">
+    <w:abstractNumId w:val="0"/>
+  </w:num>
+  <w:num w:numId="26">
+    <w:abstractNumId w:val="0"/>
+  </w:num>
+  <w:num w:numId="27">
+    <w:abstractNumId w:val="0"/>
+  </w:num>
+  <w:num w:numId="28">
+    <w:abstractNumId w:val="0"/>
+  </w:num>
+  <w:num w:numId="29">
+    <w:abstractNumId w:val="0"/>
+  </w:num>
+  <w:num w:numId="30">
+    <w:abstractNumId w:val="0"/>
+  </w:num>
+  <w:num w:numId="31">
+    <w:abstractNumId w:val="0"/>
+  </w:num>
+  <w:num w:numId="32">
+    <w:abstractNumId w:val="0"/>
+  </w:num>
+  <w:num w:numId="33">
+    <w:abstractNumId w:val="0"/>
+  </w:num>
+  <w:num w:numId="34">
+    <w:abstractNumId w:val="0"/>
+  </w:num>
+  <w:num w:numId="35">
+    <w:abstractNumId w:val="0"/>
+  </w:num>
+  <w:num w:numId="36">
+    <w:abstractNumId w:val="3"/>
+  </w:num>
+  <w:num w:numId="37">
+    <w:abstractNumId w:val="9"/>
+  </w:num>
+  <w:num w:numId="38">
+    <w:abstractNumId w:val="0"/>
+  </w:num>
+  <w:num w:numId="39">
+    <w:abstractNumId w:val="6"/>
+  </w:num>
+  <w:num w:numId="40">
+    <w:abstractNumId w:val="7"/>
+  </w:num>
+  <w:num w:numId="41">
+    <w:abstractNumId w:val="1"/>
+  </w:num>
+  <w:num w:numId="42">
     <w:abstractNumId w:val="17"/>
   </w:num>
-  <w:num w:numId="3" w16cid:durableId="2040811674">
-    <w:abstractNumId w:val="8"/>
+  <w:num w:numId="43">
+    <w:abstractNumId w:val="11"/>
   </w:num>
-  <w:num w:numId="4" w16cid:durableId="430781597">
-    <w:abstractNumId w:val="2"/>
+  <w:num w:numId="44">
+    <w:abstractNumId w:val="15"/>
   </w:num>
-  <w:num w:numId="5" w16cid:durableId="1898397702">
-    <w:abstractNumId w:val="0"/>
+  <w:num w:numId="45">
+    <w:abstractNumId w:val="4"/>
   </w:num>
-  <w:num w:numId="6" w16cid:durableId="2026590305">
-    <w:abstractNumId w:val="0"/>
+  <w:num w:numId="46">
+    <w:abstractNumId w:val="18"/>
   </w:num>
-  <w:num w:numId="7" w16cid:durableId="613752414">
+  <w:num w:numId="47">
     <w:abstractNumId w:val="12"/>
   </w:num>
-  <w:num w:numId="8" w16cid:durableId="1207256255">
-    <w:abstractNumId w:val="14"/>
-  </w:num>
-  <w:num w:numId="9" w16cid:durableId="1272207746">
-    <w:abstractNumId w:val="14"/>
-  </w:num>
-  <w:num w:numId="10" w16cid:durableId="739984286">
-    <w:abstractNumId w:val="14"/>
-  </w:num>
-  <w:num w:numId="11" w16cid:durableId="1612669032">
-    <w:abstractNumId w:val="0"/>
-  </w:num>
-  <w:num w:numId="12" w16cid:durableId="638657814">
-    <w:abstractNumId w:val="10"/>
-  </w:num>
-  <w:num w:numId="13" w16cid:durableId="539778471">
-    <w:abstractNumId w:val="0"/>
-  </w:num>
-  <w:num w:numId="14" w16cid:durableId="2042052848">
-    <w:abstractNumId w:val="0"/>
-  </w:num>
-  <w:num w:numId="15" w16cid:durableId="989096527">
-    <w:abstractNumId w:val="0"/>
-  </w:num>
-  <w:num w:numId="16" w16cid:durableId="825441241">
-    <w:abstractNumId w:val="0"/>
-  </w:num>
-  <w:num w:numId="17" w16cid:durableId="1629118544">
-    <w:abstractNumId w:val="0"/>
-  </w:num>
-  <w:num w:numId="18" w16cid:durableId="934753993">
-    <w:abstractNumId w:val="0"/>
-  </w:num>
-  <w:num w:numId="19" w16cid:durableId="1125198635">
-    <w:abstractNumId w:val="0"/>
-  </w:num>
-  <w:num w:numId="20" w16cid:durableId="2111507690">
-    <w:abstractNumId w:val="0"/>
-  </w:num>
-  <w:num w:numId="21" w16cid:durableId="400712429">
-    <w:abstractNumId w:val="0"/>
-  </w:num>
-  <w:num w:numId="22" w16cid:durableId="714308466">
-    <w:abstractNumId w:val="0"/>
-  </w:num>
-  <w:num w:numId="23" w16cid:durableId="1375886944">
-    <w:abstractNumId w:val="0"/>
-  </w:num>
-  <w:num w:numId="24" w16cid:durableId="641271046">
-    <w:abstractNumId w:val="0"/>
-  </w:num>
-  <w:num w:numId="25" w16cid:durableId="1195070329">
-    <w:abstractNumId w:val="0"/>
-  </w:num>
-  <w:num w:numId="26" w16cid:durableId="197087129">
-    <w:abstractNumId w:val="0"/>
-  </w:num>
-  <w:num w:numId="27" w16cid:durableId="2086147462">
-    <w:abstractNumId w:val="0"/>
-  </w:num>
-  <w:num w:numId="28" w16cid:durableId="1383746948">
-    <w:abstractNumId w:val="0"/>
-  </w:num>
-  <w:num w:numId="29" w16cid:durableId="292487787">
-    <w:abstractNumId w:val="0"/>
-  </w:num>
-  <w:num w:numId="30" w16cid:durableId="805666302">
-    <w:abstractNumId w:val="0"/>
-  </w:num>
-  <w:num w:numId="31" w16cid:durableId="1741554813">
-    <w:abstractNumId w:val="0"/>
-  </w:num>
-  <w:num w:numId="32" w16cid:durableId="1119182775">
-    <w:abstractNumId w:val="0"/>
-  </w:num>
-  <w:num w:numId="33" w16cid:durableId="905723789">
-    <w:abstractNumId w:val="0"/>
-  </w:num>
-  <w:num w:numId="34" w16cid:durableId="1019430474">
-    <w:abstractNumId w:val="0"/>
-  </w:num>
-  <w:num w:numId="35" w16cid:durableId="515729872">
-    <w:abstractNumId w:val="0"/>
-  </w:num>
-  <w:num w:numId="36" w16cid:durableId="1804804719">
-    <w:abstractNumId w:val="3"/>
-  </w:num>
-  <w:num w:numId="37" w16cid:durableId="1003976943">
-    <w:abstractNumId w:val="9"/>
-  </w:num>
-  <w:num w:numId="38" w16cid:durableId="1144160245">
-    <w:abstractNumId w:val="0"/>
-  </w:num>
-  <w:num w:numId="39" w16cid:durableId="1595893487">
-    <w:abstractNumId w:val="6"/>
-  </w:num>
-  <w:num w:numId="40" w16cid:durableId="1486051130">
-    <w:abstractNumId w:val="7"/>
-  </w:num>
-  <w:num w:numId="41" w16cid:durableId="1403021411">
-    <w:abstractNumId w:val="1"/>
-  </w:num>
-  <w:num w:numId="42" w16cid:durableId="257374703">
-    <w:abstractNumId w:val="15"/>
-  </w:num>
-  <w:num w:numId="43" w16cid:durableId="709039958">
-    <w:abstractNumId w:val="11"/>
-  </w:num>
-  <w:num w:numId="44" w16cid:durableId="413867463">
+  <w:num w:numId="48">
     <w:abstractNumId w:val="13"/>
-  </w:num>
-  <w:num w:numId="45" w16cid:durableId="1976794841">
-    <w:abstractNumId w:val="4"/>
-  </w:num>
-  <w:num w:numId="46" w16cid:durableId="1528366963">
-    <w:abstractNumId w:val="16"/>
   </w:num>
 </w:numbering>
 </file>
 
 <file path=word/styles.xml><?xml version="1.0" encoding="utf-8"?>
-<w:styles xmlns:mc="http://schemas.openxmlformats.org/markup-compatibility/2006" xmlns:r="http://schemas.openxmlformats.org/officeDocument/2006/relationships" xmlns:w="http://schemas.openxmlformats.org/wordprocessingml/2006/main" xmlns:w14="http://schemas.microsoft.com/office/word/2010/wordml" xmlns:w15="http://schemas.microsoft.com/office/word/2012/wordml" xmlns:w16cex="http://schemas.microsoft.com/office/word/2018/wordml/cex" xmlns:w16cid="http://schemas.microsoft.com/office/word/2016/wordml/cid" xmlns:w16="http://schemas.microsoft.com/office/word/2018/wordml" xmlns:w16sdtdh="http://schemas.microsoft.com/office/word/2020/wordml/sdtdatahash" xmlns:w16se="http://schemas.microsoft.com/office/word/2015/wordml/symex" mc:Ignorable="w14 w15 w16se w16cid w16 w16cex w16sdtdh">
+<w:styles xmlns:r="http://schemas.openxmlformats.org/officeDocument/2006/relationships" xmlns:w="http://schemas.openxmlformats.org/wordprocessingml/2006/main">
   <w:docDefaults>
     <w:rPrDefault>
       <w:rPr>
@@ -17078,383 +17051,146 @@
     </w:rPrDefault>
     <w:pPrDefault/>
   </w:docDefaults>
-  <w:latentStyles w:defLockedState="0" w:defUIPriority="99" w:defSemiHidden="0" w:defUnhideWhenUsed="0" w:defQFormat="0" w:count="376">
-    <w:lsdException w:name="Normal" w:uiPriority="0" w:qFormat="1"/>
-    <w:lsdException w:name="heading 1" w:uiPriority="0" w:qFormat="1"/>
-    <w:lsdException w:name="heading 2" w:uiPriority="9" w:qFormat="1"/>
-    <w:lsdException w:name="heading 3" w:uiPriority="9" w:qFormat="1"/>
-    <w:lsdException w:name="heading 4" w:uiPriority="9" w:qFormat="1"/>
-    <w:lsdException w:name="heading 5" w:uiPriority="9" w:qFormat="1"/>
-    <w:lsdException w:name="heading 6" w:uiPriority="9" w:qFormat="1"/>
-    <w:lsdException w:name="heading 7" w:uiPriority="9" w:qFormat="1"/>
-    <w:lsdException w:name="heading 8" w:uiPriority="9" w:qFormat="1"/>
-    <w:lsdException w:name="heading 9" w:uiPriority="9" w:qFormat="1"/>
-    <w:lsdException w:name="index 1" w:semiHidden="1" w:unhideWhenUsed="1"/>
-    <w:lsdException w:name="index 2" w:semiHidden="1" w:unhideWhenUsed="1"/>
-    <w:lsdException w:name="index 3" w:semiHidden="1" w:unhideWhenUsed="1"/>
-    <w:lsdException w:name="index 4" w:semiHidden="1" w:unhideWhenUsed="1"/>
-    <w:lsdException w:name="index 5" w:semiHidden="1" w:unhideWhenUsed="1"/>
-    <w:lsdException w:name="index 6" w:semiHidden="1" w:unhideWhenUsed="1"/>
-    <w:lsdException w:name="index 7" w:semiHidden="1" w:unhideWhenUsed="1"/>
-    <w:lsdException w:name="index 8" w:semiHidden="1" w:unhideWhenUsed="1"/>
-    <w:lsdException w:name="index 9" w:semiHidden="1" w:unhideWhenUsed="1"/>
-    <w:lsdException w:name="toc 1" w:semiHidden="1" w:uiPriority="39" w:unhideWhenUsed="1"/>
-    <w:lsdException w:name="toc 2" w:semiHidden="1" w:uiPriority="39" w:unhideWhenUsed="1"/>
-    <w:lsdException w:name="toc 3" w:semiHidden="1" w:uiPriority="39" w:unhideWhenUsed="1"/>
-    <w:lsdException w:name="toc 4" w:semiHidden="1" w:uiPriority="39" w:unhideWhenUsed="1"/>
-    <w:lsdException w:name="toc 5" w:semiHidden="1" w:uiPriority="39" w:unhideWhenUsed="1"/>
-    <w:lsdException w:name="toc 6" w:semiHidden="1" w:uiPriority="39" w:unhideWhenUsed="1"/>
-    <w:lsdException w:name="toc 7" w:semiHidden="1" w:uiPriority="39" w:unhideWhenUsed="1"/>
-    <w:lsdException w:name="toc 8" w:semiHidden="1" w:uiPriority="39" w:unhideWhenUsed="1"/>
-    <w:lsdException w:name="toc 9" w:semiHidden="1" w:uiPriority="39" w:unhideWhenUsed="1"/>
-    <w:lsdException w:name="Normal Indent" w:semiHidden="1" w:unhideWhenUsed="1"/>
-    <w:lsdException w:name="footnote text" w:semiHidden="1" w:unhideWhenUsed="1"/>
-    <w:lsdException w:name="annotation text" w:semiHidden="1" w:unhideWhenUsed="1"/>
-    <w:lsdException w:name="header" w:semiHidden="1" w:unhideWhenUsed="1"/>
-    <w:lsdException w:name="footer" w:semiHidden="1" w:uiPriority="0" w:unhideWhenUsed="1"/>
-    <w:lsdException w:name="index heading" w:semiHidden="1" w:unhideWhenUsed="1"/>
-    <w:lsdException w:name="caption" w:semiHidden="1" w:uiPriority="35" w:unhideWhenUsed="1" w:qFormat="1"/>
-    <w:lsdException w:name="table of figures" w:semiHidden="1" w:unhideWhenUsed="1"/>
-    <w:lsdException w:name="envelope address" w:semiHidden="1" w:unhideWhenUsed="1"/>
-    <w:lsdException w:name="envelope return" w:semiHidden="1" w:unhideWhenUsed="1"/>
-    <w:lsdException w:name="footnote reference" w:semiHidden="1" w:unhideWhenUsed="1"/>
-    <w:lsdException w:name="annotation reference" w:semiHidden="1" w:unhideWhenUsed="1"/>
-    <w:lsdException w:name="line number" w:semiHidden="1" w:unhideWhenUsed="1"/>
-    <w:lsdException w:name="page number" w:semiHidden="1" w:uiPriority="0" w:unhideWhenUsed="1"/>
-    <w:lsdException w:name="endnote reference" w:semiHidden="1" w:unhideWhenUsed="1"/>
-    <w:lsdException w:name="endnote text" w:semiHidden="1" w:unhideWhenUsed="1"/>
-    <w:lsdException w:name="table of authorities" w:semiHidden="1" w:unhideWhenUsed="1"/>
-    <w:lsdException w:name="macro" w:semiHidden="1" w:unhideWhenUsed="1"/>
-    <w:lsdException w:name="toa heading" w:semiHidden="1" w:unhideWhenUsed="1"/>
-    <w:lsdException w:name="List" w:semiHidden="1" w:unhideWhenUsed="1"/>
-    <w:lsdException w:name="List Bullet" w:semiHidden="1" w:unhideWhenUsed="1"/>
-    <w:lsdException w:name="List Number" w:semiHidden="1" w:unhideWhenUsed="1"/>
-    <w:lsdException w:name="List 2" w:semiHidden="1" w:unhideWhenUsed="1"/>
-    <w:lsdException w:name="List 3" w:semiHidden="1" w:unhideWhenUsed="1"/>
-    <w:lsdException w:name="List 4" w:semiHidden="1" w:unhideWhenUsed="1"/>
-    <w:lsdException w:name="List 5" w:semiHidden="1" w:unhideWhenUsed="1"/>
-    <w:lsdException w:name="List Bullet 2" w:semiHidden="1" w:unhideWhenUsed="1"/>
-    <w:lsdException w:name="List Bullet 3" w:semiHidden="1" w:unhideWhenUsed="1"/>
-    <w:lsdException w:name="List Bullet 4" w:semiHidden="1" w:unhideWhenUsed="1"/>
-    <w:lsdException w:name="List Bullet 5" w:semiHidden="1" w:unhideWhenUsed="1"/>
-    <w:lsdException w:name="List Number 2" w:semiHidden="1" w:unhideWhenUsed="1"/>
-    <w:lsdException w:name="List Number 3" w:semiHidden="1" w:unhideWhenUsed="1"/>
-    <w:lsdException w:name="List Number 4" w:semiHidden="1" w:unhideWhenUsed="1"/>
-    <w:lsdException w:name="List Number 5" w:semiHidden="1" w:unhideWhenUsed="1"/>
-    <w:lsdException w:name="Title" w:uiPriority="10" w:qFormat="1"/>
-    <w:lsdException w:name="Closing" w:semiHidden="1" w:unhideWhenUsed="1"/>
-    <w:lsdException w:name="Signature" w:semiHidden="1" w:unhideWhenUsed="1"/>
-    <w:lsdException w:name="Default Paragraph Font" w:semiHidden="1" w:uiPriority="1" w:unhideWhenUsed="1"/>
-    <w:lsdException w:name="Body Text" w:semiHidden="1" w:unhideWhenUsed="1"/>
-    <w:lsdException w:name="Body Text Indent" w:semiHidden="1" w:unhideWhenUsed="1"/>
-    <w:lsdException w:name="List Continue" w:semiHidden="1" w:unhideWhenUsed="1"/>
-    <w:lsdException w:name="List Continue 2" w:semiHidden="1" w:unhideWhenUsed="1"/>
-    <w:lsdException w:name="List Continue 3" w:semiHidden="1" w:unhideWhenUsed="1"/>
-    <w:lsdException w:name="List Continue 4" w:semiHidden="1" w:unhideWhenUsed="1"/>
-    <w:lsdException w:name="List Continue 5" w:semiHidden="1" w:unhideWhenUsed="1"/>
-    <w:lsdException w:name="Message Header" w:semiHidden="1" w:unhideWhenUsed="1"/>
-    <w:lsdException w:name="Subtitle" w:uiPriority="11" w:qFormat="1"/>
-    <w:lsdException w:name="Salutation" w:semiHidden="1" w:unhideWhenUsed="1"/>
-    <w:lsdException w:name="Date" w:semiHidden="1" w:unhideWhenUsed="1"/>
-    <w:lsdException w:name="Body Text First Indent" w:semiHidden="1" w:unhideWhenUsed="1"/>
-    <w:lsdException w:name="Body Text First Indent 2" w:semiHidden="1" w:unhideWhenUsed="1"/>
-    <w:lsdException w:name="Note Heading" w:semiHidden="1" w:unhideWhenUsed="1"/>
-    <w:lsdException w:name="Body Text 2" w:semiHidden="1" w:unhideWhenUsed="1"/>
-    <w:lsdException w:name="Body Text 3" w:semiHidden="1" w:unhideWhenUsed="1"/>
-    <w:lsdException w:name="Body Text Indent 2" w:semiHidden="1" w:unhideWhenUsed="1"/>
-    <w:lsdException w:name="Body Text Indent 3" w:semiHidden="1" w:unhideWhenUsed="1"/>
-    <w:lsdException w:name="Block Text" w:semiHidden="1" w:unhideWhenUsed="1"/>
-    <w:lsdException w:name="Hyperlink" w:semiHidden="1" w:unhideWhenUsed="1"/>
-    <w:lsdException w:name="FollowedHyperlink" w:semiHidden="1" w:unhideWhenUsed="1"/>
-    <w:lsdException w:name="Strong" w:uiPriority="22" w:qFormat="1"/>
-    <w:lsdException w:name="Emphasis" w:uiPriority="20" w:qFormat="1"/>
-    <w:lsdException w:name="Document Map" w:semiHidden="1" w:unhideWhenUsed="1"/>
-    <w:lsdException w:name="Plain Text" w:semiHidden="1" w:unhideWhenUsed="1"/>
-    <w:lsdException w:name="E-mail Signature" w:semiHidden="1" w:unhideWhenUsed="1"/>
-    <w:lsdException w:name="HTML Top of Form" w:semiHidden="1" w:unhideWhenUsed="1"/>
-    <w:lsdException w:name="HTML Bottom of Form" w:semiHidden="1" w:unhideWhenUsed="1"/>
-    <w:lsdException w:name="Normal (Web)" w:semiHidden="1" w:unhideWhenUsed="1"/>
-    <w:lsdException w:name="HTML Acronym" w:semiHidden="1" w:unhideWhenUsed="1"/>
-    <w:lsdException w:name="HTML Address" w:semiHidden="1" w:unhideWhenUsed="1"/>
-    <w:lsdException w:name="HTML Cite" w:semiHidden="1" w:unhideWhenUsed="1"/>
-    <w:lsdException w:name="HTML Code" w:semiHidden="1" w:unhideWhenUsed="1"/>
-    <w:lsdException w:name="HTML Definition" w:semiHidden="1" w:unhideWhenUsed="1"/>
-    <w:lsdException w:name="HTML Keyboard" w:semiHidden="1" w:unhideWhenUsed="1"/>
-    <w:lsdException w:name="HTML Preformatted" w:semiHidden="1" w:unhideWhenUsed="1"/>
-    <w:lsdException w:name="HTML Sample" w:semiHidden="1" w:unhideWhenUsed="1"/>
-    <w:lsdException w:name="HTML Typewriter" w:semiHidden="1" w:unhideWhenUsed="1"/>
-    <w:lsdException w:name="HTML Variable" w:semiHidden="1" w:unhideWhenUsed="1"/>
-    <w:lsdException w:name="Normal Table" w:semiHidden="1" w:unhideWhenUsed="1"/>
-    <w:lsdException w:name="annotation subject" w:semiHidden="1" w:unhideWhenUsed="1"/>
-    <w:lsdException w:name="No List" w:semiHidden="1" w:unhideWhenUsed="1"/>
-    <w:lsdException w:name="Outline List 1" w:semiHidden="1" w:unhideWhenUsed="1"/>
-    <w:lsdException w:name="Outline List 2" w:semiHidden="1" w:unhideWhenUsed="1"/>
-    <w:lsdException w:name="Outline List 3" w:semiHidden="1" w:unhideWhenUsed="1"/>
-    <w:lsdException w:name="Table Simple 1" w:semiHidden="1" w:unhideWhenUsed="1"/>
-    <w:lsdException w:name="Table Simple 2" w:semiHidden="1" w:unhideWhenUsed="1"/>
-    <w:lsdException w:name="Table Simple 3" w:semiHidden="1" w:unhideWhenUsed="1"/>
-    <w:lsdException w:name="Table Classic 1" w:semiHidden="1" w:unhideWhenUsed="1"/>
-    <w:lsdException w:name="Table Classic 2" w:semiHidden="1" w:unhideWhenUsed="1"/>
-    <w:lsdException w:name="Table Classic 3" w:semiHidden="1" w:unhideWhenUsed="1"/>
-    <w:lsdException w:name="Table Classic 4" w:semiHidden="1" w:unhideWhenUsed="1"/>
-    <w:lsdException w:name="Table Colorful 1" w:semiHidden="1" w:unhideWhenUsed="1"/>
-    <w:lsdException w:name="Table Colorful 2" w:semiHidden="1" w:unhideWhenUsed="1"/>
-    <w:lsdException w:name="Table Colorful 3" w:semiHidden="1" w:unhideWhenUsed="1"/>
-    <w:lsdException w:name="Table Columns 1" w:semiHidden="1" w:unhideWhenUsed="1"/>
-    <w:lsdException w:name="Table Columns 2" w:semiHidden="1" w:unhideWhenUsed="1"/>
-    <w:lsdException w:name="Table Columns 3" w:semiHidden="1" w:unhideWhenUsed="1"/>
-    <w:lsdException w:name="Table Columns 4" w:semiHidden="1" w:unhideWhenUsed="1"/>
-    <w:lsdException w:name="Table Columns 5" w:semiHidden="1" w:unhideWhenUsed="1"/>
-    <w:lsdException w:name="Table Grid 1" w:semiHidden="1" w:unhideWhenUsed="1"/>
-    <w:lsdException w:name="Table Grid 2" w:semiHidden="1" w:unhideWhenUsed="1"/>
-    <w:lsdException w:name="Table Grid 3" w:semiHidden="1" w:unhideWhenUsed="1"/>
-    <w:lsdException w:name="Table Grid 4" w:semiHidden="1" w:unhideWhenUsed="1"/>
-    <w:lsdException w:name="Table Grid 5" w:semiHidden="1" w:unhideWhenUsed="1"/>
-    <w:lsdException w:name="Table Grid 6" w:semiHidden="1" w:unhideWhenUsed="1"/>
-    <w:lsdException w:name="Table Grid 7" w:semiHidden="1" w:unhideWhenUsed="1"/>
-    <w:lsdException w:name="Table Grid 8" w:semiHidden="1" w:unhideWhenUsed="1"/>
-    <w:lsdException w:name="Table List 1" w:semiHidden="1" w:unhideWhenUsed="1"/>
-    <w:lsdException w:name="Table List 2" w:semiHidden="1" w:unhideWhenUsed="1"/>
-    <w:lsdException w:name="Table List 3" w:semiHidden="1" w:unhideWhenUsed="1"/>
-    <w:lsdException w:name="Table List 4" w:semiHidden="1" w:unhideWhenUsed="1"/>
-    <w:lsdException w:name="Table List 5" w:semiHidden="1" w:unhideWhenUsed="1"/>
-    <w:lsdException w:name="Table List 6" w:semiHidden="1" w:unhideWhenUsed="1"/>
-    <w:lsdException w:name="Table List 7" w:semiHidden="1" w:unhideWhenUsed="1"/>
-    <w:lsdException w:name="Table List 8" w:semiHidden="1" w:unhideWhenUsed="1"/>
-    <w:lsdException w:name="Table 3D effects 1" w:semiHidden="1" w:unhideWhenUsed="1"/>
-    <w:lsdException w:name="Table 3D effects 2" w:semiHidden="1" w:unhideWhenUsed="1"/>
-    <w:lsdException w:name="Table 3D effects 3" w:semiHidden="1" w:unhideWhenUsed="1"/>
-    <w:lsdException w:name="Table Contemporary" w:semiHidden="1" w:unhideWhenUsed="1"/>
-    <w:lsdException w:name="Table Elegant" w:semiHidden="1" w:unhideWhenUsed="1"/>
-    <w:lsdException w:name="Table Professional" w:semiHidden="1" w:unhideWhenUsed="1"/>
-    <w:lsdException w:name="Table Subtle 1" w:semiHidden="1" w:unhideWhenUsed="1"/>
-    <w:lsdException w:name="Table Subtle 2" w:semiHidden="1" w:unhideWhenUsed="1"/>
-    <w:lsdException w:name="Table Web 1" w:semiHidden="1" w:unhideWhenUsed="1"/>
-    <w:lsdException w:name="Table Web 2" w:semiHidden="1" w:unhideWhenUsed="1"/>
-    <w:lsdException w:name="Table Web 3" w:semiHidden="1" w:unhideWhenUsed="1"/>
-    <w:lsdException w:name="Balloon Text" w:semiHidden="1" w:unhideWhenUsed="1"/>
-    <w:lsdException w:name="Table Grid" w:uiPriority="59"/>
-    <w:lsdException w:name="Table Theme" w:semiHidden="1" w:unhideWhenUsed="1"/>
-    <w:lsdException w:name="Placeholder Text" w:semiHidden="1"/>
-    <w:lsdException w:name="No Spacing" w:uiPriority="1" w:qFormat="1"/>
-    <w:lsdException w:name="Light Shading" w:uiPriority="60"/>
-    <w:lsdException w:name="Light List" w:uiPriority="61"/>
-    <w:lsdException w:name="Light Grid" w:uiPriority="62"/>
-    <w:lsdException w:name="Medium Shading 1" w:uiPriority="63"/>
-    <w:lsdException w:name="Medium Shading 2" w:uiPriority="64"/>
-    <w:lsdException w:name="Medium List 1" w:uiPriority="65"/>
-    <w:lsdException w:name="Medium List 2" w:uiPriority="66"/>
-    <w:lsdException w:name="Medium Grid 1" w:uiPriority="67"/>
-    <w:lsdException w:name="Medium Grid 2" w:uiPriority="68"/>
-    <w:lsdException w:name="Medium Grid 3" w:uiPriority="69"/>
-    <w:lsdException w:name="Dark List" w:uiPriority="70"/>
-    <w:lsdException w:name="Colorful Shading" w:uiPriority="71"/>
-    <w:lsdException w:name="Colorful List" w:uiPriority="72"/>
-    <w:lsdException w:name="Colorful Grid" w:uiPriority="73"/>
-    <w:lsdException w:name="Light Shading Accent 1" w:uiPriority="60"/>
-    <w:lsdException w:name="Light List Accent 1" w:uiPriority="61"/>
-    <w:lsdException w:name="Light Grid Accent 1" w:uiPriority="62"/>
-    <w:lsdException w:name="Medium Shading 1 Accent 1" w:uiPriority="63"/>
-    <w:lsdException w:name="Medium Shading 2 Accent 1" w:uiPriority="64"/>
-    <w:lsdException w:name="Medium List 1 Accent 1" w:uiPriority="65"/>
-    <w:lsdException w:name="Revision" w:semiHidden="1"/>
-    <w:lsdException w:name="List Paragraph" w:uiPriority="34" w:qFormat="1"/>
-    <w:lsdException w:name="Quote" w:uiPriority="29" w:qFormat="1"/>
-    <w:lsdException w:name="Intense Quote" w:uiPriority="30" w:qFormat="1"/>
-    <w:lsdException w:name="Medium List 2 Accent 1" w:uiPriority="66"/>
-    <w:lsdException w:name="Medium Grid 1 Accent 1" w:uiPriority="67"/>
-    <w:lsdException w:name="Medium Grid 2 Accent 1" w:uiPriority="68"/>
-    <w:lsdException w:name="Medium Grid 3 Accent 1" w:uiPriority="69"/>
-    <w:lsdException w:name="Dark List Accent 1" w:uiPriority="70"/>
-    <w:lsdException w:name="Colorful Shading Accent 1" w:uiPriority="71"/>
-    <w:lsdException w:name="Colorful List Accent 1" w:uiPriority="72"/>
-    <w:lsdException w:name="Colorful Grid Accent 1" w:uiPriority="73"/>
-    <w:lsdException w:name="Light Shading Accent 2" w:uiPriority="60"/>
-    <w:lsdException w:name="Light List Accent 2" w:uiPriority="61"/>
-    <w:lsdException w:name="Light Grid Accent 2" w:uiPriority="62"/>
-    <w:lsdException w:name="Medium Shading 1 Accent 2" w:uiPriority="63"/>
-    <w:lsdException w:name="Medium Shading 2 Accent 2" w:uiPriority="64"/>
-    <w:lsdException w:name="Medium List 1 Accent 2" w:uiPriority="65"/>
-    <w:lsdException w:name="Medium List 2 Accent 2" w:uiPriority="66"/>
-    <w:lsdException w:name="Medium Grid 1 Accent 2" w:uiPriority="67"/>
-    <w:lsdException w:name="Medium Grid 2 Accent 2" w:uiPriority="68"/>
-    <w:lsdException w:name="Medium Grid 3 Accent 2" w:uiPriority="69"/>
-    <w:lsdException w:name="Dark List Accent 2" w:uiPriority="70"/>
-    <w:lsdException w:name="Colorful Shading Accent 2" w:uiPriority="71"/>
-    <w:lsdException w:name="Colorful List Accent 2" w:uiPriority="72"/>
-    <w:lsdException w:name="Colorful Grid Accent 2" w:uiPriority="73"/>
-    <w:lsdException w:name="Light Shading Accent 3" w:uiPriority="60"/>
-    <w:lsdException w:name="Light List Accent 3" w:uiPriority="61"/>
-    <w:lsdException w:name="Light Grid Accent 3" w:uiPriority="62"/>
-    <w:lsdException w:name="Medium Shading 1 Accent 3" w:uiPriority="63"/>
-    <w:lsdException w:name="Medium Shading 2 Accent 3" w:uiPriority="64"/>
-    <w:lsdException w:name="Medium List 1 Accent 3" w:uiPriority="65"/>
-    <w:lsdException w:name="Medium List 2 Accent 3" w:uiPriority="66"/>
-    <w:lsdException w:name="Medium Grid 1 Accent 3" w:uiPriority="67"/>
-    <w:lsdException w:name="Medium Grid 2 Accent 3" w:uiPriority="68"/>
-    <w:lsdException w:name="Medium Grid 3 Accent 3" w:uiPriority="69"/>
-    <w:lsdException w:name="Dark List Accent 3" w:uiPriority="70"/>
-    <w:lsdException w:name="Colorful Shading Accent 3" w:uiPriority="71"/>
-    <w:lsdException w:name="Colorful List Accent 3" w:uiPriority="72"/>
-    <w:lsdException w:name="Colorful Grid Accent 3" w:uiPriority="73"/>
-    <w:lsdException w:name="Light Shading Accent 4" w:uiPriority="60"/>
-    <w:lsdException w:name="Light List Accent 4" w:uiPriority="61"/>
-    <w:lsdException w:name="Light Grid Accent 4" w:uiPriority="62"/>
-    <w:lsdException w:name="Medium Shading 1 Accent 4" w:uiPriority="63"/>
-    <w:lsdException w:name="Medium Shading 2 Accent 4" w:uiPriority="64"/>
-    <w:lsdException w:name="Medium List 1 Accent 4" w:uiPriority="65"/>
-    <w:lsdException w:name="Medium List 2 Accent 4" w:uiPriority="66"/>
-    <w:lsdException w:name="Medium Grid 1 Accent 4" w:uiPriority="67"/>
-    <w:lsdException w:name="Medium Grid 2 Accent 4" w:uiPriority="68"/>
-    <w:lsdException w:name="Medium Grid 3 Accent 4" w:uiPriority="69"/>
-    <w:lsdException w:name="Dark List Accent 4" w:uiPriority="70"/>
-    <w:lsdException w:name="Colorful Shading Accent 4" w:uiPriority="71"/>
-    <w:lsdException w:name="Colorful List Accent 4" w:uiPriority="72"/>
-    <w:lsdException w:name="Colorful Grid Accent 4" w:uiPriority="73"/>
-    <w:lsdException w:name="Light Shading Accent 5" w:uiPriority="60"/>
-    <w:lsdException w:name="Light List Accent 5" w:uiPriority="61"/>
-    <w:lsdException w:name="Light Grid Accent 5" w:uiPriority="62"/>
-    <w:lsdException w:name="Medium Shading 1 Accent 5" w:uiPriority="63"/>
-    <w:lsdException w:name="Medium Shading 2 Accent 5" w:uiPriority="64"/>
-    <w:lsdException w:name="Medium List 1 Accent 5" w:uiPriority="65"/>
-    <w:lsdException w:name="Medium List 2 Accent 5" w:uiPriority="66"/>
-    <w:lsdException w:name="Medium Grid 1 Accent 5" w:uiPriority="67"/>
-    <w:lsdException w:name="Medium Grid 2 Accent 5" w:uiPriority="68"/>
-    <w:lsdException w:name="Medium Grid 3 Accent 5" w:uiPriority="69"/>
-    <w:lsdException w:name="Dark List Accent 5" w:uiPriority="70"/>
-    <w:lsdException w:name="Colorful Shading Accent 5" w:uiPriority="71"/>
-    <w:lsdException w:name="Colorful List Accent 5" w:uiPriority="72"/>
-    <w:lsdException w:name="Colorful Grid Accent 5" w:uiPriority="73"/>
-    <w:lsdException w:name="Light Shading Accent 6" w:uiPriority="60"/>
-    <w:lsdException w:name="Light List Accent 6" w:uiPriority="61"/>
-    <w:lsdException w:name="Light Grid Accent 6" w:uiPriority="62"/>
-    <w:lsdException w:name="Medium Shading 1 Accent 6" w:uiPriority="63"/>
-    <w:lsdException w:name="Medium Shading 2 Accent 6" w:uiPriority="64"/>
-    <w:lsdException w:name="Medium List 1 Accent 6" w:uiPriority="65"/>
-    <w:lsdException w:name="Medium List 2 Accent 6" w:uiPriority="66"/>
-    <w:lsdException w:name="Medium Grid 1 Accent 6" w:uiPriority="67"/>
-    <w:lsdException w:name="Medium Grid 2 Accent 6" w:uiPriority="68"/>
-    <w:lsdException w:name="Medium Grid 3 Accent 6" w:uiPriority="69"/>
-    <w:lsdException w:name="Dark List Accent 6" w:uiPriority="70"/>
-    <w:lsdException w:name="Colorful Shading Accent 6" w:uiPriority="71"/>
-    <w:lsdException w:name="Colorful List Accent 6" w:uiPriority="72"/>
-    <w:lsdException w:name="Colorful Grid Accent 6" w:uiPriority="73"/>
-    <w:lsdException w:name="Subtle Emphasis" w:uiPriority="19" w:qFormat="1"/>
-    <w:lsdException w:name="Intense Emphasis" w:uiPriority="21" w:qFormat="1"/>
-    <w:lsdException w:name="Subtle Reference" w:uiPriority="31" w:qFormat="1"/>
-    <w:lsdException w:name="Intense Reference" w:uiPriority="32" w:qFormat="1"/>
-    <w:lsdException w:name="Book Title" w:uiPriority="33" w:qFormat="1"/>
-    <w:lsdException w:name="Bibliography" w:semiHidden="1" w:uiPriority="37" w:unhideWhenUsed="1"/>
-    <w:lsdException w:name="TOC Heading" w:semiHidden="1" w:uiPriority="39" w:unhideWhenUsed="1" w:qFormat="1"/>
-    <w:lsdException w:name="Plain Table 1" w:uiPriority="41"/>
-    <w:lsdException w:name="Plain Table 2" w:uiPriority="42"/>
-    <w:lsdException w:name="Plain Table 3" w:uiPriority="43"/>
-    <w:lsdException w:name="Plain Table 4" w:uiPriority="44"/>
-    <w:lsdException w:name="Plain Table 5" w:uiPriority="45"/>
-    <w:lsdException w:name="Grid Table Light" w:uiPriority="40"/>
-    <w:lsdException w:name="Grid Table 1 Light" w:uiPriority="46"/>
-    <w:lsdException w:name="Grid Table 2" w:uiPriority="47"/>
-    <w:lsdException w:name="Grid Table 3" w:uiPriority="48"/>
-    <w:lsdException w:name="Grid Table 4" w:uiPriority="49"/>
-    <w:lsdException w:name="Grid Table 5 Dark" w:uiPriority="50"/>
-    <w:lsdException w:name="Grid Table 6 Colorful" w:uiPriority="51"/>
-    <w:lsdException w:name="Grid Table 7 Colorful" w:uiPriority="52"/>
-    <w:lsdException w:name="Grid Table 1 Light Accent 1" w:uiPriority="46"/>
-    <w:lsdException w:name="Grid Table 2 Accent 1" w:uiPriority="47"/>
-    <w:lsdException w:name="Grid Table 3 Accent 1" w:uiPriority="48"/>
-    <w:lsdException w:name="Grid Table 4 Accent 1" w:uiPriority="49"/>
-    <w:lsdException w:name="Grid Table 5 Dark Accent 1" w:uiPriority="50"/>
-    <w:lsdException w:name="Grid Table 6 Colorful Accent 1" w:uiPriority="51"/>
-    <w:lsdException w:name="Grid Table 7 Colorful Accent 1" w:uiPriority="52"/>
-    <w:lsdException w:name="Grid Table 1 Light Accent 2" w:uiPriority="46"/>
-    <w:lsdException w:name="Grid Table 2 Accent 2" w:uiPriority="47"/>
-    <w:lsdException w:name="Grid Table 3 Accent 2" w:uiPriority="48"/>
-    <w:lsdException w:name="Grid Table 4 Accent 2" w:uiPriority="49"/>
-    <w:lsdException w:name="Grid Table 5 Dark Accent 2" w:uiPriority="50"/>
-    <w:lsdException w:name="Grid Table 6 Colorful Accent 2" w:uiPriority="51"/>
-    <w:lsdException w:name="Grid Table 7 Colorful Accent 2" w:uiPriority="52"/>
-    <w:lsdException w:name="Grid Table 1 Light Accent 3" w:uiPriority="46"/>
-    <w:lsdException w:name="Grid Table 2 Accent 3" w:uiPriority="47"/>
-    <w:lsdException w:name="Grid Table 3 Accent 3" w:uiPriority="48"/>
-    <w:lsdException w:name="Grid Table 4 Accent 3" w:uiPriority="49"/>
-    <w:lsdException w:name="Grid Table 5 Dark Accent 3" w:uiPriority="50"/>
-    <w:lsdException w:name="Grid Table 6 Colorful Accent 3" w:uiPriority="51"/>
-    <w:lsdException w:name="Grid Table 7 Colorful Accent 3" w:uiPriority="52"/>
-    <w:lsdException w:name="Grid Table 1 Light Accent 4" w:uiPriority="46"/>
-    <w:lsdException w:name="Grid Table 2 Accent 4" w:uiPriority="47"/>
-    <w:lsdException w:name="Grid Table 3 Accent 4" w:uiPriority="48"/>
-    <w:lsdException w:name="Grid Table 4 Accent 4" w:uiPriority="49"/>
-    <w:lsdException w:name="Grid Table 5 Dark Accent 4" w:uiPriority="50"/>
-    <w:lsdException w:name="Grid Table 6 Colorful Accent 4" w:uiPriority="51"/>
-    <w:lsdException w:name="Grid Table 7 Colorful Accent 4" w:uiPriority="52"/>
-    <w:lsdException w:name="Grid Table 1 Light Accent 5" w:uiPriority="46"/>
-    <w:lsdException w:name="Grid Table 2 Accent 5" w:uiPriority="47"/>
-    <w:lsdException w:name="Grid Table 3 Accent 5" w:uiPriority="48"/>
-    <w:lsdException w:name="Grid Table 4 Accent 5" w:uiPriority="49"/>
-    <w:lsdException w:name="Grid Table 5 Dark Accent 5" w:uiPriority="50"/>
-    <w:lsdException w:name="Grid Table 6 Colorful Accent 5" w:uiPriority="51"/>
-    <w:lsdException w:name="Grid Table 7 Colorful Accent 5" w:uiPriority="52"/>
-    <w:lsdException w:name="Grid Table 1 Light Accent 6" w:uiPriority="46"/>
-    <w:lsdException w:name="Grid Table 2 Accent 6" w:uiPriority="47"/>
-    <w:lsdException w:name="Grid Table 3 Accent 6" w:uiPriority="48"/>
-    <w:lsdException w:name="Grid Table 4 Accent 6" w:uiPriority="49"/>
-    <w:lsdException w:name="Grid Table 5 Dark Accent 6" w:uiPriority="50"/>
-    <w:lsdException w:name="Grid Table 6 Colorful Accent 6" w:uiPriority="51"/>
-    <w:lsdException w:name="Grid Table 7 Colorful Accent 6" w:uiPriority="52"/>
-    <w:lsdException w:name="List Table 1 Light" w:uiPriority="46"/>
-    <w:lsdException w:name="List Table 2" w:uiPriority="47"/>
-    <w:lsdException w:name="List Table 3" w:uiPriority="48"/>
-    <w:lsdException w:name="List Table 4" w:uiPriority="49"/>
-    <w:lsdException w:name="List Table 5 Dark" w:uiPriority="50"/>
-    <w:lsdException w:name="List Table 6 Colorful" w:uiPriority="51"/>
-    <w:lsdException w:name="List Table 7 Colorful" w:uiPriority="52"/>
-    <w:lsdException w:name="List Table 1 Light Accent 1" w:uiPriority="46"/>
-    <w:lsdException w:name="List Table 2 Accent 1" w:uiPriority="47"/>
-    <w:lsdException w:name="List Table 3 Accent 1" w:uiPriority="48"/>
-    <w:lsdException w:name="List Table 4 Accent 1" w:uiPriority="49"/>
-    <w:lsdException w:name="List Table 5 Dark Accent 1" w:uiPriority="50"/>
-    <w:lsdException w:name="List Table 6 Colorful Accent 1" w:uiPriority="51"/>
-    <w:lsdException w:name="List Table 7 Colorful Accent 1" w:uiPriority="52"/>
-    <w:lsdException w:name="List Table 1 Light Accent 2" w:uiPriority="46"/>
-    <w:lsdException w:name="List Table 2 Accent 2" w:uiPriority="47"/>
-    <w:lsdException w:name="List Table 3 Accent 2" w:uiPriority="48"/>
-    <w:lsdException w:name="List Table 4 Accent 2" w:uiPriority="49"/>
-    <w:lsdException w:name="List Table 5 Dark Accent 2" w:uiPriority="50"/>
-    <w:lsdException w:name="List Table 6 Colorful Accent 2" w:uiPriority="51"/>
-    <w:lsdException w:name="List Table 7 Colorful Accent 2" w:uiPriority="52"/>
-    <w:lsdException w:name="List Table 1 Light Accent 3" w:uiPriority="46"/>
-    <w:lsdException w:name="List Table 2 Accent 3" w:uiPriority="47"/>
-    <w:lsdException w:name="List Table 3 Accent 3" w:uiPriority="48"/>
-    <w:lsdException w:name="List Table 4 Accent 3" w:uiPriority="49"/>
-    <w:lsdException w:name="List Table 5 Dark Accent 3" w:uiPriority="50"/>
-    <w:lsdException w:name="List Table 6 Colorful Accent 3" w:uiPriority="51"/>
-    <w:lsdException w:name="List Table 7 Colorful Accent 3" w:uiPriority="52"/>
-    <w:lsdException w:name="List Table 1 Light Accent 4" w:uiPriority="46"/>
-    <w:lsdException w:name="List Table 2 Accent 4" w:uiPriority="47"/>
-    <w:lsdException w:name="List Table 3 Accent 4" w:uiPriority="48"/>
-    <w:lsdException w:name="List Table 4 Accent 4" w:uiPriority="49"/>
-    <w:lsdException w:name="List Table 5 Dark Accent 4" w:uiPriority="50"/>
-    <w:lsdException w:name="List Table 6 Colorful Accent 4" w:uiPriority="51"/>
-    <w:lsdException w:name="List Table 7 Colorful Accent 4" w:uiPriority="52"/>
-    <w:lsdException w:name="List Table 1 Light Accent 5" w:uiPriority="46"/>
-    <w:lsdException w:name="List Table 2 Accent 5" w:uiPriority="47"/>
-    <w:lsdException w:name="List Table 3 Accent 5" w:uiPriority="48"/>
-    <w:lsdException w:name="List Table 4 Accent 5" w:uiPriority="49"/>
-    <w:lsdException w:name="List Table 5 Dark Accent 5" w:uiPriority="50"/>
-    <w:lsdException w:name="List Table 6 Colorful Accent 5" w:uiPriority="51"/>
-    <w:lsdException w:name="List Table 7 Colorful Accent 5" w:uiPriority="52"/>
-    <w:lsdException w:name="List Table 1 Light Accent 6" w:uiPriority="46"/>
-    <w:lsdException w:name="List Table 2 Accent 6" w:uiPriority="47"/>
-    <w:lsdException w:name="List Table 3 Accent 6" w:uiPriority="48"/>
-    <w:lsdException w:name="List Table 4 Accent 6" w:uiPriority="49"/>
-    <w:lsdException w:name="List Table 5 Dark Accent 6" w:uiPriority="50"/>
-    <w:lsdException w:name="List Table 6 Colorful Accent 6" w:uiPriority="51"/>
-    <w:lsdException w:name="List Table 7 Colorful Accent 6" w:uiPriority="52"/>
-    <w:lsdException w:name="Mention" w:semiHidden="1" w:unhideWhenUsed="1"/>
-    <w:lsdException w:name="Smart Hyperlink" w:semiHidden="1" w:unhideWhenUsed="1"/>
-    <w:lsdException w:name="Hashtag" w:semiHidden="1" w:unhideWhenUsed="1"/>
-    <w:lsdException w:name="Unresolved Mention" w:semiHidden="1" w:unhideWhenUsed="1"/>
-    <w:lsdException w:name="Smart Link" w:semiHidden="1" w:unhideWhenUsed="1"/>
+  <w:latentStyles w:defLockedState="0" w:defUIPriority="99" w:defSemiHidden="1" w:defUnhideWhenUsed="1" w:defQFormat="0" w:count="267">
+    <w:lsdException w:name="Normal" w:semiHidden="0" w:uiPriority="0" w:unhideWhenUsed="0" w:qFormat="1"/>
+    <w:lsdException w:name="heading 1" w:semiHidden="0" w:uiPriority="0" w:unhideWhenUsed="0" w:qFormat="1"/>
+    <w:lsdException w:name="heading 2" w:semiHidden="0" w:uiPriority="9" w:unhideWhenUsed="0" w:qFormat="1"/>
+    <w:lsdException w:name="heading 3" w:semiHidden="0" w:uiPriority="9" w:unhideWhenUsed="0" w:qFormat="1"/>
+    <w:lsdException w:name="heading 4" w:semiHidden="0" w:uiPriority="9" w:unhideWhenUsed="0" w:qFormat="1"/>
+    <w:lsdException w:name="heading 5" w:semiHidden="0" w:uiPriority="9" w:unhideWhenUsed="0" w:qFormat="1"/>
+    <w:lsdException w:name="heading 6" w:semiHidden="0" w:uiPriority="9" w:unhideWhenUsed="0" w:qFormat="1"/>
+    <w:lsdException w:name="heading 7" w:semiHidden="0" w:uiPriority="9" w:unhideWhenUsed="0" w:qFormat="1"/>
+    <w:lsdException w:name="heading 8" w:semiHidden="0" w:uiPriority="9" w:unhideWhenUsed="0" w:qFormat="1"/>
+    <w:lsdException w:name="heading 9" w:semiHidden="0" w:uiPriority="9" w:unhideWhenUsed="0" w:qFormat="1"/>
+    <w:lsdException w:name="toc 1" w:uiPriority="39"/>
+    <w:lsdException w:name="toc 2" w:uiPriority="39"/>
+    <w:lsdException w:name="toc 3" w:uiPriority="39"/>
+    <w:lsdException w:name="toc 4" w:uiPriority="39"/>
+    <w:lsdException w:name="toc 5" w:uiPriority="39"/>
+    <w:lsdException w:name="toc 6" w:uiPriority="39"/>
+    <w:lsdException w:name="toc 7" w:uiPriority="39"/>
+    <w:lsdException w:name="toc 8" w:uiPriority="39"/>
+    <w:lsdException w:name="toc 9" w:uiPriority="39"/>
+    <w:lsdException w:name="footer" w:uiPriority="0"/>
+    <w:lsdException w:name="caption" w:uiPriority="35" w:qFormat="1"/>
+    <w:lsdException w:name="page number" w:uiPriority="0"/>
+    <w:lsdException w:name="Title" w:semiHidden="0" w:uiPriority="10" w:unhideWhenUsed="0" w:qFormat="1"/>
+    <w:lsdException w:name="Default Paragraph Font" w:uiPriority="1"/>
+    <w:lsdException w:name="Subtitle" w:semiHidden="0" w:uiPriority="11" w:unhideWhenUsed="0" w:qFormat="1"/>
+    <w:lsdException w:name="Strong" w:semiHidden="0" w:uiPriority="22" w:unhideWhenUsed="0" w:qFormat="1"/>
+    <w:lsdException w:name="Emphasis" w:semiHidden="0" w:uiPriority="20" w:unhideWhenUsed="0" w:qFormat="1"/>
+    <w:lsdException w:name="Table Grid" w:semiHidden="0" w:uiPriority="59" w:unhideWhenUsed="0"/>
+    <w:lsdException w:name="Placeholder Text" w:unhideWhenUsed="0"/>
+    <w:lsdException w:name="No Spacing" w:semiHidden="0" w:uiPriority="1" w:unhideWhenUsed="0" w:qFormat="1"/>
+    <w:lsdException w:name="Light Shading" w:semiHidden="0" w:uiPriority="60" w:unhideWhenUsed="0"/>
+    <w:lsdException w:name="Light List" w:semiHidden="0" w:uiPriority="61" w:unhideWhenUsed="0"/>
+    <w:lsdException w:name="Light Grid" w:semiHidden="0" w:uiPriority="62" w:unhideWhenUsed="0"/>
+    <w:lsdException w:name="Medium Shading 1" w:semiHidden="0" w:uiPriority="63" w:unhideWhenUsed="0"/>
+    <w:lsdException w:name="Medium Shading 2" w:semiHidden="0" w:uiPriority="64" w:unhideWhenUsed="0"/>
+    <w:lsdException w:name="Medium List 1" w:semiHidden="0" w:uiPriority="65" w:unhideWhenUsed="0"/>
+    <w:lsdException w:name="Medium List 2" w:semiHidden="0" w:uiPriority="66" w:unhideWhenUsed="0"/>
+    <w:lsdException w:name="Medium Grid 1" w:semiHidden="0" w:uiPriority="67" w:unhideWhenUsed="0"/>
+    <w:lsdException w:name="Medium Grid 2" w:semiHidden="0" w:uiPriority="68" w:unhideWhenUsed="0"/>
+    <w:lsdException w:name="Medium Grid 3" w:semiHidden="0" w:uiPriority="69" w:unhideWhenUsed="0"/>
+    <w:lsdException w:name="Dark List" w:semiHidden="0" w:uiPriority="70" w:unhideWhenUsed="0"/>
+    <w:lsdException w:name="Colorful Shading" w:semiHidden="0" w:uiPriority="71" w:unhideWhenUsed="0"/>
+    <w:lsdException w:name="Colorful List" w:semiHidden="0" w:uiPriority="72" w:unhideWhenUsed="0"/>
+    <w:lsdException w:name="Colorful Grid" w:semiHidden="0" w:uiPriority="73" w:unhideWhenUsed="0"/>
+    <w:lsdException w:name="Light Shading Accent 1" w:semiHidden="0" w:uiPriority="60" w:unhideWhenUsed="0"/>
+    <w:lsdException w:name="Light List Accent 1" w:semiHidden="0" w:uiPriority="61" w:unhideWhenUsed="0"/>
+    <w:lsdException w:name="Light Grid Accent 1" w:semiHidden="0" w:uiPriority="62" w:unhideWhenUsed="0"/>
+    <w:lsdException w:name="Medium Shading 1 Accent 1" w:semiHidden="0" w:uiPriority="63" w:unhideWhenUsed="0"/>
+    <w:lsdException w:name="Medium Shading 2 Accent 1" w:semiHidden="0" w:uiPriority="64" w:unhideWhenUsed="0"/>
+    <w:lsdException w:name="Medium List 1 Accent 1" w:semiHidden="0" w:uiPriority="65" w:unhideWhenUsed="0"/>
+    <w:lsdException w:name="Revision" w:unhideWhenUsed="0"/>
+    <w:lsdException w:name="List Paragraph" w:semiHidden="0" w:uiPriority="34" w:unhideWhenUsed="0" w:qFormat="1"/>
+    <w:lsdException w:name="Quote" w:semiHidden="0" w:uiPriority="29" w:unhideWhenUsed="0" w:qFormat="1"/>
+    <w:lsdException w:name="Intense Quote" w:semiHidden="0" w:uiPriority="30" w:unhideWhenUsed="0" w:qFormat="1"/>
+    <w:lsdException w:name="Medium List 2 Accent 1" w:semiHidden="0" w:uiPriority="66" w:unhideWhenUsed="0"/>
+    <w:lsdException w:name="Medium Grid 1 Accent 1" w:semiHidden="0" w:uiPriority="67" w:unhideWhenUsed="0"/>
+    <w:lsdException w:name="Medium Grid 2 Accent 1" w:semiHidden="0" w:uiPriority="68" w:unhideWhenUsed="0"/>
+    <w:lsdException w:name="Medium Grid 3 Accent 1" w:semiHidden="0" w:uiPriority="69" w:unhideWhenUsed="0"/>
+    <w:lsdException w:name="Dark List Accent 1" w:semiHidden="0" w:uiPriority="70" w:unhideWhenUsed="0"/>
+    <w:lsdException w:name="Colorful Shading Accent 1" w:semiHidden="0" w:uiPriority="71" w:unhideWhenUsed="0"/>
+    <w:lsdException w:name="Colorful List Accent 1" w:semiHidden="0" w:uiPriority="72" w:unhideWhenUsed="0"/>
+    <w:lsdException w:name="Colorful Grid Accent 1" w:semiHidden="0" w:uiPriority="73" w:unhideWhenUsed="0"/>
+    <w:lsdException w:name="Light Shading Accent 2" w:semiHidden="0" w:uiPriority="60" w:unhideWhenUsed="0"/>
+    <w:lsdException w:name="Light List Accent 2" w:semiHidden="0" w:uiPriority="61" w:unhideWhenUsed="0"/>
+    <w:lsdException w:name="Light Grid Accent 2" w:semiHidden="0" w:uiPriority="62" w:unhideWhenUsed="0"/>
+    <w:lsdException w:name="Medium Shading 1 Accent 2" w:semiHidden="0" w:uiPriority="63" w:unhideWhenUsed="0"/>
+    <w:lsdException w:name="Medium Shading 2 Accent 2" w:semiHidden="0" w:uiPriority="64" w:unhideWhenUsed="0"/>
+    <w:lsdException w:name="Medium List 1 Accent 2" w:semiHidden="0" w:uiPriority="65" w:unhideWhenUsed="0"/>
+    <w:lsdException w:name="Medium List 2 Accent 2" w:semiHidden="0" w:uiPriority="66" w:unhideWhenUsed="0"/>
+    <w:lsdException w:name="Medium Grid 1 Accent 2" w:semiHidden="0" w:uiPriority="67" w:unhideWhenUsed="0"/>
+    <w:lsdException w:name="Medium Grid 2 Accent 2" w:semiHidden="0" w:uiPriority="68" w:unhideWhenUsed="0"/>
+    <w:lsdException w:name="Medium Grid 3 Accent 2" w:semiHidden="0" w:uiPriority="69" w:unhideWhenUsed="0"/>
+    <w:lsdException w:name="Dark List Accent 2" w:semiHidden="0" w:uiPriority="70" w:unhideWhenUsed="0"/>
+    <w:lsdException w:name="Colorful Shading Accent 2" w:semiHidden="0" w:uiPriority="71" w:unhideWhenUsed="0"/>
+    <w:lsdException w:name="Colorful List Accent 2" w:semiHidden="0" w:uiPriority="72" w:unhideWhenUsed="0"/>
+    <w:lsdException w:name="Colorful Grid Accent 2" w:semiHidden="0" w:uiPriority="73" w:unhideWhenUsed="0"/>
+    <w:lsdException w:name="Light Shading Accent 3" w:semiHidden="0" w:uiPriority="60" w:unhideWhenUsed="0"/>
+    <w:lsdException w:name="Light List Accent 3" w:semiHidden="0" w:uiPriority="61" w:unhideWhenUsed="0"/>
+    <w:lsdException w:name="Light Grid Accent 3" w:semiHidden="0" w:uiPriority="62" w:unhideWhenUsed="0"/>
+    <w:lsdException w:name="Medium Shading 1 Accent 3" w:semiHidden="0" w:uiPriority="63" w:unhideWhenUsed="0"/>
+    <w:lsdException w:name="Medium Shading 2 Accent 3" w:semiHidden="0" w:uiPriority="64" w:unhideWhenUsed="0"/>
+    <w:lsdException w:name="Medium List 1 Accent 3" w:semiHidden="0" w:uiPriority="65" w:unhideWhenUsed="0"/>
+    <w:lsdException w:name="Medium List 2 Accent 3" w:semiHidden="0" w:uiPriority="66" w:unhideWhenUsed="0"/>
+    <w:lsdException w:name="Medium Grid 1 Accent 3" w:semiHidden="0" w:uiPriority="67" w:unhideWhenUsed="0"/>
+    <w:lsdException w:name="Medium Grid 2 Accent 3" w:semiHidden="0" w:uiPriority="68" w:unhideWhenUsed="0"/>
+    <w:lsdException w:name="Medium Grid 3 Accent 3" w:semiHidden="0" w:uiPriority="69" w:unhideWhenUsed="0"/>
+    <w:lsdException w:name="Dark List Accent 3" w:semiHidden="0" w:uiPriority="70" w:unhideWhenUsed="0"/>
+    <w:lsdException w:name="Colorful Shading Accent 3" w:semiHidden="0" w:uiPriority="71" w:unhideWhenUsed="0"/>
+    <w:lsdException w:name="Colorful List Accent 3" w:semiHidden="0" w:uiPriority="72" w:unhideWhenUsed="0"/>
+    <w:lsdException w:name="Colorful Grid Accent 3" w:semiHidden="0" w:uiPriority="73" w:unhideWhenUsed="0"/>
+    <w:lsdException w:name="Light Shading Accent 4" w:semiHidden="0" w:uiPriority="60" w:unhideWhenUsed="0"/>
+    <w:lsdException w:name="Light List Accent 4" w:semiHidden="0" w:uiPriority="61" w:unhideWhenUsed="0"/>
+    <w:lsdException w:name="Light Grid Accent 4" w:semiHidden="0" w:uiPriority="62" w:unhideWhenUsed="0"/>
+    <w:lsdException w:name="Medium Shading 1 Accent 4" w:semiHidden="0" w:uiPriority="63" w:unhideWhenUsed="0"/>
+    <w:lsdException w:name="Medium Shading 2 Accent 4" w:semiHidden="0" w:uiPriority="64" w:unhideWhenUsed="0"/>
+    <w:lsdException w:name="Medium List 1 Accent 4" w:semiHidden="0" w:uiPriority="65" w:unhideWhenUsed="0"/>
+    <w:lsdException w:name="Medium List 2 Accent 4" w:semiHidden="0" w:uiPriority="66" w:unhideWhenUsed="0"/>
+    <w:lsdException w:name="Medium Grid 1 Accent 4" w:semiHidden="0" w:uiPriority="67" w:unhideWhenUsed="0"/>
+    <w:lsdException w:name="Medium Grid 2 Accent 4" w:semiHidden="0" w:uiPriority="68" w:unhideWhenUsed="0"/>
+    <w:lsdException w:name="Medium Grid 3 Accent 4" w:semiHidden="0" w:uiPriority="69" w:unhideWhenUsed="0"/>
+    <w:lsdException w:name="Dark List Accent 4" w:semiHidden="0" w:uiPriority="70" w:unhideWhenUsed="0"/>
+    <w:lsdException w:name="Colorful Shading Accent 4" w:semiHidden="0" w:uiPriority="71" w:unhideWhenUsed="0"/>
+    <w:lsdException w:name="Colorful List Accent 4" w:semiHidden="0" w:uiPriority="72" w:unhideWhenUsed="0"/>
+    <w:lsdException w:name="Colorful Grid Accent 4" w:semiHidden="0" w:uiPriority="73" w:unhideWhenUsed="0"/>
+    <w:lsdException w:name="Light Shading Accent 5" w:semiHidden="0" w:uiPriority="60" w:unhideWhenUsed="0"/>
+    <w:lsdException w:name="Light List Accent 5" w:semiHidden="0" w:uiPriority="61" w:unhideWhenUsed="0"/>
+    <w:lsdException w:name="Light Grid Accent 5" w:semiHidden="0" w:uiPriority="62" w:unhideWhenUsed="0"/>
+    <w:lsdException w:name="Medium Shading 1 Accent 5" w:semiHidden="0" w:uiPriority="63" w:unhideWhenUsed="0"/>
+    <w:lsdException w:name="Medium Shading 2 Accent 5" w:semiHidden="0" w:uiPriority="64" w:unhideWhenUsed="0"/>
+    <w:lsdException w:name="Medium List 1 Accent 5" w:semiHidden="0" w:uiPriority="65" w:unhideWhenUsed="0"/>
+    <w:lsdException w:name="Medium List 2 Accent 5" w:semiHidden="0" w:uiPriority="66" w:unhideWhenUsed="0"/>
+    <w:lsdException w:name="Medium Grid 1 Accent 5" w:semiHidden="0" w:uiPriority="67" w:unhideWhenUsed="0"/>
+    <w:lsdException w:name="Medium Grid 2 Accent 5" w:semiHidden="0" w:uiPriority="68" w:unhideWhenUsed="0"/>
+    <w:lsdException w:name="Medium Grid 3 Accent 5" w:semiHidden="0" w:uiPriority="69" w:unhideWhenUsed="0"/>
+    <w:lsdException w:name="Dark List Accent 5" w:semiHidden="0" w:uiPriority="70" w:unhideWhenUsed="0"/>
+    <w:lsdException w:name="Colorful Shading Accent 5" w:semiHidden="0" w:uiPriority="71" w:unhideWhenUsed="0"/>
+    <w:lsdException w:name="Colorful List Accent 5" w:semiHidden="0" w:uiPriority="72" w:unhideWhenUsed="0"/>
+    <w:lsdException w:name="Colorful Grid Accent 5" w:semiHidden="0" w:uiPriority="73" w:unhideWhenUsed="0"/>
+    <w:lsdException w:name="Light Shading Accent 6" w:semiHidden="0" w:uiPriority="60" w:unhideWhenUsed="0"/>
+    <w:lsdException w:name="Light List Accent 6" w:semiHidden="0" w:uiPriority="61" w:unhideWhenUsed="0"/>
+    <w:lsdException w:name="Light Grid Accent 6" w:semiHidden="0" w:uiPriority="62" w:unhideWhenUsed="0"/>
+    <w:lsdException w:name="Medium Shading 1 Accent 6" w:semiHidden="0" w:uiPriority="63" w:unhideWhenUsed="0"/>
+    <w:lsdException w:name="Medium Shading 2 Accent 6" w:semiHidden="0" w:uiPriority="64" w:unhideWhenUsed="0"/>
+    <w:lsdException w:name="Medium List 1 Accent 6" w:semiHidden="0" w:uiPriority="65" w:unhideWhenUsed="0"/>
+    <w:lsdException w:name="Medium List 2 Accent 6" w:semiHidden="0" w:uiPriority="66" w:unhideWhenUsed="0"/>
+    <w:lsdException w:name="Medium Grid 1 Accent 6" w:semiHidden="0" w:uiPriority="67" w:unhideWhenUsed="0"/>
+    <w:lsdException w:name="Medium Grid 2 Accent 6" w:semiHidden="0" w:uiPriority="68" w:unhideWhenUsed="0"/>
+    <w:lsdException w:name="Medium Grid 3 Accent 6" w:semiHidden="0" w:uiPriority="69" w:unhideWhenUsed="0"/>
+    <w:lsdException w:name="Dark List Accent 6" w:semiHidden="0" w:uiPriority="70" w:unhideWhenUsed="0"/>
+    <w:lsdException w:name="Colorful Shading Accent 6" w:semiHidden="0" w:uiPriority="71" w:unhideWhenUsed="0"/>
+    <w:lsdException w:name="Colorful List Accent 6" w:semiHidden="0" w:uiPriority="72" w:unhideWhenUsed="0"/>
+    <w:lsdException w:name="Colorful Grid Accent 6" w:semiHidden="0" w:uiPriority="73" w:unhideWhenUsed="0"/>
+    <w:lsdException w:name="Subtle Emphasis" w:semiHidden="0" w:uiPriority="19" w:unhideWhenUsed="0" w:qFormat="1"/>
+    <w:lsdException w:name="Intense Emphasis" w:semiHidden="0" w:uiPriority="21" w:unhideWhenUsed="0" w:qFormat="1"/>
+    <w:lsdException w:name="Subtle Reference" w:semiHidden="0" w:uiPriority="31" w:unhideWhenUsed="0" w:qFormat="1"/>
+    <w:lsdException w:name="Intense Reference" w:semiHidden="0" w:uiPriority="32" w:unhideWhenUsed="0" w:qFormat="1"/>
+    <w:lsdException w:name="Book Title" w:semiHidden="0" w:uiPriority="33" w:unhideWhenUsed="0" w:qFormat="1"/>
+    <w:lsdException w:name="Bibliography" w:uiPriority="37"/>
+    <w:lsdException w:name="TOC Heading" w:uiPriority="39" w:qFormat="1"/>
   </w:latentStyles>
   <w:style w:type="paragraph" w:default="1" w:styleId="Normalny">
     <w:name w:val="Normal"/>
@@ -17668,6 +17404,7 @@
     <w:uiPriority w:val="99"/>
     <w:semiHidden/>
     <w:unhideWhenUsed/>
+    <w:qFormat/>
     <w:tblPr>
       <w:tblInd w:w="0" w:type="dxa"/>
       <w:tblCellMar>
@@ -17882,10 +17619,10 @@
       <w:sz w:val="16"/>
     </w:rPr>
   </w:style>
-  <w:style w:type="paragraph" w:styleId="Mapadokumentu">
+  <w:style w:type="paragraph" w:styleId="Plandokumentu">
     <w:name w:val="Document Map"/>
     <w:basedOn w:val="Normalny"/>
-    <w:link w:val="MapadokumentuZnak"/>
+    <w:link w:val="PlandokumentuZnak"/>
     <w:uiPriority w:val="99"/>
     <w:semiHidden/>
     <w:unhideWhenUsed/>
@@ -17896,9 +17633,9 @@
       <w:szCs w:val="16"/>
     </w:rPr>
   </w:style>
-  <w:style w:type="character" w:customStyle="1" w:styleId="MapadokumentuZnak">
-    <w:name w:val="Mapa dokumentu Znak"/>
-    <w:link w:val="Mapadokumentu"/>
+  <w:style w:type="character" w:customStyle="1" w:styleId="PlandokumentuZnak">
+    <w:name w:val="Plan dokumentu Znak"/>
+    <w:link w:val="Plandokumentu"/>
     <w:uiPriority w:val="99"/>
     <w:semiHidden/>
     <w:rsid w:val="001010C5"/>
@@ -18562,7 +18299,7 @@
   <a:extraClrSchemeLst/>
   <a:extLst>
     <a:ext uri="{05A4C25C-085E-4340-85A3-A5531E510DB2}">
-      <thm15:themeFamily xmlns:thm15="http://schemas.microsoft.com/office/thememl/2012/main" name="Office Theme" id="{62F939B6-93AF-4DB8-9C6B-D6C7DFDC589F}" vid="{4A3C46E8-61CC-4603-A589-7422A47A8E4A}"/>
+      <thm15:themeFamily xmlns="" xmlns:thm15="http://schemas.microsoft.com/office/thememl/2012/main" name="Office Theme" id="{62F939B6-93AF-4DB8-9C6B-D6C7DFDC589F}" vid="{4A3C46E8-61CC-4603-A589-7422A47A8E4A}"/>
     </a:ext>
   </a:extLst>
 </a:theme>

--- a/docs/sws.docx
+++ b/docs/sws.docx
@@ -364,7 +364,7 @@
                 <w:b w:val="0"/>
                 <w:i/>
               </w:rPr>
-              <w:t>{nazwisko, imię}</w:t>
+              <w:t>Wieloch Alicja</w:t>
             </w:r>
           </w:p>
         </w:tc>
@@ -2152,7 +2152,7 @@
           <w:noProof/>
         </w:rPr>
         <w:pict>
-          <v:shape id="_x0000_s2054" type="#_x0000_t75" style="position:absolute;left:0;text-align:left;margin-left:-54.25pt;margin-top:21.9pt;width:564.5pt;height:317.45pt;z-index:-251656192" wrapcoords="-36 0 -36 21536 21600 21536 21600 0 -36 0">
+          <v:shape id="_x0000_s2054" type="#_x0000_t75" style="position:absolute;left:0;text-align:left;margin-left:-54.25pt;margin-top:21.9pt;width:564.5pt;height:317.45pt;z-index:-251658752" wrapcoords="-36 0 -36 21536 21600 21536 21600 0 -36 0">
             <v:imagedata r:id="rId9" o:title="Szukanie sklepu (1)"/>
             <w10:wrap type="topAndBottom"/>
           </v:shape>
@@ -6524,8 +6524,14 @@
           <w:p>
             <w:pPr>
               <w:pStyle w:val="podpowiedzi"/>
-            </w:pPr>
-            <w:r>
+              <w:rPr>
+                <w:i w:val="0"/>
+              </w:rPr>
+            </w:pPr>
+            <w:r>
+              <w:rPr>
+                <w:i w:val="0"/>
+              </w:rPr>
               <w:t>Zespół projektowy</w:t>
             </w:r>
           </w:p>
@@ -6559,8 +6565,14 @@
           <w:p>
             <w:pPr>
               <w:pStyle w:val="podpowiedzi"/>
-            </w:pPr>
-            <w:r>
+              <w:rPr>
+                <w:i w:val="0"/>
+              </w:rPr>
+            </w:pPr>
+            <w:r>
+              <w:rPr>
+                <w:i w:val="0"/>
+              </w:rPr>
               <w:t>Brak.</w:t>
             </w:r>
           </w:p>
@@ -7125,8 +7137,14 @@
           <w:p>
             <w:pPr>
               <w:pStyle w:val="podpowiedzi"/>
-            </w:pPr>
-            <w:r>
+              <w:rPr>
+                <w:i w:val="0"/>
+              </w:rPr>
+            </w:pPr>
+            <w:r>
+              <w:rPr>
+                <w:i w:val="0"/>
+              </w:rPr>
               <w:t>Zespół projektowy</w:t>
             </w:r>
           </w:p>
@@ -7160,8 +7178,14 @@
           <w:p>
             <w:pPr>
               <w:pStyle w:val="podpowiedzi"/>
-            </w:pPr>
-            <w:r>
+              <w:rPr>
+                <w:i w:val="0"/>
+              </w:rPr>
+            </w:pPr>
+            <w:r>
+              <w:rPr>
+                <w:i w:val="0"/>
+              </w:rPr>
               <w:t>F05</w:t>
             </w:r>
           </w:p>
@@ -7415,13 +7439,7 @@
               <w:rPr>
                 <w:i w:val="0"/>
               </w:rPr>
-              <w:t xml:space="preserve"> </w:t>
-            </w:r>
-            <w:r>
-              <w:rPr>
-                <w:i w:val="0"/>
-              </w:rPr>
-              <w:t>wyszukać konkretny produkt</w:t>
+              <w:t xml:space="preserve"> wyszukać konkretny produkt</w:t>
             </w:r>
           </w:p>
           <w:p>
@@ -7715,8 +7733,14 @@
           <w:p>
             <w:pPr>
               <w:pStyle w:val="podpowiedzi"/>
-            </w:pPr>
-            <w:r>
+              <w:rPr>
+                <w:i w:val="0"/>
+              </w:rPr>
+            </w:pPr>
+            <w:r>
+              <w:rPr>
+                <w:i w:val="0"/>
+              </w:rPr>
               <w:t>Zespół projektowy</w:t>
             </w:r>
           </w:p>
@@ -7750,8 +7774,14 @@
           <w:p>
             <w:pPr>
               <w:pStyle w:val="podpowiedzi"/>
-            </w:pPr>
-            <w:r>
+              <w:rPr>
+                <w:i w:val="0"/>
+              </w:rPr>
+            </w:pPr>
+            <w:r>
+              <w:rPr>
+                <w:i w:val="0"/>
+              </w:rPr>
               <w:t>F02</w:t>
             </w:r>
           </w:p>
@@ -7981,13 +8011,7 @@
               <w:rPr>
                 <w:i w:val="0"/>
               </w:rPr>
-              <w:t xml:space="preserve"> </w:t>
-            </w:r>
-            <w:r>
-              <w:rPr>
-                <w:i w:val="0"/>
-              </w:rPr>
-              <w:t xml:space="preserve">osoba wydelegowana przez sklep do zarządzania </w:t>
+              <w:t xml:space="preserve"> osoba wydelegowana przez sklep do zarządzania </w:t>
             </w:r>
             <w:r>
               <w:rPr>
@@ -8017,13 +8041,7 @@
               <w:rPr>
                 <w:i w:val="0"/>
               </w:rPr>
-              <w:t xml:space="preserve"> </w:t>
-            </w:r>
-            <w:r>
-              <w:rPr>
-                <w:i w:val="0"/>
-              </w:rPr>
-              <w:t>zalogować się do panelu zarządzania</w:t>
+              <w:t xml:space="preserve"> zalogować się do panelu zarządzania</w:t>
             </w:r>
           </w:p>
           <w:p>
@@ -8038,13 +8056,7 @@
               <w:rPr>
                 <w:i w:val="0"/>
               </w:rPr>
-              <w:t xml:space="preserve">Ponieważ </w:t>
-            </w:r>
-            <w:r>
-              <w:rPr>
-                <w:i w:val="0"/>
-              </w:rPr>
-              <w:t xml:space="preserve">umożliwi mi to </w:t>
+              <w:t xml:space="preserve">Ponieważ umożliwi mi to </w:t>
             </w:r>
             <w:r>
               <w:rPr>
@@ -8335,8 +8347,14 @@
           <w:p>
             <w:pPr>
               <w:pStyle w:val="podpowiedzi"/>
-            </w:pPr>
-            <w:r>
+              <w:rPr>
+                <w:i w:val="0"/>
+              </w:rPr>
+            </w:pPr>
+            <w:r>
+              <w:rPr>
+                <w:i w:val="0"/>
+              </w:rPr>
               <w:t>Zespół projektowy</w:t>
             </w:r>
           </w:p>
@@ -8370,8 +8388,14 @@
           <w:p>
             <w:pPr>
               <w:pStyle w:val="podpowiedzi"/>
-            </w:pPr>
-            <w:r>
+              <w:rPr>
+                <w:i w:val="0"/>
+              </w:rPr>
+            </w:pPr>
+            <w:r>
+              <w:rPr>
+                <w:i w:val="0"/>
+              </w:rPr>
               <w:t>F09, F10</w:t>
             </w:r>
           </w:p>
@@ -8638,13 +8662,7 @@
               <w:rPr>
                 <w:i w:val="0"/>
               </w:rPr>
-              <w:t xml:space="preserve"> osoba wydelegowana przez sklep do zarządzania </w:t>
-            </w:r>
-            <w:r>
-              <w:rPr>
-                <w:i w:val="0"/>
-              </w:rPr>
-              <w:t>systemem</w:t>
+              <w:t xml:space="preserve"> osoba wydelegowana przez sklep do zarządzania systemem</w:t>
             </w:r>
           </w:p>
           <w:p>
@@ -8695,13 +8713,7 @@
               <w:rPr>
                 <w:i w:val="0"/>
               </w:rPr>
-              <w:t xml:space="preserve">Ponieważ </w:t>
-            </w:r>
-            <w:r>
-              <w:rPr>
-                <w:i w:val="0"/>
-              </w:rPr>
-              <w:t>umożliwi to</w:t>
+              <w:t>Ponieważ umożliwi to</w:t>
             </w:r>
             <w:r>
               <w:rPr>
@@ -8760,19 +8772,7 @@
               <w:rPr>
                 <w:i w:val="0"/>
               </w:rPr>
-              <w:t xml:space="preserve">Pracownik jest w stanie </w:t>
-            </w:r>
-            <w:r>
-              <w:rPr>
-                <w:i w:val="0"/>
-              </w:rPr>
-              <w:t>dodać mapę sklepu i zmodyfikować ją tak, aby odzwierciedlała rzeczywisty układ regałów.</w:t>
-            </w:r>
-            <w:r>
-              <w:rPr>
-                <w:i w:val="0"/>
-              </w:rPr>
-              <w:t xml:space="preserve"> </w:t>
+              <w:t xml:space="preserve">Pracownik jest w stanie dodać mapę sklepu i zmodyfikować ją tak, aby odzwierciedlała rzeczywisty układ regałów. </w:t>
             </w:r>
             <w:r>
               <w:rPr>
@@ -9034,8 +9034,14 @@
           <w:p>
             <w:pPr>
               <w:pStyle w:val="podpowiedzi"/>
-            </w:pPr>
-            <w:r>
+              <w:rPr>
+                <w:i w:val="0"/>
+              </w:rPr>
+            </w:pPr>
+            <w:r>
+              <w:rPr>
+                <w:i w:val="0"/>
+              </w:rPr>
               <w:t>Zespół projektowy</w:t>
             </w:r>
           </w:p>
@@ -9069,8 +9075,14 @@
           <w:p>
             <w:pPr>
               <w:pStyle w:val="podpowiedzi"/>
-            </w:pPr>
-            <w:r>
+              <w:rPr>
+                <w:i w:val="0"/>
+              </w:rPr>
+            </w:pPr>
+            <w:r>
+              <w:rPr>
+                <w:i w:val="0"/>
+              </w:rPr>
               <w:t>Brak.</w:t>
             </w:r>
           </w:p>
@@ -9630,8 +9642,14 @@
           <w:p>
             <w:pPr>
               <w:pStyle w:val="podpowiedzi"/>
-            </w:pPr>
-            <w:r>
+              <w:rPr>
+                <w:i w:val="0"/>
+              </w:rPr>
+            </w:pPr>
+            <w:r>
+              <w:rPr>
+                <w:i w:val="0"/>
+              </w:rPr>
               <w:t>Zespół projektowy</w:t>
             </w:r>
           </w:p>
@@ -9665,8 +9683,14 @@
           <w:p>
             <w:pPr>
               <w:pStyle w:val="podpowiedzi"/>
-            </w:pPr>
-            <w:r>
+              <w:rPr>
+                <w:i w:val="0"/>
+              </w:rPr>
+            </w:pPr>
+            <w:r>
+              <w:rPr>
+                <w:i w:val="0"/>
+              </w:rPr>
               <w:t>F05</w:t>
             </w:r>
           </w:p>
@@ -9914,13 +9938,7 @@
               <w:rPr>
                 <w:i w:val="0"/>
               </w:rPr>
-              <w:t xml:space="preserve">Chcę </w:t>
-            </w:r>
-            <w:r>
-              <w:rPr>
-                <w:i w:val="0"/>
-              </w:rPr>
-              <w:t>zaznaczyć lokalizację produktu</w:t>
+              <w:t>Chcę zaznaczyć lokalizację produktu</w:t>
             </w:r>
           </w:p>
           <w:p>
@@ -9935,13 +9953,7 @@
               <w:rPr>
                 <w:i w:val="0"/>
               </w:rPr>
-              <w:t xml:space="preserve">Ponieważ </w:t>
-            </w:r>
-            <w:r>
-              <w:rPr>
-                <w:i w:val="0"/>
-              </w:rPr>
-              <w:t>umożliwi to klientowi zlokalizowanie szukanych produktów</w:t>
+              <w:t>Ponieważ umożliwi to klientowi zlokalizowanie szukanych produktów</w:t>
             </w:r>
           </w:p>
         </w:tc>
@@ -9982,13 +9994,7 @@
               <w:rPr>
                 <w:i w:val="0"/>
               </w:rPr>
-              <w:t xml:space="preserve">Pracownik jest w stanie </w:t>
-            </w:r>
-            <w:r>
-              <w:rPr>
-                <w:i w:val="0"/>
-              </w:rPr>
-              <w:t>zaznaczyć na mapie gdzie znajdują</w:t>
+              <w:t>Pracownik jest w stanie zaznaczyć na mapie gdzie znajdują</w:t>
             </w:r>
             <w:r>
               <w:rPr>
@@ -10244,8 +10250,14 @@
           <w:p>
             <w:pPr>
               <w:pStyle w:val="podpowiedzi"/>
-            </w:pPr>
-            <w:r>
+              <w:rPr>
+                <w:i w:val="0"/>
+              </w:rPr>
+            </w:pPr>
+            <w:r>
+              <w:rPr>
+                <w:i w:val="0"/>
+              </w:rPr>
               <w:t>Zespół projektowy</w:t>
             </w:r>
           </w:p>
@@ -10279,8 +10291,14 @@
           <w:p>
             <w:pPr>
               <w:pStyle w:val="podpowiedzi"/>
-            </w:pPr>
-            <w:r>
+              <w:rPr>
+                <w:i w:val="0"/>
+              </w:rPr>
+            </w:pPr>
+            <w:r>
+              <w:rPr>
+                <w:i w:val="0"/>
+              </w:rPr>
               <w:t>F05</w:t>
             </w:r>
           </w:p>
@@ -10546,25 +10564,7 @@
               <w:rPr>
                 <w:i w:val="0"/>
               </w:rPr>
-              <w:t xml:space="preserve"> </w:t>
-            </w:r>
-            <w:r>
-              <w:rPr>
-                <w:i w:val="0"/>
-              </w:rPr>
-              <w:t xml:space="preserve">klient sklepu lub </w:t>
-            </w:r>
-            <w:r>
-              <w:rPr>
-                <w:i w:val="0"/>
-              </w:rPr>
-              <w:t>osoba wydelegowana przez sklep do zarządzania systemem</w:t>
-            </w:r>
-            <w:r>
-              <w:rPr>
-                <w:i w:val="0"/>
-              </w:rPr>
-              <w:t xml:space="preserve"> </w:t>
+              <w:t xml:space="preserve"> klient sklepu lub osoba wydelegowana przez sklep do zarządzania systemem </w:t>
             </w:r>
           </w:p>
           <w:p>
@@ -10582,13 +10582,7 @@
               <w:rPr>
                 <w:i w:val="0"/>
               </w:rPr>
-              <w:t xml:space="preserve">Chcę </w:t>
-            </w:r>
-            <w:r>
-              <w:rPr>
-                <w:i w:val="0"/>
-              </w:rPr>
-              <w:t>zgłosić błąd w systemie</w:t>
+              <w:t>Chcę zgłosić błąd w systemie</w:t>
             </w:r>
           </w:p>
           <w:p>
@@ -10603,13 +10597,7 @@
               <w:rPr>
                 <w:i w:val="0"/>
               </w:rPr>
-              <w:t xml:space="preserve">Ponieważ </w:t>
-            </w:r>
-            <w:r>
-              <w:rPr>
-                <w:i w:val="0"/>
-              </w:rPr>
-              <w:t xml:space="preserve">uniemożliwia lub </w:t>
+              <w:t xml:space="preserve">Ponieważ uniemożliwia lub </w:t>
             </w:r>
             <w:r>
               <w:rPr>
@@ -10900,8 +10888,14 @@
           <w:p>
             <w:pPr>
               <w:pStyle w:val="podpowiedzi"/>
-            </w:pPr>
-            <w:r>
+              <w:rPr>
+                <w:i w:val="0"/>
+              </w:rPr>
+            </w:pPr>
+            <w:r>
+              <w:rPr>
+                <w:i w:val="0"/>
+              </w:rPr>
               <w:t>Zespół projektowy</w:t>
             </w:r>
           </w:p>
@@ -10935,8 +10929,14 @@
           <w:p>
             <w:pPr>
               <w:pStyle w:val="podpowiedzi"/>
-            </w:pPr>
-            <w:r>
+              <w:rPr>
+                <w:i w:val="0"/>
+              </w:rPr>
+            </w:pPr>
+            <w:r>
+              <w:rPr>
+                <w:i w:val="0"/>
+              </w:rPr>
               <w:t>Brak.</w:t>
             </w:r>
           </w:p>
@@ -11178,19 +11178,7 @@
               <w:rPr>
                 <w:i w:val="0"/>
               </w:rPr>
-              <w:t xml:space="preserve"> </w:t>
-            </w:r>
-            <w:r>
-              <w:rPr>
-                <w:i w:val="0"/>
-              </w:rPr>
-              <w:t>administrator</w:t>
-            </w:r>
-            <w:r>
-              <w:rPr>
-                <w:i w:val="0"/>
-              </w:rPr>
-              <w:t xml:space="preserve"> </w:t>
+              <w:t xml:space="preserve"> administrator </w:t>
             </w:r>
           </w:p>
           <w:p>
@@ -11208,13 +11196,7 @@
               <w:rPr>
                 <w:i w:val="0"/>
               </w:rPr>
-              <w:t xml:space="preserve">Chcę </w:t>
-            </w:r>
-            <w:r>
-              <w:rPr>
-                <w:i w:val="0"/>
-              </w:rPr>
-              <w:t>tworzyć</w:t>
+              <w:t>Chcę tworzyć</w:t>
             </w:r>
             <w:r>
               <w:rPr>
@@ -11241,13 +11223,7 @@
               <w:rPr>
                 <w:i w:val="0"/>
               </w:rPr>
-              <w:t xml:space="preserve">Ponieważ </w:t>
-            </w:r>
-            <w:r>
-              <w:rPr>
-                <w:i w:val="0"/>
-              </w:rPr>
-              <w:t>dzięki temu każdy sklep będzie miał dedykowane sobie  konto, które umożliwi stworzenie profili sklepów</w:t>
+              <w:t>Ponieważ dzięki temu każdy sklep będzie miał dedykowane sobie  konto, które umożliwi stworzenie profili sklepów</w:t>
             </w:r>
           </w:p>
         </w:tc>
@@ -11532,8 +11508,14 @@
           <w:p>
             <w:pPr>
               <w:pStyle w:val="podpowiedzi"/>
-            </w:pPr>
-            <w:r>
+              <w:rPr>
+                <w:i w:val="0"/>
+              </w:rPr>
+            </w:pPr>
+            <w:r>
+              <w:rPr>
+                <w:i w:val="0"/>
+              </w:rPr>
               <w:t>Zespół projektowy</w:t>
             </w:r>
           </w:p>
@@ -11567,8 +11549,14 @@
           <w:p>
             <w:pPr>
               <w:pStyle w:val="podpowiedzi"/>
-            </w:pPr>
-            <w:r>
+              <w:rPr>
+                <w:i w:val="0"/>
+              </w:rPr>
+            </w:pPr>
+            <w:r>
+              <w:rPr>
+                <w:i w:val="0"/>
+              </w:rPr>
               <w:t>Brak.</w:t>
             </w:r>
           </w:p>
@@ -11816,13 +11804,7 @@
               <w:rPr>
                 <w:i w:val="0"/>
               </w:rPr>
-              <w:t xml:space="preserve">Chcę </w:t>
-            </w:r>
-            <w:r>
-              <w:rPr>
-                <w:i w:val="0"/>
-              </w:rPr>
-              <w:t>zarządzać uprawnieniami osób korzystających z systemu</w:t>
+              <w:t>Chcę zarządzać uprawnieniami osób korzystających z systemu</w:t>
             </w:r>
           </w:p>
           <w:p>
@@ -11837,13 +11819,7 @@
               <w:rPr>
                 <w:i w:val="0"/>
               </w:rPr>
-              <w:t xml:space="preserve">Ponieważ </w:t>
-            </w:r>
-            <w:r>
-              <w:rPr>
-                <w:i w:val="0"/>
-              </w:rPr>
-              <w:t>chcę nałożyć ograniczenia na to kto może modyfikować pewne dane systemu</w:t>
+              <w:t>Ponieważ chcę nałożyć ograniczenia na to kto może modyfikować pewne dane systemu</w:t>
             </w:r>
           </w:p>
         </w:tc>
@@ -11884,13 +11860,7 @@
               <w:rPr>
                 <w:i w:val="0"/>
               </w:rPr>
-              <w:t xml:space="preserve">Administrator jest w stanie </w:t>
-            </w:r>
-            <w:r>
-              <w:rPr>
-                <w:i w:val="0"/>
-              </w:rPr>
-              <w:t>ograniczać możliwości kont, np. kont anonimowych</w:t>
+              <w:t>Administrator jest w stanie ograniczać możliwości kont, np. kont anonimowych</w:t>
             </w:r>
           </w:p>
         </w:tc>
@@ -12128,8 +12098,14 @@
           <w:p>
             <w:pPr>
               <w:pStyle w:val="podpowiedzi"/>
-            </w:pPr>
-            <w:r>
+              <w:rPr>
+                <w:i w:val="0"/>
+              </w:rPr>
+            </w:pPr>
+            <w:r>
+              <w:rPr>
+                <w:i w:val="0"/>
+              </w:rPr>
               <w:t>Zespół projektowy</w:t>
             </w:r>
           </w:p>
@@ -12163,8 +12139,14 @@
           <w:p>
             <w:pPr>
               <w:pStyle w:val="podpowiedzi"/>
-            </w:pPr>
-            <w:r>
+              <w:rPr>
+                <w:i w:val="0"/>
+              </w:rPr>
+            </w:pPr>
+            <w:r>
+              <w:rPr>
+                <w:i w:val="0"/>
+              </w:rPr>
               <w:t>F09</w:t>
             </w:r>
           </w:p>
@@ -20567,7 +20549,7 @@
         <w:noProof/>
         <w:sz w:val="16"/>
       </w:rPr>
-      <w:t>2</w:t>
+      <w:t>14</w:t>
     </w:r>
     <w:r>
       <w:rPr>
@@ -23279,7 +23261,7 @@
   <a:extraClrSchemeLst/>
   <a:extLst>
     <a:ext uri="{05A4C25C-085E-4340-85A3-A5531E510DB2}">
-      <thm15:themeFamily xmlns:thm15="http://schemas.microsoft.com/office/thememl/2012/main" xmlns="" name="Office Theme" id="{62F939B6-93AF-4DB8-9C6B-D6C7DFDC589F}" vid="{4A3C46E8-61CC-4603-A589-7422A47A8E4A}"/>
+      <thm15:themeFamily xmlns="" xmlns:thm15="http://schemas.microsoft.com/office/thememl/2012/main" name="Office Theme" id="{62F939B6-93AF-4DB8-9C6B-D6C7DFDC589F}" vid="{4A3C46E8-61CC-4603-A589-7422A47A8E4A}"/>
     </a:ext>
   </a:extLst>
 </a:theme>
